--- a/RAPPORT/Rapport projet.docx
+++ b/RAPPORT/Rapport projet.docx
@@ -1083,15 +1083,7 @@
         <w:t>onsieu</w:t>
       </w:r>
       <w:r>
-        <w:t xml:space="preserve">r </w:t>
-      </w:r>
-      <w:proofErr w:type="spellStart"/>
-      <w:r>
-        <w:t>Carcenac</w:t>
-      </w:r>
-      <w:proofErr w:type="spellEnd"/>
-      <w:r>
-        <w:t>, fruitier et légumier de père en fils depuis le 19 -ème siècle.</w:t>
+        <w:t>r Carcenac, fruitier et légumier de père en fils depuis le 19 -ème siècle.</w:t>
       </w:r>
       <w:r>
         <w:t xml:space="preserve"> Il a besoin, pour surmonter la crise, de pouvoir continuer à vendre ses produits frais dans les alentours. Alors, nous nous sommes concertés avec lui et nous avons décidé de l’aider. Vous voulez savoir comment ? Voyons cela dans les objectifs !</w:t>
@@ -1111,13 +1103,8 @@
       <w:r>
         <w:t xml:space="preserve">Pour aider Monsieur </w:t>
       </w:r>
-      <w:proofErr w:type="spellStart"/>
-      <w:r>
-        <w:t>Carcenac</w:t>
-      </w:r>
-      <w:proofErr w:type="spellEnd"/>
-      <w:r>
-        <w:t xml:space="preserve">, nous avons </w:t>
+      <w:r>
+        <w:t xml:space="preserve">Carcenac, nous avons </w:t>
       </w:r>
       <w:r>
         <w:t>choisi</w:t>
@@ -1128,7 +1115,6 @@
       <w:r>
         <w:t xml:space="preserve"> Ce service web, fièrement nommé </w:t>
       </w:r>
-      <w:proofErr w:type="spellStart"/>
       <w:r>
         <w:rPr>
           <w:b/>
@@ -1136,7 +1122,6 @@
         </w:rPr>
         <w:t>UberPrimeur</w:t>
       </w:r>
-      <w:proofErr w:type="spellEnd"/>
       <w:r>
         <w:t>, devra réunir les fonction</w:t>
       </w:r>
@@ -1233,13 +1218,8 @@
         <w:t xml:space="preserve">Permettre aux clients de demander une livraison hebdomadaire d’un panier complet qui sera constitué au gré des saisons par les sois de notre bon </w:t>
       </w:r>
       <w:r>
-        <w:t xml:space="preserve">Mr. </w:t>
-      </w:r>
-      <w:proofErr w:type="spellStart"/>
-      <w:r>
-        <w:t>Carcenac</w:t>
-      </w:r>
-      <w:proofErr w:type="spellEnd"/>
+        <w:t>Mr. Carcenac</w:t>
+      </w:r>
       <w:r>
         <w:t>. I</w:t>
       </w:r>
@@ -1286,15 +1266,7 @@
         </w:numPr>
       </w:pPr>
       <w:r>
-        <w:t xml:space="preserve">Permettre au webmaster, ici Monsieur </w:t>
-      </w:r>
-      <w:proofErr w:type="spellStart"/>
-      <w:r>
-        <w:t>Carcenac</w:t>
-      </w:r>
-      <w:proofErr w:type="spellEnd"/>
-      <w:r>
-        <w:t xml:space="preserve">, de gérer ses stocks de produits, y compris l’ajout d’un nouveau produit sur le site, et d’accéder aux informations de son entreprise concernant ce site </w:t>
+        <w:t xml:space="preserve">Permettre au webmaster, ici Monsieur Carcenac, de gérer ses stocks de produits, y compris l’ajout d’un nouveau produit sur le site, et d’accéder aux informations de son entreprise concernant ce site </w:t>
       </w:r>
       <w:r>
         <w:t>(nombre</w:t>
@@ -1308,15 +1280,7 @@
     </w:p>
     <w:p>
       <w:r>
-        <w:t xml:space="preserve">Monsieur </w:t>
-      </w:r>
-      <w:proofErr w:type="spellStart"/>
-      <w:r>
-        <w:t>Carcenac</w:t>
-      </w:r>
-      <w:proofErr w:type="spellEnd"/>
-      <w:r>
-        <w:t xml:space="preserve"> proposera également une recette par semaine aux utilisateurs du site, qu’il choisira selon ses envies</w:t>
+        <w:t>Monsieur Carcenac proposera également une recette par semaine aux utilisateurs du site, qu’il choisira selon ses envies</w:t>
       </w:r>
       <w:r>
         <w:t>.</w:t>
@@ -1404,15 +1368,7 @@
         <w:t xml:space="preserve">L’équipe projet, composée d’un chef de projet, Valentin MELUSSON, et de deux membres, </w:t>
       </w:r>
       <w:r>
-        <w:t xml:space="preserve">Thomas JALLU et </w:t>
-      </w:r>
-      <w:proofErr w:type="spellStart"/>
-      <w:r>
-        <w:t>Lhukas</w:t>
-      </w:r>
-      <w:proofErr w:type="spellEnd"/>
-      <w:r>
-        <w:t xml:space="preserve"> NELHOMME </w:t>
+        <w:t>Thomas JALLU et Lhukas NELHOMME </w:t>
       </w:r>
     </w:p>
     <w:p>
@@ -1439,15 +1395,7 @@
         </w:numPr>
       </w:pPr>
       <w:r>
-        <w:t xml:space="preserve">L’entreprise qui se charger de la livraison, choisie et gérée par Monsieur </w:t>
-      </w:r>
-      <w:proofErr w:type="spellStart"/>
-      <w:r>
-        <w:t>Carcenac</w:t>
-      </w:r>
-      <w:proofErr w:type="spellEnd"/>
-      <w:r>
-        <w:t>.</w:t>
+        <w:t>L’entreprise qui se charger de la livraison, choisie et gérée par Monsieur Carcenac.</w:t>
       </w:r>
     </w:p>
     <w:p/>
@@ -1816,15 +1764,7 @@
         <w:t>Pour ce</w:t>
       </w:r>
       <w:r>
-        <w:t xml:space="preserve"> projet, nous avons également créer un logo pour ce cher Monsieur </w:t>
-      </w:r>
-      <w:proofErr w:type="spellStart"/>
-      <w:r>
-        <w:t>Carcenac</w:t>
-      </w:r>
-      <w:proofErr w:type="spellEnd"/>
-      <w:r>
-        <w:t>. Le voici</w:t>
+        <w:t xml:space="preserve"> projet, nous avons également créer un logo pour ce cher Monsieur Carcenac. Le voici</w:t>
       </w:r>
       <w:r>
         <w:t xml:space="preserve"> </w:t>
@@ -2070,13 +2010,9 @@
             <w:shd w:val="clear" w:color="auto" w:fill="E2EFD9" w:themeFill="accent6" w:themeFillTint="33"/>
           </w:tcPr>
           <w:p>
-            <w:proofErr w:type="spellStart"/>
-            <w:proofErr w:type="gramStart"/>
             <w:r>
               <w:t>idClient</w:t>
             </w:r>
-            <w:proofErr w:type="spellEnd"/>
-            <w:proofErr w:type="gramEnd"/>
           </w:p>
         </w:tc>
         <w:tc>
@@ -2118,13 +2054,9 @@
             <w:shd w:val="clear" w:color="auto" w:fill="E2EFD9" w:themeFill="accent6" w:themeFillTint="33"/>
           </w:tcPr>
           <w:p>
-            <w:proofErr w:type="spellStart"/>
-            <w:proofErr w:type="gramStart"/>
             <w:r>
               <w:t>nomClient</w:t>
             </w:r>
-            <w:proofErr w:type="spellEnd"/>
-            <w:proofErr w:type="gramEnd"/>
           </w:p>
         </w:tc>
         <w:tc>
@@ -2160,13 +2092,9 @@
             <w:shd w:val="clear" w:color="auto" w:fill="E2EFD9" w:themeFill="accent6" w:themeFillTint="33"/>
           </w:tcPr>
           <w:p>
-            <w:proofErr w:type="spellStart"/>
-            <w:proofErr w:type="gramStart"/>
             <w:r>
               <w:t>prenomClient</w:t>
             </w:r>
-            <w:proofErr w:type="spellEnd"/>
-            <w:proofErr w:type="gramEnd"/>
           </w:p>
         </w:tc>
         <w:tc>
@@ -2202,13 +2130,9 @@
             <w:shd w:val="clear" w:color="auto" w:fill="E2EFD9" w:themeFill="accent6" w:themeFillTint="33"/>
           </w:tcPr>
           <w:p>
-            <w:proofErr w:type="spellStart"/>
-            <w:proofErr w:type="gramStart"/>
             <w:r>
               <w:t>envoiMail</w:t>
             </w:r>
-            <w:proofErr w:type="spellEnd"/>
-            <w:proofErr w:type="gramEnd"/>
           </w:p>
         </w:tc>
         <w:tc>
@@ -2247,13 +2171,9 @@
             <w:shd w:val="clear" w:color="auto" w:fill="E2EFD9" w:themeFill="accent6" w:themeFillTint="33"/>
           </w:tcPr>
           <w:p>
-            <w:proofErr w:type="spellStart"/>
-            <w:proofErr w:type="gramStart"/>
             <w:r>
               <w:t>mdpClient</w:t>
             </w:r>
-            <w:proofErr w:type="spellEnd"/>
-            <w:proofErr w:type="gramEnd"/>
           </w:p>
         </w:tc>
         <w:tc>
@@ -2289,14 +2209,12 @@
             <w:shd w:val="clear" w:color="auto" w:fill="E2EFD9" w:themeFill="accent6" w:themeFillTint="33"/>
           </w:tcPr>
           <w:p>
-            <w:proofErr w:type="spellStart"/>
             <w:r>
               <w:t>H</w:t>
             </w:r>
             <w:r>
               <w:t>edbo</w:t>
             </w:r>
-            <w:proofErr w:type="spellEnd"/>
           </w:p>
         </w:tc>
         <w:tc>
@@ -2317,28 +2235,31 @@
           </w:tcPr>
           <w:p>
             <w:r>
-              <w:t>Booléen permettant de savoir si le client s’est abonné au service proposant un panier hebdomadaire</w:t>
-            </w:r>
-          </w:p>
-        </w:tc>
-      </w:tr>
-      <w:tr>
-        <w:trPr>
-          <w:trHeight w:val="471"/>
-        </w:trPr>
-        <w:tc>
-          <w:tcPr>
-            <w:tcW w:w="1980" w:type="dxa"/>
-            <w:shd w:val="clear" w:color="auto" w:fill="E2EFD9" w:themeFill="accent6" w:themeFillTint="33"/>
-          </w:tcPr>
-          <w:p>
-            <w:proofErr w:type="spellStart"/>
-            <w:proofErr w:type="gramStart"/>
-            <w:r>
+              <w:t>Chaine de caractère</w:t>
+            </w:r>
+            <w:r>
+              <w:t xml:space="preserve"> permettant de savoir si le client s’est abonné au service proposant un panier hebdomadaire</w:t>
+            </w:r>
+            <w:r>
+              <w:t>, et la taille du panier par conséquent ( petit, moyen ou grand)</w:t>
+            </w:r>
+          </w:p>
+        </w:tc>
+      </w:tr>
+      <w:tr>
+        <w:trPr>
+          <w:trHeight w:val="471"/>
+        </w:trPr>
+        <w:tc>
+          <w:tcPr>
+            <w:tcW w:w="1980" w:type="dxa"/>
+            <w:shd w:val="clear" w:color="auto" w:fill="E2EFD9" w:themeFill="accent6" w:themeFillTint="33"/>
+          </w:tcPr>
+          <w:p>
+            <w:r>
+              <w:lastRenderedPageBreak/>
               <w:t>telClient</w:t>
             </w:r>
-            <w:proofErr w:type="spellEnd"/>
-            <w:proofErr w:type="gramEnd"/>
           </w:p>
         </w:tc>
         <w:tc>
@@ -2374,14 +2295,1049 @@
             <w:shd w:val="clear" w:color="auto" w:fill="E2EFD9" w:themeFill="accent6" w:themeFillTint="33"/>
           </w:tcPr>
           <w:p>
-            <w:proofErr w:type="spellStart"/>
-            <w:proofErr w:type="gramStart"/>
+            <w:r>
+              <w:t>idAdresse</w:t>
+            </w:r>
+          </w:p>
+        </w:tc>
+        <w:tc>
+          <w:tcPr>
+            <w:tcW w:w="1276" w:type="dxa"/>
+            <w:shd w:val="clear" w:color="auto" w:fill="FFF2CC" w:themeFill="accent4" w:themeFillTint="33"/>
+          </w:tcPr>
+          <w:p>
+            <w:r>
+              <w:t>Attribut</w:t>
+            </w:r>
+          </w:p>
+        </w:tc>
+        <w:tc>
+          <w:tcPr>
+            <w:tcW w:w="5806" w:type="dxa"/>
+            <w:shd w:val="clear" w:color="auto" w:fill="D9E2F3" w:themeFill="accent1" w:themeFillTint="33"/>
+          </w:tcPr>
+          <w:p>
+            <w:r>
+              <w:t>Clé primaire de la table Adresse</w:t>
+            </w:r>
+            <w:r>
+              <w:t>, propre à chaque adresse, uniqu</w:t>
+            </w:r>
+            <w:r>
+              <w:t>e</w:t>
+            </w:r>
+          </w:p>
+        </w:tc>
+      </w:tr>
+      <w:tr>
+        <w:trPr>
+          <w:trHeight w:val="471"/>
+        </w:trPr>
+        <w:tc>
+          <w:tcPr>
+            <w:tcW w:w="1980" w:type="dxa"/>
+            <w:shd w:val="clear" w:color="auto" w:fill="E2EFD9" w:themeFill="accent6" w:themeFillTint="33"/>
+          </w:tcPr>
+          <w:p>
+            <w:r>
+              <w:t>codePostal</w:t>
+            </w:r>
+          </w:p>
+        </w:tc>
+        <w:tc>
+          <w:tcPr>
+            <w:tcW w:w="1276" w:type="dxa"/>
+            <w:shd w:val="clear" w:color="auto" w:fill="FFF2CC" w:themeFill="accent4" w:themeFillTint="33"/>
+          </w:tcPr>
+          <w:p>
+            <w:r>
+              <w:t>Attribut</w:t>
+            </w:r>
+          </w:p>
+        </w:tc>
+        <w:tc>
+          <w:tcPr>
+            <w:tcW w:w="5806" w:type="dxa"/>
+            <w:shd w:val="clear" w:color="auto" w:fill="D9E2F3" w:themeFill="accent1" w:themeFillTint="33"/>
+          </w:tcPr>
+          <w:p>
+            <w:r>
+              <w:t>Code postal de l’adresse</w:t>
+            </w:r>
+          </w:p>
+        </w:tc>
+      </w:tr>
+      <w:tr>
+        <w:trPr>
+          <w:trHeight w:val="471"/>
+        </w:trPr>
+        <w:tc>
+          <w:tcPr>
+            <w:tcW w:w="1980" w:type="dxa"/>
+            <w:shd w:val="clear" w:color="auto" w:fill="E2EFD9" w:themeFill="accent6" w:themeFillTint="33"/>
+          </w:tcPr>
+          <w:p>
+            <w:r>
+              <w:t>v</w:t>
+            </w:r>
+            <w:r>
+              <w:t>ille</w:t>
+            </w:r>
+          </w:p>
+        </w:tc>
+        <w:tc>
+          <w:tcPr>
+            <w:tcW w:w="1276" w:type="dxa"/>
+            <w:shd w:val="clear" w:color="auto" w:fill="FFF2CC" w:themeFill="accent4" w:themeFillTint="33"/>
+          </w:tcPr>
+          <w:p>
+            <w:r>
+              <w:t>Attribut</w:t>
+            </w:r>
+          </w:p>
+        </w:tc>
+        <w:tc>
+          <w:tcPr>
+            <w:tcW w:w="5806" w:type="dxa"/>
+            <w:shd w:val="clear" w:color="auto" w:fill="D9E2F3" w:themeFill="accent1" w:themeFillTint="33"/>
+          </w:tcPr>
+          <w:p>
+            <w:r>
+              <w:t>Nom de la ville de l’adresse</w:t>
+            </w:r>
+          </w:p>
+        </w:tc>
+      </w:tr>
+      <w:tr>
+        <w:trPr>
+          <w:trHeight w:val="471"/>
+        </w:trPr>
+        <w:tc>
+          <w:tcPr>
+            <w:tcW w:w="1980" w:type="dxa"/>
+            <w:shd w:val="clear" w:color="auto" w:fill="E2EFD9" w:themeFill="accent6" w:themeFillTint="33"/>
+          </w:tcPr>
+          <w:p>
+            <w:r>
+              <w:t>a</w:t>
+            </w:r>
+            <w:r>
+              <w:t>dresse</w:t>
+            </w:r>
+          </w:p>
+        </w:tc>
+        <w:tc>
+          <w:tcPr>
+            <w:tcW w:w="1276" w:type="dxa"/>
+            <w:shd w:val="clear" w:color="auto" w:fill="FFF2CC" w:themeFill="accent4" w:themeFillTint="33"/>
+          </w:tcPr>
+          <w:p>
+            <w:r>
+              <w:t>Attribut</w:t>
+            </w:r>
+          </w:p>
+        </w:tc>
+        <w:tc>
+          <w:tcPr>
+            <w:tcW w:w="5806" w:type="dxa"/>
+            <w:shd w:val="clear" w:color="auto" w:fill="D9E2F3" w:themeFill="accent1" w:themeFillTint="33"/>
+          </w:tcPr>
+          <w:p>
+            <w:r>
+              <w:t xml:space="preserve">Adresse </w:t>
+            </w:r>
+            <w:r>
+              <w:t xml:space="preserve">exacte </w:t>
+            </w:r>
+            <w:r>
+              <w:t>(numéro</w:t>
+            </w:r>
+            <w:r>
+              <w:t>, rue</w:t>
+            </w:r>
+            <w:r>
+              <w:t xml:space="preserve"> etc…)</w:t>
+            </w:r>
+          </w:p>
+        </w:tc>
+      </w:tr>
+      <w:tr>
+        <w:trPr>
+          <w:trHeight w:val="471"/>
+        </w:trPr>
+        <w:tc>
+          <w:tcPr>
+            <w:tcW w:w="1980" w:type="dxa"/>
+            <w:shd w:val="clear" w:color="auto" w:fill="E2EFD9" w:themeFill="accent6" w:themeFillTint="33"/>
+          </w:tcPr>
+          <w:p>
+            <w:r>
+              <w:t>idLegume</w:t>
+            </w:r>
+          </w:p>
+        </w:tc>
+        <w:tc>
+          <w:tcPr>
+            <w:tcW w:w="1276" w:type="dxa"/>
+            <w:shd w:val="clear" w:color="auto" w:fill="FFF2CC" w:themeFill="accent4" w:themeFillTint="33"/>
+          </w:tcPr>
+          <w:p>
+            <w:r>
+              <w:t>Attribut</w:t>
+            </w:r>
+            <w:r>
+              <w:tab/>
+            </w:r>
+          </w:p>
+        </w:tc>
+        <w:tc>
+          <w:tcPr>
+            <w:tcW w:w="5806" w:type="dxa"/>
+            <w:shd w:val="clear" w:color="auto" w:fill="D9E2F3" w:themeFill="accent1" w:themeFillTint="33"/>
+          </w:tcPr>
+          <w:p>
+            <w:r>
+              <w:t>Clé primaire de la table L</w:t>
+            </w:r>
+            <w:r>
+              <w:t>e</w:t>
+            </w:r>
+            <w:r>
+              <w:t>gume, propre à chaque légume, unique</w:t>
+            </w:r>
+          </w:p>
+        </w:tc>
+      </w:tr>
+      <w:tr>
+        <w:trPr>
+          <w:trHeight w:val="471"/>
+        </w:trPr>
+        <w:tc>
+          <w:tcPr>
+            <w:tcW w:w="1980" w:type="dxa"/>
+            <w:shd w:val="clear" w:color="auto" w:fill="E2EFD9" w:themeFill="accent6" w:themeFillTint="33"/>
+          </w:tcPr>
+          <w:p>
+            <w:r>
+              <w:t>nomLeg</w:t>
+            </w:r>
+          </w:p>
+        </w:tc>
+        <w:tc>
+          <w:tcPr>
+            <w:tcW w:w="1276" w:type="dxa"/>
+            <w:shd w:val="clear" w:color="auto" w:fill="FFF2CC" w:themeFill="accent4" w:themeFillTint="33"/>
+          </w:tcPr>
+          <w:p>
+            <w:r>
+              <w:t>Attribut</w:t>
+            </w:r>
+          </w:p>
+        </w:tc>
+        <w:tc>
+          <w:tcPr>
+            <w:tcW w:w="5806" w:type="dxa"/>
+            <w:shd w:val="clear" w:color="auto" w:fill="D9E2F3" w:themeFill="accent1" w:themeFillTint="33"/>
+          </w:tcPr>
+          <w:p>
+            <w:r>
+              <w:t>Nom du légume</w:t>
+            </w:r>
+          </w:p>
+        </w:tc>
+      </w:tr>
+      <w:tr>
+        <w:trPr>
+          <w:trHeight w:val="471"/>
+        </w:trPr>
+        <w:tc>
+          <w:tcPr>
+            <w:tcW w:w="1980" w:type="dxa"/>
+            <w:shd w:val="clear" w:color="auto" w:fill="E2EFD9" w:themeFill="accent6" w:themeFillTint="33"/>
+          </w:tcPr>
+          <w:p>
+            <w:r>
+              <w:t>prixLeg</w:t>
+            </w:r>
+          </w:p>
+        </w:tc>
+        <w:tc>
+          <w:tcPr>
+            <w:tcW w:w="1276" w:type="dxa"/>
+            <w:shd w:val="clear" w:color="auto" w:fill="FFF2CC" w:themeFill="accent4" w:themeFillTint="33"/>
+          </w:tcPr>
+          <w:p>
+            <w:r>
+              <w:t>Attribut</w:t>
+            </w:r>
+          </w:p>
+        </w:tc>
+        <w:tc>
+          <w:tcPr>
+            <w:tcW w:w="5806" w:type="dxa"/>
+            <w:shd w:val="clear" w:color="auto" w:fill="D9E2F3" w:themeFill="accent1" w:themeFillTint="33"/>
+          </w:tcPr>
+          <w:p>
+            <w:r>
+              <w:t>Prix du légume</w:t>
+            </w:r>
+            <w:r>
+              <w:t xml:space="preserve"> selon les détails de vente (au kilo, barquette etc..)</w:t>
+            </w:r>
+          </w:p>
+        </w:tc>
+      </w:tr>
+      <w:tr>
+        <w:trPr>
+          <w:trHeight w:val="471"/>
+        </w:trPr>
+        <w:tc>
+          <w:tcPr>
+            <w:tcW w:w="1980" w:type="dxa"/>
+            <w:shd w:val="clear" w:color="auto" w:fill="E2EFD9" w:themeFill="accent6" w:themeFillTint="33"/>
+          </w:tcPr>
+          <w:p>
+            <w:r>
+              <w:t>quantiteLeg</w:t>
+            </w:r>
+          </w:p>
+        </w:tc>
+        <w:tc>
+          <w:tcPr>
+            <w:tcW w:w="1276" w:type="dxa"/>
+            <w:shd w:val="clear" w:color="auto" w:fill="FFF2CC" w:themeFill="accent4" w:themeFillTint="33"/>
+          </w:tcPr>
+          <w:p>
+            <w:r>
+              <w:t>Attribut</w:t>
+            </w:r>
+          </w:p>
+        </w:tc>
+        <w:tc>
+          <w:tcPr>
+            <w:tcW w:w="5806" w:type="dxa"/>
+            <w:shd w:val="clear" w:color="auto" w:fill="D9E2F3" w:themeFill="accent1" w:themeFillTint="33"/>
+          </w:tcPr>
+          <w:p>
+            <w:r>
+              <w:t>Quantité de ce légume dans les stocks</w:t>
+            </w:r>
+          </w:p>
+        </w:tc>
+      </w:tr>
+      <w:tr>
+        <w:trPr>
+          <w:trHeight w:val="471"/>
+        </w:trPr>
+        <w:tc>
+          <w:tcPr>
+            <w:tcW w:w="1980" w:type="dxa"/>
+            <w:shd w:val="clear" w:color="auto" w:fill="E2EFD9" w:themeFill="accent6" w:themeFillTint="33"/>
+          </w:tcPr>
+          <w:p>
+            <w:r>
+              <w:t>detailVenteLeg</w:t>
+            </w:r>
+          </w:p>
+        </w:tc>
+        <w:tc>
+          <w:tcPr>
+            <w:tcW w:w="1276" w:type="dxa"/>
+            <w:shd w:val="clear" w:color="auto" w:fill="FFF2CC" w:themeFill="accent4" w:themeFillTint="33"/>
+          </w:tcPr>
+          <w:p>
+            <w:r>
+              <w:t>Attribut</w:t>
+            </w:r>
+          </w:p>
+        </w:tc>
+        <w:tc>
+          <w:tcPr>
+            <w:tcW w:w="5806" w:type="dxa"/>
+            <w:shd w:val="clear" w:color="auto" w:fill="D9E2F3" w:themeFill="accent1" w:themeFillTint="33"/>
+          </w:tcPr>
+          <w:p>
+            <w:r>
+              <w:t>Attribut permettant de savoir si le légume est vendu au kilo, à la barquette, etc…</w:t>
+            </w:r>
+          </w:p>
+        </w:tc>
+      </w:tr>
+      <w:tr>
+        <w:trPr>
+          <w:trHeight w:val="471"/>
+        </w:trPr>
+        <w:tc>
+          <w:tcPr>
+            <w:tcW w:w="1980" w:type="dxa"/>
+            <w:shd w:val="clear" w:color="auto" w:fill="E2EFD9" w:themeFill="accent6" w:themeFillTint="33"/>
+          </w:tcPr>
+          <w:p>
+            <w:r>
+              <w:t>nomPhotoLeg</w:t>
+            </w:r>
+          </w:p>
+        </w:tc>
+        <w:tc>
+          <w:tcPr>
+            <w:tcW w:w="1276" w:type="dxa"/>
+            <w:shd w:val="clear" w:color="auto" w:fill="FFF2CC" w:themeFill="accent4" w:themeFillTint="33"/>
+          </w:tcPr>
+          <w:p>
+            <w:r>
+              <w:t>Attribut</w:t>
+            </w:r>
+          </w:p>
+        </w:tc>
+        <w:tc>
+          <w:tcPr>
+            <w:tcW w:w="5806" w:type="dxa"/>
+            <w:shd w:val="clear" w:color="auto" w:fill="D9E2F3" w:themeFill="accent1" w:themeFillTint="33"/>
+          </w:tcPr>
+          <w:p>
+            <w:r>
+              <w:t>Nom de la photo du légume dans le dossier de photos</w:t>
+            </w:r>
+          </w:p>
+        </w:tc>
+      </w:tr>
+      <w:tr>
+        <w:trPr>
+          <w:trHeight w:val="471"/>
+        </w:trPr>
+        <w:tc>
+          <w:tcPr>
+            <w:tcW w:w="1980" w:type="dxa"/>
+            <w:shd w:val="clear" w:color="auto" w:fill="E2EFD9" w:themeFill="accent6" w:themeFillTint="33"/>
+          </w:tcPr>
+          <w:p>
+            <w:r>
+              <w:t>descLegume</w:t>
+            </w:r>
+          </w:p>
+        </w:tc>
+        <w:tc>
+          <w:tcPr>
+            <w:tcW w:w="1276" w:type="dxa"/>
+            <w:shd w:val="clear" w:color="auto" w:fill="FFF2CC" w:themeFill="accent4" w:themeFillTint="33"/>
+          </w:tcPr>
+          <w:p>
+            <w:r>
+              <w:t>Attribut</w:t>
+            </w:r>
+          </w:p>
+        </w:tc>
+        <w:tc>
+          <w:tcPr>
+            <w:tcW w:w="5806" w:type="dxa"/>
+            <w:shd w:val="clear" w:color="auto" w:fill="D9E2F3" w:themeFill="accent1" w:themeFillTint="33"/>
+          </w:tcPr>
+          <w:p>
+            <w:r>
+              <w:t>Description du légume (culture, origine etc…)</w:t>
+            </w:r>
+          </w:p>
+        </w:tc>
+      </w:tr>
+      <w:tr>
+        <w:trPr>
+          <w:trHeight w:val="471"/>
+        </w:trPr>
+        <w:tc>
+          <w:tcPr>
+            <w:tcW w:w="1980" w:type="dxa"/>
+            <w:shd w:val="clear" w:color="auto" w:fill="E2EFD9" w:themeFill="accent6" w:themeFillTint="33"/>
+          </w:tcPr>
+          <w:p>
+            <w:r>
+              <w:t>idFamilleLeg</w:t>
+            </w:r>
+          </w:p>
+        </w:tc>
+        <w:tc>
+          <w:tcPr>
+            <w:tcW w:w="1276" w:type="dxa"/>
+            <w:shd w:val="clear" w:color="auto" w:fill="FFF2CC" w:themeFill="accent4" w:themeFillTint="33"/>
+          </w:tcPr>
+          <w:p>
+            <w:r>
+              <w:t>Attribut</w:t>
+            </w:r>
+          </w:p>
+        </w:tc>
+        <w:tc>
+          <w:tcPr>
+            <w:tcW w:w="5806" w:type="dxa"/>
+            <w:shd w:val="clear" w:color="auto" w:fill="D9E2F3" w:themeFill="accent1" w:themeFillTint="33"/>
+          </w:tcPr>
+          <w:p>
+            <w:r>
+              <w:t>Clé primaire de la table FamilleL</w:t>
+            </w:r>
+            <w:r>
+              <w:t>e</w:t>
+            </w:r>
+            <w:r>
+              <w:t xml:space="preserve">gume, </w:t>
+            </w:r>
+            <w:r>
+              <w:t>propre à chaque famille de légume, unique</w:t>
+            </w:r>
+          </w:p>
+        </w:tc>
+      </w:tr>
+      <w:tr>
+        <w:trPr>
+          <w:trHeight w:val="471"/>
+        </w:trPr>
+        <w:tc>
+          <w:tcPr>
+            <w:tcW w:w="1980" w:type="dxa"/>
+            <w:shd w:val="clear" w:color="auto" w:fill="E2EFD9" w:themeFill="accent6" w:themeFillTint="33"/>
+          </w:tcPr>
+          <w:p>
+            <w:r>
+              <w:t>nomFamilleLeg</w:t>
+            </w:r>
+          </w:p>
+        </w:tc>
+        <w:tc>
+          <w:tcPr>
+            <w:tcW w:w="1276" w:type="dxa"/>
+            <w:shd w:val="clear" w:color="auto" w:fill="FFF2CC" w:themeFill="accent4" w:themeFillTint="33"/>
+          </w:tcPr>
+          <w:p>
+            <w:r>
+              <w:t>Attribut</w:t>
+            </w:r>
+          </w:p>
+        </w:tc>
+        <w:tc>
+          <w:tcPr>
+            <w:tcW w:w="5806" w:type="dxa"/>
+            <w:shd w:val="clear" w:color="auto" w:fill="D9E2F3" w:themeFill="accent1" w:themeFillTint="33"/>
+          </w:tcPr>
+          <w:p>
+            <w:r>
+              <w:t>Nom de la famille de légume</w:t>
+            </w:r>
+          </w:p>
+        </w:tc>
+      </w:tr>
+      <w:tr>
+        <w:trPr>
+          <w:trHeight w:val="471"/>
+        </w:trPr>
+        <w:tc>
+          <w:tcPr>
+            <w:tcW w:w="1980" w:type="dxa"/>
+            <w:shd w:val="clear" w:color="auto" w:fill="E2EFD9" w:themeFill="accent6" w:themeFillTint="33"/>
+          </w:tcPr>
+          <w:p>
+            <w:r>
+              <w:t>idSaison</w:t>
+            </w:r>
+          </w:p>
+        </w:tc>
+        <w:tc>
+          <w:tcPr>
+            <w:tcW w:w="1276" w:type="dxa"/>
+            <w:shd w:val="clear" w:color="auto" w:fill="FFF2CC" w:themeFill="accent4" w:themeFillTint="33"/>
+          </w:tcPr>
+          <w:p>
+            <w:r>
+              <w:t>Attribut</w:t>
+            </w:r>
+          </w:p>
+        </w:tc>
+        <w:tc>
+          <w:tcPr>
+            <w:tcW w:w="5806" w:type="dxa"/>
+            <w:shd w:val="clear" w:color="auto" w:fill="D9E2F3" w:themeFill="accent1" w:themeFillTint="33"/>
+          </w:tcPr>
+          <w:p>
+            <w:r>
+              <w:t>Clé primaire de la table Saison, propre à chaque saison, unique</w:t>
+            </w:r>
+          </w:p>
+        </w:tc>
+      </w:tr>
+      <w:tr>
+        <w:trPr>
+          <w:trHeight w:val="471"/>
+        </w:trPr>
+        <w:tc>
+          <w:tcPr>
+            <w:tcW w:w="1980" w:type="dxa"/>
+            <w:shd w:val="clear" w:color="auto" w:fill="E2EFD9" w:themeFill="accent6" w:themeFillTint="33"/>
+          </w:tcPr>
+          <w:p>
+            <w:r>
+              <w:t>nomSaison</w:t>
+            </w:r>
+          </w:p>
+        </w:tc>
+        <w:tc>
+          <w:tcPr>
+            <w:tcW w:w="1276" w:type="dxa"/>
+            <w:shd w:val="clear" w:color="auto" w:fill="FFF2CC" w:themeFill="accent4" w:themeFillTint="33"/>
+          </w:tcPr>
+          <w:p>
+            <w:r>
+              <w:t>Attribut</w:t>
+            </w:r>
+          </w:p>
+        </w:tc>
+        <w:tc>
+          <w:tcPr>
+            <w:tcW w:w="5806" w:type="dxa"/>
+            <w:shd w:val="clear" w:color="auto" w:fill="D9E2F3" w:themeFill="accent1" w:themeFillTint="33"/>
+          </w:tcPr>
+          <w:p>
+            <w:r>
+              <w:t>Nom de la saison</w:t>
+            </w:r>
+          </w:p>
+        </w:tc>
+      </w:tr>
+      <w:tr>
+        <w:trPr>
+          <w:trHeight w:val="471"/>
+        </w:trPr>
+        <w:tc>
+          <w:tcPr>
+            <w:tcW w:w="1980" w:type="dxa"/>
+            <w:shd w:val="clear" w:color="auto" w:fill="E2EFD9" w:themeFill="accent6" w:themeFillTint="33"/>
+          </w:tcPr>
+          <w:p>
+            <w:r>
+              <w:t>idFruit</w:t>
+            </w:r>
+          </w:p>
+        </w:tc>
+        <w:tc>
+          <w:tcPr>
+            <w:tcW w:w="1276" w:type="dxa"/>
+            <w:shd w:val="clear" w:color="auto" w:fill="FFF2CC" w:themeFill="accent4" w:themeFillTint="33"/>
+          </w:tcPr>
+          <w:p>
+            <w:r>
+              <w:t>Attribut</w:t>
+            </w:r>
+          </w:p>
+        </w:tc>
+        <w:tc>
+          <w:tcPr>
+            <w:tcW w:w="5806" w:type="dxa"/>
+            <w:shd w:val="clear" w:color="auto" w:fill="D9E2F3" w:themeFill="accent1" w:themeFillTint="33"/>
+          </w:tcPr>
+          <w:p>
+            <w:r>
+              <w:t>Clé primaire de la table Fruit, propre à chaque fruit, unique</w:t>
+            </w:r>
+          </w:p>
+        </w:tc>
+      </w:tr>
+      <w:tr>
+        <w:trPr>
+          <w:trHeight w:val="471"/>
+        </w:trPr>
+        <w:tc>
+          <w:tcPr>
+            <w:tcW w:w="1980" w:type="dxa"/>
+            <w:shd w:val="clear" w:color="auto" w:fill="E2EFD9" w:themeFill="accent6" w:themeFillTint="33"/>
+          </w:tcPr>
+          <w:p>
+            <w:r>
+              <w:t>nomFruit</w:t>
+            </w:r>
+          </w:p>
+        </w:tc>
+        <w:tc>
+          <w:tcPr>
+            <w:tcW w:w="1276" w:type="dxa"/>
+            <w:shd w:val="clear" w:color="auto" w:fill="FFF2CC" w:themeFill="accent4" w:themeFillTint="33"/>
+          </w:tcPr>
+          <w:p>
+            <w:r>
+              <w:t>Attribut</w:t>
+            </w:r>
+          </w:p>
+        </w:tc>
+        <w:tc>
+          <w:tcPr>
+            <w:tcW w:w="5806" w:type="dxa"/>
+            <w:shd w:val="clear" w:color="auto" w:fill="D9E2F3" w:themeFill="accent1" w:themeFillTint="33"/>
+          </w:tcPr>
+          <w:p>
+            <w:r>
+              <w:t>Nom du fruit</w:t>
+            </w:r>
+          </w:p>
+        </w:tc>
+      </w:tr>
+      <w:tr>
+        <w:trPr>
+          <w:trHeight w:val="471"/>
+        </w:trPr>
+        <w:tc>
+          <w:tcPr>
+            <w:tcW w:w="1980" w:type="dxa"/>
+            <w:shd w:val="clear" w:color="auto" w:fill="E2EFD9" w:themeFill="accent6" w:themeFillTint="33"/>
+          </w:tcPr>
+          <w:p>
+            <w:r>
+              <w:t>prixFruit</w:t>
+            </w:r>
+          </w:p>
+        </w:tc>
+        <w:tc>
+          <w:tcPr>
+            <w:tcW w:w="1276" w:type="dxa"/>
+            <w:shd w:val="clear" w:color="auto" w:fill="FFF2CC" w:themeFill="accent4" w:themeFillTint="33"/>
+          </w:tcPr>
+          <w:p>
+            <w:r>
+              <w:t>Attribut</w:t>
+            </w:r>
+          </w:p>
+        </w:tc>
+        <w:tc>
+          <w:tcPr>
+            <w:tcW w:w="5806" w:type="dxa"/>
+            <w:shd w:val="clear" w:color="auto" w:fill="D9E2F3" w:themeFill="accent1" w:themeFillTint="33"/>
+          </w:tcPr>
+          <w:p>
+            <w:r>
+              <w:t>Prix du fruit selon les détails de vente (au kilo, barquette etc..)</w:t>
+            </w:r>
+          </w:p>
+        </w:tc>
+      </w:tr>
+      <w:tr>
+        <w:trPr>
+          <w:trHeight w:val="471"/>
+        </w:trPr>
+        <w:tc>
+          <w:tcPr>
+            <w:tcW w:w="1980" w:type="dxa"/>
+            <w:shd w:val="clear" w:color="auto" w:fill="E2EFD9" w:themeFill="accent6" w:themeFillTint="33"/>
+          </w:tcPr>
+          <w:p>
+            <w:r>
+              <w:t>detailVenteFruit</w:t>
+            </w:r>
+          </w:p>
+        </w:tc>
+        <w:tc>
+          <w:tcPr>
+            <w:tcW w:w="1276" w:type="dxa"/>
+            <w:shd w:val="clear" w:color="auto" w:fill="FFF2CC" w:themeFill="accent4" w:themeFillTint="33"/>
+          </w:tcPr>
+          <w:p>
+            <w:r>
+              <w:t>Attribut</w:t>
+            </w:r>
+          </w:p>
+        </w:tc>
+        <w:tc>
+          <w:tcPr>
+            <w:tcW w:w="5806" w:type="dxa"/>
+            <w:shd w:val="clear" w:color="auto" w:fill="D9E2F3" w:themeFill="accent1" w:themeFillTint="33"/>
+          </w:tcPr>
+          <w:p>
+            <w:r>
+              <w:t xml:space="preserve">Attribut permettant de savoir si le </w:t>
+            </w:r>
+            <w:r>
+              <w:t>fruit</w:t>
+            </w:r>
+            <w:r>
+              <w:t xml:space="preserve"> est vendu au kilo, à la barquette, etc…</w:t>
+            </w:r>
+          </w:p>
+        </w:tc>
+      </w:tr>
+      <w:tr>
+        <w:trPr>
+          <w:trHeight w:val="471"/>
+        </w:trPr>
+        <w:tc>
+          <w:tcPr>
+            <w:tcW w:w="1980" w:type="dxa"/>
+            <w:shd w:val="clear" w:color="auto" w:fill="E2EFD9" w:themeFill="accent6" w:themeFillTint="33"/>
+          </w:tcPr>
+          <w:p>
+            <w:r>
+              <w:t>quantiteFruit</w:t>
+            </w:r>
+          </w:p>
+        </w:tc>
+        <w:tc>
+          <w:tcPr>
+            <w:tcW w:w="1276" w:type="dxa"/>
+            <w:shd w:val="clear" w:color="auto" w:fill="FFF2CC" w:themeFill="accent4" w:themeFillTint="33"/>
+          </w:tcPr>
+          <w:p>
+            <w:r>
+              <w:t>Attribut</w:t>
+            </w:r>
+          </w:p>
+        </w:tc>
+        <w:tc>
+          <w:tcPr>
+            <w:tcW w:w="5806" w:type="dxa"/>
+            <w:shd w:val="clear" w:color="auto" w:fill="D9E2F3" w:themeFill="accent1" w:themeFillTint="33"/>
+          </w:tcPr>
+          <w:p>
+            <w:r>
+              <w:t>Quantité de ce fruit dans les stocks</w:t>
+            </w:r>
+          </w:p>
+        </w:tc>
+      </w:tr>
+      <w:tr>
+        <w:trPr>
+          <w:trHeight w:val="471"/>
+        </w:trPr>
+        <w:tc>
+          <w:tcPr>
+            <w:tcW w:w="1980" w:type="dxa"/>
+            <w:shd w:val="clear" w:color="auto" w:fill="E2EFD9" w:themeFill="accent6" w:themeFillTint="33"/>
+          </w:tcPr>
+          <w:p>
+            <w:r>
+              <w:t>nomPhotoFruit</w:t>
+            </w:r>
+          </w:p>
+        </w:tc>
+        <w:tc>
+          <w:tcPr>
+            <w:tcW w:w="1276" w:type="dxa"/>
+            <w:shd w:val="clear" w:color="auto" w:fill="FFF2CC" w:themeFill="accent4" w:themeFillTint="33"/>
+          </w:tcPr>
+          <w:p>
+            <w:r>
+              <w:t>Attribut</w:t>
+            </w:r>
+          </w:p>
+        </w:tc>
+        <w:tc>
+          <w:tcPr>
+            <w:tcW w:w="5806" w:type="dxa"/>
+            <w:shd w:val="clear" w:color="auto" w:fill="D9E2F3" w:themeFill="accent1" w:themeFillTint="33"/>
+          </w:tcPr>
+          <w:p>
+            <w:r>
+              <w:t>Nom de la photo du fruit dans le dossier de photos</w:t>
+            </w:r>
+          </w:p>
+        </w:tc>
+      </w:tr>
+      <w:tr>
+        <w:trPr>
+          <w:trHeight w:val="471"/>
+        </w:trPr>
+        <w:tc>
+          <w:tcPr>
+            <w:tcW w:w="1980" w:type="dxa"/>
+            <w:shd w:val="clear" w:color="auto" w:fill="E2EFD9" w:themeFill="accent6" w:themeFillTint="33"/>
+          </w:tcPr>
+          <w:p>
+            <w:r>
+              <w:t>descFruit</w:t>
+            </w:r>
+          </w:p>
+        </w:tc>
+        <w:tc>
+          <w:tcPr>
+            <w:tcW w:w="1276" w:type="dxa"/>
+            <w:shd w:val="clear" w:color="auto" w:fill="FFF2CC" w:themeFill="accent4" w:themeFillTint="33"/>
+          </w:tcPr>
+          <w:p>
+            <w:r>
+              <w:t>Attribut</w:t>
+            </w:r>
+          </w:p>
+        </w:tc>
+        <w:tc>
+          <w:tcPr>
+            <w:tcW w:w="5806" w:type="dxa"/>
+            <w:shd w:val="clear" w:color="auto" w:fill="D9E2F3" w:themeFill="accent1" w:themeFillTint="33"/>
+          </w:tcPr>
+          <w:p>
+            <w:r>
+              <w:t>Description du fruit (culture, origine etc..)</w:t>
+            </w:r>
+          </w:p>
+        </w:tc>
+      </w:tr>
+      <w:tr>
+        <w:trPr>
+          <w:trHeight w:val="471"/>
+        </w:trPr>
+        <w:tc>
+          <w:tcPr>
+            <w:tcW w:w="1980" w:type="dxa"/>
+            <w:shd w:val="clear" w:color="auto" w:fill="E2EFD9" w:themeFill="accent6" w:themeFillTint="33"/>
+          </w:tcPr>
+          <w:p>
+            <w:r>
+              <w:t>idFamilleFruit</w:t>
+            </w:r>
+          </w:p>
+        </w:tc>
+        <w:tc>
+          <w:tcPr>
+            <w:tcW w:w="1276" w:type="dxa"/>
+            <w:shd w:val="clear" w:color="auto" w:fill="FFF2CC" w:themeFill="accent4" w:themeFillTint="33"/>
+          </w:tcPr>
+          <w:p>
+            <w:r>
+              <w:t>Attribut</w:t>
+            </w:r>
+          </w:p>
+        </w:tc>
+        <w:tc>
+          <w:tcPr>
+            <w:tcW w:w="5806" w:type="dxa"/>
+            <w:shd w:val="clear" w:color="auto" w:fill="D9E2F3" w:themeFill="accent1" w:themeFillTint="33"/>
+          </w:tcPr>
+          <w:p>
+            <w:r>
+              <w:t>Clé primaire de la table FamilleFruit, propre à chaque famille de fruit, unique</w:t>
+            </w:r>
+          </w:p>
+        </w:tc>
+      </w:tr>
+      <w:tr>
+        <w:trPr>
+          <w:trHeight w:val="471"/>
+        </w:trPr>
+        <w:tc>
+          <w:tcPr>
+            <w:tcW w:w="1980" w:type="dxa"/>
+            <w:shd w:val="clear" w:color="auto" w:fill="E2EFD9" w:themeFill="accent6" w:themeFillTint="33"/>
+          </w:tcPr>
+          <w:p>
+            <w:r>
+              <w:t>nomFamilleFruit</w:t>
+            </w:r>
+          </w:p>
+        </w:tc>
+        <w:tc>
+          <w:tcPr>
+            <w:tcW w:w="1276" w:type="dxa"/>
+            <w:shd w:val="clear" w:color="auto" w:fill="FFF2CC" w:themeFill="accent4" w:themeFillTint="33"/>
+          </w:tcPr>
+          <w:p>
+            <w:r>
+              <w:t>Attribut</w:t>
+            </w:r>
+          </w:p>
+        </w:tc>
+        <w:tc>
+          <w:tcPr>
+            <w:tcW w:w="5806" w:type="dxa"/>
+            <w:shd w:val="clear" w:color="auto" w:fill="D9E2F3" w:themeFill="accent1" w:themeFillTint="33"/>
+          </w:tcPr>
+          <w:p>
+            <w:r>
+              <w:t>Nom de la famille de fruit</w:t>
+            </w:r>
+          </w:p>
+        </w:tc>
+      </w:tr>
+      <w:tr>
+        <w:trPr>
+          <w:trHeight w:val="471"/>
+        </w:trPr>
+        <w:tc>
+          <w:tcPr>
+            <w:tcW w:w="1980" w:type="dxa"/>
+            <w:shd w:val="clear" w:color="auto" w:fill="E2EFD9" w:themeFill="accent6" w:themeFillTint="33"/>
+          </w:tcPr>
+          <w:p>
+            <w:r>
+              <w:t>idPanierHebdo</w:t>
+            </w:r>
+          </w:p>
+        </w:tc>
+        <w:tc>
+          <w:tcPr>
+            <w:tcW w:w="1276" w:type="dxa"/>
+            <w:shd w:val="clear" w:color="auto" w:fill="FFF2CC" w:themeFill="accent4" w:themeFillTint="33"/>
+          </w:tcPr>
+          <w:p>
+            <w:r>
+              <w:t>Attribut</w:t>
+            </w:r>
+          </w:p>
+        </w:tc>
+        <w:tc>
+          <w:tcPr>
+            <w:tcW w:w="5806" w:type="dxa"/>
+            <w:shd w:val="clear" w:color="auto" w:fill="D9E2F3" w:themeFill="accent1" w:themeFillTint="33"/>
+          </w:tcPr>
+          <w:p>
+            <w:r>
+              <w:t>Clé primaire de la table PanierHebdo, propre à chaque panier hebdomadaire, unique</w:t>
+            </w:r>
+          </w:p>
+        </w:tc>
+      </w:tr>
+      <w:tr>
+        <w:trPr>
+          <w:trHeight w:val="471"/>
+        </w:trPr>
+        <w:tc>
+          <w:tcPr>
+            <w:tcW w:w="1980" w:type="dxa"/>
+            <w:shd w:val="clear" w:color="auto" w:fill="E2EFD9" w:themeFill="accent6" w:themeFillTint="33"/>
+          </w:tcPr>
+          <w:p>
+            <w:r>
+              <w:t>prixPanierHebdo</w:t>
+            </w:r>
+          </w:p>
+        </w:tc>
+        <w:tc>
+          <w:tcPr>
+            <w:tcW w:w="1276" w:type="dxa"/>
+            <w:shd w:val="clear" w:color="auto" w:fill="FFF2CC" w:themeFill="accent4" w:themeFillTint="33"/>
+          </w:tcPr>
+          <w:p>
+            <w:r>
+              <w:t>Attribut</w:t>
+            </w:r>
+          </w:p>
+        </w:tc>
+        <w:tc>
+          <w:tcPr>
+            <w:tcW w:w="5806" w:type="dxa"/>
+            <w:shd w:val="clear" w:color="auto" w:fill="D9E2F3" w:themeFill="accent1" w:themeFillTint="33"/>
+          </w:tcPr>
+          <w:p>
+            <w:r>
+              <w:t>Prix du panier hebdomadaire</w:t>
+            </w:r>
+          </w:p>
+        </w:tc>
+      </w:tr>
+      <w:tr>
+        <w:trPr>
+          <w:trHeight w:val="471"/>
+        </w:trPr>
+        <w:tc>
+          <w:tcPr>
+            <w:tcW w:w="1980" w:type="dxa"/>
+            <w:shd w:val="clear" w:color="auto" w:fill="E2EFD9" w:themeFill="accent6" w:themeFillTint="33"/>
+          </w:tcPr>
+          <w:p>
             <w:r>
               <w:lastRenderedPageBreak/>
-              <w:t>idAdresse</w:t>
-            </w:r>
-            <w:proofErr w:type="spellEnd"/>
-            <w:proofErr w:type="gramEnd"/>
+              <w:t>nbPers</w:t>
+            </w:r>
           </w:p>
         </w:tc>
         <w:tc>
@@ -2402,34 +3358,27 @@
           </w:tcPr>
           <w:p>
             <w:r>
-              <w:t>Clé primaire de la table Adresse</w:t>
-            </w:r>
-            <w:r>
-              <w:t>, propre à chaque adresse, uniqu</w:t>
-            </w:r>
-            <w:r>
-              <w:t>e</w:t>
-            </w:r>
-          </w:p>
-        </w:tc>
-      </w:tr>
-      <w:tr>
-        <w:trPr>
-          <w:trHeight w:val="471"/>
-        </w:trPr>
-        <w:tc>
-          <w:tcPr>
-            <w:tcW w:w="1980" w:type="dxa"/>
-            <w:shd w:val="clear" w:color="auto" w:fill="E2EFD9" w:themeFill="accent6" w:themeFillTint="33"/>
-          </w:tcPr>
-          <w:p>
-            <w:proofErr w:type="spellStart"/>
-            <w:proofErr w:type="gramStart"/>
-            <w:r>
-              <w:t>codePostal</w:t>
-            </w:r>
-            <w:proofErr w:type="spellEnd"/>
-            <w:proofErr w:type="gramEnd"/>
+              <w:t xml:space="preserve">Nombre de personne </w:t>
+            </w:r>
+            <w:r>
+              <w:t xml:space="preserve">vis-à-vis de la quantité de fruits et légumes du panier (ex : panier pour 8 personnes, nbPers = 8) </w:t>
+            </w:r>
+          </w:p>
+        </w:tc>
+      </w:tr>
+      <w:tr>
+        <w:trPr>
+          <w:trHeight w:val="471"/>
+        </w:trPr>
+        <w:tc>
+          <w:tcPr>
+            <w:tcW w:w="1980" w:type="dxa"/>
+            <w:shd w:val="clear" w:color="auto" w:fill="E2EFD9" w:themeFill="accent6" w:themeFillTint="33"/>
+          </w:tcPr>
+          <w:p>
+            <w:r>
+              <w:t>idRecette</w:t>
+            </w:r>
           </w:p>
         </w:tc>
         <w:tc>
@@ -2450,29 +3399,24 @@
           </w:tcPr>
           <w:p>
             <w:r>
-              <w:t>Code postal de l’adresse</w:t>
-            </w:r>
-          </w:p>
-        </w:tc>
-      </w:tr>
-      <w:tr>
-        <w:trPr>
-          <w:trHeight w:val="471"/>
-        </w:trPr>
-        <w:tc>
-          <w:tcPr>
-            <w:tcW w:w="1980" w:type="dxa"/>
-            <w:shd w:val="clear" w:color="auto" w:fill="E2EFD9" w:themeFill="accent6" w:themeFillTint="33"/>
-          </w:tcPr>
-          <w:p>
-            <w:proofErr w:type="gramStart"/>
-            <w:r>
-              <w:t>v</w:t>
-            </w:r>
-            <w:r>
-              <w:t>ille</w:t>
-            </w:r>
-            <w:proofErr w:type="gramEnd"/>
+              <w:t>Clé primaire de la table RecetteHebdo, propre à chaque recette hebdomadaire, unique</w:t>
+            </w:r>
+          </w:p>
+        </w:tc>
+      </w:tr>
+      <w:tr>
+        <w:trPr>
+          <w:trHeight w:val="471"/>
+        </w:trPr>
+        <w:tc>
+          <w:tcPr>
+            <w:tcW w:w="1980" w:type="dxa"/>
+            <w:shd w:val="clear" w:color="auto" w:fill="E2EFD9" w:themeFill="accent6" w:themeFillTint="33"/>
+          </w:tcPr>
+          <w:p>
+            <w:r>
+              <w:t>nomRecette</w:t>
+            </w:r>
           </w:p>
         </w:tc>
         <w:tc>
@@ -2493,29 +3437,24 @@
           </w:tcPr>
           <w:p>
             <w:r>
-              <w:t>Nom de la ville de l’adresse</w:t>
-            </w:r>
-          </w:p>
-        </w:tc>
-      </w:tr>
-      <w:tr>
-        <w:trPr>
-          <w:trHeight w:val="471"/>
-        </w:trPr>
-        <w:tc>
-          <w:tcPr>
-            <w:tcW w:w="1980" w:type="dxa"/>
-            <w:shd w:val="clear" w:color="auto" w:fill="E2EFD9" w:themeFill="accent6" w:themeFillTint="33"/>
-          </w:tcPr>
-          <w:p>
-            <w:proofErr w:type="gramStart"/>
-            <w:r>
-              <w:t>a</w:t>
-            </w:r>
-            <w:r>
-              <w:t>dresse</w:t>
-            </w:r>
-            <w:proofErr w:type="gramEnd"/>
+              <w:t>Nom de la recette hebdomadaire</w:t>
+            </w:r>
+          </w:p>
+        </w:tc>
+      </w:tr>
+      <w:tr>
+        <w:trPr>
+          <w:trHeight w:val="471"/>
+        </w:trPr>
+        <w:tc>
+          <w:tcPr>
+            <w:tcW w:w="1980" w:type="dxa"/>
+            <w:shd w:val="clear" w:color="auto" w:fill="E2EFD9" w:themeFill="accent6" w:themeFillTint="33"/>
+          </w:tcPr>
+          <w:p>
+            <w:r>
+              <w:t>tempsPrep</w:t>
+            </w:r>
           </w:p>
         </w:tc>
         <w:tc>
@@ -2536,40 +3475,24 @@
           </w:tcPr>
           <w:p>
             <w:r>
-              <w:t xml:space="preserve">Adresse </w:t>
-            </w:r>
-            <w:r>
-              <w:t xml:space="preserve">exacte </w:t>
-            </w:r>
-            <w:r>
-              <w:t>(numéro</w:t>
-            </w:r>
-            <w:r>
-              <w:t>, rue</w:t>
-            </w:r>
-            <w:r>
-              <w:t xml:space="preserve"> etc…)</w:t>
-            </w:r>
-          </w:p>
-        </w:tc>
-      </w:tr>
-      <w:tr>
-        <w:trPr>
-          <w:trHeight w:val="471"/>
-        </w:trPr>
-        <w:tc>
-          <w:tcPr>
-            <w:tcW w:w="1980" w:type="dxa"/>
-            <w:shd w:val="clear" w:color="auto" w:fill="E2EFD9" w:themeFill="accent6" w:themeFillTint="33"/>
-          </w:tcPr>
-          <w:p>
-            <w:proofErr w:type="spellStart"/>
-            <w:proofErr w:type="gramStart"/>
-            <w:r>
-              <w:t>idLegume</w:t>
-            </w:r>
-            <w:proofErr w:type="spellEnd"/>
-            <w:proofErr w:type="gramEnd"/>
+              <w:t>Temps de préparation de la recette hebdomadaire</w:t>
+            </w:r>
+          </w:p>
+        </w:tc>
+      </w:tr>
+      <w:tr>
+        <w:trPr>
+          <w:trHeight w:val="471"/>
+        </w:trPr>
+        <w:tc>
+          <w:tcPr>
+            <w:tcW w:w="1980" w:type="dxa"/>
+            <w:shd w:val="clear" w:color="auto" w:fill="E2EFD9" w:themeFill="accent6" w:themeFillTint="33"/>
+          </w:tcPr>
+          <w:p>
+            <w:r>
+              <w:t>descIngr</w:t>
+            </w:r>
           </w:p>
         </w:tc>
         <w:tc>
@@ -2581,54 +3504,36 @@
             <w:r>
               <w:t>Attribut</w:t>
             </w:r>
-            <w:r>
-              <w:tab/>
-            </w:r>
-          </w:p>
-        </w:tc>
-        <w:tc>
-          <w:tcPr>
-            <w:tcW w:w="5806" w:type="dxa"/>
-            <w:shd w:val="clear" w:color="auto" w:fill="D9E2F3" w:themeFill="accent1" w:themeFillTint="33"/>
-          </w:tcPr>
-          <w:p>
-            <w:r>
-              <w:t xml:space="preserve">Clé primaire de la table </w:t>
-            </w:r>
-            <w:proofErr w:type="spellStart"/>
-            <w:r>
-              <w:t>L</w:t>
-            </w:r>
-            <w:r>
-              <w:t>e</w:t>
-            </w:r>
-            <w:r>
-              <w:t>gume</w:t>
-            </w:r>
-            <w:proofErr w:type="spellEnd"/>
-            <w:r>
-              <w:t>, propre à chaque légume, unique</w:t>
-            </w:r>
-          </w:p>
-        </w:tc>
-      </w:tr>
-      <w:tr>
-        <w:trPr>
-          <w:trHeight w:val="471"/>
-        </w:trPr>
-        <w:tc>
-          <w:tcPr>
-            <w:tcW w:w="1980" w:type="dxa"/>
-            <w:shd w:val="clear" w:color="auto" w:fill="E2EFD9" w:themeFill="accent6" w:themeFillTint="33"/>
-          </w:tcPr>
-          <w:p>
-            <w:proofErr w:type="spellStart"/>
-            <w:proofErr w:type="gramStart"/>
-            <w:r>
-              <w:t>nomLeg</w:t>
-            </w:r>
-            <w:proofErr w:type="spellEnd"/>
-            <w:proofErr w:type="gramEnd"/>
+          </w:p>
+        </w:tc>
+        <w:tc>
+          <w:tcPr>
+            <w:tcW w:w="5806" w:type="dxa"/>
+            <w:shd w:val="clear" w:color="auto" w:fill="D9E2F3" w:themeFill="accent1" w:themeFillTint="33"/>
+          </w:tcPr>
+          <w:p>
+            <w:r>
+              <w:t xml:space="preserve">Description des ingrédients </w:t>
+            </w:r>
+            <w:r>
+              <w:t>nécessaires</w:t>
+            </w:r>
+          </w:p>
+        </w:tc>
+      </w:tr>
+      <w:tr>
+        <w:trPr>
+          <w:trHeight w:val="471"/>
+        </w:trPr>
+        <w:tc>
+          <w:tcPr>
+            <w:tcW w:w="1980" w:type="dxa"/>
+            <w:shd w:val="clear" w:color="auto" w:fill="E2EFD9" w:themeFill="accent6" w:themeFillTint="33"/>
+          </w:tcPr>
+          <w:p>
+            <w:r>
+              <w:t>descRecette</w:t>
+            </w:r>
           </w:p>
         </w:tc>
         <w:tc>
@@ -2649,28 +3554,24 @@
           </w:tcPr>
           <w:p>
             <w:r>
-              <w:t>Nom du légume</w:t>
-            </w:r>
-          </w:p>
-        </w:tc>
-      </w:tr>
-      <w:tr>
-        <w:trPr>
-          <w:trHeight w:val="471"/>
-        </w:trPr>
-        <w:tc>
-          <w:tcPr>
-            <w:tcW w:w="1980" w:type="dxa"/>
-            <w:shd w:val="clear" w:color="auto" w:fill="E2EFD9" w:themeFill="accent6" w:themeFillTint="33"/>
-          </w:tcPr>
-          <w:p>
-            <w:proofErr w:type="spellStart"/>
-            <w:proofErr w:type="gramStart"/>
-            <w:r>
-              <w:t>prixLeg</w:t>
-            </w:r>
-            <w:proofErr w:type="spellEnd"/>
-            <w:proofErr w:type="gramEnd"/>
+              <w:t>Description des étapes de la recette</w:t>
+            </w:r>
+          </w:p>
+        </w:tc>
+      </w:tr>
+      <w:tr>
+        <w:trPr>
+          <w:trHeight w:val="471"/>
+        </w:trPr>
+        <w:tc>
+          <w:tcPr>
+            <w:tcW w:w="1980" w:type="dxa"/>
+            <w:shd w:val="clear" w:color="auto" w:fill="E2EFD9" w:themeFill="accent6" w:themeFillTint="33"/>
+          </w:tcPr>
+          <w:p>
+            <w:r>
+              <w:t>nomPhotoRecette</w:t>
+            </w:r>
           </w:p>
         </w:tc>
         <w:tc>
@@ -2691,31 +3592,24 @@
           </w:tcPr>
           <w:p>
             <w:r>
-              <w:t>Prix du légume</w:t>
-            </w:r>
-            <w:r>
-              <w:t xml:space="preserve"> selon les détails de vente (au kilo, barquette etc..)</w:t>
-            </w:r>
-          </w:p>
-        </w:tc>
-      </w:tr>
-      <w:tr>
-        <w:trPr>
-          <w:trHeight w:val="471"/>
-        </w:trPr>
-        <w:tc>
-          <w:tcPr>
-            <w:tcW w:w="1980" w:type="dxa"/>
-            <w:shd w:val="clear" w:color="auto" w:fill="E2EFD9" w:themeFill="accent6" w:themeFillTint="33"/>
-          </w:tcPr>
-          <w:p>
-            <w:proofErr w:type="spellStart"/>
-            <w:proofErr w:type="gramStart"/>
-            <w:r>
-              <w:t>quantiteLeg</w:t>
-            </w:r>
-            <w:proofErr w:type="spellEnd"/>
-            <w:proofErr w:type="gramEnd"/>
+              <w:t>Nom de la photo de la recette dans le dossier de photos</w:t>
+            </w:r>
+          </w:p>
+        </w:tc>
+      </w:tr>
+      <w:tr>
+        <w:trPr>
+          <w:trHeight w:val="471"/>
+        </w:trPr>
+        <w:tc>
+          <w:tcPr>
+            <w:tcW w:w="1980" w:type="dxa"/>
+            <w:shd w:val="clear" w:color="auto" w:fill="E2EFD9" w:themeFill="accent6" w:themeFillTint="33"/>
+          </w:tcPr>
+          <w:p>
+            <w:r>
+              <w:t>idPanierClient</w:t>
+            </w:r>
           </w:p>
         </w:tc>
         <w:tc>
@@ -2736,28 +3630,24 @@
           </w:tcPr>
           <w:p>
             <w:r>
-              <w:t>Quantité de ce légume dans les stocks</w:t>
-            </w:r>
-          </w:p>
-        </w:tc>
-      </w:tr>
-      <w:tr>
-        <w:trPr>
-          <w:trHeight w:val="471"/>
-        </w:trPr>
-        <w:tc>
-          <w:tcPr>
-            <w:tcW w:w="1980" w:type="dxa"/>
-            <w:shd w:val="clear" w:color="auto" w:fill="E2EFD9" w:themeFill="accent6" w:themeFillTint="33"/>
-          </w:tcPr>
-          <w:p>
-            <w:proofErr w:type="spellStart"/>
-            <w:proofErr w:type="gramStart"/>
-            <w:r>
-              <w:t>detailVenteLeg</w:t>
-            </w:r>
-            <w:proofErr w:type="spellEnd"/>
-            <w:proofErr w:type="gramEnd"/>
+              <w:t>Clé primaire de la table PanierClient, propre à chaque panier client, unique</w:t>
+            </w:r>
+          </w:p>
+        </w:tc>
+      </w:tr>
+      <w:tr>
+        <w:trPr>
+          <w:trHeight w:val="471"/>
+        </w:trPr>
+        <w:tc>
+          <w:tcPr>
+            <w:tcW w:w="1980" w:type="dxa"/>
+            <w:shd w:val="clear" w:color="auto" w:fill="E2EFD9" w:themeFill="accent6" w:themeFillTint="33"/>
+          </w:tcPr>
+          <w:p>
+            <w:r>
+              <w:t>idCommande</w:t>
+            </w:r>
           </w:p>
         </w:tc>
         <w:tc>
@@ -2778,28 +3668,24 @@
           </w:tcPr>
           <w:p>
             <w:r>
-              <w:t>Attribut permettant de savoir si le légume est vendu au kilo, à la barquette, etc…</w:t>
-            </w:r>
-          </w:p>
-        </w:tc>
-      </w:tr>
-      <w:tr>
-        <w:trPr>
-          <w:trHeight w:val="471"/>
-        </w:trPr>
-        <w:tc>
-          <w:tcPr>
-            <w:tcW w:w="1980" w:type="dxa"/>
-            <w:shd w:val="clear" w:color="auto" w:fill="E2EFD9" w:themeFill="accent6" w:themeFillTint="33"/>
-          </w:tcPr>
-          <w:p>
-            <w:proofErr w:type="spellStart"/>
-            <w:proofErr w:type="gramStart"/>
-            <w:r>
-              <w:t>nomPhotoLeg</w:t>
-            </w:r>
-            <w:proofErr w:type="spellEnd"/>
-            <w:proofErr w:type="gramEnd"/>
+              <w:t>Clé primaire de la table Commande, propre à chaque commande, unique</w:t>
+            </w:r>
+          </w:p>
+        </w:tc>
+      </w:tr>
+      <w:tr>
+        <w:trPr>
+          <w:trHeight w:val="471"/>
+        </w:trPr>
+        <w:tc>
+          <w:tcPr>
+            <w:tcW w:w="1980" w:type="dxa"/>
+            <w:shd w:val="clear" w:color="auto" w:fill="E2EFD9" w:themeFill="accent6" w:themeFillTint="33"/>
+          </w:tcPr>
+          <w:p>
+            <w:r>
+              <w:t>dateCom</w:t>
+            </w:r>
           </w:p>
         </w:tc>
         <w:tc>
@@ -2820,28 +3706,36 @@
           </w:tcPr>
           <w:p>
             <w:r>
-              <w:t>Nom de la photo du légume dans le dossier de photos</w:t>
-            </w:r>
-          </w:p>
-        </w:tc>
-      </w:tr>
-      <w:tr>
-        <w:trPr>
-          <w:trHeight w:val="471"/>
-        </w:trPr>
-        <w:tc>
-          <w:tcPr>
-            <w:tcW w:w="1980" w:type="dxa"/>
-            <w:shd w:val="clear" w:color="auto" w:fill="E2EFD9" w:themeFill="accent6" w:themeFillTint="33"/>
-          </w:tcPr>
-          <w:p>
-            <w:proofErr w:type="spellStart"/>
-            <w:proofErr w:type="gramStart"/>
-            <w:r>
-              <w:t>descLegume</w:t>
-            </w:r>
-            <w:proofErr w:type="spellEnd"/>
-            <w:proofErr w:type="gramEnd"/>
+              <w:t xml:space="preserve">Date </w:t>
+            </w:r>
+            <w:r>
+              <w:t xml:space="preserve">à </w:t>
+            </w:r>
+            <w:r>
+              <w:t>laquelle</w:t>
+            </w:r>
+            <w:r>
+              <w:t xml:space="preserve"> le client à réaliser la com</w:t>
+            </w:r>
+            <w:r>
+              <w:t>mande</w:t>
+            </w:r>
+          </w:p>
+        </w:tc>
+      </w:tr>
+      <w:tr>
+        <w:trPr>
+          <w:trHeight w:val="471"/>
+        </w:trPr>
+        <w:tc>
+          <w:tcPr>
+            <w:tcW w:w="1980" w:type="dxa"/>
+            <w:shd w:val="clear" w:color="auto" w:fill="E2EFD9" w:themeFill="accent6" w:themeFillTint="33"/>
+          </w:tcPr>
+          <w:p>
+            <w:r>
+              <w:t>idTypeLiv</w:t>
+            </w:r>
           </w:p>
         </w:tc>
         <w:tc>
@@ -2862,28 +3756,24 @@
           </w:tcPr>
           <w:p>
             <w:r>
-              <w:t>Description du légume (culture, origine etc…)</w:t>
-            </w:r>
-          </w:p>
-        </w:tc>
-      </w:tr>
-      <w:tr>
-        <w:trPr>
-          <w:trHeight w:val="471"/>
-        </w:trPr>
-        <w:tc>
-          <w:tcPr>
-            <w:tcW w:w="1980" w:type="dxa"/>
-            <w:shd w:val="clear" w:color="auto" w:fill="E2EFD9" w:themeFill="accent6" w:themeFillTint="33"/>
-          </w:tcPr>
-          <w:p>
-            <w:proofErr w:type="spellStart"/>
-            <w:proofErr w:type="gramStart"/>
-            <w:r>
-              <w:t>idFamilleLeg</w:t>
-            </w:r>
-            <w:proofErr w:type="spellEnd"/>
-            <w:proofErr w:type="gramEnd"/>
+              <w:t>Clé primaire de la table TypeLiv, propre à chaque type de livraison, unique</w:t>
+            </w:r>
+          </w:p>
+        </w:tc>
+      </w:tr>
+      <w:tr>
+        <w:trPr>
+          <w:trHeight w:val="471"/>
+        </w:trPr>
+        <w:tc>
+          <w:tcPr>
+            <w:tcW w:w="1980" w:type="dxa"/>
+            <w:shd w:val="clear" w:color="auto" w:fill="E2EFD9" w:themeFill="accent6" w:themeFillTint="33"/>
+          </w:tcPr>
+          <w:p>
+            <w:r>
+              <w:t>nomTypeLiv</w:t>
+            </w:r>
           </w:p>
         </w:tc>
         <w:tc>
@@ -2904,45 +3794,30 @@
           </w:tcPr>
           <w:p>
             <w:r>
-              <w:t xml:space="preserve">Clé primaire de la table </w:t>
-            </w:r>
-            <w:proofErr w:type="spellStart"/>
-            <w:r>
-              <w:t>FamilleL</w:t>
-            </w:r>
-            <w:r>
-              <w:t>e</w:t>
-            </w:r>
-            <w:r>
-              <w:t>gume</w:t>
-            </w:r>
-            <w:proofErr w:type="spellEnd"/>
-            <w:r>
-              <w:t xml:space="preserve">, </w:t>
-            </w:r>
-            <w:r>
-              <w:t>propre à chaque famille de légume, unique</w:t>
-            </w:r>
-          </w:p>
-        </w:tc>
-      </w:tr>
-      <w:tr>
-        <w:trPr>
-          <w:trHeight w:val="471"/>
-        </w:trPr>
-        <w:tc>
-          <w:tcPr>
-            <w:tcW w:w="1980" w:type="dxa"/>
-            <w:shd w:val="clear" w:color="auto" w:fill="E2EFD9" w:themeFill="accent6" w:themeFillTint="33"/>
-          </w:tcPr>
-          <w:p>
-            <w:proofErr w:type="spellStart"/>
-            <w:proofErr w:type="gramStart"/>
-            <w:r>
-              <w:t>nomFamilleLeg</w:t>
-            </w:r>
-            <w:proofErr w:type="spellEnd"/>
-            <w:proofErr w:type="gramEnd"/>
+              <w:t xml:space="preserve">Nom du type de livraison </w:t>
+            </w:r>
+            <w:r>
+              <w:t>(groupée</w:t>
+            </w:r>
+            <w:r>
+              <w:t>, ponctuelle, etc..)</w:t>
+            </w:r>
+          </w:p>
+        </w:tc>
+      </w:tr>
+      <w:tr>
+        <w:trPr>
+          <w:trHeight w:val="471"/>
+        </w:trPr>
+        <w:tc>
+          <w:tcPr>
+            <w:tcW w:w="1980" w:type="dxa"/>
+            <w:shd w:val="clear" w:color="auto" w:fill="E2EFD9" w:themeFill="accent6" w:themeFillTint="33"/>
+          </w:tcPr>
+          <w:p>
+            <w:r>
+              <w:t>idLiv</w:t>
+            </w:r>
           </w:p>
         </w:tc>
         <w:tc>
@@ -2963,28 +3838,24 @@
           </w:tcPr>
           <w:p>
             <w:r>
-              <w:t>Nom de la famille de légume</w:t>
-            </w:r>
-          </w:p>
-        </w:tc>
-      </w:tr>
-      <w:tr>
-        <w:trPr>
-          <w:trHeight w:val="471"/>
-        </w:trPr>
-        <w:tc>
-          <w:tcPr>
-            <w:tcW w:w="1980" w:type="dxa"/>
-            <w:shd w:val="clear" w:color="auto" w:fill="E2EFD9" w:themeFill="accent6" w:themeFillTint="33"/>
-          </w:tcPr>
-          <w:p>
-            <w:proofErr w:type="spellStart"/>
-            <w:proofErr w:type="gramStart"/>
-            <w:r>
-              <w:t>idSaison</w:t>
-            </w:r>
-            <w:proofErr w:type="spellEnd"/>
-            <w:proofErr w:type="gramEnd"/>
+              <w:t>Clé primaire de la table Livraison, propre à chaque livraison, unique</w:t>
+            </w:r>
+          </w:p>
+        </w:tc>
+      </w:tr>
+      <w:tr>
+        <w:trPr>
+          <w:trHeight w:val="471"/>
+        </w:trPr>
+        <w:tc>
+          <w:tcPr>
+            <w:tcW w:w="1980" w:type="dxa"/>
+            <w:shd w:val="clear" w:color="auto" w:fill="E2EFD9" w:themeFill="accent6" w:themeFillTint="33"/>
+          </w:tcPr>
+          <w:p>
+            <w:r>
+              <w:t>adresseChoisie</w:t>
+            </w:r>
           </w:p>
         </w:tc>
         <w:tc>
@@ -3005,28 +3876,24 @@
           </w:tcPr>
           <w:p>
             <w:r>
-              <w:t>Clé primaire de la table Saison, propre à chaque saison, unique</w:t>
-            </w:r>
-          </w:p>
-        </w:tc>
-      </w:tr>
-      <w:tr>
-        <w:trPr>
-          <w:trHeight w:val="471"/>
-        </w:trPr>
-        <w:tc>
-          <w:tcPr>
-            <w:tcW w:w="1980" w:type="dxa"/>
-            <w:shd w:val="clear" w:color="auto" w:fill="E2EFD9" w:themeFill="accent6" w:themeFillTint="33"/>
-          </w:tcPr>
-          <w:p>
-            <w:proofErr w:type="spellStart"/>
-            <w:proofErr w:type="gramStart"/>
-            <w:r>
-              <w:t>nomSaison</w:t>
-            </w:r>
-            <w:proofErr w:type="spellEnd"/>
-            <w:proofErr w:type="gramEnd"/>
+              <w:t>Adresse de livraison choisie</w:t>
+            </w:r>
+          </w:p>
+        </w:tc>
+      </w:tr>
+      <w:tr>
+        <w:trPr>
+          <w:trHeight w:val="471"/>
+        </w:trPr>
+        <w:tc>
+          <w:tcPr>
+            <w:tcW w:w="1980" w:type="dxa"/>
+            <w:shd w:val="clear" w:color="auto" w:fill="E2EFD9" w:themeFill="accent6" w:themeFillTint="33"/>
+          </w:tcPr>
+          <w:p>
+            <w:r>
+              <w:t>dateLiv</w:t>
+            </w:r>
           </w:p>
         </w:tc>
         <w:tc>
@@ -3047,28 +3914,24 @@
           </w:tcPr>
           <w:p>
             <w:r>
-              <w:t>Nom de la saison</w:t>
-            </w:r>
-          </w:p>
-        </w:tc>
-      </w:tr>
-      <w:tr>
-        <w:trPr>
-          <w:trHeight w:val="471"/>
-        </w:trPr>
-        <w:tc>
-          <w:tcPr>
-            <w:tcW w:w="1980" w:type="dxa"/>
-            <w:shd w:val="clear" w:color="auto" w:fill="E2EFD9" w:themeFill="accent6" w:themeFillTint="33"/>
-          </w:tcPr>
-          <w:p>
-            <w:proofErr w:type="spellStart"/>
-            <w:proofErr w:type="gramStart"/>
-            <w:r>
-              <w:t>idFruit</w:t>
-            </w:r>
-            <w:proofErr w:type="spellEnd"/>
-            <w:proofErr w:type="gramEnd"/>
+              <w:t>Date estimée de livraison</w:t>
+            </w:r>
+          </w:p>
+        </w:tc>
+      </w:tr>
+      <w:tr>
+        <w:trPr>
+          <w:trHeight w:val="471"/>
+        </w:trPr>
+        <w:tc>
+          <w:tcPr>
+            <w:tcW w:w="1980" w:type="dxa"/>
+            <w:shd w:val="clear" w:color="auto" w:fill="E2EFD9" w:themeFill="accent6" w:themeFillTint="33"/>
+          </w:tcPr>
+          <w:p>
+            <w:r>
+              <w:t>idGroupeMail</w:t>
+            </w:r>
           </w:p>
         </w:tc>
         <w:tc>
@@ -3089,28 +3952,27 @@
           </w:tcPr>
           <w:p>
             <w:r>
-              <w:t>Clé primaire de la table Fruit, propre à chaque fruit, unique</w:t>
-            </w:r>
-          </w:p>
-        </w:tc>
-      </w:tr>
-      <w:tr>
-        <w:trPr>
-          <w:trHeight w:val="471"/>
-        </w:trPr>
-        <w:tc>
-          <w:tcPr>
-            <w:tcW w:w="1980" w:type="dxa"/>
-            <w:shd w:val="clear" w:color="auto" w:fill="E2EFD9" w:themeFill="accent6" w:themeFillTint="33"/>
-          </w:tcPr>
-          <w:p>
-            <w:proofErr w:type="spellStart"/>
-            <w:proofErr w:type="gramStart"/>
-            <w:r>
-              <w:t>nomFruit</w:t>
-            </w:r>
-            <w:proofErr w:type="spellEnd"/>
-            <w:proofErr w:type="gramEnd"/>
+              <w:t>Clé primaire de la table GroupeMail, propre à chaque groupe de mail, unique</w:t>
+            </w:r>
+          </w:p>
+        </w:tc>
+      </w:tr>
+      <w:tr>
+        <w:trPr>
+          <w:trHeight w:val="471"/>
+        </w:trPr>
+        <w:tc>
+          <w:tcPr>
+            <w:tcW w:w="1980" w:type="dxa"/>
+            <w:shd w:val="clear" w:color="auto" w:fill="E2EFD9" w:themeFill="accent6" w:themeFillTint="33"/>
+          </w:tcPr>
+          <w:p>
+            <w:r>
+              <w:t>m</w:t>
+            </w:r>
+            <w:r>
+              <w:t>ail</w:t>
+            </w:r>
           </w:p>
         </w:tc>
         <w:tc>
@@ -3131,28 +3993,27 @@
           </w:tcPr>
           <w:p>
             <w:r>
-              <w:t>Nom du fruit</w:t>
-            </w:r>
-          </w:p>
-        </w:tc>
-      </w:tr>
-      <w:tr>
-        <w:trPr>
-          <w:trHeight w:val="471"/>
-        </w:trPr>
-        <w:tc>
-          <w:tcPr>
-            <w:tcW w:w="1980" w:type="dxa"/>
-            <w:shd w:val="clear" w:color="auto" w:fill="E2EFD9" w:themeFill="accent6" w:themeFillTint="33"/>
-          </w:tcPr>
-          <w:p>
-            <w:proofErr w:type="spellStart"/>
-            <w:proofErr w:type="gramStart"/>
-            <w:r>
-              <w:t>prixFruit</w:t>
-            </w:r>
-            <w:proofErr w:type="spellEnd"/>
-            <w:proofErr w:type="gramEnd"/>
+              <w:t xml:space="preserve">Mail </w:t>
+            </w:r>
+            <w:r>
+              <w:t>de la personne</w:t>
+            </w:r>
+          </w:p>
+        </w:tc>
+      </w:tr>
+      <w:tr>
+        <w:trPr>
+          <w:trHeight w:val="471"/>
+        </w:trPr>
+        <w:tc>
+          <w:tcPr>
+            <w:tcW w:w="1980" w:type="dxa"/>
+            <w:shd w:val="clear" w:color="auto" w:fill="E2EFD9" w:themeFill="accent6" w:themeFillTint="33"/>
+          </w:tcPr>
+          <w:p>
+            <w:r>
+              <w:t>idMail</w:t>
+            </w:r>
           </w:p>
         </w:tc>
         <w:tc>
@@ -3173,1189 +4034,6 @@
           </w:tcPr>
           <w:p>
             <w:r>
-              <w:t>Prix du fruit selon les détails de vente (au kilo, barquette etc..)</w:t>
-            </w:r>
-          </w:p>
-        </w:tc>
-      </w:tr>
-      <w:tr>
-        <w:trPr>
-          <w:trHeight w:val="471"/>
-        </w:trPr>
-        <w:tc>
-          <w:tcPr>
-            <w:tcW w:w="1980" w:type="dxa"/>
-            <w:shd w:val="clear" w:color="auto" w:fill="E2EFD9" w:themeFill="accent6" w:themeFillTint="33"/>
-          </w:tcPr>
-          <w:p>
-            <w:proofErr w:type="spellStart"/>
-            <w:proofErr w:type="gramStart"/>
-            <w:r>
-              <w:t>detailVenteFruit</w:t>
-            </w:r>
-            <w:proofErr w:type="spellEnd"/>
-            <w:proofErr w:type="gramEnd"/>
-          </w:p>
-        </w:tc>
-        <w:tc>
-          <w:tcPr>
-            <w:tcW w:w="1276" w:type="dxa"/>
-            <w:shd w:val="clear" w:color="auto" w:fill="FFF2CC" w:themeFill="accent4" w:themeFillTint="33"/>
-          </w:tcPr>
-          <w:p>
-            <w:r>
-              <w:t>Attribut</w:t>
-            </w:r>
-          </w:p>
-        </w:tc>
-        <w:tc>
-          <w:tcPr>
-            <w:tcW w:w="5806" w:type="dxa"/>
-            <w:shd w:val="clear" w:color="auto" w:fill="D9E2F3" w:themeFill="accent1" w:themeFillTint="33"/>
-          </w:tcPr>
-          <w:p>
-            <w:r>
-              <w:t xml:space="preserve">Attribut permettant de savoir si le </w:t>
-            </w:r>
-            <w:r>
-              <w:t>fruit</w:t>
-            </w:r>
-            <w:r>
-              <w:t xml:space="preserve"> est vendu au kilo, à la barquette, etc…</w:t>
-            </w:r>
-          </w:p>
-        </w:tc>
-      </w:tr>
-      <w:tr>
-        <w:trPr>
-          <w:trHeight w:val="471"/>
-        </w:trPr>
-        <w:tc>
-          <w:tcPr>
-            <w:tcW w:w="1980" w:type="dxa"/>
-            <w:shd w:val="clear" w:color="auto" w:fill="E2EFD9" w:themeFill="accent6" w:themeFillTint="33"/>
-          </w:tcPr>
-          <w:p>
-            <w:proofErr w:type="spellStart"/>
-            <w:proofErr w:type="gramStart"/>
-            <w:r>
-              <w:t>quantiteFruit</w:t>
-            </w:r>
-            <w:proofErr w:type="spellEnd"/>
-            <w:proofErr w:type="gramEnd"/>
-          </w:p>
-        </w:tc>
-        <w:tc>
-          <w:tcPr>
-            <w:tcW w:w="1276" w:type="dxa"/>
-            <w:shd w:val="clear" w:color="auto" w:fill="FFF2CC" w:themeFill="accent4" w:themeFillTint="33"/>
-          </w:tcPr>
-          <w:p>
-            <w:r>
-              <w:t>Attribut</w:t>
-            </w:r>
-          </w:p>
-        </w:tc>
-        <w:tc>
-          <w:tcPr>
-            <w:tcW w:w="5806" w:type="dxa"/>
-            <w:shd w:val="clear" w:color="auto" w:fill="D9E2F3" w:themeFill="accent1" w:themeFillTint="33"/>
-          </w:tcPr>
-          <w:p>
-            <w:r>
-              <w:t>Quantité de ce fruit dans les stocks</w:t>
-            </w:r>
-          </w:p>
-        </w:tc>
-      </w:tr>
-      <w:tr>
-        <w:trPr>
-          <w:trHeight w:val="471"/>
-        </w:trPr>
-        <w:tc>
-          <w:tcPr>
-            <w:tcW w:w="1980" w:type="dxa"/>
-            <w:shd w:val="clear" w:color="auto" w:fill="E2EFD9" w:themeFill="accent6" w:themeFillTint="33"/>
-          </w:tcPr>
-          <w:p>
-            <w:proofErr w:type="spellStart"/>
-            <w:proofErr w:type="gramStart"/>
-            <w:r>
-              <w:t>nomPhotoFruit</w:t>
-            </w:r>
-            <w:proofErr w:type="spellEnd"/>
-            <w:proofErr w:type="gramEnd"/>
-          </w:p>
-        </w:tc>
-        <w:tc>
-          <w:tcPr>
-            <w:tcW w:w="1276" w:type="dxa"/>
-            <w:shd w:val="clear" w:color="auto" w:fill="FFF2CC" w:themeFill="accent4" w:themeFillTint="33"/>
-          </w:tcPr>
-          <w:p>
-            <w:r>
-              <w:t>Attribut</w:t>
-            </w:r>
-          </w:p>
-        </w:tc>
-        <w:tc>
-          <w:tcPr>
-            <w:tcW w:w="5806" w:type="dxa"/>
-            <w:shd w:val="clear" w:color="auto" w:fill="D9E2F3" w:themeFill="accent1" w:themeFillTint="33"/>
-          </w:tcPr>
-          <w:p>
-            <w:r>
-              <w:t>Nom de la photo du fruit dans le dossier de photos</w:t>
-            </w:r>
-          </w:p>
-        </w:tc>
-      </w:tr>
-      <w:tr>
-        <w:trPr>
-          <w:trHeight w:val="471"/>
-        </w:trPr>
-        <w:tc>
-          <w:tcPr>
-            <w:tcW w:w="1980" w:type="dxa"/>
-            <w:shd w:val="clear" w:color="auto" w:fill="E2EFD9" w:themeFill="accent6" w:themeFillTint="33"/>
-          </w:tcPr>
-          <w:p>
-            <w:proofErr w:type="spellStart"/>
-            <w:proofErr w:type="gramStart"/>
-            <w:r>
-              <w:t>descFruit</w:t>
-            </w:r>
-            <w:proofErr w:type="spellEnd"/>
-            <w:proofErr w:type="gramEnd"/>
-          </w:p>
-        </w:tc>
-        <w:tc>
-          <w:tcPr>
-            <w:tcW w:w="1276" w:type="dxa"/>
-            <w:shd w:val="clear" w:color="auto" w:fill="FFF2CC" w:themeFill="accent4" w:themeFillTint="33"/>
-          </w:tcPr>
-          <w:p>
-            <w:r>
-              <w:t>Attribut</w:t>
-            </w:r>
-          </w:p>
-        </w:tc>
-        <w:tc>
-          <w:tcPr>
-            <w:tcW w:w="5806" w:type="dxa"/>
-            <w:shd w:val="clear" w:color="auto" w:fill="D9E2F3" w:themeFill="accent1" w:themeFillTint="33"/>
-          </w:tcPr>
-          <w:p>
-            <w:r>
-              <w:t>Description du fruit (culture, origine etc..)</w:t>
-            </w:r>
-          </w:p>
-        </w:tc>
-      </w:tr>
-      <w:tr>
-        <w:trPr>
-          <w:trHeight w:val="471"/>
-        </w:trPr>
-        <w:tc>
-          <w:tcPr>
-            <w:tcW w:w="1980" w:type="dxa"/>
-            <w:shd w:val="clear" w:color="auto" w:fill="E2EFD9" w:themeFill="accent6" w:themeFillTint="33"/>
-          </w:tcPr>
-          <w:p>
-            <w:proofErr w:type="spellStart"/>
-            <w:proofErr w:type="gramStart"/>
-            <w:r>
-              <w:t>idFamilleFruit</w:t>
-            </w:r>
-            <w:proofErr w:type="spellEnd"/>
-            <w:proofErr w:type="gramEnd"/>
-          </w:p>
-        </w:tc>
-        <w:tc>
-          <w:tcPr>
-            <w:tcW w:w="1276" w:type="dxa"/>
-            <w:shd w:val="clear" w:color="auto" w:fill="FFF2CC" w:themeFill="accent4" w:themeFillTint="33"/>
-          </w:tcPr>
-          <w:p>
-            <w:r>
-              <w:t>Attribut</w:t>
-            </w:r>
-          </w:p>
-        </w:tc>
-        <w:tc>
-          <w:tcPr>
-            <w:tcW w:w="5806" w:type="dxa"/>
-            <w:shd w:val="clear" w:color="auto" w:fill="D9E2F3" w:themeFill="accent1" w:themeFillTint="33"/>
-          </w:tcPr>
-          <w:p>
-            <w:r>
-              <w:t xml:space="preserve">Clé primaire de la table </w:t>
-            </w:r>
-            <w:proofErr w:type="spellStart"/>
-            <w:r>
-              <w:t>FamilleFruit</w:t>
-            </w:r>
-            <w:proofErr w:type="spellEnd"/>
-            <w:r>
-              <w:t>, propre à chaque famille de fruit, unique</w:t>
-            </w:r>
-          </w:p>
-        </w:tc>
-      </w:tr>
-      <w:tr>
-        <w:trPr>
-          <w:trHeight w:val="471"/>
-        </w:trPr>
-        <w:tc>
-          <w:tcPr>
-            <w:tcW w:w="1980" w:type="dxa"/>
-            <w:shd w:val="clear" w:color="auto" w:fill="E2EFD9" w:themeFill="accent6" w:themeFillTint="33"/>
-          </w:tcPr>
-          <w:p>
-            <w:proofErr w:type="spellStart"/>
-            <w:proofErr w:type="gramStart"/>
-            <w:r>
-              <w:t>nomFamilleFruit</w:t>
-            </w:r>
-            <w:proofErr w:type="spellEnd"/>
-            <w:proofErr w:type="gramEnd"/>
-          </w:p>
-        </w:tc>
-        <w:tc>
-          <w:tcPr>
-            <w:tcW w:w="1276" w:type="dxa"/>
-            <w:shd w:val="clear" w:color="auto" w:fill="FFF2CC" w:themeFill="accent4" w:themeFillTint="33"/>
-          </w:tcPr>
-          <w:p>
-            <w:r>
-              <w:t>Attribut</w:t>
-            </w:r>
-          </w:p>
-        </w:tc>
-        <w:tc>
-          <w:tcPr>
-            <w:tcW w:w="5806" w:type="dxa"/>
-            <w:shd w:val="clear" w:color="auto" w:fill="D9E2F3" w:themeFill="accent1" w:themeFillTint="33"/>
-          </w:tcPr>
-          <w:p>
-            <w:r>
-              <w:t>Nom de la famille de fruit</w:t>
-            </w:r>
-          </w:p>
-        </w:tc>
-      </w:tr>
-      <w:tr>
-        <w:trPr>
-          <w:trHeight w:val="471"/>
-        </w:trPr>
-        <w:tc>
-          <w:tcPr>
-            <w:tcW w:w="1980" w:type="dxa"/>
-            <w:shd w:val="clear" w:color="auto" w:fill="E2EFD9" w:themeFill="accent6" w:themeFillTint="33"/>
-          </w:tcPr>
-          <w:p>
-            <w:proofErr w:type="spellStart"/>
-            <w:proofErr w:type="gramStart"/>
-            <w:r>
-              <w:t>idPanierHebdo</w:t>
-            </w:r>
-            <w:proofErr w:type="spellEnd"/>
-            <w:proofErr w:type="gramEnd"/>
-          </w:p>
-        </w:tc>
-        <w:tc>
-          <w:tcPr>
-            <w:tcW w:w="1276" w:type="dxa"/>
-            <w:shd w:val="clear" w:color="auto" w:fill="FFF2CC" w:themeFill="accent4" w:themeFillTint="33"/>
-          </w:tcPr>
-          <w:p>
-            <w:r>
-              <w:t>Attribut</w:t>
-            </w:r>
-          </w:p>
-        </w:tc>
-        <w:tc>
-          <w:tcPr>
-            <w:tcW w:w="5806" w:type="dxa"/>
-            <w:shd w:val="clear" w:color="auto" w:fill="D9E2F3" w:themeFill="accent1" w:themeFillTint="33"/>
-          </w:tcPr>
-          <w:p>
-            <w:r>
-              <w:t xml:space="preserve">Clé primaire de la table </w:t>
-            </w:r>
-            <w:proofErr w:type="spellStart"/>
-            <w:r>
-              <w:t>PanierHebdo</w:t>
-            </w:r>
-            <w:proofErr w:type="spellEnd"/>
-            <w:r>
-              <w:t>, propre à chaque panier hebdomadaire, unique</w:t>
-            </w:r>
-          </w:p>
-        </w:tc>
-      </w:tr>
-      <w:tr>
-        <w:trPr>
-          <w:trHeight w:val="471"/>
-        </w:trPr>
-        <w:tc>
-          <w:tcPr>
-            <w:tcW w:w="1980" w:type="dxa"/>
-            <w:shd w:val="clear" w:color="auto" w:fill="E2EFD9" w:themeFill="accent6" w:themeFillTint="33"/>
-          </w:tcPr>
-          <w:p>
-            <w:proofErr w:type="spellStart"/>
-            <w:proofErr w:type="gramStart"/>
-            <w:r>
-              <w:t>prixPanierHebdo</w:t>
-            </w:r>
-            <w:proofErr w:type="spellEnd"/>
-            <w:proofErr w:type="gramEnd"/>
-          </w:p>
-        </w:tc>
-        <w:tc>
-          <w:tcPr>
-            <w:tcW w:w="1276" w:type="dxa"/>
-            <w:shd w:val="clear" w:color="auto" w:fill="FFF2CC" w:themeFill="accent4" w:themeFillTint="33"/>
-          </w:tcPr>
-          <w:p>
-            <w:r>
-              <w:t>Attribut</w:t>
-            </w:r>
-          </w:p>
-        </w:tc>
-        <w:tc>
-          <w:tcPr>
-            <w:tcW w:w="5806" w:type="dxa"/>
-            <w:shd w:val="clear" w:color="auto" w:fill="D9E2F3" w:themeFill="accent1" w:themeFillTint="33"/>
-          </w:tcPr>
-          <w:p>
-            <w:r>
-              <w:t>Prix du panier hebdomadaire</w:t>
-            </w:r>
-          </w:p>
-        </w:tc>
-      </w:tr>
-      <w:tr>
-        <w:trPr>
-          <w:trHeight w:val="471"/>
-        </w:trPr>
-        <w:tc>
-          <w:tcPr>
-            <w:tcW w:w="1980" w:type="dxa"/>
-            <w:shd w:val="clear" w:color="auto" w:fill="E2EFD9" w:themeFill="accent6" w:themeFillTint="33"/>
-          </w:tcPr>
-          <w:p>
-            <w:proofErr w:type="spellStart"/>
-            <w:proofErr w:type="gramStart"/>
-            <w:r>
-              <w:t>nbPers</w:t>
-            </w:r>
-            <w:proofErr w:type="spellEnd"/>
-            <w:proofErr w:type="gramEnd"/>
-          </w:p>
-        </w:tc>
-        <w:tc>
-          <w:tcPr>
-            <w:tcW w:w="1276" w:type="dxa"/>
-            <w:shd w:val="clear" w:color="auto" w:fill="FFF2CC" w:themeFill="accent4" w:themeFillTint="33"/>
-          </w:tcPr>
-          <w:p>
-            <w:r>
-              <w:t>Attribut</w:t>
-            </w:r>
-          </w:p>
-        </w:tc>
-        <w:tc>
-          <w:tcPr>
-            <w:tcW w:w="5806" w:type="dxa"/>
-            <w:shd w:val="clear" w:color="auto" w:fill="D9E2F3" w:themeFill="accent1" w:themeFillTint="33"/>
-          </w:tcPr>
-          <w:p>
-            <w:r>
-              <w:t xml:space="preserve">Nombre de personne </w:t>
-            </w:r>
-            <w:r>
-              <w:t xml:space="preserve">vis-à-vis de la quantité de fruits et légumes du panier (ex : panier pour 8 personnes, </w:t>
-            </w:r>
-            <w:proofErr w:type="spellStart"/>
-            <w:r>
-              <w:t>nbPers</w:t>
-            </w:r>
-            <w:proofErr w:type="spellEnd"/>
-            <w:r>
-              <w:t xml:space="preserve"> = 8) </w:t>
-            </w:r>
-          </w:p>
-        </w:tc>
-      </w:tr>
-      <w:tr>
-        <w:trPr>
-          <w:trHeight w:val="471"/>
-        </w:trPr>
-        <w:tc>
-          <w:tcPr>
-            <w:tcW w:w="1980" w:type="dxa"/>
-            <w:shd w:val="clear" w:color="auto" w:fill="E2EFD9" w:themeFill="accent6" w:themeFillTint="33"/>
-          </w:tcPr>
-          <w:p>
-            <w:proofErr w:type="spellStart"/>
-            <w:proofErr w:type="gramStart"/>
-            <w:r>
-              <w:lastRenderedPageBreak/>
-              <w:t>idRecette</w:t>
-            </w:r>
-            <w:proofErr w:type="spellEnd"/>
-            <w:proofErr w:type="gramEnd"/>
-          </w:p>
-        </w:tc>
-        <w:tc>
-          <w:tcPr>
-            <w:tcW w:w="1276" w:type="dxa"/>
-            <w:shd w:val="clear" w:color="auto" w:fill="FFF2CC" w:themeFill="accent4" w:themeFillTint="33"/>
-          </w:tcPr>
-          <w:p>
-            <w:r>
-              <w:t>Attribut</w:t>
-            </w:r>
-          </w:p>
-        </w:tc>
-        <w:tc>
-          <w:tcPr>
-            <w:tcW w:w="5806" w:type="dxa"/>
-            <w:shd w:val="clear" w:color="auto" w:fill="D9E2F3" w:themeFill="accent1" w:themeFillTint="33"/>
-          </w:tcPr>
-          <w:p>
-            <w:r>
-              <w:t xml:space="preserve">Clé primaire de la table </w:t>
-            </w:r>
-            <w:proofErr w:type="spellStart"/>
-            <w:r>
-              <w:t>RecetteHebdo</w:t>
-            </w:r>
-            <w:proofErr w:type="spellEnd"/>
-            <w:r>
-              <w:t>, propre à chaque recette hebdomadaire, unique</w:t>
-            </w:r>
-          </w:p>
-        </w:tc>
-      </w:tr>
-      <w:tr>
-        <w:trPr>
-          <w:trHeight w:val="471"/>
-        </w:trPr>
-        <w:tc>
-          <w:tcPr>
-            <w:tcW w:w="1980" w:type="dxa"/>
-            <w:shd w:val="clear" w:color="auto" w:fill="E2EFD9" w:themeFill="accent6" w:themeFillTint="33"/>
-          </w:tcPr>
-          <w:p>
-            <w:proofErr w:type="spellStart"/>
-            <w:proofErr w:type="gramStart"/>
-            <w:r>
-              <w:t>nomRecette</w:t>
-            </w:r>
-            <w:proofErr w:type="spellEnd"/>
-            <w:proofErr w:type="gramEnd"/>
-          </w:p>
-        </w:tc>
-        <w:tc>
-          <w:tcPr>
-            <w:tcW w:w="1276" w:type="dxa"/>
-            <w:shd w:val="clear" w:color="auto" w:fill="FFF2CC" w:themeFill="accent4" w:themeFillTint="33"/>
-          </w:tcPr>
-          <w:p>
-            <w:r>
-              <w:t>Attribut</w:t>
-            </w:r>
-          </w:p>
-        </w:tc>
-        <w:tc>
-          <w:tcPr>
-            <w:tcW w:w="5806" w:type="dxa"/>
-            <w:shd w:val="clear" w:color="auto" w:fill="D9E2F3" w:themeFill="accent1" w:themeFillTint="33"/>
-          </w:tcPr>
-          <w:p>
-            <w:r>
-              <w:t>Nom de la recette hebdomadaire</w:t>
-            </w:r>
-          </w:p>
-        </w:tc>
-      </w:tr>
-      <w:tr>
-        <w:trPr>
-          <w:trHeight w:val="471"/>
-        </w:trPr>
-        <w:tc>
-          <w:tcPr>
-            <w:tcW w:w="1980" w:type="dxa"/>
-            <w:shd w:val="clear" w:color="auto" w:fill="E2EFD9" w:themeFill="accent6" w:themeFillTint="33"/>
-          </w:tcPr>
-          <w:p>
-            <w:proofErr w:type="spellStart"/>
-            <w:proofErr w:type="gramStart"/>
-            <w:r>
-              <w:t>tempsPrep</w:t>
-            </w:r>
-            <w:proofErr w:type="spellEnd"/>
-            <w:proofErr w:type="gramEnd"/>
-          </w:p>
-        </w:tc>
-        <w:tc>
-          <w:tcPr>
-            <w:tcW w:w="1276" w:type="dxa"/>
-            <w:shd w:val="clear" w:color="auto" w:fill="FFF2CC" w:themeFill="accent4" w:themeFillTint="33"/>
-          </w:tcPr>
-          <w:p>
-            <w:r>
-              <w:t>Attribut</w:t>
-            </w:r>
-          </w:p>
-        </w:tc>
-        <w:tc>
-          <w:tcPr>
-            <w:tcW w:w="5806" w:type="dxa"/>
-            <w:shd w:val="clear" w:color="auto" w:fill="D9E2F3" w:themeFill="accent1" w:themeFillTint="33"/>
-          </w:tcPr>
-          <w:p>
-            <w:r>
-              <w:t>Temps de préparation de la recette hebdomadaire</w:t>
-            </w:r>
-          </w:p>
-        </w:tc>
-      </w:tr>
-      <w:tr>
-        <w:trPr>
-          <w:trHeight w:val="471"/>
-        </w:trPr>
-        <w:tc>
-          <w:tcPr>
-            <w:tcW w:w="1980" w:type="dxa"/>
-            <w:shd w:val="clear" w:color="auto" w:fill="E2EFD9" w:themeFill="accent6" w:themeFillTint="33"/>
-          </w:tcPr>
-          <w:p>
-            <w:proofErr w:type="spellStart"/>
-            <w:proofErr w:type="gramStart"/>
-            <w:r>
-              <w:t>descIngr</w:t>
-            </w:r>
-            <w:proofErr w:type="spellEnd"/>
-            <w:proofErr w:type="gramEnd"/>
-          </w:p>
-        </w:tc>
-        <w:tc>
-          <w:tcPr>
-            <w:tcW w:w="1276" w:type="dxa"/>
-            <w:shd w:val="clear" w:color="auto" w:fill="FFF2CC" w:themeFill="accent4" w:themeFillTint="33"/>
-          </w:tcPr>
-          <w:p>
-            <w:r>
-              <w:t>Attribut</w:t>
-            </w:r>
-          </w:p>
-        </w:tc>
-        <w:tc>
-          <w:tcPr>
-            <w:tcW w:w="5806" w:type="dxa"/>
-            <w:shd w:val="clear" w:color="auto" w:fill="D9E2F3" w:themeFill="accent1" w:themeFillTint="33"/>
-          </w:tcPr>
-          <w:p>
-            <w:r>
-              <w:t xml:space="preserve">Description des ingrédients </w:t>
-            </w:r>
-            <w:r>
-              <w:t>nécessaires</w:t>
-            </w:r>
-          </w:p>
-        </w:tc>
-      </w:tr>
-      <w:tr>
-        <w:trPr>
-          <w:trHeight w:val="471"/>
-        </w:trPr>
-        <w:tc>
-          <w:tcPr>
-            <w:tcW w:w="1980" w:type="dxa"/>
-            <w:shd w:val="clear" w:color="auto" w:fill="E2EFD9" w:themeFill="accent6" w:themeFillTint="33"/>
-          </w:tcPr>
-          <w:p>
-            <w:proofErr w:type="spellStart"/>
-            <w:proofErr w:type="gramStart"/>
-            <w:r>
-              <w:t>descRecette</w:t>
-            </w:r>
-            <w:proofErr w:type="spellEnd"/>
-            <w:proofErr w:type="gramEnd"/>
-          </w:p>
-        </w:tc>
-        <w:tc>
-          <w:tcPr>
-            <w:tcW w:w="1276" w:type="dxa"/>
-            <w:shd w:val="clear" w:color="auto" w:fill="FFF2CC" w:themeFill="accent4" w:themeFillTint="33"/>
-          </w:tcPr>
-          <w:p>
-            <w:r>
-              <w:t>Attribut</w:t>
-            </w:r>
-          </w:p>
-        </w:tc>
-        <w:tc>
-          <w:tcPr>
-            <w:tcW w:w="5806" w:type="dxa"/>
-            <w:shd w:val="clear" w:color="auto" w:fill="D9E2F3" w:themeFill="accent1" w:themeFillTint="33"/>
-          </w:tcPr>
-          <w:p>
-            <w:r>
-              <w:t>Description des étapes de la recette</w:t>
-            </w:r>
-          </w:p>
-        </w:tc>
-      </w:tr>
-      <w:tr>
-        <w:trPr>
-          <w:trHeight w:val="471"/>
-        </w:trPr>
-        <w:tc>
-          <w:tcPr>
-            <w:tcW w:w="1980" w:type="dxa"/>
-            <w:shd w:val="clear" w:color="auto" w:fill="E2EFD9" w:themeFill="accent6" w:themeFillTint="33"/>
-          </w:tcPr>
-          <w:p>
-            <w:proofErr w:type="spellStart"/>
-            <w:proofErr w:type="gramStart"/>
-            <w:r>
-              <w:t>nomPhotoRecette</w:t>
-            </w:r>
-            <w:proofErr w:type="spellEnd"/>
-            <w:proofErr w:type="gramEnd"/>
-          </w:p>
-        </w:tc>
-        <w:tc>
-          <w:tcPr>
-            <w:tcW w:w="1276" w:type="dxa"/>
-            <w:shd w:val="clear" w:color="auto" w:fill="FFF2CC" w:themeFill="accent4" w:themeFillTint="33"/>
-          </w:tcPr>
-          <w:p>
-            <w:r>
-              <w:t>Attribut</w:t>
-            </w:r>
-          </w:p>
-        </w:tc>
-        <w:tc>
-          <w:tcPr>
-            <w:tcW w:w="5806" w:type="dxa"/>
-            <w:shd w:val="clear" w:color="auto" w:fill="D9E2F3" w:themeFill="accent1" w:themeFillTint="33"/>
-          </w:tcPr>
-          <w:p>
-            <w:r>
-              <w:t>Nom de la photo de la recette dans le dossier de photos</w:t>
-            </w:r>
-          </w:p>
-        </w:tc>
-      </w:tr>
-      <w:tr>
-        <w:trPr>
-          <w:trHeight w:val="471"/>
-        </w:trPr>
-        <w:tc>
-          <w:tcPr>
-            <w:tcW w:w="1980" w:type="dxa"/>
-            <w:shd w:val="clear" w:color="auto" w:fill="E2EFD9" w:themeFill="accent6" w:themeFillTint="33"/>
-          </w:tcPr>
-          <w:p>
-            <w:proofErr w:type="spellStart"/>
-            <w:proofErr w:type="gramStart"/>
-            <w:r>
-              <w:t>idPanierClient</w:t>
-            </w:r>
-            <w:proofErr w:type="spellEnd"/>
-            <w:proofErr w:type="gramEnd"/>
-          </w:p>
-        </w:tc>
-        <w:tc>
-          <w:tcPr>
-            <w:tcW w:w="1276" w:type="dxa"/>
-            <w:shd w:val="clear" w:color="auto" w:fill="FFF2CC" w:themeFill="accent4" w:themeFillTint="33"/>
-          </w:tcPr>
-          <w:p>
-            <w:r>
-              <w:t>Attribut</w:t>
-            </w:r>
-          </w:p>
-        </w:tc>
-        <w:tc>
-          <w:tcPr>
-            <w:tcW w:w="5806" w:type="dxa"/>
-            <w:shd w:val="clear" w:color="auto" w:fill="D9E2F3" w:themeFill="accent1" w:themeFillTint="33"/>
-          </w:tcPr>
-          <w:p>
-            <w:r>
-              <w:t xml:space="preserve">Clé primaire de la table </w:t>
-            </w:r>
-            <w:proofErr w:type="spellStart"/>
-            <w:r>
-              <w:t>PanierClient</w:t>
-            </w:r>
-            <w:proofErr w:type="spellEnd"/>
-            <w:r>
-              <w:t>, propre à chaque panier client, unique</w:t>
-            </w:r>
-          </w:p>
-        </w:tc>
-      </w:tr>
-      <w:tr>
-        <w:trPr>
-          <w:trHeight w:val="471"/>
-        </w:trPr>
-        <w:tc>
-          <w:tcPr>
-            <w:tcW w:w="1980" w:type="dxa"/>
-            <w:shd w:val="clear" w:color="auto" w:fill="E2EFD9" w:themeFill="accent6" w:themeFillTint="33"/>
-          </w:tcPr>
-          <w:p>
-            <w:proofErr w:type="spellStart"/>
-            <w:proofErr w:type="gramStart"/>
-            <w:r>
-              <w:t>idCommande</w:t>
-            </w:r>
-            <w:proofErr w:type="spellEnd"/>
-            <w:proofErr w:type="gramEnd"/>
-          </w:p>
-        </w:tc>
-        <w:tc>
-          <w:tcPr>
-            <w:tcW w:w="1276" w:type="dxa"/>
-            <w:shd w:val="clear" w:color="auto" w:fill="FFF2CC" w:themeFill="accent4" w:themeFillTint="33"/>
-          </w:tcPr>
-          <w:p>
-            <w:r>
-              <w:t>Attribut</w:t>
-            </w:r>
-          </w:p>
-        </w:tc>
-        <w:tc>
-          <w:tcPr>
-            <w:tcW w:w="5806" w:type="dxa"/>
-            <w:shd w:val="clear" w:color="auto" w:fill="D9E2F3" w:themeFill="accent1" w:themeFillTint="33"/>
-          </w:tcPr>
-          <w:p>
-            <w:r>
-              <w:t>Clé primaire de la table Commande, propre à chaque commande, unique</w:t>
-            </w:r>
-          </w:p>
-        </w:tc>
-      </w:tr>
-      <w:tr>
-        <w:trPr>
-          <w:trHeight w:val="471"/>
-        </w:trPr>
-        <w:tc>
-          <w:tcPr>
-            <w:tcW w:w="1980" w:type="dxa"/>
-            <w:shd w:val="clear" w:color="auto" w:fill="E2EFD9" w:themeFill="accent6" w:themeFillTint="33"/>
-          </w:tcPr>
-          <w:p>
-            <w:proofErr w:type="spellStart"/>
-            <w:proofErr w:type="gramStart"/>
-            <w:r>
-              <w:t>dateCom</w:t>
-            </w:r>
-            <w:proofErr w:type="spellEnd"/>
-            <w:proofErr w:type="gramEnd"/>
-          </w:p>
-        </w:tc>
-        <w:tc>
-          <w:tcPr>
-            <w:tcW w:w="1276" w:type="dxa"/>
-            <w:shd w:val="clear" w:color="auto" w:fill="FFF2CC" w:themeFill="accent4" w:themeFillTint="33"/>
-          </w:tcPr>
-          <w:p>
-            <w:r>
-              <w:t>Attribut</w:t>
-            </w:r>
-          </w:p>
-        </w:tc>
-        <w:tc>
-          <w:tcPr>
-            <w:tcW w:w="5806" w:type="dxa"/>
-            <w:shd w:val="clear" w:color="auto" w:fill="D9E2F3" w:themeFill="accent1" w:themeFillTint="33"/>
-          </w:tcPr>
-          <w:p>
-            <w:r>
-              <w:t xml:space="preserve">Date </w:t>
-            </w:r>
-            <w:r>
-              <w:t xml:space="preserve">à </w:t>
-            </w:r>
-            <w:r>
-              <w:t>laquelle</w:t>
-            </w:r>
-            <w:r>
-              <w:t xml:space="preserve"> le client à réaliser la com</w:t>
-            </w:r>
-            <w:r>
-              <w:t>mande</w:t>
-            </w:r>
-          </w:p>
-        </w:tc>
-      </w:tr>
-      <w:tr>
-        <w:trPr>
-          <w:trHeight w:val="471"/>
-        </w:trPr>
-        <w:tc>
-          <w:tcPr>
-            <w:tcW w:w="1980" w:type="dxa"/>
-            <w:shd w:val="clear" w:color="auto" w:fill="E2EFD9" w:themeFill="accent6" w:themeFillTint="33"/>
-          </w:tcPr>
-          <w:p>
-            <w:proofErr w:type="spellStart"/>
-            <w:proofErr w:type="gramStart"/>
-            <w:r>
-              <w:t>idTypeLiv</w:t>
-            </w:r>
-            <w:proofErr w:type="spellEnd"/>
-            <w:proofErr w:type="gramEnd"/>
-          </w:p>
-        </w:tc>
-        <w:tc>
-          <w:tcPr>
-            <w:tcW w:w="1276" w:type="dxa"/>
-            <w:shd w:val="clear" w:color="auto" w:fill="FFF2CC" w:themeFill="accent4" w:themeFillTint="33"/>
-          </w:tcPr>
-          <w:p>
-            <w:r>
-              <w:t>Attribut</w:t>
-            </w:r>
-          </w:p>
-        </w:tc>
-        <w:tc>
-          <w:tcPr>
-            <w:tcW w:w="5806" w:type="dxa"/>
-            <w:shd w:val="clear" w:color="auto" w:fill="D9E2F3" w:themeFill="accent1" w:themeFillTint="33"/>
-          </w:tcPr>
-          <w:p>
-            <w:r>
-              <w:t xml:space="preserve">Clé primaire de la table </w:t>
-            </w:r>
-            <w:proofErr w:type="spellStart"/>
-            <w:r>
-              <w:t>TypeLiv</w:t>
-            </w:r>
-            <w:proofErr w:type="spellEnd"/>
-            <w:r>
-              <w:t>, propre à chaque type de livraison, unique</w:t>
-            </w:r>
-          </w:p>
-        </w:tc>
-      </w:tr>
-      <w:tr>
-        <w:trPr>
-          <w:trHeight w:val="471"/>
-        </w:trPr>
-        <w:tc>
-          <w:tcPr>
-            <w:tcW w:w="1980" w:type="dxa"/>
-            <w:shd w:val="clear" w:color="auto" w:fill="E2EFD9" w:themeFill="accent6" w:themeFillTint="33"/>
-          </w:tcPr>
-          <w:p>
-            <w:proofErr w:type="spellStart"/>
-            <w:proofErr w:type="gramStart"/>
-            <w:r>
-              <w:t>nomTypeLiv</w:t>
-            </w:r>
-            <w:proofErr w:type="spellEnd"/>
-            <w:proofErr w:type="gramEnd"/>
-          </w:p>
-        </w:tc>
-        <w:tc>
-          <w:tcPr>
-            <w:tcW w:w="1276" w:type="dxa"/>
-            <w:shd w:val="clear" w:color="auto" w:fill="FFF2CC" w:themeFill="accent4" w:themeFillTint="33"/>
-          </w:tcPr>
-          <w:p>
-            <w:r>
-              <w:t>Attribut</w:t>
-            </w:r>
-          </w:p>
-        </w:tc>
-        <w:tc>
-          <w:tcPr>
-            <w:tcW w:w="5806" w:type="dxa"/>
-            <w:shd w:val="clear" w:color="auto" w:fill="D9E2F3" w:themeFill="accent1" w:themeFillTint="33"/>
-          </w:tcPr>
-          <w:p>
-            <w:r>
-              <w:t xml:space="preserve">Nom du type de livraison </w:t>
-            </w:r>
-            <w:r>
-              <w:t>(groupée</w:t>
-            </w:r>
-            <w:r>
-              <w:t>, ponctuelle, etc..)</w:t>
-            </w:r>
-          </w:p>
-        </w:tc>
-      </w:tr>
-      <w:tr>
-        <w:trPr>
-          <w:trHeight w:val="471"/>
-        </w:trPr>
-        <w:tc>
-          <w:tcPr>
-            <w:tcW w:w="1980" w:type="dxa"/>
-            <w:shd w:val="clear" w:color="auto" w:fill="E2EFD9" w:themeFill="accent6" w:themeFillTint="33"/>
-          </w:tcPr>
-          <w:p>
-            <w:proofErr w:type="spellStart"/>
-            <w:proofErr w:type="gramStart"/>
-            <w:r>
-              <w:t>idLiv</w:t>
-            </w:r>
-            <w:proofErr w:type="spellEnd"/>
-            <w:proofErr w:type="gramEnd"/>
-          </w:p>
-        </w:tc>
-        <w:tc>
-          <w:tcPr>
-            <w:tcW w:w="1276" w:type="dxa"/>
-            <w:shd w:val="clear" w:color="auto" w:fill="FFF2CC" w:themeFill="accent4" w:themeFillTint="33"/>
-          </w:tcPr>
-          <w:p>
-            <w:r>
-              <w:t>Attribut</w:t>
-            </w:r>
-          </w:p>
-        </w:tc>
-        <w:tc>
-          <w:tcPr>
-            <w:tcW w:w="5806" w:type="dxa"/>
-            <w:shd w:val="clear" w:color="auto" w:fill="D9E2F3" w:themeFill="accent1" w:themeFillTint="33"/>
-          </w:tcPr>
-          <w:p>
-            <w:r>
-              <w:t>Clé primaire de la table Livraison, propre à chaque livraison, unique</w:t>
-            </w:r>
-          </w:p>
-        </w:tc>
-      </w:tr>
-      <w:tr>
-        <w:trPr>
-          <w:trHeight w:val="471"/>
-        </w:trPr>
-        <w:tc>
-          <w:tcPr>
-            <w:tcW w:w="1980" w:type="dxa"/>
-            <w:shd w:val="clear" w:color="auto" w:fill="E2EFD9" w:themeFill="accent6" w:themeFillTint="33"/>
-          </w:tcPr>
-          <w:p>
-            <w:proofErr w:type="spellStart"/>
-            <w:proofErr w:type="gramStart"/>
-            <w:r>
-              <w:t>adresseChoisie</w:t>
-            </w:r>
-            <w:proofErr w:type="spellEnd"/>
-            <w:proofErr w:type="gramEnd"/>
-          </w:p>
-        </w:tc>
-        <w:tc>
-          <w:tcPr>
-            <w:tcW w:w="1276" w:type="dxa"/>
-            <w:shd w:val="clear" w:color="auto" w:fill="FFF2CC" w:themeFill="accent4" w:themeFillTint="33"/>
-          </w:tcPr>
-          <w:p>
-            <w:r>
-              <w:t>Attribut</w:t>
-            </w:r>
-          </w:p>
-        </w:tc>
-        <w:tc>
-          <w:tcPr>
-            <w:tcW w:w="5806" w:type="dxa"/>
-            <w:shd w:val="clear" w:color="auto" w:fill="D9E2F3" w:themeFill="accent1" w:themeFillTint="33"/>
-          </w:tcPr>
-          <w:p>
-            <w:r>
-              <w:t>Adresse de livraison choisie</w:t>
-            </w:r>
-          </w:p>
-        </w:tc>
-      </w:tr>
-      <w:tr>
-        <w:trPr>
-          <w:trHeight w:val="471"/>
-        </w:trPr>
-        <w:tc>
-          <w:tcPr>
-            <w:tcW w:w="1980" w:type="dxa"/>
-            <w:shd w:val="clear" w:color="auto" w:fill="E2EFD9" w:themeFill="accent6" w:themeFillTint="33"/>
-          </w:tcPr>
-          <w:p>
-            <w:proofErr w:type="spellStart"/>
-            <w:proofErr w:type="gramStart"/>
-            <w:r>
-              <w:t>dateLiv</w:t>
-            </w:r>
-            <w:proofErr w:type="spellEnd"/>
-            <w:proofErr w:type="gramEnd"/>
-          </w:p>
-        </w:tc>
-        <w:tc>
-          <w:tcPr>
-            <w:tcW w:w="1276" w:type="dxa"/>
-            <w:shd w:val="clear" w:color="auto" w:fill="FFF2CC" w:themeFill="accent4" w:themeFillTint="33"/>
-          </w:tcPr>
-          <w:p>
-            <w:r>
-              <w:t>Attribut</w:t>
-            </w:r>
-          </w:p>
-        </w:tc>
-        <w:tc>
-          <w:tcPr>
-            <w:tcW w:w="5806" w:type="dxa"/>
-            <w:shd w:val="clear" w:color="auto" w:fill="D9E2F3" w:themeFill="accent1" w:themeFillTint="33"/>
-          </w:tcPr>
-          <w:p>
-            <w:r>
-              <w:t>Date estimée de livraison</w:t>
-            </w:r>
-          </w:p>
-        </w:tc>
-      </w:tr>
-      <w:tr>
-        <w:trPr>
-          <w:trHeight w:val="471"/>
-        </w:trPr>
-        <w:tc>
-          <w:tcPr>
-            <w:tcW w:w="1980" w:type="dxa"/>
-            <w:shd w:val="clear" w:color="auto" w:fill="E2EFD9" w:themeFill="accent6" w:themeFillTint="33"/>
-          </w:tcPr>
-          <w:p>
-            <w:proofErr w:type="spellStart"/>
-            <w:proofErr w:type="gramStart"/>
-            <w:r>
-              <w:t>idGroupeMail</w:t>
-            </w:r>
-            <w:proofErr w:type="spellEnd"/>
-            <w:proofErr w:type="gramEnd"/>
-          </w:p>
-        </w:tc>
-        <w:tc>
-          <w:tcPr>
-            <w:tcW w:w="1276" w:type="dxa"/>
-            <w:shd w:val="clear" w:color="auto" w:fill="FFF2CC" w:themeFill="accent4" w:themeFillTint="33"/>
-          </w:tcPr>
-          <w:p>
-            <w:r>
-              <w:t>Attribut</w:t>
-            </w:r>
-          </w:p>
-        </w:tc>
-        <w:tc>
-          <w:tcPr>
-            <w:tcW w:w="5806" w:type="dxa"/>
-            <w:shd w:val="clear" w:color="auto" w:fill="D9E2F3" w:themeFill="accent1" w:themeFillTint="33"/>
-          </w:tcPr>
-          <w:p>
-            <w:r>
-              <w:t xml:space="preserve">Clé primaire de la table </w:t>
-            </w:r>
-            <w:proofErr w:type="spellStart"/>
-            <w:r>
-              <w:t>GroupeMail</w:t>
-            </w:r>
-            <w:proofErr w:type="spellEnd"/>
-            <w:r>
-              <w:t>, propre à chaque groupe de mail, unique</w:t>
-            </w:r>
-          </w:p>
-        </w:tc>
-      </w:tr>
-      <w:tr>
-        <w:trPr>
-          <w:trHeight w:val="471"/>
-        </w:trPr>
-        <w:tc>
-          <w:tcPr>
-            <w:tcW w:w="1980" w:type="dxa"/>
-            <w:shd w:val="clear" w:color="auto" w:fill="E2EFD9" w:themeFill="accent6" w:themeFillTint="33"/>
-          </w:tcPr>
-          <w:p>
-            <w:proofErr w:type="gramStart"/>
-            <w:r>
-              <w:t>m</w:t>
-            </w:r>
-            <w:r>
-              <w:t>ail</w:t>
-            </w:r>
-            <w:proofErr w:type="gramEnd"/>
-          </w:p>
-        </w:tc>
-        <w:tc>
-          <w:tcPr>
-            <w:tcW w:w="1276" w:type="dxa"/>
-            <w:shd w:val="clear" w:color="auto" w:fill="FFF2CC" w:themeFill="accent4" w:themeFillTint="33"/>
-          </w:tcPr>
-          <w:p>
-            <w:r>
-              <w:t>Attribut</w:t>
-            </w:r>
-          </w:p>
-        </w:tc>
-        <w:tc>
-          <w:tcPr>
-            <w:tcW w:w="5806" w:type="dxa"/>
-            <w:shd w:val="clear" w:color="auto" w:fill="D9E2F3" w:themeFill="accent1" w:themeFillTint="33"/>
-          </w:tcPr>
-          <w:p>
-            <w:r>
-              <w:t xml:space="preserve">Mail </w:t>
-            </w:r>
-            <w:r>
-              <w:t>de la personne</w:t>
-            </w:r>
-          </w:p>
-        </w:tc>
-      </w:tr>
-      <w:tr>
-        <w:trPr>
-          <w:trHeight w:val="471"/>
-        </w:trPr>
-        <w:tc>
-          <w:tcPr>
-            <w:tcW w:w="1980" w:type="dxa"/>
-            <w:shd w:val="clear" w:color="auto" w:fill="E2EFD9" w:themeFill="accent6" w:themeFillTint="33"/>
-          </w:tcPr>
-          <w:p>
-            <w:proofErr w:type="spellStart"/>
-            <w:proofErr w:type="gramStart"/>
-            <w:r>
-              <w:t>idMail</w:t>
-            </w:r>
-            <w:proofErr w:type="spellEnd"/>
-            <w:proofErr w:type="gramEnd"/>
-          </w:p>
-        </w:tc>
-        <w:tc>
-          <w:tcPr>
-            <w:tcW w:w="1276" w:type="dxa"/>
-            <w:shd w:val="clear" w:color="auto" w:fill="FFF2CC" w:themeFill="accent4" w:themeFillTint="33"/>
-          </w:tcPr>
-          <w:p>
-            <w:r>
-              <w:t>Attribut</w:t>
-            </w:r>
-          </w:p>
-        </w:tc>
-        <w:tc>
-          <w:tcPr>
-            <w:tcW w:w="5806" w:type="dxa"/>
-            <w:shd w:val="clear" w:color="auto" w:fill="D9E2F3" w:themeFill="accent1" w:themeFillTint="33"/>
-          </w:tcPr>
-          <w:p>
-            <w:r>
               <w:t>Clé primaire de la table Mail, propre à chaque mail et unique</w:t>
             </w:r>
           </w:p>
@@ -4371,13 +4049,9 @@
             <w:shd w:val="clear" w:color="auto" w:fill="E2EFD9" w:themeFill="accent6" w:themeFillTint="33"/>
           </w:tcPr>
           <w:p>
-            <w:proofErr w:type="spellStart"/>
-            <w:proofErr w:type="gramStart"/>
             <w:r>
               <w:t>prixMinLiv</w:t>
             </w:r>
-            <w:proofErr w:type="spellEnd"/>
-            <w:proofErr w:type="gramEnd"/>
           </w:p>
         </w:tc>
         <w:tc>
@@ -4413,13 +4087,9 @@
             <w:shd w:val="clear" w:color="auto" w:fill="E2EFD9" w:themeFill="accent6" w:themeFillTint="33"/>
           </w:tcPr>
           <w:p>
-            <w:proofErr w:type="spellStart"/>
-            <w:proofErr w:type="gramStart"/>
             <w:r>
               <w:t>nbMaxGrp</w:t>
             </w:r>
-            <w:proofErr w:type="spellEnd"/>
-            <w:proofErr w:type="gramEnd"/>
           </w:p>
         </w:tc>
         <w:tc>
@@ -4455,13 +4125,9 @@
             <w:shd w:val="clear" w:color="auto" w:fill="E2EFD9" w:themeFill="accent6" w:themeFillTint="33"/>
           </w:tcPr>
           <w:p>
-            <w:proofErr w:type="spellStart"/>
-            <w:proofErr w:type="gramStart"/>
             <w:r>
               <w:t>jourLivPanier</w:t>
             </w:r>
-            <w:proofErr w:type="spellEnd"/>
-            <w:proofErr w:type="gramEnd"/>
           </w:p>
         </w:tc>
         <w:tc>
@@ -4542,13 +4208,9 @@
             <w:shd w:val="clear" w:color="auto" w:fill="E2EFD9" w:themeFill="accent6" w:themeFillTint="33"/>
           </w:tcPr>
           <w:p>
-            <w:proofErr w:type="spellStart"/>
-            <w:proofErr w:type="gramStart"/>
             <w:r>
               <w:t>creaneauLivGrp</w:t>
             </w:r>
-            <w:proofErr w:type="spellEnd"/>
-            <w:proofErr w:type="gramEnd"/>
           </w:p>
         </w:tc>
         <w:tc>
@@ -4584,16 +4246,12 @@
             <w:shd w:val="clear" w:color="auto" w:fill="E2EFD9" w:themeFill="accent6" w:themeFillTint="33"/>
           </w:tcPr>
           <w:p>
-            <w:proofErr w:type="spellStart"/>
-            <w:proofErr w:type="gramStart"/>
             <w:r>
               <w:t>nbCommande</w:t>
             </w:r>
             <w:r>
               <w:t>s</w:t>
             </w:r>
-            <w:proofErr w:type="spellEnd"/>
-            <w:proofErr w:type="gramEnd"/>
           </w:p>
         </w:tc>
         <w:tc>
@@ -4641,13 +4299,9 @@
             <w:shd w:val="clear" w:color="auto" w:fill="E2EFD9" w:themeFill="accent6" w:themeFillTint="33"/>
           </w:tcPr>
           <w:p>
-            <w:proofErr w:type="spellStart"/>
-            <w:proofErr w:type="gramStart"/>
             <w:r>
               <w:t>chiffreAffaire</w:t>
             </w:r>
-            <w:proofErr w:type="spellEnd"/>
-            <w:proofErr w:type="gramEnd"/>
           </w:p>
         </w:tc>
         <w:tc>
@@ -4671,7 +4325,11 @@
               <w:t>Argent total récolté par des ventes de marchandises depuis la mise en production du site,</w:t>
             </w:r>
             <w:r>
-              <w:t xml:space="preserve"> information disponible uniquement pour le webmaster,</w:t>
+              <w:t xml:space="preserve"> information disponible </w:t>
+            </w:r>
+            <w:r>
+              <w:lastRenderedPageBreak/>
+              <w:t>uniquement pour le webmaster,</w:t>
             </w:r>
             <w:r>
               <w:t xml:space="preserve"> obtenu</w:t>
@@ -4680,19 +4338,7 @@
               <w:t>e</w:t>
             </w:r>
             <w:r>
-              <w:t xml:space="preserve"> en faisant la somme </w:t>
-            </w:r>
-            <w:r>
-              <w:lastRenderedPageBreak/>
-              <w:t xml:space="preserve">du </w:t>
-            </w:r>
-            <w:proofErr w:type="spellStart"/>
-            <w:r>
-              <w:t>prixTotal</w:t>
-            </w:r>
-            <w:proofErr w:type="spellEnd"/>
-            <w:r>
-              <w:t xml:space="preserve"> de chaque commande</w:t>
+              <w:t xml:space="preserve"> en faisant la somme du prixTotal de chaque commande</w:t>
             </w:r>
             <w:r>
               <w:t xml:space="preserve"> (sans compter les coûts de productions, charges etc…)</w:t>
@@ -4710,14 +4356,10 @@
             <w:shd w:val="clear" w:color="auto" w:fill="E2EFD9" w:themeFill="accent6" w:themeFillTint="33"/>
           </w:tcPr>
           <w:p>
-            <w:proofErr w:type="spellStart"/>
-            <w:proofErr w:type="gramStart"/>
             <w:r>
               <w:lastRenderedPageBreak/>
               <w:t>nbClientInscrits</w:t>
             </w:r>
-            <w:proofErr w:type="spellEnd"/>
-            <w:proofErr w:type="gramEnd"/>
           </w:p>
         </w:tc>
         <w:tc>
@@ -4753,13 +4395,9 @@
             <w:shd w:val="clear" w:color="auto" w:fill="E2EFD9" w:themeFill="accent6" w:themeFillTint="33"/>
           </w:tcPr>
           <w:p>
-            <w:proofErr w:type="spellStart"/>
-            <w:proofErr w:type="gramStart"/>
             <w:r>
               <w:t>prixPanierTotal</w:t>
             </w:r>
-            <w:proofErr w:type="spellEnd"/>
-            <w:proofErr w:type="gramEnd"/>
           </w:p>
         </w:tc>
         <w:tc>
@@ -4813,13 +4451,9 @@
             <w:shd w:val="clear" w:color="auto" w:fill="E2EFD9" w:themeFill="accent6" w:themeFillTint="33"/>
           </w:tcPr>
           <w:p>
-            <w:proofErr w:type="spellStart"/>
-            <w:proofErr w:type="gramStart"/>
             <w:r>
               <w:t>prixComTotal</w:t>
             </w:r>
-            <w:proofErr w:type="spellEnd"/>
-            <w:proofErr w:type="gramEnd"/>
           </w:p>
         </w:tc>
         <w:tc>
@@ -5118,13 +4752,8 @@
       <w:pStyle w:val="En-tte"/>
     </w:pPr>
     <w:r>
-      <w:t xml:space="preserve">NELHOMME </w:t>
+      <w:t>NELHOMME Lhukas</w:t>
     </w:r>
-    <w:proofErr w:type="spellStart"/>
-    <w:r>
-      <w:t>Lhukas</w:t>
-    </w:r>
-    <w:proofErr w:type="spellEnd"/>
     <w:r>
       <w:tab/>
       <w:t>Projet tutoré S3</w:t>

--- a/RAPPORT/Rapport projet.docx
+++ b/RAPPORT/Rapport projet.docx
@@ -403,7 +403,7 @@
                 <w:noProof/>
                 <w:webHidden/>
               </w:rPr>
-              <w:t>2</w:t>
+              <w:t>3</w:t>
             </w:r>
             <w:r>
               <w:rPr>
@@ -465,7 +465,7 @@
               <w:rPr>
                 <w:webHidden/>
               </w:rPr>
-              <w:t>2</w:t>
+              <w:t>3</w:t>
             </w:r>
             <w:r>
               <w:rPr>
@@ -534,7 +534,7 @@
                 <w:noProof/>
                 <w:webHidden/>
               </w:rPr>
-              <w:t>2</w:t>
+              <w:t>3</w:t>
             </w:r>
             <w:r>
               <w:rPr>
@@ -604,7 +604,7 @@
                 <w:noProof/>
                 <w:webHidden/>
               </w:rPr>
-              <w:t>2</w:t>
+              <w:t>4</w:t>
             </w:r>
             <w:r>
               <w:rPr>
@@ -666,7 +666,7 @@
               <w:rPr>
                 <w:webHidden/>
               </w:rPr>
-              <w:t>6</w:t>
+              <w:t>7</w:t>
             </w:r>
             <w:r>
               <w:rPr>
@@ -735,7 +735,7 @@
                 <w:noProof/>
                 <w:webHidden/>
               </w:rPr>
-              <w:t>6</w:t>
+              <w:t>7</w:t>
             </w:r>
             <w:r>
               <w:rPr>
@@ -805,7 +805,7 @@
                 <w:noProof/>
                 <w:webHidden/>
               </w:rPr>
-              <w:t>6</w:t>
+              <w:t>7</w:t>
             </w:r>
             <w:r>
               <w:rPr>
@@ -867,7 +867,7 @@
               <w:rPr>
                 <w:webHidden/>
               </w:rPr>
-              <w:t>7</w:t>
+              <w:t>16</w:t>
             </w:r>
             <w:r>
               <w:rPr>
@@ -936,7 +936,7 @@
                 <w:noProof/>
                 <w:webHidden/>
               </w:rPr>
-              <w:t>7</w:t>
+              <w:t>16</w:t>
             </w:r>
             <w:r>
               <w:rPr>
@@ -998,7 +998,7 @@
               <w:rPr>
                 <w:webHidden/>
               </w:rPr>
-              <w:t>7</w:t>
+              <w:t>16</w:t>
             </w:r>
             <w:r>
               <w:rPr>
@@ -1793,7 +1793,7 @@
           <w:noProof/>
         </w:rPr>
         <w:drawing>
-          <wp:anchor distT="0" distB="0" distL="114300" distR="114300" simplePos="0" relativeHeight="251663360" behindDoc="0" locked="0" layoutInCell="1" allowOverlap="1" wp14:anchorId="708E8C0B" wp14:editId="57D75DBA">
+          <wp:anchor distT="0" distB="0" distL="114300" distR="114300" simplePos="0" relativeHeight="251663360" behindDoc="0" locked="0" layoutInCell="1" allowOverlap="1" wp14:anchorId="708E8C0B" wp14:editId="527B94BC">
             <wp:simplePos x="0" y="0"/>
             <wp:positionH relativeFrom="page">
               <wp:posOffset>-68580</wp:posOffset>
@@ -1882,37 +1882,98 @@
       <w:bookmarkEnd w:id="5"/>
     </w:p>
     <w:p>
+      <w:pPr>
+        <w:pStyle w:val="Titre2"/>
+      </w:pPr>
+      <w:bookmarkStart w:id="6" w:name="_Toc56015244"/>
       <w:r>
         <w:rPr>
-          <w:b/>
-          <w:bCs/>
+          <w:noProof/>
         </w:rPr>
-        <w:t>Analyse et conception BD</w:t>
-      </w:r>
-      <w:r>
-        <w:t> : Dico de données, MCD</w:t>
-      </w:r>
-    </w:p>
+        <w:drawing>
+          <wp:anchor distT="0" distB="0" distL="114300" distR="114300" simplePos="0" relativeHeight="251664384" behindDoc="0" locked="0" layoutInCell="1" allowOverlap="1" wp14:anchorId="40034576" wp14:editId="3A14507D">
+            <wp:simplePos x="0" y="0"/>
+            <wp:positionH relativeFrom="page">
+              <wp:align>left</wp:align>
+            </wp:positionH>
+            <wp:positionV relativeFrom="paragraph">
+              <wp:posOffset>250825</wp:posOffset>
+            </wp:positionV>
+            <wp:extent cx="7583170" cy="3276600"/>
+            <wp:effectExtent l="0" t="0" r="0" b="0"/>
+            <wp:wrapNone/>
+            <wp:docPr id="6" name="Image 6"/>
+            <wp:cNvGraphicFramePr>
+              <a:graphicFrameLocks xmlns:a="http://schemas.openxmlformats.org/drawingml/2006/main" noChangeAspect="1"/>
+            </wp:cNvGraphicFramePr>
+            <a:graphic xmlns:a="http://schemas.openxmlformats.org/drawingml/2006/main">
+              <a:graphicData uri="http://schemas.openxmlformats.org/drawingml/2006/picture">
+                <pic:pic xmlns:pic="http://schemas.openxmlformats.org/drawingml/2006/picture">
+                  <pic:nvPicPr>
+                    <pic:cNvPr id="1" name=""/>
+                    <pic:cNvPicPr/>
+                  </pic:nvPicPr>
+                  <pic:blipFill>
+                    <a:blip r:embed="rId11" cstate="print">
+                      <a:extLst>
+                        <a:ext uri="{28A0092B-C50C-407E-A947-70E740481C1C}">
+                          <a14:useLocalDpi xmlns:a14="http://schemas.microsoft.com/office/drawing/2010/main" val="0"/>
+                        </a:ext>
+                      </a:extLst>
+                    </a:blip>
+                    <a:stretch>
+                      <a:fillRect/>
+                    </a:stretch>
+                  </pic:blipFill>
+                  <pic:spPr>
+                    <a:xfrm>
+                      <a:off x="0" y="0"/>
+                      <a:ext cx="7583170" cy="3276600"/>
+                    </a:xfrm>
+                    <a:prstGeom prst="rect">
+                      <a:avLst/>
+                    </a:prstGeom>
+                  </pic:spPr>
+                </pic:pic>
+              </a:graphicData>
+            </a:graphic>
+            <wp14:sizeRelH relativeFrom="margin">
+              <wp14:pctWidth>0</wp14:pctWidth>
+            </wp14:sizeRelH>
+            <wp14:sizeRelV relativeFrom="margin">
+              <wp14:pctHeight>0</wp14:pctHeight>
+            </wp14:sizeRelV>
+          </wp:anchor>
+        </w:drawing>
+      </w:r>
+      <w:r>
+        <w:t>Modèle conceptuel de données :</w:t>
+      </w:r>
+      <w:bookmarkEnd w:id="6"/>
+    </w:p>
+    <w:p/>
+    <w:p/>
+    <w:p/>
+    <w:p/>
+    <w:p/>
+    <w:p/>
+    <w:p/>
+    <w:p/>
+    <w:p/>
+    <w:p/>
+    <w:p/>
     <w:p>
       <w:pPr>
         <w:pStyle w:val="Titre2"/>
       </w:pPr>
-      <w:bookmarkStart w:id="6" w:name="_Toc56015244"/>
-      <w:r>
-        <w:t>Modèle conceptuel de données :</w:t>
-      </w:r>
-      <w:bookmarkEnd w:id="6"/>
-    </w:p>
-    <w:p>
-      <w:pPr>
-        <w:pStyle w:val="Titre2"/>
-      </w:pPr>
       <w:bookmarkStart w:id="7" w:name="_Toc56015245"/>
       <w:r>
+        <w:lastRenderedPageBreak/>
         <w:t>Dictionnaire de données :</w:t>
       </w:r>
       <w:bookmarkEnd w:id="7"/>
     </w:p>
+    <w:p/>
     <w:tbl>
       <w:tblPr>
         <w:tblStyle w:val="Grilledutableau"/>
@@ -2257,7 +2318,6 @@
           </w:tcPr>
           <w:p>
             <w:r>
-              <w:lastRenderedPageBreak/>
               <w:t>telClient</w:t>
             </w:r>
           </w:p>
@@ -2987,6 +3047,7 @@
           </w:tcPr>
           <w:p>
             <w:r>
+              <w:lastRenderedPageBreak/>
               <w:t>prixFruit</w:t>
             </w:r>
           </w:p>
@@ -3335,7 +3396,6 @@
           </w:tcPr>
           <w:p>
             <w:r>
-              <w:lastRenderedPageBreak/>
               <w:t>nbPers</w:t>
             </w:r>
           </w:p>
@@ -4050,6 +4110,7 @@
           </w:tcPr>
           <w:p>
             <w:r>
+              <w:lastRenderedPageBreak/>
               <w:t>prixMinLiv</w:t>
             </w:r>
           </w:p>
@@ -4325,11 +4386,7 @@
               <w:t>Argent total récolté par des ventes de marchandises depuis la mise en production du site,</w:t>
             </w:r>
             <w:r>
-              <w:t xml:space="preserve"> information disponible </w:t>
-            </w:r>
-            <w:r>
-              <w:lastRenderedPageBreak/>
-              <w:t>uniquement pour le webmaster,</w:t>
+              <w:t xml:space="preserve"> information disponible uniquement pour le webmaster,</w:t>
             </w:r>
             <w:r>
               <w:t xml:space="preserve"> obtenu</w:t>
@@ -4357,7 +4414,6 @@
           </w:tcPr>
           <w:p>
             <w:r>
-              <w:lastRenderedPageBreak/>
               <w:t>nbClientInscrits</w:t>
             </w:r>
           </w:p>
@@ -4493,12 +4549,24 @@
       </w:tr>
     </w:tbl>
     <w:p/>
+    <w:p/>
+    <w:p/>
+    <w:p/>
+    <w:p/>
+    <w:p/>
+    <w:p/>
+    <w:p/>
+    <w:p/>
+    <w:p/>
+    <w:p/>
+    <w:p/>
     <w:p>
       <w:pPr>
         <w:pStyle w:val="Titre1"/>
       </w:pPr>
       <w:bookmarkStart w:id="8" w:name="_Toc56015246"/>
       <w:r>
+        <w:lastRenderedPageBreak/>
         <w:t>III – Schéma relationnel et code SQL</w:t>
       </w:r>
       <w:bookmarkEnd w:id="8"/>
@@ -4507,66 +4575,1825 @@
       </w:r>
     </w:p>
     <w:p>
+      <w:pPr>
+        <w:pStyle w:val="Titre2"/>
+      </w:pPr>
+      <w:bookmarkStart w:id="9" w:name="_Toc56015247"/>
+      <w:r>
+        <w:t>Schéma relationnel :</w:t>
+      </w:r>
+      <w:bookmarkEnd w:id="9"/>
+    </w:p>
+    <w:p>
+      <w:r>
+        <w:rPr>
+          <w:noProof/>
+        </w:rPr>
+        <w:drawing>
+          <wp:anchor distT="0" distB="0" distL="114300" distR="114300" simplePos="0" relativeHeight="251665408" behindDoc="0" locked="0" layoutInCell="1" allowOverlap="1" wp14:anchorId="4A999C01" wp14:editId="267AB558">
+            <wp:simplePos x="0" y="0"/>
+            <wp:positionH relativeFrom="page">
+              <wp:align>left</wp:align>
+            </wp:positionH>
+            <wp:positionV relativeFrom="paragraph">
+              <wp:posOffset>199390</wp:posOffset>
+            </wp:positionV>
+            <wp:extent cx="7561953" cy="3337560"/>
+            <wp:effectExtent l="19050" t="19050" r="20320" b="15240"/>
+            <wp:wrapNone/>
+            <wp:docPr id="7" name="Image 7"/>
+            <wp:cNvGraphicFramePr>
+              <a:graphicFrameLocks xmlns:a="http://schemas.openxmlformats.org/drawingml/2006/main" noChangeAspect="1"/>
+            </wp:cNvGraphicFramePr>
+            <a:graphic xmlns:a="http://schemas.openxmlformats.org/drawingml/2006/main">
+              <a:graphicData uri="http://schemas.openxmlformats.org/drawingml/2006/picture">
+                <pic:pic xmlns:pic="http://schemas.openxmlformats.org/drawingml/2006/picture">
+                  <pic:nvPicPr>
+                    <pic:cNvPr id="1" name=""/>
+                    <pic:cNvPicPr/>
+                  </pic:nvPicPr>
+                  <pic:blipFill rotWithShape="1">
+                    <a:blip r:embed="rId12">
+                      <a:extLst>
+                        <a:ext uri="{28A0092B-C50C-407E-A947-70E740481C1C}">
+                          <a14:useLocalDpi xmlns:a14="http://schemas.microsoft.com/office/drawing/2010/main" val="0"/>
+                        </a:ext>
+                      </a:extLst>
+                    </a:blip>
+                    <a:srcRect l="2248"/>
+                    <a:stretch/>
+                  </pic:blipFill>
+                  <pic:spPr bwMode="auto">
+                    <a:xfrm>
+                      <a:off x="0" y="0"/>
+                      <a:ext cx="7561953" cy="3337560"/>
+                    </a:xfrm>
+                    <a:prstGeom prst="rect">
+                      <a:avLst/>
+                    </a:prstGeom>
+                    <a:ln>
+                      <a:solidFill>
+                        <a:schemeClr val="tx1"/>
+                      </a:solidFill>
+                    </a:ln>
+                    <a:extLst>
+                      <a:ext uri="{53640926-AAD7-44D8-BBD7-CCE9431645EC}">
+                        <a14:shadowObscured xmlns:a14="http://schemas.microsoft.com/office/drawing/2010/main"/>
+                      </a:ext>
+                    </a:extLst>
+                  </pic:spPr>
+                </pic:pic>
+              </a:graphicData>
+            </a:graphic>
+            <wp14:sizeRelH relativeFrom="margin">
+              <wp14:pctWidth>0</wp14:pctWidth>
+            </wp14:sizeRelH>
+            <wp14:sizeRelV relativeFrom="margin">
+              <wp14:pctHeight>0</wp14:pctHeight>
+            </wp14:sizeRelV>
+          </wp:anchor>
+        </w:drawing>
+      </w:r>
+    </w:p>
+    <w:p/>
+    <w:p/>
+    <w:p/>
+    <w:p/>
+    <w:p/>
+    <w:p/>
+    <w:p/>
+    <w:p/>
+    <w:p/>
+    <w:p/>
+    <w:p/>
+    <w:p/>
+    <w:p/>
+    <w:p/>
+    <w:p>
+      <w:pPr>
+        <w:pStyle w:val="Titre2"/>
+      </w:pPr>
+      <w:bookmarkStart w:id="10" w:name="_Toc56015248"/>
+      <w:r>
+        <w:t xml:space="preserve">Code </w:t>
+      </w:r>
+      <w:r>
+        <w:t>SQL</w:t>
+      </w:r>
+      <w:r>
+        <w:t> :</w:t>
+      </w:r>
+      <w:bookmarkEnd w:id="10"/>
+    </w:p>
+    <w:p/>
+    <w:p>
+      <w:pPr>
+        <w:rPr>
+          <w:i/>
+          <w:iCs/>
+        </w:rPr>
+      </w:pPr>
       <w:r>
         <w:rPr>
           <w:b/>
           <w:bCs/>
         </w:rPr>
-        <w:t>Implémentation</w:t>
-      </w:r>
-      <w:r>
+        <w:t>/ ! \</w:t>
+      </w:r>
+      <w:r>
+        <w:rPr>
+          <w:i/>
+          <w:iCs/>
+        </w:rPr>
         <w:t xml:space="preserve"> </w:t>
       </w:r>
+    </w:p>
+    <w:p>
+      <w:pPr>
+        <w:rPr>
+          <w:i/>
+          <w:iCs/>
+        </w:rPr>
+      </w:pPr>
+      <w:r>
+        <w:rPr>
+          <w:i/>
+          <w:iCs/>
+        </w:rPr>
+        <w:t xml:space="preserve">La table est créée sur </w:t>
+      </w:r>
+      <w:r>
+        <w:rPr>
+          <w:b/>
+          <w:bCs/>
+          <w:i/>
+          <w:iCs/>
+        </w:rPr>
+        <w:t>phpMyAdmin</w:t>
+      </w:r>
+      <w:r>
+        <w:rPr>
+          <w:i/>
+          <w:iCs/>
+        </w:rPr>
+        <w:t xml:space="preserve">. Il y a donc une syntaxe particulière, légèrement différente de celle que nous utilisons et les clés primaires / étrangères sont renseignées </w:t>
+      </w:r>
+      <w:r>
+        <w:rPr>
+          <w:i/>
+          <w:iCs/>
+        </w:rPr>
+        <w:t xml:space="preserve">à la fin </w:t>
+      </w:r>
+      <w:r>
+        <w:rPr>
+          <w:i/>
+          <w:iCs/>
+        </w:rPr>
+        <w:t>(voir</w:t>
+      </w:r>
+      <w:r>
+        <w:rPr>
+          <w:i/>
+          <w:iCs/>
+        </w:rPr>
+        <w:t xml:space="preserve"> fin code)</w:t>
+      </w:r>
+      <w:r>
+        <w:rPr>
+          <w:i/>
+          <w:iCs/>
+        </w:rPr>
+        <w:t xml:space="preserve">. </w:t>
+      </w:r>
+    </w:p>
+    <w:p>
+      <w:pPr>
+        <w:rPr>
+          <w:i/>
+          <w:iCs/>
+        </w:rPr>
+      </w:pPr>
       <w:r>
         <w:rPr>
           <w:b/>
           <w:bCs/>
         </w:rPr>
-        <w:t>BD</w:t>
-      </w:r>
-      <w:r>
-        <w:t> : Schéma relationnel, code SQL intégré au PHP et dire qu’on créée la BD via phpMyAdmin</w:t>
-      </w:r>
-    </w:p>
+        <w:t>/ ! \</w:t>
+      </w:r>
+    </w:p>
+    <w:p>
+      <w:pPr>
+        <w:rPr>
+          <w:b/>
+          <w:bCs/>
+          <w:u w:val="single"/>
+        </w:rPr>
+      </w:pPr>
+      <w:r>
+        <w:rPr>
+          <w:b/>
+          <w:bCs/>
+          <w:u w:val="single"/>
+        </w:rPr>
+        <w:t>Table Adresse :</w:t>
+      </w:r>
+    </w:p>
+    <w:p>
+      <w:r>
+        <w:t>CREATE TABLE `adresse` (</w:t>
+      </w:r>
+    </w:p>
+    <w:p>
+      <w:r>
+        <w:t xml:space="preserve">  `idAdresse` int(11) NOT NULL,</w:t>
+      </w:r>
+    </w:p>
+    <w:p>
+      <w:r>
+        <w:t xml:space="preserve">  `codePostal` varchar(10) NOT NULL,</w:t>
+      </w:r>
+    </w:p>
+    <w:p>
+      <w:r>
+        <w:t xml:space="preserve">  `ville` varchar(50) NOT NULL,</w:t>
+      </w:r>
+    </w:p>
+    <w:p>
+      <w:r>
+        <w:t xml:space="preserve">  `adresse` varchar(50) NOT NULL</w:t>
+      </w:r>
+    </w:p>
+    <w:p>
+      <w:r>
+        <w:t>)</w:t>
+      </w:r>
+    </w:p>
+    <w:p/>
+    <w:p>
+      <w:pPr>
+        <w:rPr>
+          <w:b/>
+          <w:bCs/>
+          <w:u w:val="single"/>
+        </w:rPr>
+      </w:pPr>
+      <w:r>
+        <w:rPr>
+          <w:b/>
+          <w:bCs/>
+          <w:u w:val="single"/>
+        </w:rPr>
+        <w:t>Table Client :</w:t>
+      </w:r>
+    </w:p>
+    <w:p>
+      <w:r>
+        <w:lastRenderedPageBreak/>
+        <w:t>CREATE TABLE `client` (</w:t>
+      </w:r>
+    </w:p>
+    <w:p>
+      <w:r>
+        <w:t xml:space="preserve">  `idClient` int(11) NOT NULL,</w:t>
+      </w:r>
+    </w:p>
+    <w:p>
+      <w:r>
+        <w:t xml:space="preserve">  `nomClient` varchar(40) NOT NULL,</w:t>
+      </w:r>
+    </w:p>
+    <w:p>
+      <w:r>
+        <w:t xml:space="preserve">  `prenomClient` varchar(40) NOT NULL,</w:t>
+      </w:r>
+    </w:p>
+    <w:p>
+      <w:r>
+        <w:t xml:space="preserve">  `mdpClient` varchar(50) NOT NULL,</w:t>
+      </w:r>
+    </w:p>
+    <w:p>
+      <w:r>
+        <w:t xml:space="preserve">  `envoiMail` tinyint(1) NOT NULL DEFAULT '0',</w:t>
+      </w:r>
+    </w:p>
+    <w:p>
+      <w:r>
+        <w:t xml:space="preserve">  `hebdo` varchar(10) NOT NULL DEFAULT '0',</w:t>
+      </w:r>
+    </w:p>
+    <w:p>
+      <w:r>
+        <w:t xml:space="preserve">  `telClient` varchar(10) NOT NULL,</w:t>
+      </w:r>
+    </w:p>
+    <w:p>
+      <w:r>
+        <w:t xml:space="preserve">  `adresseCli` int(11) NOT NULL,</w:t>
+      </w:r>
+    </w:p>
+    <w:p>
+      <w:r>
+        <w:t xml:space="preserve">  `mailCli` int(11) NOT NULL</w:t>
+      </w:r>
+    </w:p>
+    <w:p>
+      <w:r>
+        <w:t>)</w:t>
+      </w:r>
+    </w:p>
+    <w:p/>
+    <w:p>
+      <w:pPr>
+        <w:pStyle w:val="Sansinterligne"/>
+      </w:pPr>
+      <w:r>
+        <w:t>Table Commande :</w:t>
+      </w:r>
+    </w:p>
+    <w:p>
+      <w:pPr>
+        <w:pStyle w:val="Sansinterligne"/>
+      </w:pPr>
+    </w:p>
+    <w:p>
+      <w:r>
+        <w:t>CREATE TABLE `commande` (</w:t>
+      </w:r>
+    </w:p>
+    <w:p>
+      <w:r>
+        <w:t xml:space="preserve">  `idCommande` int(11) NOT NULL,</w:t>
+      </w:r>
+    </w:p>
+    <w:p>
+      <w:r>
+        <w:t xml:space="preserve">  `clientCom` int(11) NOT NULL,</w:t>
+      </w:r>
+    </w:p>
+    <w:p>
+      <w:r>
+        <w:t xml:space="preserve">  `dateCom` date NOT NULL,</w:t>
+      </w:r>
+    </w:p>
+    <w:p>
+      <w:r>
+        <w:t xml:space="preserve">  `livraisonCom` int(11) NOT NULL</w:t>
+      </w:r>
+    </w:p>
+    <w:p>
+      <w:r>
+        <w:t xml:space="preserve">) </w:t>
+      </w:r>
+    </w:p>
+    <w:p/>
+    <w:p>
+      <w:pPr>
+        <w:pStyle w:val="Sansinterligne"/>
+      </w:pPr>
+      <w:r>
+        <w:t>Table FamilleFruit :</w:t>
+      </w:r>
+    </w:p>
+    <w:p/>
+    <w:p>
+      <w:r>
+        <w:t>CREATE TABLE `famillefruit` (</w:t>
+      </w:r>
+    </w:p>
+    <w:p>
+      <w:r>
+        <w:t xml:space="preserve">  `idFamilleFruit` int(11) NOT NULL,</w:t>
+      </w:r>
+    </w:p>
+    <w:p>
+      <w:r>
+        <w:t xml:space="preserve">  `nomFamilleFruit` varchar(40) NOT NULL</w:t>
+      </w:r>
+    </w:p>
+    <w:p>
+      <w:r>
+        <w:t>)</w:t>
+      </w:r>
+    </w:p>
+    <w:p/>
+    <w:p/>
+    <w:p/>
+    <w:p/>
+    <w:p>
+      <w:pPr>
+        <w:pStyle w:val="Sansinterligne"/>
+      </w:pPr>
+      <w:r>
+        <w:t>Table FamilleLegume :</w:t>
+      </w:r>
+    </w:p>
+    <w:p/>
+    <w:p>
+      <w:r>
+        <w:t>CREATE TABLE `famillelegume` (</w:t>
+      </w:r>
+    </w:p>
+    <w:p>
+      <w:r>
+        <w:t xml:space="preserve">  `idFamilleLegume` int(11) NOT NULL,</w:t>
+      </w:r>
+    </w:p>
+    <w:p>
+      <w:r>
+        <w:t xml:space="preserve">  `nomFamilleLeg` varchar(40) NOT NULL</w:t>
+      </w:r>
+    </w:p>
+    <w:p>
+      <w:r>
+        <w:t>)</w:t>
+      </w:r>
+    </w:p>
+    <w:p/>
+    <w:p>
+      <w:pPr>
+        <w:pStyle w:val="Sansinterligne"/>
+      </w:pPr>
+      <w:r>
+        <w:t>Table Fruit :</w:t>
+      </w:r>
+    </w:p>
+    <w:p/>
+    <w:p>
+      <w:r>
+        <w:t>CREATE TABLE `fruit` (</w:t>
+      </w:r>
+    </w:p>
+    <w:p>
+      <w:r>
+        <w:t xml:space="preserve">  `idFruit` int(11) NOT NULL,</w:t>
+      </w:r>
+    </w:p>
+    <w:p>
+      <w:r>
+        <w:t xml:space="preserve">  `nomFruit` varchar(30) NOT NULL,</w:t>
+      </w:r>
+    </w:p>
+    <w:p>
+      <w:r>
+        <w:t xml:space="preserve">  `prixFruit` int(11) NOT NULL,</w:t>
+      </w:r>
+    </w:p>
+    <w:p>
+      <w:r>
+        <w:t xml:space="preserve">  `detailVenteFruit` varchar(30) NOT NULL,</w:t>
+      </w:r>
+    </w:p>
+    <w:p>
+      <w:r>
+        <w:t xml:space="preserve">  `quantiteFruit` int(11) NOT NULL,</w:t>
+      </w:r>
+    </w:p>
+    <w:p>
+      <w:r>
+        <w:t xml:space="preserve">  `nomPhotoFruit` varchar(30) NOT NULL,</w:t>
+      </w:r>
+    </w:p>
+    <w:p>
+      <w:r>
+        <w:t xml:space="preserve">  `descFruit` text NOT NULL,</w:t>
+      </w:r>
+    </w:p>
+    <w:p>
+      <w:r>
+        <w:t xml:space="preserve">  `saisonFruit` int(11) NOT NULL,</w:t>
+      </w:r>
+    </w:p>
+    <w:p>
+      <w:r>
+        <w:t xml:space="preserve">  `familleFruit` int(11) NOT NULL</w:t>
+      </w:r>
+    </w:p>
+    <w:p>
+      <w:r>
+        <w:t>)</w:t>
+      </w:r>
+    </w:p>
+    <w:p/>
+    <w:p>
+      <w:pPr>
+        <w:pStyle w:val="Sansinterligne"/>
+      </w:pPr>
+      <w:r>
+        <w:t>Table GroupeMail :</w:t>
+      </w:r>
+    </w:p>
+    <w:p>
+      <w:pPr>
+        <w:pStyle w:val="Sansinterligne"/>
+      </w:pPr>
+    </w:p>
+    <w:p>
+      <w:r>
+        <w:t>CREATE TABLE `groupemail` (</w:t>
+      </w:r>
+    </w:p>
+    <w:p>
+      <w:r>
+        <w:t xml:space="preserve">  `idGroupeMail` int(11) NOT NULL</w:t>
+      </w:r>
+    </w:p>
+    <w:p>
+      <w:r>
+        <w:t>)</w:t>
+      </w:r>
+    </w:p>
+    <w:p>
+      <w:pPr>
+        <w:pStyle w:val="Sansinterligne"/>
+      </w:pPr>
+      <w:r>
+        <w:t>Table GroupeMailLiv :</w:t>
+      </w:r>
+    </w:p>
+    <w:p>
+      <w:pPr>
+        <w:pStyle w:val="Sansinterligne"/>
+      </w:pPr>
+    </w:p>
+    <w:p>
+      <w:r>
+        <w:t>CREATE TABLE `groupemailliv` (</w:t>
+      </w:r>
+    </w:p>
+    <w:p>
+      <w:r>
+        <w:t xml:space="preserve">  `idGroupe` int(11) NOT NULL,</w:t>
+      </w:r>
+    </w:p>
+    <w:p>
+      <w:r>
+        <w:t xml:space="preserve">  `idMailG` int(11) NOT NULL</w:t>
+      </w:r>
+    </w:p>
+    <w:p>
+      <w:r>
+        <w:t>)</w:t>
+      </w:r>
+    </w:p>
+    <w:p>
+      <w:pPr>
+        <w:pStyle w:val="Sansinterligne"/>
+      </w:pPr>
+      <w:r>
+        <w:t>Table Legume :</w:t>
+      </w:r>
+    </w:p>
+    <w:p/>
+    <w:p>
+      <w:r>
+        <w:lastRenderedPageBreak/>
+        <w:t>CREATE TABLE `legume` (</w:t>
+      </w:r>
+    </w:p>
+    <w:p>
+      <w:r>
+        <w:t xml:space="preserve">  `idLegume` int(11) NOT NULL,</w:t>
+      </w:r>
+    </w:p>
+    <w:p>
+      <w:r>
+        <w:t xml:space="preserve">  `nomLeg` varchar(30) NOT NULL,</w:t>
+      </w:r>
+    </w:p>
+    <w:p>
+      <w:r>
+        <w:t xml:space="preserve">  `prixLeg` int(11) NOT NULL,</w:t>
+      </w:r>
+    </w:p>
+    <w:p>
+      <w:r>
+        <w:t xml:space="preserve">  `quantiteLeg` int(11) NOT NULL,</w:t>
+      </w:r>
+    </w:p>
+    <w:p>
+      <w:r>
+        <w:t xml:space="preserve">  `detailVenteLeg` varchar(30) NOT NULL,</w:t>
+      </w:r>
+    </w:p>
+    <w:p>
+      <w:r>
+        <w:t xml:space="preserve">  `nomPhotoLeg` varchar(30) NOT NULL,</w:t>
+      </w:r>
+    </w:p>
+    <w:p>
+      <w:r>
+        <w:t xml:space="preserve">  `descLeg` text NOT NULL,</w:t>
+      </w:r>
+    </w:p>
+    <w:p>
+      <w:r>
+        <w:t xml:space="preserve">  `saisonLeg` int(11) NOT NULL,</w:t>
+      </w:r>
+    </w:p>
+    <w:p>
+      <w:r>
+        <w:t xml:space="preserve">  `familleLeg` int(11) NOT NULL</w:t>
+      </w:r>
+    </w:p>
+    <w:p>
+      <w:r>
+        <w:t>)</w:t>
+      </w:r>
+    </w:p>
+    <w:p>
+      <w:pPr>
+        <w:pStyle w:val="Sansinterligne"/>
+      </w:pPr>
+      <w:r>
+        <w:t>Table LigneLegCommande :</w:t>
+      </w:r>
+    </w:p>
+    <w:p/>
+    <w:p>
+      <w:r>
+        <w:t>CREATE TABLE `lignelegcommande` (</w:t>
+      </w:r>
+    </w:p>
+    <w:p>
+      <w:r>
+        <w:t xml:space="preserve">  `legumeLigne` int(11) NOT NULL,</w:t>
+      </w:r>
+    </w:p>
+    <w:p>
+      <w:r>
+        <w:t xml:space="preserve">  `clientLigneLegCom` int(11) NOT NULL,</w:t>
+      </w:r>
+    </w:p>
+    <w:p>
+      <w:r>
+        <w:t xml:space="preserve">  `commandeLegFruitCom` int(11) NOT NULL,</w:t>
+      </w:r>
+    </w:p>
+    <w:p>
+      <w:r>
+        <w:t xml:space="preserve">  `quantiteLegCom` int(11) NOT NULL</w:t>
+      </w:r>
+    </w:p>
+    <w:p>
+      <w:r>
+        <w:t>)</w:t>
+      </w:r>
+    </w:p>
+    <w:p>
+      <w:pPr>
+        <w:pStyle w:val="Sansinterligne"/>
+      </w:pPr>
+      <w:r>
+        <w:t>Table LigneFruitCommande :</w:t>
+      </w:r>
+    </w:p>
+    <w:p/>
+    <w:p>
+      <w:r>
+        <w:t>CREATE TABLE `lignefruitcommande` (</w:t>
+      </w:r>
+    </w:p>
+    <w:p>
+      <w:r>
+        <w:t xml:space="preserve">  `fruitLigne` int(11) NOT NULL,</w:t>
+      </w:r>
+    </w:p>
+    <w:p>
+      <w:r>
+        <w:t xml:space="preserve">  `clientLigneFruitCom` int(11) NOT NULL,</w:t>
+      </w:r>
+    </w:p>
+    <w:p>
+      <w:r>
+        <w:t xml:space="preserve">  `commandeLigneFruitCom` int(11) NOT NULL,</w:t>
+      </w:r>
+    </w:p>
+    <w:p>
+      <w:r>
+        <w:t xml:space="preserve">  `quantiteFruitCom` int(11) NOT NULL</w:t>
+      </w:r>
+    </w:p>
+    <w:p>
+      <w:r>
+        <w:t>)</w:t>
+      </w:r>
+    </w:p>
+    <w:p/>
+    <w:p/>
+    <w:p/>
+    <w:p>
+      <w:pPr>
+        <w:pStyle w:val="Sansinterligne"/>
+      </w:pPr>
+      <w:r>
+        <w:t>Table LignePanierFruit :</w:t>
+      </w:r>
+    </w:p>
+    <w:p/>
+    <w:p>
+      <w:r>
+        <w:lastRenderedPageBreak/>
+        <w:t>CREATE TABLE `lignepanierfruit` (</w:t>
+      </w:r>
+    </w:p>
+    <w:p>
+      <w:r>
+        <w:t xml:space="preserve">  `fruitLigneP` int(11) NOT NULL,</w:t>
+      </w:r>
+    </w:p>
+    <w:p>
+      <w:r>
+        <w:t xml:space="preserve">  `clientLigneP` int(11) NOT NULL,</w:t>
+      </w:r>
+    </w:p>
+    <w:p>
+      <w:r>
+        <w:t xml:space="preserve">  `panierLigneP` int(11) NOT NULL,</w:t>
+      </w:r>
+    </w:p>
+    <w:p>
+      <w:r>
+        <w:t xml:space="preserve">  `quantiteFruitP` int(11) NOT NULL</w:t>
+      </w:r>
+    </w:p>
+    <w:p>
+      <w:r>
+        <w:t>)</w:t>
+      </w:r>
+    </w:p>
+    <w:p>
+      <w:pPr>
+        <w:pStyle w:val="Sansinterligne"/>
+      </w:pPr>
+      <w:r>
+        <w:t>Table LignePanierLeg :</w:t>
+      </w:r>
+    </w:p>
+    <w:p/>
+    <w:p>
+      <w:r>
+        <w:t>CREATE TABLE `lignepanierleg` (</w:t>
+      </w:r>
+    </w:p>
+    <w:p>
+      <w:r>
+        <w:t xml:space="preserve">  `legLigneP` int(11) NOT NULL,</w:t>
+      </w:r>
+    </w:p>
+    <w:p>
+      <w:r>
+        <w:t xml:space="preserve">  `clientLigneLegP` int(11) NOT NULL,</w:t>
+      </w:r>
+    </w:p>
+    <w:p>
+      <w:r>
+        <w:t xml:space="preserve">  `panierLigneLegP` int(11) NOT NULL,</w:t>
+      </w:r>
+    </w:p>
+    <w:p>
+      <w:r>
+        <w:t xml:space="preserve">  `quantiteLegP` int(11) NOT NULL</w:t>
+      </w:r>
+    </w:p>
+    <w:p>
+      <w:r>
+        <w:t>)</w:t>
+      </w:r>
+    </w:p>
+    <w:p/>
+    <w:p>
+      <w:pPr>
+        <w:pStyle w:val="Sansinterligne"/>
+      </w:pPr>
+      <w:r>
+        <w:t>Table Livraison :</w:t>
+      </w:r>
+    </w:p>
+    <w:p/>
+    <w:p>
+      <w:r>
+        <w:t>CREATE TABLE `livraison` (</w:t>
+      </w:r>
+    </w:p>
+    <w:p>
+      <w:r>
+        <w:t xml:space="preserve">  `idLivraison` int(11) NOT NULL,</w:t>
+      </w:r>
+    </w:p>
+    <w:p>
+      <w:r>
+        <w:t xml:space="preserve">  `adresseChoisie` int(11) NOT NULL,</w:t>
+      </w:r>
+    </w:p>
+    <w:p>
+      <w:r>
+        <w:t xml:space="preserve">  `dateLivraison` date NOT NULL,</w:t>
+      </w:r>
+    </w:p>
+    <w:p>
+      <w:r>
+        <w:t xml:space="preserve">  `groupeMailLiv` int(11) NOT NULL,</w:t>
+      </w:r>
+    </w:p>
+    <w:p>
+      <w:r>
+        <w:t xml:space="preserve">  `typeLiv` int(11) NOT NULL</w:t>
+      </w:r>
+    </w:p>
+    <w:p>
+      <w:r>
+        <w:t>)</w:t>
+      </w:r>
+    </w:p>
+    <w:p/>
+    <w:p/>
+    <w:p/>
+    <w:p/>
+    <w:p/>
+    <w:p/>
+    <w:p>
+      <w:pPr>
+        <w:pStyle w:val="Sansinterligne"/>
+      </w:pPr>
+      <w:r>
+        <w:t>Table Mail :</w:t>
+      </w:r>
+    </w:p>
+    <w:p/>
+    <w:p>
+      <w:r>
+        <w:lastRenderedPageBreak/>
+        <w:t>CREATE TABLE `mail` (</w:t>
+      </w:r>
+    </w:p>
+    <w:p>
+      <w:r>
+        <w:t xml:space="preserve">  `idMail` int(11) NOT NULL,</w:t>
+      </w:r>
+    </w:p>
+    <w:p>
+      <w:r>
+        <w:t xml:space="preserve">  `mail` varchar(40) NOT NULL</w:t>
+      </w:r>
+    </w:p>
+    <w:p>
+      <w:r>
+        <w:t>)</w:t>
+      </w:r>
+    </w:p>
+    <w:p>
+      <w:pPr>
+        <w:pStyle w:val="Sansinterligne"/>
+      </w:pPr>
+      <w:r>
+        <w:t>Table PanierClient :</w:t>
+      </w:r>
+    </w:p>
+    <w:p/>
+    <w:p>
+      <w:r>
+        <w:t>CREATE TABLE `panierclient` (</w:t>
+      </w:r>
+    </w:p>
+    <w:p>
+      <w:r>
+        <w:t xml:space="preserve">  `idPanierClient` int(11) NOT NULL,</w:t>
+      </w:r>
+    </w:p>
+    <w:p>
+      <w:r>
+        <w:t xml:space="preserve">  `clientPanier` int(11) NOT NULL</w:t>
+      </w:r>
+    </w:p>
+    <w:p>
+      <w:r>
+        <w:t>)</w:t>
+      </w:r>
+    </w:p>
+    <w:p>
+      <w:pPr>
+        <w:pStyle w:val="Sansinterligne"/>
+      </w:pPr>
+      <w:r>
+        <w:t>Table PanierHebdo :</w:t>
+      </w:r>
+    </w:p>
+    <w:p>
+      <w:pPr>
+        <w:pStyle w:val="Sansinterligne"/>
+      </w:pPr>
+    </w:p>
+    <w:p>
+      <w:r>
+        <w:t>CREATE TABLE `panierhebdo` (</w:t>
+      </w:r>
+    </w:p>
+    <w:p>
+      <w:r>
+        <w:t xml:space="preserve">  `idPanierHebdo` int(11) NOT NULL,</w:t>
+      </w:r>
+    </w:p>
+    <w:p>
+      <w:r>
+        <w:t xml:space="preserve">  `prixPanierHebdo` int(11) NOT NULL,</w:t>
+      </w:r>
+    </w:p>
+    <w:p>
+      <w:r>
+        <w:t xml:space="preserve">  `nbPers` int(11) NOT NULL</w:t>
+      </w:r>
+    </w:p>
+    <w:p>
+      <w:r>
+        <w:t>)</w:t>
+      </w:r>
+    </w:p>
+    <w:p>
+      <w:pPr>
+        <w:pStyle w:val="Sansinterligne"/>
+      </w:pPr>
+      <w:r>
+        <w:t>Table RecetteHebdo :</w:t>
+      </w:r>
+    </w:p>
+    <w:p/>
+    <w:p>
+      <w:r>
+        <w:t>CREATE TABLE `recettehebdo` (</w:t>
+      </w:r>
+    </w:p>
+    <w:p>
+      <w:r>
+        <w:t xml:space="preserve">  `idRecette` int(11) NOT NULL,</w:t>
+      </w:r>
+    </w:p>
+    <w:p>
+      <w:r>
+        <w:t xml:space="preserve">  `nomRecette` varchar(50) NOT NULL,</w:t>
+      </w:r>
+    </w:p>
+    <w:p>
+      <w:r>
+        <w:t xml:space="preserve">  `tempsPrep` int(11) NOT NULL,</w:t>
+      </w:r>
+    </w:p>
+    <w:p>
+      <w:r>
+        <w:t xml:space="preserve">  `descIngr` text NOT NULL,</w:t>
+      </w:r>
+    </w:p>
+    <w:p>
+      <w:r>
+        <w:t xml:space="preserve">  `descRecette` text NOT NULL,</w:t>
+      </w:r>
+    </w:p>
+    <w:p>
+      <w:r>
+        <w:t xml:space="preserve">  `nomPhotoRecette` varchar(25) NOT NULL</w:t>
+      </w:r>
+    </w:p>
+    <w:p>
+      <w:r>
+        <w:t>)</w:t>
+      </w:r>
+    </w:p>
+    <w:p/>
+    <w:p/>
+    <w:p/>
+    <w:p/>
+    <w:p>
+      <w:pPr>
+        <w:pStyle w:val="Sansinterligne"/>
+      </w:pPr>
+      <w:r>
+        <w:t>Table Saison :</w:t>
+      </w:r>
+    </w:p>
+    <w:p/>
+    <w:p>
+      <w:r>
+        <w:lastRenderedPageBreak/>
+        <w:t>CREATE TABLE `saison` (</w:t>
+      </w:r>
+    </w:p>
+    <w:p>
+      <w:r>
+        <w:t xml:space="preserve">  `idSaison` int(11) NOT NULL,</w:t>
+      </w:r>
+    </w:p>
+    <w:p>
+      <w:r>
+        <w:t xml:space="preserve">  `nomSaison` varchar(20) NOT NULL</w:t>
+      </w:r>
+    </w:p>
+    <w:p>
+      <w:r>
+        <w:t>)</w:t>
+      </w:r>
+    </w:p>
+    <w:p/>
+    <w:p>
+      <w:pPr>
+        <w:pStyle w:val="Sansinterligne"/>
+      </w:pPr>
+      <w:r>
+        <w:t>Table TypeLivraison :</w:t>
+      </w:r>
+    </w:p>
+    <w:p/>
+    <w:p>
+      <w:r>
+        <w:t>CREATE TABLE `typelivraison` (</w:t>
+      </w:r>
+    </w:p>
+    <w:p>
+      <w:r>
+        <w:t xml:space="preserve">  `idTypeLiv` int(11) NOT NULL,</w:t>
+      </w:r>
+    </w:p>
+    <w:p>
+      <w:r>
+        <w:t xml:space="preserve">  `nomTypeLiv` varchar(30) NOT NULL</w:t>
+      </w:r>
+    </w:p>
+    <w:p>
+      <w:r>
+        <w:t>)</w:t>
+      </w:r>
+    </w:p>
+    <w:p>
+      <w:pPr>
+        <w:rPr>
+          <w:b/>
+          <w:bCs/>
+          <w:u w:val="single"/>
+        </w:rPr>
+      </w:pPr>
+      <w:r>
+        <w:rPr>
+          <w:b/>
+          <w:bCs/>
+          <w:u w:val="single"/>
+        </w:rPr>
+        <w:t>Déclaration des index :</w:t>
+      </w:r>
+    </w:p>
+    <w:p>
+      <w:pPr>
+        <w:pStyle w:val="Paragraphedeliste"/>
+        <w:numPr>
+          <w:ilvl w:val="0"/>
+          <w:numId w:val="1"/>
+        </w:numPr>
+      </w:pPr>
+      <w:r>
+        <w:t>ALTER TABLE `adresse`</w:t>
+      </w:r>
+    </w:p>
+    <w:p>
+      <w:r>
+        <w:t xml:space="preserve">  </w:t>
+      </w:r>
+      <w:r>
+        <w:tab/>
+      </w:r>
+      <w:r>
+        <w:t>ADD PRIMARY KEY (`idAdresse`);</w:t>
+      </w:r>
+    </w:p>
+    <w:p/>
+    <w:p>
+      <w:pPr>
+        <w:pStyle w:val="Paragraphedeliste"/>
+        <w:numPr>
+          <w:ilvl w:val="0"/>
+          <w:numId w:val="1"/>
+        </w:numPr>
+      </w:pPr>
+      <w:r>
+        <w:t>ALTER TABLE `client`</w:t>
+      </w:r>
+    </w:p>
+    <w:p>
+      <w:pPr>
+        <w:ind w:left="708"/>
+      </w:pPr>
+      <w:r>
+        <w:t xml:space="preserve">  ADD PRIMARY KEY (`idClient`),</w:t>
+      </w:r>
+    </w:p>
+    <w:p>
+      <w:pPr>
+        <w:ind w:left="708"/>
+      </w:pPr>
+      <w:r>
+        <w:t xml:space="preserve">  ADD KEY `mailClient` (`mailCli`),</w:t>
+      </w:r>
+    </w:p>
+    <w:p>
+      <w:pPr>
+        <w:ind w:left="708"/>
+      </w:pPr>
+      <w:r>
+        <w:t xml:space="preserve">  ADD KEY `adresseCli` (`adresseCli`);</w:t>
+      </w:r>
+    </w:p>
+    <w:p/>
+    <w:p>
+      <w:pPr>
+        <w:pStyle w:val="Paragraphedeliste"/>
+        <w:numPr>
+          <w:ilvl w:val="0"/>
+          <w:numId w:val="1"/>
+        </w:numPr>
+      </w:pPr>
+      <w:r>
+        <w:t>ALTER TABLE `commande`</w:t>
+      </w:r>
+    </w:p>
+    <w:p>
+      <w:pPr>
+        <w:ind w:left="708"/>
+      </w:pPr>
+      <w:r>
+        <w:t xml:space="preserve">  ADD PRIMARY KEY (`idCommande`,`clientCom`),</w:t>
+      </w:r>
+    </w:p>
+    <w:p>
+      <w:pPr>
+        <w:ind w:left="708"/>
+      </w:pPr>
+      <w:r>
+        <w:t xml:space="preserve">  ADD KEY `clientCom` (`clientCom`),</w:t>
+      </w:r>
+    </w:p>
+    <w:p>
+      <w:pPr>
+        <w:ind w:left="708"/>
+      </w:pPr>
+      <w:r>
+        <w:t xml:space="preserve">  ADD KEY `livraisonCom` (`livraisonCom`);</w:t>
+      </w:r>
+    </w:p>
+    <w:p/>
+    <w:p>
+      <w:pPr>
+        <w:pStyle w:val="Paragraphedeliste"/>
+        <w:numPr>
+          <w:ilvl w:val="0"/>
+          <w:numId w:val="1"/>
+        </w:numPr>
+      </w:pPr>
+      <w:r>
+        <w:t>ALTER TABLE `famillefruit`</w:t>
+      </w:r>
+    </w:p>
+    <w:p>
+      <w:r>
+        <w:t xml:space="preserve"> </w:t>
+      </w:r>
+      <w:r>
+        <w:tab/>
+      </w:r>
+      <w:r>
+        <w:t xml:space="preserve"> ADD PRIMARY KEY (`idFamilleFruit`);</w:t>
+      </w:r>
+    </w:p>
+    <w:p/>
+    <w:p/>
+    <w:p/>
+    <w:p>
+      <w:pPr>
+        <w:pStyle w:val="Paragraphedeliste"/>
+        <w:numPr>
+          <w:ilvl w:val="0"/>
+          <w:numId w:val="1"/>
+        </w:numPr>
+      </w:pPr>
+      <w:r>
+        <w:t>ALTER TABLE `famillelegume`</w:t>
+      </w:r>
+    </w:p>
+    <w:p>
+      <w:r>
+        <w:lastRenderedPageBreak/>
+        <w:t xml:space="preserve"> </w:t>
+      </w:r>
+      <w:r>
+        <w:tab/>
+      </w:r>
+      <w:r>
+        <w:t xml:space="preserve"> ADD PRIMARY KEY (`idFamilleLegume`);</w:t>
+      </w:r>
+    </w:p>
+    <w:p/>
+    <w:p>
+      <w:pPr>
+        <w:pStyle w:val="Paragraphedeliste"/>
+        <w:numPr>
+          <w:ilvl w:val="0"/>
+          <w:numId w:val="1"/>
+        </w:numPr>
+      </w:pPr>
+      <w:r>
+        <w:t>ALTER TABLE `fruit`</w:t>
+      </w:r>
+    </w:p>
+    <w:p>
+      <w:pPr>
+        <w:ind w:left="708"/>
+      </w:pPr>
+      <w:r>
+        <w:t xml:space="preserve">  ADD PRIMARY KEY (`idFruit`),</w:t>
+      </w:r>
+    </w:p>
+    <w:p>
+      <w:pPr>
+        <w:ind w:left="708"/>
+      </w:pPr>
+      <w:r>
+        <w:t xml:space="preserve">  ADD KEY `familleFruit` (`familleFruit`),</w:t>
+      </w:r>
+    </w:p>
+    <w:p>
+      <w:pPr>
+        <w:ind w:left="708"/>
+      </w:pPr>
+      <w:r>
+        <w:t xml:space="preserve">  ADD KEY `saisonFruit` (`saisonFruit`);</w:t>
+      </w:r>
+    </w:p>
+    <w:p/>
+    <w:p>
+      <w:pPr>
+        <w:pStyle w:val="Paragraphedeliste"/>
+        <w:numPr>
+          <w:ilvl w:val="0"/>
+          <w:numId w:val="1"/>
+        </w:numPr>
+      </w:pPr>
+      <w:r>
+        <w:t>ALTER TABLE `groupemail`</w:t>
+      </w:r>
+    </w:p>
+    <w:p>
+      <w:r>
+        <w:t xml:space="preserve"> </w:t>
+      </w:r>
+      <w:r>
+        <w:tab/>
+      </w:r>
+      <w:r>
+        <w:t xml:space="preserve"> ADD PRIMARY KEY (`idGroupeMail`);</w:t>
+      </w:r>
+    </w:p>
+    <w:p/>
+    <w:p>
+      <w:pPr>
+        <w:pStyle w:val="Paragraphedeliste"/>
+        <w:numPr>
+          <w:ilvl w:val="0"/>
+          <w:numId w:val="1"/>
+        </w:numPr>
+      </w:pPr>
+      <w:r>
+        <w:t>ALTER TABLE `groupemailliv`</w:t>
+      </w:r>
+    </w:p>
+    <w:p>
+      <w:pPr>
+        <w:ind w:left="708"/>
+      </w:pPr>
+      <w:r>
+        <w:t xml:space="preserve">  ADD PRIMARY KEY (`idGroupe`),</w:t>
+      </w:r>
+    </w:p>
+    <w:p>
+      <w:pPr>
+        <w:ind w:left="708"/>
+      </w:pPr>
+      <w:r>
+        <w:t xml:space="preserve">  ADD KEY `idMailG` (`idMailG`);</w:t>
+      </w:r>
+    </w:p>
+    <w:p/>
+    <w:p>
+      <w:pPr>
+        <w:pStyle w:val="Paragraphedeliste"/>
+        <w:numPr>
+          <w:ilvl w:val="0"/>
+          <w:numId w:val="1"/>
+        </w:numPr>
+      </w:pPr>
+      <w:r>
+        <w:t>ALTER TABLE `legume`</w:t>
+      </w:r>
+    </w:p>
+    <w:p>
+      <w:pPr>
+        <w:ind w:left="708"/>
+      </w:pPr>
+      <w:r>
+        <w:t xml:space="preserve">  ADD PRIMARY KEY (`idLegume`),</w:t>
+      </w:r>
+    </w:p>
+    <w:p>
+      <w:pPr>
+        <w:ind w:left="708"/>
+      </w:pPr>
+      <w:r>
+        <w:t xml:space="preserve">  ADD KEY `familleLeg` (`familleLeg`),</w:t>
+      </w:r>
+    </w:p>
+    <w:p>
+      <w:pPr>
+        <w:ind w:left="708"/>
+      </w:pPr>
+      <w:r>
+        <w:t xml:space="preserve">  ADD KEY `saisonLeg` (`saisonLeg`);</w:t>
+      </w:r>
+    </w:p>
+    <w:p/>
+    <w:p>
+      <w:pPr>
+        <w:pStyle w:val="Paragraphedeliste"/>
+        <w:numPr>
+          <w:ilvl w:val="0"/>
+          <w:numId w:val="1"/>
+        </w:numPr>
+      </w:pPr>
+      <w:r>
+        <w:t>ALTER TABLE `lignefruitcommande`</w:t>
+      </w:r>
+    </w:p>
+    <w:p>
+      <w:pPr>
+        <w:ind w:left="708"/>
+      </w:pPr>
+      <w:r>
+        <w:t xml:space="preserve">  ADD PRIMARY KEY (`fruitLigne`,`clientLigneFruitCom`,`commandeLigneFruitCom`),</w:t>
+      </w:r>
+    </w:p>
+    <w:p>
+      <w:pPr>
+        <w:ind w:left="708"/>
+      </w:pPr>
+      <w:r>
+        <w:t xml:space="preserve">  ADD KEY `clientLigneFruitCom` (`clientLigneFruitCom`),</w:t>
+      </w:r>
+    </w:p>
+    <w:p>
+      <w:pPr>
+        <w:ind w:left="708"/>
+      </w:pPr>
+      <w:r>
+        <w:t xml:space="preserve">  ADD KEY `commandeLigneFruitCom` (`commandeLigneFruitCom`);</w:t>
+      </w:r>
+    </w:p>
+    <w:p/>
+    <w:p>
+      <w:pPr>
+        <w:pStyle w:val="Paragraphedeliste"/>
+        <w:numPr>
+          <w:ilvl w:val="0"/>
+          <w:numId w:val="1"/>
+        </w:numPr>
+      </w:pPr>
+      <w:r>
+        <w:t>ALTER TABLE `lignelegcommande`</w:t>
+      </w:r>
+    </w:p>
+    <w:p>
+      <w:pPr>
+        <w:ind w:left="708"/>
+      </w:pPr>
+      <w:r>
+        <w:t xml:space="preserve">  ADD PRIMARY KEY (`legumeLigne`,`clientLigneLegCom`,`commandeLegFruitCom`),</w:t>
+      </w:r>
+    </w:p>
+    <w:p>
+      <w:pPr>
+        <w:ind w:left="708"/>
+      </w:pPr>
+      <w:r>
+        <w:t xml:space="preserve">  ADD KEY `clientLigneLegCom` (`clientLigneLegCom`),</w:t>
+      </w:r>
+    </w:p>
+    <w:p>
+      <w:pPr>
+        <w:ind w:left="708"/>
+      </w:pPr>
+      <w:r>
+        <w:t xml:space="preserve">  ADD KEY `commandeLegFruitCom` (`commandeLegFruitCom`);</w:t>
+      </w:r>
+    </w:p>
+    <w:p/>
+    <w:p/>
+    <w:p>
+      <w:pPr>
+        <w:pStyle w:val="Paragraphedeliste"/>
+        <w:numPr>
+          <w:ilvl w:val="0"/>
+          <w:numId w:val="1"/>
+        </w:numPr>
+      </w:pPr>
+      <w:r>
+        <w:t>ALTER TABLE `lignepanierfruit`</w:t>
+      </w:r>
+    </w:p>
+    <w:p>
+      <w:pPr>
+        <w:ind w:left="708"/>
+      </w:pPr>
+      <w:r>
+        <w:lastRenderedPageBreak/>
+        <w:t xml:space="preserve">  ADD PRIMARY KEY (`fruitLigneP`,`clientLigneP`,`panierLigneP`),</w:t>
+      </w:r>
+    </w:p>
+    <w:p>
+      <w:pPr>
+        <w:ind w:left="708"/>
+      </w:pPr>
+      <w:r>
+        <w:t xml:space="preserve">  ADD KEY `clientLigneP` (`clientLigneP`),</w:t>
+      </w:r>
+    </w:p>
+    <w:p>
+      <w:pPr>
+        <w:ind w:left="708"/>
+      </w:pPr>
+      <w:r>
+        <w:t xml:space="preserve">  ADD KEY `panierLigneP` (`panierLigneP`);</w:t>
+      </w:r>
+    </w:p>
+    <w:p/>
+    <w:p>
+      <w:pPr>
+        <w:pStyle w:val="Paragraphedeliste"/>
+        <w:numPr>
+          <w:ilvl w:val="0"/>
+          <w:numId w:val="1"/>
+        </w:numPr>
+      </w:pPr>
+      <w:r>
+        <w:t>ALTER TABLE `lignepanierleg`</w:t>
+      </w:r>
+    </w:p>
+    <w:p>
+      <w:pPr>
+        <w:ind w:left="708"/>
+      </w:pPr>
+      <w:r>
+        <w:t xml:space="preserve">  ADD PRIMARY KEY (`legLigneP`,`clientLigneLegP`,`panierLigneLegP`),</w:t>
+      </w:r>
+    </w:p>
+    <w:p>
+      <w:pPr>
+        <w:ind w:left="708"/>
+      </w:pPr>
+      <w:r>
+        <w:t xml:space="preserve">  ADD KEY `clientLigneLegP` (`clientLigneLegP`),</w:t>
+      </w:r>
+    </w:p>
+    <w:p>
+      <w:pPr>
+        <w:ind w:left="708"/>
+      </w:pPr>
+      <w:r>
+        <w:t xml:space="preserve">  ADD KEY `panierLigneLegP` (`panierLigneLegP`);</w:t>
+      </w:r>
+    </w:p>
+    <w:p/>
+    <w:p>
+      <w:pPr>
+        <w:pStyle w:val="Paragraphedeliste"/>
+        <w:numPr>
+          <w:ilvl w:val="0"/>
+          <w:numId w:val="1"/>
+        </w:numPr>
+      </w:pPr>
+      <w:r>
+        <w:t>ALTER TABLE `livraison`</w:t>
+      </w:r>
+    </w:p>
+    <w:p>
+      <w:pPr>
+        <w:ind w:left="708"/>
+      </w:pPr>
+      <w:r>
+        <w:t xml:space="preserve">  ADD PRIMARY KEY (`idLivraison`),</w:t>
+      </w:r>
+    </w:p>
+    <w:p>
+      <w:pPr>
+        <w:ind w:left="708"/>
+      </w:pPr>
+      <w:r>
+        <w:t xml:space="preserve">  ADD KEY `typeLiv` (`typeLiv`),</w:t>
+      </w:r>
+    </w:p>
+    <w:p>
+      <w:pPr>
+        <w:ind w:left="708"/>
+      </w:pPr>
+      <w:r>
+        <w:t xml:space="preserve">  ADD KEY `groupeMailLiv` (`groupeMailLiv`);</w:t>
+      </w:r>
+    </w:p>
+    <w:p/>
+    <w:p>
+      <w:pPr>
+        <w:pStyle w:val="Paragraphedeliste"/>
+        <w:numPr>
+          <w:ilvl w:val="0"/>
+          <w:numId w:val="1"/>
+        </w:numPr>
+      </w:pPr>
+      <w:r>
+        <w:t>ALTER TABLE `mail`</w:t>
+      </w:r>
+    </w:p>
+    <w:p>
+      <w:pPr>
+        <w:ind w:firstLine="708"/>
+      </w:pPr>
+      <w:r>
+        <w:t xml:space="preserve">  ADD PRIMARY KEY (`idMail`);</w:t>
+      </w:r>
+    </w:p>
+    <w:p/>
+    <w:p>
+      <w:pPr>
+        <w:pStyle w:val="Paragraphedeliste"/>
+        <w:numPr>
+          <w:ilvl w:val="0"/>
+          <w:numId w:val="1"/>
+        </w:numPr>
+      </w:pPr>
+      <w:r>
+        <w:t>ALTER TABLE `panierclient`</w:t>
+      </w:r>
+    </w:p>
+    <w:p>
+      <w:pPr>
+        <w:ind w:left="708"/>
+      </w:pPr>
+      <w:r>
+        <w:t xml:space="preserve">  ADD PRIMARY KEY (`idPanierClient`,`clientPanier`),</w:t>
+      </w:r>
+    </w:p>
+    <w:p>
+      <w:pPr>
+        <w:ind w:left="708"/>
+      </w:pPr>
+      <w:r>
+        <w:t xml:space="preserve">  ADD KEY `clientPanier` (`clientPanier`);</w:t>
+      </w:r>
+    </w:p>
+    <w:p/>
+    <w:p>
+      <w:pPr>
+        <w:pStyle w:val="Paragraphedeliste"/>
+        <w:numPr>
+          <w:ilvl w:val="0"/>
+          <w:numId w:val="1"/>
+        </w:numPr>
+      </w:pPr>
+      <w:r>
+        <w:t>ALTER TABLE `panierhebdo`</w:t>
+      </w:r>
+    </w:p>
+    <w:p>
+      <w:r>
+        <w:t xml:space="preserve"> </w:t>
+      </w:r>
+      <w:r>
+        <w:tab/>
+      </w:r>
+      <w:r>
+        <w:t xml:space="preserve"> ADD PRIMARY KEY (`idPanierHebdo`);</w:t>
+      </w:r>
+    </w:p>
+    <w:p/>
+    <w:p>
+      <w:pPr>
+        <w:pStyle w:val="Paragraphedeliste"/>
+        <w:numPr>
+          <w:ilvl w:val="0"/>
+          <w:numId w:val="1"/>
+        </w:numPr>
+      </w:pPr>
+      <w:r>
+        <w:t>ALTER TABLE `recettehebdo`</w:t>
+      </w:r>
+    </w:p>
+    <w:p>
+      <w:pPr>
+        <w:ind w:firstLine="708"/>
+      </w:pPr>
+      <w:r>
+        <w:t xml:space="preserve">  ADD PRIMARY KEY (`idRecette`);</w:t>
+      </w:r>
+    </w:p>
+    <w:p>
+      <w:r>
+        <w:rPr>
+          <w:noProof/>
+        </w:rPr>
+        <mc:AlternateContent>
+          <mc:Choice Requires="wps">
+            <w:drawing>
+              <wp:anchor distT="0" distB="0" distL="114300" distR="114300" simplePos="0" relativeHeight="251666432" behindDoc="0" locked="0" layoutInCell="1" allowOverlap="1" wp14:anchorId="2F62FBB3" wp14:editId="2C26564B">
+                <wp:simplePos x="0" y="0"/>
+                <wp:positionH relativeFrom="margin">
+                  <wp:align>right</wp:align>
+                </wp:positionH>
+                <wp:positionV relativeFrom="paragraph">
+                  <wp:posOffset>226695</wp:posOffset>
+                </wp:positionV>
+                <wp:extent cx="2796540" cy="685800"/>
+                <wp:effectExtent l="0" t="0" r="3810" b="0"/>
+                <wp:wrapNone/>
+                <wp:docPr id="8" name="Zone de texte 8"/>
+                <wp:cNvGraphicFramePr/>
+                <a:graphic xmlns:a="http://schemas.openxmlformats.org/drawingml/2006/main">
+                  <a:graphicData uri="http://schemas.microsoft.com/office/word/2010/wordprocessingShape">
+                    <wps:wsp>
+                      <wps:cNvSpPr txBox="1"/>
+                      <wps:spPr>
+                        <a:xfrm>
+                          <a:off x="0" y="0"/>
+                          <a:ext cx="2796540" cy="685800"/>
+                        </a:xfrm>
+                        <a:prstGeom prst="rect">
+                          <a:avLst/>
+                        </a:prstGeom>
+                        <a:solidFill>
+                          <a:schemeClr val="lt1"/>
+                        </a:solidFill>
+                        <a:ln w="6350">
+                          <a:noFill/>
+                        </a:ln>
+                      </wps:spPr>
+                      <wps:txbx>
+                        <w:txbxContent>
+                          <w:p>
+                            <w:pPr>
+                              <w:pStyle w:val="Paragraphedeliste"/>
+                              <w:numPr>
+                                <w:ilvl w:val="0"/>
+                                <w:numId w:val="1"/>
+                              </w:numPr>
+                            </w:pPr>
+                            <w:r>
+                              <w:t>ALTER TABLE `typelivraison`</w:t>
+                            </w:r>
+                          </w:p>
+                          <w:p>
+                            <w:pPr>
+                              <w:ind w:firstLine="708"/>
+                            </w:pPr>
+                            <w:r>
+                              <w:t xml:space="preserve">  ADD PRIMARY KEY (`idTypeLiv`);</w:t>
+                            </w:r>
+                          </w:p>
+                          <w:p/>
+                        </w:txbxContent>
+                      </wps:txbx>
+                      <wps:bodyPr rot="0" spcFirstLastPara="0" vertOverflow="overflow" horzOverflow="overflow" vert="horz" wrap="square" lIns="91440" tIns="45720" rIns="91440" bIns="45720" numCol="1" spcCol="0" rtlCol="0" fromWordArt="0" anchor="t" anchorCtr="0" forceAA="0" compatLnSpc="1">
+                        <a:prstTxWarp prst="textNoShape">
+                          <a:avLst/>
+                        </a:prstTxWarp>
+                        <a:noAutofit/>
+                      </wps:bodyPr>
+                    </wps:wsp>
+                  </a:graphicData>
+                </a:graphic>
+                <wp14:sizeRelH relativeFrom="margin">
+                  <wp14:pctWidth>0</wp14:pctWidth>
+                </wp14:sizeRelH>
+                <wp14:sizeRelV relativeFrom="margin">
+                  <wp14:pctHeight>0</wp14:pctHeight>
+                </wp14:sizeRelV>
+              </wp:anchor>
+            </w:drawing>
+          </mc:Choice>
+          <mc:Fallback>
+            <w:pict>
+              <v:shape w14:anchorId="2F62FBB3" id="Zone de texte 8" o:spid="_x0000_s1028" type="#_x0000_t202" style="position:absolute;margin-left:169pt;margin-top:17.85pt;width:220.2pt;height:54pt;z-index:251666432;visibility:visible;mso-wrap-style:square;mso-width-percent:0;mso-height-percent:0;mso-wrap-distance-left:9pt;mso-wrap-distance-top:0;mso-wrap-distance-right:9pt;mso-wrap-distance-bottom:0;mso-position-horizontal:right;mso-position-horizontal-relative:margin;mso-position-vertical:absolute;mso-position-vertical-relative:text;mso-width-percent:0;mso-height-percent:0;mso-width-relative:margin;mso-height-relative:margin;v-text-anchor:top" o:gfxdata="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" fillcolor="white [3201]" stroked="f" strokeweight=".5pt">
+                <v:textbox>
+                  <w:txbxContent>
+                    <w:p>
+                      <w:pPr>
+                        <w:pStyle w:val="Paragraphedeliste"/>
+                        <w:numPr>
+                          <w:ilvl w:val="0"/>
+                          <w:numId w:val="1"/>
+                        </w:numPr>
+                      </w:pPr>
+                      <w:r>
+                        <w:t>ALTER TABLE `typelivraison`</w:t>
+                      </w:r>
+                    </w:p>
+                    <w:p>
+                      <w:pPr>
+                        <w:ind w:firstLine="708"/>
+                      </w:pPr>
+                      <w:r>
+                        <w:t xml:space="preserve">  ADD PRIMARY KEY (`idTypeLiv`);</w:t>
+                      </w:r>
+                    </w:p>
+                    <w:p/>
+                  </w:txbxContent>
+                </v:textbox>
+                <w10:wrap anchorx="margin"/>
+              </v:shape>
+            </w:pict>
+          </mc:Fallback>
+        </mc:AlternateContent>
+      </w:r>
+    </w:p>
+    <w:p>
+      <w:pPr>
+        <w:pStyle w:val="Paragraphedeliste"/>
+        <w:numPr>
+          <w:ilvl w:val="0"/>
+          <w:numId w:val="1"/>
+        </w:numPr>
+      </w:pPr>
+      <w:r>
+        <w:t>ALTER TABLE `saison`</w:t>
+      </w:r>
+    </w:p>
+    <w:p>
+      <w:pPr>
+        <w:ind w:firstLine="708"/>
+      </w:pPr>
+      <w:r>
+        <w:t xml:space="preserve">  ADD PRIMARY KEY (`idSaison`);</w:t>
+      </w:r>
+    </w:p>
+    <w:p/>
     <w:p/>
     <w:p>
       <w:pPr>
         <w:pStyle w:val="Titre2"/>
       </w:pPr>
-      <w:bookmarkStart w:id="9" w:name="_Toc56015247"/>
-      <w:r>
-        <w:t>Schéma relationnel :</w:t>
-      </w:r>
-      <w:bookmarkEnd w:id="9"/>
-    </w:p>
-    <w:p>
-      <w:pPr>
-        <w:pStyle w:val="Titre2"/>
-      </w:pPr>
-      <w:bookmarkStart w:id="10" w:name="_Toc56015248"/>
-      <w:r>
-        <w:t xml:space="preserve">Code </w:t>
-      </w:r>
-      <w:r>
-        <w:t>SQL</w:t>
-      </w:r>
-      <w:r>
-        <w:t> :</w:t>
-      </w:r>
-      <w:bookmarkEnd w:id="10"/>
-    </w:p>
-    <w:p>
-      <w:r>
-        <w:br w:type="page"/>
-      </w:r>
-    </w:p>
+      <w:r>
+        <w:lastRenderedPageBreak/>
+        <w:t>STOCKAGE MOT DE PASSE :</w:t>
+      </w:r>
+    </w:p>
+    <w:p/>
+    <w:p>
+      <w:r>
+        <w:t>Le mot de passe doit être stocké de manière sécurisée. Pour cela, nous avons choisis la méthode du Hash and Salt. Cela consiste à utiliser une fonction de Hachage d’une chaîne de caractère, en ajoutant un cette chaîne un « grain de sel » c’est-à-dire une autre chaîne confectionnée par nos soins et que seuls nous détenons. Ainsi, le mot de passe dans la base de donnée</w:t>
+      </w:r>
+      <w:r>
+        <w:t>s</w:t>
+      </w:r>
+      <w:r>
+        <w:t xml:space="preserve"> n’est qu’une image du vrai mot de passe, que seul l’utilisateur connaîtra. </w:t>
+      </w:r>
+    </w:p>
+    <w:p>
+      <w:r>
+        <w:t xml:space="preserve">Fonction de hachage : </w:t>
+      </w:r>
+      <w:r>
+        <w:rPr>
+          <w:b/>
+          <w:bCs/>
+        </w:rPr>
+        <w:t>php md5</w:t>
+      </w:r>
+    </w:p>
+    <w:p>
+      <w:r>
+        <w:t xml:space="preserve">Le grain de sel restera secret pour la sécurité de nos utilisateurs </w:t>
+      </w:r>
+      <w:r>
+        <w:rPr>
+          <w:rFonts w:ascii="Segoe UI Emoji" w:hAnsi="Segoe UI Emoji" w:cs="Segoe UI Emoji"/>
+        </w:rPr>
+        <w:t>😉</w:t>
+      </w:r>
+      <w:r>
+        <w:rPr>
+          <w:rFonts w:ascii="Segoe UI Emoji" w:hAnsi="Segoe UI Emoji" w:cs="Segoe UI Emoji"/>
+        </w:rPr>
+        <w:t>.</w:t>
+      </w:r>
+    </w:p>
+    <w:p/>
     <w:p>
       <w:pPr>
         <w:pStyle w:val="Titre1"/>
       </w:pPr>
       <w:bookmarkStart w:id="11" w:name="_Toc56015249"/>
       <w:r>
-        <w:lastRenderedPageBreak/>
         <w:t>IV – Documentation technique du produit</w:t>
       </w:r>
       <w:bookmarkEnd w:id="11"/>
@@ -4633,8 +6460,8 @@
     </w:p>
     <w:p/>
     <w:sectPr>
-      <w:headerReference w:type="default" r:id="rId11"/>
-      <w:footerReference w:type="default" r:id="rId12"/>
+      <w:headerReference w:type="default" r:id="rId13"/>
+      <w:footerReference w:type="default" r:id="rId14"/>
       <w:pgSz w:w="11906" w:h="16838"/>
       <w:pgMar w:top="1417" w:right="1417" w:bottom="1417" w:left="1417" w:header="708" w:footer="708" w:gutter="0"/>
       <w:cols w:space="708"/>
@@ -4795,7 +6622,7 @@
         <w:rFonts w:ascii="Calibri" w:eastAsiaTheme="minorHAnsi" w:hAnsi="Calibri" w:cs="Calibri" w:hint="default"/>
       </w:rPr>
     </w:lvl>
-    <w:lvl w:ilvl="1" w:tplc="040C0003" w:tentative="1">
+    <w:lvl w:ilvl="1" w:tplc="040C0003">
       <w:start w:val="1"/>
       <w:numFmt w:val="bullet"/>
       <w:lvlText w:val="o"/>
@@ -5632,6 +7459,19 @@
       <w:szCs w:val="18"/>
     </w:rPr>
   </w:style>
+  <w:style w:type="paragraph" w:styleId="Sansinterligne">
+    <w:name w:val="No Spacing"/>
+    <w:uiPriority w:val="1"/>
+    <w:qFormat/>
+    <w:rsid w:val="005D4DE0"/>
+    <w:pPr>
+      <w:spacing w:after="0" w:line="240" w:lineRule="auto"/>
+    </w:pPr>
+    <w:rPr>
+      <w:b/>
+      <w:u w:val="single"/>
+    </w:rPr>
+  </w:style>
 </w:styles>
 </file>
 

--- a/RAPPORT/Rapport projet.docx
+++ b/RAPPORT/Rapport projet.docx
@@ -403,7 +403,7 @@
                 <w:noProof/>
                 <w:webHidden/>
               </w:rPr>
-              <w:t>3</w:t>
+              <w:t>2</w:t>
             </w:r>
             <w:r>
               <w:rPr>
@@ -465,7 +465,7 @@
               <w:rPr>
                 <w:webHidden/>
               </w:rPr>
-              <w:t>3</w:t>
+              <w:t>2</w:t>
             </w:r>
             <w:r>
               <w:rPr>
@@ -534,7 +534,7 @@
                 <w:noProof/>
                 <w:webHidden/>
               </w:rPr>
-              <w:t>3</w:t>
+              <w:t>2</w:t>
             </w:r>
             <w:r>
               <w:rPr>
@@ -604,7 +604,7 @@
                 <w:noProof/>
                 <w:webHidden/>
               </w:rPr>
-              <w:t>4</w:t>
+              <w:t>2</w:t>
             </w:r>
             <w:r>
               <w:rPr>
@@ -666,7 +666,7 @@
               <w:rPr>
                 <w:webHidden/>
               </w:rPr>
-              <w:t>7</w:t>
+              <w:t>6</w:t>
             </w:r>
             <w:r>
               <w:rPr>
@@ -735,7 +735,7 @@
                 <w:noProof/>
                 <w:webHidden/>
               </w:rPr>
-              <w:t>7</w:t>
+              <w:t>6</w:t>
             </w:r>
             <w:r>
               <w:rPr>
@@ -805,7 +805,7 @@
                 <w:noProof/>
                 <w:webHidden/>
               </w:rPr>
-              <w:t>7</w:t>
+              <w:t>6</w:t>
             </w:r>
             <w:r>
               <w:rPr>
@@ -867,7 +867,7 @@
               <w:rPr>
                 <w:webHidden/>
               </w:rPr>
-              <w:t>16</w:t>
+              <w:t>7</w:t>
             </w:r>
             <w:r>
               <w:rPr>
@@ -936,7 +936,7 @@
                 <w:noProof/>
                 <w:webHidden/>
               </w:rPr>
-              <w:t>16</w:t>
+              <w:t>7</w:t>
             </w:r>
             <w:r>
               <w:rPr>
@@ -998,7 +998,7 @@
               <w:rPr>
                 <w:webHidden/>
               </w:rPr>
-              <w:t>16</w:t>
+              <w:t>7</w:t>
             </w:r>
             <w:r>
               <w:rPr>
@@ -1793,7 +1793,7 @@
           <w:noProof/>
         </w:rPr>
         <w:drawing>
-          <wp:anchor distT="0" distB="0" distL="114300" distR="114300" simplePos="0" relativeHeight="251663360" behindDoc="0" locked="0" layoutInCell="1" allowOverlap="1" wp14:anchorId="708E8C0B" wp14:editId="527B94BC">
+          <wp:anchor distT="0" distB="0" distL="114300" distR="114300" simplePos="0" relativeHeight="251663360" behindDoc="0" locked="0" layoutInCell="1" allowOverlap="1" wp14:anchorId="708E8C0B" wp14:editId="57D75DBA">
             <wp:simplePos x="0" y="0"/>
             <wp:positionH relativeFrom="page">
               <wp:posOffset>-68580</wp:posOffset>
@@ -1882,98 +1882,37 @@
       <w:bookmarkEnd w:id="5"/>
     </w:p>
     <w:p>
+      <w:r>
+        <w:rPr>
+          <w:b/>
+          <w:bCs/>
+        </w:rPr>
+        <w:t>Analyse et conception BD</w:t>
+      </w:r>
+      <w:r>
+        <w:t> : Dico de données, MCD</w:t>
+      </w:r>
+    </w:p>
+    <w:p>
       <w:pPr>
         <w:pStyle w:val="Titre2"/>
       </w:pPr>
       <w:bookmarkStart w:id="6" w:name="_Toc56015244"/>
       <w:r>
-        <w:rPr>
-          <w:noProof/>
-        </w:rPr>
-        <w:drawing>
-          <wp:anchor distT="0" distB="0" distL="114300" distR="114300" simplePos="0" relativeHeight="251664384" behindDoc="0" locked="0" layoutInCell="1" allowOverlap="1" wp14:anchorId="40034576" wp14:editId="3A14507D">
-            <wp:simplePos x="0" y="0"/>
-            <wp:positionH relativeFrom="page">
-              <wp:align>left</wp:align>
-            </wp:positionH>
-            <wp:positionV relativeFrom="paragraph">
-              <wp:posOffset>250825</wp:posOffset>
-            </wp:positionV>
-            <wp:extent cx="7583170" cy="3276600"/>
-            <wp:effectExtent l="0" t="0" r="0" b="0"/>
-            <wp:wrapNone/>
-            <wp:docPr id="6" name="Image 6"/>
-            <wp:cNvGraphicFramePr>
-              <a:graphicFrameLocks xmlns:a="http://schemas.openxmlformats.org/drawingml/2006/main" noChangeAspect="1"/>
-            </wp:cNvGraphicFramePr>
-            <a:graphic xmlns:a="http://schemas.openxmlformats.org/drawingml/2006/main">
-              <a:graphicData uri="http://schemas.openxmlformats.org/drawingml/2006/picture">
-                <pic:pic xmlns:pic="http://schemas.openxmlformats.org/drawingml/2006/picture">
-                  <pic:nvPicPr>
-                    <pic:cNvPr id="1" name=""/>
-                    <pic:cNvPicPr/>
-                  </pic:nvPicPr>
-                  <pic:blipFill>
-                    <a:blip r:embed="rId11" cstate="print">
-                      <a:extLst>
-                        <a:ext uri="{28A0092B-C50C-407E-A947-70E740481C1C}">
-                          <a14:useLocalDpi xmlns:a14="http://schemas.microsoft.com/office/drawing/2010/main" val="0"/>
-                        </a:ext>
-                      </a:extLst>
-                    </a:blip>
-                    <a:stretch>
-                      <a:fillRect/>
-                    </a:stretch>
-                  </pic:blipFill>
-                  <pic:spPr>
-                    <a:xfrm>
-                      <a:off x="0" y="0"/>
-                      <a:ext cx="7583170" cy="3276600"/>
-                    </a:xfrm>
-                    <a:prstGeom prst="rect">
-                      <a:avLst/>
-                    </a:prstGeom>
-                  </pic:spPr>
-                </pic:pic>
-              </a:graphicData>
-            </a:graphic>
-            <wp14:sizeRelH relativeFrom="margin">
-              <wp14:pctWidth>0</wp14:pctWidth>
-            </wp14:sizeRelH>
-            <wp14:sizeRelV relativeFrom="margin">
-              <wp14:pctHeight>0</wp14:pctHeight>
-            </wp14:sizeRelV>
-          </wp:anchor>
-        </w:drawing>
-      </w:r>
-      <w:r>
         <w:t>Modèle conceptuel de données :</w:t>
       </w:r>
       <w:bookmarkEnd w:id="6"/>
     </w:p>
-    <w:p/>
-    <w:p/>
-    <w:p/>
-    <w:p/>
-    <w:p/>
-    <w:p/>
-    <w:p/>
-    <w:p/>
-    <w:p/>
-    <w:p/>
-    <w:p/>
     <w:p>
       <w:pPr>
         <w:pStyle w:val="Titre2"/>
       </w:pPr>
       <w:bookmarkStart w:id="7" w:name="_Toc56015245"/>
       <w:r>
-        <w:lastRenderedPageBreak/>
         <w:t>Dictionnaire de données :</w:t>
       </w:r>
       <w:bookmarkEnd w:id="7"/>
     </w:p>
-    <w:p/>
     <w:tbl>
       <w:tblPr>
         <w:tblStyle w:val="Grilledutableau"/>
@@ -2318,6 +2257,7 @@
           </w:tcPr>
           <w:p>
             <w:r>
+              <w:lastRenderedPageBreak/>
               <w:t>telClient</w:t>
             </w:r>
           </w:p>
@@ -3047,8 +2987,356 @@
           </w:tcPr>
           <w:p>
             <w:r>
+              <w:t>prixFruit</w:t>
+            </w:r>
+          </w:p>
+        </w:tc>
+        <w:tc>
+          <w:tcPr>
+            <w:tcW w:w="1276" w:type="dxa"/>
+            <w:shd w:val="clear" w:color="auto" w:fill="FFF2CC" w:themeFill="accent4" w:themeFillTint="33"/>
+          </w:tcPr>
+          <w:p>
+            <w:r>
+              <w:t>Attribut</w:t>
+            </w:r>
+          </w:p>
+        </w:tc>
+        <w:tc>
+          <w:tcPr>
+            <w:tcW w:w="5806" w:type="dxa"/>
+            <w:shd w:val="clear" w:color="auto" w:fill="D9E2F3" w:themeFill="accent1" w:themeFillTint="33"/>
+          </w:tcPr>
+          <w:p>
+            <w:r>
+              <w:t>Prix du fruit selon les détails de vente (au kilo, barquette etc..)</w:t>
+            </w:r>
+          </w:p>
+        </w:tc>
+      </w:tr>
+      <w:tr>
+        <w:trPr>
+          <w:trHeight w:val="471"/>
+        </w:trPr>
+        <w:tc>
+          <w:tcPr>
+            <w:tcW w:w="1980" w:type="dxa"/>
+            <w:shd w:val="clear" w:color="auto" w:fill="E2EFD9" w:themeFill="accent6" w:themeFillTint="33"/>
+          </w:tcPr>
+          <w:p>
+            <w:r>
+              <w:t>detailVenteFruit</w:t>
+            </w:r>
+          </w:p>
+        </w:tc>
+        <w:tc>
+          <w:tcPr>
+            <w:tcW w:w="1276" w:type="dxa"/>
+            <w:shd w:val="clear" w:color="auto" w:fill="FFF2CC" w:themeFill="accent4" w:themeFillTint="33"/>
+          </w:tcPr>
+          <w:p>
+            <w:r>
+              <w:t>Attribut</w:t>
+            </w:r>
+          </w:p>
+        </w:tc>
+        <w:tc>
+          <w:tcPr>
+            <w:tcW w:w="5806" w:type="dxa"/>
+            <w:shd w:val="clear" w:color="auto" w:fill="D9E2F3" w:themeFill="accent1" w:themeFillTint="33"/>
+          </w:tcPr>
+          <w:p>
+            <w:r>
+              <w:t xml:space="preserve">Attribut permettant de savoir si le </w:t>
+            </w:r>
+            <w:r>
+              <w:t>fruit</w:t>
+            </w:r>
+            <w:r>
+              <w:t xml:space="preserve"> est vendu au kilo, à la barquette, etc…</w:t>
+            </w:r>
+          </w:p>
+        </w:tc>
+      </w:tr>
+      <w:tr>
+        <w:trPr>
+          <w:trHeight w:val="471"/>
+        </w:trPr>
+        <w:tc>
+          <w:tcPr>
+            <w:tcW w:w="1980" w:type="dxa"/>
+            <w:shd w:val="clear" w:color="auto" w:fill="E2EFD9" w:themeFill="accent6" w:themeFillTint="33"/>
+          </w:tcPr>
+          <w:p>
+            <w:r>
+              <w:t>quantiteFruit</w:t>
+            </w:r>
+          </w:p>
+        </w:tc>
+        <w:tc>
+          <w:tcPr>
+            <w:tcW w:w="1276" w:type="dxa"/>
+            <w:shd w:val="clear" w:color="auto" w:fill="FFF2CC" w:themeFill="accent4" w:themeFillTint="33"/>
+          </w:tcPr>
+          <w:p>
+            <w:r>
+              <w:t>Attribut</w:t>
+            </w:r>
+          </w:p>
+        </w:tc>
+        <w:tc>
+          <w:tcPr>
+            <w:tcW w:w="5806" w:type="dxa"/>
+            <w:shd w:val="clear" w:color="auto" w:fill="D9E2F3" w:themeFill="accent1" w:themeFillTint="33"/>
+          </w:tcPr>
+          <w:p>
+            <w:r>
+              <w:t>Quantité de ce fruit dans les stocks</w:t>
+            </w:r>
+          </w:p>
+        </w:tc>
+      </w:tr>
+      <w:tr>
+        <w:trPr>
+          <w:trHeight w:val="471"/>
+        </w:trPr>
+        <w:tc>
+          <w:tcPr>
+            <w:tcW w:w="1980" w:type="dxa"/>
+            <w:shd w:val="clear" w:color="auto" w:fill="E2EFD9" w:themeFill="accent6" w:themeFillTint="33"/>
+          </w:tcPr>
+          <w:p>
+            <w:r>
+              <w:t>nomPhotoFruit</w:t>
+            </w:r>
+          </w:p>
+        </w:tc>
+        <w:tc>
+          <w:tcPr>
+            <w:tcW w:w="1276" w:type="dxa"/>
+            <w:shd w:val="clear" w:color="auto" w:fill="FFF2CC" w:themeFill="accent4" w:themeFillTint="33"/>
+          </w:tcPr>
+          <w:p>
+            <w:r>
+              <w:t>Attribut</w:t>
+            </w:r>
+          </w:p>
+        </w:tc>
+        <w:tc>
+          <w:tcPr>
+            <w:tcW w:w="5806" w:type="dxa"/>
+            <w:shd w:val="clear" w:color="auto" w:fill="D9E2F3" w:themeFill="accent1" w:themeFillTint="33"/>
+          </w:tcPr>
+          <w:p>
+            <w:r>
+              <w:t>Nom de la photo du fruit dans le dossier de photos</w:t>
+            </w:r>
+          </w:p>
+        </w:tc>
+      </w:tr>
+      <w:tr>
+        <w:trPr>
+          <w:trHeight w:val="471"/>
+        </w:trPr>
+        <w:tc>
+          <w:tcPr>
+            <w:tcW w:w="1980" w:type="dxa"/>
+            <w:shd w:val="clear" w:color="auto" w:fill="E2EFD9" w:themeFill="accent6" w:themeFillTint="33"/>
+          </w:tcPr>
+          <w:p>
+            <w:r>
+              <w:t>descFruit</w:t>
+            </w:r>
+          </w:p>
+        </w:tc>
+        <w:tc>
+          <w:tcPr>
+            <w:tcW w:w="1276" w:type="dxa"/>
+            <w:shd w:val="clear" w:color="auto" w:fill="FFF2CC" w:themeFill="accent4" w:themeFillTint="33"/>
+          </w:tcPr>
+          <w:p>
+            <w:r>
+              <w:t>Attribut</w:t>
+            </w:r>
+          </w:p>
+        </w:tc>
+        <w:tc>
+          <w:tcPr>
+            <w:tcW w:w="5806" w:type="dxa"/>
+            <w:shd w:val="clear" w:color="auto" w:fill="D9E2F3" w:themeFill="accent1" w:themeFillTint="33"/>
+          </w:tcPr>
+          <w:p>
+            <w:r>
+              <w:t>Description du fruit (culture, origine etc..)</w:t>
+            </w:r>
+          </w:p>
+        </w:tc>
+      </w:tr>
+      <w:tr>
+        <w:trPr>
+          <w:trHeight w:val="471"/>
+        </w:trPr>
+        <w:tc>
+          <w:tcPr>
+            <w:tcW w:w="1980" w:type="dxa"/>
+            <w:shd w:val="clear" w:color="auto" w:fill="E2EFD9" w:themeFill="accent6" w:themeFillTint="33"/>
+          </w:tcPr>
+          <w:p>
+            <w:r>
+              <w:t>idFamilleFruit</w:t>
+            </w:r>
+          </w:p>
+        </w:tc>
+        <w:tc>
+          <w:tcPr>
+            <w:tcW w:w="1276" w:type="dxa"/>
+            <w:shd w:val="clear" w:color="auto" w:fill="FFF2CC" w:themeFill="accent4" w:themeFillTint="33"/>
+          </w:tcPr>
+          <w:p>
+            <w:r>
+              <w:t>Attribut</w:t>
+            </w:r>
+          </w:p>
+        </w:tc>
+        <w:tc>
+          <w:tcPr>
+            <w:tcW w:w="5806" w:type="dxa"/>
+            <w:shd w:val="clear" w:color="auto" w:fill="D9E2F3" w:themeFill="accent1" w:themeFillTint="33"/>
+          </w:tcPr>
+          <w:p>
+            <w:r>
+              <w:t>Clé primaire de la table FamilleFruit, propre à chaque famille de fruit, unique</w:t>
+            </w:r>
+          </w:p>
+        </w:tc>
+      </w:tr>
+      <w:tr>
+        <w:trPr>
+          <w:trHeight w:val="471"/>
+        </w:trPr>
+        <w:tc>
+          <w:tcPr>
+            <w:tcW w:w="1980" w:type="dxa"/>
+            <w:shd w:val="clear" w:color="auto" w:fill="E2EFD9" w:themeFill="accent6" w:themeFillTint="33"/>
+          </w:tcPr>
+          <w:p>
+            <w:r>
+              <w:t>nomFamilleFruit</w:t>
+            </w:r>
+          </w:p>
+        </w:tc>
+        <w:tc>
+          <w:tcPr>
+            <w:tcW w:w="1276" w:type="dxa"/>
+            <w:shd w:val="clear" w:color="auto" w:fill="FFF2CC" w:themeFill="accent4" w:themeFillTint="33"/>
+          </w:tcPr>
+          <w:p>
+            <w:r>
+              <w:t>Attribut</w:t>
+            </w:r>
+          </w:p>
+        </w:tc>
+        <w:tc>
+          <w:tcPr>
+            <w:tcW w:w="5806" w:type="dxa"/>
+            <w:shd w:val="clear" w:color="auto" w:fill="D9E2F3" w:themeFill="accent1" w:themeFillTint="33"/>
+          </w:tcPr>
+          <w:p>
+            <w:r>
+              <w:t>Nom de la famille de fruit</w:t>
+            </w:r>
+          </w:p>
+        </w:tc>
+      </w:tr>
+      <w:tr>
+        <w:trPr>
+          <w:trHeight w:val="471"/>
+        </w:trPr>
+        <w:tc>
+          <w:tcPr>
+            <w:tcW w:w="1980" w:type="dxa"/>
+            <w:shd w:val="clear" w:color="auto" w:fill="E2EFD9" w:themeFill="accent6" w:themeFillTint="33"/>
+          </w:tcPr>
+          <w:p>
+            <w:r>
+              <w:t>idPanierHebdo</w:t>
+            </w:r>
+          </w:p>
+        </w:tc>
+        <w:tc>
+          <w:tcPr>
+            <w:tcW w:w="1276" w:type="dxa"/>
+            <w:shd w:val="clear" w:color="auto" w:fill="FFF2CC" w:themeFill="accent4" w:themeFillTint="33"/>
+          </w:tcPr>
+          <w:p>
+            <w:r>
+              <w:t>Attribut</w:t>
+            </w:r>
+          </w:p>
+        </w:tc>
+        <w:tc>
+          <w:tcPr>
+            <w:tcW w:w="5806" w:type="dxa"/>
+            <w:shd w:val="clear" w:color="auto" w:fill="D9E2F3" w:themeFill="accent1" w:themeFillTint="33"/>
+          </w:tcPr>
+          <w:p>
+            <w:r>
+              <w:t>Clé primaire de la table PanierHebdo, propre à chaque panier hebdomadaire, unique</w:t>
+            </w:r>
+          </w:p>
+        </w:tc>
+      </w:tr>
+      <w:tr>
+        <w:trPr>
+          <w:trHeight w:val="471"/>
+        </w:trPr>
+        <w:tc>
+          <w:tcPr>
+            <w:tcW w:w="1980" w:type="dxa"/>
+            <w:shd w:val="clear" w:color="auto" w:fill="E2EFD9" w:themeFill="accent6" w:themeFillTint="33"/>
+          </w:tcPr>
+          <w:p>
+            <w:r>
+              <w:t>prixPanierHebdo</w:t>
+            </w:r>
+          </w:p>
+        </w:tc>
+        <w:tc>
+          <w:tcPr>
+            <w:tcW w:w="1276" w:type="dxa"/>
+            <w:shd w:val="clear" w:color="auto" w:fill="FFF2CC" w:themeFill="accent4" w:themeFillTint="33"/>
+          </w:tcPr>
+          <w:p>
+            <w:r>
+              <w:t>Attribut</w:t>
+            </w:r>
+          </w:p>
+        </w:tc>
+        <w:tc>
+          <w:tcPr>
+            <w:tcW w:w="5806" w:type="dxa"/>
+            <w:shd w:val="clear" w:color="auto" w:fill="D9E2F3" w:themeFill="accent1" w:themeFillTint="33"/>
+          </w:tcPr>
+          <w:p>
+            <w:r>
+              <w:t>Prix du panier hebdomadaire</w:t>
+            </w:r>
+          </w:p>
+        </w:tc>
+      </w:tr>
+      <w:tr>
+        <w:trPr>
+          <w:trHeight w:val="471"/>
+        </w:trPr>
+        <w:tc>
+          <w:tcPr>
+            <w:tcW w:w="1980" w:type="dxa"/>
+            <w:shd w:val="clear" w:color="auto" w:fill="E2EFD9" w:themeFill="accent6" w:themeFillTint="33"/>
+          </w:tcPr>
+          <w:p>
+            <w:r>
               <w:lastRenderedPageBreak/>
-              <w:t>prixFruit</w:t>
+              <w:t>nbPers</w:t>
             </w:r>
           </w:p>
         </w:tc>
@@ -3070,23 +3358,26 @@
           </w:tcPr>
           <w:p>
             <w:r>
-              <w:t>Prix du fruit selon les détails de vente (au kilo, barquette etc..)</w:t>
-            </w:r>
-          </w:p>
-        </w:tc>
-      </w:tr>
-      <w:tr>
-        <w:trPr>
-          <w:trHeight w:val="471"/>
-        </w:trPr>
-        <w:tc>
-          <w:tcPr>
-            <w:tcW w:w="1980" w:type="dxa"/>
-            <w:shd w:val="clear" w:color="auto" w:fill="E2EFD9" w:themeFill="accent6" w:themeFillTint="33"/>
-          </w:tcPr>
-          <w:p>
-            <w:r>
-              <w:t>detailVenteFruit</w:t>
+              <w:t xml:space="preserve">Nombre de personne </w:t>
+            </w:r>
+            <w:r>
+              <w:t xml:space="preserve">vis-à-vis de la quantité de fruits et légumes du panier (ex : panier pour 8 personnes, nbPers = 8) </w:t>
+            </w:r>
+          </w:p>
+        </w:tc>
+      </w:tr>
+      <w:tr>
+        <w:trPr>
+          <w:trHeight w:val="471"/>
+        </w:trPr>
+        <w:tc>
+          <w:tcPr>
+            <w:tcW w:w="1980" w:type="dxa"/>
+            <w:shd w:val="clear" w:color="auto" w:fill="E2EFD9" w:themeFill="accent6" w:themeFillTint="33"/>
+          </w:tcPr>
+          <w:p>
+            <w:r>
+              <w:t>idRecette</w:t>
             </w:r>
           </w:p>
         </w:tc>
@@ -3108,29 +3399,23 @@
           </w:tcPr>
           <w:p>
             <w:r>
-              <w:t xml:space="preserve">Attribut permettant de savoir si le </w:t>
-            </w:r>
-            <w:r>
-              <w:t>fruit</w:t>
-            </w:r>
-            <w:r>
-              <w:t xml:space="preserve"> est vendu au kilo, à la barquette, etc…</w:t>
-            </w:r>
-          </w:p>
-        </w:tc>
-      </w:tr>
-      <w:tr>
-        <w:trPr>
-          <w:trHeight w:val="471"/>
-        </w:trPr>
-        <w:tc>
-          <w:tcPr>
-            <w:tcW w:w="1980" w:type="dxa"/>
-            <w:shd w:val="clear" w:color="auto" w:fill="E2EFD9" w:themeFill="accent6" w:themeFillTint="33"/>
-          </w:tcPr>
-          <w:p>
-            <w:r>
-              <w:t>quantiteFruit</w:t>
+              <w:t>Clé primaire de la table RecetteHebdo, propre à chaque recette hebdomadaire, unique</w:t>
+            </w:r>
+          </w:p>
+        </w:tc>
+      </w:tr>
+      <w:tr>
+        <w:trPr>
+          <w:trHeight w:val="471"/>
+        </w:trPr>
+        <w:tc>
+          <w:tcPr>
+            <w:tcW w:w="1980" w:type="dxa"/>
+            <w:shd w:val="clear" w:color="auto" w:fill="E2EFD9" w:themeFill="accent6" w:themeFillTint="33"/>
+          </w:tcPr>
+          <w:p>
+            <w:r>
+              <w:t>nomRecette</w:t>
             </w:r>
           </w:p>
         </w:tc>
@@ -3152,23 +3437,23 @@
           </w:tcPr>
           <w:p>
             <w:r>
-              <w:t>Quantité de ce fruit dans les stocks</w:t>
-            </w:r>
-          </w:p>
-        </w:tc>
-      </w:tr>
-      <w:tr>
-        <w:trPr>
-          <w:trHeight w:val="471"/>
-        </w:trPr>
-        <w:tc>
-          <w:tcPr>
-            <w:tcW w:w="1980" w:type="dxa"/>
-            <w:shd w:val="clear" w:color="auto" w:fill="E2EFD9" w:themeFill="accent6" w:themeFillTint="33"/>
-          </w:tcPr>
-          <w:p>
-            <w:r>
-              <w:t>nomPhotoFruit</w:t>
+              <w:t>Nom de la recette hebdomadaire</w:t>
+            </w:r>
+          </w:p>
+        </w:tc>
+      </w:tr>
+      <w:tr>
+        <w:trPr>
+          <w:trHeight w:val="471"/>
+        </w:trPr>
+        <w:tc>
+          <w:tcPr>
+            <w:tcW w:w="1980" w:type="dxa"/>
+            <w:shd w:val="clear" w:color="auto" w:fill="E2EFD9" w:themeFill="accent6" w:themeFillTint="33"/>
+          </w:tcPr>
+          <w:p>
+            <w:r>
+              <w:t>tempsPrep</w:t>
             </w:r>
           </w:p>
         </w:tc>
@@ -3190,23 +3475,23 @@
           </w:tcPr>
           <w:p>
             <w:r>
-              <w:t>Nom de la photo du fruit dans le dossier de photos</w:t>
-            </w:r>
-          </w:p>
-        </w:tc>
-      </w:tr>
-      <w:tr>
-        <w:trPr>
-          <w:trHeight w:val="471"/>
-        </w:trPr>
-        <w:tc>
-          <w:tcPr>
-            <w:tcW w:w="1980" w:type="dxa"/>
-            <w:shd w:val="clear" w:color="auto" w:fill="E2EFD9" w:themeFill="accent6" w:themeFillTint="33"/>
-          </w:tcPr>
-          <w:p>
-            <w:r>
-              <w:t>descFruit</w:t>
+              <w:t>Temps de préparation de la recette hebdomadaire</w:t>
+            </w:r>
+          </w:p>
+        </w:tc>
+      </w:tr>
+      <w:tr>
+        <w:trPr>
+          <w:trHeight w:val="471"/>
+        </w:trPr>
+        <w:tc>
+          <w:tcPr>
+            <w:tcW w:w="1980" w:type="dxa"/>
+            <w:shd w:val="clear" w:color="auto" w:fill="E2EFD9" w:themeFill="accent6" w:themeFillTint="33"/>
+          </w:tcPr>
+          <w:p>
+            <w:r>
+              <w:t>descIngr</w:t>
             </w:r>
           </w:p>
         </w:tc>
@@ -3228,23 +3513,26 @@
           </w:tcPr>
           <w:p>
             <w:r>
-              <w:t>Description du fruit (culture, origine etc..)</w:t>
-            </w:r>
-          </w:p>
-        </w:tc>
-      </w:tr>
-      <w:tr>
-        <w:trPr>
-          <w:trHeight w:val="471"/>
-        </w:trPr>
-        <w:tc>
-          <w:tcPr>
-            <w:tcW w:w="1980" w:type="dxa"/>
-            <w:shd w:val="clear" w:color="auto" w:fill="E2EFD9" w:themeFill="accent6" w:themeFillTint="33"/>
-          </w:tcPr>
-          <w:p>
-            <w:r>
-              <w:t>idFamilleFruit</w:t>
+              <w:t xml:space="preserve">Description des ingrédients </w:t>
+            </w:r>
+            <w:r>
+              <w:t>nécessaires</w:t>
+            </w:r>
+          </w:p>
+        </w:tc>
+      </w:tr>
+      <w:tr>
+        <w:trPr>
+          <w:trHeight w:val="471"/>
+        </w:trPr>
+        <w:tc>
+          <w:tcPr>
+            <w:tcW w:w="1980" w:type="dxa"/>
+            <w:shd w:val="clear" w:color="auto" w:fill="E2EFD9" w:themeFill="accent6" w:themeFillTint="33"/>
+          </w:tcPr>
+          <w:p>
+            <w:r>
+              <w:t>descRecette</w:t>
             </w:r>
           </w:p>
         </w:tc>
@@ -3266,23 +3554,23 @@
           </w:tcPr>
           <w:p>
             <w:r>
-              <w:t>Clé primaire de la table FamilleFruit, propre à chaque famille de fruit, unique</w:t>
-            </w:r>
-          </w:p>
-        </w:tc>
-      </w:tr>
-      <w:tr>
-        <w:trPr>
-          <w:trHeight w:val="471"/>
-        </w:trPr>
-        <w:tc>
-          <w:tcPr>
-            <w:tcW w:w="1980" w:type="dxa"/>
-            <w:shd w:val="clear" w:color="auto" w:fill="E2EFD9" w:themeFill="accent6" w:themeFillTint="33"/>
-          </w:tcPr>
-          <w:p>
-            <w:r>
-              <w:t>nomFamilleFruit</w:t>
+              <w:t>Description des étapes de la recette</w:t>
+            </w:r>
+          </w:p>
+        </w:tc>
+      </w:tr>
+      <w:tr>
+        <w:trPr>
+          <w:trHeight w:val="471"/>
+        </w:trPr>
+        <w:tc>
+          <w:tcPr>
+            <w:tcW w:w="1980" w:type="dxa"/>
+            <w:shd w:val="clear" w:color="auto" w:fill="E2EFD9" w:themeFill="accent6" w:themeFillTint="33"/>
+          </w:tcPr>
+          <w:p>
+            <w:r>
+              <w:t>nomPhotoRecette</w:t>
             </w:r>
           </w:p>
         </w:tc>
@@ -3304,23 +3592,23 @@
           </w:tcPr>
           <w:p>
             <w:r>
-              <w:t>Nom de la famille de fruit</w:t>
-            </w:r>
-          </w:p>
-        </w:tc>
-      </w:tr>
-      <w:tr>
-        <w:trPr>
-          <w:trHeight w:val="471"/>
-        </w:trPr>
-        <w:tc>
-          <w:tcPr>
-            <w:tcW w:w="1980" w:type="dxa"/>
-            <w:shd w:val="clear" w:color="auto" w:fill="E2EFD9" w:themeFill="accent6" w:themeFillTint="33"/>
-          </w:tcPr>
-          <w:p>
-            <w:r>
-              <w:t>idPanierHebdo</w:t>
+              <w:t>Nom de la photo de la recette dans le dossier de photos</w:t>
+            </w:r>
+          </w:p>
+        </w:tc>
+      </w:tr>
+      <w:tr>
+        <w:trPr>
+          <w:trHeight w:val="471"/>
+        </w:trPr>
+        <w:tc>
+          <w:tcPr>
+            <w:tcW w:w="1980" w:type="dxa"/>
+            <w:shd w:val="clear" w:color="auto" w:fill="E2EFD9" w:themeFill="accent6" w:themeFillTint="33"/>
+          </w:tcPr>
+          <w:p>
+            <w:r>
+              <w:t>idPanierClient</w:t>
             </w:r>
           </w:p>
         </w:tc>
@@ -3342,23 +3630,23 @@
           </w:tcPr>
           <w:p>
             <w:r>
-              <w:t>Clé primaire de la table PanierHebdo, propre à chaque panier hebdomadaire, unique</w:t>
-            </w:r>
-          </w:p>
-        </w:tc>
-      </w:tr>
-      <w:tr>
-        <w:trPr>
-          <w:trHeight w:val="471"/>
-        </w:trPr>
-        <w:tc>
-          <w:tcPr>
-            <w:tcW w:w="1980" w:type="dxa"/>
-            <w:shd w:val="clear" w:color="auto" w:fill="E2EFD9" w:themeFill="accent6" w:themeFillTint="33"/>
-          </w:tcPr>
-          <w:p>
-            <w:r>
-              <w:t>prixPanierHebdo</w:t>
+              <w:t>Clé primaire de la table PanierClient, propre à chaque panier client, unique</w:t>
+            </w:r>
+          </w:p>
+        </w:tc>
+      </w:tr>
+      <w:tr>
+        <w:trPr>
+          <w:trHeight w:val="471"/>
+        </w:trPr>
+        <w:tc>
+          <w:tcPr>
+            <w:tcW w:w="1980" w:type="dxa"/>
+            <w:shd w:val="clear" w:color="auto" w:fill="E2EFD9" w:themeFill="accent6" w:themeFillTint="33"/>
+          </w:tcPr>
+          <w:p>
+            <w:r>
+              <w:t>idCommande</w:t>
             </w:r>
           </w:p>
         </w:tc>
@@ -3380,23 +3668,23 @@
           </w:tcPr>
           <w:p>
             <w:r>
-              <w:t>Prix du panier hebdomadaire</w:t>
-            </w:r>
-          </w:p>
-        </w:tc>
-      </w:tr>
-      <w:tr>
-        <w:trPr>
-          <w:trHeight w:val="471"/>
-        </w:trPr>
-        <w:tc>
-          <w:tcPr>
-            <w:tcW w:w="1980" w:type="dxa"/>
-            <w:shd w:val="clear" w:color="auto" w:fill="E2EFD9" w:themeFill="accent6" w:themeFillTint="33"/>
-          </w:tcPr>
-          <w:p>
-            <w:r>
-              <w:t>nbPers</w:t>
+              <w:t>Clé primaire de la table Commande, propre à chaque commande, unique</w:t>
+            </w:r>
+          </w:p>
+        </w:tc>
+      </w:tr>
+      <w:tr>
+        <w:trPr>
+          <w:trHeight w:val="471"/>
+        </w:trPr>
+        <w:tc>
+          <w:tcPr>
+            <w:tcW w:w="1980" w:type="dxa"/>
+            <w:shd w:val="clear" w:color="auto" w:fill="E2EFD9" w:themeFill="accent6" w:themeFillTint="33"/>
+          </w:tcPr>
+          <w:p>
+            <w:r>
+              <w:t>dateCom</w:t>
             </w:r>
           </w:p>
         </w:tc>
@@ -3418,26 +3706,35 @@
           </w:tcPr>
           <w:p>
             <w:r>
-              <w:t xml:space="preserve">Nombre de personne </w:t>
-            </w:r>
-            <w:r>
-              <w:t xml:space="preserve">vis-à-vis de la quantité de fruits et légumes du panier (ex : panier pour 8 personnes, nbPers = 8) </w:t>
-            </w:r>
-          </w:p>
-        </w:tc>
-      </w:tr>
-      <w:tr>
-        <w:trPr>
-          <w:trHeight w:val="471"/>
-        </w:trPr>
-        <w:tc>
-          <w:tcPr>
-            <w:tcW w:w="1980" w:type="dxa"/>
-            <w:shd w:val="clear" w:color="auto" w:fill="E2EFD9" w:themeFill="accent6" w:themeFillTint="33"/>
-          </w:tcPr>
-          <w:p>
-            <w:r>
-              <w:t>idRecette</w:t>
+              <w:t xml:space="preserve">Date </w:t>
+            </w:r>
+            <w:r>
+              <w:t xml:space="preserve">à </w:t>
+            </w:r>
+            <w:r>
+              <w:t>laquelle</w:t>
+            </w:r>
+            <w:r>
+              <w:t xml:space="preserve"> le client à réaliser la com</w:t>
+            </w:r>
+            <w:r>
+              <w:t>mande</w:t>
+            </w:r>
+          </w:p>
+        </w:tc>
+      </w:tr>
+      <w:tr>
+        <w:trPr>
+          <w:trHeight w:val="471"/>
+        </w:trPr>
+        <w:tc>
+          <w:tcPr>
+            <w:tcW w:w="1980" w:type="dxa"/>
+            <w:shd w:val="clear" w:color="auto" w:fill="E2EFD9" w:themeFill="accent6" w:themeFillTint="33"/>
+          </w:tcPr>
+          <w:p>
+            <w:r>
+              <w:t>idTypeLiv</w:t>
             </w:r>
           </w:p>
         </w:tc>
@@ -3459,23 +3756,23 @@
           </w:tcPr>
           <w:p>
             <w:r>
-              <w:t>Clé primaire de la table RecetteHebdo, propre à chaque recette hebdomadaire, unique</w:t>
-            </w:r>
-          </w:p>
-        </w:tc>
-      </w:tr>
-      <w:tr>
-        <w:trPr>
-          <w:trHeight w:val="471"/>
-        </w:trPr>
-        <w:tc>
-          <w:tcPr>
-            <w:tcW w:w="1980" w:type="dxa"/>
-            <w:shd w:val="clear" w:color="auto" w:fill="E2EFD9" w:themeFill="accent6" w:themeFillTint="33"/>
-          </w:tcPr>
-          <w:p>
-            <w:r>
-              <w:t>nomRecette</w:t>
+              <w:t>Clé primaire de la table TypeLiv, propre à chaque type de livraison, unique</w:t>
+            </w:r>
+          </w:p>
+        </w:tc>
+      </w:tr>
+      <w:tr>
+        <w:trPr>
+          <w:trHeight w:val="471"/>
+        </w:trPr>
+        <w:tc>
+          <w:tcPr>
+            <w:tcW w:w="1980" w:type="dxa"/>
+            <w:shd w:val="clear" w:color="auto" w:fill="E2EFD9" w:themeFill="accent6" w:themeFillTint="33"/>
+          </w:tcPr>
+          <w:p>
+            <w:r>
+              <w:t>nomTypeLiv</w:t>
             </w:r>
           </w:p>
         </w:tc>
@@ -3497,23 +3794,29 @@
           </w:tcPr>
           <w:p>
             <w:r>
-              <w:t>Nom de la recette hebdomadaire</w:t>
-            </w:r>
-          </w:p>
-        </w:tc>
-      </w:tr>
-      <w:tr>
-        <w:trPr>
-          <w:trHeight w:val="471"/>
-        </w:trPr>
-        <w:tc>
-          <w:tcPr>
-            <w:tcW w:w="1980" w:type="dxa"/>
-            <w:shd w:val="clear" w:color="auto" w:fill="E2EFD9" w:themeFill="accent6" w:themeFillTint="33"/>
-          </w:tcPr>
-          <w:p>
-            <w:r>
-              <w:t>tempsPrep</w:t>
+              <w:t xml:space="preserve">Nom du type de livraison </w:t>
+            </w:r>
+            <w:r>
+              <w:t>(groupée</w:t>
+            </w:r>
+            <w:r>
+              <w:t>, ponctuelle, etc..)</w:t>
+            </w:r>
+          </w:p>
+        </w:tc>
+      </w:tr>
+      <w:tr>
+        <w:trPr>
+          <w:trHeight w:val="471"/>
+        </w:trPr>
+        <w:tc>
+          <w:tcPr>
+            <w:tcW w:w="1980" w:type="dxa"/>
+            <w:shd w:val="clear" w:color="auto" w:fill="E2EFD9" w:themeFill="accent6" w:themeFillTint="33"/>
+          </w:tcPr>
+          <w:p>
+            <w:r>
+              <w:t>idLiv</w:t>
             </w:r>
           </w:p>
         </w:tc>
@@ -3535,23 +3838,23 @@
           </w:tcPr>
           <w:p>
             <w:r>
-              <w:t>Temps de préparation de la recette hebdomadaire</w:t>
-            </w:r>
-          </w:p>
-        </w:tc>
-      </w:tr>
-      <w:tr>
-        <w:trPr>
-          <w:trHeight w:val="471"/>
-        </w:trPr>
-        <w:tc>
-          <w:tcPr>
-            <w:tcW w:w="1980" w:type="dxa"/>
-            <w:shd w:val="clear" w:color="auto" w:fill="E2EFD9" w:themeFill="accent6" w:themeFillTint="33"/>
-          </w:tcPr>
-          <w:p>
-            <w:r>
-              <w:t>descIngr</w:t>
+              <w:t>Clé primaire de la table Livraison, propre à chaque livraison, unique</w:t>
+            </w:r>
+          </w:p>
+        </w:tc>
+      </w:tr>
+      <w:tr>
+        <w:trPr>
+          <w:trHeight w:val="471"/>
+        </w:trPr>
+        <w:tc>
+          <w:tcPr>
+            <w:tcW w:w="1980" w:type="dxa"/>
+            <w:shd w:val="clear" w:color="auto" w:fill="E2EFD9" w:themeFill="accent6" w:themeFillTint="33"/>
+          </w:tcPr>
+          <w:p>
+            <w:r>
+              <w:t>adresseChoisie</w:t>
             </w:r>
           </w:p>
         </w:tc>
@@ -3573,26 +3876,23 @@
           </w:tcPr>
           <w:p>
             <w:r>
-              <w:t xml:space="preserve">Description des ingrédients </w:t>
-            </w:r>
-            <w:r>
-              <w:t>nécessaires</w:t>
-            </w:r>
-          </w:p>
-        </w:tc>
-      </w:tr>
-      <w:tr>
-        <w:trPr>
-          <w:trHeight w:val="471"/>
-        </w:trPr>
-        <w:tc>
-          <w:tcPr>
-            <w:tcW w:w="1980" w:type="dxa"/>
-            <w:shd w:val="clear" w:color="auto" w:fill="E2EFD9" w:themeFill="accent6" w:themeFillTint="33"/>
-          </w:tcPr>
-          <w:p>
-            <w:r>
-              <w:t>descRecette</w:t>
+              <w:t>Adresse de livraison choisie</w:t>
+            </w:r>
+          </w:p>
+        </w:tc>
+      </w:tr>
+      <w:tr>
+        <w:trPr>
+          <w:trHeight w:val="471"/>
+        </w:trPr>
+        <w:tc>
+          <w:tcPr>
+            <w:tcW w:w="1980" w:type="dxa"/>
+            <w:shd w:val="clear" w:color="auto" w:fill="E2EFD9" w:themeFill="accent6" w:themeFillTint="33"/>
+          </w:tcPr>
+          <w:p>
+            <w:r>
+              <w:t>dateLiv</w:t>
             </w:r>
           </w:p>
         </w:tc>
@@ -3614,23 +3914,23 @@
           </w:tcPr>
           <w:p>
             <w:r>
-              <w:t>Description des étapes de la recette</w:t>
-            </w:r>
-          </w:p>
-        </w:tc>
-      </w:tr>
-      <w:tr>
-        <w:trPr>
-          <w:trHeight w:val="471"/>
-        </w:trPr>
-        <w:tc>
-          <w:tcPr>
-            <w:tcW w:w="1980" w:type="dxa"/>
-            <w:shd w:val="clear" w:color="auto" w:fill="E2EFD9" w:themeFill="accent6" w:themeFillTint="33"/>
-          </w:tcPr>
-          <w:p>
-            <w:r>
-              <w:t>nomPhotoRecette</w:t>
+              <w:t>Date estimée de livraison</w:t>
+            </w:r>
+          </w:p>
+        </w:tc>
+      </w:tr>
+      <w:tr>
+        <w:trPr>
+          <w:trHeight w:val="471"/>
+        </w:trPr>
+        <w:tc>
+          <w:tcPr>
+            <w:tcW w:w="1980" w:type="dxa"/>
+            <w:shd w:val="clear" w:color="auto" w:fill="E2EFD9" w:themeFill="accent6" w:themeFillTint="33"/>
+          </w:tcPr>
+          <w:p>
+            <w:r>
+              <w:t>idGroupeMail</w:t>
             </w:r>
           </w:p>
         </w:tc>
@@ -3652,23 +3952,26 @@
           </w:tcPr>
           <w:p>
             <w:r>
-              <w:t>Nom de la photo de la recette dans le dossier de photos</w:t>
-            </w:r>
-          </w:p>
-        </w:tc>
-      </w:tr>
-      <w:tr>
-        <w:trPr>
-          <w:trHeight w:val="471"/>
-        </w:trPr>
-        <w:tc>
-          <w:tcPr>
-            <w:tcW w:w="1980" w:type="dxa"/>
-            <w:shd w:val="clear" w:color="auto" w:fill="E2EFD9" w:themeFill="accent6" w:themeFillTint="33"/>
-          </w:tcPr>
-          <w:p>
-            <w:r>
-              <w:t>idPanierClient</w:t>
+              <w:t>Clé primaire de la table GroupeMail, propre à chaque groupe de mail, unique</w:t>
+            </w:r>
+          </w:p>
+        </w:tc>
+      </w:tr>
+      <w:tr>
+        <w:trPr>
+          <w:trHeight w:val="471"/>
+        </w:trPr>
+        <w:tc>
+          <w:tcPr>
+            <w:tcW w:w="1980" w:type="dxa"/>
+            <w:shd w:val="clear" w:color="auto" w:fill="E2EFD9" w:themeFill="accent6" w:themeFillTint="33"/>
+          </w:tcPr>
+          <w:p>
+            <w:r>
+              <w:t>m</w:t>
+            </w:r>
+            <w:r>
+              <w:t>ail</w:t>
             </w:r>
           </w:p>
         </w:tc>
@@ -3690,23 +3993,26 @@
           </w:tcPr>
           <w:p>
             <w:r>
-              <w:t>Clé primaire de la table PanierClient, propre à chaque panier client, unique</w:t>
-            </w:r>
-          </w:p>
-        </w:tc>
-      </w:tr>
-      <w:tr>
-        <w:trPr>
-          <w:trHeight w:val="471"/>
-        </w:trPr>
-        <w:tc>
-          <w:tcPr>
-            <w:tcW w:w="1980" w:type="dxa"/>
-            <w:shd w:val="clear" w:color="auto" w:fill="E2EFD9" w:themeFill="accent6" w:themeFillTint="33"/>
-          </w:tcPr>
-          <w:p>
-            <w:r>
-              <w:t>idCommande</w:t>
+              <w:t xml:space="preserve">Mail </w:t>
+            </w:r>
+            <w:r>
+              <w:t>de la personne</w:t>
+            </w:r>
+          </w:p>
+        </w:tc>
+      </w:tr>
+      <w:tr>
+        <w:trPr>
+          <w:trHeight w:val="471"/>
+        </w:trPr>
+        <w:tc>
+          <w:tcPr>
+            <w:tcW w:w="1980" w:type="dxa"/>
+            <w:shd w:val="clear" w:color="auto" w:fill="E2EFD9" w:themeFill="accent6" w:themeFillTint="33"/>
+          </w:tcPr>
+          <w:p>
+            <w:r>
+              <w:t>idMail</w:t>
             </w:r>
           </w:p>
         </w:tc>
@@ -3728,372 +4034,6 @@
           </w:tcPr>
           <w:p>
             <w:r>
-              <w:t>Clé primaire de la table Commande, propre à chaque commande, unique</w:t>
-            </w:r>
-          </w:p>
-        </w:tc>
-      </w:tr>
-      <w:tr>
-        <w:trPr>
-          <w:trHeight w:val="471"/>
-        </w:trPr>
-        <w:tc>
-          <w:tcPr>
-            <w:tcW w:w="1980" w:type="dxa"/>
-            <w:shd w:val="clear" w:color="auto" w:fill="E2EFD9" w:themeFill="accent6" w:themeFillTint="33"/>
-          </w:tcPr>
-          <w:p>
-            <w:r>
-              <w:t>dateCom</w:t>
-            </w:r>
-          </w:p>
-        </w:tc>
-        <w:tc>
-          <w:tcPr>
-            <w:tcW w:w="1276" w:type="dxa"/>
-            <w:shd w:val="clear" w:color="auto" w:fill="FFF2CC" w:themeFill="accent4" w:themeFillTint="33"/>
-          </w:tcPr>
-          <w:p>
-            <w:r>
-              <w:t>Attribut</w:t>
-            </w:r>
-          </w:p>
-        </w:tc>
-        <w:tc>
-          <w:tcPr>
-            <w:tcW w:w="5806" w:type="dxa"/>
-            <w:shd w:val="clear" w:color="auto" w:fill="D9E2F3" w:themeFill="accent1" w:themeFillTint="33"/>
-          </w:tcPr>
-          <w:p>
-            <w:r>
-              <w:t xml:space="preserve">Date </w:t>
-            </w:r>
-            <w:r>
-              <w:t xml:space="preserve">à </w:t>
-            </w:r>
-            <w:r>
-              <w:t>laquelle</w:t>
-            </w:r>
-            <w:r>
-              <w:t xml:space="preserve"> le client à réaliser la com</w:t>
-            </w:r>
-            <w:r>
-              <w:t>mande</w:t>
-            </w:r>
-          </w:p>
-        </w:tc>
-      </w:tr>
-      <w:tr>
-        <w:trPr>
-          <w:trHeight w:val="471"/>
-        </w:trPr>
-        <w:tc>
-          <w:tcPr>
-            <w:tcW w:w="1980" w:type="dxa"/>
-            <w:shd w:val="clear" w:color="auto" w:fill="E2EFD9" w:themeFill="accent6" w:themeFillTint="33"/>
-          </w:tcPr>
-          <w:p>
-            <w:r>
-              <w:t>idTypeLiv</w:t>
-            </w:r>
-          </w:p>
-        </w:tc>
-        <w:tc>
-          <w:tcPr>
-            <w:tcW w:w="1276" w:type="dxa"/>
-            <w:shd w:val="clear" w:color="auto" w:fill="FFF2CC" w:themeFill="accent4" w:themeFillTint="33"/>
-          </w:tcPr>
-          <w:p>
-            <w:r>
-              <w:t>Attribut</w:t>
-            </w:r>
-          </w:p>
-        </w:tc>
-        <w:tc>
-          <w:tcPr>
-            <w:tcW w:w="5806" w:type="dxa"/>
-            <w:shd w:val="clear" w:color="auto" w:fill="D9E2F3" w:themeFill="accent1" w:themeFillTint="33"/>
-          </w:tcPr>
-          <w:p>
-            <w:r>
-              <w:t>Clé primaire de la table TypeLiv, propre à chaque type de livraison, unique</w:t>
-            </w:r>
-          </w:p>
-        </w:tc>
-      </w:tr>
-      <w:tr>
-        <w:trPr>
-          <w:trHeight w:val="471"/>
-        </w:trPr>
-        <w:tc>
-          <w:tcPr>
-            <w:tcW w:w="1980" w:type="dxa"/>
-            <w:shd w:val="clear" w:color="auto" w:fill="E2EFD9" w:themeFill="accent6" w:themeFillTint="33"/>
-          </w:tcPr>
-          <w:p>
-            <w:r>
-              <w:t>nomTypeLiv</w:t>
-            </w:r>
-          </w:p>
-        </w:tc>
-        <w:tc>
-          <w:tcPr>
-            <w:tcW w:w="1276" w:type="dxa"/>
-            <w:shd w:val="clear" w:color="auto" w:fill="FFF2CC" w:themeFill="accent4" w:themeFillTint="33"/>
-          </w:tcPr>
-          <w:p>
-            <w:r>
-              <w:t>Attribut</w:t>
-            </w:r>
-          </w:p>
-        </w:tc>
-        <w:tc>
-          <w:tcPr>
-            <w:tcW w:w="5806" w:type="dxa"/>
-            <w:shd w:val="clear" w:color="auto" w:fill="D9E2F3" w:themeFill="accent1" w:themeFillTint="33"/>
-          </w:tcPr>
-          <w:p>
-            <w:r>
-              <w:t xml:space="preserve">Nom du type de livraison </w:t>
-            </w:r>
-            <w:r>
-              <w:t>(groupée</w:t>
-            </w:r>
-            <w:r>
-              <w:t>, ponctuelle, etc..)</w:t>
-            </w:r>
-          </w:p>
-        </w:tc>
-      </w:tr>
-      <w:tr>
-        <w:trPr>
-          <w:trHeight w:val="471"/>
-        </w:trPr>
-        <w:tc>
-          <w:tcPr>
-            <w:tcW w:w="1980" w:type="dxa"/>
-            <w:shd w:val="clear" w:color="auto" w:fill="E2EFD9" w:themeFill="accent6" w:themeFillTint="33"/>
-          </w:tcPr>
-          <w:p>
-            <w:r>
-              <w:t>idLiv</w:t>
-            </w:r>
-          </w:p>
-        </w:tc>
-        <w:tc>
-          <w:tcPr>
-            <w:tcW w:w="1276" w:type="dxa"/>
-            <w:shd w:val="clear" w:color="auto" w:fill="FFF2CC" w:themeFill="accent4" w:themeFillTint="33"/>
-          </w:tcPr>
-          <w:p>
-            <w:r>
-              <w:t>Attribut</w:t>
-            </w:r>
-          </w:p>
-        </w:tc>
-        <w:tc>
-          <w:tcPr>
-            <w:tcW w:w="5806" w:type="dxa"/>
-            <w:shd w:val="clear" w:color="auto" w:fill="D9E2F3" w:themeFill="accent1" w:themeFillTint="33"/>
-          </w:tcPr>
-          <w:p>
-            <w:r>
-              <w:t>Clé primaire de la table Livraison, propre à chaque livraison, unique</w:t>
-            </w:r>
-          </w:p>
-        </w:tc>
-      </w:tr>
-      <w:tr>
-        <w:trPr>
-          <w:trHeight w:val="471"/>
-        </w:trPr>
-        <w:tc>
-          <w:tcPr>
-            <w:tcW w:w="1980" w:type="dxa"/>
-            <w:shd w:val="clear" w:color="auto" w:fill="E2EFD9" w:themeFill="accent6" w:themeFillTint="33"/>
-          </w:tcPr>
-          <w:p>
-            <w:r>
-              <w:t>adresseChoisie</w:t>
-            </w:r>
-          </w:p>
-        </w:tc>
-        <w:tc>
-          <w:tcPr>
-            <w:tcW w:w="1276" w:type="dxa"/>
-            <w:shd w:val="clear" w:color="auto" w:fill="FFF2CC" w:themeFill="accent4" w:themeFillTint="33"/>
-          </w:tcPr>
-          <w:p>
-            <w:r>
-              <w:t>Attribut</w:t>
-            </w:r>
-          </w:p>
-        </w:tc>
-        <w:tc>
-          <w:tcPr>
-            <w:tcW w:w="5806" w:type="dxa"/>
-            <w:shd w:val="clear" w:color="auto" w:fill="D9E2F3" w:themeFill="accent1" w:themeFillTint="33"/>
-          </w:tcPr>
-          <w:p>
-            <w:r>
-              <w:t>Adresse de livraison choisie</w:t>
-            </w:r>
-          </w:p>
-        </w:tc>
-      </w:tr>
-      <w:tr>
-        <w:trPr>
-          <w:trHeight w:val="471"/>
-        </w:trPr>
-        <w:tc>
-          <w:tcPr>
-            <w:tcW w:w="1980" w:type="dxa"/>
-            <w:shd w:val="clear" w:color="auto" w:fill="E2EFD9" w:themeFill="accent6" w:themeFillTint="33"/>
-          </w:tcPr>
-          <w:p>
-            <w:r>
-              <w:t>dateLiv</w:t>
-            </w:r>
-          </w:p>
-        </w:tc>
-        <w:tc>
-          <w:tcPr>
-            <w:tcW w:w="1276" w:type="dxa"/>
-            <w:shd w:val="clear" w:color="auto" w:fill="FFF2CC" w:themeFill="accent4" w:themeFillTint="33"/>
-          </w:tcPr>
-          <w:p>
-            <w:r>
-              <w:t>Attribut</w:t>
-            </w:r>
-          </w:p>
-        </w:tc>
-        <w:tc>
-          <w:tcPr>
-            <w:tcW w:w="5806" w:type="dxa"/>
-            <w:shd w:val="clear" w:color="auto" w:fill="D9E2F3" w:themeFill="accent1" w:themeFillTint="33"/>
-          </w:tcPr>
-          <w:p>
-            <w:r>
-              <w:t>Date estimée de livraison</w:t>
-            </w:r>
-          </w:p>
-        </w:tc>
-      </w:tr>
-      <w:tr>
-        <w:trPr>
-          <w:trHeight w:val="471"/>
-        </w:trPr>
-        <w:tc>
-          <w:tcPr>
-            <w:tcW w:w="1980" w:type="dxa"/>
-            <w:shd w:val="clear" w:color="auto" w:fill="E2EFD9" w:themeFill="accent6" w:themeFillTint="33"/>
-          </w:tcPr>
-          <w:p>
-            <w:r>
-              <w:t>idGroupeMail</w:t>
-            </w:r>
-          </w:p>
-        </w:tc>
-        <w:tc>
-          <w:tcPr>
-            <w:tcW w:w="1276" w:type="dxa"/>
-            <w:shd w:val="clear" w:color="auto" w:fill="FFF2CC" w:themeFill="accent4" w:themeFillTint="33"/>
-          </w:tcPr>
-          <w:p>
-            <w:r>
-              <w:t>Attribut</w:t>
-            </w:r>
-          </w:p>
-        </w:tc>
-        <w:tc>
-          <w:tcPr>
-            <w:tcW w:w="5806" w:type="dxa"/>
-            <w:shd w:val="clear" w:color="auto" w:fill="D9E2F3" w:themeFill="accent1" w:themeFillTint="33"/>
-          </w:tcPr>
-          <w:p>
-            <w:r>
-              <w:t>Clé primaire de la table GroupeMail, propre à chaque groupe de mail, unique</w:t>
-            </w:r>
-          </w:p>
-        </w:tc>
-      </w:tr>
-      <w:tr>
-        <w:trPr>
-          <w:trHeight w:val="471"/>
-        </w:trPr>
-        <w:tc>
-          <w:tcPr>
-            <w:tcW w:w="1980" w:type="dxa"/>
-            <w:shd w:val="clear" w:color="auto" w:fill="E2EFD9" w:themeFill="accent6" w:themeFillTint="33"/>
-          </w:tcPr>
-          <w:p>
-            <w:r>
-              <w:t>m</w:t>
-            </w:r>
-            <w:r>
-              <w:t>ail</w:t>
-            </w:r>
-          </w:p>
-        </w:tc>
-        <w:tc>
-          <w:tcPr>
-            <w:tcW w:w="1276" w:type="dxa"/>
-            <w:shd w:val="clear" w:color="auto" w:fill="FFF2CC" w:themeFill="accent4" w:themeFillTint="33"/>
-          </w:tcPr>
-          <w:p>
-            <w:r>
-              <w:t>Attribut</w:t>
-            </w:r>
-          </w:p>
-        </w:tc>
-        <w:tc>
-          <w:tcPr>
-            <w:tcW w:w="5806" w:type="dxa"/>
-            <w:shd w:val="clear" w:color="auto" w:fill="D9E2F3" w:themeFill="accent1" w:themeFillTint="33"/>
-          </w:tcPr>
-          <w:p>
-            <w:r>
-              <w:t xml:space="preserve">Mail </w:t>
-            </w:r>
-            <w:r>
-              <w:t>de la personne</w:t>
-            </w:r>
-          </w:p>
-        </w:tc>
-      </w:tr>
-      <w:tr>
-        <w:trPr>
-          <w:trHeight w:val="471"/>
-        </w:trPr>
-        <w:tc>
-          <w:tcPr>
-            <w:tcW w:w="1980" w:type="dxa"/>
-            <w:shd w:val="clear" w:color="auto" w:fill="E2EFD9" w:themeFill="accent6" w:themeFillTint="33"/>
-          </w:tcPr>
-          <w:p>
-            <w:r>
-              <w:t>idMail</w:t>
-            </w:r>
-          </w:p>
-        </w:tc>
-        <w:tc>
-          <w:tcPr>
-            <w:tcW w:w="1276" w:type="dxa"/>
-            <w:shd w:val="clear" w:color="auto" w:fill="FFF2CC" w:themeFill="accent4" w:themeFillTint="33"/>
-          </w:tcPr>
-          <w:p>
-            <w:r>
-              <w:t>Attribut</w:t>
-            </w:r>
-          </w:p>
-        </w:tc>
-        <w:tc>
-          <w:tcPr>
-            <w:tcW w:w="5806" w:type="dxa"/>
-            <w:shd w:val="clear" w:color="auto" w:fill="D9E2F3" w:themeFill="accent1" w:themeFillTint="33"/>
-          </w:tcPr>
-          <w:p>
-            <w:r>
               <w:t>Clé primaire de la table Mail, propre à chaque mail et unique</w:t>
             </w:r>
           </w:p>
@@ -4110,7 +4050,6 @@
           </w:tcPr>
           <w:p>
             <w:r>
-              <w:lastRenderedPageBreak/>
               <w:t>prixMinLiv</w:t>
             </w:r>
           </w:p>
@@ -4386,7 +4325,11 @@
               <w:t>Argent total récolté par des ventes de marchandises depuis la mise en production du site,</w:t>
             </w:r>
             <w:r>
-              <w:t xml:space="preserve"> information disponible uniquement pour le webmaster,</w:t>
+              <w:t xml:space="preserve"> information disponible </w:t>
+            </w:r>
+            <w:r>
+              <w:lastRenderedPageBreak/>
+              <w:t>uniquement pour le webmaster,</w:t>
             </w:r>
             <w:r>
               <w:t xml:space="preserve"> obtenu</w:t>
@@ -4414,6 +4357,7 @@
           </w:tcPr>
           <w:p>
             <w:r>
+              <w:lastRenderedPageBreak/>
               <w:t>nbClientInscrits</w:t>
             </w:r>
           </w:p>
@@ -4548,17 +4492,6 @@
         </w:tc>
       </w:tr>
     </w:tbl>
-    <w:p/>
-    <w:p/>
-    <w:p/>
-    <w:p/>
-    <w:p/>
-    <w:p/>
-    <w:p/>
-    <w:p/>
-    <w:p/>
-    <w:p/>
-    <w:p/>
     <w:p/>
     <w:p>
       <w:pPr>
@@ -4566,1834 +4499,74 @@
       </w:pPr>
       <w:bookmarkStart w:id="8" w:name="_Toc56015246"/>
       <w:r>
-        <w:lastRenderedPageBreak/>
         <w:t>III – Schéma relationnel et code SQL</w:t>
       </w:r>
       <w:bookmarkEnd w:id="8"/>
       <w:r>
         <w:t> </w:t>
       </w:r>
+    </w:p>
+    <w:p>
+      <w:r>
+        <w:rPr>
+          <w:b/>
+          <w:bCs/>
+        </w:rPr>
+        <w:t>Implémentation</w:t>
+      </w:r>
+      <w:r>
+        <w:t xml:space="preserve"> </w:t>
+      </w:r>
+      <w:r>
+        <w:rPr>
+          <w:b/>
+          <w:bCs/>
+        </w:rPr>
+        <w:t>BD</w:t>
+      </w:r>
+      <w:r>
+        <w:t> : Schéma relationnel, code SQL intégré au PHP et dire qu’on créée la BD via phpMyAdmin</w:t>
+      </w:r>
+    </w:p>
+    <w:p/>
+    <w:p>
+      <w:pPr>
+        <w:pStyle w:val="Titre2"/>
+      </w:pPr>
+      <w:bookmarkStart w:id="9" w:name="_Toc56015247"/>
+      <w:r>
+        <w:t>Schéma relationnel :</w:t>
+      </w:r>
+      <w:bookmarkEnd w:id="9"/>
     </w:p>
     <w:p>
       <w:pPr>
         <w:pStyle w:val="Titre2"/>
       </w:pPr>
-      <w:bookmarkStart w:id="9" w:name="_Toc56015247"/>
-      <w:r>
-        <w:t>Schéma relationnel :</w:t>
-      </w:r>
-      <w:bookmarkEnd w:id="9"/>
+      <w:bookmarkStart w:id="10" w:name="_Toc56015248"/>
+      <w:r>
+        <w:t xml:space="preserve">Code </w:t>
+      </w:r>
+      <w:r>
+        <w:t>SQL</w:t>
+      </w:r>
+      <w:r>
+        <w:t> :</w:t>
+      </w:r>
+      <w:bookmarkEnd w:id="10"/>
     </w:p>
     <w:p>
       <w:r>
-        <w:rPr>
-          <w:noProof/>
-        </w:rPr>
-        <w:drawing>
-          <wp:anchor distT="0" distB="0" distL="114300" distR="114300" simplePos="0" relativeHeight="251665408" behindDoc="0" locked="0" layoutInCell="1" allowOverlap="1" wp14:anchorId="4A999C01" wp14:editId="267AB558">
-            <wp:simplePos x="0" y="0"/>
-            <wp:positionH relativeFrom="page">
-              <wp:align>left</wp:align>
-            </wp:positionH>
-            <wp:positionV relativeFrom="paragraph">
-              <wp:posOffset>199390</wp:posOffset>
-            </wp:positionV>
-            <wp:extent cx="7561953" cy="3337560"/>
-            <wp:effectExtent l="19050" t="19050" r="20320" b="15240"/>
-            <wp:wrapNone/>
-            <wp:docPr id="7" name="Image 7"/>
-            <wp:cNvGraphicFramePr>
-              <a:graphicFrameLocks xmlns:a="http://schemas.openxmlformats.org/drawingml/2006/main" noChangeAspect="1"/>
-            </wp:cNvGraphicFramePr>
-            <a:graphic xmlns:a="http://schemas.openxmlformats.org/drawingml/2006/main">
-              <a:graphicData uri="http://schemas.openxmlformats.org/drawingml/2006/picture">
-                <pic:pic xmlns:pic="http://schemas.openxmlformats.org/drawingml/2006/picture">
-                  <pic:nvPicPr>
-                    <pic:cNvPr id="1" name=""/>
-                    <pic:cNvPicPr/>
-                  </pic:nvPicPr>
-                  <pic:blipFill rotWithShape="1">
-                    <a:blip r:embed="rId12">
-                      <a:extLst>
-                        <a:ext uri="{28A0092B-C50C-407E-A947-70E740481C1C}">
-                          <a14:useLocalDpi xmlns:a14="http://schemas.microsoft.com/office/drawing/2010/main" val="0"/>
-                        </a:ext>
-                      </a:extLst>
-                    </a:blip>
-                    <a:srcRect l="2248"/>
-                    <a:stretch/>
-                  </pic:blipFill>
-                  <pic:spPr bwMode="auto">
-                    <a:xfrm>
-                      <a:off x="0" y="0"/>
-                      <a:ext cx="7561953" cy="3337560"/>
-                    </a:xfrm>
-                    <a:prstGeom prst="rect">
-                      <a:avLst/>
-                    </a:prstGeom>
-                    <a:ln>
-                      <a:solidFill>
-                        <a:schemeClr val="tx1"/>
-                      </a:solidFill>
-                    </a:ln>
-                    <a:extLst>
-                      <a:ext uri="{53640926-AAD7-44D8-BBD7-CCE9431645EC}">
-                        <a14:shadowObscured xmlns:a14="http://schemas.microsoft.com/office/drawing/2010/main"/>
-                      </a:ext>
-                    </a:extLst>
-                  </pic:spPr>
-                </pic:pic>
-              </a:graphicData>
-            </a:graphic>
-            <wp14:sizeRelH relativeFrom="margin">
-              <wp14:pctWidth>0</wp14:pctWidth>
-            </wp14:sizeRelH>
-            <wp14:sizeRelV relativeFrom="margin">
-              <wp14:pctHeight>0</wp14:pctHeight>
-            </wp14:sizeRelV>
-          </wp:anchor>
-        </w:drawing>
+        <w:br w:type="page"/>
       </w:r>
     </w:p>
-    <w:p/>
-    <w:p/>
-    <w:p/>
-    <w:p/>
-    <w:p/>
-    <w:p/>
-    <w:p/>
-    <w:p/>
-    <w:p/>
-    <w:p/>
-    <w:p/>
-    <w:p/>
-    <w:p/>
-    <w:p/>
-    <w:p>
-      <w:pPr>
-        <w:pStyle w:val="Titre2"/>
-      </w:pPr>
-      <w:bookmarkStart w:id="10" w:name="_Toc56015248"/>
-      <w:r>
-        <w:t xml:space="preserve">Code </w:t>
-      </w:r>
-      <w:r>
-        <w:t>SQL</w:t>
-      </w:r>
-      <w:r>
-        <w:t> :</w:t>
-      </w:r>
-      <w:bookmarkEnd w:id="10"/>
-    </w:p>
-    <w:p/>
-    <w:p>
-      <w:pPr>
-        <w:rPr>
-          <w:i/>
-          <w:iCs/>
-        </w:rPr>
-      </w:pPr>
-      <w:r>
-        <w:rPr>
-          <w:b/>
-          <w:bCs/>
-        </w:rPr>
-        <w:t>/ ! \</w:t>
-      </w:r>
-      <w:r>
-        <w:rPr>
-          <w:i/>
-          <w:iCs/>
-        </w:rPr>
-        <w:t xml:space="preserve"> </w:t>
-      </w:r>
-    </w:p>
-    <w:p>
-      <w:pPr>
-        <w:rPr>
-          <w:i/>
-          <w:iCs/>
-        </w:rPr>
-      </w:pPr>
-      <w:r>
-        <w:rPr>
-          <w:i/>
-          <w:iCs/>
-        </w:rPr>
-        <w:t xml:space="preserve">La table est créée sur </w:t>
-      </w:r>
-      <w:r>
-        <w:rPr>
-          <w:b/>
-          <w:bCs/>
-          <w:i/>
-          <w:iCs/>
-        </w:rPr>
-        <w:t>phpMyAdmin</w:t>
-      </w:r>
-      <w:r>
-        <w:rPr>
-          <w:i/>
-          <w:iCs/>
-        </w:rPr>
-        <w:t xml:space="preserve">. Il y a donc une syntaxe particulière, légèrement différente de celle que nous utilisons et les clés primaires / étrangères sont renseignées </w:t>
-      </w:r>
-      <w:r>
-        <w:rPr>
-          <w:i/>
-          <w:iCs/>
-        </w:rPr>
-        <w:t xml:space="preserve">à la fin </w:t>
-      </w:r>
-      <w:r>
-        <w:rPr>
-          <w:i/>
-          <w:iCs/>
-        </w:rPr>
-        <w:t>(voir</w:t>
-      </w:r>
-      <w:r>
-        <w:rPr>
-          <w:i/>
-          <w:iCs/>
-        </w:rPr>
-        <w:t xml:space="preserve"> fin code)</w:t>
-      </w:r>
-      <w:r>
-        <w:rPr>
-          <w:i/>
-          <w:iCs/>
-        </w:rPr>
-        <w:t xml:space="preserve">. </w:t>
-      </w:r>
-    </w:p>
-    <w:p>
-      <w:pPr>
-        <w:rPr>
-          <w:i/>
-          <w:iCs/>
-        </w:rPr>
-      </w:pPr>
-      <w:r>
-        <w:rPr>
-          <w:b/>
-          <w:bCs/>
-        </w:rPr>
-        <w:t>/ ! \</w:t>
-      </w:r>
-    </w:p>
-    <w:p>
-      <w:pPr>
-        <w:rPr>
-          <w:b/>
-          <w:bCs/>
-          <w:u w:val="single"/>
-        </w:rPr>
-      </w:pPr>
-      <w:r>
-        <w:rPr>
-          <w:b/>
-          <w:bCs/>
-          <w:u w:val="single"/>
-        </w:rPr>
-        <w:t>Table Adresse :</w:t>
-      </w:r>
-    </w:p>
-    <w:p>
-      <w:r>
-        <w:t>CREATE TABLE `adresse` (</w:t>
-      </w:r>
-    </w:p>
-    <w:p>
-      <w:r>
-        <w:t xml:space="preserve">  `idAdresse` int(11) NOT NULL,</w:t>
-      </w:r>
-    </w:p>
-    <w:p>
-      <w:r>
-        <w:t xml:space="preserve">  `codePostal` varchar(10) NOT NULL,</w:t>
-      </w:r>
-    </w:p>
-    <w:p>
-      <w:r>
-        <w:t xml:space="preserve">  `ville` varchar(50) NOT NULL,</w:t>
-      </w:r>
-    </w:p>
-    <w:p>
-      <w:r>
-        <w:t xml:space="preserve">  `adresse` varchar(50) NOT NULL</w:t>
-      </w:r>
-    </w:p>
-    <w:p>
-      <w:r>
-        <w:t>)</w:t>
-      </w:r>
-    </w:p>
-    <w:p/>
-    <w:p>
-      <w:pPr>
-        <w:rPr>
-          <w:b/>
-          <w:bCs/>
-          <w:u w:val="single"/>
-        </w:rPr>
-      </w:pPr>
-      <w:r>
-        <w:rPr>
-          <w:b/>
-          <w:bCs/>
-          <w:u w:val="single"/>
-        </w:rPr>
-        <w:t>Table Client :</w:t>
-      </w:r>
-    </w:p>
-    <w:p>
-      <w:r>
-        <w:lastRenderedPageBreak/>
-        <w:t>CREATE TABLE `client` (</w:t>
-      </w:r>
-    </w:p>
-    <w:p>
-      <w:r>
-        <w:t xml:space="preserve">  `idClient` int(11) NOT NULL,</w:t>
-      </w:r>
-    </w:p>
-    <w:p>
-      <w:r>
-        <w:t xml:space="preserve">  `nomClient` varchar(40) NOT NULL,</w:t>
-      </w:r>
-    </w:p>
-    <w:p>
-      <w:r>
-        <w:t xml:space="preserve">  `prenomClient` varchar(40) NOT NULL,</w:t>
-      </w:r>
-    </w:p>
-    <w:p>
-      <w:r>
-        <w:t xml:space="preserve">  `mdpClient` varchar(50) NOT NULL,</w:t>
-      </w:r>
-    </w:p>
-    <w:p>
-      <w:r>
-        <w:t xml:space="preserve">  `envoiMail` tinyint(1) NOT NULL DEFAULT '0',</w:t>
-      </w:r>
-    </w:p>
-    <w:p>
-      <w:r>
-        <w:t xml:space="preserve">  `hebdo` varchar(10) NOT NULL DEFAULT '0',</w:t>
-      </w:r>
-    </w:p>
-    <w:p>
-      <w:r>
-        <w:t xml:space="preserve">  `telClient` varchar(10) NOT NULL,</w:t>
-      </w:r>
-    </w:p>
-    <w:p>
-      <w:r>
-        <w:t xml:space="preserve">  `adresseCli` int(11) NOT NULL,</w:t>
-      </w:r>
-    </w:p>
-    <w:p>
-      <w:r>
-        <w:t xml:space="preserve">  `mailCli` int(11) NOT NULL</w:t>
-      </w:r>
-    </w:p>
-    <w:p>
-      <w:r>
-        <w:t>)</w:t>
-      </w:r>
-    </w:p>
-    <w:p/>
-    <w:p>
-      <w:pPr>
-        <w:pStyle w:val="Sansinterligne"/>
-      </w:pPr>
-      <w:r>
-        <w:t>Table Commande :</w:t>
-      </w:r>
-    </w:p>
-    <w:p>
-      <w:pPr>
-        <w:pStyle w:val="Sansinterligne"/>
-      </w:pPr>
-    </w:p>
-    <w:p>
-      <w:r>
-        <w:t>CREATE TABLE `commande` (</w:t>
-      </w:r>
-    </w:p>
-    <w:p>
-      <w:r>
-        <w:t xml:space="preserve">  `idCommande` int(11) NOT NULL,</w:t>
-      </w:r>
-    </w:p>
-    <w:p>
-      <w:r>
-        <w:t xml:space="preserve">  `clientCom` int(11) NOT NULL,</w:t>
-      </w:r>
-    </w:p>
-    <w:p>
-      <w:r>
-        <w:t xml:space="preserve">  `dateCom` date NOT NULL,</w:t>
-      </w:r>
-    </w:p>
-    <w:p>
-      <w:r>
-        <w:t xml:space="preserve">  `livraisonCom` int(11) NOT NULL</w:t>
-      </w:r>
-    </w:p>
-    <w:p>
-      <w:r>
-        <w:t xml:space="preserve">) </w:t>
-      </w:r>
-    </w:p>
-    <w:p/>
-    <w:p>
-      <w:pPr>
-        <w:pStyle w:val="Sansinterligne"/>
-      </w:pPr>
-      <w:r>
-        <w:t>Table FamilleFruit :</w:t>
-      </w:r>
-    </w:p>
-    <w:p/>
-    <w:p>
-      <w:r>
-        <w:t>CREATE TABLE `famillefruit` (</w:t>
-      </w:r>
-    </w:p>
-    <w:p>
-      <w:r>
-        <w:t xml:space="preserve">  `idFamilleFruit` int(11) NOT NULL,</w:t>
-      </w:r>
-    </w:p>
-    <w:p>
-      <w:r>
-        <w:t xml:space="preserve">  `nomFamilleFruit` varchar(40) NOT NULL</w:t>
-      </w:r>
-    </w:p>
-    <w:p>
-      <w:r>
-        <w:t>)</w:t>
-      </w:r>
-    </w:p>
-    <w:p/>
-    <w:p/>
-    <w:p/>
-    <w:p/>
-    <w:p>
-      <w:pPr>
-        <w:pStyle w:val="Sansinterligne"/>
-      </w:pPr>
-      <w:r>
-        <w:t>Table FamilleLegume :</w:t>
-      </w:r>
-    </w:p>
-    <w:p/>
-    <w:p>
-      <w:r>
-        <w:t>CREATE TABLE `famillelegume` (</w:t>
-      </w:r>
-    </w:p>
-    <w:p>
-      <w:r>
-        <w:t xml:space="preserve">  `idFamilleLegume` int(11) NOT NULL,</w:t>
-      </w:r>
-    </w:p>
-    <w:p>
-      <w:r>
-        <w:t xml:space="preserve">  `nomFamilleLeg` varchar(40) NOT NULL</w:t>
-      </w:r>
-    </w:p>
-    <w:p>
-      <w:r>
-        <w:t>)</w:t>
-      </w:r>
-    </w:p>
-    <w:p/>
-    <w:p>
-      <w:pPr>
-        <w:pStyle w:val="Sansinterligne"/>
-      </w:pPr>
-      <w:r>
-        <w:t>Table Fruit :</w:t>
-      </w:r>
-    </w:p>
-    <w:p/>
-    <w:p>
-      <w:r>
-        <w:t>CREATE TABLE `fruit` (</w:t>
-      </w:r>
-    </w:p>
-    <w:p>
-      <w:r>
-        <w:t xml:space="preserve">  `idFruit` int(11) NOT NULL,</w:t>
-      </w:r>
-    </w:p>
-    <w:p>
-      <w:r>
-        <w:t xml:space="preserve">  `nomFruit` varchar(30) NOT NULL,</w:t>
-      </w:r>
-    </w:p>
-    <w:p>
-      <w:r>
-        <w:t xml:space="preserve">  `prixFruit` int(11) NOT NULL,</w:t>
-      </w:r>
-    </w:p>
-    <w:p>
-      <w:r>
-        <w:t xml:space="preserve">  `detailVenteFruit` varchar(30) NOT NULL,</w:t>
-      </w:r>
-    </w:p>
-    <w:p>
-      <w:r>
-        <w:t xml:space="preserve">  `quantiteFruit` int(11) NOT NULL,</w:t>
-      </w:r>
-    </w:p>
-    <w:p>
-      <w:r>
-        <w:t xml:space="preserve">  `nomPhotoFruit` varchar(30) NOT NULL,</w:t>
-      </w:r>
-    </w:p>
-    <w:p>
-      <w:r>
-        <w:t xml:space="preserve">  `descFruit` text NOT NULL,</w:t>
-      </w:r>
-    </w:p>
-    <w:p>
-      <w:r>
-        <w:t xml:space="preserve">  `saisonFruit` int(11) NOT NULL,</w:t>
-      </w:r>
-    </w:p>
-    <w:p>
-      <w:r>
-        <w:t xml:space="preserve">  `familleFruit` int(11) NOT NULL</w:t>
-      </w:r>
-    </w:p>
-    <w:p>
-      <w:r>
-        <w:t>)</w:t>
-      </w:r>
-    </w:p>
-    <w:p/>
-    <w:p>
-      <w:pPr>
-        <w:pStyle w:val="Sansinterligne"/>
-      </w:pPr>
-      <w:r>
-        <w:t>Table GroupeMail :</w:t>
-      </w:r>
-    </w:p>
-    <w:p>
-      <w:pPr>
-        <w:pStyle w:val="Sansinterligne"/>
-      </w:pPr>
-    </w:p>
-    <w:p>
-      <w:r>
-        <w:t>CREATE TABLE `groupemail` (</w:t>
-      </w:r>
-    </w:p>
-    <w:p>
-      <w:r>
-        <w:t xml:space="preserve">  `idGroupeMail` int(11) NOT NULL</w:t>
-      </w:r>
-    </w:p>
-    <w:p>
-      <w:r>
-        <w:t>)</w:t>
-      </w:r>
-    </w:p>
-    <w:p>
-      <w:pPr>
-        <w:pStyle w:val="Sansinterligne"/>
-      </w:pPr>
-      <w:r>
-        <w:t>Table GroupeMailLiv :</w:t>
-      </w:r>
-    </w:p>
-    <w:p>
-      <w:pPr>
-        <w:pStyle w:val="Sansinterligne"/>
-      </w:pPr>
-    </w:p>
-    <w:p>
-      <w:r>
-        <w:t>CREATE TABLE `groupemailliv` (</w:t>
-      </w:r>
-    </w:p>
-    <w:p>
-      <w:r>
-        <w:t xml:space="preserve">  `idGroupe` int(11) NOT NULL,</w:t>
-      </w:r>
-    </w:p>
-    <w:p>
-      <w:r>
-        <w:t xml:space="preserve">  `idMailG` int(11) NOT NULL</w:t>
-      </w:r>
-    </w:p>
-    <w:p>
-      <w:r>
-        <w:t>)</w:t>
-      </w:r>
-    </w:p>
-    <w:p>
-      <w:pPr>
-        <w:pStyle w:val="Sansinterligne"/>
-      </w:pPr>
-      <w:r>
-        <w:t>Table Legume :</w:t>
-      </w:r>
-    </w:p>
-    <w:p/>
-    <w:p>
-      <w:r>
-        <w:lastRenderedPageBreak/>
-        <w:t>CREATE TABLE `legume` (</w:t>
-      </w:r>
-    </w:p>
-    <w:p>
-      <w:r>
-        <w:t xml:space="preserve">  `idLegume` int(11) NOT NULL,</w:t>
-      </w:r>
-    </w:p>
-    <w:p>
-      <w:r>
-        <w:t xml:space="preserve">  `nomLeg` varchar(30) NOT NULL,</w:t>
-      </w:r>
-    </w:p>
-    <w:p>
-      <w:r>
-        <w:t xml:space="preserve">  `prixLeg` int(11) NOT NULL,</w:t>
-      </w:r>
-    </w:p>
-    <w:p>
-      <w:r>
-        <w:t xml:space="preserve">  `quantiteLeg` int(11) NOT NULL,</w:t>
-      </w:r>
-    </w:p>
-    <w:p>
-      <w:r>
-        <w:t xml:space="preserve">  `detailVenteLeg` varchar(30) NOT NULL,</w:t>
-      </w:r>
-    </w:p>
-    <w:p>
-      <w:r>
-        <w:t xml:space="preserve">  `nomPhotoLeg` varchar(30) NOT NULL,</w:t>
-      </w:r>
-    </w:p>
-    <w:p>
-      <w:r>
-        <w:t xml:space="preserve">  `descLeg` text NOT NULL,</w:t>
-      </w:r>
-    </w:p>
-    <w:p>
-      <w:r>
-        <w:t xml:space="preserve">  `saisonLeg` int(11) NOT NULL,</w:t>
-      </w:r>
-    </w:p>
-    <w:p>
-      <w:r>
-        <w:t xml:space="preserve">  `familleLeg` int(11) NOT NULL</w:t>
-      </w:r>
-    </w:p>
-    <w:p>
-      <w:r>
-        <w:t>)</w:t>
-      </w:r>
-    </w:p>
-    <w:p>
-      <w:pPr>
-        <w:pStyle w:val="Sansinterligne"/>
-      </w:pPr>
-      <w:r>
-        <w:t>Table LigneLegCommande :</w:t>
-      </w:r>
-    </w:p>
-    <w:p/>
-    <w:p>
-      <w:r>
-        <w:t>CREATE TABLE `lignelegcommande` (</w:t>
-      </w:r>
-    </w:p>
-    <w:p>
-      <w:r>
-        <w:t xml:space="preserve">  `legumeLigne` int(11) NOT NULL,</w:t>
-      </w:r>
-    </w:p>
-    <w:p>
-      <w:r>
-        <w:t xml:space="preserve">  `clientLigneLegCom` int(11) NOT NULL,</w:t>
-      </w:r>
-    </w:p>
-    <w:p>
-      <w:r>
-        <w:t xml:space="preserve">  `commandeLegFruitCom` int(11) NOT NULL,</w:t>
-      </w:r>
-    </w:p>
-    <w:p>
-      <w:r>
-        <w:t xml:space="preserve">  `quantiteLegCom` int(11) NOT NULL</w:t>
-      </w:r>
-    </w:p>
-    <w:p>
-      <w:r>
-        <w:t>)</w:t>
-      </w:r>
-    </w:p>
-    <w:p>
-      <w:pPr>
-        <w:pStyle w:val="Sansinterligne"/>
-      </w:pPr>
-      <w:r>
-        <w:t>Table LigneFruitCommande :</w:t>
-      </w:r>
-    </w:p>
-    <w:p/>
-    <w:p>
-      <w:r>
-        <w:t>CREATE TABLE `lignefruitcommande` (</w:t>
-      </w:r>
-    </w:p>
-    <w:p>
-      <w:r>
-        <w:t xml:space="preserve">  `fruitLigne` int(11) NOT NULL,</w:t>
-      </w:r>
-    </w:p>
-    <w:p>
-      <w:r>
-        <w:t xml:space="preserve">  `clientLigneFruitCom` int(11) NOT NULL,</w:t>
-      </w:r>
-    </w:p>
-    <w:p>
-      <w:r>
-        <w:t xml:space="preserve">  `commandeLigneFruitCom` int(11) NOT NULL,</w:t>
-      </w:r>
-    </w:p>
-    <w:p>
-      <w:r>
-        <w:t xml:space="preserve">  `quantiteFruitCom` int(11) NOT NULL</w:t>
-      </w:r>
-    </w:p>
-    <w:p>
-      <w:r>
-        <w:t>)</w:t>
-      </w:r>
-    </w:p>
-    <w:p/>
-    <w:p/>
-    <w:p/>
-    <w:p>
-      <w:pPr>
-        <w:pStyle w:val="Sansinterligne"/>
-      </w:pPr>
-      <w:r>
-        <w:t>Table LignePanierFruit :</w:t>
-      </w:r>
-    </w:p>
-    <w:p/>
-    <w:p>
-      <w:r>
-        <w:lastRenderedPageBreak/>
-        <w:t>CREATE TABLE `lignepanierfruit` (</w:t>
-      </w:r>
-    </w:p>
-    <w:p>
-      <w:r>
-        <w:t xml:space="preserve">  `fruitLigneP` int(11) NOT NULL,</w:t>
-      </w:r>
-    </w:p>
-    <w:p>
-      <w:r>
-        <w:t xml:space="preserve">  `clientLigneP` int(11) NOT NULL,</w:t>
-      </w:r>
-    </w:p>
-    <w:p>
-      <w:r>
-        <w:t xml:space="preserve">  `panierLigneP` int(11) NOT NULL,</w:t>
-      </w:r>
-    </w:p>
-    <w:p>
-      <w:r>
-        <w:t xml:space="preserve">  `quantiteFruitP` int(11) NOT NULL</w:t>
-      </w:r>
-    </w:p>
-    <w:p>
-      <w:r>
-        <w:t>)</w:t>
-      </w:r>
-    </w:p>
-    <w:p>
-      <w:pPr>
-        <w:pStyle w:val="Sansinterligne"/>
-      </w:pPr>
-      <w:r>
-        <w:t>Table LignePanierLeg :</w:t>
-      </w:r>
-    </w:p>
-    <w:p/>
-    <w:p>
-      <w:r>
-        <w:t>CREATE TABLE `lignepanierleg` (</w:t>
-      </w:r>
-    </w:p>
-    <w:p>
-      <w:r>
-        <w:t xml:space="preserve">  `legLigneP` int(11) NOT NULL,</w:t>
-      </w:r>
-    </w:p>
-    <w:p>
-      <w:r>
-        <w:t xml:space="preserve">  `clientLigneLegP` int(11) NOT NULL,</w:t>
-      </w:r>
-    </w:p>
-    <w:p>
-      <w:r>
-        <w:t xml:space="preserve">  `panierLigneLegP` int(11) NOT NULL,</w:t>
-      </w:r>
-    </w:p>
-    <w:p>
-      <w:r>
-        <w:t xml:space="preserve">  `quantiteLegP` int(11) NOT NULL</w:t>
-      </w:r>
-    </w:p>
-    <w:p>
-      <w:r>
-        <w:t>)</w:t>
-      </w:r>
-    </w:p>
-    <w:p/>
-    <w:p>
-      <w:pPr>
-        <w:pStyle w:val="Sansinterligne"/>
-      </w:pPr>
-      <w:r>
-        <w:t>Table Livraison :</w:t>
-      </w:r>
-    </w:p>
-    <w:p/>
-    <w:p>
-      <w:r>
-        <w:t>CREATE TABLE `livraison` (</w:t>
-      </w:r>
-    </w:p>
-    <w:p>
-      <w:r>
-        <w:t xml:space="preserve">  `idLivraison` int(11) NOT NULL,</w:t>
-      </w:r>
-    </w:p>
-    <w:p>
-      <w:r>
-        <w:t xml:space="preserve">  `adresseChoisie` int(11) NOT NULL,</w:t>
-      </w:r>
-    </w:p>
-    <w:p>
-      <w:r>
-        <w:t xml:space="preserve">  `dateLivraison` date NOT NULL,</w:t>
-      </w:r>
-    </w:p>
-    <w:p>
-      <w:r>
-        <w:t xml:space="preserve">  `groupeMailLiv` int(11) NOT NULL,</w:t>
-      </w:r>
-    </w:p>
-    <w:p>
-      <w:r>
-        <w:t xml:space="preserve">  `typeLiv` int(11) NOT NULL</w:t>
-      </w:r>
-    </w:p>
-    <w:p>
-      <w:r>
-        <w:t>)</w:t>
-      </w:r>
-    </w:p>
-    <w:p/>
-    <w:p/>
-    <w:p/>
-    <w:p/>
-    <w:p/>
-    <w:p/>
-    <w:p>
-      <w:pPr>
-        <w:pStyle w:val="Sansinterligne"/>
-      </w:pPr>
-      <w:r>
-        <w:t>Table Mail :</w:t>
-      </w:r>
-    </w:p>
-    <w:p/>
-    <w:p>
-      <w:r>
-        <w:lastRenderedPageBreak/>
-        <w:t>CREATE TABLE `mail` (</w:t>
-      </w:r>
-    </w:p>
-    <w:p>
-      <w:r>
-        <w:t xml:space="preserve">  `idMail` int(11) NOT NULL,</w:t>
-      </w:r>
-    </w:p>
-    <w:p>
-      <w:r>
-        <w:t xml:space="preserve">  `mail` varchar(40) NOT NULL</w:t>
-      </w:r>
-    </w:p>
-    <w:p>
-      <w:r>
-        <w:t>)</w:t>
-      </w:r>
-    </w:p>
-    <w:p>
-      <w:pPr>
-        <w:pStyle w:val="Sansinterligne"/>
-      </w:pPr>
-      <w:r>
-        <w:t>Table PanierClient :</w:t>
-      </w:r>
-    </w:p>
-    <w:p/>
-    <w:p>
-      <w:r>
-        <w:t>CREATE TABLE `panierclient` (</w:t>
-      </w:r>
-    </w:p>
-    <w:p>
-      <w:r>
-        <w:t xml:space="preserve">  `idPanierClient` int(11) NOT NULL,</w:t>
-      </w:r>
-    </w:p>
-    <w:p>
-      <w:r>
-        <w:t xml:space="preserve">  `clientPanier` int(11) NOT NULL</w:t>
-      </w:r>
-    </w:p>
-    <w:p>
-      <w:r>
-        <w:t>)</w:t>
-      </w:r>
-    </w:p>
-    <w:p>
-      <w:pPr>
-        <w:pStyle w:val="Sansinterligne"/>
-      </w:pPr>
-      <w:r>
-        <w:t>Table PanierHebdo :</w:t>
-      </w:r>
-    </w:p>
-    <w:p>
-      <w:pPr>
-        <w:pStyle w:val="Sansinterligne"/>
-      </w:pPr>
-    </w:p>
-    <w:p>
-      <w:r>
-        <w:t>CREATE TABLE `panierhebdo` (</w:t>
-      </w:r>
-    </w:p>
-    <w:p>
-      <w:r>
-        <w:t xml:space="preserve">  `idPanierHebdo` int(11) NOT NULL,</w:t>
-      </w:r>
-    </w:p>
-    <w:p>
-      <w:r>
-        <w:t xml:space="preserve">  `prixPanierHebdo` int(11) NOT NULL,</w:t>
-      </w:r>
-    </w:p>
-    <w:p>
-      <w:r>
-        <w:t xml:space="preserve">  `nbPers` int(11) NOT NULL</w:t>
-      </w:r>
-    </w:p>
-    <w:p>
-      <w:r>
-        <w:t>)</w:t>
-      </w:r>
-    </w:p>
-    <w:p>
-      <w:pPr>
-        <w:pStyle w:val="Sansinterligne"/>
-      </w:pPr>
-      <w:r>
-        <w:t>Table RecetteHebdo :</w:t>
-      </w:r>
-    </w:p>
-    <w:p/>
-    <w:p>
-      <w:r>
-        <w:t>CREATE TABLE `recettehebdo` (</w:t>
-      </w:r>
-    </w:p>
-    <w:p>
-      <w:r>
-        <w:t xml:space="preserve">  `idRecette` int(11) NOT NULL,</w:t>
-      </w:r>
-    </w:p>
-    <w:p>
-      <w:r>
-        <w:t xml:space="preserve">  `nomRecette` varchar(50) NOT NULL,</w:t>
-      </w:r>
-    </w:p>
-    <w:p>
-      <w:r>
-        <w:t xml:space="preserve">  `tempsPrep` int(11) NOT NULL,</w:t>
-      </w:r>
-    </w:p>
-    <w:p>
-      <w:r>
-        <w:t xml:space="preserve">  `descIngr` text NOT NULL,</w:t>
-      </w:r>
-    </w:p>
-    <w:p>
-      <w:r>
-        <w:t xml:space="preserve">  `descRecette` text NOT NULL,</w:t>
-      </w:r>
-    </w:p>
-    <w:p>
-      <w:r>
-        <w:t xml:space="preserve">  `nomPhotoRecette` varchar(25) NOT NULL</w:t>
-      </w:r>
-    </w:p>
-    <w:p>
-      <w:r>
-        <w:t>)</w:t>
-      </w:r>
-    </w:p>
-    <w:p/>
-    <w:p/>
-    <w:p/>
-    <w:p/>
-    <w:p>
-      <w:pPr>
-        <w:pStyle w:val="Sansinterligne"/>
-      </w:pPr>
-      <w:r>
-        <w:t>Table Saison :</w:t>
-      </w:r>
-    </w:p>
-    <w:p/>
-    <w:p>
-      <w:r>
-        <w:lastRenderedPageBreak/>
-        <w:t>CREATE TABLE `saison` (</w:t>
-      </w:r>
-    </w:p>
-    <w:p>
-      <w:r>
-        <w:t xml:space="preserve">  `idSaison` int(11) NOT NULL,</w:t>
-      </w:r>
-    </w:p>
-    <w:p>
-      <w:r>
-        <w:t xml:space="preserve">  `nomSaison` varchar(20) NOT NULL</w:t>
-      </w:r>
-    </w:p>
-    <w:p>
-      <w:r>
-        <w:t>)</w:t>
-      </w:r>
-    </w:p>
-    <w:p/>
-    <w:p>
-      <w:pPr>
-        <w:pStyle w:val="Sansinterligne"/>
-      </w:pPr>
-      <w:r>
-        <w:t>Table TypeLivraison :</w:t>
-      </w:r>
-    </w:p>
-    <w:p/>
-    <w:p>
-      <w:r>
-        <w:t>CREATE TABLE `typelivraison` (</w:t>
-      </w:r>
-    </w:p>
-    <w:p>
-      <w:r>
-        <w:t xml:space="preserve">  `idTypeLiv` int(11) NOT NULL,</w:t>
-      </w:r>
-    </w:p>
-    <w:p>
-      <w:r>
-        <w:t xml:space="preserve">  `nomTypeLiv` varchar(30) NOT NULL</w:t>
-      </w:r>
-    </w:p>
-    <w:p>
-      <w:r>
-        <w:t>)</w:t>
-      </w:r>
-    </w:p>
-    <w:p>
-      <w:pPr>
-        <w:rPr>
-          <w:b/>
-          <w:bCs/>
-          <w:u w:val="single"/>
-        </w:rPr>
-      </w:pPr>
-      <w:r>
-        <w:rPr>
-          <w:b/>
-          <w:bCs/>
-          <w:u w:val="single"/>
-        </w:rPr>
-        <w:t>Déclaration des index :</w:t>
-      </w:r>
-    </w:p>
-    <w:p>
-      <w:pPr>
-        <w:pStyle w:val="Paragraphedeliste"/>
-        <w:numPr>
-          <w:ilvl w:val="0"/>
-          <w:numId w:val="1"/>
-        </w:numPr>
-      </w:pPr>
-      <w:r>
-        <w:t>ALTER TABLE `adresse`</w:t>
-      </w:r>
-    </w:p>
-    <w:p>
-      <w:r>
-        <w:t xml:space="preserve">  </w:t>
-      </w:r>
-      <w:r>
-        <w:tab/>
-      </w:r>
-      <w:r>
-        <w:t>ADD PRIMARY KEY (`idAdresse`);</w:t>
-      </w:r>
-    </w:p>
-    <w:p/>
-    <w:p>
-      <w:pPr>
-        <w:pStyle w:val="Paragraphedeliste"/>
-        <w:numPr>
-          <w:ilvl w:val="0"/>
-          <w:numId w:val="1"/>
-        </w:numPr>
-      </w:pPr>
-      <w:r>
-        <w:t>ALTER TABLE `client`</w:t>
-      </w:r>
-    </w:p>
-    <w:p>
-      <w:pPr>
-        <w:ind w:left="708"/>
-      </w:pPr>
-      <w:r>
-        <w:t xml:space="preserve">  ADD PRIMARY KEY (`idClient`),</w:t>
-      </w:r>
-    </w:p>
-    <w:p>
-      <w:pPr>
-        <w:ind w:left="708"/>
-      </w:pPr>
-      <w:r>
-        <w:t xml:space="preserve">  ADD KEY `mailClient` (`mailCli`),</w:t>
-      </w:r>
-    </w:p>
-    <w:p>
-      <w:pPr>
-        <w:ind w:left="708"/>
-      </w:pPr>
-      <w:r>
-        <w:t xml:space="preserve">  ADD KEY `adresseCli` (`adresseCli`);</w:t>
-      </w:r>
-    </w:p>
-    <w:p/>
-    <w:p>
-      <w:pPr>
-        <w:pStyle w:val="Paragraphedeliste"/>
-        <w:numPr>
-          <w:ilvl w:val="0"/>
-          <w:numId w:val="1"/>
-        </w:numPr>
-      </w:pPr>
-      <w:r>
-        <w:t>ALTER TABLE `commande`</w:t>
-      </w:r>
-    </w:p>
-    <w:p>
-      <w:pPr>
-        <w:ind w:left="708"/>
-      </w:pPr>
-      <w:r>
-        <w:t xml:space="preserve">  ADD PRIMARY KEY (`idCommande`,`clientCom`),</w:t>
-      </w:r>
-    </w:p>
-    <w:p>
-      <w:pPr>
-        <w:ind w:left="708"/>
-      </w:pPr>
-      <w:r>
-        <w:t xml:space="preserve">  ADD KEY `clientCom` (`clientCom`),</w:t>
-      </w:r>
-    </w:p>
-    <w:p>
-      <w:pPr>
-        <w:ind w:left="708"/>
-      </w:pPr>
-      <w:r>
-        <w:t xml:space="preserve">  ADD KEY `livraisonCom` (`livraisonCom`);</w:t>
-      </w:r>
-    </w:p>
-    <w:p/>
-    <w:p>
-      <w:pPr>
-        <w:pStyle w:val="Paragraphedeliste"/>
-        <w:numPr>
-          <w:ilvl w:val="0"/>
-          <w:numId w:val="1"/>
-        </w:numPr>
-      </w:pPr>
-      <w:r>
-        <w:t>ALTER TABLE `famillefruit`</w:t>
-      </w:r>
-    </w:p>
-    <w:p>
-      <w:r>
-        <w:t xml:space="preserve"> </w:t>
-      </w:r>
-      <w:r>
-        <w:tab/>
-      </w:r>
-      <w:r>
-        <w:t xml:space="preserve"> ADD PRIMARY KEY (`idFamilleFruit`);</w:t>
-      </w:r>
-    </w:p>
-    <w:p/>
-    <w:p/>
-    <w:p/>
-    <w:p>
-      <w:pPr>
-        <w:pStyle w:val="Paragraphedeliste"/>
-        <w:numPr>
-          <w:ilvl w:val="0"/>
-          <w:numId w:val="1"/>
-        </w:numPr>
-      </w:pPr>
-      <w:r>
-        <w:t>ALTER TABLE `famillelegume`</w:t>
-      </w:r>
-    </w:p>
-    <w:p>
-      <w:r>
-        <w:lastRenderedPageBreak/>
-        <w:t xml:space="preserve"> </w:t>
-      </w:r>
-      <w:r>
-        <w:tab/>
-      </w:r>
-      <w:r>
-        <w:t xml:space="preserve"> ADD PRIMARY KEY (`idFamilleLegume`);</w:t>
-      </w:r>
-    </w:p>
-    <w:p/>
-    <w:p>
-      <w:pPr>
-        <w:pStyle w:val="Paragraphedeliste"/>
-        <w:numPr>
-          <w:ilvl w:val="0"/>
-          <w:numId w:val="1"/>
-        </w:numPr>
-      </w:pPr>
-      <w:r>
-        <w:t>ALTER TABLE `fruit`</w:t>
-      </w:r>
-    </w:p>
-    <w:p>
-      <w:pPr>
-        <w:ind w:left="708"/>
-      </w:pPr>
-      <w:r>
-        <w:t xml:space="preserve">  ADD PRIMARY KEY (`idFruit`),</w:t>
-      </w:r>
-    </w:p>
-    <w:p>
-      <w:pPr>
-        <w:ind w:left="708"/>
-      </w:pPr>
-      <w:r>
-        <w:t xml:space="preserve">  ADD KEY `familleFruit` (`familleFruit`),</w:t>
-      </w:r>
-    </w:p>
-    <w:p>
-      <w:pPr>
-        <w:ind w:left="708"/>
-      </w:pPr>
-      <w:r>
-        <w:t xml:space="preserve">  ADD KEY `saisonFruit` (`saisonFruit`);</w:t>
-      </w:r>
-    </w:p>
-    <w:p/>
-    <w:p>
-      <w:pPr>
-        <w:pStyle w:val="Paragraphedeliste"/>
-        <w:numPr>
-          <w:ilvl w:val="0"/>
-          <w:numId w:val="1"/>
-        </w:numPr>
-      </w:pPr>
-      <w:r>
-        <w:t>ALTER TABLE `groupemail`</w:t>
-      </w:r>
-    </w:p>
-    <w:p>
-      <w:r>
-        <w:t xml:space="preserve"> </w:t>
-      </w:r>
-      <w:r>
-        <w:tab/>
-      </w:r>
-      <w:r>
-        <w:t xml:space="preserve"> ADD PRIMARY KEY (`idGroupeMail`);</w:t>
-      </w:r>
-    </w:p>
-    <w:p/>
-    <w:p>
-      <w:pPr>
-        <w:pStyle w:val="Paragraphedeliste"/>
-        <w:numPr>
-          <w:ilvl w:val="0"/>
-          <w:numId w:val="1"/>
-        </w:numPr>
-      </w:pPr>
-      <w:r>
-        <w:t>ALTER TABLE `groupemailliv`</w:t>
-      </w:r>
-    </w:p>
-    <w:p>
-      <w:pPr>
-        <w:ind w:left="708"/>
-      </w:pPr>
-      <w:r>
-        <w:t xml:space="preserve">  ADD PRIMARY KEY (`idGroupe`),</w:t>
-      </w:r>
-    </w:p>
-    <w:p>
-      <w:pPr>
-        <w:ind w:left="708"/>
-      </w:pPr>
-      <w:r>
-        <w:t xml:space="preserve">  ADD KEY `idMailG` (`idMailG`);</w:t>
-      </w:r>
-    </w:p>
-    <w:p/>
-    <w:p>
-      <w:pPr>
-        <w:pStyle w:val="Paragraphedeliste"/>
-        <w:numPr>
-          <w:ilvl w:val="0"/>
-          <w:numId w:val="1"/>
-        </w:numPr>
-      </w:pPr>
-      <w:r>
-        <w:t>ALTER TABLE `legume`</w:t>
-      </w:r>
-    </w:p>
-    <w:p>
-      <w:pPr>
-        <w:ind w:left="708"/>
-      </w:pPr>
-      <w:r>
-        <w:t xml:space="preserve">  ADD PRIMARY KEY (`idLegume`),</w:t>
-      </w:r>
-    </w:p>
-    <w:p>
-      <w:pPr>
-        <w:ind w:left="708"/>
-      </w:pPr>
-      <w:r>
-        <w:t xml:space="preserve">  ADD KEY `familleLeg` (`familleLeg`),</w:t>
-      </w:r>
-    </w:p>
-    <w:p>
-      <w:pPr>
-        <w:ind w:left="708"/>
-      </w:pPr>
-      <w:r>
-        <w:t xml:space="preserve">  ADD KEY `saisonLeg` (`saisonLeg`);</w:t>
-      </w:r>
-    </w:p>
-    <w:p/>
-    <w:p>
-      <w:pPr>
-        <w:pStyle w:val="Paragraphedeliste"/>
-        <w:numPr>
-          <w:ilvl w:val="0"/>
-          <w:numId w:val="1"/>
-        </w:numPr>
-      </w:pPr>
-      <w:r>
-        <w:t>ALTER TABLE `lignefruitcommande`</w:t>
-      </w:r>
-    </w:p>
-    <w:p>
-      <w:pPr>
-        <w:ind w:left="708"/>
-      </w:pPr>
-      <w:r>
-        <w:t xml:space="preserve">  ADD PRIMARY KEY (`fruitLigne`,`clientLigneFruitCom`,`commandeLigneFruitCom`),</w:t>
-      </w:r>
-    </w:p>
-    <w:p>
-      <w:pPr>
-        <w:ind w:left="708"/>
-      </w:pPr>
-      <w:r>
-        <w:t xml:space="preserve">  ADD KEY `clientLigneFruitCom` (`clientLigneFruitCom`),</w:t>
-      </w:r>
-    </w:p>
-    <w:p>
-      <w:pPr>
-        <w:ind w:left="708"/>
-      </w:pPr>
-      <w:r>
-        <w:t xml:space="preserve">  ADD KEY `commandeLigneFruitCom` (`commandeLigneFruitCom`);</w:t>
-      </w:r>
-    </w:p>
-    <w:p/>
-    <w:p>
-      <w:pPr>
-        <w:pStyle w:val="Paragraphedeliste"/>
-        <w:numPr>
-          <w:ilvl w:val="0"/>
-          <w:numId w:val="1"/>
-        </w:numPr>
-      </w:pPr>
-      <w:r>
-        <w:t>ALTER TABLE `lignelegcommande`</w:t>
-      </w:r>
-    </w:p>
-    <w:p>
-      <w:pPr>
-        <w:ind w:left="708"/>
-      </w:pPr>
-      <w:r>
-        <w:t xml:space="preserve">  ADD PRIMARY KEY (`legumeLigne`,`clientLigneLegCom`,`commandeLegFruitCom`),</w:t>
-      </w:r>
-    </w:p>
-    <w:p>
-      <w:pPr>
-        <w:ind w:left="708"/>
-      </w:pPr>
-      <w:r>
-        <w:t xml:space="preserve">  ADD KEY `clientLigneLegCom` (`clientLigneLegCom`),</w:t>
-      </w:r>
-    </w:p>
-    <w:p>
-      <w:pPr>
-        <w:ind w:left="708"/>
-      </w:pPr>
-      <w:r>
-        <w:t xml:space="preserve">  ADD KEY `commandeLegFruitCom` (`commandeLegFruitCom`);</w:t>
-      </w:r>
-    </w:p>
-    <w:p/>
-    <w:p/>
-    <w:p>
-      <w:pPr>
-        <w:pStyle w:val="Paragraphedeliste"/>
-        <w:numPr>
-          <w:ilvl w:val="0"/>
-          <w:numId w:val="1"/>
-        </w:numPr>
-      </w:pPr>
-      <w:r>
-        <w:t>ALTER TABLE `lignepanierfruit`</w:t>
-      </w:r>
-    </w:p>
-    <w:p>
-      <w:pPr>
-        <w:ind w:left="708"/>
-      </w:pPr>
-      <w:r>
-        <w:lastRenderedPageBreak/>
-        <w:t xml:space="preserve">  ADD PRIMARY KEY (`fruitLigneP`,`clientLigneP`,`panierLigneP`),</w:t>
-      </w:r>
-    </w:p>
-    <w:p>
-      <w:pPr>
-        <w:ind w:left="708"/>
-      </w:pPr>
-      <w:r>
-        <w:t xml:space="preserve">  ADD KEY `clientLigneP` (`clientLigneP`),</w:t>
-      </w:r>
-    </w:p>
-    <w:p>
-      <w:pPr>
-        <w:ind w:left="708"/>
-      </w:pPr>
-      <w:r>
-        <w:t xml:space="preserve">  ADD KEY `panierLigneP` (`panierLigneP`);</w:t>
-      </w:r>
-    </w:p>
-    <w:p/>
-    <w:p>
-      <w:pPr>
-        <w:pStyle w:val="Paragraphedeliste"/>
-        <w:numPr>
-          <w:ilvl w:val="0"/>
-          <w:numId w:val="1"/>
-        </w:numPr>
-      </w:pPr>
-      <w:r>
-        <w:t>ALTER TABLE `lignepanierleg`</w:t>
-      </w:r>
-    </w:p>
-    <w:p>
-      <w:pPr>
-        <w:ind w:left="708"/>
-      </w:pPr>
-      <w:r>
-        <w:t xml:space="preserve">  ADD PRIMARY KEY (`legLigneP`,`clientLigneLegP`,`panierLigneLegP`),</w:t>
-      </w:r>
-    </w:p>
-    <w:p>
-      <w:pPr>
-        <w:ind w:left="708"/>
-      </w:pPr>
-      <w:r>
-        <w:t xml:space="preserve">  ADD KEY `clientLigneLegP` (`clientLigneLegP`),</w:t>
-      </w:r>
-    </w:p>
-    <w:p>
-      <w:pPr>
-        <w:ind w:left="708"/>
-      </w:pPr>
-      <w:r>
-        <w:t xml:space="preserve">  ADD KEY `panierLigneLegP` (`panierLigneLegP`);</w:t>
-      </w:r>
-    </w:p>
-    <w:p/>
-    <w:p>
-      <w:pPr>
-        <w:pStyle w:val="Paragraphedeliste"/>
-        <w:numPr>
-          <w:ilvl w:val="0"/>
-          <w:numId w:val="1"/>
-        </w:numPr>
-      </w:pPr>
-      <w:r>
-        <w:t>ALTER TABLE `livraison`</w:t>
-      </w:r>
-    </w:p>
-    <w:p>
-      <w:pPr>
-        <w:ind w:left="708"/>
-      </w:pPr>
-      <w:r>
-        <w:t xml:space="preserve">  ADD PRIMARY KEY (`idLivraison`),</w:t>
-      </w:r>
-    </w:p>
-    <w:p>
-      <w:pPr>
-        <w:ind w:left="708"/>
-      </w:pPr>
-      <w:r>
-        <w:t xml:space="preserve">  ADD KEY `typeLiv` (`typeLiv`),</w:t>
-      </w:r>
-    </w:p>
-    <w:p>
-      <w:pPr>
-        <w:ind w:left="708"/>
-      </w:pPr>
-      <w:r>
-        <w:t xml:space="preserve">  ADD KEY `groupeMailLiv` (`groupeMailLiv`);</w:t>
-      </w:r>
-    </w:p>
-    <w:p/>
-    <w:p>
-      <w:pPr>
-        <w:pStyle w:val="Paragraphedeliste"/>
-        <w:numPr>
-          <w:ilvl w:val="0"/>
-          <w:numId w:val="1"/>
-        </w:numPr>
-      </w:pPr>
-      <w:r>
-        <w:t>ALTER TABLE `mail`</w:t>
-      </w:r>
-    </w:p>
-    <w:p>
-      <w:pPr>
-        <w:ind w:firstLine="708"/>
-      </w:pPr>
-      <w:r>
-        <w:t xml:space="preserve">  ADD PRIMARY KEY (`idMail`);</w:t>
-      </w:r>
-    </w:p>
-    <w:p/>
-    <w:p>
-      <w:pPr>
-        <w:pStyle w:val="Paragraphedeliste"/>
-        <w:numPr>
-          <w:ilvl w:val="0"/>
-          <w:numId w:val="1"/>
-        </w:numPr>
-      </w:pPr>
-      <w:r>
-        <w:t>ALTER TABLE `panierclient`</w:t>
-      </w:r>
-    </w:p>
-    <w:p>
-      <w:pPr>
-        <w:ind w:left="708"/>
-      </w:pPr>
-      <w:r>
-        <w:t xml:space="preserve">  ADD PRIMARY KEY (`idPanierClient`,`clientPanier`),</w:t>
-      </w:r>
-    </w:p>
-    <w:p>
-      <w:pPr>
-        <w:ind w:left="708"/>
-      </w:pPr>
-      <w:r>
-        <w:t xml:space="preserve">  ADD KEY `clientPanier` (`clientPanier`);</w:t>
-      </w:r>
-    </w:p>
-    <w:p/>
-    <w:p>
-      <w:pPr>
-        <w:pStyle w:val="Paragraphedeliste"/>
-        <w:numPr>
-          <w:ilvl w:val="0"/>
-          <w:numId w:val="1"/>
-        </w:numPr>
-      </w:pPr>
-      <w:r>
-        <w:t>ALTER TABLE `panierhebdo`</w:t>
-      </w:r>
-    </w:p>
-    <w:p>
-      <w:r>
-        <w:t xml:space="preserve"> </w:t>
-      </w:r>
-      <w:r>
-        <w:tab/>
-      </w:r>
-      <w:r>
-        <w:t xml:space="preserve"> ADD PRIMARY KEY (`idPanierHebdo`);</w:t>
-      </w:r>
-    </w:p>
-    <w:p/>
-    <w:p>
-      <w:pPr>
-        <w:pStyle w:val="Paragraphedeliste"/>
-        <w:numPr>
-          <w:ilvl w:val="0"/>
-          <w:numId w:val="1"/>
-        </w:numPr>
-      </w:pPr>
-      <w:r>
-        <w:t>ALTER TABLE `recettehebdo`</w:t>
-      </w:r>
-    </w:p>
-    <w:p>
-      <w:pPr>
-        <w:ind w:firstLine="708"/>
-      </w:pPr>
-      <w:r>
-        <w:t xml:space="preserve">  ADD PRIMARY KEY (`idRecette`);</w:t>
-      </w:r>
-    </w:p>
-    <w:p>
-      <w:r>
-        <w:rPr>
-          <w:noProof/>
-        </w:rPr>
-        <mc:AlternateContent>
-          <mc:Choice Requires="wps">
-            <w:drawing>
-              <wp:anchor distT="0" distB="0" distL="114300" distR="114300" simplePos="0" relativeHeight="251666432" behindDoc="0" locked="0" layoutInCell="1" allowOverlap="1" wp14:anchorId="2F62FBB3" wp14:editId="2C26564B">
-                <wp:simplePos x="0" y="0"/>
-                <wp:positionH relativeFrom="margin">
-                  <wp:align>right</wp:align>
-                </wp:positionH>
-                <wp:positionV relativeFrom="paragraph">
-                  <wp:posOffset>226695</wp:posOffset>
-                </wp:positionV>
-                <wp:extent cx="2796540" cy="685800"/>
-                <wp:effectExtent l="0" t="0" r="3810" b="0"/>
-                <wp:wrapNone/>
-                <wp:docPr id="8" name="Zone de texte 8"/>
-                <wp:cNvGraphicFramePr/>
-                <a:graphic xmlns:a="http://schemas.openxmlformats.org/drawingml/2006/main">
-                  <a:graphicData uri="http://schemas.microsoft.com/office/word/2010/wordprocessingShape">
-                    <wps:wsp>
-                      <wps:cNvSpPr txBox="1"/>
-                      <wps:spPr>
-                        <a:xfrm>
-                          <a:off x="0" y="0"/>
-                          <a:ext cx="2796540" cy="685800"/>
-                        </a:xfrm>
-                        <a:prstGeom prst="rect">
-                          <a:avLst/>
-                        </a:prstGeom>
-                        <a:solidFill>
-                          <a:schemeClr val="lt1"/>
-                        </a:solidFill>
-                        <a:ln w="6350">
-                          <a:noFill/>
-                        </a:ln>
-                      </wps:spPr>
-                      <wps:txbx>
-                        <w:txbxContent>
-                          <w:p>
-                            <w:pPr>
-                              <w:pStyle w:val="Paragraphedeliste"/>
-                              <w:numPr>
-                                <w:ilvl w:val="0"/>
-                                <w:numId w:val="1"/>
-                              </w:numPr>
-                            </w:pPr>
-                            <w:r>
-                              <w:t>ALTER TABLE `typelivraison`</w:t>
-                            </w:r>
-                          </w:p>
-                          <w:p>
-                            <w:pPr>
-                              <w:ind w:firstLine="708"/>
-                            </w:pPr>
-                            <w:r>
-                              <w:t xml:space="preserve">  ADD PRIMARY KEY (`idTypeLiv`);</w:t>
-                            </w:r>
-                          </w:p>
-                          <w:p/>
-                        </w:txbxContent>
-                      </wps:txbx>
-                      <wps:bodyPr rot="0" spcFirstLastPara="0" vertOverflow="overflow" horzOverflow="overflow" vert="horz" wrap="square" lIns="91440" tIns="45720" rIns="91440" bIns="45720" numCol="1" spcCol="0" rtlCol="0" fromWordArt="0" anchor="t" anchorCtr="0" forceAA="0" compatLnSpc="1">
-                        <a:prstTxWarp prst="textNoShape">
-                          <a:avLst/>
-                        </a:prstTxWarp>
-                        <a:noAutofit/>
-                      </wps:bodyPr>
-                    </wps:wsp>
-                  </a:graphicData>
-                </a:graphic>
-                <wp14:sizeRelH relativeFrom="margin">
-                  <wp14:pctWidth>0</wp14:pctWidth>
-                </wp14:sizeRelH>
-                <wp14:sizeRelV relativeFrom="margin">
-                  <wp14:pctHeight>0</wp14:pctHeight>
-                </wp14:sizeRelV>
-              </wp:anchor>
-            </w:drawing>
-          </mc:Choice>
-          <mc:Fallback>
-            <w:pict>
-              <v:shape w14:anchorId="2F62FBB3" id="Zone de texte 8" o:spid="_x0000_s1028" type="#_x0000_t202" style="position:absolute;margin-left:169pt;margin-top:17.85pt;width:220.2pt;height:54pt;z-index:251666432;visibility:visible;mso-wrap-style:square;mso-width-percent:0;mso-height-percent:0;mso-wrap-distance-left:9pt;mso-wrap-distance-top:0;mso-wrap-distance-right:9pt;mso-wrap-distance-bottom:0;mso-position-horizontal:right;mso-position-horizontal-relative:margin;mso-position-vertical:absolute;mso-position-vertical-relative:text;mso-width-percent:0;mso-height-percent:0;mso-width-relative:margin;mso-height-relative:margin;v-text-anchor:top" o:gfxdata="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" fillcolor="white [3201]" stroked="f" strokeweight=".5pt">
-                <v:textbox>
-                  <w:txbxContent>
-                    <w:p>
-                      <w:pPr>
-                        <w:pStyle w:val="Paragraphedeliste"/>
-                        <w:numPr>
-                          <w:ilvl w:val="0"/>
-                          <w:numId w:val="1"/>
-                        </w:numPr>
-                      </w:pPr>
-                      <w:r>
-                        <w:t>ALTER TABLE `typelivraison`</w:t>
-                      </w:r>
-                    </w:p>
-                    <w:p>
-                      <w:pPr>
-                        <w:ind w:firstLine="708"/>
-                      </w:pPr>
-                      <w:r>
-                        <w:t xml:space="preserve">  ADD PRIMARY KEY (`idTypeLiv`);</w:t>
-                      </w:r>
-                    </w:p>
-                    <w:p/>
-                  </w:txbxContent>
-                </v:textbox>
-                <w10:wrap anchorx="margin"/>
-              </v:shape>
-            </w:pict>
-          </mc:Fallback>
-        </mc:AlternateContent>
-      </w:r>
-    </w:p>
-    <w:p>
-      <w:pPr>
-        <w:pStyle w:val="Paragraphedeliste"/>
-        <w:numPr>
-          <w:ilvl w:val="0"/>
-          <w:numId w:val="1"/>
-        </w:numPr>
-      </w:pPr>
-      <w:r>
-        <w:t>ALTER TABLE `saison`</w:t>
-      </w:r>
-    </w:p>
-    <w:p>
-      <w:pPr>
-        <w:ind w:firstLine="708"/>
-      </w:pPr>
-      <w:r>
-        <w:t xml:space="preserve">  ADD PRIMARY KEY (`idSaison`);</w:t>
-      </w:r>
-    </w:p>
-    <w:p/>
-    <w:p/>
-    <w:p>
-      <w:pPr>
-        <w:pStyle w:val="Titre2"/>
-      </w:pPr>
-      <w:r>
-        <w:lastRenderedPageBreak/>
-        <w:t>STOCKAGE MOT DE PASSE :</w:t>
-      </w:r>
-    </w:p>
-    <w:p/>
-    <w:p>
-      <w:r>
-        <w:t>Le mot de passe doit être stocké de manière sécurisée. Pour cela, nous avons choisis la méthode du Hash and Salt. Cela consiste à utiliser une fonction de Hachage d’une chaîne de caractère, en ajoutant un cette chaîne un « grain de sel » c’est-à-dire une autre chaîne confectionnée par nos soins et que seuls nous détenons. Ainsi, le mot de passe dans la base de donnée</w:t>
-      </w:r>
-      <w:r>
-        <w:t>s</w:t>
-      </w:r>
-      <w:r>
-        <w:t xml:space="preserve"> n’est qu’une image du vrai mot de passe, que seul l’utilisateur connaîtra. </w:t>
-      </w:r>
-    </w:p>
-    <w:p>
-      <w:r>
-        <w:t xml:space="preserve">Fonction de hachage : </w:t>
-      </w:r>
-      <w:r>
-        <w:rPr>
-          <w:b/>
-          <w:bCs/>
-        </w:rPr>
-        <w:t>php md5</w:t>
-      </w:r>
-    </w:p>
-    <w:p>
-      <w:r>
-        <w:t xml:space="preserve">Le grain de sel restera secret pour la sécurité de nos utilisateurs </w:t>
-      </w:r>
-      <w:r>
-        <w:rPr>
-          <w:rFonts w:ascii="Segoe UI Emoji" w:hAnsi="Segoe UI Emoji" w:cs="Segoe UI Emoji"/>
-        </w:rPr>
-        <w:t>😉</w:t>
-      </w:r>
-      <w:r>
-        <w:rPr>
-          <w:rFonts w:ascii="Segoe UI Emoji" w:hAnsi="Segoe UI Emoji" w:cs="Segoe UI Emoji"/>
-        </w:rPr>
-        <w:t>.</w:t>
-      </w:r>
-    </w:p>
-    <w:p/>
     <w:p>
       <w:pPr>
         <w:pStyle w:val="Titre1"/>
       </w:pPr>
       <w:bookmarkStart w:id="11" w:name="_Toc56015249"/>
       <w:r>
+        <w:lastRenderedPageBreak/>
         <w:t>IV – Documentation technique du produit</w:t>
       </w:r>
       <w:bookmarkEnd w:id="11"/>
@@ -6460,8 +4633,8 @@
     </w:p>
     <w:p/>
     <w:sectPr>
-      <w:headerReference w:type="default" r:id="rId13"/>
-      <w:footerReference w:type="default" r:id="rId14"/>
+      <w:headerReference w:type="default" r:id="rId11"/>
+      <w:footerReference w:type="default" r:id="rId12"/>
       <w:pgSz w:w="11906" w:h="16838"/>
       <w:pgMar w:top="1417" w:right="1417" w:bottom="1417" w:left="1417" w:header="708" w:footer="708" w:gutter="0"/>
       <w:cols w:space="708"/>
@@ -6622,7 +4795,7 @@
         <w:rFonts w:ascii="Calibri" w:eastAsiaTheme="minorHAnsi" w:hAnsi="Calibri" w:cs="Calibri" w:hint="default"/>
       </w:rPr>
     </w:lvl>
-    <w:lvl w:ilvl="1" w:tplc="040C0003">
+    <w:lvl w:ilvl="1" w:tplc="040C0003" w:tentative="1">
       <w:start w:val="1"/>
       <w:numFmt w:val="bullet"/>
       <w:lvlText w:val="o"/>
@@ -7459,19 +5632,6 @@
       <w:szCs w:val="18"/>
     </w:rPr>
   </w:style>
-  <w:style w:type="paragraph" w:styleId="Sansinterligne">
-    <w:name w:val="No Spacing"/>
-    <w:uiPriority w:val="1"/>
-    <w:qFormat/>
-    <w:rsid w:val="005D4DE0"/>
-    <w:pPr>
-      <w:spacing w:after="0" w:line="240" w:lineRule="auto"/>
-    </w:pPr>
-    <w:rPr>
-      <w:b/>
-      <w:u w:val="single"/>
-    </w:rPr>
-  </w:style>
 </w:styles>
 </file>
 

--- a/RAPPORT/Rapport projet.docx
+++ b/RAPPORT/Rapport projet.docx
@@ -1083,7 +1083,15 @@
         <w:t>onsieu</w:t>
       </w:r>
       <w:r>
-        <w:t>r Carcenac, fruitier et légumier de père en fils depuis le 19 -ème siècle.</w:t>
+        <w:t xml:space="preserve">r </w:t>
+      </w:r>
+      <w:proofErr w:type="spellStart"/>
+      <w:r>
+        <w:t>Carcenac</w:t>
+      </w:r>
+      <w:proofErr w:type="spellEnd"/>
+      <w:r>
+        <w:t>, fruitier et légumier de père en fils depuis le 19 -ème siècle.</w:t>
       </w:r>
       <w:r>
         <w:t xml:space="preserve"> Il a besoin, pour surmonter la crise, de pouvoir continuer à vendre ses produits frais dans les alentours. Alors, nous nous sommes concertés avec lui et nous avons décidé de l’aider. Vous voulez savoir comment ? Voyons cela dans les objectifs !</w:t>
@@ -1103,8 +1111,13 @@
       <w:r>
         <w:t xml:space="preserve">Pour aider Monsieur </w:t>
       </w:r>
-      <w:r>
-        <w:t xml:space="preserve">Carcenac, nous avons </w:t>
+      <w:proofErr w:type="spellStart"/>
+      <w:r>
+        <w:t>Carcenac</w:t>
+      </w:r>
+      <w:proofErr w:type="spellEnd"/>
+      <w:r>
+        <w:t xml:space="preserve">, nous avons </w:t>
       </w:r>
       <w:r>
         <w:t>choisi</w:t>
@@ -1115,6 +1128,7 @@
       <w:r>
         <w:t xml:space="preserve"> Ce service web, fièrement nommé </w:t>
       </w:r>
+      <w:proofErr w:type="spellStart"/>
       <w:r>
         <w:rPr>
           <w:b/>
@@ -1122,6 +1136,7 @@
         </w:rPr>
         <w:t>UberPrimeur</w:t>
       </w:r>
+      <w:proofErr w:type="spellEnd"/>
       <w:r>
         <w:t>, devra réunir les fonction</w:t>
       </w:r>
@@ -1218,8 +1233,13 @@
         <w:t xml:space="preserve">Permettre aux clients de demander une livraison hebdomadaire d’un panier complet qui sera constitué au gré des saisons par les sois de notre bon </w:t>
       </w:r>
       <w:r>
-        <w:t>Mr. Carcenac</w:t>
-      </w:r>
+        <w:t xml:space="preserve">Mr. </w:t>
+      </w:r>
+      <w:proofErr w:type="spellStart"/>
+      <w:r>
+        <w:t>Carcenac</w:t>
+      </w:r>
+      <w:proofErr w:type="spellEnd"/>
       <w:r>
         <w:t>. I</w:t>
       </w:r>
@@ -1266,7 +1286,15 @@
         </w:numPr>
       </w:pPr>
       <w:r>
-        <w:t xml:space="preserve">Permettre au webmaster, ici Monsieur Carcenac, de gérer ses stocks de produits, y compris l’ajout d’un nouveau produit sur le site, et d’accéder aux informations de son entreprise concernant ce site </w:t>
+        <w:t xml:space="preserve">Permettre au webmaster, ici Monsieur </w:t>
+      </w:r>
+      <w:proofErr w:type="spellStart"/>
+      <w:r>
+        <w:t>Carcenac</w:t>
+      </w:r>
+      <w:proofErr w:type="spellEnd"/>
+      <w:r>
+        <w:t xml:space="preserve">, de gérer ses stocks de produits, y compris l’ajout d’un nouveau produit sur le site, et d’accéder aux informations de son entreprise concernant ce site </w:t>
       </w:r>
       <w:r>
         <w:t>(nombre</w:t>
@@ -1280,7 +1308,15 @@
     </w:p>
     <w:p>
       <w:r>
-        <w:t>Monsieur Carcenac proposera également une recette par semaine aux utilisateurs du site, qu’il choisira selon ses envies</w:t>
+        <w:t xml:space="preserve">Monsieur </w:t>
+      </w:r>
+      <w:proofErr w:type="spellStart"/>
+      <w:r>
+        <w:t>Carcenac</w:t>
+      </w:r>
+      <w:proofErr w:type="spellEnd"/>
+      <w:r>
+        <w:t xml:space="preserve"> proposera également une recette par semaine aux utilisateurs du site, qu’il choisira selon ses envies</w:t>
       </w:r>
       <w:r>
         <w:t>.</w:t>
@@ -1368,7 +1404,15 @@
         <w:t xml:space="preserve">L’équipe projet, composée d’un chef de projet, Valentin MELUSSON, et de deux membres, </w:t>
       </w:r>
       <w:r>
-        <w:t>Thomas JALLU et Lhukas NELHOMME </w:t>
+        <w:t xml:space="preserve">Thomas JALLU et </w:t>
+      </w:r>
+      <w:proofErr w:type="spellStart"/>
+      <w:r>
+        <w:t>Lhukas</w:t>
+      </w:r>
+      <w:proofErr w:type="spellEnd"/>
+      <w:r>
+        <w:t xml:space="preserve"> NELHOMME </w:t>
       </w:r>
     </w:p>
     <w:p>
@@ -1395,7 +1439,15 @@
         </w:numPr>
       </w:pPr>
       <w:r>
-        <w:t>L’entreprise qui se charger de la livraison, choisie et gérée par Monsieur Carcenac.</w:t>
+        <w:t xml:space="preserve">L’entreprise qui se charger de la livraison, choisie et gérée par Monsieur </w:t>
+      </w:r>
+      <w:proofErr w:type="spellStart"/>
+      <w:r>
+        <w:t>Carcenac</w:t>
+      </w:r>
+      <w:proofErr w:type="spellEnd"/>
+      <w:r>
+        <w:t>.</w:t>
       </w:r>
     </w:p>
     <w:p/>
@@ -1764,7 +1816,15 @@
         <w:t>Pour ce</w:t>
       </w:r>
       <w:r>
-        <w:t xml:space="preserve"> projet, nous avons également créer un logo pour ce cher Monsieur Carcenac. Le voici</w:t>
+        <w:t xml:space="preserve"> projet, nous avons également créer un logo pour ce cher Monsieur </w:t>
+      </w:r>
+      <w:proofErr w:type="spellStart"/>
+      <w:r>
+        <w:t>Carcenac</w:t>
+      </w:r>
+      <w:proofErr w:type="spellEnd"/>
+      <w:r>
+        <w:t>. Le voici</w:t>
       </w:r>
       <w:r>
         <w:t xml:space="preserve"> </w:t>
@@ -2010,9 +2070,11 @@
             <w:shd w:val="clear" w:color="auto" w:fill="E2EFD9" w:themeFill="accent6" w:themeFillTint="33"/>
           </w:tcPr>
           <w:p>
+            <w:proofErr w:type="spellStart"/>
             <w:r>
               <w:t>idClient</w:t>
             </w:r>
+            <w:proofErr w:type="spellEnd"/>
           </w:p>
         </w:tc>
         <w:tc>
@@ -2054,9 +2116,11 @@
             <w:shd w:val="clear" w:color="auto" w:fill="E2EFD9" w:themeFill="accent6" w:themeFillTint="33"/>
           </w:tcPr>
           <w:p>
+            <w:proofErr w:type="spellStart"/>
             <w:r>
               <w:t>nomClient</w:t>
             </w:r>
+            <w:proofErr w:type="spellEnd"/>
           </w:p>
         </w:tc>
         <w:tc>
@@ -2092,9 +2156,11 @@
             <w:shd w:val="clear" w:color="auto" w:fill="E2EFD9" w:themeFill="accent6" w:themeFillTint="33"/>
           </w:tcPr>
           <w:p>
+            <w:proofErr w:type="spellStart"/>
             <w:r>
               <w:t>prenomClient</w:t>
             </w:r>
+            <w:proofErr w:type="spellEnd"/>
           </w:p>
         </w:tc>
         <w:tc>
@@ -2130,9 +2196,11 @@
             <w:shd w:val="clear" w:color="auto" w:fill="E2EFD9" w:themeFill="accent6" w:themeFillTint="33"/>
           </w:tcPr>
           <w:p>
+            <w:proofErr w:type="spellStart"/>
             <w:r>
               <w:t>envoiMail</w:t>
             </w:r>
+            <w:proofErr w:type="spellEnd"/>
           </w:p>
         </w:tc>
         <w:tc>
@@ -2171,9 +2239,11 @@
             <w:shd w:val="clear" w:color="auto" w:fill="E2EFD9" w:themeFill="accent6" w:themeFillTint="33"/>
           </w:tcPr>
           <w:p>
+            <w:proofErr w:type="spellStart"/>
             <w:r>
               <w:t>mdpClient</w:t>
             </w:r>
+            <w:proofErr w:type="spellEnd"/>
           </w:p>
         </w:tc>
         <w:tc>
@@ -2209,12 +2279,14 @@
             <w:shd w:val="clear" w:color="auto" w:fill="E2EFD9" w:themeFill="accent6" w:themeFillTint="33"/>
           </w:tcPr>
           <w:p>
+            <w:proofErr w:type="spellStart"/>
             <w:r>
               <w:t>H</w:t>
             </w:r>
             <w:r>
               <w:t>edbo</w:t>
             </w:r>
+            <w:proofErr w:type="spellEnd"/>
           </w:p>
         </w:tc>
         <w:tc>
@@ -2256,10 +2328,12 @@
             <w:shd w:val="clear" w:color="auto" w:fill="E2EFD9" w:themeFill="accent6" w:themeFillTint="33"/>
           </w:tcPr>
           <w:p>
+            <w:proofErr w:type="spellStart"/>
             <w:r>
               <w:lastRenderedPageBreak/>
               <w:t>telClient</w:t>
             </w:r>
+            <w:proofErr w:type="spellEnd"/>
           </w:p>
         </w:tc>
         <w:tc>
@@ -2295,9 +2369,11 @@
             <w:shd w:val="clear" w:color="auto" w:fill="E2EFD9" w:themeFill="accent6" w:themeFillTint="33"/>
           </w:tcPr>
           <w:p>
+            <w:proofErr w:type="spellStart"/>
             <w:r>
               <w:t>idAdresse</w:t>
             </w:r>
+            <w:proofErr w:type="spellEnd"/>
           </w:p>
         </w:tc>
         <w:tc>
@@ -2339,9 +2415,11 @@
             <w:shd w:val="clear" w:color="auto" w:fill="E2EFD9" w:themeFill="accent6" w:themeFillTint="33"/>
           </w:tcPr>
           <w:p>
+            <w:proofErr w:type="spellStart"/>
             <w:r>
               <w:t>codePostal</w:t>
             </w:r>
+            <w:proofErr w:type="spellEnd"/>
           </w:p>
         </w:tc>
         <w:tc>
@@ -2471,9 +2549,11 @@
             <w:shd w:val="clear" w:color="auto" w:fill="E2EFD9" w:themeFill="accent6" w:themeFillTint="33"/>
           </w:tcPr>
           <w:p>
+            <w:proofErr w:type="spellStart"/>
             <w:r>
               <w:t>idLegume</w:t>
             </w:r>
+            <w:proofErr w:type="spellEnd"/>
           </w:p>
         </w:tc>
         <w:tc>
@@ -2497,13 +2577,21 @@
           </w:tcPr>
           <w:p>
             <w:r>
-              <w:t>Clé primaire de la table L</w:t>
+              <w:t xml:space="preserve">Clé primaire de la table </w:t>
+            </w:r>
+            <w:proofErr w:type="spellStart"/>
+            <w:r>
+              <w:t>L</w:t>
             </w:r>
             <w:r>
               <w:t>e</w:t>
             </w:r>
             <w:r>
-              <w:t>gume, propre à chaque légume, unique</w:t>
+              <w:t>gume</w:t>
+            </w:r>
+            <w:proofErr w:type="spellEnd"/>
+            <w:r>
+              <w:t>, propre à chaque légume, unique</w:t>
             </w:r>
           </w:p>
         </w:tc>
@@ -2518,9 +2606,11 @@
             <w:shd w:val="clear" w:color="auto" w:fill="E2EFD9" w:themeFill="accent6" w:themeFillTint="33"/>
           </w:tcPr>
           <w:p>
+            <w:proofErr w:type="spellStart"/>
             <w:r>
               <w:t>nomLeg</w:t>
             </w:r>
+            <w:proofErr w:type="spellEnd"/>
           </w:p>
         </w:tc>
         <w:tc>
@@ -2556,9 +2646,11 @@
             <w:shd w:val="clear" w:color="auto" w:fill="E2EFD9" w:themeFill="accent6" w:themeFillTint="33"/>
           </w:tcPr>
           <w:p>
+            <w:proofErr w:type="spellStart"/>
             <w:r>
               <w:t>prixLeg</w:t>
             </w:r>
+            <w:proofErr w:type="spellEnd"/>
           </w:p>
         </w:tc>
         <w:tc>
@@ -2597,9 +2689,11 @@
             <w:shd w:val="clear" w:color="auto" w:fill="E2EFD9" w:themeFill="accent6" w:themeFillTint="33"/>
           </w:tcPr>
           <w:p>
+            <w:proofErr w:type="spellStart"/>
             <w:r>
               <w:t>quantiteLeg</w:t>
             </w:r>
+            <w:proofErr w:type="spellEnd"/>
           </w:p>
         </w:tc>
         <w:tc>
@@ -2635,9 +2729,11 @@
             <w:shd w:val="clear" w:color="auto" w:fill="E2EFD9" w:themeFill="accent6" w:themeFillTint="33"/>
           </w:tcPr>
           <w:p>
+            <w:proofErr w:type="spellStart"/>
             <w:r>
               <w:t>detailVenteLeg</w:t>
             </w:r>
+            <w:proofErr w:type="spellEnd"/>
           </w:p>
         </w:tc>
         <w:tc>
@@ -2673,9 +2769,11 @@
             <w:shd w:val="clear" w:color="auto" w:fill="E2EFD9" w:themeFill="accent6" w:themeFillTint="33"/>
           </w:tcPr>
           <w:p>
+            <w:proofErr w:type="spellStart"/>
             <w:r>
               <w:t>nomPhotoLeg</w:t>
             </w:r>
+            <w:proofErr w:type="spellEnd"/>
           </w:p>
         </w:tc>
         <w:tc>
@@ -2711,9 +2809,11 @@
             <w:shd w:val="clear" w:color="auto" w:fill="E2EFD9" w:themeFill="accent6" w:themeFillTint="33"/>
           </w:tcPr>
           <w:p>
+            <w:proofErr w:type="spellStart"/>
             <w:r>
               <w:t>descLegume</w:t>
             </w:r>
+            <w:proofErr w:type="spellEnd"/>
           </w:p>
         </w:tc>
         <w:tc>
@@ -2749,9 +2849,11 @@
             <w:shd w:val="clear" w:color="auto" w:fill="E2EFD9" w:themeFill="accent6" w:themeFillTint="33"/>
           </w:tcPr>
           <w:p>
+            <w:proofErr w:type="spellStart"/>
             <w:r>
               <w:t>idFamilleLeg</w:t>
             </w:r>
+            <w:proofErr w:type="spellEnd"/>
           </w:p>
         </w:tc>
         <w:tc>
@@ -2772,13 +2874,21 @@
           </w:tcPr>
           <w:p>
             <w:r>
-              <w:t>Clé primaire de la table FamilleL</w:t>
+              <w:t xml:space="preserve">Clé primaire de la table </w:t>
+            </w:r>
+            <w:proofErr w:type="spellStart"/>
+            <w:r>
+              <w:t>FamilleL</w:t>
             </w:r>
             <w:r>
               <w:t>e</w:t>
             </w:r>
             <w:r>
-              <w:t xml:space="preserve">gume, </w:t>
+              <w:t>gume</w:t>
+            </w:r>
+            <w:proofErr w:type="spellEnd"/>
+            <w:r>
+              <w:t xml:space="preserve">, </w:t>
             </w:r>
             <w:r>
               <w:t>propre à chaque famille de légume, unique</w:t>
@@ -2796,9 +2906,11 @@
             <w:shd w:val="clear" w:color="auto" w:fill="E2EFD9" w:themeFill="accent6" w:themeFillTint="33"/>
           </w:tcPr>
           <w:p>
+            <w:proofErr w:type="spellStart"/>
             <w:r>
               <w:t>nomFamilleLeg</w:t>
             </w:r>
+            <w:proofErr w:type="spellEnd"/>
           </w:p>
         </w:tc>
         <w:tc>
@@ -2834,9 +2946,11 @@
             <w:shd w:val="clear" w:color="auto" w:fill="E2EFD9" w:themeFill="accent6" w:themeFillTint="33"/>
           </w:tcPr>
           <w:p>
+            <w:proofErr w:type="spellStart"/>
             <w:r>
               <w:t>idSaison</w:t>
             </w:r>
+            <w:proofErr w:type="spellEnd"/>
           </w:p>
         </w:tc>
         <w:tc>
@@ -2872,9 +2986,11 @@
             <w:shd w:val="clear" w:color="auto" w:fill="E2EFD9" w:themeFill="accent6" w:themeFillTint="33"/>
           </w:tcPr>
           <w:p>
+            <w:proofErr w:type="spellStart"/>
             <w:r>
               <w:t>nomSaison</w:t>
             </w:r>
+            <w:proofErr w:type="spellEnd"/>
           </w:p>
         </w:tc>
         <w:tc>
@@ -2910,9 +3026,11 @@
             <w:shd w:val="clear" w:color="auto" w:fill="E2EFD9" w:themeFill="accent6" w:themeFillTint="33"/>
           </w:tcPr>
           <w:p>
+            <w:proofErr w:type="spellStart"/>
             <w:r>
               <w:t>idFruit</w:t>
             </w:r>
+            <w:proofErr w:type="spellEnd"/>
           </w:p>
         </w:tc>
         <w:tc>
@@ -2948,9 +3066,11 @@
             <w:shd w:val="clear" w:color="auto" w:fill="E2EFD9" w:themeFill="accent6" w:themeFillTint="33"/>
           </w:tcPr>
           <w:p>
+            <w:proofErr w:type="spellStart"/>
             <w:r>
               <w:t>nomFruit</w:t>
             </w:r>
+            <w:proofErr w:type="spellEnd"/>
           </w:p>
         </w:tc>
         <w:tc>
@@ -2986,9 +3106,11 @@
             <w:shd w:val="clear" w:color="auto" w:fill="E2EFD9" w:themeFill="accent6" w:themeFillTint="33"/>
           </w:tcPr>
           <w:p>
+            <w:proofErr w:type="spellStart"/>
             <w:r>
               <w:t>prixFruit</w:t>
             </w:r>
+            <w:proofErr w:type="spellEnd"/>
           </w:p>
         </w:tc>
         <w:tc>
@@ -3024,9 +3146,11 @@
             <w:shd w:val="clear" w:color="auto" w:fill="E2EFD9" w:themeFill="accent6" w:themeFillTint="33"/>
           </w:tcPr>
           <w:p>
+            <w:proofErr w:type="spellStart"/>
             <w:r>
               <w:t>detailVenteFruit</w:t>
             </w:r>
+            <w:proofErr w:type="spellEnd"/>
           </w:p>
         </w:tc>
         <w:tc>
@@ -3068,9 +3192,11 @@
             <w:shd w:val="clear" w:color="auto" w:fill="E2EFD9" w:themeFill="accent6" w:themeFillTint="33"/>
           </w:tcPr>
           <w:p>
+            <w:proofErr w:type="spellStart"/>
             <w:r>
               <w:t>quantiteFruit</w:t>
             </w:r>
+            <w:proofErr w:type="spellEnd"/>
           </w:p>
         </w:tc>
         <w:tc>
@@ -3106,9 +3232,11 @@
             <w:shd w:val="clear" w:color="auto" w:fill="E2EFD9" w:themeFill="accent6" w:themeFillTint="33"/>
           </w:tcPr>
           <w:p>
+            <w:proofErr w:type="spellStart"/>
             <w:r>
               <w:t>nomPhotoFruit</w:t>
             </w:r>
+            <w:proofErr w:type="spellEnd"/>
           </w:p>
         </w:tc>
         <w:tc>
@@ -3144,9 +3272,11 @@
             <w:shd w:val="clear" w:color="auto" w:fill="E2EFD9" w:themeFill="accent6" w:themeFillTint="33"/>
           </w:tcPr>
           <w:p>
+            <w:proofErr w:type="spellStart"/>
             <w:r>
               <w:t>descFruit</w:t>
             </w:r>
+            <w:proofErr w:type="spellEnd"/>
           </w:p>
         </w:tc>
         <w:tc>
@@ -3182,9 +3312,11 @@
             <w:shd w:val="clear" w:color="auto" w:fill="E2EFD9" w:themeFill="accent6" w:themeFillTint="33"/>
           </w:tcPr>
           <w:p>
+            <w:proofErr w:type="spellStart"/>
             <w:r>
               <w:t>idFamilleFruit</w:t>
             </w:r>
+            <w:proofErr w:type="spellEnd"/>
           </w:p>
         </w:tc>
         <w:tc>
@@ -3205,7 +3337,15 @@
           </w:tcPr>
           <w:p>
             <w:r>
-              <w:t>Clé primaire de la table FamilleFruit, propre à chaque famille de fruit, unique</w:t>
+              <w:t xml:space="preserve">Clé primaire de la table </w:t>
+            </w:r>
+            <w:proofErr w:type="spellStart"/>
+            <w:r>
+              <w:t>FamilleFruit</w:t>
+            </w:r>
+            <w:proofErr w:type="spellEnd"/>
+            <w:r>
+              <w:t>, propre à chaque famille de fruit, unique</w:t>
             </w:r>
           </w:p>
         </w:tc>
@@ -3220,9 +3360,11 @@
             <w:shd w:val="clear" w:color="auto" w:fill="E2EFD9" w:themeFill="accent6" w:themeFillTint="33"/>
           </w:tcPr>
           <w:p>
+            <w:proofErr w:type="spellStart"/>
             <w:r>
               <w:t>nomFamilleFruit</w:t>
             </w:r>
+            <w:proofErr w:type="spellEnd"/>
           </w:p>
         </w:tc>
         <w:tc>
@@ -3258,9 +3400,11 @@
             <w:shd w:val="clear" w:color="auto" w:fill="E2EFD9" w:themeFill="accent6" w:themeFillTint="33"/>
           </w:tcPr>
           <w:p>
+            <w:proofErr w:type="spellStart"/>
             <w:r>
               <w:t>idPanierHebdo</w:t>
             </w:r>
+            <w:proofErr w:type="spellEnd"/>
           </w:p>
         </w:tc>
         <w:tc>
@@ -3281,7 +3425,15 @@
           </w:tcPr>
           <w:p>
             <w:r>
-              <w:t>Clé primaire de la table PanierHebdo, propre à chaque panier hebdomadaire, unique</w:t>
+              <w:t xml:space="preserve">Clé primaire de la table </w:t>
+            </w:r>
+            <w:proofErr w:type="spellStart"/>
+            <w:r>
+              <w:t>PanierHebdo</w:t>
+            </w:r>
+            <w:proofErr w:type="spellEnd"/>
+            <w:r>
+              <w:t>, propre à chaque panier hebdomadaire, unique</w:t>
             </w:r>
           </w:p>
         </w:tc>
@@ -3296,9 +3448,11 @@
             <w:shd w:val="clear" w:color="auto" w:fill="E2EFD9" w:themeFill="accent6" w:themeFillTint="33"/>
           </w:tcPr>
           <w:p>
+            <w:proofErr w:type="spellStart"/>
             <w:r>
               <w:t>prixPanierHebdo</w:t>
             </w:r>
+            <w:proofErr w:type="spellEnd"/>
           </w:p>
         </w:tc>
         <w:tc>
@@ -3334,10 +3488,12 @@
             <w:shd w:val="clear" w:color="auto" w:fill="E2EFD9" w:themeFill="accent6" w:themeFillTint="33"/>
           </w:tcPr>
           <w:p>
+            <w:proofErr w:type="spellStart"/>
             <w:r>
               <w:lastRenderedPageBreak/>
               <w:t>nbPers</w:t>
             </w:r>
+            <w:proofErr w:type="spellEnd"/>
           </w:p>
         </w:tc>
         <w:tc>
@@ -3361,7 +3517,15 @@
               <w:t xml:space="preserve">Nombre de personne </w:t>
             </w:r>
             <w:r>
-              <w:t xml:space="preserve">vis-à-vis de la quantité de fruits et légumes du panier (ex : panier pour 8 personnes, nbPers = 8) </w:t>
+              <w:t xml:space="preserve">vis-à-vis de la quantité de fruits et légumes du panier (ex : panier pour 8 personnes, </w:t>
+            </w:r>
+            <w:proofErr w:type="spellStart"/>
+            <w:r>
+              <w:t>nbPers</w:t>
+            </w:r>
+            <w:proofErr w:type="spellEnd"/>
+            <w:r>
+              <w:t xml:space="preserve"> = 8) </w:t>
             </w:r>
           </w:p>
         </w:tc>
@@ -3376,9 +3540,11 @@
             <w:shd w:val="clear" w:color="auto" w:fill="E2EFD9" w:themeFill="accent6" w:themeFillTint="33"/>
           </w:tcPr>
           <w:p>
+            <w:proofErr w:type="spellStart"/>
             <w:r>
               <w:t>idRecette</w:t>
             </w:r>
+            <w:proofErr w:type="spellEnd"/>
           </w:p>
         </w:tc>
         <w:tc>
@@ -3399,7 +3565,15 @@
           </w:tcPr>
           <w:p>
             <w:r>
-              <w:t>Clé primaire de la table RecetteHebdo, propre à chaque recette hebdomadaire, unique</w:t>
+              <w:t xml:space="preserve">Clé primaire de la table </w:t>
+            </w:r>
+            <w:proofErr w:type="spellStart"/>
+            <w:r>
+              <w:t>RecetteHebdo</w:t>
+            </w:r>
+            <w:proofErr w:type="spellEnd"/>
+            <w:r>
+              <w:t>, propre à chaque recette hebdomadaire, unique</w:t>
             </w:r>
           </w:p>
         </w:tc>
@@ -3414,9 +3588,11 @@
             <w:shd w:val="clear" w:color="auto" w:fill="E2EFD9" w:themeFill="accent6" w:themeFillTint="33"/>
           </w:tcPr>
           <w:p>
+            <w:proofErr w:type="spellStart"/>
             <w:r>
               <w:t>nomRecette</w:t>
             </w:r>
+            <w:proofErr w:type="spellEnd"/>
           </w:p>
         </w:tc>
         <w:tc>
@@ -3452,9 +3628,11 @@
             <w:shd w:val="clear" w:color="auto" w:fill="E2EFD9" w:themeFill="accent6" w:themeFillTint="33"/>
           </w:tcPr>
           <w:p>
+            <w:proofErr w:type="spellStart"/>
             <w:r>
               <w:t>tempsPrep</w:t>
             </w:r>
+            <w:proofErr w:type="spellEnd"/>
           </w:p>
         </w:tc>
         <w:tc>
@@ -3490,9 +3668,11 @@
             <w:shd w:val="clear" w:color="auto" w:fill="E2EFD9" w:themeFill="accent6" w:themeFillTint="33"/>
           </w:tcPr>
           <w:p>
+            <w:proofErr w:type="spellStart"/>
             <w:r>
               <w:t>descIngr</w:t>
             </w:r>
+            <w:proofErr w:type="spellEnd"/>
           </w:p>
         </w:tc>
         <w:tc>
@@ -3531,9 +3711,11 @@
             <w:shd w:val="clear" w:color="auto" w:fill="E2EFD9" w:themeFill="accent6" w:themeFillTint="33"/>
           </w:tcPr>
           <w:p>
+            <w:proofErr w:type="spellStart"/>
             <w:r>
               <w:t>descRecette</w:t>
             </w:r>
+            <w:proofErr w:type="spellEnd"/>
           </w:p>
         </w:tc>
         <w:tc>
@@ -3569,9 +3751,11 @@
             <w:shd w:val="clear" w:color="auto" w:fill="E2EFD9" w:themeFill="accent6" w:themeFillTint="33"/>
           </w:tcPr>
           <w:p>
+            <w:proofErr w:type="spellStart"/>
             <w:r>
               <w:t>nomPhotoRecette</w:t>
             </w:r>
+            <w:proofErr w:type="spellEnd"/>
           </w:p>
         </w:tc>
         <w:tc>
@@ -3607,9 +3791,11 @@
             <w:shd w:val="clear" w:color="auto" w:fill="E2EFD9" w:themeFill="accent6" w:themeFillTint="33"/>
           </w:tcPr>
           <w:p>
+            <w:proofErr w:type="spellStart"/>
             <w:r>
               <w:t>idPanierClient</w:t>
             </w:r>
+            <w:proofErr w:type="spellEnd"/>
           </w:p>
         </w:tc>
         <w:tc>
@@ -3630,7 +3816,15 @@
           </w:tcPr>
           <w:p>
             <w:r>
-              <w:t>Clé primaire de la table PanierClient, propre à chaque panier client, unique</w:t>
+              <w:t xml:space="preserve">Clé primaire de la table </w:t>
+            </w:r>
+            <w:proofErr w:type="spellStart"/>
+            <w:r>
+              <w:t>PanierClient</w:t>
+            </w:r>
+            <w:proofErr w:type="spellEnd"/>
+            <w:r>
+              <w:t>, propre à chaque panier client, unique</w:t>
             </w:r>
           </w:p>
         </w:tc>
@@ -3645,9 +3839,11 @@
             <w:shd w:val="clear" w:color="auto" w:fill="E2EFD9" w:themeFill="accent6" w:themeFillTint="33"/>
           </w:tcPr>
           <w:p>
+            <w:proofErr w:type="spellStart"/>
             <w:r>
               <w:t>idCommande</w:t>
             </w:r>
+            <w:proofErr w:type="spellEnd"/>
           </w:p>
         </w:tc>
         <w:tc>
@@ -3683,9 +3879,11 @@
             <w:shd w:val="clear" w:color="auto" w:fill="E2EFD9" w:themeFill="accent6" w:themeFillTint="33"/>
           </w:tcPr>
           <w:p>
+            <w:proofErr w:type="spellStart"/>
             <w:r>
               <w:t>dateCom</w:t>
             </w:r>
+            <w:proofErr w:type="spellEnd"/>
           </w:p>
         </w:tc>
         <w:tc>
@@ -3733,9 +3931,11 @@
             <w:shd w:val="clear" w:color="auto" w:fill="E2EFD9" w:themeFill="accent6" w:themeFillTint="33"/>
           </w:tcPr>
           <w:p>
+            <w:proofErr w:type="spellStart"/>
             <w:r>
               <w:t>idTypeLiv</w:t>
             </w:r>
+            <w:proofErr w:type="spellEnd"/>
           </w:p>
         </w:tc>
         <w:tc>
@@ -3756,7 +3956,15 @@
           </w:tcPr>
           <w:p>
             <w:r>
-              <w:t>Clé primaire de la table TypeLiv, propre à chaque type de livraison, unique</w:t>
+              <w:t xml:space="preserve">Clé primaire de la table </w:t>
+            </w:r>
+            <w:proofErr w:type="spellStart"/>
+            <w:r>
+              <w:t>TypeLiv</w:t>
+            </w:r>
+            <w:proofErr w:type="spellEnd"/>
+            <w:r>
+              <w:t>, propre à chaque type de livraison, unique</w:t>
             </w:r>
           </w:p>
         </w:tc>
@@ -3771,9 +3979,11 @@
             <w:shd w:val="clear" w:color="auto" w:fill="E2EFD9" w:themeFill="accent6" w:themeFillTint="33"/>
           </w:tcPr>
           <w:p>
+            <w:proofErr w:type="spellStart"/>
             <w:r>
               <w:t>nomTypeLiv</w:t>
             </w:r>
+            <w:proofErr w:type="spellEnd"/>
           </w:p>
         </w:tc>
         <w:tc>
@@ -3815,9 +4025,11 @@
             <w:shd w:val="clear" w:color="auto" w:fill="E2EFD9" w:themeFill="accent6" w:themeFillTint="33"/>
           </w:tcPr>
           <w:p>
+            <w:proofErr w:type="spellStart"/>
             <w:r>
               <w:t>idLiv</w:t>
             </w:r>
+            <w:proofErr w:type="spellEnd"/>
           </w:p>
         </w:tc>
         <w:tc>
@@ -3853,9 +4065,11 @@
             <w:shd w:val="clear" w:color="auto" w:fill="E2EFD9" w:themeFill="accent6" w:themeFillTint="33"/>
           </w:tcPr>
           <w:p>
+            <w:proofErr w:type="spellStart"/>
             <w:r>
               <w:t>adresseChoisie</w:t>
             </w:r>
+            <w:proofErr w:type="spellEnd"/>
           </w:p>
         </w:tc>
         <w:tc>
@@ -3891,9 +4105,11 @@
             <w:shd w:val="clear" w:color="auto" w:fill="E2EFD9" w:themeFill="accent6" w:themeFillTint="33"/>
           </w:tcPr>
           <w:p>
+            <w:proofErr w:type="spellStart"/>
             <w:r>
               <w:t>dateLiv</w:t>
             </w:r>
+            <w:proofErr w:type="spellEnd"/>
           </w:p>
         </w:tc>
         <w:tc>
@@ -3929,9 +4145,11 @@
             <w:shd w:val="clear" w:color="auto" w:fill="E2EFD9" w:themeFill="accent6" w:themeFillTint="33"/>
           </w:tcPr>
           <w:p>
+            <w:proofErr w:type="spellStart"/>
             <w:r>
               <w:t>idGroupeMail</w:t>
             </w:r>
+            <w:proofErr w:type="spellEnd"/>
           </w:p>
         </w:tc>
         <w:tc>
@@ -3952,7 +4170,15 @@
           </w:tcPr>
           <w:p>
             <w:r>
-              <w:t>Clé primaire de la table GroupeMail, propre à chaque groupe de mail, unique</w:t>
+              <w:t xml:space="preserve">Clé primaire de la table </w:t>
+            </w:r>
+            <w:proofErr w:type="spellStart"/>
+            <w:r>
+              <w:t>GroupeMail</w:t>
+            </w:r>
+            <w:proofErr w:type="spellEnd"/>
+            <w:r>
+              <w:t>, propre à chaque groupe de mail, unique</w:t>
             </w:r>
           </w:p>
         </w:tc>
@@ -4011,9 +4237,11 @@
             <w:shd w:val="clear" w:color="auto" w:fill="E2EFD9" w:themeFill="accent6" w:themeFillTint="33"/>
           </w:tcPr>
           <w:p>
+            <w:proofErr w:type="spellStart"/>
             <w:r>
               <w:t>idMail</w:t>
             </w:r>
+            <w:proofErr w:type="spellEnd"/>
           </w:p>
         </w:tc>
         <w:tc>
@@ -4049,9 +4277,11 @@
             <w:shd w:val="clear" w:color="auto" w:fill="E2EFD9" w:themeFill="accent6" w:themeFillTint="33"/>
           </w:tcPr>
           <w:p>
+            <w:proofErr w:type="spellStart"/>
             <w:r>
               <w:t>prixMinLiv</w:t>
             </w:r>
+            <w:proofErr w:type="spellEnd"/>
           </w:p>
         </w:tc>
         <w:tc>
@@ -4087,9 +4317,11 @@
             <w:shd w:val="clear" w:color="auto" w:fill="E2EFD9" w:themeFill="accent6" w:themeFillTint="33"/>
           </w:tcPr>
           <w:p>
+            <w:proofErr w:type="spellStart"/>
             <w:r>
               <w:t>nbMaxGrp</w:t>
             </w:r>
+            <w:proofErr w:type="spellEnd"/>
           </w:p>
         </w:tc>
         <w:tc>
@@ -4125,9 +4357,11 @@
             <w:shd w:val="clear" w:color="auto" w:fill="E2EFD9" w:themeFill="accent6" w:themeFillTint="33"/>
           </w:tcPr>
           <w:p>
+            <w:proofErr w:type="spellStart"/>
             <w:r>
               <w:t>jourLivPanier</w:t>
             </w:r>
+            <w:proofErr w:type="spellEnd"/>
           </w:p>
         </w:tc>
         <w:tc>
@@ -4208,9 +4442,11 @@
             <w:shd w:val="clear" w:color="auto" w:fill="E2EFD9" w:themeFill="accent6" w:themeFillTint="33"/>
           </w:tcPr>
           <w:p>
+            <w:proofErr w:type="spellStart"/>
             <w:r>
               <w:t>creaneauLivGrp</w:t>
             </w:r>
+            <w:proofErr w:type="spellEnd"/>
           </w:p>
         </w:tc>
         <w:tc>
@@ -4246,12 +4482,14 @@
             <w:shd w:val="clear" w:color="auto" w:fill="E2EFD9" w:themeFill="accent6" w:themeFillTint="33"/>
           </w:tcPr>
           <w:p>
+            <w:proofErr w:type="spellStart"/>
             <w:r>
               <w:t>nbCommande</w:t>
             </w:r>
             <w:r>
               <w:t>s</w:t>
             </w:r>
+            <w:proofErr w:type="spellEnd"/>
           </w:p>
         </w:tc>
         <w:tc>
@@ -4299,9 +4537,11 @@
             <w:shd w:val="clear" w:color="auto" w:fill="E2EFD9" w:themeFill="accent6" w:themeFillTint="33"/>
           </w:tcPr>
           <w:p>
+            <w:proofErr w:type="spellStart"/>
             <w:r>
               <w:t>chiffreAffaire</w:t>
             </w:r>
+            <w:proofErr w:type="spellEnd"/>
           </w:p>
         </w:tc>
         <w:tc>
@@ -4338,7 +4578,15 @@
               <w:t>e</w:t>
             </w:r>
             <w:r>
-              <w:t xml:space="preserve"> en faisant la somme du prixTotal de chaque commande</w:t>
+              <w:t xml:space="preserve"> en faisant la somme du </w:t>
+            </w:r>
+            <w:proofErr w:type="spellStart"/>
+            <w:r>
+              <w:t>prixTotal</w:t>
+            </w:r>
+            <w:proofErr w:type="spellEnd"/>
+            <w:r>
+              <w:t xml:space="preserve"> de chaque commande</w:t>
             </w:r>
             <w:r>
               <w:t xml:space="preserve"> (sans compter les coûts de productions, charges etc…)</w:t>
@@ -4356,10 +4604,12 @@
             <w:shd w:val="clear" w:color="auto" w:fill="E2EFD9" w:themeFill="accent6" w:themeFillTint="33"/>
           </w:tcPr>
           <w:p>
+            <w:proofErr w:type="spellStart"/>
             <w:r>
               <w:lastRenderedPageBreak/>
               <w:t>nbClientInscrits</w:t>
             </w:r>
+            <w:proofErr w:type="spellEnd"/>
           </w:p>
         </w:tc>
         <w:tc>
@@ -4395,9 +4645,11 @@
             <w:shd w:val="clear" w:color="auto" w:fill="E2EFD9" w:themeFill="accent6" w:themeFillTint="33"/>
           </w:tcPr>
           <w:p>
+            <w:proofErr w:type="spellStart"/>
             <w:r>
               <w:t>prixPanierTotal</w:t>
             </w:r>
+            <w:proofErr w:type="spellEnd"/>
           </w:p>
         </w:tc>
         <w:tc>
@@ -4451,9 +4703,11 @@
             <w:shd w:val="clear" w:color="auto" w:fill="E2EFD9" w:themeFill="accent6" w:themeFillTint="33"/>
           </w:tcPr>
           <w:p>
+            <w:proofErr w:type="spellStart"/>
             <w:r>
               <w:t>prixComTotal</w:t>
             </w:r>
+            <w:proofErr w:type="spellEnd"/>
           </w:p>
         </w:tc>
         <w:tc>
@@ -4506,13 +4760,8531 @@
         <w:t> </w:t>
       </w:r>
     </w:p>
+    <w:p/>
+    <w:p>
+      <w:r>
+        <w:rPr>
+          <w:noProof/>
+        </w:rPr>
+        <w:drawing>
+          <wp:anchor distT="0" distB="0" distL="114300" distR="114300" simplePos="0" relativeHeight="251665408" behindDoc="0" locked="0" layoutInCell="1" allowOverlap="1" wp14:anchorId="17720FD6" wp14:editId="45EBD6AA">
+            <wp:simplePos x="0" y="0"/>
+            <wp:positionH relativeFrom="page">
+              <wp:align>right</wp:align>
+            </wp:positionH>
+            <wp:positionV relativeFrom="paragraph">
+              <wp:posOffset>274955</wp:posOffset>
+            </wp:positionV>
+            <wp:extent cx="7527989" cy="3340381"/>
+            <wp:effectExtent l="19050" t="19050" r="15875" b="12700"/>
+            <wp:wrapNone/>
+            <wp:docPr id="25966" name="Picture 25966"/>
+            <wp:cNvGraphicFramePr/>
+            <a:graphic xmlns:a="http://schemas.openxmlformats.org/drawingml/2006/main">
+              <a:graphicData uri="http://schemas.openxmlformats.org/drawingml/2006/picture">
+                <pic:pic xmlns:pic="http://schemas.openxmlformats.org/drawingml/2006/picture">
+                  <pic:nvPicPr>
+                    <pic:cNvPr id="25966" name="Picture 25966"/>
+                    <pic:cNvPicPr/>
+                  </pic:nvPicPr>
+                  <pic:blipFill>
+                    <a:blip r:embed="rId11"/>
+                    <a:stretch>
+                      <a:fillRect/>
+                    </a:stretch>
+                  </pic:blipFill>
+                  <pic:spPr>
+                    <a:xfrm>
+                      <a:off x="0" y="0"/>
+                      <a:ext cx="7527989" cy="3340381"/>
+                    </a:xfrm>
+                    <a:prstGeom prst="rect">
+                      <a:avLst/>
+                    </a:prstGeom>
+                    <a:ln>
+                      <a:solidFill>
+                        <a:schemeClr val="tx1"/>
+                      </a:solidFill>
+                    </a:ln>
+                  </pic:spPr>
+                </pic:pic>
+              </a:graphicData>
+            </a:graphic>
+          </wp:anchor>
+        </w:drawing>
+      </w:r>
+      <w:r>
+        <w:rPr>
+          <w:rFonts w:ascii="Calibri" w:eastAsia="Calibri" w:hAnsi="Calibri" w:cs="Calibri"/>
+          <w:sz w:val="26"/>
+          <w:u w:val="single" w:color="000000"/>
+        </w:rPr>
+        <w:t>Schéma relationnel :</w:t>
+      </w:r>
+    </w:p>
+    <w:p/>
+    <w:p>
+      <w:pPr>
+        <w:pStyle w:val="Titre2"/>
+      </w:pPr>
+      <w:bookmarkStart w:id="9" w:name="_Toc56015247"/>
+      <w:r>
+        <w:t>Schéma relationnel :</w:t>
+      </w:r>
+      <w:bookmarkEnd w:id="9"/>
+    </w:p>
+    <w:p>
+      <w:pPr>
+        <w:pStyle w:val="Titre2"/>
+      </w:pPr>
+      <w:bookmarkStart w:id="10" w:name="_Toc56015248"/>
+      <w:r>
+        <w:t xml:space="preserve">Code </w:t>
+      </w:r>
+      <w:r>
+        <w:t>SQL</w:t>
+      </w:r>
+      <w:r>
+        <w:t> :</w:t>
+      </w:r>
+      <w:bookmarkEnd w:id="10"/>
+    </w:p>
+    <w:p/>
+    <w:p/>
+    <w:p/>
+    <w:p/>
+    <w:p/>
+    <w:p/>
+    <w:p/>
+    <w:p/>
+    <w:p/>
+    <w:p>
+      <w:pPr>
+        <w:spacing w:after="3"/>
+        <w:ind w:left="-5"/>
+        <w:rPr>
+          <w:rFonts w:ascii="Calibri" w:eastAsia="Calibri" w:hAnsi="Calibri" w:cs="Calibri"/>
+          <w:sz w:val="26"/>
+          <w:u w:val="single" w:color="000000"/>
+        </w:rPr>
+      </w:pPr>
+    </w:p>
+    <w:p>
+      <w:pPr>
+        <w:spacing w:after="3"/>
+        <w:ind w:left="-5"/>
+        <w:rPr>
+          <w:rFonts w:ascii="Calibri" w:eastAsia="Calibri" w:hAnsi="Calibri" w:cs="Calibri"/>
+          <w:sz w:val="26"/>
+          <w:u w:val="single" w:color="000000"/>
+        </w:rPr>
+      </w:pPr>
+    </w:p>
+    <w:p>
+      <w:pPr>
+        <w:spacing w:after="3"/>
+        <w:ind w:left="-5"/>
+      </w:pPr>
+      <w:r>
+        <w:rPr>
+          <w:rFonts w:ascii="Calibri" w:eastAsia="Calibri" w:hAnsi="Calibri" w:cs="Calibri"/>
+          <w:sz w:val="26"/>
+          <w:u w:val="single" w:color="000000"/>
+        </w:rPr>
+        <w:t>Code SQL :</w:t>
+      </w:r>
+      <w:r>
+        <w:rPr>
+          <w:rFonts w:ascii="Calibri" w:eastAsia="Calibri" w:hAnsi="Calibri" w:cs="Calibri"/>
+          <w:sz w:val="26"/>
+        </w:rPr>
+        <w:t xml:space="preserve"> </w:t>
+      </w:r>
+    </w:p>
+    <w:p>
+      <w:pPr>
+        <w:spacing w:after="158"/>
+      </w:pPr>
+      <w:r>
+        <w:t xml:space="preserve"> </w:t>
+      </w:r>
+    </w:p>
+    <w:p>
+      <w:pPr>
+        <w:ind w:left="-5"/>
+      </w:pPr>
+      <w:r>
+        <w:rPr>
+          <w:rFonts w:ascii="Calibri" w:eastAsia="Calibri" w:hAnsi="Calibri" w:cs="Calibri"/>
+          <w:b/>
+        </w:rPr>
+        <w:t>/ ! \</w:t>
+      </w:r>
+      <w:r>
+        <w:rPr>
+          <w:rFonts w:ascii="Calibri" w:eastAsia="Calibri" w:hAnsi="Calibri" w:cs="Calibri"/>
+          <w:i/>
+        </w:rPr>
+        <w:t xml:space="preserve">  </w:t>
+      </w:r>
+    </w:p>
+    <w:p>
+      <w:pPr>
+        <w:spacing w:after="79" w:line="329" w:lineRule="auto"/>
+        <w:ind w:right="357"/>
+      </w:pPr>
+      <w:r>
+        <w:rPr>
+          <w:rFonts w:ascii="Calibri" w:eastAsia="Calibri" w:hAnsi="Calibri" w:cs="Calibri"/>
+          <w:i/>
+        </w:rPr>
+        <w:t xml:space="preserve">La table est créée sur </w:t>
+      </w:r>
+      <w:r>
+        <w:rPr>
+          <w:rFonts w:ascii="Calibri" w:eastAsia="Calibri" w:hAnsi="Calibri" w:cs="Calibri"/>
+          <w:b/>
+          <w:i/>
+        </w:rPr>
+        <w:t>phpMyAdmin</w:t>
+      </w:r>
+      <w:r>
+        <w:rPr>
+          <w:rFonts w:ascii="Calibri" w:eastAsia="Calibri" w:hAnsi="Calibri" w:cs="Calibri"/>
+          <w:i/>
+        </w:rPr>
+        <w:t xml:space="preserve">. Il y a donc une syntaxe particulière, légèrement différente de celle que nous utilisons et les clés primaires / étrangères sont renseignées à la fin (voir fin code).  </w:t>
+      </w:r>
+      <w:r>
+        <w:rPr>
+          <w:rFonts w:ascii="Calibri" w:eastAsia="Calibri" w:hAnsi="Calibri" w:cs="Calibri"/>
+          <w:b/>
+        </w:rPr>
+        <w:t>/ ! \</w:t>
+      </w:r>
+      <w:r>
+        <w:rPr>
+          <w:rFonts w:ascii="Calibri" w:eastAsia="Calibri" w:hAnsi="Calibri" w:cs="Calibri"/>
+          <w:i/>
+        </w:rPr>
+        <w:t xml:space="preserve"> </w:t>
+      </w:r>
+    </w:p>
+    <w:p>
+      <w:pPr>
+        <w:ind w:left="-5"/>
+      </w:pPr>
+      <w:r>
+        <w:rPr>
+          <w:rFonts w:ascii="Calibri" w:eastAsia="Calibri" w:hAnsi="Calibri" w:cs="Calibri"/>
+          <w:b/>
+          <w:u w:val="single" w:color="000000"/>
+        </w:rPr>
+        <w:lastRenderedPageBreak/>
+        <w:t>Table Adresse :</w:t>
+      </w:r>
+      <w:r>
+        <w:rPr>
+          <w:rFonts w:ascii="Calibri" w:eastAsia="Calibri" w:hAnsi="Calibri" w:cs="Calibri"/>
+          <w:b/>
+        </w:rPr>
+        <w:t xml:space="preserve"> </w:t>
+      </w:r>
+    </w:p>
+    <w:p>
+      <w:pPr>
+        <w:ind w:left="-5"/>
+      </w:pPr>
+      <w:r>
+        <w:t xml:space="preserve">CREATE TABLE `adresse` ( </w:t>
+      </w:r>
+    </w:p>
+    <w:p>
+      <w:pPr>
+        <w:ind w:left="-5"/>
+      </w:pPr>
+      <w:r>
+        <w:t xml:space="preserve">  `</w:t>
+      </w:r>
+      <w:proofErr w:type="spellStart"/>
+      <w:r>
+        <w:t>idAdresse</w:t>
+      </w:r>
+      <w:proofErr w:type="spellEnd"/>
+      <w:r>
+        <w:t xml:space="preserve">` </w:t>
+      </w:r>
+      <w:proofErr w:type="spellStart"/>
+      <w:r>
+        <w:t>int</w:t>
+      </w:r>
+      <w:proofErr w:type="spellEnd"/>
+      <w:r>
+        <w:t xml:space="preserve">(11) NOT NULL, </w:t>
+      </w:r>
+    </w:p>
+    <w:p>
+      <w:pPr>
+        <w:ind w:left="-5"/>
+      </w:pPr>
+      <w:r>
+        <w:t xml:space="preserve">  `</w:t>
+      </w:r>
+      <w:proofErr w:type="spellStart"/>
+      <w:r>
+        <w:t>codePostal</w:t>
+      </w:r>
+      <w:proofErr w:type="spellEnd"/>
+      <w:r>
+        <w:t xml:space="preserve">` varchar(10) NOT NULL, </w:t>
+      </w:r>
+    </w:p>
+    <w:p>
+      <w:pPr>
+        <w:ind w:left="-5"/>
+      </w:pPr>
+      <w:r>
+        <w:t xml:space="preserve">  `ville` varchar(50) NOT NULL, </w:t>
+      </w:r>
+    </w:p>
+    <w:p>
+      <w:pPr>
+        <w:ind w:left="-5"/>
+      </w:pPr>
+      <w:r>
+        <w:t xml:space="preserve">  `adresse` varchar(50) NOT NULL </w:t>
+      </w:r>
+    </w:p>
+    <w:p>
+      <w:pPr>
+        <w:ind w:left="-5"/>
+      </w:pPr>
+      <w:r>
+        <w:t xml:space="preserve">) </w:t>
+      </w:r>
+    </w:p>
+    <w:p>
+      <w:r>
+        <w:t xml:space="preserve"> </w:t>
+      </w:r>
+    </w:p>
+    <w:p>
+      <w:pPr>
+        <w:spacing w:after="3"/>
+        <w:ind w:left="-5"/>
+      </w:pPr>
+      <w:r>
+        <w:rPr>
+          <w:rFonts w:ascii="Calibri" w:eastAsia="Calibri" w:hAnsi="Calibri" w:cs="Calibri"/>
+          <w:b/>
+          <w:u w:val="single" w:color="000000"/>
+        </w:rPr>
+        <w:t>Table Client :</w:t>
+      </w:r>
+      <w:r>
+        <w:rPr>
+          <w:rFonts w:ascii="Calibri" w:eastAsia="Calibri" w:hAnsi="Calibri" w:cs="Calibri"/>
+          <w:b/>
+        </w:rPr>
+        <w:t xml:space="preserve"> </w:t>
+      </w:r>
+    </w:p>
+    <w:p>
+      <w:pPr>
+        <w:ind w:left="-5"/>
+      </w:pPr>
+      <w:r>
+        <w:t xml:space="preserve">CREATE TABLE `client` ( </w:t>
+      </w:r>
+    </w:p>
+    <w:p>
+      <w:pPr>
+        <w:ind w:left="-5"/>
+      </w:pPr>
+      <w:r>
+        <w:t xml:space="preserve">  `</w:t>
+      </w:r>
+      <w:proofErr w:type="spellStart"/>
+      <w:r>
+        <w:t>idClient</w:t>
+      </w:r>
+      <w:proofErr w:type="spellEnd"/>
+      <w:r>
+        <w:t xml:space="preserve">` </w:t>
+      </w:r>
+      <w:proofErr w:type="spellStart"/>
+      <w:r>
+        <w:t>int</w:t>
+      </w:r>
+      <w:proofErr w:type="spellEnd"/>
+      <w:r>
+        <w:t xml:space="preserve">(11) NOT NULL, </w:t>
+      </w:r>
+    </w:p>
+    <w:p>
+      <w:pPr>
+        <w:ind w:left="-5"/>
+      </w:pPr>
+      <w:r>
+        <w:t xml:space="preserve">  `</w:t>
+      </w:r>
+      <w:proofErr w:type="spellStart"/>
+      <w:r>
+        <w:t>nomClient</w:t>
+      </w:r>
+      <w:proofErr w:type="spellEnd"/>
+      <w:r>
+        <w:t xml:space="preserve">` varchar(40) NOT NULL, </w:t>
+      </w:r>
+    </w:p>
+    <w:p>
+      <w:pPr>
+        <w:ind w:left="-5"/>
+      </w:pPr>
+      <w:r>
+        <w:t xml:space="preserve">  `</w:t>
+      </w:r>
+      <w:proofErr w:type="spellStart"/>
+      <w:r>
+        <w:t>prenomClient</w:t>
+      </w:r>
+      <w:proofErr w:type="spellEnd"/>
+      <w:r>
+        <w:t xml:space="preserve">` varchar(40) NOT NULL, </w:t>
+      </w:r>
+    </w:p>
+    <w:p>
+      <w:pPr>
+        <w:ind w:left="-5"/>
+      </w:pPr>
+      <w:r>
+        <w:t xml:space="preserve">  `</w:t>
+      </w:r>
+      <w:proofErr w:type="spellStart"/>
+      <w:r>
+        <w:t>mdpClient</w:t>
+      </w:r>
+      <w:proofErr w:type="spellEnd"/>
+      <w:r>
+        <w:t xml:space="preserve">` varchar(50) NOT NULL, </w:t>
+      </w:r>
+    </w:p>
+    <w:p>
+      <w:pPr>
+        <w:ind w:left="-5"/>
+      </w:pPr>
+      <w:r>
+        <w:t xml:space="preserve">  `</w:t>
+      </w:r>
+      <w:proofErr w:type="spellStart"/>
+      <w:r>
+        <w:t>envoiMail</w:t>
+      </w:r>
+      <w:proofErr w:type="spellEnd"/>
+      <w:r>
+        <w:t xml:space="preserve">` </w:t>
+      </w:r>
+      <w:proofErr w:type="spellStart"/>
+      <w:r>
+        <w:t>tinyint</w:t>
+      </w:r>
+      <w:proofErr w:type="spellEnd"/>
+      <w:r>
+        <w:t xml:space="preserve">(1) NOT NULL DEFAULT '0', </w:t>
+      </w:r>
+    </w:p>
+    <w:p>
+      <w:pPr>
+        <w:ind w:left="-5"/>
+      </w:pPr>
+      <w:r>
+        <w:t xml:space="preserve">  `hebdo` varchar(10) NOT NULL DEFAULT '0', </w:t>
+      </w:r>
+    </w:p>
+    <w:p>
+      <w:pPr>
+        <w:ind w:left="-5"/>
+      </w:pPr>
+      <w:r>
+        <w:t xml:space="preserve">  `</w:t>
+      </w:r>
+      <w:proofErr w:type="spellStart"/>
+      <w:r>
+        <w:t>telClient</w:t>
+      </w:r>
+      <w:proofErr w:type="spellEnd"/>
+      <w:r>
+        <w:t xml:space="preserve">` varchar(10) NOT NULL, </w:t>
+      </w:r>
+    </w:p>
+    <w:p>
+      <w:pPr>
+        <w:ind w:left="-5"/>
+      </w:pPr>
+      <w:r>
+        <w:t xml:space="preserve">  `</w:t>
+      </w:r>
+      <w:proofErr w:type="spellStart"/>
+      <w:r>
+        <w:t>adresseCli</w:t>
+      </w:r>
+      <w:proofErr w:type="spellEnd"/>
+      <w:r>
+        <w:t xml:space="preserve">` </w:t>
+      </w:r>
+      <w:proofErr w:type="spellStart"/>
+      <w:r>
+        <w:t>int</w:t>
+      </w:r>
+      <w:proofErr w:type="spellEnd"/>
+      <w:r>
+        <w:t xml:space="preserve">(11) NOT NULL, </w:t>
+      </w:r>
+    </w:p>
+    <w:p>
+      <w:pPr>
+        <w:ind w:left="-5"/>
+      </w:pPr>
+      <w:r>
+        <w:t xml:space="preserve">  `</w:t>
+      </w:r>
+      <w:proofErr w:type="spellStart"/>
+      <w:r>
+        <w:t>mailCli</w:t>
+      </w:r>
+      <w:proofErr w:type="spellEnd"/>
+      <w:r>
+        <w:t xml:space="preserve">` </w:t>
+      </w:r>
+      <w:proofErr w:type="spellStart"/>
+      <w:r>
+        <w:t>int</w:t>
+      </w:r>
+      <w:proofErr w:type="spellEnd"/>
+      <w:r>
+        <w:t xml:space="preserve">(11) NOT NULL </w:t>
+      </w:r>
+    </w:p>
+    <w:p>
+      <w:pPr>
+        <w:ind w:left="-5"/>
+      </w:pPr>
+      <w:r>
+        <w:t xml:space="preserve">) </w:t>
+      </w:r>
+    </w:p>
+    <w:p>
+      <w:r>
+        <w:t xml:space="preserve"> </w:t>
+      </w:r>
+    </w:p>
+    <w:p>
+      <w:pPr>
+        <w:spacing w:after="3"/>
+        <w:ind w:left="-5"/>
+      </w:pPr>
+      <w:r>
+        <w:rPr>
+          <w:rFonts w:ascii="Calibri" w:eastAsia="Calibri" w:hAnsi="Calibri" w:cs="Calibri"/>
+          <w:b/>
+          <w:u w:val="single" w:color="000000"/>
+        </w:rPr>
+        <w:t>Table Commande :</w:t>
+      </w:r>
+      <w:r>
+        <w:rPr>
+          <w:rFonts w:ascii="Calibri" w:eastAsia="Calibri" w:hAnsi="Calibri" w:cs="Calibri"/>
+          <w:b/>
+        </w:rPr>
+        <w:t xml:space="preserve"> </w:t>
+      </w:r>
+    </w:p>
+    <w:p>
+      <w:pPr>
+        <w:spacing w:after="0"/>
+      </w:pPr>
+      <w:r>
+        <w:rPr>
+          <w:rFonts w:ascii="Calibri" w:eastAsia="Calibri" w:hAnsi="Calibri" w:cs="Calibri"/>
+          <w:b/>
+        </w:rPr>
+        <w:t xml:space="preserve"> </w:t>
+      </w:r>
+    </w:p>
+    <w:p>
+      <w:pPr>
+        <w:ind w:left="-5"/>
+      </w:pPr>
+      <w:r>
+        <w:t xml:space="preserve">CREATE TABLE `commande` ( </w:t>
+      </w:r>
+    </w:p>
+    <w:p>
+      <w:pPr>
+        <w:ind w:left="-5"/>
+      </w:pPr>
+      <w:r>
+        <w:t xml:space="preserve">  `</w:t>
+      </w:r>
+      <w:proofErr w:type="spellStart"/>
+      <w:r>
+        <w:t>idCommande</w:t>
+      </w:r>
+      <w:proofErr w:type="spellEnd"/>
+      <w:r>
+        <w:t xml:space="preserve">` </w:t>
+      </w:r>
+      <w:proofErr w:type="spellStart"/>
+      <w:r>
+        <w:t>int</w:t>
+      </w:r>
+      <w:proofErr w:type="spellEnd"/>
+      <w:r>
+        <w:t xml:space="preserve">(11) NOT NULL, </w:t>
+      </w:r>
+    </w:p>
+    <w:p>
+      <w:pPr>
+        <w:ind w:left="-5"/>
+      </w:pPr>
+      <w:r>
+        <w:t xml:space="preserve">  `</w:t>
+      </w:r>
+      <w:proofErr w:type="spellStart"/>
+      <w:r>
+        <w:t>clientCom</w:t>
+      </w:r>
+      <w:proofErr w:type="spellEnd"/>
+      <w:r>
+        <w:t xml:space="preserve">` </w:t>
+      </w:r>
+      <w:proofErr w:type="spellStart"/>
+      <w:r>
+        <w:t>int</w:t>
+      </w:r>
+      <w:proofErr w:type="spellEnd"/>
+      <w:r>
+        <w:t xml:space="preserve">(11) NOT NULL, </w:t>
+      </w:r>
+    </w:p>
+    <w:p>
+      <w:pPr>
+        <w:ind w:left="-5"/>
+      </w:pPr>
+      <w:r>
+        <w:t xml:space="preserve">  `</w:t>
+      </w:r>
+      <w:proofErr w:type="spellStart"/>
+      <w:r>
+        <w:t>dateCom</w:t>
+      </w:r>
+      <w:proofErr w:type="spellEnd"/>
+      <w:r>
+        <w:t xml:space="preserve">` date NOT NULL, </w:t>
+      </w:r>
+    </w:p>
+    <w:p>
+      <w:pPr>
+        <w:ind w:left="-5"/>
+      </w:pPr>
+      <w:r>
+        <w:t xml:space="preserve">  `</w:t>
+      </w:r>
+      <w:proofErr w:type="spellStart"/>
+      <w:r>
+        <w:t>livraisonCom</w:t>
+      </w:r>
+      <w:proofErr w:type="spellEnd"/>
+      <w:r>
+        <w:t xml:space="preserve">` </w:t>
+      </w:r>
+      <w:proofErr w:type="spellStart"/>
+      <w:r>
+        <w:t>int</w:t>
+      </w:r>
+      <w:proofErr w:type="spellEnd"/>
+      <w:r>
+        <w:t xml:space="preserve">(11) NOT NULL </w:t>
+      </w:r>
+    </w:p>
+    <w:p>
+      <w:pPr>
+        <w:ind w:left="-5"/>
+      </w:pPr>
+      <w:r>
+        <w:t xml:space="preserve">)  </w:t>
+      </w:r>
+    </w:p>
+    <w:p>
+      <w:pPr>
+        <w:spacing w:after="158"/>
+      </w:pPr>
+      <w:r>
+        <w:t xml:space="preserve"> </w:t>
+      </w:r>
+    </w:p>
+    <w:p>
+      <w:pPr>
+        <w:spacing w:after="3"/>
+        <w:ind w:left="-5"/>
+      </w:pPr>
+      <w:r>
+        <w:rPr>
+          <w:rFonts w:ascii="Calibri" w:eastAsia="Calibri" w:hAnsi="Calibri" w:cs="Calibri"/>
+          <w:b/>
+          <w:u w:val="single" w:color="000000"/>
+        </w:rPr>
+        <w:t xml:space="preserve">Table </w:t>
+      </w:r>
+      <w:proofErr w:type="spellStart"/>
+      <w:r>
+        <w:rPr>
+          <w:rFonts w:ascii="Calibri" w:eastAsia="Calibri" w:hAnsi="Calibri" w:cs="Calibri"/>
+          <w:b/>
+          <w:u w:val="single" w:color="000000"/>
+        </w:rPr>
+        <w:t>FamilleFruit</w:t>
+      </w:r>
+      <w:proofErr w:type="spellEnd"/>
+      <w:r>
+        <w:rPr>
+          <w:rFonts w:ascii="Calibri" w:eastAsia="Calibri" w:hAnsi="Calibri" w:cs="Calibri"/>
+          <w:b/>
+          <w:u w:val="single" w:color="000000"/>
+        </w:rPr>
+        <w:t xml:space="preserve"> :</w:t>
+      </w:r>
+      <w:r>
+        <w:rPr>
+          <w:rFonts w:ascii="Calibri" w:eastAsia="Calibri" w:hAnsi="Calibri" w:cs="Calibri"/>
+          <w:b/>
+        </w:rPr>
+        <w:t xml:space="preserve"> </w:t>
+      </w:r>
+    </w:p>
+    <w:p>
+      <w:r>
+        <w:t xml:space="preserve"> </w:t>
+      </w:r>
+    </w:p>
+    <w:p>
+      <w:pPr>
+        <w:ind w:left="-5"/>
+      </w:pPr>
+      <w:r>
+        <w:lastRenderedPageBreak/>
+        <w:t>CREATE TABLE `</w:t>
+      </w:r>
+      <w:proofErr w:type="spellStart"/>
+      <w:r>
+        <w:t>famillefruit</w:t>
+      </w:r>
+      <w:proofErr w:type="spellEnd"/>
+      <w:r>
+        <w:t xml:space="preserve">` ( </w:t>
+      </w:r>
+    </w:p>
+    <w:p>
+      <w:pPr>
+        <w:ind w:left="-5"/>
+      </w:pPr>
+      <w:r>
+        <w:t xml:space="preserve">  `</w:t>
+      </w:r>
+      <w:proofErr w:type="spellStart"/>
+      <w:r>
+        <w:t>idFamilleFruit</w:t>
+      </w:r>
+      <w:proofErr w:type="spellEnd"/>
+      <w:r>
+        <w:t xml:space="preserve">` </w:t>
+      </w:r>
+      <w:proofErr w:type="spellStart"/>
+      <w:r>
+        <w:t>int</w:t>
+      </w:r>
+      <w:proofErr w:type="spellEnd"/>
+      <w:r>
+        <w:t xml:space="preserve">(11) NOT NULL, </w:t>
+      </w:r>
+    </w:p>
+    <w:p>
+      <w:pPr>
+        <w:ind w:left="-5"/>
+      </w:pPr>
+      <w:r>
+        <w:t xml:space="preserve">  `</w:t>
+      </w:r>
+      <w:proofErr w:type="spellStart"/>
+      <w:r>
+        <w:t>nomFamilleFruit</w:t>
+      </w:r>
+      <w:proofErr w:type="spellEnd"/>
+      <w:r>
+        <w:t xml:space="preserve">` varchar(40) NOT NULL </w:t>
+      </w:r>
+    </w:p>
+    <w:p>
+      <w:pPr>
+        <w:ind w:left="-5"/>
+      </w:pPr>
+      <w:r>
+        <w:t xml:space="preserve">) </w:t>
+      </w:r>
+    </w:p>
+    <w:p>
+      <w:pPr>
+        <w:spacing w:after="3"/>
+        <w:ind w:left="-5"/>
+      </w:pPr>
+      <w:r>
+        <w:rPr>
+          <w:rFonts w:ascii="Calibri" w:eastAsia="Calibri" w:hAnsi="Calibri" w:cs="Calibri"/>
+          <w:b/>
+          <w:u w:val="single" w:color="000000"/>
+        </w:rPr>
+        <w:t xml:space="preserve">Table </w:t>
+      </w:r>
+      <w:proofErr w:type="spellStart"/>
+      <w:r>
+        <w:rPr>
+          <w:rFonts w:ascii="Calibri" w:eastAsia="Calibri" w:hAnsi="Calibri" w:cs="Calibri"/>
+          <w:b/>
+          <w:u w:val="single" w:color="000000"/>
+        </w:rPr>
+        <w:t>FamilleLegume</w:t>
+      </w:r>
+      <w:proofErr w:type="spellEnd"/>
+      <w:r>
+        <w:rPr>
+          <w:rFonts w:ascii="Calibri" w:eastAsia="Calibri" w:hAnsi="Calibri" w:cs="Calibri"/>
+          <w:b/>
+          <w:u w:val="single" w:color="000000"/>
+        </w:rPr>
+        <w:t xml:space="preserve"> :</w:t>
+      </w:r>
+      <w:r>
+        <w:rPr>
+          <w:rFonts w:ascii="Calibri" w:eastAsia="Calibri" w:hAnsi="Calibri" w:cs="Calibri"/>
+          <w:b/>
+        </w:rPr>
+        <w:t xml:space="preserve"> </w:t>
+      </w:r>
+    </w:p>
+    <w:p>
+      <w:pPr>
+        <w:spacing w:after="158"/>
+      </w:pPr>
+      <w:r>
+        <w:t xml:space="preserve"> </w:t>
+      </w:r>
+    </w:p>
+    <w:p>
+      <w:pPr>
+        <w:ind w:left="-5"/>
+      </w:pPr>
+      <w:r>
+        <w:t>CREATE TABLE `</w:t>
+      </w:r>
+      <w:proofErr w:type="spellStart"/>
+      <w:r>
+        <w:t>famillelegume</w:t>
+      </w:r>
+      <w:proofErr w:type="spellEnd"/>
+      <w:r>
+        <w:t xml:space="preserve">` ( </w:t>
+      </w:r>
+    </w:p>
+    <w:p>
+      <w:pPr>
+        <w:ind w:left="-5"/>
+      </w:pPr>
+      <w:r>
+        <w:t xml:space="preserve">  `</w:t>
+      </w:r>
+      <w:proofErr w:type="spellStart"/>
+      <w:r>
+        <w:t>idFamilleLegume</w:t>
+      </w:r>
+      <w:proofErr w:type="spellEnd"/>
+      <w:r>
+        <w:t xml:space="preserve">` </w:t>
+      </w:r>
+      <w:proofErr w:type="spellStart"/>
+      <w:r>
+        <w:t>int</w:t>
+      </w:r>
+      <w:proofErr w:type="spellEnd"/>
+      <w:r>
+        <w:t xml:space="preserve">(11) NOT NULL, </w:t>
+      </w:r>
+    </w:p>
+    <w:p>
+      <w:pPr>
+        <w:ind w:left="-5"/>
+      </w:pPr>
+      <w:r>
+        <w:t xml:space="preserve">  `</w:t>
+      </w:r>
+      <w:proofErr w:type="spellStart"/>
+      <w:r>
+        <w:t>nomFamilleLeg</w:t>
+      </w:r>
+      <w:proofErr w:type="spellEnd"/>
+      <w:r>
+        <w:t xml:space="preserve">` varchar(40) NOT NULL </w:t>
+      </w:r>
+    </w:p>
+    <w:p>
+      <w:pPr>
+        <w:ind w:left="-5"/>
+      </w:pPr>
+      <w:r>
+        <w:t xml:space="preserve">) </w:t>
+      </w:r>
+    </w:p>
+    <w:p>
+      <w:pPr>
+        <w:spacing w:after="158"/>
+      </w:pPr>
+      <w:r>
+        <w:t xml:space="preserve"> </w:t>
+      </w:r>
+    </w:p>
+    <w:p>
+      <w:pPr>
+        <w:spacing w:after="3"/>
+        <w:ind w:left="-5"/>
+      </w:pPr>
+      <w:r>
+        <w:rPr>
+          <w:rFonts w:ascii="Calibri" w:eastAsia="Calibri" w:hAnsi="Calibri" w:cs="Calibri"/>
+          <w:b/>
+          <w:u w:val="single" w:color="000000"/>
+        </w:rPr>
+        <w:t>Table Fruit :</w:t>
+      </w:r>
+      <w:r>
+        <w:rPr>
+          <w:rFonts w:ascii="Calibri" w:eastAsia="Calibri" w:hAnsi="Calibri" w:cs="Calibri"/>
+          <w:b/>
+        </w:rPr>
+        <w:t xml:space="preserve"> </w:t>
+      </w:r>
+    </w:p>
+    <w:p>
+      <w:r>
+        <w:t xml:space="preserve"> </w:t>
+      </w:r>
+    </w:p>
+    <w:p>
+      <w:pPr>
+        <w:ind w:left="-5"/>
+      </w:pPr>
+      <w:r>
+        <w:t xml:space="preserve">CREATE TABLE `fruit` ( </w:t>
+      </w:r>
+    </w:p>
+    <w:p>
+      <w:pPr>
+        <w:ind w:left="-5"/>
+      </w:pPr>
+      <w:r>
+        <w:t xml:space="preserve">  `</w:t>
+      </w:r>
+      <w:proofErr w:type="spellStart"/>
+      <w:r>
+        <w:t>idFruit</w:t>
+      </w:r>
+      <w:proofErr w:type="spellEnd"/>
+      <w:r>
+        <w:t xml:space="preserve">` </w:t>
+      </w:r>
+      <w:proofErr w:type="spellStart"/>
+      <w:r>
+        <w:t>int</w:t>
+      </w:r>
+      <w:proofErr w:type="spellEnd"/>
+      <w:r>
+        <w:t xml:space="preserve">(11) NOT NULL, </w:t>
+      </w:r>
+    </w:p>
+    <w:p>
+      <w:pPr>
+        <w:ind w:left="-5"/>
+      </w:pPr>
+      <w:r>
+        <w:t xml:space="preserve">  `</w:t>
+      </w:r>
+      <w:proofErr w:type="spellStart"/>
+      <w:r>
+        <w:t>nomFruit</w:t>
+      </w:r>
+      <w:proofErr w:type="spellEnd"/>
+      <w:r>
+        <w:t xml:space="preserve">` varchar(30) NOT NULL, </w:t>
+      </w:r>
+    </w:p>
+    <w:p>
+      <w:pPr>
+        <w:ind w:left="-5"/>
+      </w:pPr>
+      <w:r>
+        <w:t xml:space="preserve">  `</w:t>
+      </w:r>
+      <w:proofErr w:type="spellStart"/>
+      <w:r>
+        <w:t>prixFruit</w:t>
+      </w:r>
+      <w:proofErr w:type="spellEnd"/>
+      <w:r>
+        <w:t xml:space="preserve">` </w:t>
+      </w:r>
+      <w:proofErr w:type="spellStart"/>
+      <w:r>
+        <w:t>int</w:t>
+      </w:r>
+      <w:proofErr w:type="spellEnd"/>
+      <w:r>
+        <w:t xml:space="preserve">(11) NOT NULL, </w:t>
+      </w:r>
+    </w:p>
+    <w:p>
+      <w:pPr>
+        <w:ind w:left="-5"/>
+      </w:pPr>
+      <w:r>
+        <w:t xml:space="preserve">  `</w:t>
+      </w:r>
+      <w:proofErr w:type="spellStart"/>
+      <w:r>
+        <w:t>detailVenteFruit</w:t>
+      </w:r>
+      <w:proofErr w:type="spellEnd"/>
+      <w:r>
+        <w:t xml:space="preserve">` varchar(30) NOT NULL, </w:t>
+      </w:r>
+    </w:p>
+    <w:p>
+      <w:pPr>
+        <w:ind w:left="-5"/>
+      </w:pPr>
+      <w:r>
+        <w:t xml:space="preserve">  `</w:t>
+      </w:r>
+      <w:proofErr w:type="spellStart"/>
+      <w:r>
+        <w:t>quantiteFruit</w:t>
+      </w:r>
+      <w:proofErr w:type="spellEnd"/>
+      <w:r>
+        <w:t xml:space="preserve">` </w:t>
+      </w:r>
+      <w:proofErr w:type="spellStart"/>
+      <w:r>
+        <w:t>int</w:t>
+      </w:r>
+      <w:proofErr w:type="spellEnd"/>
+      <w:r>
+        <w:t xml:space="preserve">(11) NOT NULL, </w:t>
+      </w:r>
+    </w:p>
+    <w:p>
+      <w:pPr>
+        <w:ind w:left="-5"/>
+      </w:pPr>
+      <w:r>
+        <w:t xml:space="preserve">  `</w:t>
+      </w:r>
+      <w:proofErr w:type="spellStart"/>
+      <w:r>
+        <w:t>nomPhotoFruit</w:t>
+      </w:r>
+      <w:proofErr w:type="spellEnd"/>
+      <w:r>
+        <w:t xml:space="preserve">` varchar(30) NOT NULL, </w:t>
+      </w:r>
+    </w:p>
+    <w:p>
+      <w:pPr>
+        <w:ind w:left="-5"/>
+      </w:pPr>
+      <w:r>
+        <w:t xml:space="preserve">  `</w:t>
+      </w:r>
+      <w:proofErr w:type="spellStart"/>
+      <w:r>
+        <w:t>descFruit</w:t>
+      </w:r>
+      <w:proofErr w:type="spellEnd"/>
+      <w:r>
+        <w:t xml:space="preserve">` </w:t>
+      </w:r>
+      <w:proofErr w:type="spellStart"/>
+      <w:r>
+        <w:t>text</w:t>
+      </w:r>
+      <w:proofErr w:type="spellEnd"/>
+      <w:r>
+        <w:t xml:space="preserve"> NOT NULL, </w:t>
+      </w:r>
+    </w:p>
+    <w:p>
+      <w:pPr>
+        <w:ind w:left="-5"/>
+      </w:pPr>
+      <w:r>
+        <w:t xml:space="preserve">  `</w:t>
+      </w:r>
+      <w:proofErr w:type="spellStart"/>
+      <w:r>
+        <w:t>saisonFruit</w:t>
+      </w:r>
+      <w:proofErr w:type="spellEnd"/>
+      <w:r>
+        <w:t xml:space="preserve">` </w:t>
+      </w:r>
+      <w:proofErr w:type="spellStart"/>
+      <w:r>
+        <w:t>int</w:t>
+      </w:r>
+      <w:proofErr w:type="spellEnd"/>
+      <w:r>
+        <w:t xml:space="preserve">(11) NOT NULL, </w:t>
+      </w:r>
+    </w:p>
+    <w:p>
+      <w:pPr>
+        <w:ind w:left="-5"/>
+      </w:pPr>
+      <w:r>
+        <w:t xml:space="preserve">  `</w:t>
+      </w:r>
+      <w:proofErr w:type="spellStart"/>
+      <w:r>
+        <w:t>familleFruit</w:t>
+      </w:r>
+      <w:proofErr w:type="spellEnd"/>
+      <w:r>
+        <w:t xml:space="preserve">` </w:t>
+      </w:r>
+      <w:proofErr w:type="spellStart"/>
+      <w:r>
+        <w:t>int</w:t>
+      </w:r>
+      <w:proofErr w:type="spellEnd"/>
+      <w:r>
+        <w:t xml:space="preserve">(11) NOT NULL </w:t>
+      </w:r>
+    </w:p>
+    <w:p>
+      <w:pPr>
+        <w:ind w:left="-5"/>
+      </w:pPr>
+      <w:r>
+        <w:t xml:space="preserve">) </w:t>
+      </w:r>
+    </w:p>
+    <w:p>
+      <w:r>
+        <w:t xml:space="preserve"> </w:t>
+      </w:r>
+    </w:p>
+    <w:p>
+      <w:pPr>
+        <w:spacing w:after="3"/>
+        <w:ind w:left="-5"/>
+      </w:pPr>
+      <w:r>
+        <w:rPr>
+          <w:rFonts w:ascii="Calibri" w:eastAsia="Calibri" w:hAnsi="Calibri" w:cs="Calibri"/>
+          <w:b/>
+          <w:u w:val="single" w:color="000000"/>
+        </w:rPr>
+        <w:t xml:space="preserve">Table </w:t>
+      </w:r>
+      <w:proofErr w:type="spellStart"/>
+      <w:r>
+        <w:rPr>
+          <w:rFonts w:ascii="Calibri" w:eastAsia="Calibri" w:hAnsi="Calibri" w:cs="Calibri"/>
+          <w:b/>
+          <w:u w:val="single" w:color="000000"/>
+        </w:rPr>
+        <w:t>GroupeMail</w:t>
+      </w:r>
+      <w:proofErr w:type="spellEnd"/>
+      <w:r>
+        <w:rPr>
+          <w:rFonts w:ascii="Calibri" w:eastAsia="Calibri" w:hAnsi="Calibri" w:cs="Calibri"/>
+          <w:b/>
+          <w:u w:val="single" w:color="000000"/>
+        </w:rPr>
+        <w:t xml:space="preserve"> :</w:t>
+      </w:r>
+      <w:r>
+        <w:rPr>
+          <w:rFonts w:ascii="Calibri" w:eastAsia="Calibri" w:hAnsi="Calibri" w:cs="Calibri"/>
+          <w:b/>
+        </w:rPr>
+        <w:t xml:space="preserve"> </w:t>
+      </w:r>
+    </w:p>
+    <w:p>
+      <w:pPr>
+        <w:spacing w:after="0"/>
+      </w:pPr>
+      <w:r>
+        <w:rPr>
+          <w:rFonts w:ascii="Calibri" w:eastAsia="Calibri" w:hAnsi="Calibri" w:cs="Calibri"/>
+          <w:b/>
+        </w:rPr>
+        <w:t xml:space="preserve"> </w:t>
+      </w:r>
+    </w:p>
+    <w:p>
+      <w:pPr>
+        <w:ind w:left="-5"/>
+      </w:pPr>
+      <w:r>
+        <w:t>CREATE TABLE `</w:t>
+      </w:r>
+      <w:proofErr w:type="spellStart"/>
+      <w:r>
+        <w:t>groupemail</w:t>
+      </w:r>
+      <w:proofErr w:type="spellEnd"/>
+      <w:r>
+        <w:t xml:space="preserve">` ( </w:t>
+      </w:r>
+    </w:p>
+    <w:p>
+      <w:pPr>
+        <w:ind w:left="-5"/>
+      </w:pPr>
+      <w:r>
+        <w:t xml:space="preserve">  `</w:t>
+      </w:r>
+      <w:proofErr w:type="spellStart"/>
+      <w:r>
+        <w:t>idGroupeMail</w:t>
+      </w:r>
+      <w:proofErr w:type="spellEnd"/>
+      <w:r>
+        <w:t xml:space="preserve">` </w:t>
+      </w:r>
+      <w:proofErr w:type="spellStart"/>
+      <w:r>
+        <w:t>int</w:t>
+      </w:r>
+      <w:proofErr w:type="spellEnd"/>
+      <w:r>
+        <w:t xml:space="preserve">(11) NOT NULL </w:t>
+      </w:r>
+    </w:p>
+    <w:p>
+      <w:pPr>
+        <w:ind w:left="-5"/>
+      </w:pPr>
+      <w:r>
+        <w:t xml:space="preserve">) </w:t>
+      </w:r>
+    </w:p>
+    <w:p>
+      <w:pPr>
+        <w:spacing w:after="3"/>
+        <w:ind w:left="-5"/>
+      </w:pPr>
+      <w:r>
+        <w:rPr>
+          <w:rFonts w:ascii="Calibri" w:eastAsia="Calibri" w:hAnsi="Calibri" w:cs="Calibri"/>
+          <w:b/>
+          <w:u w:val="single" w:color="000000"/>
+        </w:rPr>
+        <w:t xml:space="preserve">Table </w:t>
+      </w:r>
+      <w:proofErr w:type="spellStart"/>
+      <w:r>
+        <w:rPr>
+          <w:rFonts w:ascii="Calibri" w:eastAsia="Calibri" w:hAnsi="Calibri" w:cs="Calibri"/>
+          <w:b/>
+          <w:u w:val="single" w:color="000000"/>
+        </w:rPr>
+        <w:t>GroupeMailLiv</w:t>
+      </w:r>
+      <w:proofErr w:type="spellEnd"/>
+      <w:r>
+        <w:rPr>
+          <w:rFonts w:ascii="Calibri" w:eastAsia="Calibri" w:hAnsi="Calibri" w:cs="Calibri"/>
+          <w:b/>
+          <w:u w:val="single" w:color="000000"/>
+        </w:rPr>
+        <w:t xml:space="preserve"> :</w:t>
+      </w:r>
+      <w:r>
+        <w:rPr>
+          <w:rFonts w:ascii="Calibri" w:eastAsia="Calibri" w:hAnsi="Calibri" w:cs="Calibri"/>
+          <w:b/>
+        </w:rPr>
+        <w:t xml:space="preserve"> </w:t>
+      </w:r>
+    </w:p>
+    <w:p>
+      <w:pPr>
+        <w:spacing w:after="0"/>
+      </w:pPr>
+      <w:r>
+        <w:rPr>
+          <w:rFonts w:ascii="Calibri" w:eastAsia="Calibri" w:hAnsi="Calibri" w:cs="Calibri"/>
+          <w:b/>
+        </w:rPr>
+        <w:t xml:space="preserve"> </w:t>
+      </w:r>
+    </w:p>
+    <w:p>
+      <w:pPr>
+        <w:ind w:left="-5"/>
+      </w:pPr>
+      <w:r>
+        <w:t>CREATE TABLE `</w:t>
+      </w:r>
+      <w:proofErr w:type="spellStart"/>
+      <w:r>
+        <w:t>groupemailliv</w:t>
+      </w:r>
+      <w:proofErr w:type="spellEnd"/>
+      <w:r>
+        <w:t xml:space="preserve">` ( </w:t>
+      </w:r>
+    </w:p>
+    <w:p>
+      <w:pPr>
+        <w:ind w:left="-5"/>
+      </w:pPr>
+      <w:r>
+        <w:lastRenderedPageBreak/>
+        <w:t xml:space="preserve">  `</w:t>
+      </w:r>
+      <w:proofErr w:type="spellStart"/>
+      <w:r>
+        <w:t>idGroupe</w:t>
+      </w:r>
+      <w:proofErr w:type="spellEnd"/>
+      <w:r>
+        <w:t xml:space="preserve">` </w:t>
+      </w:r>
+      <w:proofErr w:type="spellStart"/>
+      <w:r>
+        <w:t>int</w:t>
+      </w:r>
+      <w:proofErr w:type="spellEnd"/>
+      <w:r>
+        <w:t xml:space="preserve">(11) NOT NULL, </w:t>
+      </w:r>
+    </w:p>
+    <w:p>
+      <w:pPr>
+        <w:ind w:left="-5"/>
+      </w:pPr>
+      <w:r>
+        <w:t xml:space="preserve">  `</w:t>
+      </w:r>
+      <w:proofErr w:type="spellStart"/>
+      <w:r>
+        <w:t>idMailG</w:t>
+      </w:r>
+      <w:proofErr w:type="spellEnd"/>
+      <w:r>
+        <w:t xml:space="preserve">` </w:t>
+      </w:r>
+      <w:proofErr w:type="spellStart"/>
+      <w:r>
+        <w:t>int</w:t>
+      </w:r>
+      <w:proofErr w:type="spellEnd"/>
+      <w:r>
+        <w:t xml:space="preserve">(11) NOT NULL </w:t>
+      </w:r>
+    </w:p>
+    <w:p>
+      <w:pPr>
+        <w:ind w:left="-5"/>
+      </w:pPr>
+      <w:r>
+        <w:t xml:space="preserve">) </w:t>
+      </w:r>
+    </w:p>
+    <w:p>
+      <w:pPr>
+        <w:spacing w:after="3"/>
+        <w:ind w:left="-5"/>
+      </w:pPr>
+      <w:r>
+        <w:rPr>
+          <w:rFonts w:ascii="Calibri" w:eastAsia="Calibri" w:hAnsi="Calibri" w:cs="Calibri"/>
+          <w:b/>
+          <w:u w:val="single" w:color="000000"/>
+        </w:rPr>
+        <w:t xml:space="preserve">Table </w:t>
+      </w:r>
+      <w:proofErr w:type="spellStart"/>
+      <w:r>
+        <w:rPr>
+          <w:rFonts w:ascii="Calibri" w:eastAsia="Calibri" w:hAnsi="Calibri" w:cs="Calibri"/>
+          <w:b/>
+          <w:u w:val="single" w:color="000000"/>
+        </w:rPr>
+        <w:t>Legume</w:t>
+      </w:r>
+      <w:proofErr w:type="spellEnd"/>
+      <w:r>
+        <w:rPr>
+          <w:rFonts w:ascii="Calibri" w:eastAsia="Calibri" w:hAnsi="Calibri" w:cs="Calibri"/>
+          <w:b/>
+          <w:u w:val="single" w:color="000000"/>
+        </w:rPr>
+        <w:t xml:space="preserve"> :</w:t>
+      </w:r>
+      <w:r>
+        <w:rPr>
+          <w:rFonts w:ascii="Calibri" w:eastAsia="Calibri" w:hAnsi="Calibri" w:cs="Calibri"/>
+          <w:b/>
+        </w:rPr>
+        <w:t xml:space="preserve"> </w:t>
+      </w:r>
+    </w:p>
+    <w:p>
+      <w:pPr>
+        <w:spacing w:after="0"/>
+      </w:pPr>
+      <w:r>
+        <w:t xml:space="preserve"> </w:t>
+      </w:r>
+    </w:p>
+    <w:p>
+      <w:pPr>
+        <w:ind w:left="-5"/>
+      </w:pPr>
+      <w:r>
+        <w:t>CREATE TABLE `</w:t>
+      </w:r>
+      <w:proofErr w:type="spellStart"/>
+      <w:r>
+        <w:t>legume</w:t>
+      </w:r>
+      <w:proofErr w:type="spellEnd"/>
+      <w:r>
+        <w:t xml:space="preserve">` ( </w:t>
+      </w:r>
+    </w:p>
+    <w:p>
+      <w:pPr>
+        <w:ind w:left="-5"/>
+      </w:pPr>
+      <w:r>
+        <w:t xml:space="preserve">  `</w:t>
+      </w:r>
+      <w:proofErr w:type="spellStart"/>
+      <w:r>
+        <w:t>idLegume</w:t>
+      </w:r>
+      <w:proofErr w:type="spellEnd"/>
+      <w:r>
+        <w:t xml:space="preserve">` </w:t>
+      </w:r>
+      <w:proofErr w:type="spellStart"/>
+      <w:r>
+        <w:t>int</w:t>
+      </w:r>
+      <w:proofErr w:type="spellEnd"/>
+      <w:r>
+        <w:t xml:space="preserve">(11) NOT NULL, </w:t>
+      </w:r>
+    </w:p>
+    <w:p>
+      <w:pPr>
+        <w:ind w:left="-5"/>
+      </w:pPr>
+      <w:r>
+        <w:t xml:space="preserve">  `</w:t>
+      </w:r>
+      <w:proofErr w:type="spellStart"/>
+      <w:r>
+        <w:t>nomLeg</w:t>
+      </w:r>
+      <w:proofErr w:type="spellEnd"/>
+      <w:r>
+        <w:t xml:space="preserve">` varchar(30) NOT NULL, </w:t>
+      </w:r>
+    </w:p>
+    <w:p>
+      <w:pPr>
+        <w:ind w:left="-5"/>
+      </w:pPr>
+      <w:r>
+        <w:t xml:space="preserve">  `</w:t>
+      </w:r>
+      <w:proofErr w:type="spellStart"/>
+      <w:r>
+        <w:t>prixLeg</w:t>
+      </w:r>
+      <w:proofErr w:type="spellEnd"/>
+      <w:r>
+        <w:t xml:space="preserve">` </w:t>
+      </w:r>
+      <w:proofErr w:type="spellStart"/>
+      <w:r>
+        <w:t>int</w:t>
+      </w:r>
+      <w:proofErr w:type="spellEnd"/>
+      <w:r>
+        <w:t xml:space="preserve">(11) NOT NULL, </w:t>
+      </w:r>
+    </w:p>
+    <w:p>
+      <w:pPr>
+        <w:ind w:left="-5"/>
+      </w:pPr>
+      <w:r>
+        <w:t xml:space="preserve">  `</w:t>
+      </w:r>
+      <w:proofErr w:type="spellStart"/>
+      <w:r>
+        <w:t>quantiteLeg</w:t>
+      </w:r>
+      <w:proofErr w:type="spellEnd"/>
+      <w:r>
+        <w:t xml:space="preserve">` </w:t>
+      </w:r>
+      <w:proofErr w:type="spellStart"/>
+      <w:r>
+        <w:t>int</w:t>
+      </w:r>
+      <w:proofErr w:type="spellEnd"/>
+      <w:r>
+        <w:t xml:space="preserve">(11) NOT NULL, </w:t>
+      </w:r>
+    </w:p>
+    <w:p>
+      <w:pPr>
+        <w:ind w:left="-5"/>
+      </w:pPr>
+      <w:r>
+        <w:t xml:space="preserve">  `</w:t>
+      </w:r>
+      <w:proofErr w:type="spellStart"/>
+      <w:r>
+        <w:t>detailVenteLeg</w:t>
+      </w:r>
+      <w:proofErr w:type="spellEnd"/>
+      <w:r>
+        <w:t xml:space="preserve">` varchar(30) NOT NULL, </w:t>
+      </w:r>
+    </w:p>
+    <w:p>
+      <w:pPr>
+        <w:ind w:left="-5"/>
+      </w:pPr>
+      <w:r>
+        <w:t xml:space="preserve">  `</w:t>
+      </w:r>
+      <w:proofErr w:type="spellStart"/>
+      <w:r>
+        <w:t>nomPhotoLeg</w:t>
+      </w:r>
+      <w:proofErr w:type="spellEnd"/>
+      <w:r>
+        <w:t xml:space="preserve">` varchar(30) NOT NULL, </w:t>
+      </w:r>
+    </w:p>
+    <w:p>
+      <w:pPr>
+        <w:ind w:left="-5"/>
+      </w:pPr>
+      <w:r>
+        <w:t xml:space="preserve">  `</w:t>
+      </w:r>
+      <w:proofErr w:type="spellStart"/>
+      <w:r>
+        <w:t>descLeg</w:t>
+      </w:r>
+      <w:proofErr w:type="spellEnd"/>
+      <w:r>
+        <w:t xml:space="preserve">` </w:t>
+      </w:r>
+      <w:proofErr w:type="spellStart"/>
+      <w:r>
+        <w:t>text</w:t>
+      </w:r>
+      <w:proofErr w:type="spellEnd"/>
+      <w:r>
+        <w:t xml:space="preserve"> NOT NULL, </w:t>
+      </w:r>
+    </w:p>
+    <w:p>
+      <w:pPr>
+        <w:ind w:left="-5"/>
+      </w:pPr>
+      <w:r>
+        <w:t xml:space="preserve">  `</w:t>
+      </w:r>
+      <w:proofErr w:type="spellStart"/>
+      <w:r>
+        <w:t>saisonLeg</w:t>
+      </w:r>
+      <w:proofErr w:type="spellEnd"/>
+      <w:r>
+        <w:t xml:space="preserve">` </w:t>
+      </w:r>
+      <w:proofErr w:type="spellStart"/>
+      <w:r>
+        <w:t>int</w:t>
+      </w:r>
+      <w:proofErr w:type="spellEnd"/>
+      <w:r>
+        <w:t xml:space="preserve">(11) NOT NULL, </w:t>
+      </w:r>
+    </w:p>
+    <w:p>
+      <w:pPr>
+        <w:ind w:left="-5"/>
+      </w:pPr>
+      <w:r>
+        <w:t xml:space="preserve">  `</w:t>
+      </w:r>
+      <w:proofErr w:type="spellStart"/>
+      <w:r>
+        <w:t>familleLeg</w:t>
+      </w:r>
+      <w:proofErr w:type="spellEnd"/>
+      <w:r>
+        <w:t xml:space="preserve">` </w:t>
+      </w:r>
+      <w:proofErr w:type="spellStart"/>
+      <w:r>
+        <w:t>int</w:t>
+      </w:r>
+      <w:proofErr w:type="spellEnd"/>
+      <w:r>
+        <w:t xml:space="preserve">(11) NOT NULL </w:t>
+      </w:r>
+    </w:p>
+    <w:p>
+      <w:pPr>
+        <w:ind w:left="-5"/>
+      </w:pPr>
+      <w:r>
+        <w:t xml:space="preserve">) </w:t>
+      </w:r>
+    </w:p>
+    <w:p>
+      <w:pPr>
+        <w:spacing w:after="3"/>
+        <w:ind w:left="-5"/>
+      </w:pPr>
+      <w:r>
+        <w:rPr>
+          <w:rFonts w:ascii="Calibri" w:eastAsia="Calibri" w:hAnsi="Calibri" w:cs="Calibri"/>
+          <w:b/>
+          <w:u w:val="single" w:color="000000"/>
+        </w:rPr>
+        <w:t xml:space="preserve">Table </w:t>
+      </w:r>
+      <w:proofErr w:type="spellStart"/>
+      <w:r>
+        <w:rPr>
+          <w:rFonts w:ascii="Calibri" w:eastAsia="Calibri" w:hAnsi="Calibri" w:cs="Calibri"/>
+          <w:b/>
+          <w:u w:val="single" w:color="000000"/>
+        </w:rPr>
+        <w:t>LigneLegCommande</w:t>
+      </w:r>
+      <w:proofErr w:type="spellEnd"/>
+      <w:r>
+        <w:rPr>
+          <w:rFonts w:ascii="Calibri" w:eastAsia="Calibri" w:hAnsi="Calibri" w:cs="Calibri"/>
+          <w:b/>
+          <w:u w:val="single" w:color="000000"/>
+        </w:rPr>
+        <w:t xml:space="preserve"> :</w:t>
+      </w:r>
+      <w:r>
+        <w:rPr>
+          <w:rFonts w:ascii="Calibri" w:eastAsia="Calibri" w:hAnsi="Calibri" w:cs="Calibri"/>
+          <w:b/>
+        </w:rPr>
+        <w:t xml:space="preserve"> </w:t>
+      </w:r>
+    </w:p>
+    <w:p>
+      <w:r>
+        <w:t xml:space="preserve"> </w:t>
+      </w:r>
+    </w:p>
+    <w:p>
+      <w:pPr>
+        <w:ind w:left="-5"/>
+      </w:pPr>
+      <w:r>
+        <w:t>CREATE TABLE `</w:t>
+      </w:r>
+      <w:proofErr w:type="spellStart"/>
+      <w:r>
+        <w:t>lignelegcommande</w:t>
+      </w:r>
+      <w:proofErr w:type="spellEnd"/>
+      <w:r>
+        <w:t xml:space="preserve">` ( </w:t>
+      </w:r>
+    </w:p>
+    <w:p>
+      <w:pPr>
+        <w:ind w:left="-5"/>
+      </w:pPr>
+      <w:r>
+        <w:t xml:space="preserve">  `</w:t>
+      </w:r>
+      <w:proofErr w:type="spellStart"/>
+      <w:r>
+        <w:t>legumeLigne</w:t>
+      </w:r>
+      <w:proofErr w:type="spellEnd"/>
+      <w:r>
+        <w:t xml:space="preserve">` </w:t>
+      </w:r>
+      <w:proofErr w:type="spellStart"/>
+      <w:r>
+        <w:t>int</w:t>
+      </w:r>
+      <w:proofErr w:type="spellEnd"/>
+      <w:r>
+        <w:t xml:space="preserve">(11) NOT NULL, </w:t>
+      </w:r>
+    </w:p>
+    <w:p>
+      <w:pPr>
+        <w:ind w:left="-5"/>
+      </w:pPr>
+      <w:r>
+        <w:t xml:space="preserve">  `</w:t>
+      </w:r>
+      <w:proofErr w:type="spellStart"/>
+      <w:r>
+        <w:t>clientLigneLegCom</w:t>
+      </w:r>
+      <w:proofErr w:type="spellEnd"/>
+      <w:r>
+        <w:t xml:space="preserve">` </w:t>
+      </w:r>
+      <w:proofErr w:type="spellStart"/>
+      <w:r>
+        <w:t>int</w:t>
+      </w:r>
+      <w:proofErr w:type="spellEnd"/>
+      <w:r>
+        <w:t xml:space="preserve">(11) NOT NULL, </w:t>
+      </w:r>
+    </w:p>
+    <w:p>
+      <w:pPr>
+        <w:ind w:left="-5"/>
+      </w:pPr>
+      <w:r>
+        <w:t xml:space="preserve">  `</w:t>
+      </w:r>
+      <w:proofErr w:type="spellStart"/>
+      <w:r>
+        <w:t>commandeLegFruitCom</w:t>
+      </w:r>
+      <w:proofErr w:type="spellEnd"/>
+      <w:r>
+        <w:t xml:space="preserve">` </w:t>
+      </w:r>
+      <w:proofErr w:type="spellStart"/>
+      <w:r>
+        <w:t>int</w:t>
+      </w:r>
+      <w:proofErr w:type="spellEnd"/>
+      <w:r>
+        <w:t xml:space="preserve">(11) NOT NULL, </w:t>
+      </w:r>
+    </w:p>
+    <w:p>
+      <w:pPr>
+        <w:ind w:left="-5"/>
+      </w:pPr>
+      <w:r>
+        <w:t xml:space="preserve">  `</w:t>
+      </w:r>
+      <w:proofErr w:type="spellStart"/>
+      <w:r>
+        <w:t>quantiteLegCom</w:t>
+      </w:r>
+      <w:proofErr w:type="spellEnd"/>
+      <w:r>
+        <w:t xml:space="preserve">` </w:t>
+      </w:r>
+      <w:proofErr w:type="spellStart"/>
+      <w:r>
+        <w:t>int</w:t>
+      </w:r>
+      <w:proofErr w:type="spellEnd"/>
+      <w:r>
+        <w:t xml:space="preserve">(11) NOT NULL </w:t>
+      </w:r>
+    </w:p>
+    <w:p>
+      <w:pPr>
+        <w:ind w:left="-5"/>
+      </w:pPr>
+      <w:r>
+        <w:t xml:space="preserve">) </w:t>
+      </w:r>
+    </w:p>
+    <w:p>
+      <w:pPr>
+        <w:spacing w:after="3"/>
+        <w:ind w:left="-5"/>
+      </w:pPr>
+      <w:r>
+        <w:rPr>
+          <w:rFonts w:ascii="Calibri" w:eastAsia="Calibri" w:hAnsi="Calibri" w:cs="Calibri"/>
+          <w:b/>
+          <w:u w:val="single" w:color="000000"/>
+        </w:rPr>
+        <w:t xml:space="preserve">Table </w:t>
+      </w:r>
+      <w:proofErr w:type="spellStart"/>
+      <w:r>
+        <w:rPr>
+          <w:rFonts w:ascii="Calibri" w:eastAsia="Calibri" w:hAnsi="Calibri" w:cs="Calibri"/>
+          <w:b/>
+          <w:u w:val="single" w:color="000000"/>
+        </w:rPr>
+        <w:t>LigneFruitCommande</w:t>
+      </w:r>
+      <w:proofErr w:type="spellEnd"/>
+      <w:r>
+        <w:rPr>
+          <w:rFonts w:ascii="Calibri" w:eastAsia="Calibri" w:hAnsi="Calibri" w:cs="Calibri"/>
+          <w:b/>
+          <w:u w:val="single" w:color="000000"/>
+        </w:rPr>
+        <w:t xml:space="preserve"> :</w:t>
+      </w:r>
+      <w:r>
+        <w:rPr>
+          <w:rFonts w:ascii="Calibri" w:eastAsia="Calibri" w:hAnsi="Calibri" w:cs="Calibri"/>
+          <w:b/>
+        </w:rPr>
+        <w:t xml:space="preserve"> </w:t>
+      </w:r>
+    </w:p>
+    <w:p>
+      <w:r>
+        <w:t xml:space="preserve"> </w:t>
+      </w:r>
+    </w:p>
+    <w:p>
+      <w:pPr>
+        <w:ind w:left="-5"/>
+      </w:pPr>
+      <w:r>
+        <w:t>CREATE TABLE `</w:t>
+      </w:r>
+      <w:proofErr w:type="spellStart"/>
+      <w:r>
+        <w:t>lignefruitcommande</w:t>
+      </w:r>
+      <w:proofErr w:type="spellEnd"/>
+      <w:r>
+        <w:t xml:space="preserve">` ( </w:t>
+      </w:r>
+    </w:p>
+    <w:p>
+      <w:pPr>
+        <w:ind w:left="-5"/>
+      </w:pPr>
+      <w:r>
+        <w:t xml:space="preserve">  `</w:t>
+      </w:r>
+      <w:proofErr w:type="spellStart"/>
+      <w:r>
+        <w:t>fruitLigne</w:t>
+      </w:r>
+      <w:proofErr w:type="spellEnd"/>
+      <w:r>
+        <w:t xml:space="preserve">` </w:t>
+      </w:r>
+      <w:proofErr w:type="spellStart"/>
+      <w:r>
+        <w:t>int</w:t>
+      </w:r>
+      <w:proofErr w:type="spellEnd"/>
+      <w:r>
+        <w:t xml:space="preserve">(11) NOT NULL, </w:t>
+      </w:r>
+    </w:p>
+    <w:p>
+      <w:pPr>
+        <w:ind w:left="-5"/>
+      </w:pPr>
+      <w:r>
+        <w:t xml:space="preserve">  `</w:t>
+      </w:r>
+      <w:proofErr w:type="spellStart"/>
+      <w:r>
+        <w:t>clientLigneFruitCom</w:t>
+      </w:r>
+      <w:proofErr w:type="spellEnd"/>
+      <w:r>
+        <w:t xml:space="preserve">` </w:t>
+      </w:r>
+      <w:proofErr w:type="spellStart"/>
+      <w:r>
+        <w:t>int</w:t>
+      </w:r>
+      <w:proofErr w:type="spellEnd"/>
+      <w:r>
+        <w:t xml:space="preserve">(11) NOT NULL, </w:t>
+      </w:r>
+    </w:p>
+    <w:p>
+      <w:pPr>
+        <w:ind w:left="-5"/>
+      </w:pPr>
+      <w:r>
+        <w:t xml:space="preserve">  `</w:t>
+      </w:r>
+      <w:proofErr w:type="spellStart"/>
+      <w:r>
+        <w:t>commandeLigneFruitCom</w:t>
+      </w:r>
+      <w:proofErr w:type="spellEnd"/>
+      <w:r>
+        <w:t xml:space="preserve">` </w:t>
+      </w:r>
+      <w:proofErr w:type="spellStart"/>
+      <w:r>
+        <w:t>int</w:t>
+      </w:r>
+      <w:proofErr w:type="spellEnd"/>
+      <w:r>
+        <w:t xml:space="preserve">(11) NOT NULL, </w:t>
+      </w:r>
+    </w:p>
+    <w:p>
+      <w:pPr>
+        <w:ind w:left="-5"/>
+      </w:pPr>
+      <w:r>
+        <w:t xml:space="preserve">  `</w:t>
+      </w:r>
+      <w:proofErr w:type="spellStart"/>
+      <w:r>
+        <w:t>quantiteFruitCom</w:t>
+      </w:r>
+      <w:proofErr w:type="spellEnd"/>
+      <w:r>
+        <w:t xml:space="preserve">` </w:t>
+      </w:r>
+      <w:proofErr w:type="spellStart"/>
+      <w:r>
+        <w:t>int</w:t>
+      </w:r>
+      <w:proofErr w:type="spellEnd"/>
+      <w:r>
+        <w:t xml:space="preserve">(11) NOT NULL </w:t>
+      </w:r>
+    </w:p>
+    <w:p>
+      <w:pPr>
+        <w:ind w:left="-5"/>
+      </w:pPr>
+      <w:r>
+        <w:t xml:space="preserve">) </w:t>
+      </w:r>
+    </w:p>
+    <w:p>
+      <w:pPr>
+        <w:spacing w:after="3"/>
+        <w:ind w:left="-5"/>
+      </w:pPr>
+      <w:r>
+        <w:rPr>
+          <w:rFonts w:ascii="Calibri" w:eastAsia="Calibri" w:hAnsi="Calibri" w:cs="Calibri"/>
+          <w:b/>
+          <w:u w:val="single" w:color="000000"/>
+        </w:rPr>
+        <w:lastRenderedPageBreak/>
+        <w:t xml:space="preserve">Table </w:t>
+      </w:r>
+      <w:proofErr w:type="spellStart"/>
+      <w:r>
+        <w:rPr>
+          <w:rFonts w:ascii="Calibri" w:eastAsia="Calibri" w:hAnsi="Calibri" w:cs="Calibri"/>
+          <w:b/>
+          <w:u w:val="single" w:color="000000"/>
+        </w:rPr>
+        <w:t>LignePanierFruit</w:t>
+      </w:r>
+      <w:proofErr w:type="spellEnd"/>
+      <w:r>
+        <w:rPr>
+          <w:rFonts w:ascii="Calibri" w:eastAsia="Calibri" w:hAnsi="Calibri" w:cs="Calibri"/>
+          <w:b/>
+          <w:u w:val="single" w:color="000000"/>
+        </w:rPr>
+        <w:t xml:space="preserve"> :</w:t>
+      </w:r>
+      <w:r>
+        <w:rPr>
+          <w:rFonts w:ascii="Calibri" w:eastAsia="Calibri" w:hAnsi="Calibri" w:cs="Calibri"/>
+          <w:b/>
+        </w:rPr>
+        <w:t xml:space="preserve"> </w:t>
+      </w:r>
+    </w:p>
+    <w:p>
+      <w:pPr>
+        <w:spacing w:after="0"/>
+      </w:pPr>
+      <w:r>
+        <w:t xml:space="preserve"> </w:t>
+      </w:r>
+    </w:p>
+    <w:p>
+      <w:pPr>
+        <w:ind w:left="-5"/>
+      </w:pPr>
+      <w:r>
+        <w:t>CREATE TABLE `</w:t>
+      </w:r>
+      <w:proofErr w:type="spellStart"/>
+      <w:r>
+        <w:t>lignepanierfruit</w:t>
+      </w:r>
+      <w:proofErr w:type="spellEnd"/>
+      <w:r>
+        <w:t xml:space="preserve">` ( </w:t>
+      </w:r>
+    </w:p>
+    <w:p>
+      <w:pPr>
+        <w:ind w:left="-5"/>
+      </w:pPr>
+      <w:r>
+        <w:t xml:space="preserve">  `</w:t>
+      </w:r>
+      <w:proofErr w:type="spellStart"/>
+      <w:r>
+        <w:t>fruitLigneP</w:t>
+      </w:r>
+      <w:proofErr w:type="spellEnd"/>
+      <w:r>
+        <w:t xml:space="preserve">` </w:t>
+      </w:r>
+      <w:proofErr w:type="spellStart"/>
+      <w:r>
+        <w:t>int</w:t>
+      </w:r>
+      <w:proofErr w:type="spellEnd"/>
+      <w:r>
+        <w:t xml:space="preserve">(11) NOT NULL, </w:t>
+      </w:r>
+    </w:p>
+    <w:p>
+      <w:pPr>
+        <w:ind w:left="-5"/>
+      </w:pPr>
+      <w:r>
+        <w:t xml:space="preserve">  `</w:t>
+      </w:r>
+      <w:proofErr w:type="spellStart"/>
+      <w:r>
+        <w:t>clientLigneP</w:t>
+      </w:r>
+      <w:proofErr w:type="spellEnd"/>
+      <w:r>
+        <w:t xml:space="preserve">` </w:t>
+      </w:r>
+      <w:proofErr w:type="spellStart"/>
+      <w:r>
+        <w:t>int</w:t>
+      </w:r>
+      <w:proofErr w:type="spellEnd"/>
+      <w:r>
+        <w:t xml:space="preserve">(11) NOT NULL, </w:t>
+      </w:r>
+    </w:p>
+    <w:p>
+      <w:pPr>
+        <w:ind w:left="-5"/>
+      </w:pPr>
+      <w:r>
+        <w:t xml:space="preserve">  `</w:t>
+      </w:r>
+      <w:proofErr w:type="spellStart"/>
+      <w:r>
+        <w:t>panierLigneP</w:t>
+      </w:r>
+      <w:proofErr w:type="spellEnd"/>
+      <w:r>
+        <w:t xml:space="preserve">` </w:t>
+      </w:r>
+      <w:proofErr w:type="spellStart"/>
+      <w:r>
+        <w:t>int</w:t>
+      </w:r>
+      <w:proofErr w:type="spellEnd"/>
+      <w:r>
+        <w:t xml:space="preserve">(11) NOT NULL, </w:t>
+      </w:r>
+    </w:p>
+    <w:p>
+      <w:pPr>
+        <w:ind w:left="-5"/>
+      </w:pPr>
+      <w:r>
+        <w:t xml:space="preserve">  `</w:t>
+      </w:r>
+      <w:proofErr w:type="spellStart"/>
+      <w:r>
+        <w:t>quantiteFruitP</w:t>
+      </w:r>
+      <w:proofErr w:type="spellEnd"/>
+      <w:r>
+        <w:t xml:space="preserve">` </w:t>
+      </w:r>
+      <w:proofErr w:type="spellStart"/>
+      <w:r>
+        <w:t>int</w:t>
+      </w:r>
+      <w:proofErr w:type="spellEnd"/>
+      <w:r>
+        <w:t xml:space="preserve">(11) NOT NULL </w:t>
+      </w:r>
+    </w:p>
+    <w:p>
+      <w:pPr>
+        <w:ind w:left="-5"/>
+      </w:pPr>
+      <w:r>
+        <w:t xml:space="preserve">) </w:t>
+      </w:r>
+    </w:p>
+    <w:p>
+      <w:pPr>
+        <w:spacing w:after="3"/>
+        <w:ind w:left="-5"/>
+      </w:pPr>
+      <w:r>
+        <w:rPr>
+          <w:rFonts w:ascii="Calibri" w:eastAsia="Calibri" w:hAnsi="Calibri" w:cs="Calibri"/>
+          <w:b/>
+          <w:u w:val="single" w:color="000000"/>
+        </w:rPr>
+        <w:t xml:space="preserve">Table </w:t>
+      </w:r>
+      <w:proofErr w:type="spellStart"/>
+      <w:r>
+        <w:rPr>
+          <w:rFonts w:ascii="Calibri" w:eastAsia="Calibri" w:hAnsi="Calibri" w:cs="Calibri"/>
+          <w:b/>
+          <w:u w:val="single" w:color="000000"/>
+        </w:rPr>
+        <w:t>LignePanierLeg</w:t>
+      </w:r>
+      <w:proofErr w:type="spellEnd"/>
+      <w:r>
+        <w:rPr>
+          <w:rFonts w:ascii="Calibri" w:eastAsia="Calibri" w:hAnsi="Calibri" w:cs="Calibri"/>
+          <w:b/>
+          <w:u w:val="single" w:color="000000"/>
+        </w:rPr>
+        <w:t xml:space="preserve"> :</w:t>
+      </w:r>
+      <w:r>
+        <w:rPr>
+          <w:rFonts w:ascii="Calibri" w:eastAsia="Calibri" w:hAnsi="Calibri" w:cs="Calibri"/>
+          <w:b/>
+        </w:rPr>
+        <w:t xml:space="preserve"> </w:t>
+      </w:r>
+    </w:p>
+    <w:p>
+      <w:r>
+        <w:t xml:space="preserve"> </w:t>
+      </w:r>
+    </w:p>
+    <w:p>
+      <w:pPr>
+        <w:ind w:left="-5"/>
+      </w:pPr>
+      <w:r>
+        <w:t>CREATE TABLE `</w:t>
+      </w:r>
+      <w:proofErr w:type="spellStart"/>
+      <w:r>
+        <w:t>lignepanierleg</w:t>
+      </w:r>
+      <w:proofErr w:type="spellEnd"/>
+      <w:r>
+        <w:t xml:space="preserve">` ( </w:t>
+      </w:r>
+    </w:p>
+    <w:p>
+      <w:pPr>
+        <w:ind w:left="-5"/>
+      </w:pPr>
+      <w:r>
+        <w:t xml:space="preserve">  `</w:t>
+      </w:r>
+      <w:proofErr w:type="spellStart"/>
+      <w:r>
+        <w:t>legLigneP</w:t>
+      </w:r>
+      <w:proofErr w:type="spellEnd"/>
+      <w:r>
+        <w:t xml:space="preserve">` </w:t>
+      </w:r>
+      <w:proofErr w:type="spellStart"/>
+      <w:r>
+        <w:t>int</w:t>
+      </w:r>
+      <w:proofErr w:type="spellEnd"/>
+      <w:r>
+        <w:t xml:space="preserve">(11) NOT NULL, </w:t>
+      </w:r>
+    </w:p>
+    <w:p>
+      <w:pPr>
+        <w:ind w:left="-5"/>
+      </w:pPr>
+      <w:r>
+        <w:t xml:space="preserve">  `</w:t>
+      </w:r>
+      <w:proofErr w:type="spellStart"/>
+      <w:r>
+        <w:t>clientLigneLegP</w:t>
+      </w:r>
+      <w:proofErr w:type="spellEnd"/>
+      <w:r>
+        <w:t xml:space="preserve">` </w:t>
+      </w:r>
+      <w:proofErr w:type="spellStart"/>
+      <w:r>
+        <w:t>int</w:t>
+      </w:r>
+      <w:proofErr w:type="spellEnd"/>
+      <w:r>
+        <w:t xml:space="preserve">(11) NOT NULL, </w:t>
+      </w:r>
+    </w:p>
+    <w:p>
+      <w:pPr>
+        <w:ind w:left="-5"/>
+      </w:pPr>
+      <w:r>
+        <w:t xml:space="preserve">  `</w:t>
+      </w:r>
+      <w:proofErr w:type="spellStart"/>
+      <w:r>
+        <w:t>panierLigneLegP</w:t>
+      </w:r>
+      <w:proofErr w:type="spellEnd"/>
+      <w:r>
+        <w:t xml:space="preserve">` </w:t>
+      </w:r>
+      <w:proofErr w:type="spellStart"/>
+      <w:r>
+        <w:t>int</w:t>
+      </w:r>
+      <w:proofErr w:type="spellEnd"/>
+      <w:r>
+        <w:t xml:space="preserve">(11) NOT NULL, </w:t>
+      </w:r>
+    </w:p>
+    <w:p>
+      <w:pPr>
+        <w:ind w:left="-5"/>
+      </w:pPr>
+      <w:r>
+        <w:t xml:space="preserve">  `</w:t>
+      </w:r>
+      <w:proofErr w:type="spellStart"/>
+      <w:r>
+        <w:t>quantiteLegP</w:t>
+      </w:r>
+      <w:proofErr w:type="spellEnd"/>
+      <w:r>
+        <w:t xml:space="preserve">` </w:t>
+      </w:r>
+      <w:proofErr w:type="spellStart"/>
+      <w:r>
+        <w:t>int</w:t>
+      </w:r>
+      <w:proofErr w:type="spellEnd"/>
+      <w:r>
+        <w:t xml:space="preserve">(11) NOT NULL </w:t>
+      </w:r>
+    </w:p>
+    <w:p>
+      <w:pPr>
+        <w:ind w:left="-5"/>
+      </w:pPr>
+      <w:r>
+        <w:t xml:space="preserve">) </w:t>
+      </w:r>
+    </w:p>
+    <w:p>
+      <w:pPr>
+        <w:spacing w:after="158"/>
+      </w:pPr>
+    </w:p>
+    <w:p>
+      <w:pPr>
+        <w:spacing w:after="3"/>
+        <w:ind w:left="-5"/>
+      </w:pPr>
+      <w:r>
+        <w:rPr>
+          <w:rFonts w:ascii="Calibri" w:eastAsia="Calibri" w:hAnsi="Calibri" w:cs="Calibri"/>
+          <w:b/>
+          <w:u w:val="single" w:color="000000"/>
+        </w:rPr>
+        <w:t>Table Livraison :</w:t>
+      </w:r>
+      <w:r>
+        <w:rPr>
+          <w:rFonts w:ascii="Calibri" w:eastAsia="Calibri" w:hAnsi="Calibri" w:cs="Calibri"/>
+          <w:b/>
+        </w:rPr>
+        <w:t xml:space="preserve"> </w:t>
+      </w:r>
+    </w:p>
+    <w:p>
+      <w:pPr>
+        <w:spacing w:after="161"/>
+      </w:pPr>
+      <w:r>
+        <w:t xml:space="preserve"> </w:t>
+      </w:r>
+    </w:p>
+    <w:p>
+      <w:pPr>
+        <w:ind w:left="-5"/>
+      </w:pPr>
+      <w:r>
+        <w:t xml:space="preserve">CREATE TABLE `livraison` ( </w:t>
+      </w:r>
+    </w:p>
+    <w:p>
+      <w:pPr>
+        <w:ind w:left="-5"/>
+      </w:pPr>
+      <w:r>
+        <w:t xml:space="preserve">  `</w:t>
+      </w:r>
+      <w:proofErr w:type="spellStart"/>
+      <w:r>
+        <w:t>idLivraison</w:t>
+      </w:r>
+      <w:proofErr w:type="spellEnd"/>
+      <w:r>
+        <w:t xml:space="preserve">` </w:t>
+      </w:r>
+      <w:proofErr w:type="spellStart"/>
+      <w:r>
+        <w:t>int</w:t>
+      </w:r>
+      <w:proofErr w:type="spellEnd"/>
+      <w:r>
+        <w:t xml:space="preserve">(11) NOT NULL, </w:t>
+      </w:r>
+    </w:p>
+    <w:p>
+      <w:pPr>
+        <w:ind w:left="-5"/>
+      </w:pPr>
+      <w:r>
+        <w:t xml:space="preserve">  `</w:t>
+      </w:r>
+      <w:proofErr w:type="spellStart"/>
+      <w:r>
+        <w:t>adresseChoisie</w:t>
+      </w:r>
+      <w:proofErr w:type="spellEnd"/>
+      <w:r>
+        <w:t xml:space="preserve">` </w:t>
+      </w:r>
+      <w:proofErr w:type="spellStart"/>
+      <w:r>
+        <w:t>int</w:t>
+      </w:r>
+      <w:proofErr w:type="spellEnd"/>
+      <w:r>
+        <w:t xml:space="preserve">(11) NOT NULL, </w:t>
+      </w:r>
+    </w:p>
+    <w:p>
+      <w:pPr>
+        <w:ind w:left="-5"/>
+      </w:pPr>
+      <w:r>
+        <w:t xml:space="preserve">  `</w:t>
+      </w:r>
+      <w:proofErr w:type="spellStart"/>
+      <w:r>
+        <w:t>dateLivraison</w:t>
+      </w:r>
+      <w:proofErr w:type="spellEnd"/>
+      <w:r>
+        <w:t xml:space="preserve">` date NOT NULL, </w:t>
+      </w:r>
+    </w:p>
+    <w:p>
+      <w:pPr>
+        <w:ind w:left="-5"/>
+      </w:pPr>
+      <w:r>
+        <w:t xml:space="preserve">  `</w:t>
+      </w:r>
+      <w:proofErr w:type="spellStart"/>
+      <w:r>
+        <w:t>groupeMailLiv</w:t>
+      </w:r>
+      <w:proofErr w:type="spellEnd"/>
+      <w:r>
+        <w:t xml:space="preserve">` </w:t>
+      </w:r>
+      <w:proofErr w:type="spellStart"/>
+      <w:r>
+        <w:t>int</w:t>
+      </w:r>
+      <w:proofErr w:type="spellEnd"/>
+      <w:r>
+        <w:t xml:space="preserve">(11) NOT NULL, </w:t>
+      </w:r>
+    </w:p>
+    <w:p>
+      <w:pPr>
+        <w:ind w:left="-5"/>
+      </w:pPr>
+      <w:r>
+        <w:t xml:space="preserve">  `</w:t>
+      </w:r>
+      <w:proofErr w:type="spellStart"/>
+      <w:r>
+        <w:t>typeLiv</w:t>
+      </w:r>
+      <w:proofErr w:type="spellEnd"/>
+      <w:r>
+        <w:t xml:space="preserve">` </w:t>
+      </w:r>
+      <w:proofErr w:type="spellStart"/>
+      <w:r>
+        <w:t>int</w:t>
+      </w:r>
+      <w:proofErr w:type="spellEnd"/>
+      <w:r>
+        <w:t xml:space="preserve">(11) NOT NULL </w:t>
+      </w:r>
+    </w:p>
+    <w:p>
+      <w:pPr>
+        <w:ind w:left="-5"/>
+      </w:pPr>
+      <w:r>
+        <w:t xml:space="preserve">) </w:t>
+      </w:r>
+    </w:p>
+    <w:p>
+      <w:pPr>
+        <w:spacing w:after="158"/>
+      </w:pPr>
+      <w:r>
+        <w:t xml:space="preserve"> </w:t>
+      </w:r>
+    </w:p>
+    <w:p>
+      <w:pPr>
+        <w:spacing w:after="3"/>
+        <w:ind w:left="-5"/>
+      </w:pPr>
+      <w:r>
+        <w:rPr>
+          <w:rFonts w:ascii="Calibri" w:eastAsia="Calibri" w:hAnsi="Calibri" w:cs="Calibri"/>
+          <w:b/>
+          <w:u w:val="single" w:color="000000"/>
+        </w:rPr>
+        <w:t>Table Mail :</w:t>
+      </w:r>
+      <w:r>
+        <w:rPr>
+          <w:rFonts w:ascii="Calibri" w:eastAsia="Calibri" w:hAnsi="Calibri" w:cs="Calibri"/>
+          <w:b/>
+        </w:rPr>
+        <w:t xml:space="preserve"> </w:t>
+      </w:r>
+    </w:p>
+    <w:p>
+      <w:pPr>
+        <w:spacing w:after="0"/>
+      </w:pPr>
+      <w:r>
+        <w:t xml:space="preserve"> </w:t>
+      </w:r>
+    </w:p>
+    <w:p>
+      <w:pPr>
+        <w:ind w:left="-5"/>
+      </w:pPr>
+      <w:r>
+        <w:t xml:space="preserve">CREATE TABLE `mail` ( </w:t>
+      </w:r>
+    </w:p>
+    <w:p>
+      <w:pPr>
+        <w:ind w:left="-5"/>
+      </w:pPr>
+      <w:r>
+        <w:t xml:space="preserve">  `</w:t>
+      </w:r>
+      <w:proofErr w:type="spellStart"/>
+      <w:r>
+        <w:t>idMail</w:t>
+      </w:r>
+      <w:proofErr w:type="spellEnd"/>
+      <w:r>
+        <w:t xml:space="preserve">` </w:t>
+      </w:r>
+      <w:proofErr w:type="spellStart"/>
+      <w:r>
+        <w:t>int</w:t>
+      </w:r>
+      <w:proofErr w:type="spellEnd"/>
+      <w:r>
+        <w:t xml:space="preserve">(11) NOT NULL, </w:t>
+      </w:r>
+    </w:p>
+    <w:p>
+      <w:pPr>
+        <w:ind w:left="-5"/>
+      </w:pPr>
+      <w:r>
+        <w:t xml:space="preserve">  `mail` varchar(40) NOT NULL </w:t>
+      </w:r>
+    </w:p>
+    <w:p>
+      <w:pPr>
+        <w:ind w:left="-5"/>
+      </w:pPr>
+      <w:r>
+        <w:t xml:space="preserve">) </w:t>
+      </w:r>
+    </w:p>
+    <w:p>
+      <w:pPr>
+        <w:spacing w:after="3"/>
+        <w:ind w:left="-5"/>
+      </w:pPr>
+      <w:r>
+        <w:rPr>
+          <w:rFonts w:ascii="Calibri" w:eastAsia="Calibri" w:hAnsi="Calibri" w:cs="Calibri"/>
+          <w:b/>
+          <w:u w:val="single" w:color="000000"/>
+        </w:rPr>
+        <w:lastRenderedPageBreak/>
+        <w:t xml:space="preserve">Table </w:t>
+      </w:r>
+      <w:proofErr w:type="spellStart"/>
+      <w:r>
+        <w:rPr>
+          <w:rFonts w:ascii="Calibri" w:eastAsia="Calibri" w:hAnsi="Calibri" w:cs="Calibri"/>
+          <w:b/>
+          <w:u w:val="single" w:color="000000"/>
+        </w:rPr>
+        <w:t>PanierClient</w:t>
+      </w:r>
+      <w:proofErr w:type="spellEnd"/>
+      <w:r>
+        <w:rPr>
+          <w:rFonts w:ascii="Calibri" w:eastAsia="Calibri" w:hAnsi="Calibri" w:cs="Calibri"/>
+          <w:b/>
+          <w:u w:val="single" w:color="000000"/>
+        </w:rPr>
+        <w:t xml:space="preserve"> :</w:t>
+      </w:r>
+      <w:r>
+        <w:rPr>
+          <w:rFonts w:ascii="Calibri" w:eastAsia="Calibri" w:hAnsi="Calibri" w:cs="Calibri"/>
+          <w:b/>
+        </w:rPr>
+        <w:t xml:space="preserve"> </w:t>
+      </w:r>
+    </w:p>
+    <w:p>
+      <w:r>
+        <w:t xml:space="preserve"> </w:t>
+      </w:r>
+    </w:p>
+    <w:p>
+      <w:pPr>
+        <w:ind w:left="-5"/>
+      </w:pPr>
+      <w:r>
+        <w:t>CREATE TABLE `</w:t>
+      </w:r>
+      <w:proofErr w:type="spellStart"/>
+      <w:r>
+        <w:t>panierclient</w:t>
+      </w:r>
+      <w:proofErr w:type="spellEnd"/>
+      <w:r>
+        <w:t xml:space="preserve">` ( </w:t>
+      </w:r>
+    </w:p>
+    <w:p>
+      <w:pPr>
+        <w:ind w:left="-5"/>
+      </w:pPr>
+      <w:r>
+        <w:t xml:space="preserve">  `</w:t>
+      </w:r>
+      <w:proofErr w:type="spellStart"/>
+      <w:r>
+        <w:t>idPanierClient</w:t>
+      </w:r>
+      <w:proofErr w:type="spellEnd"/>
+      <w:r>
+        <w:t xml:space="preserve">` </w:t>
+      </w:r>
+      <w:proofErr w:type="spellStart"/>
+      <w:r>
+        <w:t>int</w:t>
+      </w:r>
+      <w:proofErr w:type="spellEnd"/>
+      <w:r>
+        <w:t xml:space="preserve">(11) NOT NULL, </w:t>
+      </w:r>
+    </w:p>
+    <w:p>
+      <w:pPr>
+        <w:ind w:left="-5"/>
+      </w:pPr>
+      <w:r>
+        <w:t xml:space="preserve">  `</w:t>
+      </w:r>
+      <w:proofErr w:type="spellStart"/>
+      <w:r>
+        <w:t>clientPanier</w:t>
+      </w:r>
+      <w:proofErr w:type="spellEnd"/>
+      <w:r>
+        <w:t xml:space="preserve">` </w:t>
+      </w:r>
+      <w:proofErr w:type="spellStart"/>
+      <w:r>
+        <w:t>int</w:t>
+      </w:r>
+      <w:proofErr w:type="spellEnd"/>
+      <w:r>
+        <w:t xml:space="preserve">(11) NOT NULL </w:t>
+      </w:r>
+    </w:p>
+    <w:p>
+      <w:pPr>
+        <w:ind w:left="-5"/>
+      </w:pPr>
+      <w:r>
+        <w:t xml:space="preserve">) </w:t>
+      </w:r>
+    </w:p>
+    <w:p>
+      <w:pPr>
+        <w:spacing w:after="3"/>
+        <w:ind w:left="-5"/>
+      </w:pPr>
+      <w:r>
+        <w:rPr>
+          <w:rFonts w:ascii="Calibri" w:eastAsia="Calibri" w:hAnsi="Calibri" w:cs="Calibri"/>
+          <w:b/>
+          <w:u w:val="single" w:color="000000"/>
+        </w:rPr>
+        <w:t xml:space="preserve">Table </w:t>
+      </w:r>
+      <w:proofErr w:type="spellStart"/>
+      <w:r>
+        <w:rPr>
+          <w:rFonts w:ascii="Calibri" w:eastAsia="Calibri" w:hAnsi="Calibri" w:cs="Calibri"/>
+          <w:b/>
+          <w:u w:val="single" w:color="000000"/>
+        </w:rPr>
+        <w:t>PanierHebdo</w:t>
+      </w:r>
+      <w:proofErr w:type="spellEnd"/>
+      <w:r>
+        <w:rPr>
+          <w:rFonts w:ascii="Calibri" w:eastAsia="Calibri" w:hAnsi="Calibri" w:cs="Calibri"/>
+          <w:b/>
+          <w:u w:val="single" w:color="000000"/>
+        </w:rPr>
+        <w:t xml:space="preserve"> :</w:t>
+      </w:r>
+      <w:r>
+        <w:rPr>
+          <w:rFonts w:ascii="Calibri" w:eastAsia="Calibri" w:hAnsi="Calibri" w:cs="Calibri"/>
+          <w:b/>
+        </w:rPr>
+        <w:t xml:space="preserve"> </w:t>
+      </w:r>
+    </w:p>
+    <w:p>
+      <w:pPr>
+        <w:spacing w:after="0"/>
+      </w:pPr>
+      <w:r>
+        <w:rPr>
+          <w:rFonts w:ascii="Calibri" w:eastAsia="Calibri" w:hAnsi="Calibri" w:cs="Calibri"/>
+          <w:b/>
+        </w:rPr>
+        <w:t xml:space="preserve"> </w:t>
+      </w:r>
+    </w:p>
+    <w:p>
+      <w:pPr>
+        <w:ind w:left="-5"/>
+      </w:pPr>
+      <w:r>
+        <w:t>CREATE TABLE `</w:t>
+      </w:r>
+      <w:proofErr w:type="spellStart"/>
+      <w:r>
+        <w:t>panierhebdo</w:t>
+      </w:r>
+      <w:proofErr w:type="spellEnd"/>
+      <w:r>
+        <w:t xml:space="preserve">` ( </w:t>
+      </w:r>
+    </w:p>
+    <w:p>
+      <w:pPr>
+        <w:ind w:left="-5"/>
+      </w:pPr>
+      <w:r>
+        <w:t xml:space="preserve">  `</w:t>
+      </w:r>
+      <w:proofErr w:type="spellStart"/>
+      <w:r>
+        <w:t>idPanierHebdo</w:t>
+      </w:r>
+      <w:proofErr w:type="spellEnd"/>
+      <w:r>
+        <w:t xml:space="preserve">` </w:t>
+      </w:r>
+      <w:proofErr w:type="spellStart"/>
+      <w:r>
+        <w:t>int</w:t>
+      </w:r>
+      <w:proofErr w:type="spellEnd"/>
+      <w:r>
+        <w:t xml:space="preserve">(11) NOT NULL, </w:t>
+      </w:r>
+    </w:p>
+    <w:p>
+      <w:pPr>
+        <w:ind w:left="-5"/>
+      </w:pPr>
+      <w:r>
+        <w:t xml:space="preserve">  `</w:t>
+      </w:r>
+      <w:proofErr w:type="spellStart"/>
+      <w:r>
+        <w:t>prixPanierHebdo</w:t>
+      </w:r>
+      <w:proofErr w:type="spellEnd"/>
+      <w:r>
+        <w:t xml:space="preserve">` </w:t>
+      </w:r>
+      <w:proofErr w:type="spellStart"/>
+      <w:r>
+        <w:t>int</w:t>
+      </w:r>
+      <w:proofErr w:type="spellEnd"/>
+      <w:r>
+        <w:t xml:space="preserve">(11) NOT NULL, </w:t>
+      </w:r>
+    </w:p>
+    <w:p>
+      <w:pPr>
+        <w:ind w:left="-5"/>
+      </w:pPr>
+      <w:r>
+        <w:t xml:space="preserve">  `</w:t>
+      </w:r>
+      <w:proofErr w:type="spellStart"/>
+      <w:r>
+        <w:t>nbPers</w:t>
+      </w:r>
+      <w:proofErr w:type="spellEnd"/>
+      <w:r>
+        <w:t xml:space="preserve">` </w:t>
+      </w:r>
+      <w:proofErr w:type="spellStart"/>
+      <w:r>
+        <w:t>int</w:t>
+      </w:r>
+      <w:proofErr w:type="spellEnd"/>
+      <w:r>
+        <w:t xml:space="preserve">(11) NOT NULL </w:t>
+      </w:r>
+    </w:p>
+    <w:p>
+      <w:pPr>
+        <w:ind w:left="-5"/>
+      </w:pPr>
+      <w:r>
+        <w:t xml:space="preserve">) </w:t>
+      </w:r>
+    </w:p>
+    <w:p>
+      <w:pPr>
+        <w:spacing w:after="3"/>
+        <w:ind w:left="-5"/>
+      </w:pPr>
+      <w:r>
+        <w:rPr>
+          <w:rFonts w:ascii="Calibri" w:eastAsia="Calibri" w:hAnsi="Calibri" w:cs="Calibri"/>
+          <w:b/>
+          <w:u w:val="single" w:color="000000"/>
+        </w:rPr>
+        <w:t xml:space="preserve">Table </w:t>
+      </w:r>
+      <w:proofErr w:type="spellStart"/>
+      <w:r>
+        <w:rPr>
+          <w:rFonts w:ascii="Calibri" w:eastAsia="Calibri" w:hAnsi="Calibri" w:cs="Calibri"/>
+          <w:b/>
+          <w:u w:val="single" w:color="000000"/>
+        </w:rPr>
+        <w:t>RecetteHebdo</w:t>
+      </w:r>
+      <w:proofErr w:type="spellEnd"/>
+      <w:r>
+        <w:rPr>
+          <w:rFonts w:ascii="Calibri" w:eastAsia="Calibri" w:hAnsi="Calibri" w:cs="Calibri"/>
+          <w:b/>
+          <w:u w:val="single" w:color="000000"/>
+        </w:rPr>
+        <w:t xml:space="preserve"> :</w:t>
+      </w:r>
+      <w:r>
+        <w:rPr>
+          <w:rFonts w:ascii="Calibri" w:eastAsia="Calibri" w:hAnsi="Calibri" w:cs="Calibri"/>
+          <w:b/>
+        </w:rPr>
+        <w:t xml:space="preserve"> </w:t>
+      </w:r>
+    </w:p>
+    <w:p>
+      <w:r>
+        <w:t xml:space="preserve"> </w:t>
+      </w:r>
+    </w:p>
+    <w:p>
+      <w:pPr>
+        <w:ind w:left="-5"/>
+      </w:pPr>
+      <w:r>
+        <w:t>CREATE TABLE `</w:t>
+      </w:r>
+      <w:proofErr w:type="spellStart"/>
+      <w:r>
+        <w:t>recettehebdo</w:t>
+      </w:r>
+      <w:proofErr w:type="spellEnd"/>
+      <w:r>
+        <w:t xml:space="preserve">` ( </w:t>
+      </w:r>
+    </w:p>
+    <w:p>
+      <w:pPr>
+        <w:ind w:left="-5"/>
+      </w:pPr>
+      <w:r>
+        <w:t xml:space="preserve">  `</w:t>
+      </w:r>
+      <w:proofErr w:type="spellStart"/>
+      <w:r>
+        <w:t>idRecette</w:t>
+      </w:r>
+      <w:proofErr w:type="spellEnd"/>
+      <w:r>
+        <w:t xml:space="preserve">` </w:t>
+      </w:r>
+      <w:proofErr w:type="spellStart"/>
+      <w:r>
+        <w:t>int</w:t>
+      </w:r>
+      <w:proofErr w:type="spellEnd"/>
+      <w:r>
+        <w:t xml:space="preserve">(11) NOT NULL, </w:t>
+      </w:r>
+    </w:p>
+    <w:p>
+      <w:pPr>
+        <w:ind w:left="-5"/>
+      </w:pPr>
+      <w:r>
+        <w:t xml:space="preserve">  `</w:t>
+      </w:r>
+      <w:proofErr w:type="spellStart"/>
+      <w:r>
+        <w:t>nomRecette</w:t>
+      </w:r>
+      <w:proofErr w:type="spellEnd"/>
+      <w:r>
+        <w:t xml:space="preserve">` varchar(50) NOT NULL, </w:t>
+      </w:r>
+    </w:p>
+    <w:p>
+      <w:pPr>
+        <w:ind w:left="-5"/>
+      </w:pPr>
+      <w:r>
+        <w:t xml:space="preserve">  `</w:t>
+      </w:r>
+      <w:proofErr w:type="spellStart"/>
+      <w:r>
+        <w:t>tempsPrep</w:t>
+      </w:r>
+      <w:proofErr w:type="spellEnd"/>
+      <w:r>
+        <w:t xml:space="preserve">` </w:t>
+      </w:r>
+      <w:proofErr w:type="spellStart"/>
+      <w:r>
+        <w:t>int</w:t>
+      </w:r>
+      <w:proofErr w:type="spellEnd"/>
+      <w:r>
+        <w:t xml:space="preserve">(11) NOT NULL, </w:t>
+      </w:r>
+    </w:p>
+    <w:p>
+      <w:pPr>
+        <w:ind w:left="-5"/>
+      </w:pPr>
+      <w:r>
+        <w:t xml:space="preserve">  `</w:t>
+      </w:r>
+      <w:proofErr w:type="spellStart"/>
+      <w:r>
+        <w:t>descIngr</w:t>
+      </w:r>
+      <w:proofErr w:type="spellEnd"/>
+      <w:r>
+        <w:t xml:space="preserve">` </w:t>
+      </w:r>
+      <w:proofErr w:type="spellStart"/>
+      <w:r>
+        <w:t>text</w:t>
+      </w:r>
+      <w:proofErr w:type="spellEnd"/>
+      <w:r>
+        <w:t xml:space="preserve"> NOT NULL, </w:t>
+      </w:r>
+    </w:p>
+    <w:p>
+      <w:pPr>
+        <w:ind w:left="-5"/>
+      </w:pPr>
+      <w:r>
+        <w:t xml:space="preserve">  `</w:t>
+      </w:r>
+      <w:proofErr w:type="spellStart"/>
+      <w:r>
+        <w:t>descRecette</w:t>
+      </w:r>
+      <w:proofErr w:type="spellEnd"/>
+      <w:r>
+        <w:t xml:space="preserve">` </w:t>
+      </w:r>
+      <w:proofErr w:type="spellStart"/>
+      <w:r>
+        <w:t>text</w:t>
+      </w:r>
+      <w:proofErr w:type="spellEnd"/>
+      <w:r>
+        <w:t xml:space="preserve"> NOT NULL, </w:t>
+      </w:r>
+    </w:p>
+    <w:p>
+      <w:pPr>
+        <w:ind w:left="-5"/>
+      </w:pPr>
+      <w:r>
+        <w:t xml:space="preserve">  `</w:t>
+      </w:r>
+      <w:proofErr w:type="spellStart"/>
+      <w:r>
+        <w:t>nomPhotoRecette</w:t>
+      </w:r>
+      <w:proofErr w:type="spellEnd"/>
+      <w:r>
+        <w:t xml:space="preserve">` varchar(25) NOT NULL </w:t>
+      </w:r>
+    </w:p>
+    <w:p>
+      <w:pPr>
+        <w:ind w:left="-5"/>
+      </w:pPr>
+      <w:r>
+        <w:t xml:space="preserve">) </w:t>
+      </w:r>
+    </w:p>
+    <w:p>
+      <w:pPr>
+        <w:spacing w:after="3"/>
+        <w:ind w:left="-5"/>
+      </w:pPr>
+      <w:r>
+        <w:rPr>
+          <w:rFonts w:ascii="Calibri" w:eastAsia="Calibri" w:hAnsi="Calibri" w:cs="Calibri"/>
+          <w:b/>
+          <w:u w:val="single" w:color="000000"/>
+        </w:rPr>
+        <w:t>Table Saison :</w:t>
+      </w:r>
+      <w:r>
+        <w:rPr>
+          <w:rFonts w:ascii="Calibri" w:eastAsia="Calibri" w:hAnsi="Calibri" w:cs="Calibri"/>
+          <w:b/>
+        </w:rPr>
+        <w:t xml:space="preserve"> </w:t>
+      </w:r>
+    </w:p>
+    <w:p>
+      <w:pPr>
+        <w:spacing w:after="0"/>
+      </w:pPr>
+      <w:r>
+        <w:t xml:space="preserve"> </w:t>
+      </w:r>
+    </w:p>
+    <w:p>
+      <w:pPr>
+        <w:ind w:left="-5"/>
+      </w:pPr>
+      <w:r>
+        <w:t xml:space="preserve">CREATE TABLE `saison` ( </w:t>
+      </w:r>
+    </w:p>
+    <w:p>
+      <w:pPr>
+        <w:ind w:left="-5"/>
+      </w:pPr>
+      <w:r>
+        <w:t xml:space="preserve">  `</w:t>
+      </w:r>
+      <w:proofErr w:type="spellStart"/>
+      <w:r>
+        <w:t>idSaison</w:t>
+      </w:r>
+      <w:proofErr w:type="spellEnd"/>
+      <w:r>
+        <w:t xml:space="preserve">` </w:t>
+      </w:r>
+      <w:proofErr w:type="spellStart"/>
+      <w:r>
+        <w:t>int</w:t>
+      </w:r>
+      <w:proofErr w:type="spellEnd"/>
+      <w:r>
+        <w:t xml:space="preserve">(11) NOT NULL, </w:t>
+      </w:r>
+    </w:p>
+    <w:p>
+      <w:pPr>
+        <w:ind w:left="-5"/>
+      </w:pPr>
+      <w:r>
+        <w:t xml:space="preserve">  `</w:t>
+      </w:r>
+      <w:proofErr w:type="spellStart"/>
+      <w:r>
+        <w:t>nomSaison</w:t>
+      </w:r>
+      <w:proofErr w:type="spellEnd"/>
+      <w:r>
+        <w:t xml:space="preserve">` varchar(20) NOT NULL </w:t>
+      </w:r>
+    </w:p>
+    <w:p>
+      <w:pPr>
+        <w:ind w:left="-5"/>
+      </w:pPr>
+      <w:r>
+        <w:t xml:space="preserve">) </w:t>
+      </w:r>
+    </w:p>
+    <w:p>
+      <w:r>
+        <w:t xml:space="preserve"> </w:t>
+      </w:r>
+    </w:p>
+    <w:p>
+      <w:pPr>
+        <w:spacing w:after="3"/>
+        <w:ind w:left="-5"/>
+      </w:pPr>
+      <w:r>
+        <w:rPr>
+          <w:rFonts w:ascii="Calibri" w:eastAsia="Calibri" w:hAnsi="Calibri" w:cs="Calibri"/>
+          <w:b/>
+          <w:u w:val="single" w:color="000000"/>
+        </w:rPr>
+        <w:t xml:space="preserve">Table </w:t>
+      </w:r>
+      <w:proofErr w:type="spellStart"/>
+      <w:r>
+        <w:rPr>
+          <w:rFonts w:ascii="Calibri" w:eastAsia="Calibri" w:hAnsi="Calibri" w:cs="Calibri"/>
+          <w:b/>
+          <w:u w:val="single" w:color="000000"/>
+        </w:rPr>
+        <w:t>TypeLivraison</w:t>
+      </w:r>
+      <w:proofErr w:type="spellEnd"/>
+      <w:r>
+        <w:rPr>
+          <w:rFonts w:ascii="Calibri" w:eastAsia="Calibri" w:hAnsi="Calibri" w:cs="Calibri"/>
+          <w:b/>
+          <w:u w:val="single" w:color="000000"/>
+        </w:rPr>
+        <w:t xml:space="preserve"> :</w:t>
+      </w:r>
+      <w:r>
+        <w:rPr>
+          <w:rFonts w:ascii="Calibri" w:eastAsia="Calibri" w:hAnsi="Calibri" w:cs="Calibri"/>
+          <w:b/>
+        </w:rPr>
+        <w:t xml:space="preserve"> </w:t>
+      </w:r>
+    </w:p>
+    <w:p>
+      <w:pPr>
+        <w:spacing w:after="158"/>
+      </w:pPr>
+      <w:r>
+        <w:t xml:space="preserve"> </w:t>
+      </w:r>
+    </w:p>
+    <w:p>
+      <w:pPr>
+        <w:ind w:left="-5"/>
+      </w:pPr>
+      <w:r>
+        <w:t>CREATE TABLE `</w:t>
+      </w:r>
+      <w:proofErr w:type="spellStart"/>
+      <w:r>
+        <w:t>typelivraison</w:t>
+      </w:r>
+      <w:proofErr w:type="spellEnd"/>
+      <w:r>
+        <w:t xml:space="preserve">` ( </w:t>
+      </w:r>
+    </w:p>
+    <w:p>
+      <w:pPr>
+        <w:ind w:left="-5"/>
+      </w:pPr>
+      <w:r>
+        <w:lastRenderedPageBreak/>
+        <w:t xml:space="preserve">  `</w:t>
+      </w:r>
+      <w:proofErr w:type="spellStart"/>
+      <w:r>
+        <w:t>idTypeLiv</w:t>
+      </w:r>
+      <w:proofErr w:type="spellEnd"/>
+      <w:r>
+        <w:t xml:space="preserve">` </w:t>
+      </w:r>
+      <w:proofErr w:type="spellStart"/>
+      <w:r>
+        <w:t>int</w:t>
+      </w:r>
+      <w:proofErr w:type="spellEnd"/>
+      <w:r>
+        <w:t xml:space="preserve">(11) NOT NULL, </w:t>
+      </w:r>
+    </w:p>
+    <w:p>
+      <w:pPr>
+        <w:ind w:left="-5"/>
+      </w:pPr>
+      <w:r>
+        <w:t xml:space="preserve">  `</w:t>
+      </w:r>
+      <w:proofErr w:type="spellStart"/>
+      <w:r>
+        <w:t>nomTypeLiv</w:t>
+      </w:r>
+      <w:proofErr w:type="spellEnd"/>
+      <w:r>
+        <w:t xml:space="preserve">` varchar(30) NOT NULL </w:t>
+      </w:r>
+    </w:p>
+    <w:p>
+      <w:pPr>
+        <w:ind w:left="-5"/>
+      </w:pPr>
+      <w:r>
+        <w:t xml:space="preserve">) </w:t>
+      </w:r>
+    </w:p>
+    <w:p>
+      <w:pPr>
+        <w:spacing w:after="191"/>
+        <w:ind w:left="-5"/>
+      </w:pPr>
+      <w:r>
+        <w:rPr>
+          <w:rFonts w:ascii="Calibri" w:eastAsia="Calibri" w:hAnsi="Calibri" w:cs="Calibri"/>
+          <w:b/>
+          <w:u w:val="single" w:color="000000"/>
+        </w:rPr>
+        <w:t>Déclaration des index :</w:t>
+      </w:r>
+      <w:r>
+        <w:rPr>
+          <w:rFonts w:ascii="Calibri" w:eastAsia="Calibri" w:hAnsi="Calibri" w:cs="Calibri"/>
+          <w:b/>
+        </w:rPr>
+        <w:t xml:space="preserve"> </w:t>
+      </w:r>
+    </w:p>
+    <w:p>
+      <w:pPr>
+        <w:numPr>
+          <w:ilvl w:val="0"/>
+          <w:numId w:val="2"/>
+        </w:numPr>
+        <w:spacing w:line="258" w:lineRule="auto"/>
+        <w:ind w:hanging="360"/>
+      </w:pPr>
+      <w:r>
+        <w:t xml:space="preserve">ALTER TABLE `adresse` </w:t>
+      </w:r>
+    </w:p>
+    <w:p>
+      <w:pPr>
+        <w:tabs>
+          <w:tab w:val="center" w:pos="2160"/>
+        </w:tabs>
+        <w:ind w:left="-15"/>
+      </w:pPr>
+      <w:r>
+        <w:t xml:space="preserve">   </w:t>
+      </w:r>
+      <w:r>
+        <w:tab/>
+        <w:t>ADD PRIMARY KEY (`</w:t>
+      </w:r>
+      <w:proofErr w:type="spellStart"/>
+      <w:r>
+        <w:t>idAdresse</w:t>
+      </w:r>
+      <w:proofErr w:type="spellEnd"/>
+      <w:r>
+        <w:t xml:space="preserve">`); </w:t>
+      </w:r>
+    </w:p>
+    <w:p>
+      <w:pPr>
+        <w:spacing w:after="193"/>
+      </w:pPr>
+      <w:r>
+        <w:t xml:space="preserve"> </w:t>
+      </w:r>
+    </w:p>
+    <w:p>
+      <w:pPr>
+        <w:numPr>
+          <w:ilvl w:val="0"/>
+          <w:numId w:val="2"/>
+        </w:numPr>
+        <w:spacing w:line="258" w:lineRule="auto"/>
+        <w:ind w:hanging="360"/>
+      </w:pPr>
+      <w:r>
+        <w:t xml:space="preserve">ALTER TABLE `client` </w:t>
+      </w:r>
+    </w:p>
+    <w:p>
+      <w:pPr>
+        <w:ind w:left="718"/>
+      </w:pPr>
+      <w:r>
+        <w:t xml:space="preserve">  ADD PRIMARY KEY (`</w:t>
+      </w:r>
+      <w:proofErr w:type="spellStart"/>
+      <w:r>
+        <w:t>idClient</w:t>
+      </w:r>
+      <w:proofErr w:type="spellEnd"/>
+      <w:r>
+        <w:t xml:space="preserve">`), </w:t>
+      </w:r>
+    </w:p>
+    <w:p>
+      <w:pPr>
+        <w:ind w:left="718"/>
+      </w:pPr>
+      <w:r>
+        <w:t xml:space="preserve">  ADD KEY `</w:t>
+      </w:r>
+      <w:proofErr w:type="spellStart"/>
+      <w:r>
+        <w:t>mailClient</w:t>
+      </w:r>
+      <w:proofErr w:type="spellEnd"/>
+      <w:r>
+        <w:t>` (`</w:t>
+      </w:r>
+      <w:proofErr w:type="spellStart"/>
+      <w:r>
+        <w:t>mailCli</w:t>
+      </w:r>
+      <w:proofErr w:type="spellEnd"/>
+      <w:r>
+        <w:t xml:space="preserve">`), </w:t>
+      </w:r>
+    </w:p>
+    <w:p>
+      <w:pPr>
+        <w:ind w:left="718"/>
+      </w:pPr>
+      <w:r>
+        <w:t xml:space="preserve">  ADD KEY `</w:t>
+      </w:r>
+      <w:proofErr w:type="spellStart"/>
+      <w:r>
+        <w:t>adresseCli</w:t>
+      </w:r>
+      <w:proofErr w:type="spellEnd"/>
+      <w:r>
+        <w:t>` (`</w:t>
+      </w:r>
+      <w:proofErr w:type="spellStart"/>
+      <w:r>
+        <w:t>adresseCli</w:t>
+      </w:r>
+      <w:proofErr w:type="spellEnd"/>
+      <w:r>
+        <w:t xml:space="preserve">`); </w:t>
+      </w:r>
+    </w:p>
+    <w:p>
+      <w:pPr>
+        <w:spacing w:after="193"/>
+      </w:pPr>
+      <w:r>
+        <w:t xml:space="preserve"> </w:t>
+      </w:r>
+    </w:p>
+    <w:p>
+      <w:pPr>
+        <w:numPr>
+          <w:ilvl w:val="0"/>
+          <w:numId w:val="2"/>
+        </w:numPr>
+        <w:spacing w:line="258" w:lineRule="auto"/>
+        <w:ind w:hanging="360"/>
+      </w:pPr>
+      <w:r>
+        <w:t xml:space="preserve">ALTER TABLE `commande` </w:t>
+      </w:r>
+    </w:p>
+    <w:p>
+      <w:pPr>
+        <w:ind w:left="718"/>
+      </w:pPr>
+      <w:r>
+        <w:t xml:space="preserve">  ADD PRIMARY KEY (`</w:t>
+      </w:r>
+      <w:proofErr w:type="spellStart"/>
+      <w:r>
+        <w:t>idCommande</w:t>
+      </w:r>
+      <w:proofErr w:type="spellEnd"/>
+      <w:r>
+        <w:t>`,`</w:t>
+      </w:r>
+      <w:proofErr w:type="spellStart"/>
+      <w:r>
+        <w:t>clientCom</w:t>
+      </w:r>
+      <w:proofErr w:type="spellEnd"/>
+      <w:r>
+        <w:t xml:space="preserve">`), </w:t>
+      </w:r>
+    </w:p>
+    <w:p>
+      <w:pPr>
+        <w:ind w:left="718"/>
+      </w:pPr>
+      <w:r>
+        <w:t xml:space="preserve">  ADD KEY `</w:t>
+      </w:r>
+      <w:proofErr w:type="spellStart"/>
+      <w:r>
+        <w:t>clientCom</w:t>
+      </w:r>
+      <w:proofErr w:type="spellEnd"/>
+      <w:r>
+        <w:t>` (`</w:t>
+      </w:r>
+      <w:proofErr w:type="spellStart"/>
+      <w:r>
+        <w:t>clientCom</w:t>
+      </w:r>
+      <w:proofErr w:type="spellEnd"/>
+      <w:r>
+        <w:t xml:space="preserve">`), </w:t>
+      </w:r>
+    </w:p>
+    <w:p>
+      <w:pPr>
+        <w:ind w:left="718"/>
+      </w:pPr>
+      <w:r>
+        <w:t xml:space="preserve">  ADD KEY `</w:t>
+      </w:r>
+      <w:proofErr w:type="spellStart"/>
+      <w:r>
+        <w:t>livraisonCom</w:t>
+      </w:r>
+      <w:proofErr w:type="spellEnd"/>
+      <w:r>
+        <w:t>` (`</w:t>
+      </w:r>
+      <w:proofErr w:type="spellStart"/>
+      <w:r>
+        <w:t>livraisonCom</w:t>
+      </w:r>
+      <w:proofErr w:type="spellEnd"/>
+      <w:r>
+        <w:t xml:space="preserve">`); </w:t>
+      </w:r>
+    </w:p>
+    <w:p>
+      <w:pPr>
+        <w:spacing w:after="194"/>
+      </w:pPr>
+      <w:r>
+        <w:t xml:space="preserve"> </w:t>
+      </w:r>
+    </w:p>
+    <w:p>
+      <w:pPr>
+        <w:numPr>
+          <w:ilvl w:val="0"/>
+          <w:numId w:val="2"/>
+        </w:numPr>
+        <w:spacing w:line="258" w:lineRule="auto"/>
+        <w:ind w:hanging="360"/>
+      </w:pPr>
+      <w:r>
+        <w:t>ALTER TABLE `</w:t>
+      </w:r>
+      <w:proofErr w:type="spellStart"/>
+      <w:r>
+        <w:t>famillefruit</w:t>
+      </w:r>
+      <w:proofErr w:type="spellEnd"/>
+      <w:r>
+        <w:t xml:space="preserve">` </w:t>
+      </w:r>
+    </w:p>
+    <w:p>
+      <w:pPr>
+        <w:tabs>
+          <w:tab w:val="center" w:pos="2361"/>
+        </w:tabs>
+        <w:ind w:left="-15"/>
+      </w:pPr>
+      <w:r>
+        <w:t xml:space="preserve">  </w:t>
+      </w:r>
+      <w:r>
+        <w:tab/>
+        <w:t xml:space="preserve"> ADD PRIMARY KEY (`</w:t>
+      </w:r>
+      <w:proofErr w:type="spellStart"/>
+      <w:r>
+        <w:t>idFamilleFruit</w:t>
+      </w:r>
+      <w:proofErr w:type="spellEnd"/>
+      <w:r>
+        <w:t xml:space="preserve">`); </w:t>
+      </w:r>
+    </w:p>
+    <w:p>
+      <w:pPr>
+        <w:spacing w:after="193"/>
+      </w:pPr>
+    </w:p>
+    <w:p>
+      <w:pPr>
+        <w:numPr>
+          <w:ilvl w:val="0"/>
+          <w:numId w:val="2"/>
+        </w:numPr>
+        <w:spacing w:line="258" w:lineRule="auto"/>
+        <w:ind w:hanging="360"/>
+      </w:pPr>
+      <w:r>
+        <w:t>ALTER TABLE `</w:t>
+      </w:r>
+      <w:proofErr w:type="spellStart"/>
+      <w:r>
+        <w:t>famillelegume</w:t>
+      </w:r>
+      <w:proofErr w:type="spellEnd"/>
+      <w:r>
+        <w:t xml:space="preserve">` </w:t>
+      </w:r>
+    </w:p>
+    <w:p>
+      <w:pPr>
+        <w:tabs>
+          <w:tab w:val="center" w:pos="2504"/>
+        </w:tabs>
+        <w:ind w:left="-15"/>
+      </w:pPr>
+      <w:r>
+        <w:t xml:space="preserve">  </w:t>
+      </w:r>
+      <w:r>
+        <w:tab/>
+        <w:t xml:space="preserve"> ADD PRIMARY KEY (`</w:t>
+      </w:r>
+      <w:proofErr w:type="spellStart"/>
+      <w:r>
+        <w:t>idFamilleLegume</w:t>
+      </w:r>
+      <w:proofErr w:type="spellEnd"/>
+      <w:r>
+        <w:t xml:space="preserve">`); </w:t>
+      </w:r>
+    </w:p>
+    <w:p>
+      <w:pPr>
+        <w:spacing w:after="193"/>
+      </w:pPr>
+      <w:r>
+        <w:t xml:space="preserve"> </w:t>
+      </w:r>
+    </w:p>
+    <w:p>
+      <w:pPr>
+        <w:numPr>
+          <w:ilvl w:val="0"/>
+          <w:numId w:val="2"/>
+        </w:numPr>
+        <w:spacing w:line="258" w:lineRule="auto"/>
+        <w:ind w:hanging="360"/>
+      </w:pPr>
+      <w:r>
+        <w:t xml:space="preserve">ALTER TABLE `fruit` </w:t>
+      </w:r>
+    </w:p>
+    <w:p>
+      <w:pPr>
+        <w:ind w:left="718"/>
+      </w:pPr>
+      <w:r>
+        <w:t xml:space="preserve">  ADD PRIMARY KEY (`</w:t>
+      </w:r>
+      <w:proofErr w:type="spellStart"/>
+      <w:r>
+        <w:t>idFruit</w:t>
+      </w:r>
+      <w:proofErr w:type="spellEnd"/>
+      <w:r>
+        <w:t xml:space="preserve">`), </w:t>
+      </w:r>
+    </w:p>
+    <w:p>
+      <w:pPr>
+        <w:ind w:left="718"/>
+      </w:pPr>
+      <w:r>
+        <w:t xml:space="preserve">  ADD KEY `</w:t>
+      </w:r>
+      <w:proofErr w:type="spellStart"/>
+      <w:r>
+        <w:t>familleFruit</w:t>
+      </w:r>
+      <w:proofErr w:type="spellEnd"/>
+      <w:r>
+        <w:t>` (`</w:t>
+      </w:r>
+      <w:proofErr w:type="spellStart"/>
+      <w:r>
+        <w:t>familleFruit</w:t>
+      </w:r>
+      <w:proofErr w:type="spellEnd"/>
+      <w:r>
+        <w:t xml:space="preserve">`), </w:t>
+      </w:r>
+    </w:p>
+    <w:p>
+      <w:pPr>
+        <w:ind w:left="718"/>
+      </w:pPr>
+      <w:r>
+        <w:t xml:space="preserve">  ADD KEY `</w:t>
+      </w:r>
+      <w:proofErr w:type="spellStart"/>
+      <w:r>
+        <w:t>saisonFruit</w:t>
+      </w:r>
+      <w:proofErr w:type="spellEnd"/>
+      <w:r>
+        <w:t>` (`</w:t>
+      </w:r>
+      <w:proofErr w:type="spellStart"/>
+      <w:r>
+        <w:t>saisonFruit</w:t>
+      </w:r>
+      <w:proofErr w:type="spellEnd"/>
+      <w:r>
+        <w:t xml:space="preserve">`); </w:t>
+      </w:r>
+    </w:p>
+    <w:p>
+      <w:pPr>
+        <w:spacing w:after="194"/>
+      </w:pPr>
+      <w:r>
+        <w:t xml:space="preserve"> </w:t>
+      </w:r>
+    </w:p>
+    <w:p>
+      <w:pPr>
+        <w:numPr>
+          <w:ilvl w:val="0"/>
+          <w:numId w:val="2"/>
+        </w:numPr>
+        <w:spacing w:line="258" w:lineRule="auto"/>
+        <w:ind w:hanging="360"/>
+      </w:pPr>
+      <w:r>
+        <w:t>ALTER TABLE `</w:t>
+      </w:r>
+      <w:proofErr w:type="spellStart"/>
+      <w:r>
+        <w:t>groupemail</w:t>
+      </w:r>
+      <w:proofErr w:type="spellEnd"/>
+      <w:r>
+        <w:t xml:space="preserve">` </w:t>
+      </w:r>
+    </w:p>
+    <w:p>
+      <w:pPr>
+        <w:tabs>
+          <w:tab w:val="center" w:pos="2363"/>
+        </w:tabs>
+        <w:ind w:left="-15"/>
+      </w:pPr>
+      <w:r>
+        <w:t xml:space="preserve">  </w:t>
+      </w:r>
+      <w:r>
+        <w:tab/>
+        <w:t xml:space="preserve"> ADD PRIMARY KEY (`</w:t>
+      </w:r>
+      <w:proofErr w:type="spellStart"/>
+      <w:r>
+        <w:t>idGroupeMail</w:t>
+      </w:r>
+      <w:proofErr w:type="spellEnd"/>
+      <w:r>
+        <w:t xml:space="preserve">`); </w:t>
+      </w:r>
+    </w:p>
+    <w:p>
+      <w:pPr>
+        <w:spacing w:after="194"/>
+      </w:pPr>
+      <w:r>
+        <w:lastRenderedPageBreak/>
+        <w:t xml:space="preserve"> </w:t>
+      </w:r>
+    </w:p>
+    <w:p>
+      <w:pPr>
+        <w:numPr>
+          <w:ilvl w:val="0"/>
+          <w:numId w:val="2"/>
+        </w:numPr>
+        <w:spacing w:line="258" w:lineRule="auto"/>
+        <w:ind w:hanging="360"/>
+      </w:pPr>
+      <w:r>
+        <w:t>ALTER TABLE `</w:t>
+      </w:r>
+      <w:proofErr w:type="spellStart"/>
+      <w:r>
+        <w:t>groupemailliv</w:t>
+      </w:r>
+      <w:proofErr w:type="spellEnd"/>
+      <w:r>
+        <w:t xml:space="preserve">` </w:t>
+      </w:r>
+    </w:p>
+    <w:p>
+      <w:pPr>
+        <w:ind w:left="718"/>
+      </w:pPr>
+      <w:r>
+        <w:t xml:space="preserve">  ADD PRIMARY KEY (`</w:t>
+      </w:r>
+      <w:proofErr w:type="spellStart"/>
+      <w:r>
+        <w:t>idGroupe</w:t>
+      </w:r>
+      <w:proofErr w:type="spellEnd"/>
+      <w:r>
+        <w:t xml:space="preserve">`), </w:t>
+      </w:r>
+    </w:p>
+    <w:p>
+      <w:pPr>
+        <w:ind w:left="718"/>
+      </w:pPr>
+      <w:r>
+        <w:t xml:space="preserve">  ADD KEY `</w:t>
+      </w:r>
+      <w:proofErr w:type="spellStart"/>
+      <w:r>
+        <w:t>idMailG</w:t>
+      </w:r>
+      <w:proofErr w:type="spellEnd"/>
+      <w:r>
+        <w:t>` (`</w:t>
+      </w:r>
+      <w:proofErr w:type="spellStart"/>
+      <w:r>
+        <w:t>idMailG</w:t>
+      </w:r>
+      <w:proofErr w:type="spellEnd"/>
+      <w:r>
+        <w:t xml:space="preserve">`); </w:t>
+      </w:r>
+    </w:p>
+    <w:p>
+      <w:pPr>
+        <w:spacing w:after="193"/>
+      </w:pPr>
+      <w:r>
+        <w:t xml:space="preserve"> </w:t>
+      </w:r>
+    </w:p>
+    <w:p>
+      <w:pPr>
+        <w:numPr>
+          <w:ilvl w:val="0"/>
+          <w:numId w:val="2"/>
+        </w:numPr>
+        <w:spacing w:line="258" w:lineRule="auto"/>
+        <w:ind w:hanging="360"/>
+      </w:pPr>
+      <w:r>
+        <w:t>ALTER TABLE `</w:t>
+      </w:r>
+      <w:proofErr w:type="spellStart"/>
+      <w:r>
+        <w:t>legume</w:t>
+      </w:r>
+      <w:proofErr w:type="spellEnd"/>
+      <w:r>
+        <w:t xml:space="preserve">` </w:t>
+      </w:r>
+    </w:p>
+    <w:p>
+      <w:pPr>
+        <w:ind w:left="718"/>
+      </w:pPr>
+      <w:r>
+        <w:t xml:space="preserve">  ADD PRIMARY KEY (`</w:t>
+      </w:r>
+      <w:proofErr w:type="spellStart"/>
+      <w:r>
+        <w:t>idLegume</w:t>
+      </w:r>
+      <w:proofErr w:type="spellEnd"/>
+      <w:r>
+        <w:t xml:space="preserve">`), </w:t>
+      </w:r>
+    </w:p>
+    <w:p>
+      <w:pPr>
+        <w:ind w:left="718"/>
+      </w:pPr>
+      <w:r>
+        <w:t xml:space="preserve">  ADD KEY `</w:t>
+      </w:r>
+      <w:proofErr w:type="spellStart"/>
+      <w:r>
+        <w:t>familleLeg</w:t>
+      </w:r>
+      <w:proofErr w:type="spellEnd"/>
+      <w:r>
+        <w:t>` (`</w:t>
+      </w:r>
+      <w:proofErr w:type="spellStart"/>
+      <w:r>
+        <w:t>familleLeg</w:t>
+      </w:r>
+      <w:proofErr w:type="spellEnd"/>
+      <w:r>
+        <w:t xml:space="preserve">`), </w:t>
+      </w:r>
+    </w:p>
+    <w:p>
+      <w:pPr>
+        <w:ind w:left="718"/>
+      </w:pPr>
+      <w:r>
+        <w:t xml:space="preserve">  ADD KEY `</w:t>
+      </w:r>
+      <w:proofErr w:type="spellStart"/>
+      <w:r>
+        <w:t>saisonLeg</w:t>
+      </w:r>
+      <w:proofErr w:type="spellEnd"/>
+      <w:r>
+        <w:t>` (`</w:t>
+      </w:r>
+      <w:proofErr w:type="spellStart"/>
+      <w:r>
+        <w:t>saisonLeg</w:t>
+      </w:r>
+      <w:proofErr w:type="spellEnd"/>
+      <w:r>
+        <w:t xml:space="preserve">`); </w:t>
+      </w:r>
+    </w:p>
+    <w:p>
+      <w:pPr>
+        <w:spacing w:after="194"/>
+      </w:pPr>
+      <w:r>
+        <w:t xml:space="preserve"> </w:t>
+      </w:r>
+    </w:p>
+    <w:p>
+      <w:pPr>
+        <w:numPr>
+          <w:ilvl w:val="0"/>
+          <w:numId w:val="2"/>
+        </w:numPr>
+        <w:spacing w:line="258" w:lineRule="auto"/>
+        <w:ind w:hanging="360"/>
+      </w:pPr>
+      <w:r>
+        <w:t>ALTER TABLE `</w:t>
+      </w:r>
+      <w:proofErr w:type="spellStart"/>
+      <w:r>
+        <w:t>lignefruitcommande</w:t>
+      </w:r>
+      <w:proofErr w:type="spellEnd"/>
+      <w:r>
+        <w:t xml:space="preserve">` </w:t>
+      </w:r>
+    </w:p>
+    <w:p>
+      <w:pPr>
+        <w:ind w:left="718"/>
+      </w:pPr>
+      <w:r>
+        <w:t xml:space="preserve">  ADD PRIMARY KEY (`</w:t>
+      </w:r>
+      <w:proofErr w:type="spellStart"/>
+      <w:r>
+        <w:t>fruitLigne</w:t>
+      </w:r>
+      <w:proofErr w:type="spellEnd"/>
+      <w:r>
+        <w:t>`,`</w:t>
+      </w:r>
+      <w:proofErr w:type="spellStart"/>
+      <w:r>
+        <w:t>clientLigneFruitCom</w:t>
+      </w:r>
+      <w:proofErr w:type="spellEnd"/>
+      <w:r>
+        <w:t>`,`</w:t>
+      </w:r>
+      <w:proofErr w:type="spellStart"/>
+      <w:r>
+        <w:t>commandeLigneFruitCom</w:t>
+      </w:r>
+      <w:proofErr w:type="spellEnd"/>
+      <w:r>
+        <w:t xml:space="preserve">`), </w:t>
+      </w:r>
+    </w:p>
+    <w:p>
+      <w:pPr>
+        <w:ind w:left="718"/>
+      </w:pPr>
+      <w:r>
+        <w:t xml:space="preserve">  ADD KEY `</w:t>
+      </w:r>
+      <w:proofErr w:type="spellStart"/>
+      <w:r>
+        <w:t>clientLigneFruitCom</w:t>
+      </w:r>
+      <w:proofErr w:type="spellEnd"/>
+      <w:r>
+        <w:t>` (`</w:t>
+      </w:r>
+      <w:proofErr w:type="spellStart"/>
+      <w:r>
+        <w:t>clientLigneFruitCom</w:t>
+      </w:r>
+      <w:proofErr w:type="spellEnd"/>
+      <w:r>
+        <w:t xml:space="preserve">`), </w:t>
+      </w:r>
+    </w:p>
+    <w:p>
+      <w:pPr>
+        <w:ind w:left="718"/>
+      </w:pPr>
+      <w:r>
+        <w:t xml:space="preserve">  ADD KEY `</w:t>
+      </w:r>
+      <w:proofErr w:type="spellStart"/>
+      <w:r>
+        <w:t>commandeLigneFruitCom</w:t>
+      </w:r>
+      <w:proofErr w:type="spellEnd"/>
+      <w:r>
+        <w:t>` (`</w:t>
+      </w:r>
+      <w:proofErr w:type="spellStart"/>
+      <w:r>
+        <w:t>commandeLigneFruitCom</w:t>
+      </w:r>
+      <w:proofErr w:type="spellEnd"/>
+      <w:r>
+        <w:t xml:space="preserve">`); </w:t>
+      </w:r>
+    </w:p>
+    <w:p>
+      <w:pPr>
+        <w:spacing w:after="194"/>
+      </w:pPr>
+      <w:r>
+        <w:t xml:space="preserve"> </w:t>
+      </w:r>
+    </w:p>
+    <w:p>
+      <w:pPr>
+        <w:numPr>
+          <w:ilvl w:val="0"/>
+          <w:numId w:val="2"/>
+        </w:numPr>
+        <w:spacing w:line="258" w:lineRule="auto"/>
+        <w:ind w:hanging="360"/>
+      </w:pPr>
+      <w:r>
+        <w:t>ALTER TABLE `</w:t>
+      </w:r>
+      <w:proofErr w:type="spellStart"/>
+      <w:r>
+        <w:t>lignelegcommande</w:t>
+      </w:r>
+      <w:proofErr w:type="spellEnd"/>
+      <w:r>
+        <w:t xml:space="preserve">` </w:t>
+      </w:r>
+    </w:p>
+    <w:p>
+      <w:pPr>
+        <w:ind w:left="718"/>
+      </w:pPr>
+      <w:r>
+        <w:t xml:space="preserve">  ADD PRIMARY KEY (`</w:t>
+      </w:r>
+      <w:proofErr w:type="spellStart"/>
+      <w:r>
+        <w:t>legumeLigne</w:t>
+      </w:r>
+      <w:proofErr w:type="spellEnd"/>
+      <w:r>
+        <w:t>`,`</w:t>
+      </w:r>
+      <w:proofErr w:type="spellStart"/>
+      <w:r>
+        <w:t>clientLigneLegCom</w:t>
+      </w:r>
+      <w:proofErr w:type="spellEnd"/>
+      <w:r>
+        <w:t>`,`</w:t>
+      </w:r>
+      <w:proofErr w:type="spellStart"/>
+      <w:r>
+        <w:t>commandeLegFruitCom</w:t>
+      </w:r>
+      <w:proofErr w:type="spellEnd"/>
+      <w:r>
+        <w:t xml:space="preserve">`), </w:t>
+      </w:r>
+    </w:p>
+    <w:p>
+      <w:pPr>
+        <w:ind w:left="718"/>
+      </w:pPr>
+      <w:r>
+        <w:t xml:space="preserve">  ADD KEY `</w:t>
+      </w:r>
+      <w:proofErr w:type="spellStart"/>
+      <w:r>
+        <w:t>clientLigneLegCom</w:t>
+      </w:r>
+      <w:proofErr w:type="spellEnd"/>
+      <w:r>
+        <w:t>` (`</w:t>
+      </w:r>
+      <w:proofErr w:type="spellStart"/>
+      <w:r>
+        <w:t>clientLigneLegCom</w:t>
+      </w:r>
+      <w:proofErr w:type="spellEnd"/>
+      <w:r>
+        <w:t xml:space="preserve">`), </w:t>
+      </w:r>
+    </w:p>
+    <w:p>
+      <w:pPr>
+        <w:ind w:left="718"/>
+      </w:pPr>
+      <w:r>
+        <w:t xml:space="preserve">  ADD KEY `</w:t>
+      </w:r>
+      <w:proofErr w:type="spellStart"/>
+      <w:r>
+        <w:t>commandeLegFruitCom</w:t>
+      </w:r>
+      <w:proofErr w:type="spellEnd"/>
+      <w:r>
+        <w:t>` (`</w:t>
+      </w:r>
+      <w:proofErr w:type="spellStart"/>
+      <w:r>
+        <w:t>commandeLegFruitCom</w:t>
+      </w:r>
+      <w:proofErr w:type="spellEnd"/>
+      <w:r>
+        <w:t xml:space="preserve">`); </w:t>
+      </w:r>
+    </w:p>
+    <w:p>
+      <w:pPr>
+        <w:spacing w:after="158"/>
+      </w:pPr>
+      <w:r>
+        <w:t xml:space="preserve"> </w:t>
+      </w:r>
+    </w:p>
+    <w:p>
+      <w:pPr>
+        <w:spacing w:after="191"/>
+      </w:pPr>
+      <w:r>
+        <w:t xml:space="preserve"> </w:t>
+      </w:r>
+    </w:p>
+    <w:p>
+      <w:pPr>
+        <w:numPr>
+          <w:ilvl w:val="0"/>
+          <w:numId w:val="2"/>
+        </w:numPr>
+        <w:spacing w:line="258" w:lineRule="auto"/>
+        <w:ind w:hanging="360"/>
+      </w:pPr>
+      <w:r>
+        <w:t>ALTER TABLE `</w:t>
+      </w:r>
+      <w:proofErr w:type="spellStart"/>
+      <w:r>
+        <w:t>lignepanierfruit</w:t>
+      </w:r>
+      <w:proofErr w:type="spellEnd"/>
+      <w:r>
+        <w:t xml:space="preserve">` </w:t>
+      </w:r>
+    </w:p>
+    <w:p>
+      <w:pPr>
+        <w:ind w:left="718"/>
+      </w:pPr>
+      <w:r>
+        <w:t xml:space="preserve">  ADD PRIMARY KEY (`</w:t>
+      </w:r>
+      <w:proofErr w:type="spellStart"/>
+      <w:r>
+        <w:t>fruitLigneP</w:t>
+      </w:r>
+      <w:proofErr w:type="spellEnd"/>
+      <w:r>
+        <w:t>`,`</w:t>
+      </w:r>
+      <w:proofErr w:type="spellStart"/>
+      <w:r>
+        <w:t>clientLigneP</w:t>
+      </w:r>
+      <w:proofErr w:type="spellEnd"/>
+      <w:r>
+        <w:t>`,`</w:t>
+      </w:r>
+      <w:proofErr w:type="spellStart"/>
+      <w:r>
+        <w:t>panierLigneP</w:t>
+      </w:r>
+      <w:proofErr w:type="spellEnd"/>
+      <w:r>
+        <w:t xml:space="preserve">`), </w:t>
+      </w:r>
+    </w:p>
+    <w:p>
+      <w:pPr>
+        <w:ind w:left="718"/>
+      </w:pPr>
+      <w:r>
+        <w:t xml:space="preserve">  ADD KEY `</w:t>
+      </w:r>
+      <w:proofErr w:type="spellStart"/>
+      <w:r>
+        <w:t>clientLigneP</w:t>
+      </w:r>
+      <w:proofErr w:type="spellEnd"/>
+      <w:r>
+        <w:t>` (`</w:t>
+      </w:r>
+      <w:proofErr w:type="spellStart"/>
+      <w:r>
+        <w:t>clientLigneP</w:t>
+      </w:r>
+      <w:proofErr w:type="spellEnd"/>
+      <w:r>
+        <w:t xml:space="preserve">`), </w:t>
+      </w:r>
+    </w:p>
+    <w:p>
+      <w:pPr>
+        <w:ind w:left="718"/>
+      </w:pPr>
+      <w:r>
+        <w:t xml:space="preserve">  ADD KEY `</w:t>
+      </w:r>
+      <w:proofErr w:type="spellStart"/>
+      <w:r>
+        <w:t>panierLigneP</w:t>
+      </w:r>
+      <w:proofErr w:type="spellEnd"/>
+      <w:r>
+        <w:t>` (`</w:t>
+      </w:r>
+      <w:proofErr w:type="spellStart"/>
+      <w:r>
+        <w:t>panierLigneP</w:t>
+      </w:r>
+      <w:proofErr w:type="spellEnd"/>
+      <w:r>
+        <w:t xml:space="preserve">`); </w:t>
+      </w:r>
+    </w:p>
+    <w:p>
+      <w:pPr>
+        <w:spacing w:after="191"/>
+      </w:pPr>
+      <w:r>
+        <w:t xml:space="preserve"> </w:t>
+      </w:r>
+    </w:p>
+    <w:p>
+      <w:pPr>
+        <w:numPr>
+          <w:ilvl w:val="0"/>
+          <w:numId w:val="2"/>
+        </w:numPr>
+        <w:spacing w:line="258" w:lineRule="auto"/>
+        <w:ind w:hanging="360"/>
+      </w:pPr>
+      <w:r>
+        <w:t>ALTER TABLE `</w:t>
+      </w:r>
+      <w:proofErr w:type="spellStart"/>
+      <w:r>
+        <w:t>lignepanierleg</w:t>
+      </w:r>
+      <w:proofErr w:type="spellEnd"/>
+      <w:r>
+        <w:t xml:space="preserve">` </w:t>
+      </w:r>
+    </w:p>
+    <w:p>
+      <w:pPr>
+        <w:ind w:left="718"/>
+      </w:pPr>
+      <w:r>
+        <w:t xml:space="preserve">  ADD PRIMARY KEY (`</w:t>
+      </w:r>
+      <w:proofErr w:type="spellStart"/>
+      <w:r>
+        <w:t>legLigneP</w:t>
+      </w:r>
+      <w:proofErr w:type="spellEnd"/>
+      <w:r>
+        <w:t>`,`</w:t>
+      </w:r>
+      <w:proofErr w:type="spellStart"/>
+      <w:r>
+        <w:t>clientLigneLegP</w:t>
+      </w:r>
+      <w:proofErr w:type="spellEnd"/>
+      <w:r>
+        <w:t>`,`</w:t>
+      </w:r>
+      <w:proofErr w:type="spellStart"/>
+      <w:r>
+        <w:t>panierLigneLegP</w:t>
+      </w:r>
+      <w:proofErr w:type="spellEnd"/>
+      <w:r>
+        <w:t xml:space="preserve">`), </w:t>
+      </w:r>
+    </w:p>
+    <w:p>
+      <w:pPr>
+        <w:ind w:left="718"/>
+      </w:pPr>
+      <w:r>
+        <w:t xml:space="preserve">  ADD KEY `</w:t>
+      </w:r>
+      <w:proofErr w:type="spellStart"/>
+      <w:r>
+        <w:t>clientLigneLegP</w:t>
+      </w:r>
+      <w:proofErr w:type="spellEnd"/>
+      <w:r>
+        <w:t>` (`</w:t>
+      </w:r>
+      <w:proofErr w:type="spellStart"/>
+      <w:r>
+        <w:t>clientLigneLegP</w:t>
+      </w:r>
+      <w:proofErr w:type="spellEnd"/>
+      <w:r>
+        <w:t xml:space="preserve">`), </w:t>
+      </w:r>
+    </w:p>
+    <w:p>
+      <w:pPr>
+        <w:ind w:left="718"/>
+      </w:pPr>
+      <w:r>
+        <w:t xml:space="preserve">  ADD KEY `</w:t>
+      </w:r>
+      <w:proofErr w:type="spellStart"/>
+      <w:r>
+        <w:t>panierLigneLegP</w:t>
+      </w:r>
+      <w:proofErr w:type="spellEnd"/>
+      <w:r>
+        <w:t>` (`</w:t>
+      </w:r>
+      <w:proofErr w:type="spellStart"/>
+      <w:r>
+        <w:t>panierLigneLegP</w:t>
+      </w:r>
+      <w:proofErr w:type="spellEnd"/>
+      <w:r>
+        <w:t xml:space="preserve">`); </w:t>
+      </w:r>
+    </w:p>
+    <w:p>
+      <w:pPr>
+        <w:spacing w:after="191"/>
+      </w:pPr>
+      <w:r>
+        <w:lastRenderedPageBreak/>
+        <w:t xml:space="preserve"> </w:t>
+      </w:r>
+    </w:p>
+    <w:p>
+      <w:pPr>
+        <w:numPr>
+          <w:ilvl w:val="0"/>
+          <w:numId w:val="2"/>
+        </w:numPr>
+        <w:spacing w:line="258" w:lineRule="auto"/>
+        <w:ind w:hanging="360"/>
+      </w:pPr>
+      <w:r>
+        <w:t xml:space="preserve">ALTER TABLE `livraison` </w:t>
+      </w:r>
+    </w:p>
+    <w:p>
+      <w:pPr>
+        <w:ind w:left="718"/>
+      </w:pPr>
+      <w:r>
+        <w:t xml:space="preserve">  ADD PRIMARY KEY (`</w:t>
+      </w:r>
+      <w:proofErr w:type="spellStart"/>
+      <w:r>
+        <w:t>idLivraison</w:t>
+      </w:r>
+      <w:proofErr w:type="spellEnd"/>
+      <w:r>
+        <w:t xml:space="preserve">`), </w:t>
+      </w:r>
+    </w:p>
+    <w:p>
+      <w:pPr>
+        <w:ind w:left="718"/>
+      </w:pPr>
+      <w:r>
+        <w:t xml:space="preserve">  ADD KEY `</w:t>
+      </w:r>
+      <w:proofErr w:type="spellStart"/>
+      <w:r>
+        <w:t>typeLiv</w:t>
+      </w:r>
+      <w:proofErr w:type="spellEnd"/>
+      <w:r>
+        <w:t>` (`</w:t>
+      </w:r>
+      <w:proofErr w:type="spellStart"/>
+      <w:r>
+        <w:t>typeLiv</w:t>
+      </w:r>
+      <w:proofErr w:type="spellEnd"/>
+      <w:r>
+        <w:t xml:space="preserve">`), </w:t>
+      </w:r>
+    </w:p>
+    <w:p>
+      <w:pPr>
+        <w:ind w:left="718"/>
+      </w:pPr>
+      <w:r>
+        <w:t xml:space="preserve">  ADD KEY `</w:t>
+      </w:r>
+      <w:proofErr w:type="spellStart"/>
+      <w:r>
+        <w:t>groupeMailLiv</w:t>
+      </w:r>
+      <w:proofErr w:type="spellEnd"/>
+      <w:r>
+        <w:t>` (`</w:t>
+      </w:r>
+      <w:proofErr w:type="spellStart"/>
+      <w:r>
+        <w:t>groupeMailLiv</w:t>
+      </w:r>
+      <w:proofErr w:type="spellEnd"/>
+      <w:r>
+        <w:t xml:space="preserve">`); </w:t>
+      </w:r>
+    </w:p>
+    <w:p>
+      <w:pPr>
+        <w:spacing w:after="193"/>
+      </w:pPr>
+      <w:r>
+        <w:t xml:space="preserve"> </w:t>
+      </w:r>
+    </w:p>
+    <w:p>
+      <w:pPr>
+        <w:numPr>
+          <w:ilvl w:val="0"/>
+          <w:numId w:val="2"/>
+        </w:numPr>
+        <w:spacing w:line="258" w:lineRule="auto"/>
+        <w:ind w:hanging="360"/>
+      </w:pPr>
+      <w:r>
+        <w:t xml:space="preserve">ALTER TABLE `mail` </w:t>
+      </w:r>
+    </w:p>
+    <w:p>
+      <w:pPr>
+        <w:ind w:left="718"/>
+      </w:pPr>
+      <w:r>
+        <w:t xml:space="preserve">  ADD PRIMARY KEY (`</w:t>
+      </w:r>
+      <w:proofErr w:type="spellStart"/>
+      <w:r>
+        <w:t>idMail</w:t>
+      </w:r>
+      <w:proofErr w:type="spellEnd"/>
+      <w:r>
+        <w:t xml:space="preserve">`); </w:t>
+      </w:r>
+    </w:p>
+    <w:p>
+      <w:pPr>
+        <w:spacing w:after="194"/>
+      </w:pPr>
+      <w:r>
+        <w:t xml:space="preserve"> </w:t>
+      </w:r>
+    </w:p>
+    <w:p>
+      <w:pPr>
+        <w:numPr>
+          <w:ilvl w:val="0"/>
+          <w:numId w:val="2"/>
+        </w:numPr>
+        <w:spacing w:line="258" w:lineRule="auto"/>
+        <w:ind w:hanging="360"/>
+      </w:pPr>
+      <w:r>
+        <w:t>ALTER TABLE `</w:t>
+      </w:r>
+      <w:proofErr w:type="spellStart"/>
+      <w:r>
+        <w:t>panierclient</w:t>
+      </w:r>
+      <w:proofErr w:type="spellEnd"/>
+      <w:r>
+        <w:t xml:space="preserve">` </w:t>
+      </w:r>
+    </w:p>
+    <w:p>
+      <w:pPr>
+        <w:ind w:left="718"/>
+      </w:pPr>
+      <w:r>
+        <w:t xml:space="preserve">  ADD PRIMARY KEY (`</w:t>
+      </w:r>
+      <w:proofErr w:type="spellStart"/>
+      <w:r>
+        <w:t>idPanierClient</w:t>
+      </w:r>
+      <w:proofErr w:type="spellEnd"/>
+      <w:r>
+        <w:t>`,`</w:t>
+      </w:r>
+      <w:proofErr w:type="spellStart"/>
+      <w:r>
+        <w:t>clientPanier</w:t>
+      </w:r>
+      <w:proofErr w:type="spellEnd"/>
+      <w:r>
+        <w:t xml:space="preserve">`), </w:t>
+      </w:r>
+    </w:p>
+    <w:p>
+      <w:pPr>
+        <w:ind w:left="718"/>
+      </w:pPr>
+      <w:r>
+        <w:t xml:space="preserve">  ADD KEY `</w:t>
+      </w:r>
+      <w:proofErr w:type="spellStart"/>
+      <w:r>
+        <w:t>clientPanier</w:t>
+      </w:r>
+      <w:proofErr w:type="spellEnd"/>
+      <w:r>
+        <w:t>` (`</w:t>
+      </w:r>
+      <w:proofErr w:type="spellStart"/>
+      <w:r>
+        <w:t>clientPanier</w:t>
+      </w:r>
+      <w:proofErr w:type="spellEnd"/>
+      <w:r>
+        <w:t xml:space="preserve">`); </w:t>
+      </w:r>
+    </w:p>
+    <w:p>
+      <w:pPr>
+        <w:spacing w:after="194"/>
+      </w:pPr>
+      <w:r>
+        <w:t xml:space="preserve"> </w:t>
+      </w:r>
+    </w:p>
+    <w:p>
+      <w:pPr>
+        <w:numPr>
+          <w:ilvl w:val="0"/>
+          <w:numId w:val="2"/>
+        </w:numPr>
+        <w:spacing w:line="258" w:lineRule="auto"/>
+        <w:ind w:hanging="360"/>
+      </w:pPr>
+      <w:r>
+        <w:t>ALTER TABLE `</w:t>
+      </w:r>
+      <w:proofErr w:type="spellStart"/>
+      <w:r>
+        <w:t>panierhebdo</w:t>
+      </w:r>
+      <w:proofErr w:type="spellEnd"/>
+      <w:r>
+        <w:t xml:space="preserve">` </w:t>
+      </w:r>
+    </w:p>
+    <w:p>
+      <w:pPr>
+        <w:tabs>
+          <w:tab w:val="center" w:pos="2413"/>
+        </w:tabs>
+        <w:ind w:left="-15"/>
+      </w:pPr>
+      <w:r>
+        <w:t xml:space="preserve">  </w:t>
+      </w:r>
+      <w:r>
+        <w:tab/>
+        <w:t xml:space="preserve"> ADD PRIMARY KEY (`</w:t>
+      </w:r>
+      <w:proofErr w:type="spellStart"/>
+      <w:r>
+        <w:t>idPanierHebdo</w:t>
+      </w:r>
+      <w:proofErr w:type="spellEnd"/>
+      <w:r>
+        <w:t xml:space="preserve">`); </w:t>
+      </w:r>
+    </w:p>
+    <w:p>
+      <w:pPr>
+        <w:spacing w:after="194"/>
+      </w:pPr>
+      <w:r>
+        <w:t xml:space="preserve"> </w:t>
+      </w:r>
+    </w:p>
+    <w:p>
+      <w:pPr>
+        <w:numPr>
+          <w:ilvl w:val="0"/>
+          <w:numId w:val="2"/>
+        </w:numPr>
+        <w:spacing w:line="258" w:lineRule="auto"/>
+        <w:ind w:hanging="360"/>
+      </w:pPr>
+      <w:r>
+        <w:t>ALTER TABLE `</w:t>
+      </w:r>
+      <w:proofErr w:type="spellStart"/>
+      <w:r>
+        <w:t>recettehebdo</w:t>
+      </w:r>
+      <w:proofErr w:type="spellEnd"/>
+      <w:r>
+        <w:t xml:space="preserve">` </w:t>
+      </w:r>
+    </w:p>
+    <w:p>
+      <w:pPr>
+        <w:ind w:left="718"/>
+      </w:pPr>
+      <w:r>
+        <w:t xml:space="preserve">  ADD PRIMARY KEY (`</w:t>
+      </w:r>
+      <w:proofErr w:type="spellStart"/>
+      <w:r>
+        <w:t>idRecette</w:t>
+      </w:r>
+      <w:proofErr w:type="spellEnd"/>
+      <w:r>
+        <w:t xml:space="preserve">`); </w:t>
+      </w:r>
+    </w:p>
+    <w:p>
+      <w:pPr>
+        <w:spacing w:after="191"/>
+      </w:pPr>
+      <w:r>
+        <w:t xml:space="preserve"> </w:t>
+      </w:r>
+    </w:p>
+    <w:p>
+      <w:pPr>
+        <w:numPr>
+          <w:ilvl w:val="0"/>
+          <w:numId w:val="2"/>
+        </w:numPr>
+        <w:spacing w:line="258" w:lineRule="auto"/>
+        <w:ind w:hanging="360"/>
+      </w:pPr>
+      <w:r>
+        <w:t>ALTER TABLE `saison`</w:t>
+      </w:r>
+    </w:p>
+    <w:p>
+      <w:pPr>
+        <w:spacing w:line="258" w:lineRule="auto"/>
+        <w:ind w:left="720"/>
+      </w:pPr>
+      <w:r>
+        <w:t xml:space="preserve"> ADD PRIMARY KEY (`</w:t>
+      </w:r>
+      <w:proofErr w:type="spellStart"/>
+      <w:r>
+        <w:t>idSaison</w:t>
+      </w:r>
+      <w:proofErr w:type="spellEnd"/>
+      <w:r>
+        <w:t xml:space="preserve">`); </w:t>
+      </w:r>
+    </w:p>
+    <w:p>
+      <w:pPr>
+        <w:spacing w:line="258" w:lineRule="auto"/>
+        <w:ind w:left="720"/>
+      </w:pPr>
+    </w:p>
+    <w:p>
+      <w:pPr>
+        <w:numPr>
+          <w:ilvl w:val="0"/>
+          <w:numId w:val="2"/>
+        </w:numPr>
+        <w:spacing w:line="258" w:lineRule="auto"/>
+        <w:ind w:hanging="360"/>
+      </w:pPr>
+      <w:r>
+        <w:t>ALTER TABLE `</w:t>
+      </w:r>
+      <w:proofErr w:type="spellStart"/>
+      <w:r>
+        <w:t>typelivraison</w:t>
+      </w:r>
+      <w:proofErr w:type="spellEnd"/>
+      <w:r>
+        <w:t xml:space="preserve">` </w:t>
+      </w:r>
+    </w:p>
+    <w:p>
+      <w:pPr>
+        <w:spacing w:line="258" w:lineRule="auto"/>
+        <w:ind w:left="720"/>
+      </w:pPr>
+      <w:r>
+        <w:t xml:space="preserve">  ADD PRIMARY KEY (`</w:t>
+      </w:r>
+      <w:proofErr w:type="spellStart"/>
+      <w:r>
+        <w:t>idTypeLiv</w:t>
+      </w:r>
+      <w:proofErr w:type="spellEnd"/>
+      <w:r>
+        <w:t xml:space="preserve">`); </w:t>
+      </w:r>
+    </w:p>
+    <w:p>
+      <w:pPr>
+        <w:spacing w:after="158"/>
+      </w:pPr>
+      <w:r>
+        <w:t xml:space="preserve"> </w:t>
+      </w:r>
+    </w:p>
+    <w:p>
+      <w:pPr>
+        <w:pStyle w:val="Titre2"/>
+      </w:pPr>
+      <w:r>
+        <w:t>CODE SQL (intégré au PHP) :</w:t>
+      </w:r>
+    </w:p>
+    <w:p/>
+    <w:p>
+      <w:r>
+        <w:t>Ci-dessous, vous trouverez un florilège des différentes lignes de code SQL intégré au PHP utilisé pour le site. Tout n’est pas présent car le site n’est pas encore complet mais les principales requêtes utilisées sont présentes.</w:t>
+      </w:r>
+    </w:p>
+    <w:p>
+      <w:pPr>
+        <w:spacing w:after="158"/>
+      </w:pPr>
+    </w:p>
+    <w:p>
+      <w:pPr>
+        <w:shd w:val="clear" w:color="auto" w:fill="1E1E1E"/>
+        <w:spacing w:after="0" w:line="285" w:lineRule="atLeast"/>
+        <w:rPr>
+          <w:rFonts w:ascii="Consolas" w:eastAsia="Times New Roman" w:hAnsi="Consolas" w:cs="Times New Roman"/>
+          <w:color w:val="CE9178"/>
+          <w:sz w:val="21"/>
+          <w:szCs w:val="21"/>
+          <w:lang w:eastAsia="fr-FR"/>
+        </w:rPr>
+      </w:pPr>
+      <w:r>
+        <w:rPr>
+          <w:rFonts w:ascii="Consolas" w:eastAsia="Times New Roman" w:hAnsi="Consolas" w:cs="Times New Roman"/>
+          <w:color w:val="569CD6"/>
+          <w:sz w:val="21"/>
+          <w:szCs w:val="21"/>
+          <w:lang w:eastAsia="fr-FR"/>
+        </w:rPr>
+        <w:lastRenderedPageBreak/>
+        <w:t>SELECT</w:t>
+      </w:r>
+      <w:r>
+        <w:rPr>
+          <w:rFonts w:ascii="Consolas" w:eastAsia="Times New Roman" w:hAnsi="Consolas" w:cs="Times New Roman"/>
+          <w:color w:val="CE9178"/>
+          <w:sz w:val="21"/>
+          <w:szCs w:val="21"/>
+          <w:lang w:eastAsia="fr-FR"/>
+        </w:rPr>
+        <w:t> idFamilleFruit </w:t>
+      </w:r>
+      <w:r>
+        <w:rPr>
+          <w:rFonts w:ascii="Consolas" w:eastAsia="Times New Roman" w:hAnsi="Consolas" w:cs="Times New Roman"/>
+          <w:color w:val="569CD6"/>
+          <w:sz w:val="21"/>
+          <w:szCs w:val="21"/>
+          <w:lang w:eastAsia="fr-FR"/>
+        </w:rPr>
+        <w:t>FROM</w:t>
+      </w:r>
+      <w:r>
+        <w:rPr>
+          <w:rFonts w:ascii="Consolas" w:eastAsia="Times New Roman" w:hAnsi="Consolas" w:cs="Times New Roman"/>
+          <w:color w:val="CE9178"/>
+          <w:sz w:val="21"/>
+          <w:szCs w:val="21"/>
+          <w:lang w:eastAsia="fr-FR"/>
+        </w:rPr>
+        <w:t> </w:t>
+      </w:r>
+      <w:proofErr w:type="spellStart"/>
+      <w:r>
+        <w:rPr>
+          <w:rFonts w:ascii="Consolas" w:eastAsia="Times New Roman" w:hAnsi="Consolas" w:cs="Times New Roman"/>
+          <w:color w:val="CE9178"/>
+          <w:sz w:val="21"/>
+          <w:szCs w:val="21"/>
+          <w:lang w:eastAsia="fr-FR"/>
+        </w:rPr>
+        <w:t>famillefruit</w:t>
+      </w:r>
+      <w:proofErr w:type="spellEnd"/>
+      <w:r>
+        <w:rPr>
+          <w:rFonts w:ascii="Consolas" w:eastAsia="Times New Roman" w:hAnsi="Consolas" w:cs="Times New Roman"/>
+          <w:color w:val="CE9178"/>
+          <w:sz w:val="21"/>
+          <w:szCs w:val="21"/>
+          <w:lang w:eastAsia="fr-FR"/>
+        </w:rPr>
+        <w:t> </w:t>
+      </w:r>
+      <w:r>
+        <w:rPr>
+          <w:rFonts w:ascii="Consolas" w:eastAsia="Times New Roman" w:hAnsi="Consolas" w:cs="Times New Roman"/>
+          <w:color w:val="569CD6"/>
+          <w:sz w:val="21"/>
+          <w:szCs w:val="21"/>
+          <w:lang w:eastAsia="fr-FR"/>
+        </w:rPr>
+        <w:t>WHERE</w:t>
+      </w:r>
+      <w:r>
+        <w:rPr>
+          <w:rFonts w:ascii="Consolas" w:eastAsia="Times New Roman" w:hAnsi="Consolas" w:cs="Times New Roman"/>
+          <w:color w:val="CE9178"/>
+          <w:sz w:val="21"/>
+          <w:szCs w:val="21"/>
+          <w:lang w:eastAsia="fr-FR"/>
+        </w:rPr>
+        <w:t> </w:t>
+      </w:r>
+      <w:proofErr w:type="spellStart"/>
+      <w:r>
+        <w:rPr>
+          <w:rFonts w:ascii="Consolas" w:eastAsia="Times New Roman" w:hAnsi="Consolas" w:cs="Times New Roman"/>
+          <w:color w:val="CE9178"/>
+          <w:sz w:val="21"/>
+          <w:szCs w:val="21"/>
+          <w:lang w:eastAsia="fr-FR"/>
+        </w:rPr>
+        <w:t>nomFamilleFruit</w:t>
+      </w:r>
+      <w:proofErr w:type="spellEnd"/>
+      <w:r>
+        <w:rPr>
+          <w:rFonts w:ascii="Consolas" w:eastAsia="Times New Roman" w:hAnsi="Consolas" w:cs="Times New Roman"/>
+          <w:color w:val="CE9178"/>
+          <w:sz w:val="21"/>
+          <w:szCs w:val="21"/>
+          <w:lang w:eastAsia="fr-FR"/>
+        </w:rPr>
+        <w:t> </w:t>
+      </w:r>
+      <w:r>
+        <w:rPr>
+          <w:rFonts w:ascii="Consolas" w:eastAsia="Times New Roman" w:hAnsi="Consolas" w:cs="Times New Roman"/>
+          <w:color w:val="D4D4D4"/>
+          <w:sz w:val="21"/>
+          <w:szCs w:val="21"/>
+          <w:lang w:eastAsia="fr-FR"/>
+        </w:rPr>
+        <w:t>=</w:t>
+      </w:r>
+      <w:r>
+        <w:rPr>
+          <w:rFonts w:ascii="Consolas" w:eastAsia="Times New Roman" w:hAnsi="Consolas" w:cs="Times New Roman"/>
+          <w:color w:val="CE9178"/>
+          <w:sz w:val="21"/>
+          <w:szCs w:val="21"/>
+          <w:lang w:eastAsia="fr-FR"/>
+        </w:rPr>
+        <w:t> '</w:t>
+      </w:r>
+      <w:r>
+        <w:rPr>
+          <w:rFonts w:ascii="Consolas" w:eastAsia="Times New Roman" w:hAnsi="Consolas" w:cs="Times New Roman"/>
+          <w:color w:val="9CDCFE"/>
+          <w:sz w:val="21"/>
+          <w:szCs w:val="21"/>
+          <w:lang w:eastAsia="fr-FR"/>
+        </w:rPr>
+        <w:t>$</w:t>
+      </w:r>
+      <w:proofErr w:type="spellStart"/>
+      <w:r>
+        <w:rPr>
+          <w:rFonts w:ascii="Consolas" w:eastAsia="Times New Roman" w:hAnsi="Consolas" w:cs="Times New Roman"/>
+          <w:color w:val="9CDCFE"/>
+          <w:sz w:val="21"/>
+          <w:szCs w:val="21"/>
+          <w:lang w:eastAsia="fr-FR"/>
+        </w:rPr>
+        <w:t>nomfamille</w:t>
+      </w:r>
+      <w:proofErr w:type="spellEnd"/>
+      <w:r>
+        <w:rPr>
+          <w:rFonts w:ascii="Consolas" w:eastAsia="Times New Roman" w:hAnsi="Consolas" w:cs="Times New Roman"/>
+          <w:color w:val="CE9178"/>
+          <w:sz w:val="21"/>
+          <w:szCs w:val="21"/>
+          <w:lang w:eastAsia="fr-FR"/>
+        </w:rPr>
+        <w:t>'</w:t>
+      </w:r>
+    </w:p>
+    <w:p>
+      <w:pPr>
+        <w:shd w:val="clear" w:color="auto" w:fill="1E1E1E"/>
+        <w:spacing w:after="0" w:line="285" w:lineRule="atLeast"/>
+        <w:rPr>
+          <w:rFonts w:ascii="Consolas" w:eastAsia="Times New Roman" w:hAnsi="Consolas" w:cs="Times New Roman"/>
+          <w:color w:val="D4D4D4"/>
+          <w:sz w:val="21"/>
+          <w:szCs w:val="21"/>
+          <w:lang w:eastAsia="fr-FR"/>
+        </w:rPr>
+      </w:pPr>
+      <w:r>
+        <w:rPr>
+          <w:rFonts w:ascii="Consolas" w:eastAsia="Times New Roman" w:hAnsi="Consolas" w:cs="Times New Roman"/>
+          <w:color w:val="569CD6"/>
+          <w:sz w:val="21"/>
+          <w:szCs w:val="21"/>
+          <w:lang w:eastAsia="fr-FR"/>
+        </w:rPr>
+        <w:t>SELECT</w:t>
+      </w:r>
+      <w:r>
+        <w:rPr>
+          <w:rFonts w:ascii="Consolas" w:eastAsia="Times New Roman" w:hAnsi="Consolas" w:cs="Times New Roman"/>
+          <w:color w:val="CE9178"/>
+          <w:sz w:val="21"/>
+          <w:szCs w:val="21"/>
+          <w:lang w:eastAsia="fr-FR"/>
+        </w:rPr>
+        <w:t> </w:t>
+      </w:r>
+      <w:proofErr w:type="spellStart"/>
+      <w:r>
+        <w:rPr>
+          <w:rFonts w:ascii="Consolas" w:eastAsia="Times New Roman" w:hAnsi="Consolas" w:cs="Times New Roman"/>
+          <w:color w:val="CE9178"/>
+          <w:sz w:val="21"/>
+          <w:szCs w:val="21"/>
+          <w:lang w:eastAsia="fr-FR"/>
+        </w:rPr>
+        <w:t>idSaison</w:t>
+      </w:r>
+      <w:proofErr w:type="spellEnd"/>
+      <w:r>
+        <w:rPr>
+          <w:rFonts w:ascii="Consolas" w:eastAsia="Times New Roman" w:hAnsi="Consolas" w:cs="Times New Roman"/>
+          <w:color w:val="CE9178"/>
+          <w:sz w:val="21"/>
+          <w:szCs w:val="21"/>
+          <w:lang w:eastAsia="fr-FR"/>
+        </w:rPr>
+        <w:t> </w:t>
+      </w:r>
+      <w:r>
+        <w:rPr>
+          <w:rFonts w:ascii="Consolas" w:eastAsia="Times New Roman" w:hAnsi="Consolas" w:cs="Times New Roman"/>
+          <w:color w:val="569CD6"/>
+          <w:sz w:val="21"/>
+          <w:szCs w:val="21"/>
+          <w:lang w:eastAsia="fr-FR"/>
+        </w:rPr>
+        <w:t>FROM</w:t>
+      </w:r>
+      <w:r>
+        <w:rPr>
+          <w:rFonts w:ascii="Consolas" w:eastAsia="Times New Roman" w:hAnsi="Consolas" w:cs="Times New Roman"/>
+          <w:color w:val="CE9178"/>
+          <w:sz w:val="21"/>
+          <w:szCs w:val="21"/>
+          <w:lang w:eastAsia="fr-FR"/>
+        </w:rPr>
+        <w:t> saison </w:t>
+      </w:r>
+      <w:r>
+        <w:rPr>
+          <w:rFonts w:ascii="Consolas" w:eastAsia="Times New Roman" w:hAnsi="Consolas" w:cs="Times New Roman"/>
+          <w:color w:val="569CD6"/>
+          <w:sz w:val="21"/>
+          <w:szCs w:val="21"/>
+          <w:lang w:eastAsia="fr-FR"/>
+        </w:rPr>
+        <w:t>WHERE</w:t>
+      </w:r>
+      <w:r>
+        <w:rPr>
+          <w:rFonts w:ascii="Consolas" w:eastAsia="Times New Roman" w:hAnsi="Consolas" w:cs="Times New Roman"/>
+          <w:color w:val="CE9178"/>
+          <w:sz w:val="21"/>
+          <w:szCs w:val="21"/>
+          <w:lang w:eastAsia="fr-FR"/>
+        </w:rPr>
+        <w:t> </w:t>
+      </w:r>
+      <w:proofErr w:type="spellStart"/>
+      <w:r>
+        <w:rPr>
+          <w:rFonts w:ascii="Consolas" w:eastAsia="Times New Roman" w:hAnsi="Consolas" w:cs="Times New Roman"/>
+          <w:color w:val="CE9178"/>
+          <w:sz w:val="21"/>
+          <w:szCs w:val="21"/>
+          <w:lang w:eastAsia="fr-FR"/>
+        </w:rPr>
+        <w:t>nomSaison</w:t>
+      </w:r>
+      <w:proofErr w:type="spellEnd"/>
+      <w:r>
+        <w:rPr>
+          <w:rFonts w:ascii="Consolas" w:eastAsia="Times New Roman" w:hAnsi="Consolas" w:cs="Times New Roman"/>
+          <w:color w:val="CE9178"/>
+          <w:sz w:val="21"/>
+          <w:szCs w:val="21"/>
+          <w:lang w:eastAsia="fr-FR"/>
+        </w:rPr>
+        <w:t> </w:t>
+      </w:r>
+      <w:r>
+        <w:rPr>
+          <w:rFonts w:ascii="Consolas" w:eastAsia="Times New Roman" w:hAnsi="Consolas" w:cs="Times New Roman"/>
+          <w:color w:val="D4D4D4"/>
+          <w:sz w:val="21"/>
+          <w:szCs w:val="21"/>
+          <w:lang w:eastAsia="fr-FR"/>
+        </w:rPr>
+        <w:t>=</w:t>
+      </w:r>
+      <w:r>
+        <w:rPr>
+          <w:rFonts w:ascii="Consolas" w:eastAsia="Times New Roman" w:hAnsi="Consolas" w:cs="Times New Roman"/>
+          <w:color w:val="CE9178"/>
+          <w:sz w:val="21"/>
+          <w:szCs w:val="21"/>
+          <w:lang w:eastAsia="fr-FR"/>
+        </w:rPr>
+        <w:t> '</w:t>
+      </w:r>
+      <w:r>
+        <w:rPr>
+          <w:rFonts w:ascii="Consolas" w:eastAsia="Times New Roman" w:hAnsi="Consolas" w:cs="Times New Roman"/>
+          <w:color w:val="9CDCFE"/>
+          <w:sz w:val="21"/>
+          <w:szCs w:val="21"/>
+          <w:lang w:eastAsia="fr-FR"/>
+        </w:rPr>
+        <w:t>$</w:t>
+      </w:r>
+      <w:proofErr w:type="spellStart"/>
+      <w:r>
+        <w:rPr>
+          <w:rFonts w:ascii="Consolas" w:eastAsia="Times New Roman" w:hAnsi="Consolas" w:cs="Times New Roman"/>
+          <w:color w:val="9CDCFE"/>
+          <w:sz w:val="21"/>
+          <w:szCs w:val="21"/>
+          <w:lang w:eastAsia="fr-FR"/>
+        </w:rPr>
+        <w:t>nomsaison</w:t>
+      </w:r>
+      <w:proofErr w:type="spellEnd"/>
+      <w:r>
+        <w:rPr>
+          <w:rFonts w:ascii="Consolas" w:eastAsia="Times New Roman" w:hAnsi="Consolas" w:cs="Times New Roman"/>
+          <w:color w:val="CE9178"/>
+          <w:sz w:val="21"/>
+          <w:szCs w:val="21"/>
+          <w:lang w:eastAsia="fr-FR"/>
+        </w:rPr>
+        <w:t>'</w:t>
+      </w:r>
+    </w:p>
+    <w:p>
+      <w:pPr>
+        <w:shd w:val="clear" w:color="auto" w:fill="1E1E1E"/>
+        <w:spacing w:after="0" w:line="285" w:lineRule="atLeast"/>
+        <w:rPr>
+          <w:rFonts w:ascii="Consolas" w:eastAsia="Times New Roman" w:hAnsi="Consolas" w:cs="Times New Roman"/>
+          <w:color w:val="D4D4D4"/>
+          <w:sz w:val="21"/>
+          <w:szCs w:val="21"/>
+          <w:lang w:eastAsia="fr-FR"/>
+        </w:rPr>
+      </w:pPr>
+      <w:r>
+        <w:rPr>
+          <w:rFonts w:ascii="Consolas" w:eastAsia="Times New Roman" w:hAnsi="Consolas" w:cs="Times New Roman"/>
+          <w:color w:val="569CD6"/>
+          <w:sz w:val="21"/>
+          <w:szCs w:val="21"/>
+          <w:lang w:eastAsia="fr-FR"/>
+        </w:rPr>
+        <w:t>INSERT</w:t>
+      </w:r>
+      <w:r>
+        <w:rPr>
+          <w:rFonts w:ascii="Consolas" w:eastAsia="Times New Roman" w:hAnsi="Consolas" w:cs="Times New Roman"/>
+          <w:color w:val="CE9178"/>
+          <w:sz w:val="21"/>
+          <w:szCs w:val="21"/>
+          <w:lang w:eastAsia="fr-FR"/>
+        </w:rPr>
+        <w:t> </w:t>
+      </w:r>
+      <w:r>
+        <w:rPr>
+          <w:rFonts w:ascii="Consolas" w:eastAsia="Times New Roman" w:hAnsi="Consolas" w:cs="Times New Roman"/>
+          <w:color w:val="569CD6"/>
+          <w:sz w:val="21"/>
+          <w:szCs w:val="21"/>
+          <w:lang w:eastAsia="fr-FR"/>
+        </w:rPr>
+        <w:t>INTO</w:t>
+      </w:r>
+      <w:r>
+        <w:rPr>
+          <w:rFonts w:ascii="Consolas" w:eastAsia="Times New Roman" w:hAnsi="Consolas" w:cs="Times New Roman"/>
+          <w:color w:val="CE9178"/>
+          <w:sz w:val="21"/>
+          <w:szCs w:val="21"/>
+          <w:lang w:eastAsia="fr-FR"/>
+        </w:rPr>
+        <w:t> Fruit </w:t>
+      </w:r>
+      <w:r>
+        <w:rPr>
+          <w:rFonts w:ascii="Consolas" w:eastAsia="Times New Roman" w:hAnsi="Consolas" w:cs="Times New Roman"/>
+          <w:color w:val="569CD6"/>
+          <w:sz w:val="21"/>
+          <w:szCs w:val="21"/>
+          <w:lang w:eastAsia="fr-FR"/>
+        </w:rPr>
+        <w:t>VALUES</w:t>
+      </w:r>
+      <w:r>
+        <w:rPr>
+          <w:rFonts w:ascii="Consolas" w:eastAsia="Times New Roman" w:hAnsi="Consolas" w:cs="Times New Roman"/>
+          <w:color w:val="CE9178"/>
+          <w:sz w:val="21"/>
+          <w:szCs w:val="21"/>
+          <w:lang w:eastAsia="fr-FR"/>
+        </w:rPr>
+        <w:t> (</w:t>
+      </w:r>
+      <w:r>
+        <w:rPr>
+          <w:rFonts w:ascii="Consolas" w:eastAsia="Times New Roman" w:hAnsi="Consolas" w:cs="Times New Roman"/>
+          <w:color w:val="569CD6"/>
+          <w:sz w:val="21"/>
+          <w:szCs w:val="21"/>
+          <w:lang w:eastAsia="fr-FR"/>
+        </w:rPr>
+        <w:t>null</w:t>
+      </w:r>
+      <w:r>
+        <w:rPr>
+          <w:rFonts w:ascii="Consolas" w:eastAsia="Times New Roman" w:hAnsi="Consolas" w:cs="Times New Roman"/>
+          <w:color w:val="CE9178"/>
+          <w:sz w:val="21"/>
+          <w:szCs w:val="21"/>
+          <w:lang w:eastAsia="fr-FR"/>
+        </w:rPr>
+        <w:t>, '</w:t>
+      </w:r>
+      <w:r>
+        <w:rPr>
+          <w:rFonts w:ascii="Consolas" w:eastAsia="Times New Roman" w:hAnsi="Consolas" w:cs="Times New Roman"/>
+          <w:color w:val="9CDCFE"/>
+          <w:sz w:val="21"/>
+          <w:szCs w:val="21"/>
+          <w:lang w:eastAsia="fr-FR"/>
+        </w:rPr>
+        <w:t>$nom</w:t>
+      </w:r>
+      <w:r>
+        <w:rPr>
+          <w:rFonts w:ascii="Consolas" w:eastAsia="Times New Roman" w:hAnsi="Consolas" w:cs="Times New Roman"/>
+          <w:color w:val="CE9178"/>
+          <w:sz w:val="21"/>
+          <w:szCs w:val="21"/>
+          <w:lang w:eastAsia="fr-FR"/>
+        </w:rPr>
+        <w:t>', </w:t>
+      </w:r>
+      <w:r>
+        <w:rPr>
+          <w:rFonts w:ascii="Consolas" w:eastAsia="Times New Roman" w:hAnsi="Consolas" w:cs="Times New Roman"/>
+          <w:color w:val="9CDCFE"/>
+          <w:sz w:val="21"/>
+          <w:szCs w:val="21"/>
+          <w:lang w:eastAsia="fr-FR"/>
+        </w:rPr>
+        <w:t>$prix</w:t>
+      </w:r>
+      <w:r>
+        <w:rPr>
+          <w:rFonts w:ascii="Consolas" w:eastAsia="Times New Roman" w:hAnsi="Consolas" w:cs="Times New Roman"/>
+          <w:color w:val="CE9178"/>
+          <w:sz w:val="21"/>
+          <w:szCs w:val="21"/>
+          <w:lang w:eastAsia="fr-FR"/>
+        </w:rPr>
+        <w:t>, '</w:t>
+      </w:r>
+      <w:r>
+        <w:rPr>
+          <w:rFonts w:ascii="Consolas" w:eastAsia="Times New Roman" w:hAnsi="Consolas" w:cs="Times New Roman"/>
+          <w:color w:val="9CDCFE"/>
+          <w:sz w:val="21"/>
+          <w:szCs w:val="21"/>
+          <w:lang w:eastAsia="fr-FR"/>
+        </w:rPr>
+        <w:t>$detail</w:t>
+      </w:r>
+      <w:r>
+        <w:rPr>
+          <w:rFonts w:ascii="Consolas" w:eastAsia="Times New Roman" w:hAnsi="Consolas" w:cs="Times New Roman"/>
+          <w:color w:val="CE9178"/>
+          <w:sz w:val="21"/>
+          <w:szCs w:val="21"/>
+          <w:lang w:eastAsia="fr-FR"/>
+        </w:rPr>
+        <w:t>', </w:t>
+      </w:r>
+      <w:r>
+        <w:rPr>
+          <w:rFonts w:ascii="Consolas" w:eastAsia="Times New Roman" w:hAnsi="Consolas" w:cs="Times New Roman"/>
+          <w:color w:val="9CDCFE"/>
+          <w:sz w:val="21"/>
+          <w:szCs w:val="21"/>
+          <w:lang w:eastAsia="fr-FR"/>
+        </w:rPr>
+        <w:t>$stockI</w:t>
+      </w:r>
+      <w:r>
+        <w:rPr>
+          <w:rFonts w:ascii="Consolas" w:eastAsia="Times New Roman" w:hAnsi="Consolas" w:cs="Times New Roman"/>
+          <w:color w:val="CE9178"/>
+          <w:sz w:val="21"/>
+          <w:szCs w:val="21"/>
+          <w:lang w:eastAsia="fr-FR"/>
+        </w:rPr>
+        <w:t> , '</w:t>
+      </w:r>
+      <w:r>
+        <w:rPr>
+          <w:rFonts w:ascii="Consolas" w:eastAsia="Times New Roman" w:hAnsi="Consolas" w:cs="Times New Roman"/>
+          <w:color w:val="9CDCFE"/>
+          <w:sz w:val="21"/>
+          <w:szCs w:val="21"/>
+          <w:lang w:eastAsia="fr-FR"/>
+        </w:rPr>
+        <w:t>$nomPh</w:t>
+      </w:r>
+      <w:r>
+        <w:rPr>
+          <w:rFonts w:ascii="Consolas" w:eastAsia="Times New Roman" w:hAnsi="Consolas" w:cs="Times New Roman"/>
+          <w:color w:val="CE9178"/>
+          <w:sz w:val="21"/>
+          <w:szCs w:val="21"/>
+          <w:lang w:eastAsia="fr-FR"/>
+        </w:rPr>
+        <w:t>', </w:t>
+      </w:r>
+      <w:r>
+        <w:rPr>
+          <w:rFonts w:ascii="Consolas" w:eastAsia="Times New Roman" w:hAnsi="Consolas" w:cs="Times New Roman"/>
+          <w:color w:val="569CD6"/>
+          <w:sz w:val="21"/>
+          <w:szCs w:val="21"/>
+          <w:lang w:eastAsia="fr-FR"/>
+        </w:rPr>
+        <w:t>null</w:t>
+      </w:r>
+      <w:r>
+        <w:rPr>
+          <w:rFonts w:ascii="Consolas" w:eastAsia="Times New Roman" w:hAnsi="Consolas" w:cs="Times New Roman"/>
+          <w:color w:val="CE9178"/>
+          <w:sz w:val="21"/>
+          <w:szCs w:val="21"/>
+          <w:lang w:eastAsia="fr-FR"/>
+        </w:rPr>
+        <w:t>, '</w:t>
+      </w:r>
+      <w:r>
+        <w:rPr>
+          <w:rFonts w:ascii="Consolas" w:eastAsia="Times New Roman" w:hAnsi="Consolas" w:cs="Times New Roman"/>
+          <w:color w:val="9CDCFE"/>
+          <w:sz w:val="21"/>
+          <w:szCs w:val="21"/>
+          <w:lang w:eastAsia="fr-FR"/>
+        </w:rPr>
+        <w:t>$saison</w:t>
+      </w:r>
+      <w:r>
+        <w:rPr>
+          <w:rFonts w:ascii="Consolas" w:eastAsia="Times New Roman" w:hAnsi="Consolas" w:cs="Times New Roman"/>
+          <w:color w:val="CE9178"/>
+          <w:sz w:val="21"/>
+          <w:szCs w:val="21"/>
+          <w:lang w:eastAsia="fr-FR"/>
+        </w:rPr>
+        <w:t>', '</w:t>
+      </w:r>
+      <w:r>
+        <w:rPr>
+          <w:rFonts w:ascii="Consolas" w:eastAsia="Times New Roman" w:hAnsi="Consolas" w:cs="Times New Roman"/>
+          <w:color w:val="9CDCFE"/>
+          <w:sz w:val="21"/>
+          <w:szCs w:val="21"/>
+          <w:lang w:eastAsia="fr-FR"/>
+        </w:rPr>
+        <w:t>$famille</w:t>
+      </w:r>
+      <w:r>
+        <w:rPr>
+          <w:rFonts w:ascii="Consolas" w:eastAsia="Times New Roman" w:hAnsi="Consolas" w:cs="Times New Roman"/>
+          <w:color w:val="CE9178"/>
+          <w:sz w:val="21"/>
+          <w:szCs w:val="21"/>
+          <w:lang w:eastAsia="fr-FR"/>
+        </w:rPr>
+        <w:t>')</w:t>
+      </w:r>
+    </w:p>
+    <w:p>
+      <w:pPr>
+        <w:shd w:val="clear" w:color="auto" w:fill="1E1E1E"/>
+        <w:spacing w:after="0" w:line="285" w:lineRule="atLeast"/>
+        <w:rPr>
+          <w:rFonts w:ascii="Consolas" w:eastAsia="Times New Roman" w:hAnsi="Consolas" w:cs="Times New Roman"/>
+          <w:color w:val="D4D4D4"/>
+          <w:sz w:val="21"/>
+          <w:szCs w:val="21"/>
+          <w:lang w:eastAsia="fr-FR"/>
+        </w:rPr>
+      </w:pPr>
+      <w:r>
+        <w:rPr>
+          <w:rFonts w:ascii="Consolas" w:eastAsia="Times New Roman" w:hAnsi="Consolas" w:cs="Times New Roman"/>
+          <w:color w:val="569CD6"/>
+          <w:sz w:val="21"/>
+          <w:szCs w:val="21"/>
+          <w:lang w:eastAsia="fr-FR"/>
+        </w:rPr>
+        <w:t>SELECT</w:t>
+      </w:r>
+      <w:r>
+        <w:rPr>
+          <w:rFonts w:ascii="Consolas" w:eastAsia="Times New Roman" w:hAnsi="Consolas" w:cs="Times New Roman"/>
+          <w:color w:val="CE9178"/>
+          <w:sz w:val="21"/>
+          <w:szCs w:val="21"/>
+          <w:lang w:eastAsia="fr-FR"/>
+        </w:rPr>
+        <w:t> idFamilleLegume </w:t>
+      </w:r>
+      <w:r>
+        <w:rPr>
+          <w:rFonts w:ascii="Consolas" w:eastAsia="Times New Roman" w:hAnsi="Consolas" w:cs="Times New Roman"/>
+          <w:color w:val="569CD6"/>
+          <w:sz w:val="21"/>
+          <w:szCs w:val="21"/>
+          <w:lang w:eastAsia="fr-FR"/>
+        </w:rPr>
+        <w:t>FROM</w:t>
+      </w:r>
+      <w:r>
+        <w:rPr>
+          <w:rFonts w:ascii="Consolas" w:eastAsia="Times New Roman" w:hAnsi="Consolas" w:cs="Times New Roman"/>
+          <w:color w:val="CE9178"/>
+          <w:sz w:val="21"/>
+          <w:szCs w:val="21"/>
+          <w:lang w:eastAsia="fr-FR"/>
+        </w:rPr>
+        <w:t> famillelegume </w:t>
+      </w:r>
+      <w:r>
+        <w:rPr>
+          <w:rFonts w:ascii="Consolas" w:eastAsia="Times New Roman" w:hAnsi="Consolas" w:cs="Times New Roman"/>
+          <w:color w:val="569CD6"/>
+          <w:sz w:val="21"/>
+          <w:szCs w:val="21"/>
+          <w:lang w:eastAsia="fr-FR"/>
+        </w:rPr>
+        <w:t>WHERE</w:t>
+      </w:r>
+      <w:r>
+        <w:rPr>
+          <w:rFonts w:ascii="Consolas" w:eastAsia="Times New Roman" w:hAnsi="Consolas" w:cs="Times New Roman"/>
+          <w:color w:val="CE9178"/>
+          <w:sz w:val="21"/>
+          <w:szCs w:val="21"/>
+          <w:lang w:eastAsia="fr-FR"/>
+        </w:rPr>
+        <w:t> nomFamilleLeg </w:t>
+      </w:r>
+      <w:r>
+        <w:rPr>
+          <w:rFonts w:ascii="Consolas" w:eastAsia="Times New Roman" w:hAnsi="Consolas" w:cs="Times New Roman"/>
+          <w:color w:val="D4D4D4"/>
+          <w:sz w:val="21"/>
+          <w:szCs w:val="21"/>
+          <w:lang w:eastAsia="fr-FR"/>
+        </w:rPr>
+        <w:t>=</w:t>
+      </w:r>
+      <w:r>
+        <w:rPr>
+          <w:rFonts w:ascii="Consolas" w:eastAsia="Times New Roman" w:hAnsi="Consolas" w:cs="Times New Roman"/>
+          <w:color w:val="CE9178"/>
+          <w:sz w:val="21"/>
+          <w:szCs w:val="21"/>
+          <w:lang w:eastAsia="fr-FR"/>
+        </w:rPr>
+        <w:t> '</w:t>
+      </w:r>
+      <w:r>
+        <w:rPr>
+          <w:rFonts w:ascii="Consolas" w:eastAsia="Times New Roman" w:hAnsi="Consolas" w:cs="Times New Roman"/>
+          <w:color w:val="9CDCFE"/>
+          <w:sz w:val="21"/>
+          <w:szCs w:val="21"/>
+          <w:lang w:eastAsia="fr-FR"/>
+        </w:rPr>
+        <w:t>$nomfamille</w:t>
+      </w:r>
+      <w:r>
+        <w:rPr>
+          <w:rFonts w:ascii="Consolas" w:eastAsia="Times New Roman" w:hAnsi="Consolas" w:cs="Times New Roman"/>
+          <w:color w:val="CE9178"/>
+          <w:sz w:val="21"/>
+          <w:szCs w:val="21"/>
+          <w:lang w:eastAsia="fr-FR"/>
+        </w:rPr>
+        <w:t>'</w:t>
+      </w:r>
+    </w:p>
+    <w:p>
+      <w:pPr>
+        <w:shd w:val="clear" w:color="auto" w:fill="1E1E1E"/>
+        <w:spacing w:after="0" w:line="285" w:lineRule="atLeast"/>
+        <w:rPr>
+          <w:rFonts w:ascii="Consolas" w:eastAsia="Times New Roman" w:hAnsi="Consolas" w:cs="Times New Roman"/>
+          <w:color w:val="D4D4D4"/>
+          <w:sz w:val="21"/>
+          <w:szCs w:val="21"/>
+          <w:lang w:eastAsia="fr-FR"/>
+        </w:rPr>
+      </w:pPr>
+      <w:r>
+        <w:rPr>
+          <w:rFonts w:ascii="Consolas" w:eastAsia="Times New Roman" w:hAnsi="Consolas" w:cs="Times New Roman"/>
+          <w:color w:val="569CD6"/>
+          <w:sz w:val="21"/>
+          <w:szCs w:val="21"/>
+          <w:lang w:eastAsia="fr-FR"/>
+        </w:rPr>
+        <w:t>SELECT</w:t>
+      </w:r>
+      <w:r>
+        <w:rPr>
+          <w:rFonts w:ascii="Consolas" w:eastAsia="Times New Roman" w:hAnsi="Consolas" w:cs="Times New Roman"/>
+          <w:color w:val="CE9178"/>
+          <w:sz w:val="21"/>
+          <w:szCs w:val="21"/>
+          <w:lang w:eastAsia="fr-FR"/>
+        </w:rPr>
+        <w:t> </w:t>
+      </w:r>
+      <w:proofErr w:type="spellStart"/>
+      <w:r>
+        <w:rPr>
+          <w:rFonts w:ascii="Consolas" w:eastAsia="Times New Roman" w:hAnsi="Consolas" w:cs="Times New Roman"/>
+          <w:color w:val="CE9178"/>
+          <w:sz w:val="21"/>
+          <w:szCs w:val="21"/>
+          <w:lang w:eastAsia="fr-FR"/>
+        </w:rPr>
+        <w:t>idSaison</w:t>
+      </w:r>
+      <w:proofErr w:type="spellEnd"/>
+      <w:r>
+        <w:rPr>
+          <w:rFonts w:ascii="Consolas" w:eastAsia="Times New Roman" w:hAnsi="Consolas" w:cs="Times New Roman"/>
+          <w:color w:val="CE9178"/>
+          <w:sz w:val="21"/>
+          <w:szCs w:val="21"/>
+          <w:lang w:eastAsia="fr-FR"/>
+        </w:rPr>
+        <w:t> </w:t>
+      </w:r>
+      <w:r>
+        <w:rPr>
+          <w:rFonts w:ascii="Consolas" w:eastAsia="Times New Roman" w:hAnsi="Consolas" w:cs="Times New Roman"/>
+          <w:color w:val="569CD6"/>
+          <w:sz w:val="21"/>
+          <w:szCs w:val="21"/>
+          <w:lang w:eastAsia="fr-FR"/>
+        </w:rPr>
+        <w:t>FROM</w:t>
+      </w:r>
+      <w:r>
+        <w:rPr>
+          <w:rFonts w:ascii="Consolas" w:eastAsia="Times New Roman" w:hAnsi="Consolas" w:cs="Times New Roman"/>
+          <w:color w:val="CE9178"/>
+          <w:sz w:val="21"/>
+          <w:szCs w:val="21"/>
+          <w:lang w:eastAsia="fr-FR"/>
+        </w:rPr>
+        <w:t> saison </w:t>
+      </w:r>
+      <w:r>
+        <w:rPr>
+          <w:rFonts w:ascii="Consolas" w:eastAsia="Times New Roman" w:hAnsi="Consolas" w:cs="Times New Roman"/>
+          <w:color w:val="569CD6"/>
+          <w:sz w:val="21"/>
+          <w:szCs w:val="21"/>
+          <w:lang w:eastAsia="fr-FR"/>
+        </w:rPr>
+        <w:t>WHERE</w:t>
+      </w:r>
+      <w:r>
+        <w:rPr>
+          <w:rFonts w:ascii="Consolas" w:eastAsia="Times New Roman" w:hAnsi="Consolas" w:cs="Times New Roman"/>
+          <w:color w:val="CE9178"/>
+          <w:sz w:val="21"/>
+          <w:szCs w:val="21"/>
+          <w:lang w:eastAsia="fr-FR"/>
+        </w:rPr>
+        <w:t> </w:t>
+      </w:r>
+      <w:proofErr w:type="spellStart"/>
+      <w:r>
+        <w:rPr>
+          <w:rFonts w:ascii="Consolas" w:eastAsia="Times New Roman" w:hAnsi="Consolas" w:cs="Times New Roman"/>
+          <w:color w:val="CE9178"/>
+          <w:sz w:val="21"/>
+          <w:szCs w:val="21"/>
+          <w:lang w:eastAsia="fr-FR"/>
+        </w:rPr>
+        <w:t>nomSaison</w:t>
+      </w:r>
+      <w:proofErr w:type="spellEnd"/>
+      <w:r>
+        <w:rPr>
+          <w:rFonts w:ascii="Consolas" w:eastAsia="Times New Roman" w:hAnsi="Consolas" w:cs="Times New Roman"/>
+          <w:color w:val="CE9178"/>
+          <w:sz w:val="21"/>
+          <w:szCs w:val="21"/>
+          <w:lang w:eastAsia="fr-FR"/>
+        </w:rPr>
+        <w:t> </w:t>
+      </w:r>
+      <w:r>
+        <w:rPr>
+          <w:rFonts w:ascii="Consolas" w:eastAsia="Times New Roman" w:hAnsi="Consolas" w:cs="Times New Roman"/>
+          <w:color w:val="D4D4D4"/>
+          <w:sz w:val="21"/>
+          <w:szCs w:val="21"/>
+          <w:lang w:eastAsia="fr-FR"/>
+        </w:rPr>
+        <w:t>=</w:t>
+      </w:r>
+      <w:r>
+        <w:rPr>
+          <w:rFonts w:ascii="Consolas" w:eastAsia="Times New Roman" w:hAnsi="Consolas" w:cs="Times New Roman"/>
+          <w:color w:val="CE9178"/>
+          <w:sz w:val="21"/>
+          <w:szCs w:val="21"/>
+          <w:lang w:eastAsia="fr-FR"/>
+        </w:rPr>
+        <w:t> '</w:t>
+      </w:r>
+      <w:r>
+        <w:rPr>
+          <w:rFonts w:ascii="Consolas" w:eastAsia="Times New Roman" w:hAnsi="Consolas" w:cs="Times New Roman"/>
+          <w:color w:val="9CDCFE"/>
+          <w:sz w:val="21"/>
+          <w:szCs w:val="21"/>
+          <w:lang w:eastAsia="fr-FR"/>
+        </w:rPr>
+        <w:t>$</w:t>
+      </w:r>
+      <w:proofErr w:type="spellStart"/>
+      <w:r>
+        <w:rPr>
+          <w:rFonts w:ascii="Consolas" w:eastAsia="Times New Roman" w:hAnsi="Consolas" w:cs="Times New Roman"/>
+          <w:color w:val="9CDCFE"/>
+          <w:sz w:val="21"/>
+          <w:szCs w:val="21"/>
+          <w:lang w:eastAsia="fr-FR"/>
+        </w:rPr>
+        <w:t>nomsaison</w:t>
+      </w:r>
+      <w:proofErr w:type="spellEnd"/>
+      <w:r>
+        <w:rPr>
+          <w:rFonts w:ascii="Consolas" w:eastAsia="Times New Roman" w:hAnsi="Consolas" w:cs="Times New Roman"/>
+          <w:color w:val="CE9178"/>
+          <w:sz w:val="21"/>
+          <w:szCs w:val="21"/>
+          <w:lang w:eastAsia="fr-FR"/>
+        </w:rPr>
+        <w:t>'</w:t>
+      </w:r>
+    </w:p>
+    <w:p>
+      <w:pPr>
+        <w:shd w:val="clear" w:color="auto" w:fill="1E1E1E"/>
+        <w:spacing w:after="0" w:line="285" w:lineRule="atLeast"/>
+        <w:rPr>
+          <w:rFonts w:ascii="Consolas" w:eastAsia="Times New Roman" w:hAnsi="Consolas" w:cs="Times New Roman"/>
+          <w:color w:val="D4D4D4"/>
+          <w:sz w:val="21"/>
+          <w:szCs w:val="21"/>
+          <w:lang w:eastAsia="fr-FR"/>
+        </w:rPr>
+      </w:pPr>
+      <w:r>
+        <w:rPr>
+          <w:rFonts w:ascii="Consolas" w:eastAsia="Times New Roman" w:hAnsi="Consolas" w:cs="Times New Roman"/>
+          <w:color w:val="569CD6"/>
+          <w:sz w:val="21"/>
+          <w:szCs w:val="21"/>
+          <w:lang w:eastAsia="fr-FR"/>
+        </w:rPr>
+        <w:t>INSERT</w:t>
+      </w:r>
+      <w:r>
+        <w:rPr>
+          <w:rFonts w:ascii="Consolas" w:eastAsia="Times New Roman" w:hAnsi="Consolas" w:cs="Times New Roman"/>
+          <w:color w:val="CE9178"/>
+          <w:sz w:val="21"/>
+          <w:szCs w:val="21"/>
+          <w:lang w:eastAsia="fr-FR"/>
+        </w:rPr>
+        <w:t> </w:t>
+      </w:r>
+      <w:r>
+        <w:rPr>
+          <w:rFonts w:ascii="Consolas" w:eastAsia="Times New Roman" w:hAnsi="Consolas" w:cs="Times New Roman"/>
+          <w:color w:val="569CD6"/>
+          <w:sz w:val="21"/>
+          <w:szCs w:val="21"/>
+          <w:lang w:eastAsia="fr-FR"/>
+        </w:rPr>
+        <w:t>INTO</w:t>
+      </w:r>
+      <w:r>
+        <w:rPr>
+          <w:rFonts w:ascii="Consolas" w:eastAsia="Times New Roman" w:hAnsi="Consolas" w:cs="Times New Roman"/>
+          <w:color w:val="CE9178"/>
+          <w:sz w:val="21"/>
+          <w:szCs w:val="21"/>
+          <w:lang w:eastAsia="fr-FR"/>
+        </w:rPr>
+        <w:t> Legume </w:t>
+      </w:r>
+      <w:r>
+        <w:rPr>
+          <w:rFonts w:ascii="Consolas" w:eastAsia="Times New Roman" w:hAnsi="Consolas" w:cs="Times New Roman"/>
+          <w:color w:val="569CD6"/>
+          <w:sz w:val="21"/>
+          <w:szCs w:val="21"/>
+          <w:lang w:eastAsia="fr-FR"/>
+        </w:rPr>
+        <w:t>VALUES</w:t>
+      </w:r>
+      <w:r>
+        <w:rPr>
+          <w:rFonts w:ascii="Consolas" w:eastAsia="Times New Roman" w:hAnsi="Consolas" w:cs="Times New Roman"/>
+          <w:color w:val="CE9178"/>
+          <w:sz w:val="21"/>
+          <w:szCs w:val="21"/>
+          <w:lang w:eastAsia="fr-FR"/>
+        </w:rPr>
+        <w:t> (</w:t>
+      </w:r>
+      <w:r>
+        <w:rPr>
+          <w:rFonts w:ascii="Consolas" w:eastAsia="Times New Roman" w:hAnsi="Consolas" w:cs="Times New Roman"/>
+          <w:color w:val="569CD6"/>
+          <w:sz w:val="21"/>
+          <w:szCs w:val="21"/>
+          <w:lang w:eastAsia="fr-FR"/>
+        </w:rPr>
+        <w:t>null</w:t>
+      </w:r>
+      <w:r>
+        <w:rPr>
+          <w:rFonts w:ascii="Consolas" w:eastAsia="Times New Roman" w:hAnsi="Consolas" w:cs="Times New Roman"/>
+          <w:color w:val="CE9178"/>
+          <w:sz w:val="21"/>
+          <w:szCs w:val="21"/>
+          <w:lang w:eastAsia="fr-FR"/>
+        </w:rPr>
+        <w:t>, '</w:t>
+      </w:r>
+      <w:r>
+        <w:rPr>
+          <w:rFonts w:ascii="Consolas" w:eastAsia="Times New Roman" w:hAnsi="Consolas" w:cs="Times New Roman"/>
+          <w:color w:val="9CDCFE"/>
+          <w:sz w:val="21"/>
+          <w:szCs w:val="21"/>
+          <w:lang w:eastAsia="fr-FR"/>
+        </w:rPr>
+        <w:t>$nom</w:t>
+      </w:r>
+      <w:r>
+        <w:rPr>
+          <w:rFonts w:ascii="Consolas" w:eastAsia="Times New Roman" w:hAnsi="Consolas" w:cs="Times New Roman"/>
+          <w:color w:val="CE9178"/>
+          <w:sz w:val="21"/>
+          <w:szCs w:val="21"/>
+          <w:lang w:eastAsia="fr-FR"/>
+        </w:rPr>
+        <w:t>', </w:t>
+      </w:r>
+      <w:r>
+        <w:rPr>
+          <w:rFonts w:ascii="Consolas" w:eastAsia="Times New Roman" w:hAnsi="Consolas" w:cs="Times New Roman"/>
+          <w:color w:val="9CDCFE"/>
+          <w:sz w:val="21"/>
+          <w:szCs w:val="21"/>
+          <w:lang w:eastAsia="fr-FR"/>
+        </w:rPr>
+        <w:t>$prix</w:t>
+      </w:r>
+      <w:r>
+        <w:rPr>
+          <w:rFonts w:ascii="Consolas" w:eastAsia="Times New Roman" w:hAnsi="Consolas" w:cs="Times New Roman"/>
+          <w:color w:val="CE9178"/>
+          <w:sz w:val="21"/>
+          <w:szCs w:val="21"/>
+          <w:lang w:eastAsia="fr-FR"/>
+        </w:rPr>
+        <w:t>, </w:t>
+      </w:r>
+      <w:r>
+        <w:rPr>
+          <w:rFonts w:ascii="Consolas" w:eastAsia="Times New Roman" w:hAnsi="Consolas" w:cs="Times New Roman"/>
+          <w:color w:val="9CDCFE"/>
+          <w:sz w:val="21"/>
+          <w:szCs w:val="21"/>
+          <w:lang w:eastAsia="fr-FR"/>
+        </w:rPr>
+        <w:t>$stockI</w:t>
+      </w:r>
+      <w:r>
+        <w:rPr>
+          <w:rFonts w:ascii="Consolas" w:eastAsia="Times New Roman" w:hAnsi="Consolas" w:cs="Times New Roman"/>
+          <w:color w:val="CE9178"/>
+          <w:sz w:val="21"/>
+          <w:szCs w:val="21"/>
+          <w:lang w:eastAsia="fr-FR"/>
+        </w:rPr>
+        <w:t>, '</w:t>
+      </w:r>
+      <w:r>
+        <w:rPr>
+          <w:rFonts w:ascii="Consolas" w:eastAsia="Times New Roman" w:hAnsi="Consolas" w:cs="Times New Roman"/>
+          <w:color w:val="9CDCFE"/>
+          <w:sz w:val="21"/>
+          <w:szCs w:val="21"/>
+          <w:lang w:eastAsia="fr-FR"/>
+        </w:rPr>
+        <w:t>$detail</w:t>
+      </w:r>
+      <w:r>
+        <w:rPr>
+          <w:rFonts w:ascii="Consolas" w:eastAsia="Times New Roman" w:hAnsi="Consolas" w:cs="Times New Roman"/>
+          <w:color w:val="CE9178"/>
+          <w:sz w:val="21"/>
+          <w:szCs w:val="21"/>
+          <w:lang w:eastAsia="fr-FR"/>
+        </w:rPr>
+        <w:t>', '</w:t>
+      </w:r>
+      <w:r>
+        <w:rPr>
+          <w:rFonts w:ascii="Consolas" w:eastAsia="Times New Roman" w:hAnsi="Consolas" w:cs="Times New Roman"/>
+          <w:color w:val="9CDCFE"/>
+          <w:sz w:val="21"/>
+          <w:szCs w:val="21"/>
+          <w:lang w:eastAsia="fr-FR"/>
+        </w:rPr>
+        <w:t>$nomPh</w:t>
+      </w:r>
+      <w:r>
+        <w:rPr>
+          <w:rFonts w:ascii="Consolas" w:eastAsia="Times New Roman" w:hAnsi="Consolas" w:cs="Times New Roman"/>
+          <w:color w:val="CE9178"/>
+          <w:sz w:val="21"/>
+          <w:szCs w:val="21"/>
+          <w:lang w:eastAsia="fr-FR"/>
+        </w:rPr>
+        <w:t>', </w:t>
+      </w:r>
+      <w:r>
+        <w:rPr>
+          <w:rFonts w:ascii="Consolas" w:eastAsia="Times New Roman" w:hAnsi="Consolas" w:cs="Times New Roman"/>
+          <w:color w:val="569CD6"/>
+          <w:sz w:val="21"/>
+          <w:szCs w:val="21"/>
+          <w:lang w:eastAsia="fr-FR"/>
+        </w:rPr>
+        <w:t>null</w:t>
+      </w:r>
+      <w:r>
+        <w:rPr>
+          <w:rFonts w:ascii="Consolas" w:eastAsia="Times New Roman" w:hAnsi="Consolas" w:cs="Times New Roman"/>
+          <w:color w:val="CE9178"/>
+          <w:sz w:val="21"/>
+          <w:szCs w:val="21"/>
+          <w:lang w:eastAsia="fr-FR"/>
+        </w:rPr>
+        <w:t>, '</w:t>
+      </w:r>
+      <w:r>
+        <w:rPr>
+          <w:rFonts w:ascii="Consolas" w:eastAsia="Times New Roman" w:hAnsi="Consolas" w:cs="Times New Roman"/>
+          <w:color w:val="9CDCFE"/>
+          <w:sz w:val="21"/>
+          <w:szCs w:val="21"/>
+          <w:lang w:eastAsia="fr-FR"/>
+        </w:rPr>
+        <w:t>$saison</w:t>
+      </w:r>
+      <w:r>
+        <w:rPr>
+          <w:rFonts w:ascii="Consolas" w:eastAsia="Times New Roman" w:hAnsi="Consolas" w:cs="Times New Roman"/>
+          <w:color w:val="CE9178"/>
+          <w:sz w:val="21"/>
+          <w:szCs w:val="21"/>
+          <w:lang w:eastAsia="fr-FR"/>
+        </w:rPr>
+        <w:t>', '</w:t>
+      </w:r>
+      <w:r>
+        <w:rPr>
+          <w:rFonts w:ascii="Consolas" w:eastAsia="Times New Roman" w:hAnsi="Consolas" w:cs="Times New Roman"/>
+          <w:color w:val="9CDCFE"/>
+          <w:sz w:val="21"/>
+          <w:szCs w:val="21"/>
+          <w:lang w:eastAsia="fr-FR"/>
+        </w:rPr>
+        <w:t>$famille</w:t>
+      </w:r>
+      <w:r>
+        <w:rPr>
+          <w:rFonts w:ascii="Consolas" w:eastAsia="Times New Roman" w:hAnsi="Consolas" w:cs="Times New Roman"/>
+          <w:color w:val="CE9178"/>
+          <w:sz w:val="21"/>
+          <w:szCs w:val="21"/>
+          <w:lang w:eastAsia="fr-FR"/>
+        </w:rPr>
+        <w:t>')</w:t>
+      </w:r>
+    </w:p>
+    <w:p>
+      <w:pPr>
+        <w:shd w:val="clear" w:color="auto" w:fill="1E1E1E"/>
+        <w:spacing w:after="0" w:line="285" w:lineRule="atLeast"/>
+        <w:rPr>
+          <w:rFonts w:ascii="Consolas" w:eastAsia="Times New Roman" w:hAnsi="Consolas" w:cs="Times New Roman"/>
+          <w:color w:val="D4D4D4"/>
+          <w:sz w:val="21"/>
+          <w:szCs w:val="21"/>
+          <w:lang w:eastAsia="fr-FR"/>
+        </w:rPr>
+      </w:pPr>
+      <w:r>
+        <w:rPr>
+          <w:rFonts w:ascii="Consolas" w:eastAsia="Times New Roman" w:hAnsi="Consolas" w:cs="Times New Roman"/>
+          <w:color w:val="9CDCFE"/>
+          <w:sz w:val="21"/>
+          <w:szCs w:val="21"/>
+          <w:lang w:eastAsia="fr-FR"/>
+        </w:rPr>
+        <w:t>$mail</w:t>
+      </w:r>
+      <w:r>
+        <w:rPr>
+          <w:rFonts w:ascii="Consolas" w:eastAsia="Times New Roman" w:hAnsi="Consolas" w:cs="Times New Roman"/>
+          <w:color w:val="D4D4D4"/>
+          <w:sz w:val="21"/>
+          <w:szCs w:val="21"/>
+          <w:lang w:eastAsia="fr-FR"/>
+        </w:rPr>
+        <w:t> = </w:t>
+      </w:r>
+      <w:proofErr w:type="spellStart"/>
+      <w:r>
+        <w:rPr>
+          <w:rFonts w:ascii="Consolas" w:eastAsia="Times New Roman" w:hAnsi="Consolas" w:cs="Times New Roman"/>
+          <w:color w:val="DCDCAA"/>
+          <w:sz w:val="21"/>
+          <w:szCs w:val="21"/>
+          <w:lang w:eastAsia="fr-FR"/>
+        </w:rPr>
+        <w:t>mysqli_real_escape_string</w:t>
+      </w:r>
+      <w:proofErr w:type="spellEnd"/>
+      <w:r>
+        <w:rPr>
+          <w:rFonts w:ascii="Consolas" w:eastAsia="Times New Roman" w:hAnsi="Consolas" w:cs="Times New Roman"/>
+          <w:color w:val="D4D4D4"/>
+          <w:sz w:val="21"/>
+          <w:szCs w:val="21"/>
+          <w:lang w:eastAsia="fr-FR"/>
+        </w:rPr>
+        <w:t>(</w:t>
+      </w:r>
+      <w:r>
+        <w:rPr>
+          <w:rFonts w:ascii="Consolas" w:eastAsia="Times New Roman" w:hAnsi="Consolas" w:cs="Times New Roman"/>
+          <w:color w:val="9CDCFE"/>
+          <w:sz w:val="21"/>
+          <w:szCs w:val="21"/>
+          <w:lang w:eastAsia="fr-FR"/>
+        </w:rPr>
+        <w:t>$</w:t>
+      </w:r>
+      <w:proofErr w:type="spellStart"/>
+      <w:r>
+        <w:rPr>
+          <w:rFonts w:ascii="Consolas" w:eastAsia="Times New Roman" w:hAnsi="Consolas" w:cs="Times New Roman"/>
+          <w:color w:val="9CDCFE"/>
+          <w:sz w:val="21"/>
+          <w:szCs w:val="21"/>
+          <w:lang w:eastAsia="fr-FR"/>
+        </w:rPr>
+        <w:t>co</w:t>
+      </w:r>
+      <w:proofErr w:type="spellEnd"/>
+      <w:r>
+        <w:rPr>
+          <w:rFonts w:ascii="Consolas" w:eastAsia="Times New Roman" w:hAnsi="Consolas" w:cs="Times New Roman"/>
+          <w:color w:val="D4D4D4"/>
+          <w:sz w:val="21"/>
+          <w:szCs w:val="21"/>
+          <w:lang w:eastAsia="fr-FR"/>
+        </w:rPr>
+        <w:t> ,</w:t>
+      </w:r>
+      <w:r>
+        <w:rPr>
+          <w:rFonts w:ascii="Consolas" w:eastAsia="Times New Roman" w:hAnsi="Consolas" w:cs="Times New Roman"/>
+          <w:color w:val="9CDCFE"/>
+          <w:sz w:val="21"/>
+          <w:szCs w:val="21"/>
+          <w:lang w:eastAsia="fr-FR"/>
+        </w:rPr>
+        <w:t>$mail</w:t>
+      </w:r>
+      <w:r>
+        <w:rPr>
+          <w:rFonts w:ascii="Consolas" w:eastAsia="Times New Roman" w:hAnsi="Consolas" w:cs="Times New Roman"/>
+          <w:color w:val="D4D4D4"/>
+          <w:sz w:val="21"/>
+          <w:szCs w:val="21"/>
+          <w:lang w:eastAsia="fr-FR"/>
+        </w:rPr>
+        <w:t>);</w:t>
+      </w:r>
+    </w:p>
+    <w:p>
+      <w:pPr>
+        <w:shd w:val="clear" w:color="auto" w:fill="1E1E1E"/>
+        <w:spacing w:after="0" w:line="285" w:lineRule="atLeast"/>
+        <w:rPr>
+          <w:rFonts w:ascii="Consolas" w:eastAsia="Times New Roman" w:hAnsi="Consolas" w:cs="Times New Roman"/>
+          <w:color w:val="D4D4D4"/>
+          <w:sz w:val="21"/>
+          <w:szCs w:val="21"/>
+          <w:lang w:eastAsia="fr-FR"/>
+        </w:rPr>
+      </w:pPr>
+      <w:r>
+        <w:rPr>
+          <w:rFonts w:ascii="Consolas" w:eastAsia="Times New Roman" w:hAnsi="Consolas" w:cs="Times New Roman"/>
+          <w:color w:val="569CD6"/>
+          <w:sz w:val="21"/>
+          <w:szCs w:val="21"/>
+          <w:lang w:eastAsia="fr-FR"/>
+        </w:rPr>
+        <w:t>SELECT</w:t>
+      </w:r>
+      <w:r>
+        <w:rPr>
+          <w:rFonts w:ascii="Consolas" w:eastAsia="Times New Roman" w:hAnsi="Consolas" w:cs="Times New Roman"/>
+          <w:color w:val="CE9178"/>
+          <w:sz w:val="21"/>
+          <w:szCs w:val="21"/>
+          <w:lang w:eastAsia="fr-FR"/>
+        </w:rPr>
+        <w:t> </w:t>
+      </w:r>
+      <w:proofErr w:type="spellStart"/>
+      <w:r>
+        <w:rPr>
+          <w:rFonts w:ascii="Consolas" w:eastAsia="Times New Roman" w:hAnsi="Consolas" w:cs="Times New Roman"/>
+          <w:color w:val="CE9178"/>
+          <w:sz w:val="21"/>
+          <w:szCs w:val="21"/>
+          <w:lang w:eastAsia="fr-FR"/>
+        </w:rPr>
+        <w:t>idMail</w:t>
+      </w:r>
+      <w:proofErr w:type="spellEnd"/>
+      <w:r>
+        <w:rPr>
+          <w:rFonts w:ascii="Consolas" w:eastAsia="Times New Roman" w:hAnsi="Consolas" w:cs="Times New Roman"/>
+          <w:color w:val="CE9178"/>
+          <w:sz w:val="21"/>
+          <w:szCs w:val="21"/>
+          <w:lang w:eastAsia="fr-FR"/>
+        </w:rPr>
+        <w:t> </w:t>
+      </w:r>
+      <w:r>
+        <w:rPr>
+          <w:rFonts w:ascii="Consolas" w:eastAsia="Times New Roman" w:hAnsi="Consolas" w:cs="Times New Roman"/>
+          <w:color w:val="569CD6"/>
+          <w:sz w:val="21"/>
+          <w:szCs w:val="21"/>
+          <w:lang w:eastAsia="fr-FR"/>
+        </w:rPr>
+        <w:t>FROM</w:t>
+      </w:r>
+      <w:r>
+        <w:rPr>
+          <w:rFonts w:ascii="Consolas" w:eastAsia="Times New Roman" w:hAnsi="Consolas" w:cs="Times New Roman"/>
+          <w:color w:val="CE9178"/>
+          <w:sz w:val="21"/>
+          <w:szCs w:val="21"/>
+          <w:lang w:eastAsia="fr-FR"/>
+        </w:rPr>
+        <w:t> mail </w:t>
+      </w:r>
+      <w:r>
+        <w:rPr>
+          <w:rFonts w:ascii="Consolas" w:eastAsia="Times New Roman" w:hAnsi="Consolas" w:cs="Times New Roman"/>
+          <w:color w:val="569CD6"/>
+          <w:sz w:val="21"/>
+          <w:szCs w:val="21"/>
+          <w:lang w:eastAsia="fr-FR"/>
+        </w:rPr>
+        <w:t>WHERE</w:t>
+      </w:r>
+      <w:r>
+        <w:rPr>
+          <w:rFonts w:ascii="Consolas" w:eastAsia="Times New Roman" w:hAnsi="Consolas" w:cs="Times New Roman"/>
+          <w:color w:val="CE9178"/>
+          <w:sz w:val="21"/>
+          <w:szCs w:val="21"/>
+          <w:lang w:eastAsia="fr-FR"/>
+        </w:rPr>
+        <w:t> mail </w:t>
+      </w:r>
+      <w:r>
+        <w:rPr>
+          <w:rFonts w:ascii="Consolas" w:eastAsia="Times New Roman" w:hAnsi="Consolas" w:cs="Times New Roman"/>
+          <w:color w:val="D4D4D4"/>
+          <w:sz w:val="21"/>
+          <w:szCs w:val="21"/>
+          <w:lang w:eastAsia="fr-FR"/>
+        </w:rPr>
+        <w:t>=</w:t>
+      </w:r>
+      <w:r>
+        <w:rPr>
+          <w:rFonts w:ascii="Consolas" w:eastAsia="Times New Roman" w:hAnsi="Consolas" w:cs="Times New Roman"/>
+          <w:color w:val="CE9178"/>
+          <w:sz w:val="21"/>
+          <w:szCs w:val="21"/>
+          <w:lang w:eastAsia="fr-FR"/>
+        </w:rPr>
+        <w:t>'</w:t>
+      </w:r>
+      <w:r>
+        <w:rPr>
+          <w:rFonts w:ascii="Consolas" w:eastAsia="Times New Roman" w:hAnsi="Consolas" w:cs="Times New Roman"/>
+          <w:color w:val="9CDCFE"/>
+          <w:sz w:val="21"/>
+          <w:szCs w:val="21"/>
+          <w:lang w:eastAsia="fr-FR"/>
+        </w:rPr>
+        <w:t>$mail</w:t>
+      </w:r>
+      <w:r>
+        <w:rPr>
+          <w:rFonts w:ascii="Consolas" w:eastAsia="Times New Roman" w:hAnsi="Consolas" w:cs="Times New Roman"/>
+          <w:color w:val="CE9178"/>
+          <w:sz w:val="21"/>
+          <w:szCs w:val="21"/>
+          <w:lang w:eastAsia="fr-FR"/>
+        </w:rPr>
+        <w:t>'</w:t>
+      </w:r>
+    </w:p>
+    <w:p>
+      <w:pPr>
+        <w:shd w:val="clear" w:color="auto" w:fill="1E1E1E"/>
+        <w:spacing w:after="0" w:line="285" w:lineRule="atLeast"/>
+        <w:rPr>
+          <w:rFonts w:ascii="Consolas" w:eastAsia="Times New Roman" w:hAnsi="Consolas" w:cs="Times New Roman"/>
+          <w:color w:val="D4D4D4"/>
+          <w:sz w:val="21"/>
+          <w:szCs w:val="21"/>
+          <w:lang w:eastAsia="fr-FR"/>
+        </w:rPr>
+      </w:pPr>
+      <w:r>
+        <w:rPr>
+          <w:rFonts w:ascii="Consolas" w:eastAsia="Times New Roman" w:hAnsi="Consolas" w:cs="Times New Roman"/>
+          <w:color w:val="569CD6"/>
+          <w:sz w:val="21"/>
+          <w:szCs w:val="21"/>
+          <w:lang w:eastAsia="fr-FR"/>
+        </w:rPr>
+        <w:t>SELECT</w:t>
+      </w:r>
+      <w:r>
+        <w:rPr>
+          <w:rFonts w:ascii="Consolas" w:eastAsia="Times New Roman" w:hAnsi="Consolas" w:cs="Times New Roman"/>
+          <w:color w:val="CE9178"/>
+          <w:sz w:val="21"/>
+          <w:szCs w:val="21"/>
+          <w:lang w:eastAsia="fr-FR"/>
+        </w:rPr>
+        <w:t> </w:t>
+      </w:r>
+      <w:proofErr w:type="spellStart"/>
+      <w:r>
+        <w:rPr>
+          <w:rFonts w:ascii="Consolas" w:eastAsia="Times New Roman" w:hAnsi="Consolas" w:cs="Times New Roman"/>
+          <w:color w:val="CE9178"/>
+          <w:sz w:val="21"/>
+          <w:szCs w:val="21"/>
+          <w:lang w:eastAsia="fr-FR"/>
+        </w:rPr>
+        <w:t>mdpClient</w:t>
+      </w:r>
+      <w:proofErr w:type="spellEnd"/>
+      <w:r>
+        <w:rPr>
+          <w:rFonts w:ascii="Consolas" w:eastAsia="Times New Roman" w:hAnsi="Consolas" w:cs="Times New Roman"/>
+          <w:color w:val="CE9178"/>
+          <w:sz w:val="21"/>
+          <w:szCs w:val="21"/>
+          <w:lang w:eastAsia="fr-FR"/>
+        </w:rPr>
+        <w:t> </w:t>
+      </w:r>
+      <w:r>
+        <w:rPr>
+          <w:rFonts w:ascii="Consolas" w:eastAsia="Times New Roman" w:hAnsi="Consolas" w:cs="Times New Roman"/>
+          <w:color w:val="569CD6"/>
+          <w:sz w:val="21"/>
+          <w:szCs w:val="21"/>
+          <w:lang w:eastAsia="fr-FR"/>
+        </w:rPr>
+        <w:t>FROM</w:t>
+      </w:r>
+      <w:r>
+        <w:rPr>
+          <w:rFonts w:ascii="Consolas" w:eastAsia="Times New Roman" w:hAnsi="Consolas" w:cs="Times New Roman"/>
+          <w:color w:val="CE9178"/>
+          <w:sz w:val="21"/>
+          <w:szCs w:val="21"/>
+          <w:lang w:eastAsia="fr-FR"/>
+        </w:rPr>
+        <w:t> client </w:t>
+      </w:r>
+      <w:r>
+        <w:rPr>
+          <w:rFonts w:ascii="Consolas" w:eastAsia="Times New Roman" w:hAnsi="Consolas" w:cs="Times New Roman"/>
+          <w:color w:val="569CD6"/>
+          <w:sz w:val="21"/>
+          <w:szCs w:val="21"/>
+          <w:lang w:eastAsia="fr-FR"/>
+        </w:rPr>
+        <w:t>WHERE</w:t>
+      </w:r>
+      <w:r>
+        <w:rPr>
+          <w:rFonts w:ascii="Consolas" w:eastAsia="Times New Roman" w:hAnsi="Consolas" w:cs="Times New Roman"/>
+          <w:color w:val="CE9178"/>
+          <w:sz w:val="21"/>
+          <w:szCs w:val="21"/>
+          <w:lang w:eastAsia="fr-FR"/>
+        </w:rPr>
+        <w:t> </w:t>
+      </w:r>
+      <w:proofErr w:type="spellStart"/>
+      <w:r>
+        <w:rPr>
+          <w:rFonts w:ascii="Consolas" w:eastAsia="Times New Roman" w:hAnsi="Consolas" w:cs="Times New Roman"/>
+          <w:color w:val="CE9178"/>
+          <w:sz w:val="21"/>
+          <w:szCs w:val="21"/>
+          <w:lang w:eastAsia="fr-FR"/>
+        </w:rPr>
+        <w:t>mailCli</w:t>
+      </w:r>
+      <w:proofErr w:type="spellEnd"/>
+      <w:r>
+        <w:rPr>
+          <w:rFonts w:ascii="Consolas" w:eastAsia="Times New Roman" w:hAnsi="Consolas" w:cs="Times New Roman"/>
+          <w:color w:val="CE9178"/>
+          <w:sz w:val="21"/>
+          <w:szCs w:val="21"/>
+          <w:lang w:eastAsia="fr-FR"/>
+        </w:rPr>
+        <w:t> </w:t>
+      </w:r>
+      <w:r>
+        <w:rPr>
+          <w:rFonts w:ascii="Consolas" w:eastAsia="Times New Roman" w:hAnsi="Consolas" w:cs="Times New Roman"/>
+          <w:color w:val="D4D4D4"/>
+          <w:sz w:val="21"/>
+          <w:szCs w:val="21"/>
+          <w:lang w:eastAsia="fr-FR"/>
+        </w:rPr>
+        <w:t>=</w:t>
+      </w:r>
+      <w:r>
+        <w:rPr>
+          <w:rFonts w:ascii="Consolas" w:eastAsia="Times New Roman" w:hAnsi="Consolas" w:cs="Times New Roman"/>
+          <w:color w:val="CE9178"/>
+          <w:sz w:val="21"/>
+          <w:szCs w:val="21"/>
+          <w:lang w:eastAsia="fr-FR"/>
+        </w:rPr>
+        <w:t> '</w:t>
+      </w:r>
+      <w:r>
+        <w:rPr>
+          <w:rFonts w:ascii="Consolas" w:eastAsia="Times New Roman" w:hAnsi="Consolas" w:cs="Times New Roman"/>
+          <w:color w:val="9CDCFE"/>
+          <w:sz w:val="21"/>
+          <w:szCs w:val="21"/>
+          <w:lang w:eastAsia="fr-FR"/>
+        </w:rPr>
+        <w:t>$</w:t>
+      </w:r>
+      <w:proofErr w:type="spellStart"/>
+      <w:r>
+        <w:rPr>
+          <w:rFonts w:ascii="Consolas" w:eastAsia="Times New Roman" w:hAnsi="Consolas" w:cs="Times New Roman"/>
+          <w:color w:val="9CDCFE"/>
+          <w:sz w:val="21"/>
+          <w:szCs w:val="21"/>
+          <w:lang w:eastAsia="fr-FR"/>
+        </w:rPr>
+        <w:t>idmail</w:t>
+      </w:r>
+      <w:proofErr w:type="spellEnd"/>
+      <w:r>
+        <w:rPr>
+          <w:rFonts w:ascii="Consolas" w:eastAsia="Times New Roman" w:hAnsi="Consolas" w:cs="Times New Roman"/>
+          <w:color w:val="CE9178"/>
+          <w:sz w:val="21"/>
+          <w:szCs w:val="21"/>
+          <w:lang w:eastAsia="fr-FR"/>
+        </w:rPr>
+        <w:t>'</w:t>
+      </w:r>
+    </w:p>
+    <w:p>
+      <w:pPr>
+        <w:shd w:val="clear" w:color="auto" w:fill="1E1E1E"/>
+        <w:spacing w:after="0" w:line="285" w:lineRule="atLeast"/>
+        <w:rPr>
+          <w:rFonts w:ascii="Consolas" w:eastAsia="Times New Roman" w:hAnsi="Consolas" w:cs="Times New Roman"/>
+          <w:color w:val="D4D4D4"/>
+          <w:sz w:val="21"/>
+          <w:szCs w:val="21"/>
+          <w:lang w:eastAsia="fr-FR"/>
+        </w:rPr>
+      </w:pPr>
+      <w:r>
+        <w:rPr>
+          <w:rFonts w:ascii="Consolas" w:eastAsia="Times New Roman" w:hAnsi="Consolas" w:cs="Times New Roman"/>
+          <w:color w:val="569CD6"/>
+          <w:sz w:val="21"/>
+          <w:szCs w:val="21"/>
+          <w:lang w:eastAsia="fr-FR"/>
+        </w:rPr>
+        <w:t>SELECT</w:t>
+      </w:r>
+      <w:r>
+        <w:rPr>
+          <w:rFonts w:ascii="Consolas" w:eastAsia="Times New Roman" w:hAnsi="Consolas" w:cs="Times New Roman"/>
+          <w:color w:val="CE9178"/>
+          <w:sz w:val="21"/>
+          <w:szCs w:val="21"/>
+          <w:lang w:eastAsia="fr-FR"/>
+        </w:rPr>
+        <w:t> </w:t>
+      </w:r>
+      <w:r>
+        <w:rPr>
+          <w:rFonts w:ascii="Consolas" w:eastAsia="Times New Roman" w:hAnsi="Consolas" w:cs="Times New Roman"/>
+          <w:color w:val="D4D4D4"/>
+          <w:sz w:val="21"/>
+          <w:szCs w:val="21"/>
+          <w:lang w:eastAsia="fr-FR"/>
+        </w:rPr>
+        <w:t>*</w:t>
+      </w:r>
+      <w:r>
+        <w:rPr>
+          <w:rFonts w:ascii="Consolas" w:eastAsia="Times New Roman" w:hAnsi="Consolas" w:cs="Times New Roman"/>
+          <w:color w:val="CE9178"/>
+          <w:sz w:val="21"/>
+          <w:szCs w:val="21"/>
+          <w:lang w:eastAsia="fr-FR"/>
+        </w:rPr>
+        <w:t> </w:t>
+      </w:r>
+      <w:r>
+        <w:rPr>
+          <w:rFonts w:ascii="Consolas" w:eastAsia="Times New Roman" w:hAnsi="Consolas" w:cs="Times New Roman"/>
+          <w:color w:val="569CD6"/>
+          <w:sz w:val="21"/>
+          <w:szCs w:val="21"/>
+          <w:lang w:eastAsia="fr-FR"/>
+        </w:rPr>
+        <w:t>FROM</w:t>
+      </w:r>
+      <w:r>
+        <w:rPr>
+          <w:rFonts w:ascii="Consolas" w:eastAsia="Times New Roman" w:hAnsi="Consolas" w:cs="Times New Roman"/>
+          <w:color w:val="CE9178"/>
+          <w:sz w:val="21"/>
+          <w:szCs w:val="21"/>
+          <w:lang w:eastAsia="fr-FR"/>
+        </w:rPr>
+        <w:t> fruit</w:t>
+      </w:r>
+    </w:p>
+    <w:p>
+      <w:pPr>
+        <w:shd w:val="clear" w:color="auto" w:fill="1E1E1E"/>
+        <w:spacing w:after="0" w:line="285" w:lineRule="atLeast"/>
+        <w:rPr>
+          <w:rFonts w:ascii="Consolas" w:eastAsia="Times New Roman" w:hAnsi="Consolas" w:cs="Times New Roman"/>
+          <w:color w:val="D4D4D4"/>
+          <w:sz w:val="21"/>
+          <w:szCs w:val="21"/>
+          <w:lang w:eastAsia="fr-FR"/>
+        </w:rPr>
+      </w:pPr>
+      <w:r>
+        <w:rPr>
+          <w:rFonts w:ascii="Consolas" w:eastAsia="Times New Roman" w:hAnsi="Consolas" w:cs="Times New Roman"/>
+          <w:color w:val="569CD6"/>
+          <w:sz w:val="21"/>
+          <w:szCs w:val="21"/>
+          <w:lang w:eastAsia="fr-FR"/>
+        </w:rPr>
+        <w:t>SELECT</w:t>
+      </w:r>
+      <w:r>
+        <w:rPr>
+          <w:rFonts w:ascii="Consolas" w:eastAsia="Times New Roman" w:hAnsi="Consolas" w:cs="Times New Roman"/>
+          <w:color w:val="CE9178"/>
+          <w:sz w:val="21"/>
+          <w:szCs w:val="21"/>
+          <w:lang w:eastAsia="fr-FR"/>
+        </w:rPr>
+        <w:t> </w:t>
+      </w:r>
+      <w:r>
+        <w:rPr>
+          <w:rFonts w:ascii="Consolas" w:eastAsia="Times New Roman" w:hAnsi="Consolas" w:cs="Times New Roman"/>
+          <w:color w:val="D4D4D4"/>
+          <w:sz w:val="21"/>
+          <w:szCs w:val="21"/>
+          <w:lang w:eastAsia="fr-FR"/>
+        </w:rPr>
+        <w:t>*</w:t>
+      </w:r>
+      <w:r>
+        <w:rPr>
+          <w:rFonts w:ascii="Consolas" w:eastAsia="Times New Roman" w:hAnsi="Consolas" w:cs="Times New Roman"/>
+          <w:color w:val="CE9178"/>
+          <w:sz w:val="21"/>
+          <w:szCs w:val="21"/>
+          <w:lang w:eastAsia="fr-FR"/>
+        </w:rPr>
+        <w:t> </w:t>
+      </w:r>
+      <w:r>
+        <w:rPr>
+          <w:rFonts w:ascii="Consolas" w:eastAsia="Times New Roman" w:hAnsi="Consolas" w:cs="Times New Roman"/>
+          <w:color w:val="569CD6"/>
+          <w:sz w:val="21"/>
+          <w:szCs w:val="21"/>
+          <w:lang w:eastAsia="fr-FR"/>
+        </w:rPr>
+        <w:t>FROM</w:t>
+      </w:r>
+      <w:r>
+        <w:rPr>
+          <w:rFonts w:ascii="Consolas" w:eastAsia="Times New Roman" w:hAnsi="Consolas" w:cs="Times New Roman"/>
+          <w:color w:val="CE9178"/>
+          <w:sz w:val="21"/>
+          <w:szCs w:val="21"/>
+          <w:lang w:eastAsia="fr-FR"/>
+        </w:rPr>
+        <w:t> client </w:t>
+      </w:r>
+      <w:r>
+        <w:rPr>
+          <w:rFonts w:ascii="Consolas" w:eastAsia="Times New Roman" w:hAnsi="Consolas" w:cs="Times New Roman"/>
+          <w:color w:val="569CD6"/>
+          <w:sz w:val="21"/>
+          <w:szCs w:val="21"/>
+          <w:lang w:eastAsia="fr-FR"/>
+        </w:rPr>
+        <w:t>JOIN</w:t>
+      </w:r>
+      <w:r>
+        <w:rPr>
+          <w:rFonts w:ascii="Consolas" w:eastAsia="Times New Roman" w:hAnsi="Consolas" w:cs="Times New Roman"/>
+          <w:color w:val="CE9178"/>
+          <w:sz w:val="21"/>
+          <w:szCs w:val="21"/>
+          <w:lang w:eastAsia="fr-FR"/>
+        </w:rPr>
+        <w:t> mail </w:t>
+      </w:r>
+      <w:r>
+        <w:rPr>
+          <w:rFonts w:ascii="Consolas" w:eastAsia="Times New Roman" w:hAnsi="Consolas" w:cs="Times New Roman"/>
+          <w:color w:val="569CD6"/>
+          <w:sz w:val="21"/>
+          <w:szCs w:val="21"/>
+          <w:lang w:eastAsia="fr-FR"/>
+        </w:rPr>
+        <w:t>ON</w:t>
+      </w:r>
+      <w:r>
+        <w:rPr>
+          <w:rFonts w:ascii="Consolas" w:eastAsia="Times New Roman" w:hAnsi="Consolas" w:cs="Times New Roman"/>
+          <w:color w:val="CE9178"/>
+          <w:sz w:val="21"/>
+          <w:szCs w:val="21"/>
+          <w:lang w:eastAsia="fr-FR"/>
+        </w:rPr>
+        <w:t> (mailCli </w:t>
+      </w:r>
+      <w:r>
+        <w:rPr>
+          <w:rFonts w:ascii="Consolas" w:eastAsia="Times New Roman" w:hAnsi="Consolas" w:cs="Times New Roman"/>
+          <w:color w:val="D4D4D4"/>
+          <w:sz w:val="21"/>
+          <w:szCs w:val="21"/>
+          <w:lang w:eastAsia="fr-FR"/>
+        </w:rPr>
+        <w:t>=</w:t>
+      </w:r>
+      <w:r>
+        <w:rPr>
+          <w:rFonts w:ascii="Consolas" w:eastAsia="Times New Roman" w:hAnsi="Consolas" w:cs="Times New Roman"/>
+          <w:color w:val="CE9178"/>
+          <w:sz w:val="21"/>
+          <w:szCs w:val="21"/>
+          <w:lang w:eastAsia="fr-FR"/>
+        </w:rPr>
+        <w:t> idMail) </w:t>
+      </w:r>
+      <w:r>
+        <w:rPr>
+          <w:rFonts w:ascii="Consolas" w:eastAsia="Times New Roman" w:hAnsi="Consolas" w:cs="Times New Roman"/>
+          <w:color w:val="569CD6"/>
+          <w:sz w:val="21"/>
+          <w:szCs w:val="21"/>
+          <w:lang w:eastAsia="fr-FR"/>
+        </w:rPr>
+        <w:t>WHERE</w:t>
+      </w:r>
+      <w:r>
+        <w:rPr>
+          <w:rFonts w:ascii="Consolas" w:eastAsia="Times New Roman" w:hAnsi="Consolas" w:cs="Times New Roman"/>
+          <w:color w:val="CE9178"/>
+          <w:sz w:val="21"/>
+          <w:szCs w:val="21"/>
+          <w:lang w:eastAsia="fr-FR"/>
+        </w:rPr>
+        <w:t> mail </w:t>
+      </w:r>
+      <w:r>
+        <w:rPr>
+          <w:rFonts w:ascii="Consolas" w:eastAsia="Times New Roman" w:hAnsi="Consolas" w:cs="Times New Roman"/>
+          <w:color w:val="D4D4D4"/>
+          <w:sz w:val="21"/>
+          <w:szCs w:val="21"/>
+          <w:lang w:eastAsia="fr-FR"/>
+        </w:rPr>
+        <w:t>=</w:t>
+      </w:r>
+      <w:r>
+        <w:rPr>
+          <w:rFonts w:ascii="Consolas" w:eastAsia="Times New Roman" w:hAnsi="Consolas" w:cs="Times New Roman"/>
+          <w:color w:val="CE9178"/>
+          <w:sz w:val="21"/>
+          <w:szCs w:val="21"/>
+          <w:lang w:eastAsia="fr-FR"/>
+        </w:rPr>
+        <w:t> '</w:t>
+      </w:r>
+      <w:r>
+        <w:rPr>
+          <w:rFonts w:ascii="Consolas" w:eastAsia="Times New Roman" w:hAnsi="Consolas" w:cs="Times New Roman"/>
+          <w:color w:val="9CDCFE"/>
+          <w:sz w:val="21"/>
+          <w:szCs w:val="21"/>
+          <w:lang w:eastAsia="fr-FR"/>
+        </w:rPr>
+        <w:t>$mail</w:t>
+      </w:r>
+      <w:r>
+        <w:rPr>
+          <w:rFonts w:ascii="Consolas" w:eastAsia="Times New Roman" w:hAnsi="Consolas" w:cs="Times New Roman"/>
+          <w:color w:val="CE9178"/>
+          <w:sz w:val="21"/>
+          <w:szCs w:val="21"/>
+          <w:lang w:eastAsia="fr-FR"/>
+        </w:rPr>
+        <w:t>'</w:t>
+      </w:r>
+    </w:p>
+    <w:p>
+      <w:pPr>
+        <w:shd w:val="clear" w:color="auto" w:fill="1E1E1E"/>
+        <w:spacing w:after="0" w:line="285" w:lineRule="atLeast"/>
+        <w:rPr>
+          <w:rFonts w:ascii="Consolas" w:eastAsia="Times New Roman" w:hAnsi="Consolas" w:cs="Times New Roman"/>
+          <w:color w:val="D4D4D4"/>
+          <w:sz w:val="21"/>
+          <w:szCs w:val="21"/>
+          <w:lang w:eastAsia="fr-FR"/>
+        </w:rPr>
+      </w:pPr>
+      <w:r>
+        <w:rPr>
+          <w:rFonts w:ascii="Consolas" w:eastAsia="Times New Roman" w:hAnsi="Consolas" w:cs="Times New Roman"/>
+          <w:color w:val="569CD6"/>
+          <w:sz w:val="21"/>
+          <w:szCs w:val="21"/>
+          <w:lang w:eastAsia="fr-FR"/>
+        </w:rPr>
+        <w:t>INSERT</w:t>
+      </w:r>
+      <w:r>
+        <w:rPr>
+          <w:rFonts w:ascii="Consolas" w:eastAsia="Times New Roman" w:hAnsi="Consolas" w:cs="Times New Roman"/>
+          <w:color w:val="CE9178"/>
+          <w:sz w:val="21"/>
+          <w:szCs w:val="21"/>
+          <w:lang w:eastAsia="fr-FR"/>
+        </w:rPr>
+        <w:t> </w:t>
+      </w:r>
+      <w:r>
+        <w:rPr>
+          <w:rFonts w:ascii="Consolas" w:eastAsia="Times New Roman" w:hAnsi="Consolas" w:cs="Times New Roman"/>
+          <w:color w:val="569CD6"/>
+          <w:sz w:val="21"/>
+          <w:szCs w:val="21"/>
+          <w:lang w:eastAsia="fr-FR"/>
+        </w:rPr>
+        <w:t>INTO</w:t>
+      </w:r>
+      <w:r>
+        <w:rPr>
+          <w:rFonts w:ascii="Consolas" w:eastAsia="Times New Roman" w:hAnsi="Consolas" w:cs="Times New Roman"/>
+          <w:color w:val="CE9178"/>
+          <w:sz w:val="21"/>
+          <w:szCs w:val="21"/>
+          <w:lang w:eastAsia="fr-FR"/>
+        </w:rPr>
+        <w:t> mail </w:t>
+      </w:r>
+      <w:r>
+        <w:rPr>
+          <w:rFonts w:ascii="Consolas" w:eastAsia="Times New Roman" w:hAnsi="Consolas" w:cs="Times New Roman"/>
+          <w:color w:val="569CD6"/>
+          <w:sz w:val="21"/>
+          <w:szCs w:val="21"/>
+          <w:lang w:eastAsia="fr-FR"/>
+        </w:rPr>
+        <w:t>VALUES</w:t>
+      </w:r>
+      <w:r>
+        <w:rPr>
+          <w:rFonts w:ascii="Consolas" w:eastAsia="Times New Roman" w:hAnsi="Consolas" w:cs="Times New Roman"/>
+          <w:color w:val="CE9178"/>
+          <w:sz w:val="21"/>
+          <w:szCs w:val="21"/>
+          <w:lang w:eastAsia="fr-FR"/>
+        </w:rPr>
+        <w:t> (</w:t>
+      </w:r>
+      <w:proofErr w:type="spellStart"/>
+      <w:r>
+        <w:rPr>
+          <w:rFonts w:ascii="Consolas" w:eastAsia="Times New Roman" w:hAnsi="Consolas" w:cs="Times New Roman"/>
+          <w:color w:val="569CD6"/>
+          <w:sz w:val="21"/>
+          <w:szCs w:val="21"/>
+          <w:lang w:eastAsia="fr-FR"/>
+        </w:rPr>
+        <w:t>null</w:t>
+      </w:r>
+      <w:proofErr w:type="spellEnd"/>
+      <w:r>
+        <w:rPr>
+          <w:rFonts w:ascii="Consolas" w:eastAsia="Times New Roman" w:hAnsi="Consolas" w:cs="Times New Roman"/>
+          <w:color w:val="CE9178"/>
+          <w:sz w:val="21"/>
+          <w:szCs w:val="21"/>
+          <w:lang w:eastAsia="fr-FR"/>
+        </w:rPr>
+        <w:t>,'</w:t>
+      </w:r>
+      <w:r>
+        <w:rPr>
+          <w:rFonts w:ascii="Consolas" w:eastAsia="Times New Roman" w:hAnsi="Consolas" w:cs="Times New Roman"/>
+          <w:color w:val="9CDCFE"/>
+          <w:sz w:val="21"/>
+          <w:szCs w:val="21"/>
+          <w:lang w:eastAsia="fr-FR"/>
+        </w:rPr>
+        <w:t>$mail</w:t>
+      </w:r>
+      <w:r>
+        <w:rPr>
+          <w:rFonts w:ascii="Consolas" w:eastAsia="Times New Roman" w:hAnsi="Consolas" w:cs="Times New Roman"/>
+          <w:color w:val="CE9178"/>
+          <w:sz w:val="21"/>
+          <w:szCs w:val="21"/>
+          <w:lang w:eastAsia="fr-FR"/>
+        </w:rPr>
+        <w:t>')</w:t>
+      </w:r>
+    </w:p>
+    <w:p>
+      <w:pPr>
+        <w:shd w:val="clear" w:color="auto" w:fill="1E1E1E"/>
+        <w:spacing w:after="0" w:line="285" w:lineRule="atLeast"/>
+        <w:rPr>
+          <w:rFonts w:ascii="Consolas" w:eastAsia="Times New Roman" w:hAnsi="Consolas" w:cs="Times New Roman"/>
+          <w:color w:val="D4D4D4"/>
+          <w:sz w:val="21"/>
+          <w:szCs w:val="21"/>
+          <w:lang w:eastAsia="fr-FR"/>
+        </w:rPr>
+      </w:pPr>
+      <w:r>
+        <w:rPr>
+          <w:rFonts w:ascii="Consolas" w:eastAsia="Times New Roman" w:hAnsi="Consolas" w:cs="Times New Roman"/>
+          <w:color w:val="569CD6"/>
+          <w:sz w:val="21"/>
+          <w:szCs w:val="21"/>
+          <w:lang w:eastAsia="fr-FR"/>
+        </w:rPr>
+        <w:t>INSERT</w:t>
+      </w:r>
+      <w:r>
+        <w:rPr>
+          <w:rFonts w:ascii="Consolas" w:eastAsia="Times New Roman" w:hAnsi="Consolas" w:cs="Times New Roman"/>
+          <w:color w:val="CE9178"/>
+          <w:sz w:val="21"/>
+          <w:szCs w:val="21"/>
+          <w:lang w:eastAsia="fr-FR"/>
+        </w:rPr>
+        <w:t> </w:t>
+      </w:r>
+      <w:r>
+        <w:rPr>
+          <w:rFonts w:ascii="Consolas" w:eastAsia="Times New Roman" w:hAnsi="Consolas" w:cs="Times New Roman"/>
+          <w:color w:val="569CD6"/>
+          <w:sz w:val="21"/>
+          <w:szCs w:val="21"/>
+          <w:lang w:eastAsia="fr-FR"/>
+        </w:rPr>
+        <w:t>INTO</w:t>
+      </w:r>
+      <w:r>
+        <w:rPr>
+          <w:rFonts w:ascii="Consolas" w:eastAsia="Times New Roman" w:hAnsi="Consolas" w:cs="Times New Roman"/>
+          <w:color w:val="CE9178"/>
+          <w:sz w:val="21"/>
+          <w:szCs w:val="21"/>
+          <w:lang w:eastAsia="fr-FR"/>
+        </w:rPr>
+        <w:t> adresse </w:t>
+      </w:r>
+      <w:r>
+        <w:rPr>
+          <w:rFonts w:ascii="Consolas" w:eastAsia="Times New Roman" w:hAnsi="Consolas" w:cs="Times New Roman"/>
+          <w:color w:val="569CD6"/>
+          <w:sz w:val="21"/>
+          <w:szCs w:val="21"/>
+          <w:lang w:eastAsia="fr-FR"/>
+        </w:rPr>
+        <w:t>VALUES</w:t>
+      </w:r>
+      <w:r>
+        <w:rPr>
+          <w:rFonts w:ascii="Consolas" w:eastAsia="Times New Roman" w:hAnsi="Consolas" w:cs="Times New Roman"/>
+          <w:color w:val="CE9178"/>
+          <w:sz w:val="21"/>
+          <w:szCs w:val="21"/>
+          <w:lang w:eastAsia="fr-FR"/>
+        </w:rPr>
+        <w:t>(</w:t>
+      </w:r>
+      <w:proofErr w:type="spellStart"/>
+      <w:r>
+        <w:rPr>
+          <w:rFonts w:ascii="Consolas" w:eastAsia="Times New Roman" w:hAnsi="Consolas" w:cs="Times New Roman"/>
+          <w:color w:val="569CD6"/>
+          <w:sz w:val="21"/>
+          <w:szCs w:val="21"/>
+          <w:lang w:eastAsia="fr-FR"/>
+        </w:rPr>
+        <w:t>null</w:t>
+      </w:r>
+      <w:proofErr w:type="spellEnd"/>
+      <w:r>
+        <w:rPr>
+          <w:rFonts w:ascii="Consolas" w:eastAsia="Times New Roman" w:hAnsi="Consolas" w:cs="Times New Roman"/>
+          <w:color w:val="CE9178"/>
+          <w:sz w:val="21"/>
+          <w:szCs w:val="21"/>
+          <w:lang w:eastAsia="fr-FR"/>
+        </w:rPr>
+        <w:t>,'</w:t>
+      </w:r>
+      <w:r>
+        <w:rPr>
+          <w:rFonts w:ascii="Consolas" w:eastAsia="Times New Roman" w:hAnsi="Consolas" w:cs="Times New Roman"/>
+          <w:color w:val="9CDCFE"/>
+          <w:sz w:val="21"/>
+          <w:szCs w:val="21"/>
+          <w:lang w:eastAsia="fr-FR"/>
+        </w:rPr>
+        <w:t>$</w:t>
+      </w:r>
+      <w:proofErr w:type="spellStart"/>
+      <w:r>
+        <w:rPr>
+          <w:rFonts w:ascii="Consolas" w:eastAsia="Times New Roman" w:hAnsi="Consolas" w:cs="Times New Roman"/>
+          <w:color w:val="9CDCFE"/>
+          <w:sz w:val="21"/>
+          <w:szCs w:val="21"/>
+          <w:lang w:eastAsia="fr-FR"/>
+        </w:rPr>
+        <w:t>cp</w:t>
+      </w:r>
+      <w:proofErr w:type="spellEnd"/>
+      <w:r>
+        <w:rPr>
+          <w:rFonts w:ascii="Consolas" w:eastAsia="Times New Roman" w:hAnsi="Consolas" w:cs="Times New Roman"/>
+          <w:color w:val="CE9178"/>
+          <w:sz w:val="21"/>
+          <w:szCs w:val="21"/>
+          <w:lang w:eastAsia="fr-FR"/>
+        </w:rPr>
+        <w:t>','</w:t>
+      </w:r>
+      <w:r>
+        <w:rPr>
+          <w:rFonts w:ascii="Consolas" w:eastAsia="Times New Roman" w:hAnsi="Consolas" w:cs="Times New Roman"/>
+          <w:color w:val="9CDCFE"/>
+          <w:sz w:val="21"/>
+          <w:szCs w:val="21"/>
+          <w:lang w:eastAsia="fr-FR"/>
+        </w:rPr>
+        <w:t>$ville</w:t>
+      </w:r>
+      <w:r>
+        <w:rPr>
+          <w:rFonts w:ascii="Consolas" w:eastAsia="Times New Roman" w:hAnsi="Consolas" w:cs="Times New Roman"/>
+          <w:color w:val="CE9178"/>
+          <w:sz w:val="21"/>
+          <w:szCs w:val="21"/>
+          <w:lang w:eastAsia="fr-FR"/>
+        </w:rPr>
+        <w:t>','</w:t>
+      </w:r>
+      <w:r>
+        <w:rPr>
+          <w:rFonts w:ascii="Consolas" w:eastAsia="Times New Roman" w:hAnsi="Consolas" w:cs="Times New Roman"/>
+          <w:color w:val="9CDCFE"/>
+          <w:sz w:val="21"/>
+          <w:szCs w:val="21"/>
+          <w:lang w:eastAsia="fr-FR"/>
+        </w:rPr>
+        <w:t>$</w:t>
+      </w:r>
+      <w:proofErr w:type="spellStart"/>
+      <w:r>
+        <w:rPr>
+          <w:rFonts w:ascii="Consolas" w:eastAsia="Times New Roman" w:hAnsi="Consolas" w:cs="Times New Roman"/>
+          <w:color w:val="9CDCFE"/>
+          <w:sz w:val="21"/>
+          <w:szCs w:val="21"/>
+          <w:lang w:eastAsia="fr-FR"/>
+        </w:rPr>
+        <w:t>addr</w:t>
+      </w:r>
+      <w:proofErr w:type="spellEnd"/>
+      <w:r>
+        <w:rPr>
+          <w:rFonts w:ascii="Consolas" w:eastAsia="Times New Roman" w:hAnsi="Consolas" w:cs="Times New Roman"/>
+          <w:color w:val="CE9178"/>
+          <w:sz w:val="21"/>
+          <w:szCs w:val="21"/>
+          <w:lang w:eastAsia="fr-FR"/>
+        </w:rPr>
+        <w:t>')</w:t>
+      </w:r>
+    </w:p>
+    <w:p>
+      <w:pPr>
+        <w:shd w:val="clear" w:color="auto" w:fill="1E1E1E"/>
+        <w:spacing w:after="0" w:line="285" w:lineRule="atLeast"/>
+        <w:rPr>
+          <w:rFonts w:ascii="Consolas" w:eastAsia="Times New Roman" w:hAnsi="Consolas" w:cs="Times New Roman"/>
+          <w:color w:val="D4D4D4"/>
+          <w:sz w:val="21"/>
+          <w:szCs w:val="21"/>
+          <w:lang w:eastAsia="fr-FR"/>
+        </w:rPr>
+      </w:pPr>
+      <w:r>
+        <w:rPr>
+          <w:rFonts w:ascii="Consolas" w:eastAsia="Times New Roman" w:hAnsi="Consolas" w:cs="Times New Roman"/>
+          <w:color w:val="569CD6"/>
+          <w:sz w:val="21"/>
+          <w:szCs w:val="21"/>
+          <w:lang w:eastAsia="fr-FR"/>
+        </w:rPr>
+        <w:t>INSERT</w:t>
+      </w:r>
+      <w:r>
+        <w:rPr>
+          <w:rFonts w:ascii="Consolas" w:eastAsia="Times New Roman" w:hAnsi="Consolas" w:cs="Times New Roman"/>
+          <w:color w:val="CE9178"/>
+          <w:sz w:val="21"/>
+          <w:szCs w:val="21"/>
+          <w:lang w:eastAsia="fr-FR"/>
+        </w:rPr>
+        <w:t> </w:t>
+      </w:r>
+      <w:r>
+        <w:rPr>
+          <w:rFonts w:ascii="Consolas" w:eastAsia="Times New Roman" w:hAnsi="Consolas" w:cs="Times New Roman"/>
+          <w:color w:val="569CD6"/>
+          <w:sz w:val="21"/>
+          <w:szCs w:val="21"/>
+          <w:lang w:eastAsia="fr-FR"/>
+        </w:rPr>
+        <w:t>INTO</w:t>
+      </w:r>
+      <w:r>
+        <w:rPr>
+          <w:rFonts w:ascii="Consolas" w:eastAsia="Times New Roman" w:hAnsi="Consolas" w:cs="Times New Roman"/>
+          <w:color w:val="CE9178"/>
+          <w:sz w:val="21"/>
+          <w:szCs w:val="21"/>
+          <w:lang w:eastAsia="fr-FR"/>
+        </w:rPr>
+        <w:t> client </w:t>
+      </w:r>
+      <w:r>
+        <w:rPr>
+          <w:rFonts w:ascii="Consolas" w:eastAsia="Times New Roman" w:hAnsi="Consolas" w:cs="Times New Roman"/>
+          <w:color w:val="569CD6"/>
+          <w:sz w:val="21"/>
+          <w:szCs w:val="21"/>
+          <w:lang w:eastAsia="fr-FR"/>
+        </w:rPr>
+        <w:t>VALUES</w:t>
+      </w:r>
+      <w:r>
+        <w:rPr>
+          <w:rFonts w:ascii="Consolas" w:eastAsia="Times New Roman" w:hAnsi="Consolas" w:cs="Times New Roman"/>
+          <w:color w:val="CE9178"/>
+          <w:sz w:val="21"/>
+          <w:szCs w:val="21"/>
+          <w:lang w:eastAsia="fr-FR"/>
+        </w:rPr>
+        <w:t> (</w:t>
+      </w:r>
+      <w:r>
+        <w:rPr>
+          <w:rFonts w:ascii="Consolas" w:eastAsia="Times New Roman" w:hAnsi="Consolas" w:cs="Times New Roman"/>
+          <w:color w:val="569CD6"/>
+          <w:sz w:val="21"/>
+          <w:szCs w:val="21"/>
+          <w:lang w:eastAsia="fr-FR"/>
+        </w:rPr>
+        <w:t>null</w:t>
+      </w:r>
+      <w:r>
+        <w:rPr>
+          <w:rFonts w:ascii="Consolas" w:eastAsia="Times New Roman" w:hAnsi="Consolas" w:cs="Times New Roman"/>
+          <w:color w:val="CE9178"/>
+          <w:sz w:val="21"/>
+          <w:szCs w:val="21"/>
+          <w:lang w:eastAsia="fr-FR"/>
+        </w:rPr>
+        <w:t>,'</w:t>
+      </w:r>
+      <w:r>
+        <w:rPr>
+          <w:rFonts w:ascii="Consolas" w:eastAsia="Times New Roman" w:hAnsi="Consolas" w:cs="Times New Roman"/>
+          <w:color w:val="9CDCFE"/>
+          <w:sz w:val="21"/>
+          <w:szCs w:val="21"/>
+          <w:lang w:eastAsia="fr-FR"/>
+        </w:rPr>
+        <w:t>$nom</w:t>
+      </w:r>
+      <w:r>
+        <w:rPr>
+          <w:rFonts w:ascii="Consolas" w:eastAsia="Times New Roman" w:hAnsi="Consolas" w:cs="Times New Roman"/>
+          <w:color w:val="CE9178"/>
+          <w:sz w:val="21"/>
+          <w:szCs w:val="21"/>
+          <w:lang w:eastAsia="fr-FR"/>
+        </w:rPr>
+        <w:t>','</w:t>
+      </w:r>
+      <w:r>
+        <w:rPr>
+          <w:rFonts w:ascii="Consolas" w:eastAsia="Times New Roman" w:hAnsi="Consolas" w:cs="Times New Roman"/>
+          <w:color w:val="9CDCFE"/>
+          <w:sz w:val="21"/>
+          <w:szCs w:val="21"/>
+          <w:lang w:eastAsia="fr-FR"/>
+        </w:rPr>
+        <w:t>$prenom</w:t>
+      </w:r>
+      <w:r>
+        <w:rPr>
+          <w:rFonts w:ascii="Consolas" w:eastAsia="Times New Roman" w:hAnsi="Consolas" w:cs="Times New Roman"/>
+          <w:color w:val="CE9178"/>
+          <w:sz w:val="21"/>
+          <w:szCs w:val="21"/>
+          <w:lang w:eastAsia="fr-FR"/>
+        </w:rPr>
+        <w:t>','</w:t>
+      </w:r>
+      <w:r>
+        <w:rPr>
+          <w:rFonts w:ascii="Consolas" w:eastAsia="Times New Roman" w:hAnsi="Consolas" w:cs="Times New Roman"/>
+          <w:color w:val="9CDCFE"/>
+          <w:sz w:val="21"/>
+          <w:szCs w:val="21"/>
+          <w:lang w:eastAsia="fr-FR"/>
+        </w:rPr>
+        <w:t>$mdp</w:t>
+      </w:r>
+      <w:r>
+        <w:rPr>
+          <w:rFonts w:ascii="Consolas" w:eastAsia="Times New Roman" w:hAnsi="Consolas" w:cs="Times New Roman"/>
+          <w:color w:val="CE9178"/>
+          <w:sz w:val="21"/>
+          <w:szCs w:val="21"/>
+          <w:lang w:eastAsia="fr-FR"/>
+        </w:rPr>
+        <w:t>','</w:t>
+      </w:r>
+      <w:r>
+        <w:rPr>
+          <w:rFonts w:ascii="Consolas" w:eastAsia="Times New Roman" w:hAnsi="Consolas" w:cs="Times New Roman"/>
+          <w:color w:val="9CDCFE"/>
+          <w:sz w:val="21"/>
+          <w:szCs w:val="21"/>
+          <w:lang w:eastAsia="fr-FR"/>
+        </w:rPr>
+        <w:t>$choix</w:t>
+      </w:r>
+      <w:r>
+        <w:rPr>
+          <w:rFonts w:ascii="Consolas" w:eastAsia="Times New Roman" w:hAnsi="Consolas" w:cs="Times New Roman"/>
+          <w:color w:val="CE9178"/>
+          <w:sz w:val="21"/>
+          <w:szCs w:val="21"/>
+          <w:lang w:eastAsia="fr-FR"/>
+        </w:rPr>
+        <w:t>','</w:t>
+      </w:r>
+      <w:r>
+        <w:rPr>
+          <w:rFonts w:ascii="Consolas" w:eastAsia="Times New Roman" w:hAnsi="Consolas" w:cs="Times New Roman"/>
+          <w:color w:val="9CDCFE"/>
+          <w:sz w:val="21"/>
+          <w:szCs w:val="21"/>
+          <w:lang w:eastAsia="fr-FR"/>
+        </w:rPr>
+        <w:t>$hebdo</w:t>
+      </w:r>
+      <w:r>
+        <w:rPr>
+          <w:rFonts w:ascii="Consolas" w:eastAsia="Times New Roman" w:hAnsi="Consolas" w:cs="Times New Roman"/>
+          <w:color w:val="CE9178"/>
+          <w:sz w:val="21"/>
+          <w:szCs w:val="21"/>
+          <w:lang w:eastAsia="fr-FR"/>
+        </w:rPr>
+        <w:t>','</w:t>
+      </w:r>
+      <w:r>
+        <w:rPr>
+          <w:rFonts w:ascii="Consolas" w:eastAsia="Times New Roman" w:hAnsi="Consolas" w:cs="Times New Roman"/>
+          <w:color w:val="9CDCFE"/>
+          <w:sz w:val="21"/>
+          <w:szCs w:val="21"/>
+          <w:lang w:eastAsia="fr-FR"/>
+        </w:rPr>
+        <w:t>$tel</w:t>
+      </w:r>
+      <w:r>
+        <w:rPr>
+          <w:rFonts w:ascii="Consolas" w:eastAsia="Times New Roman" w:hAnsi="Consolas" w:cs="Times New Roman"/>
+          <w:color w:val="CE9178"/>
+          <w:sz w:val="21"/>
+          <w:szCs w:val="21"/>
+          <w:lang w:eastAsia="fr-FR"/>
+        </w:rPr>
+        <w:t>','</w:t>
+      </w:r>
+      <w:r>
+        <w:rPr>
+          <w:rFonts w:ascii="Consolas" w:eastAsia="Times New Roman" w:hAnsi="Consolas" w:cs="Times New Roman"/>
+          <w:color w:val="9CDCFE"/>
+          <w:sz w:val="21"/>
+          <w:szCs w:val="21"/>
+          <w:lang w:eastAsia="fr-FR"/>
+        </w:rPr>
+        <w:t>$idAddr</w:t>
+      </w:r>
+      <w:r>
+        <w:rPr>
+          <w:rFonts w:ascii="Consolas" w:eastAsia="Times New Roman" w:hAnsi="Consolas" w:cs="Times New Roman"/>
+          <w:color w:val="CE9178"/>
+          <w:sz w:val="21"/>
+          <w:szCs w:val="21"/>
+          <w:lang w:eastAsia="fr-FR"/>
+        </w:rPr>
+        <w:t>','</w:t>
+      </w:r>
+      <w:r>
+        <w:rPr>
+          <w:rFonts w:ascii="Consolas" w:eastAsia="Times New Roman" w:hAnsi="Consolas" w:cs="Times New Roman"/>
+          <w:color w:val="9CDCFE"/>
+          <w:sz w:val="21"/>
+          <w:szCs w:val="21"/>
+          <w:lang w:eastAsia="fr-FR"/>
+        </w:rPr>
+        <w:t>$idmail</w:t>
+      </w:r>
+      <w:r>
+        <w:rPr>
+          <w:rFonts w:ascii="Consolas" w:eastAsia="Times New Roman" w:hAnsi="Consolas" w:cs="Times New Roman"/>
+          <w:color w:val="CE9178"/>
+          <w:sz w:val="21"/>
+          <w:szCs w:val="21"/>
+          <w:lang w:eastAsia="fr-FR"/>
+        </w:rPr>
+        <w:t>')</w:t>
+      </w:r>
+    </w:p>
+    <w:p>
+      <w:pPr>
+        <w:shd w:val="clear" w:color="auto" w:fill="1E1E1E"/>
+        <w:spacing w:after="0" w:line="285" w:lineRule="atLeast"/>
+        <w:rPr>
+          <w:rFonts w:ascii="Consolas" w:eastAsia="Times New Roman" w:hAnsi="Consolas" w:cs="Times New Roman"/>
+          <w:color w:val="D4D4D4"/>
+          <w:sz w:val="21"/>
+          <w:szCs w:val="21"/>
+          <w:lang w:eastAsia="fr-FR"/>
+        </w:rPr>
+      </w:pPr>
+      <w:r>
+        <w:rPr>
+          <w:rFonts w:ascii="Consolas" w:eastAsia="Times New Roman" w:hAnsi="Consolas" w:cs="Times New Roman"/>
+          <w:color w:val="569CD6"/>
+          <w:sz w:val="21"/>
+          <w:szCs w:val="21"/>
+          <w:lang w:eastAsia="fr-FR"/>
+        </w:rPr>
+        <w:t>SELECT</w:t>
+      </w:r>
+      <w:r>
+        <w:rPr>
+          <w:rFonts w:ascii="Consolas" w:eastAsia="Times New Roman" w:hAnsi="Consolas" w:cs="Times New Roman"/>
+          <w:color w:val="CE9178"/>
+          <w:sz w:val="21"/>
+          <w:szCs w:val="21"/>
+          <w:lang w:eastAsia="fr-FR"/>
+        </w:rPr>
+        <w:t> </w:t>
+      </w:r>
+      <w:r>
+        <w:rPr>
+          <w:rFonts w:ascii="Consolas" w:eastAsia="Times New Roman" w:hAnsi="Consolas" w:cs="Times New Roman"/>
+          <w:color w:val="D4D4D4"/>
+          <w:sz w:val="21"/>
+          <w:szCs w:val="21"/>
+          <w:lang w:eastAsia="fr-FR"/>
+        </w:rPr>
+        <w:t>*</w:t>
+      </w:r>
+      <w:r>
+        <w:rPr>
+          <w:rFonts w:ascii="Consolas" w:eastAsia="Times New Roman" w:hAnsi="Consolas" w:cs="Times New Roman"/>
+          <w:color w:val="CE9178"/>
+          <w:sz w:val="21"/>
+          <w:szCs w:val="21"/>
+          <w:lang w:eastAsia="fr-FR"/>
+        </w:rPr>
+        <w:t> </w:t>
+      </w:r>
+      <w:r>
+        <w:rPr>
+          <w:rFonts w:ascii="Consolas" w:eastAsia="Times New Roman" w:hAnsi="Consolas" w:cs="Times New Roman"/>
+          <w:color w:val="569CD6"/>
+          <w:sz w:val="21"/>
+          <w:szCs w:val="21"/>
+          <w:lang w:eastAsia="fr-FR"/>
+        </w:rPr>
+        <w:t>FROM</w:t>
+      </w:r>
+      <w:r>
+        <w:rPr>
+          <w:rFonts w:ascii="Consolas" w:eastAsia="Times New Roman" w:hAnsi="Consolas" w:cs="Times New Roman"/>
+          <w:color w:val="CE9178"/>
+          <w:sz w:val="21"/>
+          <w:szCs w:val="21"/>
+          <w:lang w:eastAsia="fr-FR"/>
+        </w:rPr>
+        <w:t> </w:t>
+      </w:r>
+      <w:proofErr w:type="spellStart"/>
+      <w:r>
+        <w:rPr>
+          <w:rFonts w:ascii="Consolas" w:eastAsia="Times New Roman" w:hAnsi="Consolas" w:cs="Times New Roman"/>
+          <w:color w:val="CE9178"/>
+          <w:sz w:val="21"/>
+          <w:szCs w:val="21"/>
+          <w:lang w:eastAsia="fr-FR"/>
+        </w:rPr>
+        <w:t>legume</w:t>
+      </w:r>
+      <w:proofErr w:type="spellEnd"/>
+    </w:p>
+    <w:p>
+      <w:pPr>
+        <w:shd w:val="clear" w:color="auto" w:fill="1E1E1E"/>
+        <w:spacing w:after="0" w:line="285" w:lineRule="atLeast"/>
+        <w:rPr>
+          <w:rFonts w:ascii="Consolas" w:eastAsia="Times New Roman" w:hAnsi="Consolas" w:cs="Times New Roman"/>
+          <w:color w:val="D4D4D4"/>
+          <w:sz w:val="21"/>
+          <w:szCs w:val="21"/>
+          <w:lang w:eastAsia="fr-FR"/>
+        </w:rPr>
+      </w:pPr>
+      <w:r>
+        <w:rPr>
+          <w:rFonts w:ascii="Consolas" w:eastAsia="Times New Roman" w:hAnsi="Consolas" w:cs="Times New Roman"/>
+          <w:color w:val="569CD6"/>
+          <w:sz w:val="21"/>
+          <w:szCs w:val="21"/>
+          <w:lang w:eastAsia="fr-FR"/>
+        </w:rPr>
+        <w:t>UPDATE</w:t>
+      </w:r>
+      <w:r>
+        <w:rPr>
+          <w:rFonts w:ascii="Consolas" w:eastAsia="Times New Roman" w:hAnsi="Consolas" w:cs="Times New Roman"/>
+          <w:color w:val="CE9178"/>
+          <w:sz w:val="21"/>
+          <w:szCs w:val="21"/>
+          <w:lang w:eastAsia="fr-FR"/>
+        </w:rPr>
+        <w:t> mail </w:t>
+      </w:r>
+      <w:r>
+        <w:rPr>
+          <w:rFonts w:ascii="Consolas" w:eastAsia="Times New Roman" w:hAnsi="Consolas" w:cs="Times New Roman"/>
+          <w:color w:val="569CD6"/>
+          <w:sz w:val="21"/>
+          <w:szCs w:val="21"/>
+          <w:lang w:eastAsia="fr-FR"/>
+        </w:rPr>
+        <w:t>SET</w:t>
+      </w:r>
+      <w:r>
+        <w:rPr>
+          <w:rFonts w:ascii="Consolas" w:eastAsia="Times New Roman" w:hAnsi="Consolas" w:cs="Times New Roman"/>
+          <w:color w:val="CE9178"/>
+          <w:sz w:val="21"/>
+          <w:szCs w:val="21"/>
+          <w:lang w:eastAsia="fr-FR"/>
+        </w:rPr>
+        <w:t> mail</w:t>
+      </w:r>
+      <w:r>
+        <w:rPr>
+          <w:rFonts w:ascii="Consolas" w:eastAsia="Times New Roman" w:hAnsi="Consolas" w:cs="Times New Roman"/>
+          <w:color w:val="D4D4D4"/>
+          <w:sz w:val="21"/>
+          <w:szCs w:val="21"/>
+          <w:lang w:eastAsia="fr-FR"/>
+        </w:rPr>
+        <w:t>=</w:t>
+      </w:r>
+      <w:r>
+        <w:rPr>
+          <w:rFonts w:ascii="Consolas" w:eastAsia="Times New Roman" w:hAnsi="Consolas" w:cs="Times New Roman"/>
+          <w:color w:val="CE9178"/>
+          <w:sz w:val="21"/>
+          <w:szCs w:val="21"/>
+          <w:lang w:eastAsia="fr-FR"/>
+        </w:rPr>
+        <w:t>'</w:t>
+      </w:r>
+      <w:r>
+        <w:rPr>
+          <w:rFonts w:ascii="Consolas" w:eastAsia="Times New Roman" w:hAnsi="Consolas" w:cs="Times New Roman"/>
+          <w:color w:val="9CDCFE"/>
+          <w:sz w:val="21"/>
+          <w:szCs w:val="21"/>
+          <w:lang w:eastAsia="fr-FR"/>
+        </w:rPr>
+        <w:t>$mail</w:t>
+      </w:r>
+      <w:r>
+        <w:rPr>
+          <w:rFonts w:ascii="Consolas" w:eastAsia="Times New Roman" w:hAnsi="Consolas" w:cs="Times New Roman"/>
+          <w:color w:val="CE9178"/>
+          <w:sz w:val="21"/>
+          <w:szCs w:val="21"/>
+          <w:lang w:eastAsia="fr-FR"/>
+        </w:rPr>
+        <w:t>' </w:t>
+      </w:r>
+      <w:r>
+        <w:rPr>
+          <w:rFonts w:ascii="Consolas" w:eastAsia="Times New Roman" w:hAnsi="Consolas" w:cs="Times New Roman"/>
+          <w:color w:val="569CD6"/>
+          <w:sz w:val="21"/>
+          <w:szCs w:val="21"/>
+          <w:lang w:eastAsia="fr-FR"/>
+        </w:rPr>
+        <w:t>WHERE</w:t>
+      </w:r>
+      <w:r>
+        <w:rPr>
+          <w:rFonts w:ascii="Consolas" w:eastAsia="Times New Roman" w:hAnsi="Consolas" w:cs="Times New Roman"/>
+          <w:color w:val="CE9178"/>
+          <w:sz w:val="21"/>
+          <w:szCs w:val="21"/>
+          <w:lang w:eastAsia="fr-FR"/>
+        </w:rPr>
+        <w:t> </w:t>
+      </w:r>
+      <w:proofErr w:type="spellStart"/>
+      <w:r>
+        <w:rPr>
+          <w:rFonts w:ascii="Consolas" w:eastAsia="Times New Roman" w:hAnsi="Consolas" w:cs="Times New Roman"/>
+          <w:color w:val="CE9178"/>
+          <w:sz w:val="21"/>
+          <w:szCs w:val="21"/>
+          <w:lang w:eastAsia="fr-FR"/>
+        </w:rPr>
+        <w:t>mail.idMail</w:t>
+      </w:r>
+      <w:proofErr w:type="spellEnd"/>
+      <w:r>
+        <w:rPr>
+          <w:rFonts w:ascii="Consolas" w:eastAsia="Times New Roman" w:hAnsi="Consolas" w:cs="Times New Roman"/>
+          <w:color w:val="D4D4D4"/>
+          <w:sz w:val="21"/>
+          <w:szCs w:val="21"/>
+          <w:lang w:eastAsia="fr-FR"/>
+        </w:rPr>
+        <w:t>=</w:t>
+      </w:r>
+      <w:r>
+        <w:rPr>
+          <w:rFonts w:ascii="Consolas" w:eastAsia="Times New Roman" w:hAnsi="Consolas" w:cs="Times New Roman"/>
+          <w:color w:val="9CDCFE"/>
+          <w:sz w:val="21"/>
+          <w:szCs w:val="21"/>
+          <w:lang w:eastAsia="fr-FR"/>
+        </w:rPr>
+        <w:t>$</w:t>
+      </w:r>
+      <w:proofErr w:type="spellStart"/>
+      <w:r>
+        <w:rPr>
+          <w:rFonts w:ascii="Consolas" w:eastAsia="Times New Roman" w:hAnsi="Consolas" w:cs="Times New Roman"/>
+          <w:color w:val="9CDCFE"/>
+          <w:sz w:val="21"/>
+          <w:szCs w:val="21"/>
+          <w:lang w:eastAsia="fr-FR"/>
+        </w:rPr>
+        <w:t>idcli</w:t>
+      </w:r>
+      <w:proofErr w:type="spellEnd"/>
+    </w:p>
+    <w:p>
+      <w:pPr>
+        <w:shd w:val="clear" w:color="auto" w:fill="1E1E1E"/>
+        <w:spacing w:after="0" w:line="285" w:lineRule="atLeast"/>
+        <w:rPr>
+          <w:rFonts w:ascii="Consolas" w:eastAsia="Times New Roman" w:hAnsi="Consolas" w:cs="Times New Roman"/>
+          <w:color w:val="D4D4D4"/>
+          <w:sz w:val="21"/>
+          <w:szCs w:val="21"/>
+          <w:lang w:eastAsia="fr-FR"/>
+        </w:rPr>
+      </w:pPr>
+      <w:r>
+        <w:rPr>
+          <w:rFonts w:ascii="Consolas" w:eastAsia="Times New Roman" w:hAnsi="Consolas" w:cs="Times New Roman"/>
+          <w:color w:val="569CD6"/>
+          <w:sz w:val="21"/>
+          <w:szCs w:val="21"/>
+          <w:lang w:eastAsia="fr-FR"/>
+        </w:rPr>
+        <w:t>DELETE</w:t>
+      </w:r>
+      <w:r>
+        <w:rPr>
+          <w:rFonts w:ascii="Consolas" w:eastAsia="Times New Roman" w:hAnsi="Consolas" w:cs="Times New Roman"/>
+          <w:color w:val="CE9178"/>
+          <w:sz w:val="21"/>
+          <w:szCs w:val="21"/>
+          <w:lang w:eastAsia="fr-FR"/>
+        </w:rPr>
+        <w:t> </w:t>
+      </w:r>
+      <w:r>
+        <w:rPr>
+          <w:rFonts w:ascii="Consolas" w:eastAsia="Times New Roman" w:hAnsi="Consolas" w:cs="Times New Roman"/>
+          <w:color w:val="569CD6"/>
+          <w:sz w:val="21"/>
+          <w:szCs w:val="21"/>
+          <w:lang w:eastAsia="fr-FR"/>
+        </w:rPr>
+        <w:t>FROM</w:t>
+      </w:r>
+      <w:r>
+        <w:rPr>
+          <w:rFonts w:ascii="Consolas" w:eastAsia="Times New Roman" w:hAnsi="Consolas" w:cs="Times New Roman"/>
+          <w:color w:val="CE9178"/>
+          <w:sz w:val="21"/>
+          <w:szCs w:val="21"/>
+          <w:lang w:eastAsia="fr-FR"/>
+        </w:rPr>
+        <w:t> Fruit </w:t>
+      </w:r>
+      <w:r>
+        <w:rPr>
+          <w:rFonts w:ascii="Consolas" w:eastAsia="Times New Roman" w:hAnsi="Consolas" w:cs="Times New Roman"/>
+          <w:color w:val="569CD6"/>
+          <w:sz w:val="21"/>
+          <w:szCs w:val="21"/>
+          <w:lang w:eastAsia="fr-FR"/>
+        </w:rPr>
+        <w:t>WHERE</w:t>
+      </w:r>
+      <w:r>
+        <w:rPr>
+          <w:rFonts w:ascii="Consolas" w:eastAsia="Times New Roman" w:hAnsi="Consolas" w:cs="Times New Roman"/>
+          <w:color w:val="CE9178"/>
+          <w:sz w:val="21"/>
+          <w:szCs w:val="21"/>
+          <w:lang w:eastAsia="fr-FR"/>
+        </w:rPr>
+        <w:t> </w:t>
+      </w:r>
+      <w:proofErr w:type="spellStart"/>
+      <w:r>
+        <w:rPr>
+          <w:rFonts w:ascii="Consolas" w:eastAsia="Times New Roman" w:hAnsi="Consolas" w:cs="Times New Roman"/>
+          <w:color w:val="CE9178"/>
+          <w:sz w:val="21"/>
+          <w:szCs w:val="21"/>
+          <w:lang w:eastAsia="fr-FR"/>
+        </w:rPr>
+        <w:t>nomFruit</w:t>
+      </w:r>
+      <w:proofErr w:type="spellEnd"/>
+      <w:r>
+        <w:rPr>
+          <w:rFonts w:ascii="Consolas" w:eastAsia="Times New Roman" w:hAnsi="Consolas" w:cs="Times New Roman"/>
+          <w:color w:val="CE9178"/>
+          <w:sz w:val="21"/>
+          <w:szCs w:val="21"/>
+          <w:lang w:eastAsia="fr-FR"/>
+        </w:rPr>
+        <w:t> </w:t>
+      </w:r>
+      <w:r>
+        <w:rPr>
+          <w:rFonts w:ascii="Consolas" w:eastAsia="Times New Roman" w:hAnsi="Consolas" w:cs="Times New Roman"/>
+          <w:color w:val="D4D4D4"/>
+          <w:sz w:val="21"/>
+          <w:szCs w:val="21"/>
+          <w:lang w:eastAsia="fr-FR"/>
+        </w:rPr>
+        <w:t>=</w:t>
+      </w:r>
+      <w:r>
+        <w:rPr>
+          <w:rFonts w:ascii="Consolas" w:eastAsia="Times New Roman" w:hAnsi="Consolas" w:cs="Times New Roman"/>
+          <w:color w:val="CE9178"/>
+          <w:sz w:val="21"/>
+          <w:szCs w:val="21"/>
+          <w:lang w:eastAsia="fr-FR"/>
+        </w:rPr>
+        <w:t> '</w:t>
+      </w:r>
+      <w:r>
+        <w:rPr>
+          <w:rFonts w:ascii="Consolas" w:eastAsia="Times New Roman" w:hAnsi="Consolas" w:cs="Times New Roman"/>
+          <w:color w:val="9CDCFE"/>
+          <w:sz w:val="21"/>
+          <w:szCs w:val="21"/>
+          <w:lang w:eastAsia="fr-FR"/>
+        </w:rPr>
+        <w:t>$nom</w:t>
+      </w:r>
+      <w:r>
+        <w:rPr>
+          <w:rFonts w:ascii="Consolas" w:eastAsia="Times New Roman" w:hAnsi="Consolas" w:cs="Times New Roman"/>
+          <w:color w:val="CE9178"/>
+          <w:sz w:val="21"/>
+          <w:szCs w:val="21"/>
+          <w:lang w:eastAsia="fr-FR"/>
+        </w:rPr>
+        <w:t>'</w:t>
+      </w:r>
+    </w:p>
+    <w:p>
+      <w:pPr>
+        <w:shd w:val="clear" w:color="auto" w:fill="1E1E1E"/>
+        <w:spacing w:after="0" w:line="285" w:lineRule="atLeast"/>
+        <w:rPr>
+          <w:rFonts w:ascii="Consolas" w:eastAsia="Times New Roman" w:hAnsi="Consolas" w:cs="Times New Roman"/>
+          <w:color w:val="D4D4D4"/>
+          <w:sz w:val="21"/>
+          <w:szCs w:val="21"/>
+          <w:lang w:eastAsia="fr-FR"/>
+        </w:rPr>
+      </w:pPr>
+      <w:r>
+        <w:rPr>
+          <w:rFonts w:ascii="Consolas" w:eastAsia="Times New Roman" w:hAnsi="Consolas" w:cs="Times New Roman"/>
+          <w:color w:val="569CD6"/>
+          <w:sz w:val="21"/>
+          <w:szCs w:val="21"/>
+          <w:lang w:eastAsia="fr-FR"/>
+        </w:rPr>
+        <w:t>DELETE</w:t>
+      </w:r>
+      <w:r>
+        <w:rPr>
+          <w:rFonts w:ascii="Consolas" w:eastAsia="Times New Roman" w:hAnsi="Consolas" w:cs="Times New Roman"/>
+          <w:color w:val="CE9178"/>
+          <w:sz w:val="21"/>
+          <w:szCs w:val="21"/>
+          <w:lang w:eastAsia="fr-FR"/>
+        </w:rPr>
+        <w:t> </w:t>
+      </w:r>
+      <w:r>
+        <w:rPr>
+          <w:rFonts w:ascii="Consolas" w:eastAsia="Times New Roman" w:hAnsi="Consolas" w:cs="Times New Roman"/>
+          <w:color w:val="569CD6"/>
+          <w:sz w:val="21"/>
+          <w:szCs w:val="21"/>
+          <w:lang w:eastAsia="fr-FR"/>
+        </w:rPr>
+        <w:t>FROM</w:t>
+      </w:r>
+      <w:r>
+        <w:rPr>
+          <w:rFonts w:ascii="Consolas" w:eastAsia="Times New Roman" w:hAnsi="Consolas" w:cs="Times New Roman"/>
+          <w:color w:val="CE9178"/>
+          <w:sz w:val="21"/>
+          <w:szCs w:val="21"/>
+          <w:lang w:eastAsia="fr-FR"/>
+        </w:rPr>
+        <w:t> </w:t>
+      </w:r>
+      <w:proofErr w:type="spellStart"/>
+      <w:r>
+        <w:rPr>
+          <w:rFonts w:ascii="Consolas" w:eastAsia="Times New Roman" w:hAnsi="Consolas" w:cs="Times New Roman"/>
+          <w:color w:val="CE9178"/>
+          <w:sz w:val="21"/>
+          <w:szCs w:val="21"/>
+          <w:lang w:eastAsia="fr-FR"/>
+        </w:rPr>
+        <w:t>Legume</w:t>
+      </w:r>
+      <w:proofErr w:type="spellEnd"/>
+      <w:r>
+        <w:rPr>
+          <w:rFonts w:ascii="Consolas" w:eastAsia="Times New Roman" w:hAnsi="Consolas" w:cs="Times New Roman"/>
+          <w:color w:val="CE9178"/>
+          <w:sz w:val="21"/>
+          <w:szCs w:val="21"/>
+          <w:lang w:eastAsia="fr-FR"/>
+        </w:rPr>
+        <w:t> </w:t>
+      </w:r>
+      <w:r>
+        <w:rPr>
+          <w:rFonts w:ascii="Consolas" w:eastAsia="Times New Roman" w:hAnsi="Consolas" w:cs="Times New Roman"/>
+          <w:color w:val="569CD6"/>
+          <w:sz w:val="21"/>
+          <w:szCs w:val="21"/>
+          <w:lang w:eastAsia="fr-FR"/>
+        </w:rPr>
+        <w:t>WHERE</w:t>
+      </w:r>
+      <w:r>
+        <w:rPr>
+          <w:rFonts w:ascii="Consolas" w:eastAsia="Times New Roman" w:hAnsi="Consolas" w:cs="Times New Roman"/>
+          <w:color w:val="CE9178"/>
+          <w:sz w:val="21"/>
+          <w:szCs w:val="21"/>
+          <w:lang w:eastAsia="fr-FR"/>
+        </w:rPr>
+        <w:t> </w:t>
+      </w:r>
+      <w:proofErr w:type="spellStart"/>
+      <w:r>
+        <w:rPr>
+          <w:rFonts w:ascii="Consolas" w:eastAsia="Times New Roman" w:hAnsi="Consolas" w:cs="Times New Roman"/>
+          <w:color w:val="CE9178"/>
+          <w:sz w:val="21"/>
+          <w:szCs w:val="21"/>
+          <w:lang w:eastAsia="fr-FR"/>
+        </w:rPr>
+        <w:t>nomLeg</w:t>
+      </w:r>
+      <w:proofErr w:type="spellEnd"/>
+      <w:r>
+        <w:rPr>
+          <w:rFonts w:ascii="Consolas" w:eastAsia="Times New Roman" w:hAnsi="Consolas" w:cs="Times New Roman"/>
+          <w:color w:val="CE9178"/>
+          <w:sz w:val="21"/>
+          <w:szCs w:val="21"/>
+          <w:lang w:eastAsia="fr-FR"/>
+        </w:rPr>
+        <w:t> </w:t>
+      </w:r>
+      <w:r>
+        <w:rPr>
+          <w:rFonts w:ascii="Consolas" w:eastAsia="Times New Roman" w:hAnsi="Consolas" w:cs="Times New Roman"/>
+          <w:color w:val="D4D4D4"/>
+          <w:sz w:val="21"/>
+          <w:szCs w:val="21"/>
+          <w:lang w:eastAsia="fr-FR"/>
+        </w:rPr>
+        <w:t>=</w:t>
+      </w:r>
+      <w:r>
+        <w:rPr>
+          <w:rFonts w:ascii="Consolas" w:eastAsia="Times New Roman" w:hAnsi="Consolas" w:cs="Times New Roman"/>
+          <w:color w:val="CE9178"/>
+          <w:sz w:val="21"/>
+          <w:szCs w:val="21"/>
+          <w:lang w:eastAsia="fr-FR"/>
+        </w:rPr>
+        <w:t> '</w:t>
+      </w:r>
+      <w:r>
+        <w:rPr>
+          <w:rFonts w:ascii="Consolas" w:eastAsia="Times New Roman" w:hAnsi="Consolas" w:cs="Times New Roman"/>
+          <w:color w:val="9CDCFE"/>
+          <w:sz w:val="21"/>
+          <w:szCs w:val="21"/>
+          <w:lang w:eastAsia="fr-FR"/>
+        </w:rPr>
+        <w:t>$nom</w:t>
+      </w:r>
+      <w:r>
+        <w:rPr>
+          <w:rFonts w:ascii="Consolas" w:eastAsia="Times New Roman" w:hAnsi="Consolas" w:cs="Times New Roman"/>
+          <w:color w:val="CE9178"/>
+          <w:sz w:val="21"/>
+          <w:szCs w:val="21"/>
+          <w:lang w:eastAsia="fr-FR"/>
+        </w:rPr>
+        <w:t>'</w:t>
+      </w:r>
+    </w:p>
+    <w:p>
+      <w:pPr>
+        <w:shd w:val="clear" w:color="auto" w:fill="1E1E1E"/>
+        <w:spacing w:after="0" w:line="285" w:lineRule="atLeast"/>
+        <w:rPr>
+          <w:rFonts w:ascii="Consolas" w:eastAsia="Times New Roman" w:hAnsi="Consolas" w:cs="Times New Roman"/>
+          <w:color w:val="D4D4D4"/>
+          <w:sz w:val="21"/>
+          <w:szCs w:val="21"/>
+          <w:lang w:eastAsia="fr-FR"/>
+        </w:rPr>
+      </w:pPr>
+      <w:r>
+        <w:rPr>
+          <w:rFonts w:ascii="Consolas" w:eastAsia="Times New Roman" w:hAnsi="Consolas" w:cs="Times New Roman"/>
+          <w:color w:val="569CD6"/>
+          <w:sz w:val="21"/>
+          <w:szCs w:val="21"/>
+          <w:lang w:eastAsia="fr-FR"/>
+        </w:rPr>
+        <w:t>SELECT</w:t>
+      </w:r>
+      <w:r>
+        <w:rPr>
+          <w:rFonts w:ascii="Consolas" w:eastAsia="Times New Roman" w:hAnsi="Consolas" w:cs="Times New Roman"/>
+          <w:color w:val="CE9178"/>
+          <w:sz w:val="21"/>
+          <w:szCs w:val="21"/>
+          <w:lang w:eastAsia="fr-FR"/>
+        </w:rPr>
+        <w:t> </w:t>
+      </w:r>
+      <w:proofErr w:type="spellStart"/>
+      <w:r>
+        <w:rPr>
+          <w:rFonts w:ascii="Consolas" w:eastAsia="Times New Roman" w:hAnsi="Consolas" w:cs="Times New Roman"/>
+          <w:color w:val="CE9178"/>
+          <w:sz w:val="21"/>
+          <w:szCs w:val="21"/>
+          <w:lang w:eastAsia="fr-FR"/>
+        </w:rPr>
+        <w:t>quantiteFruit</w:t>
+      </w:r>
+      <w:proofErr w:type="spellEnd"/>
+      <w:r>
+        <w:rPr>
+          <w:rFonts w:ascii="Consolas" w:eastAsia="Times New Roman" w:hAnsi="Consolas" w:cs="Times New Roman"/>
+          <w:color w:val="CE9178"/>
+          <w:sz w:val="21"/>
+          <w:szCs w:val="21"/>
+          <w:lang w:eastAsia="fr-FR"/>
+        </w:rPr>
+        <w:t>, </w:t>
+      </w:r>
+      <w:proofErr w:type="spellStart"/>
+      <w:r>
+        <w:rPr>
+          <w:rFonts w:ascii="Consolas" w:eastAsia="Times New Roman" w:hAnsi="Consolas" w:cs="Times New Roman"/>
+          <w:color w:val="CE9178"/>
+          <w:sz w:val="21"/>
+          <w:szCs w:val="21"/>
+          <w:lang w:eastAsia="fr-FR"/>
+        </w:rPr>
+        <w:t>idFruit</w:t>
+      </w:r>
+      <w:proofErr w:type="spellEnd"/>
+      <w:r>
+        <w:rPr>
+          <w:rFonts w:ascii="Consolas" w:eastAsia="Times New Roman" w:hAnsi="Consolas" w:cs="Times New Roman"/>
+          <w:color w:val="CE9178"/>
+          <w:sz w:val="21"/>
+          <w:szCs w:val="21"/>
+          <w:lang w:eastAsia="fr-FR"/>
+        </w:rPr>
+        <w:t> </w:t>
+      </w:r>
+      <w:r>
+        <w:rPr>
+          <w:rFonts w:ascii="Consolas" w:eastAsia="Times New Roman" w:hAnsi="Consolas" w:cs="Times New Roman"/>
+          <w:color w:val="569CD6"/>
+          <w:sz w:val="21"/>
+          <w:szCs w:val="21"/>
+          <w:lang w:eastAsia="fr-FR"/>
+        </w:rPr>
+        <w:t>FROM</w:t>
+      </w:r>
+      <w:r>
+        <w:rPr>
+          <w:rFonts w:ascii="Consolas" w:eastAsia="Times New Roman" w:hAnsi="Consolas" w:cs="Times New Roman"/>
+          <w:color w:val="CE9178"/>
+          <w:sz w:val="21"/>
+          <w:szCs w:val="21"/>
+          <w:lang w:eastAsia="fr-FR"/>
+        </w:rPr>
+        <w:t> Fruit </w:t>
+      </w:r>
+      <w:r>
+        <w:rPr>
+          <w:rFonts w:ascii="Consolas" w:eastAsia="Times New Roman" w:hAnsi="Consolas" w:cs="Times New Roman"/>
+          <w:color w:val="569CD6"/>
+          <w:sz w:val="21"/>
+          <w:szCs w:val="21"/>
+          <w:lang w:eastAsia="fr-FR"/>
+        </w:rPr>
+        <w:t>WHERE</w:t>
+      </w:r>
+      <w:r>
+        <w:rPr>
+          <w:rFonts w:ascii="Consolas" w:eastAsia="Times New Roman" w:hAnsi="Consolas" w:cs="Times New Roman"/>
+          <w:color w:val="CE9178"/>
+          <w:sz w:val="21"/>
+          <w:szCs w:val="21"/>
+          <w:lang w:eastAsia="fr-FR"/>
+        </w:rPr>
+        <w:t> </w:t>
+      </w:r>
+      <w:proofErr w:type="spellStart"/>
+      <w:r>
+        <w:rPr>
+          <w:rFonts w:ascii="Consolas" w:eastAsia="Times New Roman" w:hAnsi="Consolas" w:cs="Times New Roman"/>
+          <w:color w:val="CE9178"/>
+          <w:sz w:val="21"/>
+          <w:szCs w:val="21"/>
+          <w:lang w:eastAsia="fr-FR"/>
+        </w:rPr>
+        <w:t>nomFruit</w:t>
+      </w:r>
+      <w:proofErr w:type="spellEnd"/>
+      <w:r>
+        <w:rPr>
+          <w:rFonts w:ascii="Consolas" w:eastAsia="Times New Roman" w:hAnsi="Consolas" w:cs="Times New Roman"/>
+          <w:color w:val="CE9178"/>
+          <w:sz w:val="21"/>
+          <w:szCs w:val="21"/>
+          <w:lang w:eastAsia="fr-FR"/>
+        </w:rPr>
+        <w:t> </w:t>
+      </w:r>
+      <w:r>
+        <w:rPr>
+          <w:rFonts w:ascii="Consolas" w:eastAsia="Times New Roman" w:hAnsi="Consolas" w:cs="Times New Roman"/>
+          <w:color w:val="D4D4D4"/>
+          <w:sz w:val="21"/>
+          <w:szCs w:val="21"/>
+          <w:lang w:eastAsia="fr-FR"/>
+        </w:rPr>
+        <w:t>=</w:t>
+      </w:r>
+      <w:r>
+        <w:rPr>
+          <w:rFonts w:ascii="Consolas" w:eastAsia="Times New Roman" w:hAnsi="Consolas" w:cs="Times New Roman"/>
+          <w:color w:val="CE9178"/>
+          <w:sz w:val="21"/>
+          <w:szCs w:val="21"/>
+          <w:lang w:eastAsia="fr-FR"/>
+        </w:rPr>
+        <w:t> '</w:t>
+      </w:r>
+      <w:r>
+        <w:rPr>
+          <w:rFonts w:ascii="Consolas" w:eastAsia="Times New Roman" w:hAnsi="Consolas" w:cs="Times New Roman"/>
+          <w:color w:val="9CDCFE"/>
+          <w:sz w:val="21"/>
+          <w:szCs w:val="21"/>
+          <w:lang w:eastAsia="fr-FR"/>
+        </w:rPr>
+        <w:t>$nom</w:t>
+      </w:r>
+      <w:r>
+        <w:rPr>
+          <w:rFonts w:ascii="Consolas" w:eastAsia="Times New Roman" w:hAnsi="Consolas" w:cs="Times New Roman"/>
+          <w:color w:val="CE9178"/>
+          <w:sz w:val="21"/>
+          <w:szCs w:val="21"/>
+          <w:lang w:eastAsia="fr-FR"/>
+        </w:rPr>
+        <w:t>'</w:t>
+      </w:r>
+    </w:p>
+    <w:p>
+      <w:pPr>
+        <w:shd w:val="clear" w:color="auto" w:fill="1E1E1E"/>
+        <w:spacing w:after="0" w:line="285" w:lineRule="atLeast"/>
+        <w:rPr>
+          <w:rFonts w:ascii="Consolas" w:eastAsia="Times New Roman" w:hAnsi="Consolas" w:cs="Times New Roman"/>
+          <w:color w:val="D4D4D4"/>
+          <w:sz w:val="21"/>
+          <w:szCs w:val="21"/>
+          <w:lang w:eastAsia="fr-FR"/>
+        </w:rPr>
+      </w:pPr>
+      <w:r>
+        <w:rPr>
+          <w:rFonts w:ascii="Consolas" w:eastAsia="Times New Roman" w:hAnsi="Consolas" w:cs="Times New Roman"/>
+          <w:color w:val="569CD6"/>
+          <w:sz w:val="21"/>
+          <w:szCs w:val="21"/>
+          <w:lang w:eastAsia="fr-FR"/>
+        </w:rPr>
+        <w:t>UPDATE</w:t>
+      </w:r>
+      <w:r>
+        <w:rPr>
+          <w:rFonts w:ascii="Consolas" w:eastAsia="Times New Roman" w:hAnsi="Consolas" w:cs="Times New Roman"/>
+          <w:color w:val="CE9178"/>
+          <w:sz w:val="21"/>
+          <w:szCs w:val="21"/>
+          <w:lang w:eastAsia="fr-FR"/>
+        </w:rPr>
+        <w:t> Fruit </w:t>
+      </w:r>
+      <w:r>
+        <w:rPr>
+          <w:rFonts w:ascii="Consolas" w:eastAsia="Times New Roman" w:hAnsi="Consolas" w:cs="Times New Roman"/>
+          <w:color w:val="569CD6"/>
+          <w:sz w:val="21"/>
+          <w:szCs w:val="21"/>
+          <w:lang w:eastAsia="fr-FR"/>
+        </w:rPr>
+        <w:t>SET</w:t>
+      </w:r>
+      <w:r>
+        <w:rPr>
+          <w:rFonts w:ascii="Consolas" w:eastAsia="Times New Roman" w:hAnsi="Consolas" w:cs="Times New Roman"/>
+          <w:color w:val="CE9178"/>
+          <w:sz w:val="21"/>
+          <w:szCs w:val="21"/>
+          <w:lang w:eastAsia="fr-FR"/>
+        </w:rPr>
+        <w:t> quantiteFruit </w:t>
+      </w:r>
+      <w:r>
+        <w:rPr>
+          <w:rFonts w:ascii="Consolas" w:eastAsia="Times New Roman" w:hAnsi="Consolas" w:cs="Times New Roman"/>
+          <w:color w:val="D4D4D4"/>
+          <w:sz w:val="21"/>
+          <w:szCs w:val="21"/>
+          <w:lang w:eastAsia="fr-FR"/>
+        </w:rPr>
+        <w:t>=</w:t>
+      </w:r>
+      <w:r>
+        <w:rPr>
+          <w:rFonts w:ascii="Consolas" w:eastAsia="Times New Roman" w:hAnsi="Consolas" w:cs="Times New Roman"/>
+          <w:color w:val="CE9178"/>
+          <w:sz w:val="21"/>
+          <w:szCs w:val="21"/>
+          <w:lang w:eastAsia="fr-FR"/>
+        </w:rPr>
+        <w:t> '</w:t>
+      </w:r>
+      <w:r>
+        <w:rPr>
+          <w:rFonts w:ascii="Consolas" w:eastAsia="Times New Roman" w:hAnsi="Consolas" w:cs="Times New Roman"/>
+          <w:color w:val="9CDCFE"/>
+          <w:sz w:val="21"/>
+          <w:szCs w:val="21"/>
+          <w:lang w:eastAsia="fr-FR"/>
+        </w:rPr>
+        <w:t>$newQuant</w:t>
+      </w:r>
+      <w:r>
+        <w:rPr>
+          <w:rFonts w:ascii="Consolas" w:eastAsia="Times New Roman" w:hAnsi="Consolas" w:cs="Times New Roman"/>
+          <w:color w:val="CE9178"/>
+          <w:sz w:val="21"/>
+          <w:szCs w:val="21"/>
+          <w:lang w:eastAsia="fr-FR"/>
+        </w:rPr>
+        <w:t>' </w:t>
+      </w:r>
+      <w:r>
+        <w:rPr>
+          <w:rFonts w:ascii="Consolas" w:eastAsia="Times New Roman" w:hAnsi="Consolas" w:cs="Times New Roman"/>
+          <w:color w:val="569CD6"/>
+          <w:sz w:val="21"/>
+          <w:szCs w:val="21"/>
+          <w:lang w:eastAsia="fr-FR"/>
+        </w:rPr>
+        <w:t>WHERE</w:t>
+      </w:r>
+      <w:r>
+        <w:rPr>
+          <w:rFonts w:ascii="Consolas" w:eastAsia="Times New Roman" w:hAnsi="Consolas" w:cs="Times New Roman"/>
+          <w:color w:val="CE9178"/>
+          <w:sz w:val="21"/>
+          <w:szCs w:val="21"/>
+          <w:lang w:eastAsia="fr-FR"/>
+        </w:rPr>
+        <w:t> idFruit </w:t>
+      </w:r>
+      <w:r>
+        <w:rPr>
+          <w:rFonts w:ascii="Consolas" w:eastAsia="Times New Roman" w:hAnsi="Consolas" w:cs="Times New Roman"/>
+          <w:color w:val="D4D4D4"/>
+          <w:sz w:val="21"/>
+          <w:szCs w:val="21"/>
+          <w:lang w:eastAsia="fr-FR"/>
+        </w:rPr>
+        <w:t>=</w:t>
+      </w:r>
+      <w:r>
+        <w:rPr>
+          <w:rFonts w:ascii="Consolas" w:eastAsia="Times New Roman" w:hAnsi="Consolas" w:cs="Times New Roman"/>
+          <w:color w:val="CE9178"/>
+          <w:sz w:val="21"/>
+          <w:szCs w:val="21"/>
+          <w:lang w:eastAsia="fr-FR"/>
+        </w:rPr>
+        <w:t> '</w:t>
+      </w:r>
+      <w:r>
+        <w:rPr>
+          <w:rFonts w:ascii="Consolas" w:eastAsia="Times New Roman" w:hAnsi="Consolas" w:cs="Times New Roman"/>
+          <w:color w:val="9CDCFE"/>
+          <w:sz w:val="21"/>
+          <w:szCs w:val="21"/>
+          <w:lang w:eastAsia="fr-FR"/>
+        </w:rPr>
+        <w:t>$id</w:t>
+      </w:r>
+      <w:r>
+        <w:rPr>
+          <w:rFonts w:ascii="Consolas" w:eastAsia="Times New Roman" w:hAnsi="Consolas" w:cs="Times New Roman"/>
+          <w:color w:val="CE9178"/>
+          <w:sz w:val="21"/>
+          <w:szCs w:val="21"/>
+          <w:lang w:eastAsia="fr-FR"/>
+        </w:rPr>
+        <w:t>'</w:t>
+      </w:r>
+    </w:p>
+    <w:p>
+      <w:pPr>
+        <w:shd w:val="clear" w:color="auto" w:fill="1E1E1E"/>
+        <w:spacing w:after="0" w:line="285" w:lineRule="atLeast"/>
+        <w:rPr>
+          <w:rFonts w:ascii="Consolas" w:eastAsia="Times New Roman" w:hAnsi="Consolas" w:cs="Times New Roman"/>
+          <w:color w:val="D4D4D4"/>
+          <w:sz w:val="21"/>
+          <w:szCs w:val="21"/>
+          <w:lang w:eastAsia="fr-FR"/>
+        </w:rPr>
+      </w:pPr>
+      <w:r>
+        <w:rPr>
+          <w:rFonts w:ascii="Consolas" w:eastAsia="Times New Roman" w:hAnsi="Consolas" w:cs="Times New Roman"/>
+          <w:color w:val="569CD6"/>
+          <w:sz w:val="21"/>
+          <w:szCs w:val="21"/>
+          <w:lang w:eastAsia="fr-FR"/>
+        </w:rPr>
+        <w:t>SELECT</w:t>
+      </w:r>
+      <w:r>
+        <w:rPr>
+          <w:rFonts w:ascii="Consolas" w:eastAsia="Times New Roman" w:hAnsi="Consolas" w:cs="Times New Roman"/>
+          <w:color w:val="CE9178"/>
+          <w:sz w:val="21"/>
+          <w:szCs w:val="21"/>
+          <w:lang w:eastAsia="fr-FR"/>
+        </w:rPr>
+        <w:t> </w:t>
+      </w:r>
+      <w:proofErr w:type="spellStart"/>
+      <w:r>
+        <w:rPr>
+          <w:rFonts w:ascii="Consolas" w:eastAsia="Times New Roman" w:hAnsi="Consolas" w:cs="Times New Roman"/>
+          <w:color w:val="CE9178"/>
+          <w:sz w:val="21"/>
+          <w:szCs w:val="21"/>
+          <w:lang w:eastAsia="fr-FR"/>
+        </w:rPr>
+        <w:t>quantiteLeg</w:t>
+      </w:r>
+      <w:proofErr w:type="spellEnd"/>
+      <w:r>
+        <w:rPr>
+          <w:rFonts w:ascii="Consolas" w:eastAsia="Times New Roman" w:hAnsi="Consolas" w:cs="Times New Roman"/>
+          <w:color w:val="CE9178"/>
+          <w:sz w:val="21"/>
+          <w:szCs w:val="21"/>
+          <w:lang w:eastAsia="fr-FR"/>
+        </w:rPr>
+        <w:t> </w:t>
+      </w:r>
+      <w:r>
+        <w:rPr>
+          <w:rFonts w:ascii="Consolas" w:eastAsia="Times New Roman" w:hAnsi="Consolas" w:cs="Times New Roman"/>
+          <w:color w:val="569CD6"/>
+          <w:sz w:val="21"/>
+          <w:szCs w:val="21"/>
+          <w:lang w:eastAsia="fr-FR"/>
+        </w:rPr>
+        <w:t>FROM</w:t>
+      </w:r>
+      <w:r>
+        <w:rPr>
+          <w:rFonts w:ascii="Consolas" w:eastAsia="Times New Roman" w:hAnsi="Consolas" w:cs="Times New Roman"/>
+          <w:color w:val="CE9178"/>
+          <w:sz w:val="21"/>
+          <w:szCs w:val="21"/>
+          <w:lang w:eastAsia="fr-FR"/>
+        </w:rPr>
+        <w:t> </w:t>
+      </w:r>
+      <w:proofErr w:type="spellStart"/>
+      <w:r>
+        <w:rPr>
+          <w:rFonts w:ascii="Consolas" w:eastAsia="Times New Roman" w:hAnsi="Consolas" w:cs="Times New Roman"/>
+          <w:color w:val="CE9178"/>
+          <w:sz w:val="21"/>
+          <w:szCs w:val="21"/>
+          <w:lang w:eastAsia="fr-FR"/>
+        </w:rPr>
+        <w:t>Legume</w:t>
+      </w:r>
+      <w:proofErr w:type="spellEnd"/>
+      <w:r>
+        <w:rPr>
+          <w:rFonts w:ascii="Consolas" w:eastAsia="Times New Roman" w:hAnsi="Consolas" w:cs="Times New Roman"/>
+          <w:color w:val="CE9178"/>
+          <w:sz w:val="21"/>
+          <w:szCs w:val="21"/>
+          <w:lang w:eastAsia="fr-FR"/>
+        </w:rPr>
+        <w:t> </w:t>
+      </w:r>
+      <w:r>
+        <w:rPr>
+          <w:rFonts w:ascii="Consolas" w:eastAsia="Times New Roman" w:hAnsi="Consolas" w:cs="Times New Roman"/>
+          <w:color w:val="569CD6"/>
+          <w:sz w:val="21"/>
+          <w:szCs w:val="21"/>
+          <w:lang w:eastAsia="fr-FR"/>
+        </w:rPr>
+        <w:t>WHERE</w:t>
+      </w:r>
+      <w:r>
+        <w:rPr>
+          <w:rFonts w:ascii="Consolas" w:eastAsia="Times New Roman" w:hAnsi="Consolas" w:cs="Times New Roman"/>
+          <w:color w:val="CE9178"/>
+          <w:sz w:val="21"/>
+          <w:szCs w:val="21"/>
+          <w:lang w:eastAsia="fr-FR"/>
+        </w:rPr>
+        <w:t> </w:t>
+      </w:r>
+      <w:proofErr w:type="spellStart"/>
+      <w:r>
+        <w:rPr>
+          <w:rFonts w:ascii="Consolas" w:eastAsia="Times New Roman" w:hAnsi="Consolas" w:cs="Times New Roman"/>
+          <w:color w:val="CE9178"/>
+          <w:sz w:val="21"/>
+          <w:szCs w:val="21"/>
+          <w:lang w:eastAsia="fr-FR"/>
+        </w:rPr>
+        <w:t>nomLeg</w:t>
+      </w:r>
+      <w:proofErr w:type="spellEnd"/>
+      <w:r>
+        <w:rPr>
+          <w:rFonts w:ascii="Consolas" w:eastAsia="Times New Roman" w:hAnsi="Consolas" w:cs="Times New Roman"/>
+          <w:color w:val="CE9178"/>
+          <w:sz w:val="21"/>
+          <w:szCs w:val="21"/>
+          <w:lang w:eastAsia="fr-FR"/>
+        </w:rPr>
+        <w:t> </w:t>
+      </w:r>
+      <w:r>
+        <w:rPr>
+          <w:rFonts w:ascii="Consolas" w:eastAsia="Times New Roman" w:hAnsi="Consolas" w:cs="Times New Roman"/>
+          <w:color w:val="D4D4D4"/>
+          <w:sz w:val="21"/>
+          <w:szCs w:val="21"/>
+          <w:lang w:eastAsia="fr-FR"/>
+        </w:rPr>
+        <w:t>=</w:t>
+      </w:r>
+      <w:r>
+        <w:rPr>
+          <w:rFonts w:ascii="Consolas" w:eastAsia="Times New Roman" w:hAnsi="Consolas" w:cs="Times New Roman"/>
+          <w:color w:val="CE9178"/>
+          <w:sz w:val="21"/>
+          <w:szCs w:val="21"/>
+          <w:lang w:eastAsia="fr-FR"/>
+        </w:rPr>
+        <w:t> '</w:t>
+      </w:r>
+      <w:r>
+        <w:rPr>
+          <w:rFonts w:ascii="Consolas" w:eastAsia="Times New Roman" w:hAnsi="Consolas" w:cs="Times New Roman"/>
+          <w:color w:val="9CDCFE"/>
+          <w:sz w:val="21"/>
+          <w:szCs w:val="21"/>
+          <w:lang w:eastAsia="fr-FR"/>
+        </w:rPr>
+        <w:t>$nom</w:t>
+      </w:r>
+      <w:r>
+        <w:rPr>
+          <w:rFonts w:ascii="Consolas" w:eastAsia="Times New Roman" w:hAnsi="Consolas" w:cs="Times New Roman"/>
+          <w:color w:val="CE9178"/>
+          <w:sz w:val="21"/>
+          <w:szCs w:val="21"/>
+          <w:lang w:eastAsia="fr-FR"/>
+        </w:rPr>
+        <w:t>'</w:t>
+      </w:r>
+    </w:p>
+    <w:p>
+      <w:pPr>
+        <w:shd w:val="clear" w:color="auto" w:fill="1E1E1E"/>
+        <w:spacing w:after="0" w:line="285" w:lineRule="atLeast"/>
+        <w:rPr>
+          <w:rFonts w:ascii="Consolas" w:eastAsia="Times New Roman" w:hAnsi="Consolas" w:cs="Times New Roman"/>
+          <w:color w:val="D4D4D4"/>
+          <w:sz w:val="21"/>
+          <w:szCs w:val="21"/>
+          <w:lang w:eastAsia="fr-FR"/>
+        </w:rPr>
+      </w:pPr>
+      <w:r>
+        <w:rPr>
+          <w:rFonts w:ascii="Consolas" w:eastAsia="Times New Roman" w:hAnsi="Consolas" w:cs="Times New Roman"/>
+          <w:color w:val="569CD6"/>
+          <w:sz w:val="21"/>
+          <w:szCs w:val="21"/>
+          <w:lang w:eastAsia="fr-FR"/>
+        </w:rPr>
+        <w:t>UPDATE</w:t>
+      </w:r>
+      <w:r>
+        <w:rPr>
+          <w:rFonts w:ascii="Consolas" w:eastAsia="Times New Roman" w:hAnsi="Consolas" w:cs="Times New Roman"/>
+          <w:color w:val="CE9178"/>
+          <w:sz w:val="21"/>
+          <w:szCs w:val="21"/>
+          <w:lang w:eastAsia="fr-FR"/>
+        </w:rPr>
+        <w:t> Legume </w:t>
+      </w:r>
+      <w:r>
+        <w:rPr>
+          <w:rFonts w:ascii="Consolas" w:eastAsia="Times New Roman" w:hAnsi="Consolas" w:cs="Times New Roman"/>
+          <w:color w:val="569CD6"/>
+          <w:sz w:val="21"/>
+          <w:szCs w:val="21"/>
+          <w:lang w:eastAsia="fr-FR"/>
+        </w:rPr>
+        <w:t>SET</w:t>
+      </w:r>
+      <w:r>
+        <w:rPr>
+          <w:rFonts w:ascii="Consolas" w:eastAsia="Times New Roman" w:hAnsi="Consolas" w:cs="Times New Roman"/>
+          <w:color w:val="CE9178"/>
+          <w:sz w:val="21"/>
+          <w:szCs w:val="21"/>
+          <w:lang w:eastAsia="fr-FR"/>
+        </w:rPr>
+        <w:t> quantiteLeg </w:t>
+      </w:r>
+      <w:r>
+        <w:rPr>
+          <w:rFonts w:ascii="Consolas" w:eastAsia="Times New Roman" w:hAnsi="Consolas" w:cs="Times New Roman"/>
+          <w:color w:val="D4D4D4"/>
+          <w:sz w:val="21"/>
+          <w:szCs w:val="21"/>
+          <w:lang w:eastAsia="fr-FR"/>
+        </w:rPr>
+        <w:t>=</w:t>
+      </w:r>
+      <w:r>
+        <w:rPr>
+          <w:rFonts w:ascii="Consolas" w:eastAsia="Times New Roman" w:hAnsi="Consolas" w:cs="Times New Roman"/>
+          <w:color w:val="CE9178"/>
+          <w:sz w:val="21"/>
+          <w:szCs w:val="21"/>
+          <w:lang w:eastAsia="fr-FR"/>
+        </w:rPr>
+        <w:t> '</w:t>
+      </w:r>
+      <w:r>
+        <w:rPr>
+          <w:rFonts w:ascii="Consolas" w:eastAsia="Times New Roman" w:hAnsi="Consolas" w:cs="Times New Roman"/>
+          <w:color w:val="9CDCFE"/>
+          <w:sz w:val="21"/>
+          <w:szCs w:val="21"/>
+          <w:lang w:eastAsia="fr-FR"/>
+        </w:rPr>
+        <w:t>$newQuant</w:t>
+      </w:r>
+      <w:r>
+        <w:rPr>
+          <w:rFonts w:ascii="Consolas" w:eastAsia="Times New Roman" w:hAnsi="Consolas" w:cs="Times New Roman"/>
+          <w:color w:val="CE9178"/>
+          <w:sz w:val="21"/>
+          <w:szCs w:val="21"/>
+          <w:lang w:eastAsia="fr-FR"/>
+        </w:rPr>
+        <w:t>' </w:t>
+      </w:r>
+      <w:r>
+        <w:rPr>
+          <w:rFonts w:ascii="Consolas" w:eastAsia="Times New Roman" w:hAnsi="Consolas" w:cs="Times New Roman"/>
+          <w:color w:val="569CD6"/>
+          <w:sz w:val="21"/>
+          <w:szCs w:val="21"/>
+          <w:lang w:eastAsia="fr-FR"/>
+        </w:rPr>
+        <w:t>WHERE</w:t>
+      </w:r>
+      <w:r>
+        <w:rPr>
+          <w:rFonts w:ascii="Consolas" w:eastAsia="Times New Roman" w:hAnsi="Consolas" w:cs="Times New Roman"/>
+          <w:color w:val="CE9178"/>
+          <w:sz w:val="21"/>
+          <w:szCs w:val="21"/>
+          <w:lang w:eastAsia="fr-FR"/>
+        </w:rPr>
+        <w:t> nomLeg </w:t>
+      </w:r>
+      <w:r>
+        <w:rPr>
+          <w:rFonts w:ascii="Consolas" w:eastAsia="Times New Roman" w:hAnsi="Consolas" w:cs="Times New Roman"/>
+          <w:color w:val="D4D4D4"/>
+          <w:sz w:val="21"/>
+          <w:szCs w:val="21"/>
+          <w:lang w:eastAsia="fr-FR"/>
+        </w:rPr>
+        <w:t>=</w:t>
+      </w:r>
+      <w:r>
+        <w:rPr>
+          <w:rFonts w:ascii="Consolas" w:eastAsia="Times New Roman" w:hAnsi="Consolas" w:cs="Times New Roman"/>
+          <w:color w:val="CE9178"/>
+          <w:sz w:val="21"/>
+          <w:szCs w:val="21"/>
+          <w:lang w:eastAsia="fr-FR"/>
+        </w:rPr>
+        <w:t> '</w:t>
+      </w:r>
+      <w:r>
+        <w:rPr>
+          <w:rFonts w:ascii="Consolas" w:eastAsia="Times New Roman" w:hAnsi="Consolas" w:cs="Times New Roman"/>
+          <w:color w:val="9CDCFE"/>
+          <w:sz w:val="21"/>
+          <w:szCs w:val="21"/>
+          <w:lang w:eastAsia="fr-FR"/>
+        </w:rPr>
+        <w:t>$nom</w:t>
+      </w:r>
+      <w:r>
+        <w:rPr>
+          <w:rFonts w:ascii="Consolas" w:eastAsia="Times New Roman" w:hAnsi="Consolas" w:cs="Times New Roman"/>
+          <w:color w:val="CE9178"/>
+          <w:sz w:val="21"/>
+          <w:szCs w:val="21"/>
+          <w:lang w:eastAsia="fr-FR"/>
+        </w:rPr>
+        <w:t>'</w:t>
+      </w:r>
+    </w:p>
+    <w:p>
+      <w:pPr>
+        <w:shd w:val="clear" w:color="auto" w:fill="1E1E1E"/>
+        <w:spacing w:after="0" w:line="285" w:lineRule="atLeast"/>
+        <w:rPr>
+          <w:rFonts w:ascii="Consolas" w:eastAsia="Times New Roman" w:hAnsi="Consolas" w:cs="Times New Roman"/>
+          <w:color w:val="D4D4D4"/>
+          <w:sz w:val="21"/>
+          <w:szCs w:val="21"/>
+          <w:lang w:eastAsia="fr-FR"/>
+        </w:rPr>
+      </w:pPr>
+      <w:r>
+        <w:rPr>
+          <w:rFonts w:ascii="Consolas" w:eastAsia="Times New Roman" w:hAnsi="Consolas" w:cs="Times New Roman"/>
+          <w:color w:val="569CD6"/>
+          <w:sz w:val="21"/>
+          <w:szCs w:val="21"/>
+          <w:lang w:eastAsia="fr-FR"/>
+        </w:rPr>
+        <w:t>SELECT</w:t>
+      </w:r>
+      <w:r>
+        <w:rPr>
+          <w:rFonts w:ascii="Consolas" w:eastAsia="Times New Roman" w:hAnsi="Consolas" w:cs="Times New Roman"/>
+          <w:color w:val="CE9178"/>
+          <w:sz w:val="21"/>
+          <w:szCs w:val="21"/>
+          <w:lang w:eastAsia="fr-FR"/>
+        </w:rPr>
+        <w:t> nomClient, prenomClient </w:t>
+      </w:r>
+      <w:r>
+        <w:rPr>
+          <w:rFonts w:ascii="Consolas" w:eastAsia="Times New Roman" w:hAnsi="Consolas" w:cs="Times New Roman"/>
+          <w:color w:val="569CD6"/>
+          <w:sz w:val="21"/>
+          <w:szCs w:val="21"/>
+          <w:lang w:eastAsia="fr-FR"/>
+        </w:rPr>
+        <w:t>FROM</w:t>
+      </w:r>
+      <w:r>
+        <w:rPr>
+          <w:rFonts w:ascii="Consolas" w:eastAsia="Times New Roman" w:hAnsi="Consolas" w:cs="Times New Roman"/>
+          <w:color w:val="CE9178"/>
+          <w:sz w:val="21"/>
+          <w:szCs w:val="21"/>
+          <w:lang w:eastAsia="fr-FR"/>
+        </w:rPr>
+        <w:t> client </w:t>
+      </w:r>
+      <w:r>
+        <w:rPr>
+          <w:rFonts w:ascii="Consolas" w:eastAsia="Times New Roman" w:hAnsi="Consolas" w:cs="Times New Roman"/>
+          <w:color w:val="569CD6"/>
+          <w:sz w:val="21"/>
+          <w:szCs w:val="21"/>
+          <w:lang w:eastAsia="fr-FR"/>
+        </w:rPr>
+        <w:t>WHERE</w:t>
+      </w:r>
+      <w:r>
+        <w:rPr>
+          <w:rFonts w:ascii="Consolas" w:eastAsia="Times New Roman" w:hAnsi="Consolas" w:cs="Times New Roman"/>
+          <w:color w:val="CE9178"/>
+          <w:sz w:val="21"/>
+          <w:szCs w:val="21"/>
+          <w:lang w:eastAsia="fr-FR"/>
+        </w:rPr>
+        <w:t> envoiMail </w:t>
+      </w:r>
+      <w:r>
+        <w:rPr>
+          <w:rFonts w:ascii="Consolas" w:eastAsia="Times New Roman" w:hAnsi="Consolas" w:cs="Times New Roman"/>
+          <w:color w:val="D4D4D4"/>
+          <w:sz w:val="21"/>
+          <w:szCs w:val="21"/>
+          <w:lang w:eastAsia="fr-FR"/>
+        </w:rPr>
+        <w:t>=</w:t>
+      </w:r>
+      <w:r>
+        <w:rPr>
+          <w:rFonts w:ascii="Consolas" w:eastAsia="Times New Roman" w:hAnsi="Consolas" w:cs="Times New Roman"/>
+          <w:color w:val="CE9178"/>
+          <w:sz w:val="21"/>
+          <w:szCs w:val="21"/>
+          <w:lang w:eastAsia="fr-FR"/>
+        </w:rPr>
+        <w:t> true</w:t>
+      </w:r>
+    </w:p>
+    <w:p>
+      <w:pPr>
+        <w:shd w:val="clear" w:color="auto" w:fill="1E1E1E"/>
+        <w:spacing w:after="0" w:line="285" w:lineRule="atLeast"/>
+        <w:rPr>
+          <w:rFonts w:ascii="Consolas" w:eastAsia="Times New Roman" w:hAnsi="Consolas" w:cs="Times New Roman"/>
+          <w:color w:val="D4D4D4"/>
+          <w:sz w:val="21"/>
+          <w:szCs w:val="21"/>
+          <w:lang w:eastAsia="fr-FR"/>
+        </w:rPr>
+      </w:pPr>
+    </w:p>
+    <w:p>
+      <w:pPr>
+        <w:spacing w:after="158"/>
+      </w:pPr>
+    </w:p>
+    <w:p>
+      <w:pPr>
+        <w:spacing w:after="0"/>
+      </w:pPr>
+      <w:r>
+        <w:t xml:space="preserve"> </w:t>
+      </w:r>
+    </w:p>
+    <w:p>
+      <w:pPr>
+        <w:spacing w:after="3"/>
+        <w:ind w:left="-5"/>
+      </w:pPr>
+      <w:r>
+        <w:rPr>
+          <w:rFonts w:ascii="Calibri" w:eastAsia="Calibri" w:hAnsi="Calibri" w:cs="Calibri"/>
+          <w:sz w:val="26"/>
+          <w:u w:val="single" w:color="000000"/>
+        </w:rPr>
+        <w:t>STOCKAGE MOT DE PASSE :</w:t>
+      </w:r>
+      <w:r>
+        <w:rPr>
+          <w:rFonts w:ascii="Calibri" w:eastAsia="Calibri" w:hAnsi="Calibri" w:cs="Calibri"/>
+          <w:sz w:val="26"/>
+        </w:rPr>
+        <w:t xml:space="preserve"> </w:t>
+      </w:r>
+    </w:p>
+    <w:p>
+      <w:r>
+        <w:t xml:space="preserve"> </w:t>
+      </w:r>
+    </w:p>
+    <w:p>
+      <w:pPr>
+        <w:ind w:left="-5"/>
+      </w:pPr>
+      <w:r>
+        <w:t>Le mot de passe doit être stocké de manière sécurisée. Pour cela, nous avons choisis la méthode du Hash and Salt. Cela consiste à utiliser une fonction de Hachage d</w:t>
+      </w:r>
+      <w:r>
+        <w:rPr>
+          <w:rFonts w:ascii="Calibri" w:eastAsia="Calibri" w:hAnsi="Calibri" w:cs="Calibri"/>
+        </w:rPr>
+        <w:t>’</w:t>
+      </w:r>
+      <w:r>
+        <w:t xml:space="preserve">une chaîne de caractère, en ajoutant un cette chaîne un « grain de sel » </w:t>
+      </w:r>
+      <w:r>
+        <w:rPr>
+          <w:rFonts w:ascii="Calibri" w:eastAsia="Calibri" w:hAnsi="Calibri" w:cs="Calibri"/>
+        </w:rPr>
+        <w:t>c’est</w:t>
+      </w:r>
+      <w:r>
+        <w:t>-à-dire une autre chaîne confectionnée par nos soins et que seuls nous détenons. Ainsi, le mot de passe dans la base de données n</w:t>
+      </w:r>
+      <w:r>
+        <w:rPr>
+          <w:rFonts w:ascii="Calibri" w:eastAsia="Calibri" w:hAnsi="Calibri" w:cs="Calibri"/>
+        </w:rPr>
+        <w:t>’</w:t>
+      </w:r>
+      <w:r>
+        <w:t>est qu</w:t>
+      </w:r>
+      <w:r>
+        <w:rPr>
+          <w:rFonts w:ascii="Calibri" w:eastAsia="Calibri" w:hAnsi="Calibri" w:cs="Calibri"/>
+        </w:rPr>
+        <w:t>’</w:t>
+      </w:r>
+      <w:r>
+        <w:t>une image du vrai mot de passe, que seul l</w:t>
+      </w:r>
+      <w:r>
+        <w:rPr>
+          <w:rFonts w:ascii="Calibri" w:eastAsia="Calibri" w:hAnsi="Calibri" w:cs="Calibri"/>
+        </w:rPr>
+        <w:t>’</w:t>
+      </w:r>
+      <w:r>
+        <w:t xml:space="preserve">utilisateur connaîtra.  </w:t>
+      </w:r>
+    </w:p>
+    <w:p>
+      <w:pPr>
+        <w:spacing w:after="190"/>
+        <w:ind w:left="-5"/>
+      </w:pPr>
+      <w:r>
+        <w:t xml:space="preserve">Fonction de hachage : </w:t>
+      </w:r>
+      <w:proofErr w:type="spellStart"/>
+      <w:r>
+        <w:rPr>
+          <w:rFonts w:ascii="Calibri" w:eastAsia="Calibri" w:hAnsi="Calibri" w:cs="Calibri"/>
+          <w:b/>
+        </w:rPr>
+        <w:t>php</w:t>
+      </w:r>
+      <w:proofErr w:type="spellEnd"/>
+      <w:r>
+        <w:rPr>
+          <w:rFonts w:ascii="Calibri" w:eastAsia="Calibri" w:hAnsi="Calibri" w:cs="Calibri"/>
+          <w:b/>
+        </w:rPr>
+        <w:t xml:space="preserve"> md5</w:t>
+      </w:r>
+      <w:r>
+        <w:t xml:space="preserve"> </w:t>
+      </w:r>
+    </w:p>
+    <w:p>
+      <w:pPr>
+        <w:spacing w:after="135"/>
+        <w:ind w:left="-5"/>
+      </w:pPr>
+      <w:r>
+        <w:t>Le grain de sel restera secret pour la sécurité de nos utilisateurs</w:t>
+      </w:r>
+      <w:r>
+        <w:rPr>
+          <w:rFonts w:ascii="Segoe UI Emoji" w:eastAsia="Segoe UI Emoji" w:hAnsi="Segoe UI Emoji" w:cs="Segoe UI Emoji"/>
+        </w:rPr>
+        <w:t>.</w:t>
+      </w:r>
+      <w:r>
+        <w:t xml:space="preserve"> </w:t>
+      </w:r>
+    </w:p>
+    <w:p>
+      <w:pPr>
+        <w:spacing w:after="135"/>
+        <w:ind w:left="-5"/>
+      </w:pPr>
+    </w:p>
+    <w:p>
+      <w:pPr>
+        <w:spacing w:after="135"/>
+        <w:ind w:left="-5"/>
+      </w:pPr>
+    </w:p>
+    <w:p>
+      <w:pPr>
+        <w:spacing w:after="135"/>
+        <w:ind w:left="-5"/>
+      </w:pPr>
+    </w:p>
+    <w:p>
+      <w:pPr>
+        <w:spacing w:after="135"/>
+        <w:ind w:left="-5"/>
+      </w:pPr>
+    </w:p>
+    <w:p>
+      <w:pPr>
+        <w:spacing w:after="135"/>
+        <w:ind w:left="-5"/>
+      </w:pPr>
+    </w:p>
+    <w:p>
+      <w:pPr>
+        <w:pStyle w:val="Titre1"/>
+      </w:pPr>
+      <w:bookmarkStart w:id="11" w:name="_Toc56015249"/>
+      <w:r>
+        <w:lastRenderedPageBreak/>
+        <w:t>IV – Documentation technique du produit</w:t>
+      </w:r>
+      <w:bookmarkEnd w:id="11"/>
+    </w:p>
+    <w:p>
+      <w:pPr>
+        <w:pStyle w:val="Titre2"/>
+      </w:pPr>
+      <w:bookmarkStart w:id="12" w:name="_Toc56015250"/>
+      <w:r>
+        <w:t>Manuel d’utilisation</w:t>
+      </w:r>
+      <w:r>
+        <w:t> :</w:t>
+      </w:r>
+      <w:bookmarkEnd w:id="12"/>
+    </w:p>
     <w:p>
       <w:r>
         <w:rPr>
           <w:b/>
           <w:bCs/>
         </w:rPr>
-        <w:t>Implémentation</w:t>
+        <w:t>Documentation</w:t>
       </w:r>
       <w:r>
         <w:t xml:space="preserve"> </w:t>
@@ -4522,67 +13294,21 @@
           <w:b/>
           <w:bCs/>
         </w:rPr>
-        <w:t>BD</w:t>
-      </w:r>
-      <w:r>
-        <w:t> : Schéma relationnel, code SQL intégré au PHP et dire qu’on créée la BD via phpMyAdmin</w:t>
-      </w:r>
-    </w:p>
-    <w:p/>
-    <w:p>
-      <w:pPr>
-        <w:pStyle w:val="Titre2"/>
-      </w:pPr>
-      <w:bookmarkStart w:id="9" w:name="_Toc56015247"/>
-      <w:r>
-        <w:t>Schéma relationnel :</w:t>
-      </w:r>
-      <w:bookmarkEnd w:id="9"/>
-    </w:p>
-    <w:p>
-      <w:pPr>
-        <w:pStyle w:val="Titre2"/>
-      </w:pPr>
-      <w:bookmarkStart w:id="10" w:name="_Toc56015248"/>
-      <w:r>
-        <w:t xml:space="preserve">Code </w:t>
-      </w:r>
-      <w:r>
-        <w:t>SQL</w:t>
-      </w:r>
-      <w:r>
-        <w:t> :</w:t>
-      </w:r>
-      <w:bookmarkEnd w:id="10"/>
-    </w:p>
-    <w:p>
-      <w:r>
-        <w:br w:type="page"/>
+        <w:t>technique</w:t>
+      </w:r>
+      <w:r>
+        <w:t> : manuel</w:t>
       </w:r>
     </w:p>
     <w:p>
       <w:pPr>
         <w:pStyle w:val="Titre1"/>
       </w:pPr>
-      <w:bookmarkStart w:id="11" w:name="_Toc56015249"/>
-      <w:r>
-        <w:lastRenderedPageBreak/>
-        <w:t>IV – Documentation technique du produit</w:t>
-      </w:r>
-      <w:bookmarkEnd w:id="11"/>
-    </w:p>
-    <w:p>
-      <w:pPr>
-        <w:pStyle w:val="Titre2"/>
-      </w:pPr>
-      <w:bookmarkStart w:id="12" w:name="_Toc56015250"/>
-      <w:r>
-        <w:t>Manuel d’utilisation</w:t>
-      </w:r>
-      <w:r>
-        <w:t> :</w:t>
-      </w:r>
-      <w:bookmarkEnd w:id="12"/>
+      <w:bookmarkStart w:id="13" w:name="_Toc56015251"/>
+      <w:r>
+        <w:t>V - Conclusion</w:t>
+      </w:r>
+      <w:bookmarkEnd w:id="13"/>
     </w:p>
     <w:p>
       <w:r>
@@ -4590,38 +13316,6 @@
           <w:b/>
           <w:bCs/>
         </w:rPr>
-        <w:t>Documentation</w:t>
-      </w:r>
-      <w:r>
-        <w:t xml:space="preserve"> </w:t>
-      </w:r>
-      <w:r>
-        <w:rPr>
-          <w:b/>
-          <w:bCs/>
-        </w:rPr>
-        <w:t>technique</w:t>
-      </w:r>
-      <w:r>
-        <w:t> : manuel</w:t>
-      </w:r>
-    </w:p>
-    <w:p>
-      <w:pPr>
-        <w:pStyle w:val="Titre1"/>
-      </w:pPr>
-      <w:bookmarkStart w:id="13" w:name="_Toc56015251"/>
-      <w:r>
-        <w:t>V - Conclusion</w:t>
-      </w:r>
-      <w:bookmarkEnd w:id="13"/>
-    </w:p>
-    <w:p>
-      <w:r>
-        <w:rPr>
-          <w:b/>
-          <w:bCs/>
-        </w:rPr>
         <w:t>Conclusion</w:t>
       </w:r>
       <w:r>
@@ -4633,8 +13327,8 @@
     </w:p>
     <w:p/>
     <w:sectPr>
-      <w:headerReference w:type="default" r:id="rId11"/>
-      <w:footerReference w:type="default" r:id="rId12"/>
+      <w:headerReference w:type="default" r:id="rId12"/>
+      <w:footerReference w:type="default" r:id="rId13"/>
       <w:pgSz w:w="11906" w:h="16838"/>
       <w:pgMar w:top="1417" w:right="1417" w:bottom="1417" w:left="1417" w:header="708" w:footer="708" w:gutter="0"/>
       <w:cols w:space="708"/>
@@ -4752,8 +13446,13 @@
       <w:pStyle w:val="En-tte"/>
     </w:pPr>
     <w:r>
-      <w:t>NELHOMME Lhukas</w:t>
+      <w:t xml:space="preserve">NELHOMME </w:t>
     </w:r>
+    <w:proofErr w:type="spellStart"/>
+    <w:r>
+      <w:t>Lhukas</w:t>
+    </w:r>
+    <w:proofErr w:type="spellEnd"/>
     <w:r>
       <w:tab/>
       <w:t>Projet tutoré S3</w:t>
@@ -4892,8 +13591,223 @@
       </w:rPr>
     </w:lvl>
   </w:abstractNum>
+  <w:abstractNum w:abstractNumId="1" w15:restartNumberingAfterBreak="0">
+    <w:nsid w:val="7445556C"/>
+    <w:multiLevelType w:val="hybridMultilevel"/>
+    <w:tmpl w:val="9836F19A"/>
+    <w:lvl w:ilvl="0" w:tplc="5394AADC">
+      <w:start w:val="1"/>
+      <w:numFmt w:val="bullet"/>
+      <w:lvlText w:val="-"/>
+      <w:lvlJc w:val="left"/>
+      <w:pPr>
+        <w:ind w:left="720"/>
+      </w:pPr>
+      <w:rPr>
+        <w:rFonts w:ascii="Calibri" w:eastAsia="Calibri" w:hAnsi="Calibri" w:cs="Calibri"/>
+        <w:b w:val="0"/>
+        <w:i w:val="0"/>
+        <w:strike w:val="0"/>
+        <w:dstrike w:val="0"/>
+        <w:color w:val="000000"/>
+        <w:sz w:val="22"/>
+        <w:szCs w:val="22"/>
+        <w:u w:val="none" w:color="000000"/>
+        <w:bdr w:val="none" w:sz="0" w:space="0" w:color="auto"/>
+        <w:shd w:val="clear" w:color="auto" w:fill="auto"/>
+        <w:vertAlign w:val="baseline"/>
+      </w:rPr>
+    </w:lvl>
+    <w:lvl w:ilvl="1" w:tplc="6540A69E">
+      <w:start w:val="1"/>
+      <w:numFmt w:val="bullet"/>
+      <w:lvlText w:val="o"/>
+      <w:lvlJc w:val="left"/>
+      <w:pPr>
+        <w:ind w:left="1440"/>
+      </w:pPr>
+      <w:rPr>
+        <w:rFonts w:ascii="Calibri" w:eastAsia="Calibri" w:hAnsi="Calibri" w:cs="Calibri"/>
+        <w:b w:val="0"/>
+        <w:i w:val="0"/>
+        <w:strike w:val="0"/>
+        <w:dstrike w:val="0"/>
+        <w:color w:val="000000"/>
+        <w:sz w:val="22"/>
+        <w:szCs w:val="22"/>
+        <w:u w:val="none" w:color="000000"/>
+        <w:bdr w:val="none" w:sz="0" w:space="0" w:color="auto"/>
+        <w:shd w:val="clear" w:color="auto" w:fill="auto"/>
+        <w:vertAlign w:val="baseline"/>
+      </w:rPr>
+    </w:lvl>
+    <w:lvl w:ilvl="2" w:tplc="931AC69E">
+      <w:start w:val="1"/>
+      <w:numFmt w:val="bullet"/>
+      <w:lvlText w:val="▪"/>
+      <w:lvlJc w:val="left"/>
+      <w:pPr>
+        <w:ind w:left="2160"/>
+      </w:pPr>
+      <w:rPr>
+        <w:rFonts w:ascii="Calibri" w:eastAsia="Calibri" w:hAnsi="Calibri" w:cs="Calibri"/>
+        <w:b w:val="0"/>
+        <w:i w:val="0"/>
+        <w:strike w:val="0"/>
+        <w:dstrike w:val="0"/>
+        <w:color w:val="000000"/>
+        <w:sz w:val="22"/>
+        <w:szCs w:val="22"/>
+        <w:u w:val="none" w:color="000000"/>
+        <w:bdr w:val="none" w:sz="0" w:space="0" w:color="auto"/>
+        <w:shd w:val="clear" w:color="auto" w:fill="auto"/>
+        <w:vertAlign w:val="baseline"/>
+      </w:rPr>
+    </w:lvl>
+    <w:lvl w:ilvl="3" w:tplc="25A82A3E">
+      <w:start w:val="1"/>
+      <w:numFmt w:val="bullet"/>
+      <w:lvlText w:val="•"/>
+      <w:lvlJc w:val="left"/>
+      <w:pPr>
+        <w:ind w:left="2880"/>
+      </w:pPr>
+      <w:rPr>
+        <w:rFonts w:ascii="Calibri" w:eastAsia="Calibri" w:hAnsi="Calibri" w:cs="Calibri"/>
+        <w:b w:val="0"/>
+        <w:i w:val="0"/>
+        <w:strike w:val="0"/>
+        <w:dstrike w:val="0"/>
+        <w:color w:val="000000"/>
+        <w:sz w:val="22"/>
+        <w:szCs w:val="22"/>
+        <w:u w:val="none" w:color="000000"/>
+        <w:bdr w:val="none" w:sz="0" w:space="0" w:color="auto"/>
+        <w:shd w:val="clear" w:color="auto" w:fill="auto"/>
+        <w:vertAlign w:val="baseline"/>
+      </w:rPr>
+    </w:lvl>
+    <w:lvl w:ilvl="4" w:tplc="06125D9E">
+      <w:start w:val="1"/>
+      <w:numFmt w:val="bullet"/>
+      <w:lvlText w:val="o"/>
+      <w:lvlJc w:val="left"/>
+      <w:pPr>
+        <w:ind w:left="3600"/>
+      </w:pPr>
+      <w:rPr>
+        <w:rFonts w:ascii="Calibri" w:eastAsia="Calibri" w:hAnsi="Calibri" w:cs="Calibri"/>
+        <w:b w:val="0"/>
+        <w:i w:val="0"/>
+        <w:strike w:val="0"/>
+        <w:dstrike w:val="0"/>
+        <w:color w:val="000000"/>
+        <w:sz w:val="22"/>
+        <w:szCs w:val="22"/>
+        <w:u w:val="none" w:color="000000"/>
+        <w:bdr w:val="none" w:sz="0" w:space="0" w:color="auto"/>
+        <w:shd w:val="clear" w:color="auto" w:fill="auto"/>
+        <w:vertAlign w:val="baseline"/>
+      </w:rPr>
+    </w:lvl>
+    <w:lvl w:ilvl="5" w:tplc="EF841900">
+      <w:start w:val="1"/>
+      <w:numFmt w:val="bullet"/>
+      <w:lvlText w:val="▪"/>
+      <w:lvlJc w:val="left"/>
+      <w:pPr>
+        <w:ind w:left="4320"/>
+      </w:pPr>
+      <w:rPr>
+        <w:rFonts w:ascii="Calibri" w:eastAsia="Calibri" w:hAnsi="Calibri" w:cs="Calibri"/>
+        <w:b w:val="0"/>
+        <w:i w:val="0"/>
+        <w:strike w:val="0"/>
+        <w:dstrike w:val="0"/>
+        <w:color w:val="000000"/>
+        <w:sz w:val="22"/>
+        <w:szCs w:val="22"/>
+        <w:u w:val="none" w:color="000000"/>
+        <w:bdr w:val="none" w:sz="0" w:space="0" w:color="auto"/>
+        <w:shd w:val="clear" w:color="auto" w:fill="auto"/>
+        <w:vertAlign w:val="baseline"/>
+      </w:rPr>
+    </w:lvl>
+    <w:lvl w:ilvl="6" w:tplc="7AC66B9C">
+      <w:start w:val="1"/>
+      <w:numFmt w:val="bullet"/>
+      <w:lvlText w:val="•"/>
+      <w:lvlJc w:val="left"/>
+      <w:pPr>
+        <w:ind w:left="5040"/>
+      </w:pPr>
+      <w:rPr>
+        <w:rFonts w:ascii="Calibri" w:eastAsia="Calibri" w:hAnsi="Calibri" w:cs="Calibri"/>
+        <w:b w:val="0"/>
+        <w:i w:val="0"/>
+        <w:strike w:val="0"/>
+        <w:dstrike w:val="0"/>
+        <w:color w:val="000000"/>
+        <w:sz w:val="22"/>
+        <w:szCs w:val="22"/>
+        <w:u w:val="none" w:color="000000"/>
+        <w:bdr w:val="none" w:sz="0" w:space="0" w:color="auto"/>
+        <w:shd w:val="clear" w:color="auto" w:fill="auto"/>
+        <w:vertAlign w:val="baseline"/>
+      </w:rPr>
+    </w:lvl>
+    <w:lvl w:ilvl="7" w:tplc="DC80AC5E">
+      <w:start w:val="1"/>
+      <w:numFmt w:val="bullet"/>
+      <w:lvlText w:val="o"/>
+      <w:lvlJc w:val="left"/>
+      <w:pPr>
+        <w:ind w:left="5760"/>
+      </w:pPr>
+      <w:rPr>
+        <w:rFonts w:ascii="Calibri" w:eastAsia="Calibri" w:hAnsi="Calibri" w:cs="Calibri"/>
+        <w:b w:val="0"/>
+        <w:i w:val="0"/>
+        <w:strike w:val="0"/>
+        <w:dstrike w:val="0"/>
+        <w:color w:val="000000"/>
+        <w:sz w:val="22"/>
+        <w:szCs w:val="22"/>
+        <w:u w:val="none" w:color="000000"/>
+        <w:bdr w:val="none" w:sz="0" w:space="0" w:color="auto"/>
+        <w:shd w:val="clear" w:color="auto" w:fill="auto"/>
+        <w:vertAlign w:val="baseline"/>
+      </w:rPr>
+    </w:lvl>
+    <w:lvl w:ilvl="8" w:tplc="233E564E">
+      <w:start w:val="1"/>
+      <w:numFmt w:val="bullet"/>
+      <w:lvlText w:val="▪"/>
+      <w:lvlJc w:val="left"/>
+      <w:pPr>
+        <w:ind w:left="6480"/>
+      </w:pPr>
+      <w:rPr>
+        <w:rFonts w:ascii="Calibri" w:eastAsia="Calibri" w:hAnsi="Calibri" w:cs="Calibri"/>
+        <w:b w:val="0"/>
+        <w:i w:val="0"/>
+        <w:strike w:val="0"/>
+        <w:dstrike w:val="0"/>
+        <w:color w:val="000000"/>
+        <w:sz w:val="22"/>
+        <w:szCs w:val="22"/>
+        <w:u w:val="none" w:color="000000"/>
+        <w:bdr w:val="none" w:sz="0" w:space="0" w:color="auto"/>
+        <w:shd w:val="clear" w:color="auto" w:fill="auto"/>
+        <w:vertAlign w:val="baseline"/>
+      </w:rPr>
+    </w:lvl>
+  </w:abstractNum>
   <w:num w:numId="1">
     <w:abstractNumId w:val="0"/>
+  </w:num>
+  <w:num w:numId="2">
+    <w:abstractNumId w:val="1"/>
   </w:num>
 </w:numbering>
 </file>

--- a/RAPPORT/Rapport projet.docx
+++ b/RAPPORT/Rapport projet.docx
@@ -42,7 +42,6 @@
           <w:docPartUnique/>
         </w:docPartObj>
       </w:sdtPr>
-      <w:sdtEndPr/>
       <w:sdtContent>
         <w:p>
           <w:pPr>
@@ -84,7 +83,7 @@
           <w:r>
             <w:fldChar w:fldCharType="separate"/>
           </w:r>
-          <w:hyperlink w:anchor="_Toc56015238" w:history="1">
+          <w:hyperlink w:anchor="_Toc60575455" w:history="1">
             <w:r>
               <w:rPr>
                 <w:rStyle w:val="Lienhypertexte"/>
@@ -107,7 +106,7 @@
               <w:rPr>
                 <w:webHidden/>
               </w:rPr>
-              <w:instrText xml:space="preserve"> PAGEREF _Toc56015238 \h </w:instrText>
+              <w:instrText xml:space="preserve"> PAGEREF _Toc60575455 \h </w:instrText>
             </w:r>
             <w:r>
               <w:rPr>
@@ -146,7 +145,7 @@
               <w:lang w:eastAsia="fr-FR"/>
             </w:rPr>
           </w:pPr>
-          <w:hyperlink w:anchor="_Toc56015239" w:history="1">
+          <w:hyperlink w:anchor="_Toc60575456" w:history="1">
             <w:r>
               <w:rPr>
                 <w:rStyle w:val="Lienhypertexte"/>
@@ -173,7 +172,7 @@
                 <w:noProof/>
                 <w:webHidden/>
               </w:rPr>
-              <w:instrText xml:space="preserve"> PAGEREF _Toc56015239 \h </w:instrText>
+              <w:instrText xml:space="preserve"> PAGEREF _Toc60575456 \h </w:instrText>
             </w:r>
             <w:r>
               <w:rPr>
@@ -216,7 +215,7 @@
               <w:lang w:eastAsia="fr-FR"/>
             </w:rPr>
           </w:pPr>
-          <w:hyperlink w:anchor="_Toc56015240" w:history="1">
+          <w:hyperlink w:anchor="_Toc60575457" w:history="1">
             <w:r>
               <w:rPr>
                 <w:rStyle w:val="Lienhypertexte"/>
@@ -243,7 +242,7 @@
                 <w:noProof/>
                 <w:webHidden/>
               </w:rPr>
-              <w:instrText xml:space="preserve"> PAGEREF _Toc56015240 \h </w:instrText>
+              <w:instrText xml:space="preserve"> PAGEREF _Toc60575457 \h </w:instrText>
             </w:r>
             <w:r>
               <w:rPr>
@@ -286,7 +285,7 @@
               <w:lang w:eastAsia="fr-FR"/>
             </w:rPr>
           </w:pPr>
-          <w:hyperlink w:anchor="_Toc56015241" w:history="1">
+          <w:hyperlink w:anchor="_Toc60575458" w:history="1">
             <w:r>
               <w:rPr>
                 <w:rStyle w:val="Lienhypertexte"/>
@@ -313,7 +312,7 @@
                 <w:noProof/>
                 <w:webHidden/>
               </w:rPr>
-              <w:instrText xml:space="preserve"> PAGEREF _Toc56015241 \h </w:instrText>
+              <w:instrText xml:space="preserve"> PAGEREF _Toc60575458 \h </w:instrText>
             </w:r>
             <w:r>
               <w:rPr>
@@ -356,7 +355,7 @@
               <w:lang w:eastAsia="fr-FR"/>
             </w:rPr>
           </w:pPr>
-          <w:hyperlink w:anchor="_Toc56015242" w:history="1">
+          <w:hyperlink w:anchor="_Toc60575459" w:history="1">
             <w:r>
               <w:rPr>
                 <w:rStyle w:val="Lienhypertexte"/>
@@ -383,7 +382,7 @@
                 <w:noProof/>
                 <w:webHidden/>
               </w:rPr>
-              <w:instrText xml:space="preserve"> PAGEREF _Toc56015242 \h </w:instrText>
+              <w:instrText xml:space="preserve"> PAGEREF _Toc60575459 \h </w:instrText>
             </w:r>
             <w:r>
               <w:rPr>
@@ -403,7 +402,7 @@
                 <w:noProof/>
                 <w:webHidden/>
               </w:rPr>
-              <w:t>2</w:t>
+              <w:t>3</w:t>
             </w:r>
             <w:r>
               <w:rPr>
@@ -425,7 +424,7 @@
               <w:lang w:eastAsia="fr-FR"/>
             </w:rPr>
           </w:pPr>
-          <w:hyperlink w:anchor="_Toc56015243" w:history="1">
+          <w:hyperlink w:anchor="_Toc60575460" w:history="1">
             <w:r>
               <w:rPr>
                 <w:rStyle w:val="Lienhypertexte"/>
@@ -448,7 +447,7 @@
               <w:rPr>
                 <w:webHidden/>
               </w:rPr>
-              <w:instrText xml:space="preserve"> PAGEREF _Toc56015243 \h </w:instrText>
+              <w:instrText xml:space="preserve"> PAGEREF _Toc60575460 \h </w:instrText>
             </w:r>
             <w:r>
               <w:rPr>
@@ -465,7 +464,7 @@
               <w:rPr>
                 <w:webHidden/>
               </w:rPr>
-              <w:t>2</w:t>
+              <w:t>3</w:t>
             </w:r>
             <w:r>
               <w:rPr>
@@ -487,7 +486,7 @@
               <w:lang w:eastAsia="fr-FR"/>
             </w:rPr>
           </w:pPr>
-          <w:hyperlink w:anchor="_Toc56015244" w:history="1">
+          <w:hyperlink w:anchor="_Toc60575461" w:history="1">
             <w:r>
               <w:rPr>
                 <w:rStyle w:val="Lienhypertexte"/>
@@ -514,7 +513,7 @@
                 <w:noProof/>
                 <w:webHidden/>
               </w:rPr>
-              <w:instrText xml:space="preserve"> PAGEREF _Toc56015244 \h </w:instrText>
+              <w:instrText xml:space="preserve"> PAGEREF _Toc60575461 \h </w:instrText>
             </w:r>
             <w:r>
               <w:rPr>
@@ -534,7 +533,7 @@
                 <w:noProof/>
                 <w:webHidden/>
               </w:rPr>
-              <w:t>2</w:t>
+              <w:t>3</w:t>
             </w:r>
             <w:r>
               <w:rPr>
@@ -557,7 +556,7 @@
               <w:lang w:eastAsia="fr-FR"/>
             </w:rPr>
           </w:pPr>
-          <w:hyperlink w:anchor="_Toc56015245" w:history="1">
+          <w:hyperlink w:anchor="_Toc60575462" w:history="1">
             <w:r>
               <w:rPr>
                 <w:rStyle w:val="Lienhypertexte"/>
@@ -584,7 +583,7 @@
                 <w:noProof/>
                 <w:webHidden/>
               </w:rPr>
-              <w:instrText xml:space="preserve"> PAGEREF _Toc56015245 \h </w:instrText>
+              <w:instrText xml:space="preserve"> PAGEREF _Toc60575462 \h </w:instrText>
             </w:r>
             <w:r>
               <w:rPr>
@@ -604,7 +603,7 @@
                 <w:noProof/>
                 <w:webHidden/>
               </w:rPr>
-              <w:t>2</w:t>
+              <w:t>3</w:t>
             </w:r>
             <w:r>
               <w:rPr>
@@ -626,7 +625,7 @@
               <w:lang w:eastAsia="fr-FR"/>
             </w:rPr>
           </w:pPr>
-          <w:hyperlink w:anchor="_Toc56015246" w:history="1">
+          <w:hyperlink w:anchor="_Toc60575463" w:history="1">
             <w:r>
               <w:rPr>
                 <w:rStyle w:val="Lienhypertexte"/>
@@ -649,7 +648,7 @@
               <w:rPr>
                 <w:webHidden/>
               </w:rPr>
-              <w:instrText xml:space="preserve"> PAGEREF _Toc56015246 \h </w:instrText>
+              <w:instrText xml:space="preserve"> PAGEREF _Toc60575463 \h </w:instrText>
             </w:r>
             <w:r>
               <w:rPr>
@@ -688,7 +687,7 @@
               <w:lang w:eastAsia="fr-FR"/>
             </w:rPr>
           </w:pPr>
-          <w:hyperlink w:anchor="_Toc56015247" w:history="1">
+          <w:hyperlink w:anchor="_Toc60575464" w:history="1">
             <w:r>
               <w:rPr>
                 <w:rStyle w:val="Lienhypertexte"/>
@@ -715,7 +714,7 @@
                 <w:noProof/>
                 <w:webHidden/>
               </w:rPr>
-              <w:instrText xml:space="preserve"> PAGEREF _Toc56015247 \h </w:instrText>
+              <w:instrText xml:space="preserve"> PAGEREF _Toc60575464 \h </w:instrText>
             </w:r>
             <w:r>
               <w:rPr>
@@ -758,7 +757,7 @@
               <w:lang w:eastAsia="fr-FR"/>
             </w:rPr>
           </w:pPr>
-          <w:hyperlink w:anchor="_Toc56015248" w:history="1">
+          <w:hyperlink w:anchor="_Toc60575465" w:history="1">
             <w:r>
               <w:rPr>
                 <w:rStyle w:val="Lienhypertexte"/>
@@ -785,7 +784,7 @@
                 <w:noProof/>
                 <w:webHidden/>
               </w:rPr>
-              <w:instrText xml:space="preserve"> PAGEREF _Toc56015248 \h </w:instrText>
+              <w:instrText xml:space="preserve"> PAGEREF _Toc60575465 \h </w:instrText>
             </w:r>
             <w:r>
               <w:rPr>
@@ -810,67 +809,6 @@
             <w:r>
               <w:rPr>
                 <w:noProof/>
-                <w:webHidden/>
-              </w:rPr>
-              <w:fldChar w:fldCharType="end"/>
-            </w:r>
-          </w:hyperlink>
-        </w:p>
-        <w:p>
-          <w:pPr>
-            <w:pStyle w:val="TM1"/>
-            <w:rPr>
-              <w:rFonts w:eastAsiaTheme="minorEastAsia"/>
-              <w:b w:val="0"/>
-              <w:bCs w:val="0"/>
-              <w:color w:val="auto"/>
-              <w:lang w:eastAsia="fr-FR"/>
-            </w:rPr>
-          </w:pPr>
-          <w:hyperlink w:anchor="_Toc56015249" w:history="1">
-            <w:r>
-              <w:rPr>
-                <w:rStyle w:val="Lienhypertexte"/>
-              </w:rPr>
-              <w:t>IV – Documentation technique du produit</w:t>
-            </w:r>
-            <w:r>
-              <w:rPr>
-                <w:webHidden/>
-              </w:rPr>
-              <w:tab/>
-            </w:r>
-            <w:r>
-              <w:rPr>
-                <w:webHidden/>
-              </w:rPr>
-              <w:fldChar w:fldCharType="begin"/>
-            </w:r>
-            <w:r>
-              <w:rPr>
-                <w:webHidden/>
-              </w:rPr>
-              <w:instrText xml:space="preserve"> PAGEREF _Toc56015249 \h </w:instrText>
-            </w:r>
-            <w:r>
-              <w:rPr>
-                <w:webHidden/>
-              </w:rPr>
-            </w:r>
-            <w:r>
-              <w:rPr>
-                <w:webHidden/>
-              </w:rPr>
-              <w:fldChar w:fldCharType="separate"/>
-            </w:r>
-            <w:r>
-              <w:rPr>
-                <w:webHidden/>
-              </w:rPr>
-              <w:t>7</w:t>
-            </w:r>
-            <w:r>
-              <w:rPr>
                 <w:webHidden/>
               </w:rPr>
               <w:fldChar w:fldCharType="end"/>
@@ -889,13 +827,13 @@
               <w:lang w:eastAsia="fr-FR"/>
             </w:rPr>
           </w:pPr>
-          <w:hyperlink w:anchor="_Toc56015250" w:history="1">
+          <w:hyperlink w:anchor="_Toc60575466" w:history="1">
             <w:r>
               <w:rPr>
                 <w:rStyle w:val="Lienhypertexte"/>
                 <w:noProof/>
               </w:rPr>
-              <w:t>Manuel d’utilisation :</w:t>
+              <w:t>CODE SQL (intégré au PHP) :</w:t>
             </w:r>
             <w:r>
               <w:rPr>
@@ -916,7 +854,7 @@
                 <w:noProof/>
                 <w:webHidden/>
               </w:rPr>
-              <w:instrText xml:space="preserve"> PAGEREF _Toc56015250 \h </w:instrText>
+              <w:instrText xml:space="preserve"> PAGEREF _Toc60575466 \h </w:instrText>
             </w:r>
             <w:r>
               <w:rPr>
@@ -936,7 +874,7 @@
                 <w:noProof/>
                 <w:webHidden/>
               </w:rPr>
-              <w:t>7</w:t>
+              <w:t>15</w:t>
             </w:r>
             <w:r>
               <w:rPr>
@@ -958,7 +896,138 @@
               <w:lang w:eastAsia="fr-FR"/>
             </w:rPr>
           </w:pPr>
-          <w:hyperlink w:anchor="_Toc56015251" w:history="1">
+          <w:hyperlink w:anchor="_Toc60575467" w:history="1">
+            <w:r>
+              <w:rPr>
+                <w:rStyle w:val="Lienhypertexte"/>
+              </w:rPr>
+              <w:t>IV – Documentation technique du produit</w:t>
+            </w:r>
+            <w:r>
+              <w:rPr>
+                <w:webHidden/>
+              </w:rPr>
+              <w:tab/>
+            </w:r>
+            <w:r>
+              <w:rPr>
+                <w:webHidden/>
+              </w:rPr>
+              <w:fldChar w:fldCharType="begin"/>
+            </w:r>
+            <w:r>
+              <w:rPr>
+                <w:webHidden/>
+              </w:rPr>
+              <w:instrText xml:space="preserve"> PAGEREF _Toc60575467 \h </w:instrText>
+            </w:r>
+            <w:r>
+              <w:rPr>
+                <w:webHidden/>
+              </w:rPr>
+            </w:r>
+            <w:r>
+              <w:rPr>
+                <w:webHidden/>
+              </w:rPr>
+              <w:fldChar w:fldCharType="separate"/>
+            </w:r>
+            <w:r>
+              <w:rPr>
+                <w:webHidden/>
+              </w:rPr>
+              <w:t>16</w:t>
+            </w:r>
+            <w:r>
+              <w:rPr>
+                <w:webHidden/>
+              </w:rPr>
+              <w:fldChar w:fldCharType="end"/>
+            </w:r>
+          </w:hyperlink>
+        </w:p>
+        <w:p>
+          <w:pPr>
+            <w:pStyle w:val="TM2"/>
+            <w:tabs>
+              <w:tab w:val="right" w:leader="dot" w:pos="9062"/>
+            </w:tabs>
+            <w:rPr>
+              <w:rFonts w:eastAsiaTheme="minorEastAsia"/>
+              <w:noProof/>
+              <w:lang w:eastAsia="fr-FR"/>
+            </w:rPr>
+          </w:pPr>
+          <w:hyperlink w:anchor="_Toc60575468" w:history="1">
+            <w:r>
+              <w:rPr>
+                <w:rStyle w:val="Lienhypertexte"/>
+                <w:noProof/>
+              </w:rPr>
+              <w:t>Manuel d’utilisation :</w:t>
+            </w:r>
+            <w:r>
+              <w:rPr>
+                <w:noProof/>
+                <w:webHidden/>
+              </w:rPr>
+              <w:tab/>
+            </w:r>
+            <w:r>
+              <w:rPr>
+                <w:noProof/>
+                <w:webHidden/>
+              </w:rPr>
+              <w:fldChar w:fldCharType="begin"/>
+            </w:r>
+            <w:r>
+              <w:rPr>
+                <w:noProof/>
+                <w:webHidden/>
+              </w:rPr>
+              <w:instrText xml:space="preserve"> PAGEREF _Toc60575468 \h </w:instrText>
+            </w:r>
+            <w:r>
+              <w:rPr>
+                <w:noProof/>
+                <w:webHidden/>
+              </w:rPr>
+            </w:r>
+            <w:r>
+              <w:rPr>
+                <w:noProof/>
+                <w:webHidden/>
+              </w:rPr>
+              <w:fldChar w:fldCharType="separate"/>
+            </w:r>
+            <w:r>
+              <w:rPr>
+                <w:noProof/>
+                <w:webHidden/>
+              </w:rPr>
+              <w:t>16</w:t>
+            </w:r>
+            <w:r>
+              <w:rPr>
+                <w:noProof/>
+                <w:webHidden/>
+              </w:rPr>
+              <w:fldChar w:fldCharType="end"/>
+            </w:r>
+          </w:hyperlink>
+        </w:p>
+        <w:p>
+          <w:pPr>
+            <w:pStyle w:val="TM1"/>
+            <w:rPr>
+              <w:rFonts w:eastAsiaTheme="minorEastAsia"/>
+              <w:b w:val="0"/>
+              <w:bCs w:val="0"/>
+              <w:color w:val="auto"/>
+              <w:lang w:eastAsia="fr-FR"/>
+            </w:rPr>
+          </w:pPr>
+          <w:hyperlink w:anchor="_Toc60575469" w:history="1">
             <w:r>
               <w:rPr>
                 <w:rStyle w:val="Lienhypertexte"/>
@@ -981,7 +1050,7 @@
               <w:rPr>
                 <w:webHidden/>
               </w:rPr>
-              <w:instrText xml:space="preserve"> PAGEREF _Toc56015251 \h </w:instrText>
+              <w:instrText xml:space="preserve"> PAGEREF _Toc60575469 \h </w:instrText>
             </w:r>
             <w:r>
               <w:rPr>
@@ -998,7 +1067,7 @@
               <w:rPr>
                 <w:webHidden/>
               </w:rPr>
-              <w:t>7</w:t>
+              <w:t>17</w:t>
             </w:r>
             <w:r>
               <w:rPr>
@@ -1038,7 +1107,7 @@
       <w:pPr>
         <w:pStyle w:val="Titre1"/>
       </w:pPr>
-      <w:bookmarkStart w:id="0" w:name="_Toc56015238"/>
+      <w:bookmarkStart w:id="0" w:name="_Toc60575455"/>
       <w:r>
         <w:t>I - Introduction</w:t>
       </w:r>
@@ -1048,7 +1117,7 @@
       <w:pPr>
         <w:pStyle w:val="Titre2"/>
       </w:pPr>
-      <w:bookmarkStart w:id="1" w:name="_Toc56015239"/>
+      <w:bookmarkStart w:id="1" w:name="_Toc60575456"/>
       <w:r>
         <w:t>Contexte</w:t>
       </w:r>
@@ -1062,10 +1131,37 @@
         <w:t xml:space="preserve">Le contexte du projet est le suivant. Nous traversons une période ou le peuple vacille entre liberté et confinement, </w:t>
       </w:r>
       <w:r>
-        <w:t>dans un duel acharné et sans fin contre l’ennemi de tous : le COVID 19.</w:t>
-      </w:r>
-      <w:r>
-        <w:t xml:space="preserve"> Chacun se fait du souci pour ses proches, pour ses projets, etc… Ce qui est notre cas également. Mais on </w:t>
+        <w:t>dans un duel acharné et sans fin contre l’ennemi</w:t>
+      </w:r>
+      <w:r>
+        <w:t>e</w:t>
+      </w:r>
+      <w:r>
+        <w:t xml:space="preserve"> d</w:t>
+      </w:r>
+      <w:r>
+        <w:t>u peuple</w:t>
+      </w:r>
+      <w:r>
+        <w:t xml:space="preserve"> </w:t>
+      </w:r>
+      <w:r>
+        <w:t>: l</w:t>
+      </w:r>
+      <w:r>
+        <w:t xml:space="preserve">a </w:t>
+      </w:r>
+      <w:r>
+        <w:t>COVID 19.</w:t>
+      </w:r>
+      <w:r>
+        <w:t xml:space="preserve"> Chacun se fait du souci pour ses proches, pour ses projets, etc… Ce qui est notre cas </w:t>
+      </w:r>
+      <w:r>
+        <w:t>évidemment</w:t>
+      </w:r>
+      <w:r>
+        <w:t xml:space="preserve">. Mais on </w:t>
       </w:r>
       <w:r>
         <w:t>a</w:t>
@@ -1101,7 +1197,7 @@
       <w:pPr>
         <w:pStyle w:val="Titre2"/>
       </w:pPr>
-      <w:bookmarkStart w:id="2" w:name="_Toc56015240"/>
+      <w:bookmarkStart w:id="2" w:name="_Toc60575457"/>
       <w:r>
         <w:t>Objectifs :</w:t>
       </w:r>
@@ -1153,7 +1249,17 @@
           <w:sz w:val="20"/>
           <w:szCs w:val="20"/>
         </w:rPr>
-        <w:t>(ci-après seront citées les fonctionnalités principales et utiles aux clients. Nous ne parlerons pas, par exemple,</w:t>
+        <w:t xml:space="preserve">(ci-après seront citées les fonctionnalités principales et utiles aux </w:t>
+      </w:r>
+      <w:r>
+        <w:rPr>
+          <w:i/>
+          <w:iCs/>
+          <w:sz w:val="20"/>
+          <w:szCs w:val="20"/>
+        </w:rPr>
+        <w:lastRenderedPageBreak/>
+        <w:t>clients. Nous ne parlerons pas, par exemple,</w:t>
       </w:r>
       <w:r>
         <w:rPr>
@@ -1326,7 +1432,7 @@
       <w:pPr>
         <w:pStyle w:val="Titre2"/>
       </w:pPr>
-      <w:bookmarkStart w:id="3" w:name="_Toc56015241"/>
+      <w:bookmarkStart w:id="3" w:name="_Toc60575458"/>
       <w:r>
         <w:t>Définition des acteurs :</w:t>
       </w:r>
@@ -1747,14 +1853,7 @@
                                 <w:i/>
                                 <w:iCs/>
                               </w:rPr>
-                              <w:t>Logo pour la page d’</w:t>
-                            </w:r>
-                            <w:r>
-                              <w:rPr>
-                                <w:i/>
-                                <w:iCs/>
-                              </w:rPr>
-                              <w:t>accueil</w:t>
+                              <w:t>Logo pour la page d’accueil</w:t>
                             </w:r>
                           </w:p>
                         </w:txbxContent>
@@ -1794,14 +1893,7 @@
                           <w:i/>
                           <w:iCs/>
                         </w:rPr>
-                        <w:t>Logo pour la page d’</w:t>
-                      </w:r>
-                      <w:r>
-                        <w:rPr>
-                          <w:i/>
-                          <w:iCs/>
-                        </w:rPr>
-                        <w:t>accueil</w:t>
+                        <w:t>Logo pour la page d’accueil</w:t>
                       </w:r>
                     </w:p>
                   </w:txbxContent>
@@ -1841,7 +1933,7 @@
       <w:pPr>
         <w:pStyle w:val="Titre2"/>
       </w:pPr>
-      <w:bookmarkStart w:id="4" w:name="_Toc56015242"/>
+      <w:bookmarkStart w:id="4" w:name="_Toc60575459"/>
       <w:r>
         <w:t>Diagramme de cas d’utilisation :</w:t>
       </w:r>
@@ -1935,40 +2027,99 @@
       <w:pPr>
         <w:pStyle w:val="Titre1"/>
       </w:pPr>
-      <w:bookmarkStart w:id="5" w:name="_Toc56015243"/>
+      <w:bookmarkStart w:id="5" w:name="_Toc60575460"/>
       <w:r>
         <w:t>II – Modèle conceptuel de donnée et dictionnaire des données</w:t>
       </w:r>
       <w:bookmarkEnd w:id="5"/>
     </w:p>
     <w:p>
-      <w:r>
-        <w:rPr>
-          <w:b/>
-          <w:bCs/>
-        </w:rPr>
-        <w:t>Analyse et conception BD</w:t>
-      </w:r>
-      <w:r>
-        <w:t> : Dico de données, MCD</w:t>
-      </w:r>
-    </w:p>
-    <w:p>
       <w:pPr>
         <w:pStyle w:val="Titre2"/>
       </w:pPr>
-      <w:bookmarkStart w:id="6" w:name="_Toc56015244"/>
+      <w:bookmarkStart w:id="6" w:name="_Toc60575461"/>
+      <w:r>
+        <w:rPr>
+          <w:noProof/>
+        </w:rPr>
+        <w:drawing>
+          <wp:anchor distT="0" distB="0" distL="114300" distR="114300" simplePos="0" relativeHeight="251666432" behindDoc="0" locked="0" layoutInCell="1" allowOverlap="1" wp14:anchorId="3EE1C258" wp14:editId="2F65AC8A">
+            <wp:simplePos x="0" y="0"/>
+            <wp:positionH relativeFrom="page">
+              <wp:align>left</wp:align>
+            </wp:positionH>
+            <wp:positionV relativeFrom="paragraph">
+              <wp:posOffset>303530</wp:posOffset>
+            </wp:positionV>
+            <wp:extent cx="7436732" cy="3093720"/>
+            <wp:effectExtent l="0" t="0" r="0" b="0"/>
+            <wp:wrapNone/>
+            <wp:docPr id="10" name="Image 10"/>
+            <wp:cNvGraphicFramePr>
+              <a:graphicFrameLocks xmlns:a="http://schemas.openxmlformats.org/drawingml/2006/main" noChangeAspect="1"/>
+            </wp:cNvGraphicFramePr>
+            <a:graphic xmlns:a="http://schemas.openxmlformats.org/drawingml/2006/main">
+              <a:graphicData uri="http://schemas.openxmlformats.org/drawingml/2006/picture">
+                <pic:pic xmlns:pic="http://schemas.openxmlformats.org/drawingml/2006/picture">
+                  <pic:nvPicPr>
+                    <pic:cNvPr id="1" name=""/>
+                    <pic:cNvPicPr/>
+                  </pic:nvPicPr>
+                  <pic:blipFill>
+                    <a:blip r:embed="rId11">
+                      <a:extLst>
+                        <a:ext uri="{28A0092B-C50C-407E-A947-70E740481C1C}">
+                          <a14:useLocalDpi xmlns:a14="http://schemas.microsoft.com/office/drawing/2010/main" val="0"/>
+                        </a:ext>
+                      </a:extLst>
+                    </a:blip>
+                    <a:stretch>
+                      <a:fillRect/>
+                    </a:stretch>
+                  </pic:blipFill>
+                  <pic:spPr>
+                    <a:xfrm>
+                      <a:off x="0" y="0"/>
+                      <a:ext cx="7445923" cy="3097544"/>
+                    </a:xfrm>
+                    <a:prstGeom prst="rect">
+                      <a:avLst/>
+                    </a:prstGeom>
+                  </pic:spPr>
+                </pic:pic>
+              </a:graphicData>
+            </a:graphic>
+            <wp14:sizeRelH relativeFrom="margin">
+              <wp14:pctWidth>0</wp14:pctWidth>
+            </wp14:sizeRelH>
+            <wp14:sizeRelV relativeFrom="margin">
+              <wp14:pctHeight>0</wp14:pctHeight>
+            </wp14:sizeRelV>
+          </wp:anchor>
+        </w:drawing>
+      </w:r>
       <w:r>
         <w:t>Modèle conceptuel de données :</w:t>
       </w:r>
       <w:bookmarkEnd w:id="6"/>
     </w:p>
+    <w:p/>
+    <w:p/>
+    <w:p/>
+    <w:p/>
+    <w:p/>
+    <w:p/>
+    <w:p/>
+    <w:p/>
+    <w:p/>
+    <w:p/>
     <w:p>
       <w:pPr>
         <w:pStyle w:val="Titre2"/>
       </w:pPr>
-      <w:bookmarkStart w:id="7" w:name="_Toc56015245"/>
-      <w:r>
+      <w:bookmarkStart w:id="7" w:name="_Toc60575462"/>
+      <w:r>
+        <w:lastRenderedPageBreak/>
         <w:t>Dictionnaire de données :</w:t>
       </w:r>
       <w:bookmarkEnd w:id="7"/>
@@ -2071,10 +2222,12 @@
           </w:tcPr>
           <w:p>
             <w:proofErr w:type="spellStart"/>
+            <w:proofErr w:type="gramStart"/>
             <w:r>
               <w:t>idClient</w:t>
             </w:r>
             <w:proofErr w:type="spellEnd"/>
+            <w:proofErr w:type="gramEnd"/>
           </w:p>
         </w:tc>
         <w:tc>
@@ -2117,10 +2270,12 @@
           </w:tcPr>
           <w:p>
             <w:proofErr w:type="spellStart"/>
+            <w:proofErr w:type="gramStart"/>
             <w:r>
               <w:t>nomClient</w:t>
             </w:r>
             <w:proofErr w:type="spellEnd"/>
+            <w:proofErr w:type="gramEnd"/>
           </w:p>
         </w:tc>
         <w:tc>
@@ -2157,10 +2312,12 @@
           </w:tcPr>
           <w:p>
             <w:proofErr w:type="spellStart"/>
+            <w:proofErr w:type="gramStart"/>
             <w:r>
               <w:t>prenomClient</w:t>
             </w:r>
             <w:proofErr w:type="spellEnd"/>
+            <w:proofErr w:type="gramEnd"/>
           </w:p>
         </w:tc>
         <w:tc>
@@ -2197,10 +2354,12 @@
           </w:tcPr>
           <w:p>
             <w:proofErr w:type="spellStart"/>
+            <w:proofErr w:type="gramStart"/>
             <w:r>
               <w:t>envoiMail</w:t>
             </w:r>
             <w:proofErr w:type="spellEnd"/>
+            <w:proofErr w:type="gramEnd"/>
           </w:p>
         </w:tc>
         <w:tc>
@@ -2240,10 +2399,12 @@
           </w:tcPr>
           <w:p>
             <w:proofErr w:type="spellStart"/>
+            <w:proofErr w:type="gramStart"/>
             <w:r>
               <w:t>mdpClient</w:t>
             </w:r>
             <w:proofErr w:type="spellEnd"/>
+            <w:proofErr w:type="gramEnd"/>
           </w:p>
         </w:tc>
         <w:tc>
@@ -2313,7 +2474,15 @@
               <w:t xml:space="preserve"> permettant de savoir si le client s’est abonné au service proposant un panier hebdomadaire</w:t>
             </w:r>
             <w:r>
-              <w:t>, et la taille du panier par conséquent ( petit, moyen ou grand)</w:t>
+              <w:t xml:space="preserve">, et la taille du panier par conséquent </w:t>
+            </w:r>
+            <w:proofErr w:type="gramStart"/>
+            <w:r>
+              <w:t>( petit</w:t>
+            </w:r>
+            <w:proofErr w:type="gramEnd"/>
+            <w:r>
+              <w:t>, moyen ou grand)</w:t>
             </w:r>
           </w:p>
         </w:tc>
@@ -2329,11 +2498,12 @@
           </w:tcPr>
           <w:p>
             <w:proofErr w:type="spellStart"/>
-            <w:r>
-              <w:lastRenderedPageBreak/>
+            <w:proofErr w:type="gramStart"/>
+            <w:r>
               <w:t>telClient</w:t>
             </w:r>
             <w:proofErr w:type="spellEnd"/>
+            <w:proofErr w:type="gramEnd"/>
           </w:p>
         </w:tc>
         <w:tc>
@@ -2370,10 +2540,12 @@
           </w:tcPr>
           <w:p>
             <w:proofErr w:type="spellStart"/>
+            <w:proofErr w:type="gramStart"/>
             <w:r>
               <w:t>idAdresse</w:t>
             </w:r>
             <w:proofErr w:type="spellEnd"/>
+            <w:proofErr w:type="gramEnd"/>
           </w:p>
         </w:tc>
         <w:tc>
@@ -2416,10 +2588,12 @@
           </w:tcPr>
           <w:p>
             <w:proofErr w:type="spellStart"/>
+            <w:proofErr w:type="gramStart"/>
             <w:r>
               <w:t>codePostal</w:t>
             </w:r>
             <w:proofErr w:type="spellEnd"/>
+            <w:proofErr w:type="gramEnd"/>
           </w:p>
         </w:tc>
         <w:tc>
@@ -2455,12 +2629,14 @@
             <w:shd w:val="clear" w:color="auto" w:fill="E2EFD9" w:themeFill="accent6" w:themeFillTint="33"/>
           </w:tcPr>
           <w:p>
+            <w:proofErr w:type="gramStart"/>
             <w:r>
               <w:t>v</w:t>
             </w:r>
             <w:r>
               <w:t>ille</w:t>
             </w:r>
+            <w:proofErr w:type="gramEnd"/>
           </w:p>
         </w:tc>
         <w:tc>
@@ -2496,12 +2672,14 @@
             <w:shd w:val="clear" w:color="auto" w:fill="E2EFD9" w:themeFill="accent6" w:themeFillTint="33"/>
           </w:tcPr>
           <w:p>
+            <w:proofErr w:type="gramStart"/>
             <w:r>
               <w:t>a</w:t>
             </w:r>
             <w:r>
               <w:t>dresse</w:t>
             </w:r>
+            <w:proofErr w:type="gramEnd"/>
           </w:p>
         </w:tc>
         <w:tc>
@@ -2550,10 +2728,12 @@
           </w:tcPr>
           <w:p>
             <w:proofErr w:type="spellStart"/>
+            <w:proofErr w:type="gramStart"/>
             <w:r>
               <w:t>idLegume</w:t>
             </w:r>
             <w:proofErr w:type="spellEnd"/>
+            <w:proofErr w:type="gramEnd"/>
           </w:p>
         </w:tc>
         <w:tc>
@@ -2607,10 +2787,12 @@
           </w:tcPr>
           <w:p>
             <w:proofErr w:type="spellStart"/>
+            <w:proofErr w:type="gramStart"/>
             <w:r>
               <w:t>nomLeg</w:t>
             </w:r>
             <w:proofErr w:type="spellEnd"/>
+            <w:proofErr w:type="gramEnd"/>
           </w:p>
         </w:tc>
         <w:tc>
@@ -2647,10 +2829,12 @@
           </w:tcPr>
           <w:p>
             <w:proofErr w:type="spellStart"/>
+            <w:proofErr w:type="gramStart"/>
             <w:r>
               <w:t>prixLeg</w:t>
             </w:r>
             <w:proofErr w:type="spellEnd"/>
+            <w:proofErr w:type="gramEnd"/>
           </w:p>
         </w:tc>
         <w:tc>
@@ -2690,10 +2874,12 @@
           </w:tcPr>
           <w:p>
             <w:proofErr w:type="spellStart"/>
+            <w:proofErr w:type="gramStart"/>
             <w:r>
               <w:t>quantiteLeg</w:t>
             </w:r>
             <w:proofErr w:type="spellEnd"/>
+            <w:proofErr w:type="gramEnd"/>
           </w:p>
         </w:tc>
         <w:tc>
@@ -2730,10 +2916,12 @@
           </w:tcPr>
           <w:p>
             <w:proofErr w:type="spellStart"/>
+            <w:proofErr w:type="gramStart"/>
             <w:r>
               <w:t>detailVenteLeg</w:t>
             </w:r>
             <w:proofErr w:type="spellEnd"/>
+            <w:proofErr w:type="gramEnd"/>
           </w:p>
         </w:tc>
         <w:tc>
@@ -2770,10 +2958,12 @@
           </w:tcPr>
           <w:p>
             <w:proofErr w:type="spellStart"/>
+            <w:proofErr w:type="gramStart"/>
             <w:r>
               <w:t>nomPhotoLeg</w:t>
             </w:r>
             <w:proofErr w:type="spellEnd"/>
+            <w:proofErr w:type="gramEnd"/>
           </w:p>
         </w:tc>
         <w:tc>
@@ -2810,10 +3000,12 @@
           </w:tcPr>
           <w:p>
             <w:proofErr w:type="spellStart"/>
+            <w:proofErr w:type="gramStart"/>
             <w:r>
               <w:t>descLegume</w:t>
             </w:r>
             <w:proofErr w:type="spellEnd"/>
+            <w:proofErr w:type="gramEnd"/>
           </w:p>
         </w:tc>
         <w:tc>
@@ -2850,10 +3042,12 @@
           </w:tcPr>
           <w:p>
             <w:proofErr w:type="spellStart"/>
+            <w:proofErr w:type="gramStart"/>
             <w:r>
               <w:t>idFamilleLeg</w:t>
             </w:r>
             <w:proofErr w:type="spellEnd"/>
+            <w:proofErr w:type="gramEnd"/>
           </w:p>
         </w:tc>
         <w:tc>
@@ -2907,10 +3101,12 @@
           </w:tcPr>
           <w:p>
             <w:proofErr w:type="spellStart"/>
+            <w:proofErr w:type="gramStart"/>
             <w:r>
               <w:t>nomFamilleLeg</w:t>
             </w:r>
             <w:proofErr w:type="spellEnd"/>
+            <w:proofErr w:type="gramEnd"/>
           </w:p>
         </w:tc>
         <w:tc>
@@ -2947,10 +3143,12 @@
           </w:tcPr>
           <w:p>
             <w:proofErr w:type="spellStart"/>
+            <w:proofErr w:type="gramStart"/>
             <w:r>
               <w:t>idSaison</w:t>
             </w:r>
             <w:proofErr w:type="spellEnd"/>
+            <w:proofErr w:type="gramEnd"/>
           </w:p>
         </w:tc>
         <w:tc>
@@ -2987,10 +3185,12 @@
           </w:tcPr>
           <w:p>
             <w:proofErr w:type="spellStart"/>
+            <w:proofErr w:type="gramStart"/>
             <w:r>
               <w:t>nomSaison</w:t>
             </w:r>
             <w:proofErr w:type="spellEnd"/>
+            <w:proofErr w:type="gramEnd"/>
           </w:p>
         </w:tc>
         <w:tc>
@@ -3027,10 +3227,12 @@
           </w:tcPr>
           <w:p>
             <w:proofErr w:type="spellStart"/>
+            <w:proofErr w:type="gramStart"/>
             <w:r>
               <w:t>idFruit</w:t>
             </w:r>
             <w:proofErr w:type="spellEnd"/>
+            <w:proofErr w:type="gramEnd"/>
           </w:p>
         </w:tc>
         <w:tc>
@@ -3067,10 +3269,12 @@
           </w:tcPr>
           <w:p>
             <w:proofErr w:type="spellStart"/>
+            <w:proofErr w:type="gramStart"/>
             <w:r>
               <w:t>nomFruit</w:t>
             </w:r>
             <w:proofErr w:type="spellEnd"/>
+            <w:proofErr w:type="gramEnd"/>
           </w:p>
         </w:tc>
         <w:tc>
@@ -3107,10 +3311,12 @@
           </w:tcPr>
           <w:p>
             <w:proofErr w:type="spellStart"/>
+            <w:proofErr w:type="gramStart"/>
             <w:r>
               <w:t>prixFruit</w:t>
             </w:r>
             <w:proofErr w:type="spellEnd"/>
+            <w:proofErr w:type="gramEnd"/>
           </w:p>
         </w:tc>
         <w:tc>
@@ -3147,10 +3353,13 @@
           </w:tcPr>
           <w:p>
             <w:proofErr w:type="spellStart"/>
-            <w:r>
+            <w:proofErr w:type="gramStart"/>
+            <w:r>
+              <w:lastRenderedPageBreak/>
               <w:t>detailVenteFruit</w:t>
             </w:r>
             <w:proofErr w:type="spellEnd"/>
+            <w:proofErr w:type="gramEnd"/>
           </w:p>
         </w:tc>
         <w:tc>
@@ -3193,10 +3402,12 @@
           </w:tcPr>
           <w:p>
             <w:proofErr w:type="spellStart"/>
+            <w:proofErr w:type="gramStart"/>
             <w:r>
               <w:t>quantiteFruit</w:t>
             </w:r>
             <w:proofErr w:type="spellEnd"/>
+            <w:proofErr w:type="gramEnd"/>
           </w:p>
         </w:tc>
         <w:tc>
@@ -3233,10 +3444,12 @@
           </w:tcPr>
           <w:p>
             <w:proofErr w:type="spellStart"/>
+            <w:proofErr w:type="gramStart"/>
             <w:r>
               <w:t>nomPhotoFruit</w:t>
             </w:r>
             <w:proofErr w:type="spellEnd"/>
+            <w:proofErr w:type="gramEnd"/>
           </w:p>
         </w:tc>
         <w:tc>
@@ -3273,10 +3486,12 @@
           </w:tcPr>
           <w:p>
             <w:proofErr w:type="spellStart"/>
+            <w:proofErr w:type="gramStart"/>
             <w:r>
               <w:t>descFruit</w:t>
             </w:r>
             <w:proofErr w:type="spellEnd"/>
+            <w:proofErr w:type="gramEnd"/>
           </w:p>
         </w:tc>
         <w:tc>
@@ -3313,10 +3528,12 @@
           </w:tcPr>
           <w:p>
             <w:proofErr w:type="spellStart"/>
+            <w:proofErr w:type="gramStart"/>
             <w:r>
               <w:t>idFamilleFruit</w:t>
             </w:r>
             <w:proofErr w:type="spellEnd"/>
+            <w:proofErr w:type="gramEnd"/>
           </w:p>
         </w:tc>
         <w:tc>
@@ -3361,10 +3578,12 @@
           </w:tcPr>
           <w:p>
             <w:proofErr w:type="spellStart"/>
+            <w:proofErr w:type="gramStart"/>
             <w:r>
               <w:t>nomFamilleFruit</w:t>
             </w:r>
             <w:proofErr w:type="spellEnd"/>
+            <w:proofErr w:type="gramEnd"/>
           </w:p>
         </w:tc>
         <w:tc>
@@ -3401,10 +3620,12 @@
           </w:tcPr>
           <w:p>
             <w:proofErr w:type="spellStart"/>
+            <w:proofErr w:type="gramStart"/>
             <w:r>
               <w:t>idPanierHebdo</w:t>
             </w:r>
             <w:proofErr w:type="spellEnd"/>
+            <w:proofErr w:type="gramEnd"/>
           </w:p>
         </w:tc>
         <w:tc>
@@ -3449,10 +3670,12 @@
           </w:tcPr>
           <w:p>
             <w:proofErr w:type="spellStart"/>
+            <w:proofErr w:type="gramStart"/>
             <w:r>
               <w:t>prixPanierHebdo</w:t>
             </w:r>
             <w:proofErr w:type="spellEnd"/>
+            <w:proofErr w:type="gramEnd"/>
           </w:p>
         </w:tc>
         <w:tc>
@@ -3489,11 +3712,12 @@
           </w:tcPr>
           <w:p>
             <w:proofErr w:type="spellStart"/>
-            <w:r>
-              <w:lastRenderedPageBreak/>
+            <w:proofErr w:type="gramStart"/>
+            <w:r>
               <w:t>nbPers</w:t>
             </w:r>
             <w:proofErr w:type="spellEnd"/>
+            <w:proofErr w:type="gramEnd"/>
           </w:p>
         </w:tc>
         <w:tc>
@@ -3541,10 +3765,12 @@
           </w:tcPr>
           <w:p>
             <w:proofErr w:type="spellStart"/>
+            <w:proofErr w:type="gramStart"/>
             <w:r>
               <w:t>idRecette</w:t>
             </w:r>
             <w:proofErr w:type="spellEnd"/>
+            <w:proofErr w:type="gramEnd"/>
           </w:p>
         </w:tc>
         <w:tc>
@@ -3589,10 +3815,12 @@
           </w:tcPr>
           <w:p>
             <w:proofErr w:type="spellStart"/>
+            <w:proofErr w:type="gramStart"/>
             <w:r>
               <w:t>nomRecette</w:t>
             </w:r>
             <w:proofErr w:type="spellEnd"/>
+            <w:proofErr w:type="gramEnd"/>
           </w:p>
         </w:tc>
         <w:tc>
@@ -3629,10 +3857,12 @@
           </w:tcPr>
           <w:p>
             <w:proofErr w:type="spellStart"/>
+            <w:proofErr w:type="gramStart"/>
             <w:r>
               <w:t>tempsPrep</w:t>
             </w:r>
             <w:proofErr w:type="spellEnd"/>
+            <w:proofErr w:type="gramEnd"/>
           </w:p>
         </w:tc>
         <w:tc>
@@ -3669,10 +3899,12 @@
           </w:tcPr>
           <w:p>
             <w:proofErr w:type="spellStart"/>
+            <w:proofErr w:type="gramStart"/>
             <w:r>
               <w:t>descIngr</w:t>
             </w:r>
             <w:proofErr w:type="spellEnd"/>
+            <w:proofErr w:type="gramEnd"/>
           </w:p>
         </w:tc>
         <w:tc>
@@ -3712,10 +3944,12 @@
           </w:tcPr>
           <w:p>
             <w:proofErr w:type="spellStart"/>
+            <w:proofErr w:type="gramStart"/>
             <w:r>
               <w:t>descRecette</w:t>
             </w:r>
             <w:proofErr w:type="spellEnd"/>
+            <w:proofErr w:type="gramEnd"/>
           </w:p>
         </w:tc>
         <w:tc>
@@ -3752,10 +3986,12 @@
           </w:tcPr>
           <w:p>
             <w:proofErr w:type="spellStart"/>
+            <w:proofErr w:type="gramStart"/>
             <w:r>
               <w:t>nomPhotoRecette</w:t>
             </w:r>
             <w:proofErr w:type="spellEnd"/>
+            <w:proofErr w:type="gramEnd"/>
           </w:p>
         </w:tc>
         <w:tc>
@@ -3792,10 +4028,12 @@
           </w:tcPr>
           <w:p>
             <w:proofErr w:type="spellStart"/>
+            <w:proofErr w:type="gramStart"/>
             <w:r>
               <w:t>idPanierClient</w:t>
             </w:r>
             <w:proofErr w:type="spellEnd"/>
+            <w:proofErr w:type="gramEnd"/>
           </w:p>
         </w:tc>
         <w:tc>
@@ -3840,10 +4078,12 @@
           </w:tcPr>
           <w:p>
             <w:proofErr w:type="spellStart"/>
+            <w:proofErr w:type="gramStart"/>
             <w:r>
               <w:t>idCommande</w:t>
             </w:r>
             <w:proofErr w:type="spellEnd"/>
+            <w:proofErr w:type="gramEnd"/>
           </w:p>
         </w:tc>
         <w:tc>
@@ -3880,10 +4120,12 @@
           </w:tcPr>
           <w:p>
             <w:proofErr w:type="spellStart"/>
+            <w:proofErr w:type="gramStart"/>
             <w:r>
               <w:t>dateCom</w:t>
             </w:r>
             <w:proofErr w:type="spellEnd"/>
+            <w:proofErr w:type="gramEnd"/>
           </w:p>
         </w:tc>
         <w:tc>
@@ -3932,10 +4174,12 @@
           </w:tcPr>
           <w:p>
             <w:proofErr w:type="spellStart"/>
+            <w:proofErr w:type="gramStart"/>
             <w:r>
               <w:t>idTypeLiv</w:t>
             </w:r>
             <w:proofErr w:type="spellEnd"/>
+            <w:proofErr w:type="gramEnd"/>
           </w:p>
         </w:tc>
         <w:tc>
@@ -3980,10 +4224,12 @@
           </w:tcPr>
           <w:p>
             <w:proofErr w:type="spellStart"/>
+            <w:proofErr w:type="gramStart"/>
             <w:r>
               <w:t>nomTypeLiv</w:t>
             </w:r>
             <w:proofErr w:type="spellEnd"/>
+            <w:proofErr w:type="gramEnd"/>
           </w:p>
         </w:tc>
         <w:tc>
@@ -4026,10 +4272,12 @@
           </w:tcPr>
           <w:p>
             <w:proofErr w:type="spellStart"/>
+            <w:proofErr w:type="gramStart"/>
             <w:r>
               <w:t>idLiv</w:t>
             </w:r>
             <w:proofErr w:type="spellEnd"/>
+            <w:proofErr w:type="gramEnd"/>
           </w:p>
         </w:tc>
         <w:tc>
@@ -4066,10 +4314,12 @@
           </w:tcPr>
           <w:p>
             <w:proofErr w:type="spellStart"/>
+            <w:proofErr w:type="gramStart"/>
             <w:r>
               <w:t>adresseChoisie</w:t>
             </w:r>
             <w:proofErr w:type="spellEnd"/>
+            <w:proofErr w:type="gramEnd"/>
           </w:p>
         </w:tc>
         <w:tc>
@@ -4106,10 +4356,12 @@
           </w:tcPr>
           <w:p>
             <w:proofErr w:type="spellStart"/>
+            <w:proofErr w:type="gramStart"/>
             <w:r>
               <w:t>dateLiv</w:t>
             </w:r>
             <w:proofErr w:type="spellEnd"/>
+            <w:proofErr w:type="gramEnd"/>
           </w:p>
         </w:tc>
         <w:tc>
@@ -4146,10 +4398,12 @@
           </w:tcPr>
           <w:p>
             <w:proofErr w:type="spellStart"/>
+            <w:proofErr w:type="gramStart"/>
             <w:r>
               <w:t>idGroupeMail</w:t>
             </w:r>
             <w:proofErr w:type="spellEnd"/>
+            <w:proofErr w:type="gramEnd"/>
           </w:p>
         </w:tc>
         <w:tc>
@@ -4193,12 +4447,14 @@
             <w:shd w:val="clear" w:color="auto" w:fill="E2EFD9" w:themeFill="accent6" w:themeFillTint="33"/>
           </w:tcPr>
           <w:p>
+            <w:proofErr w:type="gramStart"/>
             <w:r>
               <w:t>m</w:t>
             </w:r>
             <w:r>
               <w:t>ail</w:t>
             </w:r>
+            <w:proofErr w:type="gramEnd"/>
           </w:p>
         </w:tc>
         <w:tc>
@@ -4238,10 +4494,12 @@
           </w:tcPr>
           <w:p>
             <w:proofErr w:type="spellStart"/>
+            <w:proofErr w:type="gramStart"/>
             <w:r>
               <w:t>idMail</w:t>
             </w:r>
             <w:proofErr w:type="spellEnd"/>
+            <w:proofErr w:type="gramEnd"/>
           </w:p>
         </w:tc>
         <w:tc>
@@ -4278,10 +4536,12 @@
           </w:tcPr>
           <w:p>
             <w:proofErr w:type="spellStart"/>
+            <w:proofErr w:type="gramStart"/>
             <w:r>
               <w:t>prixMinLiv</w:t>
             </w:r>
             <w:proofErr w:type="spellEnd"/>
+            <w:proofErr w:type="gramEnd"/>
           </w:p>
         </w:tc>
         <w:tc>
@@ -4318,10 +4578,13 @@
           </w:tcPr>
           <w:p>
             <w:proofErr w:type="spellStart"/>
-            <w:r>
+            <w:proofErr w:type="gramStart"/>
+            <w:r>
+              <w:lastRenderedPageBreak/>
               <w:t>nbMaxGrp</w:t>
             </w:r>
             <w:proofErr w:type="spellEnd"/>
+            <w:proofErr w:type="gramEnd"/>
           </w:p>
         </w:tc>
         <w:tc>
@@ -4358,10 +4621,12 @@
           </w:tcPr>
           <w:p>
             <w:proofErr w:type="spellStart"/>
+            <w:proofErr w:type="gramStart"/>
             <w:r>
               <w:t>jourLivPanier</w:t>
             </w:r>
             <w:proofErr w:type="spellEnd"/>
+            <w:proofErr w:type="gramEnd"/>
           </w:p>
         </w:tc>
         <w:tc>
@@ -4443,10 +4708,12 @@
           </w:tcPr>
           <w:p>
             <w:proofErr w:type="spellStart"/>
+            <w:proofErr w:type="gramStart"/>
             <w:r>
               <w:t>creaneauLivGrp</w:t>
             </w:r>
             <w:proofErr w:type="spellEnd"/>
+            <w:proofErr w:type="gramEnd"/>
           </w:p>
         </w:tc>
         <w:tc>
@@ -4483,6 +4750,7 @@
           </w:tcPr>
           <w:p>
             <w:proofErr w:type="spellStart"/>
+            <w:proofErr w:type="gramStart"/>
             <w:r>
               <w:t>nbCommande</w:t>
             </w:r>
@@ -4490,6 +4758,7 @@
               <w:t>s</w:t>
             </w:r>
             <w:proofErr w:type="spellEnd"/>
+            <w:proofErr w:type="gramEnd"/>
           </w:p>
         </w:tc>
         <w:tc>
@@ -4538,10 +4807,12 @@
           </w:tcPr>
           <w:p>
             <w:proofErr w:type="spellStart"/>
+            <w:proofErr w:type="gramStart"/>
             <w:r>
               <w:t>chiffreAffaire</w:t>
             </w:r>
             <w:proofErr w:type="spellEnd"/>
+            <w:proofErr w:type="gramEnd"/>
           </w:p>
         </w:tc>
         <w:tc>
@@ -4565,11 +4836,7 @@
               <w:t>Argent total récolté par des ventes de marchandises depuis la mise en production du site,</w:t>
             </w:r>
             <w:r>
-              <w:t xml:space="preserve"> information disponible </w:t>
-            </w:r>
-            <w:r>
-              <w:lastRenderedPageBreak/>
-              <w:t>uniquement pour le webmaster,</w:t>
+              <w:t xml:space="preserve"> information disponible uniquement pour le webmaster,</w:t>
             </w:r>
             <w:r>
               <w:t xml:space="preserve"> obtenu</w:t>
@@ -4605,11 +4872,12 @@
           </w:tcPr>
           <w:p>
             <w:proofErr w:type="spellStart"/>
-            <w:r>
-              <w:lastRenderedPageBreak/>
+            <w:proofErr w:type="gramStart"/>
+            <w:r>
               <w:t>nbClientInscrits</w:t>
             </w:r>
             <w:proofErr w:type="spellEnd"/>
+            <w:proofErr w:type="gramEnd"/>
           </w:p>
         </w:tc>
         <w:tc>
@@ -4646,10 +4914,12 @@
           </w:tcPr>
           <w:p>
             <w:proofErr w:type="spellStart"/>
+            <w:proofErr w:type="gramStart"/>
             <w:r>
               <w:t>prixPanierTotal</w:t>
             </w:r>
             <w:proofErr w:type="spellEnd"/>
+            <w:proofErr w:type="gramEnd"/>
           </w:p>
         </w:tc>
         <w:tc>
@@ -4704,10 +4974,12 @@
           </w:tcPr>
           <w:p>
             <w:proofErr w:type="spellStart"/>
+            <w:proofErr w:type="gramStart"/>
             <w:r>
               <w:t>prixComTotal</w:t>
             </w:r>
             <w:proofErr w:type="spellEnd"/>
+            <w:proofErr w:type="gramEnd"/>
           </w:p>
         </w:tc>
         <w:tc>
@@ -4751,7 +5023,7 @@
       <w:pPr>
         <w:pStyle w:val="Titre1"/>
       </w:pPr>
-      <w:bookmarkStart w:id="8" w:name="_Toc56015246"/>
+      <w:bookmarkStart w:id="8" w:name="_Toc60575463"/>
       <w:r>
         <w:t>III – Schéma relationnel et code SQL</w:t>
       </w:r>
@@ -4788,7 +5060,7 @@
                     <pic:cNvPicPr/>
                   </pic:nvPicPr>
                   <pic:blipFill>
-                    <a:blip r:embed="rId11"/>
+                    <a:blip r:embed="rId12"/>
                     <a:stretch>
                       <a:fillRect/>
                     </a:stretch>
@@ -4827,7 +5099,7 @@
       <w:pPr>
         <w:pStyle w:val="Titre2"/>
       </w:pPr>
-      <w:bookmarkStart w:id="9" w:name="_Toc56015247"/>
+      <w:bookmarkStart w:id="9" w:name="_Toc60575464"/>
       <w:r>
         <w:t>Schéma relationnel :</w:t>
       </w:r>
@@ -4837,7 +5109,7 @@
       <w:pPr>
         <w:pStyle w:val="Titre2"/>
       </w:pPr>
-      <w:bookmarkStart w:id="10" w:name="_Toc56015248"/>
+      <w:bookmarkStart w:id="10" w:name="_Toc60575465"/>
       <w:r>
         <w:t xml:space="preserve">Code </w:t>
       </w:r>
@@ -4980,7 +5252,6 @@
           <w:b/>
           <w:u w:val="single" w:color="000000"/>
         </w:rPr>
-        <w:lastRenderedPageBreak/>
         <w:t>Table Adresse :</w:t>
       </w:r>
       <w:r>
@@ -5015,12 +5286,17 @@
         <w:t xml:space="preserve">` </w:t>
       </w:r>
       <w:proofErr w:type="spellStart"/>
+      <w:proofErr w:type="gramStart"/>
       <w:r>
         <w:t>int</w:t>
       </w:r>
       <w:proofErr w:type="spellEnd"/>
       <w:r>
-        <w:t xml:space="preserve">(11) NOT NULL, </w:t>
+        <w:t>(</w:t>
+      </w:r>
+      <w:proofErr w:type="gramEnd"/>
+      <w:r>
+        <w:t xml:space="preserve">11) NOT NULL, </w:t>
       </w:r>
     </w:p>
     <w:p>
@@ -5036,7 +5312,15 @@
       </w:r>
       <w:proofErr w:type="spellEnd"/>
       <w:r>
-        <w:t xml:space="preserve">` varchar(10) NOT NULL, </w:t>
+        <w:t xml:space="preserve">` </w:t>
+      </w:r>
+      <w:proofErr w:type="gramStart"/>
+      <w:r>
+        <w:t>varchar(</w:t>
+      </w:r>
+      <w:proofErr w:type="gramEnd"/>
+      <w:r>
+        <w:t xml:space="preserve">10) NOT NULL, </w:t>
       </w:r>
     </w:p>
     <w:p>
@@ -5044,7 +5328,15 @@
         <w:ind w:left="-5"/>
       </w:pPr>
       <w:r>
-        <w:t xml:space="preserve">  `ville` varchar(50) NOT NULL, </w:t>
+        <w:t xml:space="preserve">  `ville` </w:t>
+      </w:r>
+      <w:proofErr w:type="gramStart"/>
+      <w:r>
+        <w:t>varchar(</w:t>
+      </w:r>
+      <w:proofErr w:type="gramEnd"/>
+      <w:r>
+        <w:t xml:space="preserve">50) NOT NULL, </w:t>
       </w:r>
     </w:p>
     <w:p>
@@ -5052,7 +5344,15 @@
         <w:ind w:left="-5"/>
       </w:pPr>
       <w:r>
-        <w:t xml:space="preserve">  `adresse` varchar(50) NOT NULL </w:t>
+        <w:t xml:space="preserve">  `adresse` </w:t>
+      </w:r>
+      <w:proofErr w:type="gramStart"/>
+      <w:r>
+        <w:t>varchar(</w:t>
+      </w:r>
+      <w:proofErr w:type="gramEnd"/>
+      <w:r>
+        <w:t xml:space="preserve">50) NOT NULL </w:t>
       </w:r>
     </w:p>
     <w:p>
@@ -5113,12 +5413,17 @@
         <w:t xml:space="preserve">` </w:t>
       </w:r>
       <w:proofErr w:type="spellStart"/>
+      <w:proofErr w:type="gramStart"/>
       <w:r>
         <w:t>int</w:t>
       </w:r>
       <w:proofErr w:type="spellEnd"/>
       <w:r>
-        <w:t xml:space="preserve">(11) NOT NULL, </w:t>
+        <w:t>(</w:t>
+      </w:r>
+      <w:proofErr w:type="gramEnd"/>
+      <w:r>
+        <w:t xml:space="preserve">11) NOT NULL, </w:t>
       </w:r>
     </w:p>
     <w:p>
@@ -5134,7 +5439,15 @@
       </w:r>
       <w:proofErr w:type="spellEnd"/>
       <w:r>
-        <w:t xml:space="preserve">` varchar(40) NOT NULL, </w:t>
+        <w:t xml:space="preserve">` </w:t>
+      </w:r>
+      <w:proofErr w:type="gramStart"/>
+      <w:r>
+        <w:t>varchar(</w:t>
+      </w:r>
+      <w:proofErr w:type="gramEnd"/>
+      <w:r>
+        <w:t xml:space="preserve">40) NOT NULL, </w:t>
       </w:r>
     </w:p>
     <w:p>
@@ -5150,7 +5463,15 @@
       </w:r>
       <w:proofErr w:type="spellEnd"/>
       <w:r>
-        <w:t xml:space="preserve">` varchar(40) NOT NULL, </w:t>
+        <w:t xml:space="preserve">` </w:t>
+      </w:r>
+      <w:proofErr w:type="gramStart"/>
+      <w:r>
+        <w:t>varchar(</w:t>
+      </w:r>
+      <w:proofErr w:type="gramEnd"/>
+      <w:r>
+        <w:t xml:space="preserve">40) NOT NULL, </w:t>
       </w:r>
     </w:p>
     <w:p>
@@ -5166,7 +5487,15 @@
       </w:r>
       <w:proofErr w:type="spellEnd"/>
       <w:r>
-        <w:t xml:space="preserve">` varchar(50) NOT NULL, </w:t>
+        <w:t xml:space="preserve">` </w:t>
+      </w:r>
+      <w:proofErr w:type="gramStart"/>
+      <w:r>
+        <w:t>varchar(</w:t>
+      </w:r>
+      <w:proofErr w:type="gramEnd"/>
+      <w:r>
+        <w:t xml:space="preserve">50) NOT NULL, </w:t>
       </w:r>
     </w:p>
     <w:p>
@@ -5185,12 +5514,17 @@
         <w:t xml:space="preserve">` </w:t>
       </w:r>
       <w:proofErr w:type="spellStart"/>
+      <w:proofErr w:type="gramStart"/>
       <w:r>
         <w:t>tinyint</w:t>
       </w:r>
       <w:proofErr w:type="spellEnd"/>
       <w:r>
-        <w:t xml:space="preserve">(1) NOT NULL DEFAULT '0', </w:t>
+        <w:t>(</w:t>
+      </w:r>
+      <w:proofErr w:type="gramEnd"/>
+      <w:r>
+        <w:t xml:space="preserve">1) NOT NULL DEFAULT '0', </w:t>
       </w:r>
     </w:p>
     <w:p>
@@ -5198,7 +5532,15 @@
         <w:ind w:left="-5"/>
       </w:pPr>
       <w:r>
-        <w:t xml:space="preserve">  `hebdo` varchar(10) NOT NULL DEFAULT '0', </w:t>
+        <w:t xml:space="preserve">  `hebdo` </w:t>
+      </w:r>
+      <w:proofErr w:type="gramStart"/>
+      <w:r>
+        <w:t>varchar(</w:t>
+      </w:r>
+      <w:proofErr w:type="gramEnd"/>
+      <w:r>
+        <w:t xml:space="preserve">10) NOT NULL DEFAULT '0', </w:t>
       </w:r>
     </w:p>
     <w:p>
@@ -5214,7 +5556,15 @@
       </w:r>
       <w:proofErr w:type="spellEnd"/>
       <w:r>
-        <w:t xml:space="preserve">` varchar(10) NOT NULL, </w:t>
+        <w:t xml:space="preserve">` </w:t>
+      </w:r>
+      <w:proofErr w:type="gramStart"/>
+      <w:r>
+        <w:t>varchar(</w:t>
+      </w:r>
+      <w:proofErr w:type="gramEnd"/>
+      <w:r>
+        <w:t xml:space="preserve">10) NOT NULL, </w:t>
       </w:r>
     </w:p>
     <w:p>
@@ -5233,12 +5583,17 @@
         <w:t xml:space="preserve">` </w:t>
       </w:r>
       <w:proofErr w:type="spellStart"/>
+      <w:proofErr w:type="gramStart"/>
       <w:r>
         <w:t>int</w:t>
       </w:r>
       <w:proofErr w:type="spellEnd"/>
       <w:r>
-        <w:t xml:space="preserve">(11) NOT NULL, </w:t>
+        <w:t>(</w:t>
+      </w:r>
+      <w:proofErr w:type="gramEnd"/>
+      <w:r>
+        <w:t xml:space="preserve">11) NOT NULL, </w:t>
       </w:r>
     </w:p>
     <w:p>
@@ -5257,12 +5612,17 @@
         <w:t xml:space="preserve">` </w:t>
       </w:r>
       <w:proofErr w:type="spellStart"/>
+      <w:proofErr w:type="gramStart"/>
       <w:r>
         <w:t>int</w:t>
       </w:r>
       <w:proofErr w:type="spellEnd"/>
       <w:r>
-        <w:t xml:space="preserve">(11) NOT NULL </w:t>
+        <w:t>(</w:t>
+      </w:r>
+      <w:proofErr w:type="gramEnd"/>
+      <w:r>
+        <w:t xml:space="preserve">11) NOT NULL </w:t>
       </w:r>
     </w:p>
     <w:p>
@@ -5316,6 +5676,7 @@
         <w:ind w:left="-5"/>
       </w:pPr>
       <w:r>
+        <w:lastRenderedPageBreak/>
         <w:t xml:space="preserve">CREATE TABLE `commande` ( </w:t>
       </w:r>
     </w:p>
@@ -5335,12 +5696,17 @@
         <w:t xml:space="preserve">` </w:t>
       </w:r>
       <w:proofErr w:type="spellStart"/>
+      <w:proofErr w:type="gramStart"/>
       <w:r>
         <w:t>int</w:t>
       </w:r>
       <w:proofErr w:type="spellEnd"/>
       <w:r>
-        <w:t xml:space="preserve">(11) NOT NULL, </w:t>
+        <w:t>(</w:t>
+      </w:r>
+      <w:proofErr w:type="gramEnd"/>
+      <w:r>
+        <w:t xml:space="preserve">11) NOT NULL, </w:t>
       </w:r>
     </w:p>
     <w:p>
@@ -5359,12 +5725,17 @@
         <w:t xml:space="preserve">` </w:t>
       </w:r>
       <w:proofErr w:type="spellStart"/>
+      <w:proofErr w:type="gramStart"/>
       <w:r>
         <w:t>int</w:t>
       </w:r>
       <w:proofErr w:type="spellEnd"/>
       <w:r>
-        <w:t xml:space="preserve">(11) NOT NULL, </w:t>
+        <w:t>(</w:t>
+      </w:r>
+      <w:proofErr w:type="gramEnd"/>
+      <w:r>
+        <w:t xml:space="preserve">11) NOT NULL, </w:t>
       </w:r>
     </w:p>
     <w:p>
@@ -5399,12 +5770,17 @@
         <w:t xml:space="preserve">` </w:t>
       </w:r>
       <w:proofErr w:type="spellStart"/>
+      <w:proofErr w:type="gramStart"/>
       <w:r>
         <w:t>int</w:t>
       </w:r>
       <w:proofErr w:type="spellEnd"/>
       <w:r>
-        <w:t xml:space="preserve">(11) NOT NULL </w:t>
+        <w:t>(</w:t>
+      </w:r>
+      <w:proofErr w:type="gramEnd"/>
+      <w:r>
+        <w:t xml:space="preserve">11) NOT NULL </w:t>
       </w:r>
     </w:p>
     <w:p>
@@ -5472,7 +5848,6 @@
         <w:ind w:left="-5"/>
       </w:pPr>
       <w:r>
-        <w:lastRenderedPageBreak/>
         <w:t>CREATE TABLE `</w:t>
       </w:r>
       <w:proofErr w:type="spellStart"/>
@@ -5500,12 +5875,17 @@
         <w:t xml:space="preserve">` </w:t>
       </w:r>
       <w:proofErr w:type="spellStart"/>
+      <w:proofErr w:type="gramStart"/>
       <w:r>
         <w:t>int</w:t>
       </w:r>
       <w:proofErr w:type="spellEnd"/>
       <w:r>
-        <w:t xml:space="preserve">(11) NOT NULL, </w:t>
+        <w:t>(</w:t>
+      </w:r>
+      <w:proofErr w:type="gramEnd"/>
+      <w:r>
+        <w:t xml:space="preserve">11) NOT NULL, </w:t>
       </w:r>
     </w:p>
     <w:p>
@@ -5521,7 +5901,15 @@
       </w:r>
       <w:proofErr w:type="spellEnd"/>
       <w:r>
-        <w:t xml:space="preserve">` varchar(40) NOT NULL </w:t>
+        <w:t xml:space="preserve">` </w:t>
+      </w:r>
+      <w:proofErr w:type="gramStart"/>
+      <w:r>
+        <w:t>varchar(</w:t>
+      </w:r>
+      <w:proofErr w:type="gramEnd"/>
+      <w:r>
+        <w:t xml:space="preserve">40) NOT NULL </w:t>
       </w:r>
     </w:p>
     <w:p>
@@ -5611,12 +5999,17 @@
         <w:t xml:space="preserve">` </w:t>
       </w:r>
       <w:proofErr w:type="spellStart"/>
+      <w:proofErr w:type="gramStart"/>
       <w:r>
         <w:t>int</w:t>
       </w:r>
       <w:proofErr w:type="spellEnd"/>
       <w:r>
-        <w:t xml:space="preserve">(11) NOT NULL, </w:t>
+        <w:t>(</w:t>
+      </w:r>
+      <w:proofErr w:type="gramEnd"/>
+      <w:r>
+        <w:t xml:space="preserve">11) NOT NULL, </w:t>
       </w:r>
     </w:p>
     <w:p>
@@ -5632,7 +6025,15 @@
       </w:r>
       <w:proofErr w:type="spellEnd"/>
       <w:r>
-        <w:t xml:space="preserve">` varchar(40) NOT NULL </w:t>
+        <w:t xml:space="preserve">` </w:t>
+      </w:r>
+      <w:proofErr w:type="gramStart"/>
+      <w:r>
+        <w:t>varchar(</w:t>
+      </w:r>
+      <w:proofErr w:type="gramEnd"/>
+      <w:r>
+        <w:t xml:space="preserve">40) NOT NULL </w:t>
       </w:r>
     </w:p>
     <w:p>
@@ -5701,12 +6102,17 @@
         <w:t xml:space="preserve">` </w:t>
       </w:r>
       <w:proofErr w:type="spellStart"/>
+      <w:proofErr w:type="gramStart"/>
       <w:r>
         <w:t>int</w:t>
       </w:r>
       <w:proofErr w:type="spellEnd"/>
       <w:r>
-        <w:t xml:space="preserve">(11) NOT NULL, </w:t>
+        <w:t>(</w:t>
+      </w:r>
+      <w:proofErr w:type="gramEnd"/>
+      <w:r>
+        <w:t xml:space="preserve">11) NOT NULL, </w:t>
       </w:r>
     </w:p>
     <w:p>
@@ -5722,7 +6128,15 @@
       </w:r>
       <w:proofErr w:type="spellEnd"/>
       <w:r>
-        <w:t xml:space="preserve">` varchar(30) NOT NULL, </w:t>
+        <w:t xml:space="preserve">` </w:t>
+      </w:r>
+      <w:proofErr w:type="gramStart"/>
+      <w:r>
+        <w:t>varchar(</w:t>
+      </w:r>
+      <w:proofErr w:type="gramEnd"/>
+      <w:r>
+        <w:t xml:space="preserve">30) NOT NULL, </w:t>
       </w:r>
     </w:p>
     <w:p>
@@ -5741,12 +6155,17 @@
         <w:t xml:space="preserve">` </w:t>
       </w:r>
       <w:proofErr w:type="spellStart"/>
+      <w:proofErr w:type="gramStart"/>
       <w:r>
         <w:t>int</w:t>
       </w:r>
       <w:proofErr w:type="spellEnd"/>
       <w:r>
-        <w:t xml:space="preserve">(11) NOT NULL, </w:t>
+        <w:t>(</w:t>
+      </w:r>
+      <w:proofErr w:type="gramEnd"/>
+      <w:r>
+        <w:t xml:space="preserve">11) NOT NULL, </w:t>
       </w:r>
     </w:p>
     <w:p>
@@ -5762,7 +6181,15 @@
       </w:r>
       <w:proofErr w:type="spellEnd"/>
       <w:r>
-        <w:t xml:space="preserve">` varchar(30) NOT NULL, </w:t>
+        <w:t xml:space="preserve">` </w:t>
+      </w:r>
+      <w:proofErr w:type="gramStart"/>
+      <w:r>
+        <w:t>varchar(</w:t>
+      </w:r>
+      <w:proofErr w:type="gramEnd"/>
+      <w:r>
+        <w:t xml:space="preserve">30) NOT NULL, </w:t>
       </w:r>
     </w:p>
     <w:p>
@@ -5781,12 +6208,17 @@
         <w:t xml:space="preserve">` </w:t>
       </w:r>
       <w:proofErr w:type="spellStart"/>
+      <w:proofErr w:type="gramStart"/>
       <w:r>
         <w:t>int</w:t>
       </w:r>
       <w:proofErr w:type="spellEnd"/>
       <w:r>
-        <w:t xml:space="preserve">(11) NOT NULL, </w:t>
+        <w:t>(</w:t>
+      </w:r>
+      <w:proofErr w:type="gramEnd"/>
+      <w:r>
+        <w:t xml:space="preserve">11) NOT NULL, </w:t>
       </w:r>
     </w:p>
     <w:p>
@@ -5802,7 +6234,15 @@
       </w:r>
       <w:proofErr w:type="spellEnd"/>
       <w:r>
-        <w:t xml:space="preserve">` varchar(30) NOT NULL, </w:t>
+        <w:t xml:space="preserve">` </w:t>
+      </w:r>
+      <w:proofErr w:type="gramStart"/>
+      <w:r>
+        <w:t>varchar(</w:t>
+      </w:r>
+      <w:proofErr w:type="gramEnd"/>
+      <w:r>
+        <w:t xml:space="preserve">30) NOT NULL, </w:t>
       </w:r>
     </w:p>
     <w:p>
@@ -5845,12 +6285,17 @@
         <w:t xml:space="preserve">` </w:t>
       </w:r>
       <w:proofErr w:type="spellStart"/>
+      <w:proofErr w:type="gramStart"/>
       <w:r>
         <w:t>int</w:t>
       </w:r>
       <w:proofErr w:type="spellEnd"/>
       <w:r>
-        <w:t xml:space="preserve">(11) NOT NULL, </w:t>
+        <w:t>(</w:t>
+      </w:r>
+      <w:proofErr w:type="gramEnd"/>
+      <w:r>
+        <w:t xml:space="preserve">11) NOT NULL, </w:t>
       </w:r>
     </w:p>
     <w:p>
@@ -5869,12 +6314,17 @@
         <w:t xml:space="preserve">` </w:t>
       </w:r>
       <w:proofErr w:type="spellStart"/>
+      <w:proofErr w:type="gramStart"/>
       <w:r>
         <w:t>int</w:t>
       </w:r>
       <w:proofErr w:type="spellEnd"/>
       <w:r>
-        <w:t xml:space="preserve">(11) NOT NULL </w:t>
+        <w:t>(</w:t>
+      </w:r>
+      <w:proofErr w:type="gramEnd"/>
+      <w:r>
+        <w:t xml:space="preserve">11) NOT NULL </w:t>
       </w:r>
     </w:p>
     <w:p>
@@ -5882,6 +6332,7 @@
         <w:ind w:left="-5"/>
       </w:pPr>
       <w:r>
+        <w:lastRenderedPageBreak/>
         <w:t xml:space="preserve">) </w:t>
       </w:r>
     </w:p>
@@ -5973,12 +6424,17 @@
         <w:t xml:space="preserve">` </w:t>
       </w:r>
       <w:proofErr w:type="spellStart"/>
+      <w:proofErr w:type="gramStart"/>
       <w:r>
         <w:t>int</w:t>
       </w:r>
       <w:proofErr w:type="spellEnd"/>
       <w:r>
-        <w:t xml:space="preserve">(11) NOT NULL </w:t>
+        <w:t>(</w:t>
+      </w:r>
+      <w:proofErr w:type="gramEnd"/>
+      <w:r>
+        <w:t xml:space="preserve">11) NOT NULL </w:t>
       </w:r>
     </w:p>
     <w:p>
@@ -6061,7 +6517,6 @@
         <w:ind w:left="-5"/>
       </w:pPr>
       <w:r>
-        <w:lastRenderedPageBreak/>
         <w:t xml:space="preserve">  `</w:t>
       </w:r>
       <w:proofErr w:type="spellStart"/>
@@ -6073,12 +6528,17 @@
         <w:t xml:space="preserve">` </w:t>
       </w:r>
       <w:proofErr w:type="spellStart"/>
+      <w:proofErr w:type="gramStart"/>
       <w:r>
         <w:t>int</w:t>
       </w:r>
       <w:proofErr w:type="spellEnd"/>
       <w:r>
-        <w:t xml:space="preserve">(11) NOT NULL, </w:t>
+        <w:t>(</w:t>
+      </w:r>
+      <w:proofErr w:type="gramEnd"/>
+      <w:r>
+        <w:t xml:space="preserve">11) NOT NULL, </w:t>
       </w:r>
     </w:p>
     <w:p>
@@ -6097,12 +6557,17 @@
         <w:t xml:space="preserve">` </w:t>
       </w:r>
       <w:proofErr w:type="spellStart"/>
+      <w:proofErr w:type="gramStart"/>
       <w:r>
         <w:t>int</w:t>
       </w:r>
       <w:proofErr w:type="spellEnd"/>
       <w:r>
-        <w:t xml:space="preserve">(11) NOT NULL </w:t>
+        <w:t>(</w:t>
+      </w:r>
+      <w:proofErr w:type="gramEnd"/>
+      <w:r>
+        <w:t xml:space="preserve">11) NOT NULL </w:t>
       </w:r>
     </w:p>
     <w:p>
@@ -6192,12 +6657,17 @@
         <w:t xml:space="preserve">` </w:t>
       </w:r>
       <w:proofErr w:type="spellStart"/>
+      <w:proofErr w:type="gramStart"/>
       <w:r>
         <w:t>int</w:t>
       </w:r>
       <w:proofErr w:type="spellEnd"/>
       <w:r>
-        <w:t xml:space="preserve">(11) NOT NULL, </w:t>
+        <w:t>(</w:t>
+      </w:r>
+      <w:proofErr w:type="gramEnd"/>
+      <w:r>
+        <w:t xml:space="preserve">11) NOT NULL, </w:t>
       </w:r>
     </w:p>
     <w:p>
@@ -6213,7 +6683,15 @@
       </w:r>
       <w:proofErr w:type="spellEnd"/>
       <w:r>
-        <w:t xml:space="preserve">` varchar(30) NOT NULL, </w:t>
+        <w:t xml:space="preserve">` </w:t>
+      </w:r>
+      <w:proofErr w:type="gramStart"/>
+      <w:r>
+        <w:t>varchar(</w:t>
+      </w:r>
+      <w:proofErr w:type="gramEnd"/>
+      <w:r>
+        <w:t xml:space="preserve">30) NOT NULL, </w:t>
       </w:r>
     </w:p>
     <w:p>
@@ -6232,12 +6710,17 @@
         <w:t xml:space="preserve">` </w:t>
       </w:r>
       <w:proofErr w:type="spellStart"/>
+      <w:proofErr w:type="gramStart"/>
       <w:r>
         <w:t>int</w:t>
       </w:r>
       <w:proofErr w:type="spellEnd"/>
       <w:r>
-        <w:t xml:space="preserve">(11) NOT NULL, </w:t>
+        <w:t>(</w:t>
+      </w:r>
+      <w:proofErr w:type="gramEnd"/>
+      <w:r>
+        <w:t xml:space="preserve">11) NOT NULL, </w:t>
       </w:r>
     </w:p>
     <w:p>
@@ -6256,12 +6739,17 @@
         <w:t xml:space="preserve">` </w:t>
       </w:r>
       <w:proofErr w:type="spellStart"/>
+      <w:proofErr w:type="gramStart"/>
       <w:r>
         <w:t>int</w:t>
       </w:r>
       <w:proofErr w:type="spellEnd"/>
       <w:r>
-        <w:t xml:space="preserve">(11) NOT NULL, </w:t>
+        <w:t>(</w:t>
+      </w:r>
+      <w:proofErr w:type="gramEnd"/>
+      <w:r>
+        <w:t xml:space="preserve">11) NOT NULL, </w:t>
       </w:r>
     </w:p>
     <w:p>
@@ -6277,7 +6765,15 @@
       </w:r>
       <w:proofErr w:type="spellEnd"/>
       <w:r>
-        <w:t xml:space="preserve">` varchar(30) NOT NULL, </w:t>
+        <w:t xml:space="preserve">` </w:t>
+      </w:r>
+      <w:proofErr w:type="gramStart"/>
+      <w:r>
+        <w:t>varchar(</w:t>
+      </w:r>
+      <w:proofErr w:type="gramEnd"/>
+      <w:r>
+        <w:t xml:space="preserve">30) NOT NULL, </w:t>
       </w:r>
     </w:p>
     <w:p>
@@ -6293,7 +6789,15 @@
       </w:r>
       <w:proofErr w:type="spellEnd"/>
       <w:r>
-        <w:t xml:space="preserve">` varchar(30) NOT NULL, </w:t>
+        <w:t xml:space="preserve">` </w:t>
+      </w:r>
+      <w:proofErr w:type="gramStart"/>
+      <w:r>
+        <w:t>varchar(</w:t>
+      </w:r>
+      <w:proofErr w:type="gramEnd"/>
+      <w:r>
+        <w:t xml:space="preserve">30) NOT NULL, </w:t>
       </w:r>
     </w:p>
     <w:p>
@@ -6336,12 +6840,17 @@
         <w:t xml:space="preserve">` </w:t>
       </w:r>
       <w:proofErr w:type="spellStart"/>
+      <w:proofErr w:type="gramStart"/>
       <w:r>
         <w:t>int</w:t>
       </w:r>
       <w:proofErr w:type="spellEnd"/>
       <w:r>
-        <w:t xml:space="preserve">(11) NOT NULL, </w:t>
+        <w:t>(</w:t>
+      </w:r>
+      <w:proofErr w:type="gramEnd"/>
+      <w:r>
+        <w:t xml:space="preserve">11) NOT NULL, </w:t>
       </w:r>
     </w:p>
     <w:p>
@@ -6360,12 +6869,17 @@
         <w:t xml:space="preserve">` </w:t>
       </w:r>
       <w:proofErr w:type="spellStart"/>
+      <w:proofErr w:type="gramStart"/>
       <w:r>
         <w:t>int</w:t>
       </w:r>
       <w:proofErr w:type="spellEnd"/>
       <w:r>
-        <w:t xml:space="preserve">(11) NOT NULL </w:t>
+        <w:t>(</w:t>
+      </w:r>
+      <w:proofErr w:type="gramEnd"/>
+      <w:r>
+        <w:t xml:space="preserve">11) NOT NULL </w:t>
       </w:r>
     </w:p>
     <w:p>
@@ -6452,12 +6966,17 @@
         <w:t xml:space="preserve">` </w:t>
       </w:r>
       <w:proofErr w:type="spellStart"/>
+      <w:proofErr w:type="gramStart"/>
       <w:r>
         <w:t>int</w:t>
       </w:r>
       <w:proofErr w:type="spellEnd"/>
       <w:r>
-        <w:t xml:space="preserve">(11) NOT NULL, </w:t>
+        <w:t>(</w:t>
+      </w:r>
+      <w:proofErr w:type="gramEnd"/>
+      <w:r>
+        <w:t xml:space="preserve">11) NOT NULL, </w:t>
       </w:r>
     </w:p>
     <w:p>
@@ -6476,12 +6995,17 @@
         <w:t xml:space="preserve">` </w:t>
       </w:r>
       <w:proofErr w:type="spellStart"/>
+      <w:proofErr w:type="gramStart"/>
       <w:r>
         <w:t>int</w:t>
       </w:r>
       <w:proofErr w:type="spellEnd"/>
       <w:r>
-        <w:t xml:space="preserve">(11) NOT NULL, </w:t>
+        <w:t>(</w:t>
+      </w:r>
+      <w:proofErr w:type="gramEnd"/>
+      <w:r>
+        <w:t xml:space="preserve">11) NOT NULL, </w:t>
       </w:r>
     </w:p>
     <w:p>
@@ -6500,12 +7024,17 @@
         <w:t xml:space="preserve">` </w:t>
       </w:r>
       <w:proofErr w:type="spellStart"/>
+      <w:proofErr w:type="gramStart"/>
       <w:r>
         <w:t>int</w:t>
       </w:r>
       <w:proofErr w:type="spellEnd"/>
       <w:r>
-        <w:t xml:space="preserve">(11) NOT NULL, </w:t>
+        <w:t>(</w:t>
+      </w:r>
+      <w:proofErr w:type="gramEnd"/>
+      <w:r>
+        <w:t xml:space="preserve">11) NOT NULL, </w:t>
       </w:r>
     </w:p>
     <w:p>
@@ -6524,12 +7053,17 @@
         <w:t xml:space="preserve">` </w:t>
       </w:r>
       <w:proofErr w:type="spellStart"/>
+      <w:proofErr w:type="gramStart"/>
       <w:r>
         <w:t>int</w:t>
       </w:r>
       <w:proofErr w:type="spellEnd"/>
       <w:r>
-        <w:t xml:space="preserve">(11) NOT NULL </w:t>
+        <w:t>(</w:t>
+      </w:r>
+      <w:proofErr w:type="gramEnd"/>
+      <w:r>
+        <w:t xml:space="preserve">11) NOT NULL </w:t>
       </w:r>
     </w:p>
     <w:p>
@@ -6537,6 +7071,7 @@
         <w:ind w:left="-5"/>
       </w:pPr>
       <w:r>
+        <w:lastRenderedPageBreak/>
         <w:t xml:space="preserve">) </w:t>
       </w:r>
     </w:p>
@@ -6616,12 +7151,17 @@
         <w:t xml:space="preserve">` </w:t>
       </w:r>
       <w:proofErr w:type="spellStart"/>
+      <w:proofErr w:type="gramStart"/>
       <w:r>
         <w:t>int</w:t>
       </w:r>
       <w:proofErr w:type="spellEnd"/>
       <w:r>
-        <w:t xml:space="preserve">(11) NOT NULL, </w:t>
+        <w:t>(</w:t>
+      </w:r>
+      <w:proofErr w:type="gramEnd"/>
+      <w:r>
+        <w:t xml:space="preserve">11) NOT NULL, </w:t>
       </w:r>
     </w:p>
     <w:p>
@@ -6640,12 +7180,17 @@
         <w:t xml:space="preserve">` </w:t>
       </w:r>
       <w:proofErr w:type="spellStart"/>
+      <w:proofErr w:type="gramStart"/>
       <w:r>
         <w:t>int</w:t>
       </w:r>
       <w:proofErr w:type="spellEnd"/>
       <w:r>
-        <w:t xml:space="preserve">(11) NOT NULL, </w:t>
+        <w:t>(</w:t>
+      </w:r>
+      <w:proofErr w:type="gramEnd"/>
+      <w:r>
+        <w:t xml:space="preserve">11) NOT NULL, </w:t>
       </w:r>
     </w:p>
     <w:p>
@@ -6664,12 +7209,17 @@
         <w:t xml:space="preserve">` </w:t>
       </w:r>
       <w:proofErr w:type="spellStart"/>
+      <w:proofErr w:type="gramStart"/>
       <w:r>
         <w:t>int</w:t>
       </w:r>
       <w:proofErr w:type="spellEnd"/>
       <w:r>
-        <w:t xml:space="preserve">(11) NOT NULL, </w:t>
+        <w:t>(</w:t>
+      </w:r>
+      <w:proofErr w:type="gramEnd"/>
+      <w:r>
+        <w:t xml:space="preserve">11) NOT NULL, </w:t>
       </w:r>
     </w:p>
     <w:p>
@@ -6688,12 +7238,17 @@
         <w:t xml:space="preserve">` </w:t>
       </w:r>
       <w:proofErr w:type="spellStart"/>
+      <w:proofErr w:type="gramStart"/>
       <w:r>
         <w:t>int</w:t>
       </w:r>
       <w:proofErr w:type="spellEnd"/>
       <w:r>
-        <w:t xml:space="preserve">(11) NOT NULL </w:t>
+        <w:t>(</w:t>
+      </w:r>
+      <w:proofErr w:type="gramEnd"/>
+      <w:r>
+        <w:t xml:space="preserve">11) NOT NULL </w:t>
       </w:r>
     </w:p>
     <w:p>
@@ -6715,7 +7270,6 @@
           <w:b/>
           <w:u w:val="single" w:color="000000"/>
         </w:rPr>
-        <w:lastRenderedPageBreak/>
         <w:t xml:space="preserve">Table </w:t>
       </w:r>
       <w:proofErr w:type="spellStart"/>
@@ -6784,12 +7338,17 @@
         <w:t xml:space="preserve">` </w:t>
       </w:r>
       <w:proofErr w:type="spellStart"/>
+      <w:proofErr w:type="gramStart"/>
       <w:r>
         <w:t>int</w:t>
       </w:r>
       <w:proofErr w:type="spellEnd"/>
       <w:r>
-        <w:t xml:space="preserve">(11) NOT NULL, </w:t>
+        <w:t>(</w:t>
+      </w:r>
+      <w:proofErr w:type="gramEnd"/>
+      <w:r>
+        <w:t xml:space="preserve">11) NOT NULL, </w:t>
       </w:r>
     </w:p>
     <w:p>
@@ -6808,12 +7367,17 @@
         <w:t xml:space="preserve">` </w:t>
       </w:r>
       <w:proofErr w:type="spellStart"/>
+      <w:proofErr w:type="gramStart"/>
       <w:r>
         <w:t>int</w:t>
       </w:r>
       <w:proofErr w:type="spellEnd"/>
       <w:r>
-        <w:t xml:space="preserve">(11) NOT NULL, </w:t>
+        <w:t>(</w:t>
+      </w:r>
+      <w:proofErr w:type="gramEnd"/>
+      <w:r>
+        <w:t xml:space="preserve">11) NOT NULL, </w:t>
       </w:r>
     </w:p>
     <w:p>
@@ -6832,12 +7396,17 @@
         <w:t xml:space="preserve">` </w:t>
       </w:r>
       <w:proofErr w:type="spellStart"/>
+      <w:proofErr w:type="gramStart"/>
       <w:r>
         <w:t>int</w:t>
       </w:r>
       <w:proofErr w:type="spellEnd"/>
       <w:r>
-        <w:t xml:space="preserve">(11) NOT NULL, </w:t>
+        <w:t>(</w:t>
+      </w:r>
+      <w:proofErr w:type="gramEnd"/>
+      <w:r>
+        <w:t xml:space="preserve">11) NOT NULL, </w:t>
       </w:r>
     </w:p>
     <w:p>
@@ -6856,12 +7425,17 @@
         <w:t xml:space="preserve">` </w:t>
       </w:r>
       <w:proofErr w:type="spellStart"/>
+      <w:proofErr w:type="gramStart"/>
       <w:r>
         <w:t>int</w:t>
       </w:r>
       <w:proofErr w:type="spellEnd"/>
       <w:r>
-        <w:t xml:space="preserve">(11) NOT NULL </w:t>
+        <w:t>(</w:t>
+      </w:r>
+      <w:proofErr w:type="gramEnd"/>
+      <w:r>
+        <w:t xml:space="preserve">11) NOT NULL </w:t>
       </w:r>
     </w:p>
     <w:p>
@@ -6948,12 +7522,17 @@
         <w:t xml:space="preserve">` </w:t>
       </w:r>
       <w:proofErr w:type="spellStart"/>
+      <w:proofErr w:type="gramStart"/>
       <w:r>
         <w:t>int</w:t>
       </w:r>
       <w:proofErr w:type="spellEnd"/>
       <w:r>
-        <w:t xml:space="preserve">(11) NOT NULL, </w:t>
+        <w:t>(</w:t>
+      </w:r>
+      <w:proofErr w:type="gramEnd"/>
+      <w:r>
+        <w:t xml:space="preserve">11) NOT NULL, </w:t>
       </w:r>
     </w:p>
     <w:p>
@@ -6972,12 +7551,17 @@
         <w:t xml:space="preserve">` </w:t>
       </w:r>
       <w:proofErr w:type="spellStart"/>
+      <w:proofErr w:type="gramStart"/>
       <w:r>
         <w:t>int</w:t>
       </w:r>
       <w:proofErr w:type="spellEnd"/>
       <w:r>
-        <w:t xml:space="preserve">(11) NOT NULL, </w:t>
+        <w:t>(</w:t>
+      </w:r>
+      <w:proofErr w:type="gramEnd"/>
+      <w:r>
+        <w:t xml:space="preserve">11) NOT NULL, </w:t>
       </w:r>
     </w:p>
     <w:p>
@@ -6996,12 +7580,17 @@
         <w:t xml:space="preserve">` </w:t>
       </w:r>
       <w:proofErr w:type="spellStart"/>
+      <w:proofErr w:type="gramStart"/>
       <w:r>
         <w:t>int</w:t>
       </w:r>
       <w:proofErr w:type="spellEnd"/>
       <w:r>
-        <w:t xml:space="preserve">(11) NOT NULL, </w:t>
+        <w:t>(</w:t>
+      </w:r>
+      <w:proofErr w:type="gramEnd"/>
+      <w:r>
+        <w:t xml:space="preserve">11) NOT NULL, </w:t>
       </w:r>
     </w:p>
     <w:p>
@@ -7020,12 +7609,17 @@
         <w:t xml:space="preserve">` </w:t>
       </w:r>
       <w:proofErr w:type="spellStart"/>
+      <w:proofErr w:type="gramStart"/>
       <w:r>
         <w:t>int</w:t>
       </w:r>
       <w:proofErr w:type="spellEnd"/>
       <w:r>
-        <w:t xml:space="preserve">(11) NOT NULL </w:t>
+        <w:t>(</w:t>
+      </w:r>
+      <w:proofErr w:type="gramEnd"/>
+      <w:r>
+        <w:t xml:space="preserve">11) NOT NULL </w:t>
       </w:r>
     </w:p>
     <w:p>
@@ -7094,12 +7688,17 @@
         <w:t xml:space="preserve">` </w:t>
       </w:r>
       <w:proofErr w:type="spellStart"/>
+      <w:proofErr w:type="gramStart"/>
       <w:r>
         <w:t>int</w:t>
       </w:r>
       <w:proofErr w:type="spellEnd"/>
       <w:r>
-        <w:t xml:space="preserve">(11) NOT NULL, </w:t>
+        <w:t>(</w:t>
+      </w:r>
+      <w:proofErr w:type="gramEnd"/>
+      <w:r>
+        <w:t xml:space="preserve">11) NOT NULL, </w:t>
       </w:r>
     </w:p>
     <w:p>
@@ -7118,12 +7717,17 @@
         <w:t xml:space="preserve">` </w:t>
       </w:r>
       <w:proofErr w:type="spellStart"/>
+      <w:proofErr w:type="gramStart"/>
       <w:r>
         <w:t>int</w:t>
       </w:r>
       <w:proofErr w:type="spellEnd"/>
       <w:r>
-        <w:t xml:space="preserve">(11) NOT NULL, </w:t>
+        <w:t>(</w:t>
+      </w:r>
+      <w:proofErr w:type="gramEnd"/>
+      <w:r>
+        <w:t xml:space="preserve">11) NOT NULL, </w:t>
       </w:r>
     </w:p>
     <w:p>
@@ -7158,12 +7762,17 @@
         <w:t xml:space="preserve">` </w:t>
       </w:r>
       <w:proofErr w:type="spellStart"/>
+      <w:proofErr w:type="gramStart"/>
       <w:r>
         <w:t>int</w:t>
       </w:r>
       <w:proofErr w:type="spellEnd"/>
       <w:r>
-        <w:t xml:space="preserve">(11) NOT NULL, </w:t>
+        <w:t>(</w:t>
+      </w:r>
+      <w:proofErr w:type="gramEnd"/>
+      <w:r>
+        <w:t xml:space="preserve">11) NOT NULL, </w:t>
       </w:r>
     </w:p>
     <w:p>
@@ -7171,6 +7780,7 @@
         <w:ind w:left="-5"/>
       </w:pPr>
       <w:r>
+        <w:lastRenderedPageBreak/>
         <w:t xml:space="preserve">  `</w:t>
       </w:r>
       <w:proofErr w:type="spellStart"/>
@@ -7182,12 +7792,17 @@
         <w:t xml:space="preserve">` </w:t>
       </w:r>
       <w:proofErr w:type="spellStart"/>
+      <w:proofErr w:type="gramStart"/>
       <w:r>
         <w:t>int</w:t>
       </w:r>
       <w:proofErr w:type="spellEnd"/>
       <w:r>
-        <w:t xml:space="preserve">(11) NOT NULL </w:t>
+        <w:t>(</w:t>
+      </w:r>
+      <w:proofErr w:type="gramEnd"/>
+      <w:r>
+        <w:t xml:space="preserve">11) NOT NULL </w:t>
       </w:r>
     </w:p>
     <w:p>
@@ -7259,12 +7874,17 @@
         <w:t xml:space="preserve">` </w:t>
       </w:r>
       <w:proofErr w:type="spellStart"/>
+      <w:proofErr w:type="gramStart"/>
       <w:r>
         <w:t>int</w:t>
       </w:r>
       <w:proofErr w:type="spellEnd"/>
       <w:r>
-        <w:t xml:space="preserve">(11) NOT NULL, </w:t>
+        <w:t>(</w:t>
+      </w:r>
+      <w:proofErr w:type="gramEnd"/>
+      <w:r>
+        <w:t xml:space="preserve">11) NOT NULL, </w:t>
       </w:r>
     </w:p>
     <w:p>
@@ -7272,7 +7892,15 @@
         <w:ind w:left="-5"/>
       </w:pPr>
       <w:r>
-        <w:t xml:space="preserve">  `mail` varchar(40) NOT NULL </w:t>
+        <w:t xml:space="preserve">  `mail` </w:t>
+      </w:r>
+      <w:proofErr w:type="gramStart"/>
+      <w:r>
+        <w:t>varchar(</w:t>
+      </w:r>
+      <w:proofErr w:type="gramEnd"/>
+      <w:r>
+        <w:t xml:space="preserve">40) NOT NULL </w:t>
       </w:r>
     </w:p>
     <w:p>
@@ -7294,7 +7922,6 @@
           <w:b/>
           <w:u w:val="single" w:color="000000"/>
         </w:rPr>
-        <w:lastRenderedPageBreak/>
         <w:t xml:space="preserve">Table </w:t>
       </w:r>
       <w:proofErr w:type="spellStart"/>
@@ -7360,12 +7987,17 @@
         <w:t xml:space="preserve">` </w:t>
       </w:r>
       <w:proofErr w:type="spellStart"/>
+      <w:proofErr w:type="gramStart"/>
       <w:r>
         <w:t>int</w:t>
       </w:r>
       <w:proofErr w:type="spellEnd"/>
       <w:r>
-        <w:t xml:space="preserve">(11) NOT NULL, </w:t>
+        <w:t>(</w:t>
+      </w:r>
+      <w:proofErr w:type="gramEnd"/>
+      <w:r>
+        <w:t xml:space="preserve">11) NOT NULL, </w:t>
       </w:r>
     </w:p>
     <w:p>
@@ -7384,12 +8016,17 @@
         <w:t xml:space="preserve">` </w:t>
       </w:r>
       <w:proofErr w:type="spellStart"/>
+      <w:proofErr w:type="gramStart"/>
       <w:r>
         <w:t>int</w:t>
       </w:r>
       <w:proofErr w:type="spellEnd"/>
       <w:r>
-        <w:t xml:space="preserve">(11) NOT NULL </w:t>
+        <w:t>(</w:t>
+      </w:r>
+      <w:proofErr w:type="gramEnd"/>
+      <w:r>
+        <w:t xml:space="preserve">11) NOT NULL </w:t>
       </w:r>
     </w:p>
     <w:p>
@@ -7483,12 +8120,17 @@
         <w:t xml:space="preserve">` </w:t>
       </w:r>
       <w:proofErr w:type="spellStart"/>
+      <w:proofErr w:type="gramStart"/>
       <w:r>
         <w:t>int</w:t>
       </w:r>
       <w:proofErr w:type="spellEnd"/>
       <w:r>
-        <w:t xml:space="preserve">(11) NOT NULL, </w:t>
+        <w:t>(</w:t>
+      </w:r>
+      <w:proofErr w:type="gramEnd"/>
+      <w:r>
+        <w:t xml:space="preserve">11) NOT NULL, </w:t>
       </w:r>
     </w:p>
     <w:p>
@@ -7507,12 +8149,17 @@
         <w:t xml:space="preserve">` </w:t>
       </w:r>
       <w:proofErr w:type="spellStart"/>
+      <w:proofErr w:type="gramStart"/>
       <w:r>
         <w:t>int</w:t>
       </w:r>
       <w:proofErr w:type="spellEnd"/>
       <w:r>
-        <w:t xml:space="preserve">(11) NOT NULL, </w:t>
+        <w:t>(</w:t>
+      </w:r>
+      <w:proofErr w:type="gramEnd"/>
+      <w:r>
+        <w:t xml:space="preserve">11) NOT NULL, </w:t>
       </w:r>
     </w:p>
     <w:p>
@@ -7531,12 +8178,17 @@
         <w:t xml:space="preserve">` </w:t>
       </w:r>
       <w:proofErr w:type="spellStart"/>
+      <w:proofErr w:type="gramStart"/>
       <w:r>
         <w:t>int</w:t>
       </w:r>
       <w:proofErr w:type="spellEnd"/>
       <w:r>
-        <w:t xml:space="preserve">(11) NOT NULL </w:t>
+        <w:t>(</w:t>
+      </w:r>
+      <w:proofErr w:type="gramEnd"/>
+      <w:r>
+        <w:t xml:space="preserve">11) NOT NULL </w:t>
       </w:r>
     </w:p>
     <w:p>
@@ -7623,12 +8275,17 @@
         <w:t xml:space="preserve">` </w:t>
       </w:r>
       <w:proofErr w:type="spellStart"/>
+      <w:proofErr w:type="gramStart"/>
       <w:r>
         <w:t>int</w:t>
       </w:r>
       <w:proofErr w:type="spellEnd"/>
       <w:r>
-        <w:t xml:space="preserve">(11) NOT NULL, </w:t>
+        <w:t>(</w:t>
+      </w:r>
+      <w:proofErr w:type="gramEnd"/>
+      <w:r>
+        <w:t xml:space="preserve">11) NOT NULL, </w:t>
       </w:r>
     </w:p>
     <w:p>
@@ -7644,7 +8301,15 @@
       </w:r>
       <w:proofErr w:type="spellEnd"/>
       <w:r>
-        <w:t xml:space="preserve">` varchar(50) NOT NULL, </w:t>
+        <w:t xml:space="preserve">` </w:t>
+      </w:r>
+      <w:proofErr w:type="gramStart"/>
+      <w:r>
+        <w:t>varchar(</w:t>
+      </w:r>
+      <w:proofErr w:type="gramEnd"/>
+      <w:r>
+        <w:t xml:space="preserve">50) NOT NULL, </w:t>
       </w:r>
     </w:p>
     <w:p>
@@ -7663,12 +8328,17 @@
         <w:t xml:space="preserve">` </w:t>
       </w:r>
       <w:proofErr w:type="spellStart"/>
+      <w:proofErr w:type="gramStart"/>
       <w:r>
         <w:t>int</w:t>
       </w:r>
       <w:proofErr w:type="spellEnd"/>
       <w:r>
-        <w:t xml:space="preserve">(11) NOT NULL, </w:t>
+        <w:t>(</w:t>
+      </w:r>
+      <w:proofErr w:type="gramEnd"/>
+      <w:r>
+        <w:t xml:space="preserve">11) NOT NULL, </w:t>
       </w:r>
     </w:p>
     <w:p>
@@ -7732,7 +8402,15 @@
       </w:r>
       <w:proofErr w:type="spellEnd"/>
       <w:r>
-        <w:t xml:space="preserve">` varchar(25) NOT NULL </w:t>
+        <w:t xml:space="preserve">` </w:t>
+      </w:r>
+      <w:proofErr w:type="gramStart"/>
+      <w:r>
+        <w:t>varchar(</w:t>
+      </w:r>
+      <w:proofErr w:type="gramEnd"/>
+      <w:r>
+        <w:t xml:space="preserve">25) NOT NULL </w:t>
       </w:r>
     </w:p>
     <w:p>
@@ -7769,6 +8447,7 @@
         <w:spacing w:after="0"/>
       </w:pPr>
       <w:r>
+        <w:lastRenderedPageBreak/>
         <w:t xml:space="preserve"> </w:t>
       </w:r>
     </w:p>
@@ -7796,12 +8475,17 @@
         <w:t xml:space="preserve">` </w:t>
       </w:r>
       <w:proofErr w:type="spellStart"/>
+      <w:proofErr w:type="gramStart"/>
       <w:r>
         <w:t>int</w:t>
       </w:r>
       <w:proofErr w:type="spellEnd"/>
       <w:r>
-        <w:t xml:space="preserve">(11) NOT NULL, </w:t>
+        <w:t>(</w:t>
+      </w:r>
+      <w:proofErr w:type="gramEnd"/>
+      <w:r>
+        <w:t xml:space="preserve">11) NOT NULL, </w:t>
       </w:r>
     </w:p>
     <w:p>
@@ -7817,7 +8501,15 @@
       </w:r>
       <w:proofErr w:type="spellEnd"/>
       <w:r>
-        <w:t xml:space="preserve">` varchar(20) NOT NULL </w:t>
+        <w:t xml:space="preserve">` </w:t>
+      </w:r>
+      <w:proofErr w:type="gramStart"/>
+      <w:r>
+        <w:t>varchar(</w:t>
+      </w:r>
+      <w:proofErr w:type="gramEnd"/>
+      <w:r>
+        <w:t xml:space="preserve">20) NOT NULL </w:t>
       </w:r>
     </w:p>
     <w:p>
@@ -7901,7 +8593,6 @@
         <w:ind w:left="-5"/>
       </w:pPr>
       <w:r>
-        <w:lastRenderedPageBreak/>
         <w:t xml:space="preserve">  `</w:t>
       </w:r>
       <w:proofErr w:type="spellStart"/>
@@ -7913,12 +8604,17 @@
         <w:t xml:space="preserve">` </w:t>
       </w:r>
       <w:proofErr w:type="spellStart"/>
+      <w:proofErr w:type="gramStart"/>
       <w:r>
         <w:t>int</w:t>
       </w:r>
       <w:proofErr w:type="spellEnd"/>
       <w:r>
-        <w:t xml:space="preserve">(11) NOT NULL, </w:t>
+        <w:t>(</w:t>
+      </w:r>
+      <w:proofErr w:type="gramEnd"/>
+      <w:r>
+        <w:t xml:space="preserve">11) NOT NULL, </w:t>
       </w:r>
     </w:p>
     <w:p>
@@ -7934,7 +8630,15 @@
       </w:r>
       <w:proofErr w:type="spellEnd"/>
       <w:r>
-        <w:t xml:space="preserve">` varchar(30) NOT NULL </w:t>
+        <w:t xml:space="preserve">` </w:t>
+      </w:r>
+      <w:proofErr w:type="gramStart"/>
+      <w:r>
+        <w:t>varchar(</w:t>
+      </w:r>
+      <w:proofErr w:type="gramEnd"/>
+      <w:r>
+        <w:t xml:space="preserve">30) NOT NULL </w:t>
       </w:r>
     </w:p>
     <w:p>
@@ -7999,7 +8703,15 @@
       </w:r>
       <w:proofErr w:type="spellEnd"/>
       <w:r>
-        <w:t xml:space="preserve">`); </w:t>
+        <w:t>`</w:t>
+      </w:r>
+      <w:proofErr w:type="gramStart"/>
+      <w:r>
+        <w:t>);</w:t>
+      </w:r>
+      <w:proofErr w:type="gramEnd"/>
+      <w:r>
+        <w:t xml:space="preserve"> </w:t>
       </w:r>
     </w:p>
     <w:p>
@@ -8084,7 +8796,15 @@
       </w:r>
       <w:proofErr w:type="spellEnd"/>
       <w:r>
-        <w:t xml:space="preserve">`); </w:t>
+        <w:t>`</w:t>
+      </w:r>
+      <w:proofErr w:type="gramStart"/>
+      <w:r>
+        <w:t>);</w:t>
+      </w:r>
+      <w:proofErr w:type="gramEnd"/>
+      <w:r>
+        <w:t xml:space="preserve"> </w:t>
       </w:r>
     </w:p>
     <w:p>
@@ -8120,10 +8840,12 @@
         <w:t>idCommande</w:t>
       </w:r>
       <w:proofErr w:type="spellEnd"/>
+      <w:proofErr w:type="gramStart"/>
       <w:r>
         <w:t>`,`</w:t>
       </w:r>
       <w:proofErr w:type="spellStart"/>
+      <w:proofErr w:type="gramEnd"/>
       <w:r>
         <w:t>clientCom</w:t>
       </w:r>
@@ -8177,7 +8899,15 @@
       </w:r>
       <w:proofErr w:type="spellEnd"/>
       <w:r>
-        <w:t xml:space="preserve">`); </w:t>
+        <w:t>`</w:t>
+      </w:r>
+      <w:proofErr w:type="gramStart"/>
+      <w:r>
+        <w:t>);</w:t>
+      </w:r>
+      <w:proofErr w:type="gramEnd"/>
+      <w:r>
+        <w:t xml:space="preserve"> </w:t>
       </w:r>
     </w:p>
     <w:p>
@@ -8229,7 +8959,15 @@
       </w:r>
       <w:proofErr w:type="spellEnd"/>
       <w:r>
-        <w:t xml:space="preserve">`); </w:t>
+        <w:t>`</w:t>
+      </w:r>
+      <w:proofErr w:type="gramStart"/>
+      <w:r>
+        <w:t>);</w:t>
+      </w:r>
+      <w:proofErr w:type="gramEnd"/>
+      <w:r>
+        <w:t xml:space="preserve"> </w:t>
       </w:r>
     </w:p>
     <w:p>
@@ -8278,7 +9016,15 @@
       </w:r>
       <w:proofErr w:type="spellEnd"/>
       <w:r>
-        <w:t xml:space="preserve">`); </w:t>
+        <w:t>`</w:t>
+      </w:r>
+      <w:proofErr w:type="gramStart"/>
+      <w:r>
+        <w:t>);</w:t>
+      </w:r>
+      <w:proofErr w:type="gramEnd"/>
+      <w:r>
+        <w:t xml:space="preserve"> </w:t>
       </w:r>
     </w:p>
     <w:p>
@@ -8286,6 +9032,7 @@
         <w:spacing w:after="193"/>
       </w:pPr>
       <w:r>
+        <w:lastRenderedPageBreak/>
         <w:t xml:space="preserve"> </w:t>
       </w:r>
     </w:p>
@@ -8363,7 +9110,15 @@
       </w:r>
       <w:proofErr w:type="spellEnd"/>
       <w:r>
-        <w:t xml:space="preserve">`); </w:t>
+        <w:t>`</w:t>
+      </w:r>
+      <w:proofErr w:type="gramStart"/>
+      <w:r>
+        <w:t>);</w:t>
+      </w:r>
+      <w:proofErr w:type="gramEnd"/>
+      <w:r>
+        <w:t xml:space="preserve"> </w:t>
       </w:r>
     </w:p>
     <w:p>
@@ -8415,7 +9170,15 @@
       </w:r>
       <w:proofErr w:type="spellEnd"/>
       <w:r>
-        <w:t xml:space="preserve">`); </w:t>
+        <w:t>`</w:t>
+      </w:r>
+      <w:proofErr w:type="gramStart"/>
+      <w:r>
+        <w:t>);</w:t>
+      </w:r>
+      <w:proofErr w:type="gramEnd"/>
+      <w:r>
+        <w:t xml:space="preserve"> </w:t>
       </w:r>
     </w:p>
     <w:p>
@@ -8423,7 +9186,6 @@
         <w:spacing w:after="194"/>
       </w:pPr>
       <w:r>
-        <w:lastRenderedPageBreak/>
         <w:t xml:space="preserve"> </w:t>
       </w:r>
     </w:p>
@@ -8485,7 +9247,15 @@
       </w:r>
       <w:proofErr w:type="spellEnd"/>
       <w:r>
-        <w:t xml:space="preserve">`); </w:t>
+        <w:t>`</w:t>
+      </w:r>
+      <w:proofErr w:type="gramStart"/>
+      <w:r>
+        <w:t>);</w:t>
+      </w:r>
+      <w:proofErr w:type="gramEnd"/>
+      <w:r>
+        <w:t xml:space="preserve"> </w:t>
       </w:r>
     </w:p>
     <w:p>
@@ -8578,7 +9348,15 @@
       </w:r>
       <w:proofErr w:type="spellEnd"/>
       <w:r>
-        <w:t xml:space="preserve">`); </w:t>
+        <w:t>`</w:t>
+      </w:r>
+      <w:proofErr w:type="gramStart"/>
+      <w:r>
+        <w:t>);</w:t>
+      </w:r>
+      <w:proofErr w:type="gramEnd"/>
+      <w:r>
+        <w:t xml:space="preserve"> </w:t>
       </w:r>
     </w:p>
     <w:p>
@@ -8622,10 +9400,12 @@
         <w:t>fruitLigne</w:t>
       </w:r>
       <w:proofErr w:type="spellEnd"/>
+      <w:proofErr w:type="gramStart"/>
       <w:r>
         <w:t>`,`</w:t>
       </w:r>
       <w:proofErr w:type="spellStart"/>
+      <w:proofErr w:type="gramEnd"/>
       <w:r>
         <w:t>clientLigneFruitCom</w:t>
       </w:r>
@@ -8687,7 +9467,15 @@
       </w:r>
       <w:proofErr w:type="spellEnd"/>
       <w:r>
-        <w:t xml:space="preserve">`); </w:t>
+        <w:t>`</w:t>
+      </w:r>
+      <w:proofErr w:type="gramStart"/>
+      <w:r>
+        <w:t>);</w:t>
+      </w:r>
+      <w:proofErr w:type="gramEnd"/>
+      <w:r>
+        <w:t xml:space="preserve"> </w:t>
       </w:r>
     </w:p>
     <w:p>
@@ -8731,10 +9519,12 @@
         <w:t>legumeLigne</w:t>
       </w:r>
       <w:proofErr w:type="spellEnd"/>
+      <w:proofErr w:type="gramStart"/>
       <w:r>
         <w:t>`,`</w:t>
       </w:r>
       <w:proofErr w:type="spellStart"/>
+      <w:proofErr w:type="gramEnd"/>
       <w:r>
         <w:t>clientLigneLegCom</w:t>
       </w:r>
@@ -8796,7 +9586,15 @@
       </w:r>
       <w:proofErr w:type="spellEnd"/>
       <w:r>
-        <w:t xml:space="preserve">`); </w:t>
+        <w:t>`</w:t>
+      </w:r>
+      <w:proofErr w:type="gramStart"/>
+      <w:r>
+        <w:t>);</w:t>
+      </w:r>
+      <w:proofErr w:type="gramEnd"/>
+      <w:r>
+        <w:t xml:space="preserve"> </w:t>
       </w:r>
     </w:p>
     <w:p>
@@ -8841,6 +9639,7 @@
         <w:ind w:left="718"/>
       </w:pPr>
       <w:r>
+        <w:lastRenderedPageBreak/>
         <w:t xml:space="preserve">  ADD PRIMARY KEY (`</w:t>
       </w:r>
       <w:proofErr w:type="spellStart"/>
@@ -8848,10 +9647,12 @@
         <w:t>fruitLigneP</w:t>
       </w:r>
       <w:proofErr w:type="spellEnd"/>
+      <w:proofErr w:type="gramStart"/>
       <w:r>
         <w:t>`,`</w:t>
       </w:r>
       <w:proofErr w:type="spellStart"/>
+      <w:proofErr w:type="gramEnd"/>
       <w:r>
         <w:t>clientLigneP</w:t>
       </w:r>
@@ -8913,7 +9714,15 @@
       </w:r>
       <w:proofErr w:type="spellEnd"/>
       <w:r>
-        <w:t xml:space="preserve">`); </w:t>
+        <w:t>`</w:t>
+      </w:r>
+      <w:proofErr w:type="gramStart"/>
+      <w:r>
+        <w:t>);</w:t>
+      </w:r>
+      <w:proofErr w:type="gramEnd"/>
+      <w:r>
+        <w:t xml:space="preserve"> </w:t>
       </w:r>
     </w:p>
     <w:p>
@@ -8957,10 +9766,12 @@
         <w:t>legLigneP</w:t>
       </w:r>
       <w:proofErr w:type="spellEnd"/>
+      <w:proofErr w:type="gramStart"/>
       <w:r>
         <w:t>`,`</w:t>
       </w:r>
       <w:proofErr w:type="spellStart"/>
+      <w:proofErr w:type="gramEnd"/>
       <w:r>
         <w:t>clientLigneLegP</w:t>
       </w:r>
@@ -9022,7 +9833,15 @@
       </w:r>
       <w:proofErr w:type="spellEnd"/>
       <w:r>
-        <w:t xml:space="preserve">`); </w:t>
+        <w:t>`</w:t>
+      </w:r>
+      <w:proofErr w:type="gramStart"/>
+      <w:r>
+        <w:t>);</w:t>
+      </w:r>
+      <w:proofErr w:type="gramEnd"/>
+      <w:r>
+        <w:t xml:space="preserve"> </w:t>
       </w:r>
     </w:p>
     <w:p>
@@ -9030,7 +9849,6 @@
         <w:spacing w:after="191"/>
       </w:pPr>
       <w:r>
-        <w:lastRenderedPageBreak/>
         <w:t xml:space="preserve"> </w:t>
       </w:r>
     </w:p>
@@ -9108,7 +9926,15 @@
       </w:r>
       <w:proofErr w:type="spellEnd"/>
       <w:r>
-        <w:t xml:space="preserve">`); </w:t>
+        <w:t>`</w:t>
+      </w:r>
+      <w:proofErr w:type="gramStart"/>
+      <w:r>
+        <w:t>);</w:t>
+      </w:r>
+      <w:proofErr w:type="gramEnd"/>
+      <w:r>
+        <w:t xml:space="preserve"> </w:t>
       </w:r>
     </w:p>
     <w:p>
@@ -9145,7 +9971,15 @@
       </w:r>
       <w:proofErr w:type="spellEnd"/>
       <w:r>
-        <w:t xml:space="preserve">`); </w:t>
+        <w:t>`</w:t>
+      </w:r>
+      <w:proofErr w:type="gramStart"/>
+      <w:r>
+        <w:t>);</w:t>
+      </w:r>
+      <w:proofErr w:type="gramEnd"/>
+      <w:r>
+        <w:t xml:space="preserve"> </w:t>
       </w:r>
     </w:p>
     <w:p>
@@ -9189,10 +10023,12 @@
         <w:t>idPanierClient</w:t>
       </w:r>
       <w:proofErr w:type="spellEnd"/>
+      <w:proofErr w:type="gramStart"/>
       <w:r>
         <w:t>`,`</w:t>
       </w:r>
       <w:proofErr w:type="spellStart"/>
+      <w:proofErr w:type="gramEnd"/>
       <w:r>
         <w:t>clientPanier</w:t>
       </w:r>
@@ -9222,7 +10058,15 @@
       </w:r>
       <w:proofErr w:type="spellEnd"/>
       <w:r>
-        <w:t xml:space="preserve">`); </w:t>
+        <w:t>`</w:t>
+      </w:r>
+      <w:proofErr w:type="gramStart"/>
+      <w:r>
+        <w:t>);</w:t>
+      </w:r>
+      <w:proofErr w:type="gramEnd"/>
+      <w:r>
+        <w:t xml:space="preserve"> </w:t>
       </w:r>
     </w:p>
     <w:p>
@@ -9274,7 +10118,15 @@
       </w:r>
       <w:proofErr w:type="spellEnd"/>
       <w:r>
-        <w:t xml:space="preserve">`); </w:t>
+        <w:t>`</w:t>
+      </w:r>
+      <w:proofErr w:type="gramStart"/>
+      <w:r>
+        <w:t>);</w:t>
+      </w:r>
+      <w:proofErr w:type="gramEnd"/>
+      <w:r>
+        <w:t xml:space="preserve"> </w:t>
       </w:r>
     </w:p>
     <w:p>
@@ -9319,7 +10171,15 @@
       </w:r>
       <w:proofErr w:type="spellEnd"/>
       <w:r>
-        <w:t xml:space="preserve">`); </w:t>
+        <w:t>`</w:t>
+      </w:r>
+      <w:proofErr w:type="gramStart"/>
+      <w:r>
+        <w:t>);</w:t>
+      </w:r>
+      <w:proofErr w:type="gramEnd"/>
+      <w:r>
+        <w:t xml:space="preserve"> </w:t>
       </w:r>
     </w:p>
     <w:p>
@@ -9357,7 +10217,15 @@
       </w:r>
       <w:proofErr w:type="spellEnd"/>
       <w:r>
-        <w:t xml:space="preserve">`); </w:t>
+        <w:t>`</w:t>
+      </w:r>
+      <w:proofErr w:type="gramStart"/>
+      <w:r>
+        <w:t>);</w:t>
+      </w:r>
+      <w:proofErr w:type="gramEnd"/>
+      <w:r>
+        <w:t xml:space="preserve"> </w:t>
       </w:r>
     </w:p>
     <w:p>
@@ -9376,6 +10244,7 @@
         <w:ind w:hanging="360"/>
       </w:pPr>
       <w:r>
+        <w:lastRenderedPageBreak/>
         <w:t>ALTER TABLE `</w:t>
       </w:r>
       <w:proofErr w:type="spellStart"/>
@@ -9401,7 +10270,15 @@
       </w:r>
       <w:proofErr w:type="spellEnd"/>
       <w:r>
-        <w:t xml:space="preserve">`); </w:t>
+        <w:t>`</w:t>
+      </w:r>
+      <w:proofErr w:type="gramStart"/>
+      <w:r>
+        <w:t>);</w:t>
+      </w:r>
+      <w:proofErr w:type="gramEnd"/>
+      <w:r>
+        <w:t xml:space="preserve"> </w:t>
       </w:r>
     </w:p>
     <w:p>
@@ -9414,11 +10291,38 @@
     </w:p>
     <w:p>
       <w:pPr>
+        <w:spacing w:after="158"/>
+      </w:pPr>
+    </w:p>
+    <w:p>
+      <w:pPr>
+        <w:spacing w:after="158"/>
+      </w:pPr>
+    </w:p>
+    <w:p>
+      <w:pPr>
+        <w:spacing w:after="158"/>
+      </w:pPr>
+    </w:p>
+    <w:p>
+      <w:pPr>
+        <w:spacing w:after="158"/>
+      </w:pPr>
+    </w:p>
+    <w:p>
+      <w:pPr>
+        <w:spacing w:after="158"/>
+      </w:pPr>
+    </w:p>
+    <w:p>
+      <w:pPr>
         <w:pStyle w:val="Titre2"/>
       </w:pPr>
+      <w:bookmarkStart w:id="11" w:name="_Toc60575466"/>
       <w:r>
         <w:t>CODE SQL (intégré au PHP) :</w:t>
       </w:r>
+      <w:bookmarkEnd w:id="11"/>
     </w:p>
     <w:p/>
     <w:p>
@@ -9451,7 +10355,6 @@
           <w:szCs w:val="21"/>
           <w:lang w:eastAsia="fr-FR"/>
         </w:rPr>
-        <w:lastRenderedPageBreak/>
         <w:t>SELECT</w:t>
       </w:r>
       <w:r>
@@ -9482,29 +10385,7 @@
           <w:szCs w:val="21"/>
           <w:lang w:eastAsia="fr-FR"/>
         </w:rPr>
-        <w:t> </w:t>
-      </w:r>
-      <w:proofErr w:type="spellStart"/>
-      <w:r>
-        <w:rPr>
-          <w:rFonts w:ascii="Consolas" w:eastAsia="Times New Roman" w:hAnsi="Consolas" w:cs="Times New Roman"/>
-          <w:color w:val="CE9178"/>
-          <w:sz w:val="21"/>
-          <w:szCs w:val="21"/>
-          <w:lang w:eastAsia="fr-FR"/>
-        </w:rPr>
-        <w:t>famillefruit</w:t>
-      </w:r>
-      <w:proofErr w:type="spellEnd"/>
-      <w:r>
-        <w:rPr>
-          <w:rFonts w:ascii="Consolas" w:eastAsia="Times New Roman" w:hAnsi="Consolas" w:cs="Times New Roman"/>
-          <w:color w:val="CE9178"/>
-          <w:sz w:val="21"/>
-          <w:szCs w:val="21"/>
-          <w:lang w:eastAsia="fr-FR"/>
-        </w:rPr>
-        <w:t> </w:t>
+        <w:t> famillefruit </w:t>
       </w:r>
       <w:r>
         <w:rPr>
@@ -9524,29 +10405,7 @@
           <w:szCs w:val="21"/>
           <w:lang w:eastAsia="fr-FR"/>
         </w:rPr>
-        <w:t> </w:t>
-      </w:r>
-      <w:proofErr w:type="spellStart"/>
-      <w:r>
-        <w:rPr>
-          <w:rFonts w:ascii="Consolas" w:eastAsia="Times New Roman" w:hAnsi="Consolas" w:cs="Times New Roman"/>
-          <w:color w:val="CE9178"/>
-          <w:sz w:val="21"/>
-          <w:szCs w:val="21"/>
-          <w:lang w:eastAsia="fr-FR"/>
-        </w:rPr>
-        <w:t>nomFamilleFruit</w:t>
-      </w:r>
-      <w:proofErr w:type="spellEnd"/>
-      <w:r>
-        <w:rPr>
-          <w:rFonts w:ascii="Consolas" w:eastAsia="Times New Roman" w:hAnsi="Consolas" w:cs="Times New Roman"/>
-          <w:color w:val="CE9178"/>
-          <w:sz w:val="21"/>
-          <w:szCs w:val="21"/>
-          <w:lang w:eastAsia="fr-FR"/>
-        </w:rPr>
-        <w:t> </w:t>
+        <w:t> nomFamilleFruit </w:t>
       </w:r>
       <w:r>
         <w:rPr>
@@ -9576,20 +10435,8 @@
           <w:szCs w:val="21"/>
           <w:lang w:eastAsia="fr-FR"/>
         </w:rPr>
-        <w:t>$</w:t>
-      </w:r>
-      <w:proofErr w:type="spellStart"/>
-      <w:r>
-        <w:rPr>
-          <w:rFonts w:ascii="Consolas" w:eastAsia="Times New Roman" w:hAnsi="Consolas" w:cs="Times New Roman"/>
-          <w:color w:val="9CDCFE"/>
-          <w:sz w:val="21"/>
-          <w:szCs w:val="21"/>
-          <w:lang w:eastAsia="fr-FR"/>
-        </w:rPr>
-        <w:t>nomfamille</w:t>
-      </w:r>
-      <w:proofErr w:type="spellEnd"/>
+        <w:t>$nomfamille</w:t>
+      </w:r>
       <w:r>
         <w:rPr>
           <w:rFonts w:ascii="Consolas" w:eastAsia="Times New Roman" w:hAnsi="Consolas" w:cs="Times New Roman"/>
@@ -9930,17 +10777,39 @@
           <w:szCs w:val="21"/>
           <w:lang w:eastAsia="fr-FR"/>
         </w:rPr>
-        <w:t>$stockI</w:t>
-      </w:r>
-      <w:r>
-        <w:rPr>
-          <w:rFonts w:ascii="Consolas" w:eastAsia="Times New Roman" w:hAnsi="Consolas" w:cs="Times New Roman"/>
-          <w:color w:val="CE9178"/>
-          <w:sz w:val="21"/>
-          <w:szCs w:val="21"/>
-          <w:lang w:eastAsia="fr-FR"/>
-        </w:rPr>
-        <w:t> , '</w:t>
+        <w:t>$</w:t>
+      </w:r>
+      <w:proofErr w:type="gramStart"/>
+      <w:r>
+        <w:rPr>
+          <w:rFonts w:ascii="Consolas" w:eastAsia="Times New Roman" w:hAnsi="Consolas" w:cs="Times New Roman"/>
+          <w:color w:val="9CDCFE"/>
+          <w:sz w:val="21"/>
+          <w:szCs w:val="21"/>
+          <w:lang w:eastAsia="fr-FR"/>
+        </w:rPr>
+        <w:t>stockI</w:t>
+      </w:r>
+      <w:r>
+        <w:rPr>
+          <w:rFonts w:ascii="Consolas" w:eastAsia="Times New Roman" w:hAnsi="Consolas" w:cs="Times New Roman"/>
+          <w:color w:val="CE9178"/>
+          <w:sz w:val="21"/>
+          <w:szCs w:val="21"/>
+          <w:lang w:eastAsia="fr-FR"/>
+        </w:rPr>
+        <w:t> ,</w:t>
+      </w:r>
+      <w:proofErr w:type="gramEnd"/>
+      <w:r>
+        <w:rPr>
+          <w:rFonts w:ascii="Consolas" w:eastAsia="Times New Roman" w:hAnsi="Consolas" w:cs="Times New Roman"/>
+          <w:color w:val="CE9178"/>
+          <w:sz w:val="21"/>
+          <w:szCs w:val="21"/>
+          <w:lang w:eastAsia="fr-FR"/>
+        </w:rPr>
+        <w:t> '</w:t>
       </w:r>
       <w:r>
         <w:rPr>
@@ -10599,7 +11468,18 @@
           <w:szCs w:val="21"/>
           <w:lang w:eastAsia="fr-FR"/>
         </w:rPr>
-        <w:t>mysqli_real_escape_string</w:t>
+        <w:t>mysqli_real_escape_</w:t>
+      </w:r>
+      <w:proofErr w:type="gramStart"/>
+      <w:r>
+        <w:rPr>
+          <w:rFonts w:ascii="Consolas" w:eastAsia="Times New Roman" w:hAnsi="Consolas" w:cs="Times New Roman"/>
+          <w:color w:val="DCDCAA"/>
+          <w:sz w:val="21"/>
+          <w:szCs w:val="21"/>
+          <w:lang w:eastAsia="fr-FR"/>
+        </w:rPr>
+        <w:t>string</w:t>
       </w:r>
       <w:proofErr w:type="spellEnd"/>
       <w:r>
@@ -10612,6 +11492,7 @@
         </w:rPr>
         <w:t>(</w:t>
       </w:r>
+      <w:proofErr w:type="gramEnd"/>
       <w:r>
         <w:rPr>
           <w:rFonts w:ascii="Consolas" w:eastAsia="Times New Roman" w:hAnsi="Consolas" w:cs="Times New Roman"/>
@@ -11402,6 +12283,7 @@
         </w:rPr>
         <w:t> adresse </w:t>
       </w:r>
+      <w:proofErr w:type="gramStart"/>
       <w:r>
         <w:rPr>
           <w:rFonts w:ascii="Consolas" w:eastAsia="Times New Roman" w:hAnsi="Consolas" w:cs="Times New Roman"/>
@@ -11423,6 +12305,7 @@
         <w:t>(</w:t>
       </w:r>
       <w:proofErr w:type="spellStart"/>
+      <w:proofErr w:type="gramEnd"/>
       <w:r>
         <w:rPr>
           <w:rFonts w:ascii="Consolas" w:eastAsia="Times New Roman" w:hAnsi="Consolas" w:cs="Times New Roman"/>
@@ -11980,6 +12863,7 @@
         <w:t> </w:t>
       </w:r>
       <w:proofErr w:type="spellStart"/>
+      <w:proofErr w:type="gramStart"/>
       <w:r>
         <w:rPr>
           <w:rFonts w:ascii="Consolas" w:eastAsia="Times New Roman" w:hAnsi="Consolas" w:cs="Times New Roman"/>
@@ -11991,6 +12875,7 @@
         <w:t>mail.idMail</w:t>
       </w:r>
       <w:proofErr w:type="spellEnd"/>
+      <w:proofErr w:type="gramEnd"/>
       <w:r>
         <w:rPr>
           <w:rFonts w:ascii="Consolas" w:eastAsia="Times New Roman" w:hAnsi="Consolas" w:cs="Times New Roman"/>
@@ -13096,6 +13981,7 @@
         <w:spacing w:after="0"/>
       </w:pPr>
       <w:r>
+        <w:lastRenderedPageBreak/>
         <w:t xml:space="preserve"> </w:t>
       </w:r>
     </w:p>
@@ -13226,109 +14112,550 @@
     </w:p>
     <w:p>
       <w:pPr>
+        <w:pStyle w:val="Titre2"/>
+      </w:pPr>
+      <w:r>
+        <w:t>Exemple de données insérées :</w:t>
+      </w:r>
+    </w:p>
+    <w:p>
+      <w:pPr>
         <w:spacing w:after="135"/>
         <w:ind w:left="-5"/>
       </w:pPr>
+      <w:r>
+        <w:rPr>
+          <w:noProof/>
+        </w:rPr>
+        <w:drawing>
+          <wp:inline distT="0" distB="0" distL="0" distR="0" wp14:anchorId="0DDB7110" wp14:editId="719CEEAB">
+            <wp:extent cx="6379102" cy="746760"/>
+            <wp:effectExtent l="0" t="0" r="3175" b="0"/>
+            <wp:docPr id="6" name="Image 6"/>
+            <wp:cNvGraphicFramePr>
+              <a:graphicFrameLocks xmlns:a="http://schemas.openxmlformats.org/drawingml/2006/main" noChangeAspect="1"/>
+            </wp:cNvGraphicFramePr>
+            <a:graphic xmlns:a="http://schemas.openxmlformats.org/drawingml/2006/main">
+              <a:graphicData uri="http://schemas.openxmlformats.org/drawingml/2006/picture">
+                <pic:pic xmlns:pic="http://schemas.openxmlformats.org/drawingml/2006/picture">
+                  <pic:nvPicPr>
+                    <pic:cNvPr id="1" name=""/>
+                    <pic:cNvPicPr/>
+                  </pic:nvPicPr>
+                  <pic:blipFill>
+                    <a:blip r:embed="rId13"/>
+                    <a:stretch>
+                      <a:fillRect/>
+                    </a:stretch>
+                  </pic:blipFill>
+                  <pic:spPr>
+                    <a:xfrm>
+                      <a:off x="0" y="0"/>
+                      <a:ext cx="6410018" cy="750379"/>
+                    </a:xfrm>
+                    <a:prstGeom prst="rect">
+                      <a:avLst/>
+                    </a:prstGeom>
+                  </pic:spPr>
+                </pic:pic>
+              </a:graphicData>
+            </a:graphic>
+          </wp:inline>
+        </w:drawing>
+      </w:r>
     </w:p>
     <w:p>
       <w:pPr>
         <w:spacing w:after="135"/>
         <w:ind w:left="-5"/>
       </w:pPr>
+      <w:r>
+        <w:rPr>
+          <w:noProof/>
+        </w:rPr>
+        <w:drawing>
+          <wp:inline distT="0" distB="0" distL="0" distR="0" wp14:anchorId="120024C9" wp14:editId="082EB663">
+            <wp:extent cx="6365164" cy="1310640"/>
+            <wp:effectExtent l="0" t="0" r="0" b="3810"/>
+            <wp:docPr id="7" name="Image 7"/>
+            <wp:cNvGraphicFramePr>
+              <a:graphicFrameLocks xmlns:a="http://schemas.openxmlformats.org/drawingml/2006/main" noChangeAspect="1"/>
+            </wp:cNvGraphicFramePr>
+            <a:graphic xmlns:a="http://schemas.openxmlformats.org/drawingml/2006/main">
+              <a:graphicData uri="http://schemas.openxmlformats.org/drawingml/2006/picture">
+                <pic:pic xmlns:pic="http://schemas.openxmlformats.org/drawingml/2006/picture">
+                  <pic:nvPicPr>
+                    <pic:cNvPr id="1" name=""/>
+                    <pic:cNvPicPr/>
+                  </pic:nvPicPr>
+                  <pic:blipFill>
+                    <a:blip r:embed="rId14"/>
+                    <a:stretch>
+                      <a:fillRect/>
+                    </a:stretch>
+                  </pic:blipFill>
+                  <pic:spPr>
+                    <a:xfrm>
+                      <a:off x="0" y="0"/>
+                      <a:ext cx="6393226" cy="1316418"/>
+                    </a:xfrm>
+                    <a:prstGeom prst="rect">
+                      <a:avLst/>
+                    </a:prstGeom>
+                  </pic:spPr>
+                </pic:pic>
+              </a:graphicData>
+            </a:graphic>
+          </wp:inline>
+        </w:drawing>
+      </w:r>
     </w:p>
     <w:p>
       <w:pPr>
         <w:spacing w:after="135"/>
         <w:ind w:left="-5"/>
       </w:pPr>
-    </w:p>
-    <w:p>
-      <w:pPr>
-        <w:spacing w:after="135"/>
-        <w:ind w:left="-5"/>
-      </w:pPr>
-    </w:p>
-    <w:p>
-      <w:pPr>
-        <w:spacing w:after="135"/>
-        <w:ind w:left="-5"/>
-      </w:pPr>
+      <w:r>
+        <w:rPr>
+          <w:noProof/>
+        </w:rPr>
+        <w:drawing>
+          <wp:inline distT="0" distB="0" distL="0" distR="0" wp14:anchorId="16EE8F50" wp14:editId="1C777422">
+            <wp:extent cx="6363016" cy="1402080"/>
+            <wp:effectExtent l="0" t="0" r="0" b="7620"/>
+            <wp:docPr id="9" name="Image 9"/>
+            <wp:cNvGraphicFramePr>
+              <a:graphicFrameLocks xmlns:a="http://schemas.openxmlformats.org/drawingml/2006/main" noChangeAspect="1"/>
+            </wp:cNvGraphicFramePr>
+            <a:graphic xmlns:a="http://schemas.openxmlformats.org/drawingml/2006/main">
+              <a:graphicData uri="http://schemas.openxmlformats.org/drawingml/2006/picture">
+                <pic:pic xmlns:pic="http://schemas.openxmlformats.org/drawingml/2006/picture">
+                  <pic:nvPicPr>
+                    <pic:cNvPr id="1" name=""/>
+                    <pic:cNvPicPr/>
+                  </pic:nvPicPr>
+                  <pic:blipFill>
+                    <a:blip r:embed="rId15"/>
+                    <a:stretch>
+                      <a:fillRect/>
+                    </a:stretch>
+                  </pic:blipFill>
+                  <pic:spPr>
+                    <a:xfrm>
+                      <a:off x="0" y="0"/>
+                      <a:ext cx="6377262" cy="1405219"/>
+                    </a:xfrm>
+                    <a:prstGeom prst="rect">
+                      <a:avLst/>
+                    </a:prstGeom>
+                  </pic:spPr>
+                </pic:pic>
+              </a:graphicData>
+            </a:graphic>
+          </wp:inline>
+        </w:drawing>
+      </w:r>
     </w:p>
     <w:p>
       <w:pPr>
         <w:pStyle w:val="Titre1"/>
       </w:pPr>
-      <w:bookmarkStart w:id="11" w:name="_Toc56015249"/>
-      <w:r>
-        <w:lastRenderedPageBreak/>
+      <w:bookmarkStart w:id="12" w:name="_Toc60575467"/>
+      <w:r>
         <w:t>IV – Documentation technique du produit</w:t>
       </w:r>
-      <w:bookmarkEnd w:id="11"/>
+      <w:bookmarkEnd w:id="12"/>
     </w:p>
     <w:p>
       <w:pPr>
         <w:pStyle w:val="Titre2"/>
       </w:pPr>
-      <w:bookmarkStart w:id="12" w:name="_Toc56015250"/>
+      <w:bookmarkStart w:id="13" w:name="_Toc60575468"/>
       <w:r>
         <w:t>Manuel d’utilisation</w:t>
       </w:r>
       <w:r>
         <w:t> :</w:t>
       </w:r>
-      <w:bookmarkEnd w:id="12"/>
-    </w:p>
-    <w:p>
-      <w:r>
-        <w:rPr>
+      <w:bookmarkEnd w:id="13"/>
+    </w:p>
+    <w:p>
+      <w:r>
+        <w:t>Pour installer la base de données, différents moyens sont possibles.</w:t>
+      </w:r>
+    </w:p>
+    <w:p>
+      <w:r>
+        <w:t>Tout d’abord, il est possible de réaliser l’import via des lignes de code. En effet, le code entier de la base de données comprenant également l’initialisation des index est donné un peu plus haut dans ce rapport. Il vous suffit d’exécuter ce code et vous obtiendrez la base de données.</w:t>
+      </w:r>
+    </w:p>
+    <w:p>
+      <w:r>
+        <w:t>Il est également possible de le faire via l’import de l’outil phpMyAdmin. Pour cela, il suffit de suivre ces quelques étapes :</w:t>
+      </w:r>
+    </w:p>
+    <w:p>
+      <w:pPr>
+        <w:numPr>
+          <w:ilvl w:val="0"/>
+          <w:numId w:val="4"/>
+        </w:numPr>
+        <w:shd w:val="clear" w:color="auto" w:fill="FFFFFF"/>
+        <w:spacing w:before="100" w:beforeAutospacing="1" w:after="100" w:afterAutospacing="1" w:line="240" w:lineRule="auto"/>
+        <w:rPr>
+          <w:rFonts w:eastAsia="Times New Roman" w:cstheme="minorHAnsi"/>
+          <w:color w:val="000000" w:themeColor="text1"/>
+          <w:sz w:val="24"/>
+          <w:szCs w:val="24"/>
+          <w:lang w:eastAsia="fr-FR"/>
+        </w:rPr>
+      </w:pPr>
+      <w:r>
+        <w:rPr>
+          <w:rFonts w:eastAsia="Times New Roman" w:cstheme="minorHAnsi"/>
+          <w:color w:val="000000" w:themeColor="text1"/>
+          <w:sz w:val="24"/>
+          <w:szCs w:val="24"/>
+          <w:lang w:eastAsia="fr-FR"/>
+        </w:rPr>
+        <w:t xml:space="preserve">Ouvrez </w:t>
+      </w:r>
+      <w:r>
+        <w:rPr>
+          <w:rFonts w:eastAsia="Times New Roman" w:cstheme="minorHAnsi"/>
           <w:b/>
           <w:bCs/>
-        </w:rPr>
-        <w:t>Documentation</w:t>
+          <w:color w:val="000000" w:themeColor="text1"/>
+          <w:sz w:val="24"/>
+          <w:szCs w:val="24"/>
+          <w:lang w:eastAsia="fr-FR"/>
+        </w:rPr>
+        <w:t>phpMyAdmin</w:t>
+      </w:r>
+      <w:r>
+        <w:rPr>
+          <w:rFonts w:eastAsia="Times New Roman" w:cstheme="minorHAnsi"/>
+          <w:color w:val="000000" w:themeColor="text1"/>
+          <w:sz w:val="24"/>
+          <w:szCs w:val="24"/>
+          <w:lang w:eastAsia="fr-FR"/>
+        </w:rPr>
+        <w:t>.</w:t>
+      </w:r>
+    </w:p>
+    <w:p>
+      <w:pPr>
+        <w:numPr>
+          <w:ilvl w:val="0"/>
+          <w:numId w:val="4"/>
+        </w:numPr>
+        <w:shd w:val="clear" w:color="auto" w:fill="FFFFFF"/>
+        <w:spacing w:before="100" w:beforeAutospacing="1" w:after="100" w:afterAutospacing="1" w:line="240" w:lineRule="auto"/>
+        <w:rPr>
+          <w:rFonts w:eastAsia="Times New Roman" w:cstheme="minorHAnsi"/>
+          <w:color w:val="000000" w:themeColor="text1"/>
+          <w:sz w:val="24"/>
+          <w:szCs w:val="24"/>
+          <w:lang w:eastAsia="fr-FR"/>
+        </w:rPr>
+      </w:pPr>
+      <w:r>
+        <w:rPr>
+          <w:rFonts w:eastAsia="Times New Roman" w:cstheme="minorHAnsi"/>
+          <w:color w:val="000000" w:themeColor="text1"/>
+          <w:sz w:val="24"/>
+          <w:szCs w:val="24"/>
+          <w:lang w:eastAsia="fr-FR"/>
+        </w:rPr>
+        <w:lastRenderedPageBreak/>
+        <w:t>Cliquez sur le nom de la base de données qui recevra les informations importées. La page se rafraîchira pour afficher les informations relatives à la base de données sélectionnée.</w:t>
+      </w:r>
+    </w:p>
+    <w:p>
+      <w:pPr>
+        <w:numPr>
+          <w:ilvl w:val="0"/>
+          <w:numId w:val="4"/>
+        </w:numPr>
+        <w:shd w:val="clear" w:color="auto" w:fill="FFFFFF"/>
+        <w:spacing w:before="100" w:beforeAutospacing="1" w:after="100" w:afterAutospacing="1" w:line="240" w:lineRule="auto"/>
+        <w:rPr>
+          <w:rFonts w:eastAsia="Times New Roman" w:cstheme="minorHAnsi"/>
+          <w:color w:val="000000" w:themeColor="text1"/>
+          <w:sz w:val="24"/>
+          <w:szCs w:val="24"/>
+          <w:lang w:eastAsia="fr-FR"/>
+        </w:rPr>
+      </w:pPr>
+      <w:r>
+        <w:rPr>
+          <w:rFonts w:eastAsia="Times New Roman" w:cstheme="minorHAnsi"/>
+          <w:color w:val="000000" w:themeColor="text1"/>
+          <w:sz w:val="24"/>
+          <w:szCs w:val="24"/>
+          <w:lang w:eastAsia="fr-FR"/>
+        </w:rPr>
+        <w:t>Cliquez sur l’onglet « Importer ».</w:t>
+      </w:r>
+    </w:p>
+    <w:p>
+      <w:pPr>
+        <w:numPr>
+          <w:ilvl w:val="0"/>
+          <w:numId w:val="4"/>
+        </w:numPr>
+        <w:shd w:val="clear" w:color="auto" w:fill="FFFFFF"/>
+        <w:spacing w:before="100" w:beforeAutospacing="1" w:after="100" w:afterAutospacing="1" w:line="240" w:lineRule="auto"/>
+        <w:rPr>
+          <w:rFonts w:eastAsia="Times New Roman" w:cstheme="minorHAnsi"/>
+          <w:color w:val="000000" w:themeColor="text1"/>
+          <w:sz w:val="24"/>
+          <w:szCs w:val="24"/>
+          <w:lang w:eastAsia="fr-FR"/>
+        </w:rPr>
+      </w:pPr>
+      <w:r>
+        <w:rPr>
+          <w:rFonts w:eastAsia="Times New Roman" w:cstheme="minorHAnsi"/>
+          <w:color w:val="000000" w:themeColor="text1"/>
+          <w:sz w:val="24"/>
+          <w:szCs w:val="24"/>
+          <w:lang w:eastAsia="fr-FR"/>
+        </w:rPr>
+        <w:t>Cliquez sur le bouton « Afficher » de la section « Fichier à importer » (File to import).</w:t>
+      </w:r>
+    </w:p>
+    <w:p>
+      <w:pPr>
+        <w:numPr>
+          <w:ilvl w:val="0"/>
+          <w:numId w:val="4"/>
+        </w:numPr>
+        <w:shd w:val="clear" w:color="auto" w:fill="FFFFFF"/>
+        <w:spacing w:before="100" w:beforeAutospacing="1" w:after="100" w:afterAutospacing="1" w:line="240" w:lineRule="auto"/>
+        <w:rPr>
+          <w:rFonts w:eastAsia="Times New Roman" w:cstheme="minorHAnsi"/>
+          <w:color w:val="000000" w:themeColor="text1"/>
+          <w:sz w:val="24"/>
+          <w:szCs w:val="24"/>
+          <w:lang w:eastAsia="fr-FR"/>
+        </w:rPr>
+      </w:pPr>
+      <w:r>
+        <w:rPr>
+          <w:rFonts w:eastAsia="Times New Roman" w:cstheme="minorHAnsi"/>
+          <w:color w:val="000000" w:themeColor="text1"/>
+          <w:sz w:val="24"/>
+          <w:szCs w:val="24"/>
+          <w:lang w:eastAsia="fr-FR"/>
+        </w:rPr>
+        <w:t>Votre navigateur vous invitera à repérer sur votre ordinateur le fichier de la base de données.</w:t>
+      </w:r>
+    </w:p>
+    <w:p>
+      <w:pPr>
+        <w:numPr>
+          <w:ilvl w:val="0"/>
+          <w:numId w:val="4"/>
+        </w:numPr>
+        <w:shd w:val="clear" w:color="auto" w:fill="FFFFFF"/>
+        <w:spacing w:before="100" w:beforeAutospacing="1" w:after="100" w:afterAutospacing="1" w:line="240" w:lineRule="auto"/>
+        <w:rPr>
+          <w:rFonts w:eastAsia="Times New Roman" w:cstheme="minorHAnsi"/>
+          <w:color w:val="000000" w:themeColor="text1"/>
+          <w:sz w:val="24"/>
+          <w:szCs w:val="24"/>
+          <w:lang w:eastAsia="fr-FR"/>
+        </w:rPr>
+      </w:pPr>
+      <w:r>
+        <w:rPr>
+          <w:rFonts w:eastAsia="Times New Roman" w:cstheme="minorHAnsi"/>
+          <w:color w:val="000000" w:themeColor="text1"/>
+          <w:sz w:val="24"/>
+          <w:szCs w:val="24"/>
+          <w:lang w:eastAsia="fr-FR"/>
+        </w:rPr>
+        <w:t xml:space="preserve">Sélectionner le fichier SQL </w:t>
+      </w:r>
+      <w:r>
+        <w:rPr>
+          <w:rFonts w:eastAsia="Times New Roman" w:cstheme="minorHAnsi"/>
+          <w:color w:val="000000" w:themeColor="text1"/>
+          <w:sz w:val="24"/>
+          <w:szCs w:val="24"/>
+          <w:lang w:eastAsia="fr-FR"/>
+        </w:rPr>
+        <w:t>fourni, puis c</w:t>
+      </w:r>
+      <w:r>
+        <w:rPr>
+          <w:rFonts w:eastAsia="Times New Roman" w:cstheme="minorHAnsi"/>
+          <w:color w:val="000000" w:themeColor="text1"/>
+          <w:sz w:val="24"/>
+          <w:szCs w:val="24"/>
+          <w:lang w:eastAsia="fr-FR"/>
+        </w:rPr>
+        <w:t>liquez sur le bouton « Exécuter ».</w:t>
+      </w:r>
+    </w:p>
+    <w:p>
+      <w:pPr>
+        <w:shd w:val="clear" w:color="auto" w:fill="FFFFFF"/>
+        <w:spacing w:before="100" w:beforeAutospacing="1" w:after="100" w:afterAutospacing="1" w:line="240" w:lineRule="auto"/>
+        <w:rPr>
+          <w:rFonts w:eastAsia="Times New Roman" w:cstheme="minorHAnsi"/>
+          <w:color w:val="000000" w:themeColor="text1"/>
+          <w:sz w:val="24"/>
+          <w:szCs w:val="24"/>
+          <w:lang w:eastAsia="fr-FR"/>
+        </w:rPr>
+      </w:pPr>
+      <w:r>
+        <w:rPr>
+          <w:rFonts w:eastAsia="Times New Roman" w:cstheme="minorHAnsi"/>
+          <w:color w:val="000000" w:themeColor="text1"/>
+          <w:sz w:val="24"/>
+          <w:szCs w:val="24"/>
+          <w:lang w:eastAsia="fr-FR"/>
+        </w:rPr>
+        <w:t>Vous aurez ainsi la base de données installée et fonctionnelle, possédant des caractéristiques identiques à la base de données que nous utilisons.</w:t>
+      </w:r>
+    </w:p>
+    <w:p>
+      <w:pPr>
+        <w:shd w:val="clear" w:color="auto" w:fill="FFFFFF"/>
+        <w:spacing w:before="100" w:beforeAutospacing="1" w:after="100" w:afterAutospacing="1" w:line="240" w:lineRule="auto"/>
+        <w:rPr>
+          <w:rFonts w:eastAsia="Times New Roman" w:cstheme="minorHAnsi"/>
+          <w:color w:val="000000" w:themeColor="text1"/>
+          <w:sz w:val="24"/>
+          <w:szCs w:val="24"/>
+          <w:lang w:eastAsia="fr-FR"/>
+        </w:rPr>
+      </w:pPr>
+      <w:r>
+        <w:rPr>
+          <w:rFonts w:eastAsia="Times New Roman" w:cstheme="minorHAnsi"/>
+          <w:color w:val="000000" w:themeColor="text1"/>
+          <w:sz w:val="24"/>
+          <w:szCs w:val="24"/>
+          <w:lang w:eastAsia="fr-FR"/>
+        </w:rPr>
+        <w:t>En ce qui concerne la maintenance, deux méthodes sont également possibles. En effet, s’il est nécessaire d’apporter des modifications à la base pour conserver sa stabilité il est possible via phpMyAdmin de mettre à jour les caractéristiques de la base par des lignes de code SQL. Ainsi, il est possible de garantir l’intégrité de la base de données de manière manuelle.</w:t>
+      </w:r>
+    </w:p>
+    <w:p>
+      <w:pPr>
+        <w:shd w:val="clear" w:color="auto" w:fill="FFFFFF"/>
+        <w:spacing w:before="100" w:beforeAutospacing="1" w:after="100" w:afterAutospacing="1" w:line="240" w:lineRule="auto"/>
+        <w:rPr>
+          <w:rFonts w:eastAsia="Times New Roman" w:cstheme="minorHAnsi"/>
+          <w:color w:val="000000" w:themeColor="text1"/>
+          <w:sz w:val="24"/>
+          <w:szCs w:val="24"/>
+          <w:lang w:eastAsia="fr-FR"/>
+        </w:rPr>
+      </w:pPr>
+      <w:r>
+        <w:rPr>
+          <w:rFonts w:eastAsia="Times New Roman" w:cstheme="minorHAnsi"/>
+          <w:color w:val="000000" w:themeColor="text1"/>
+          <w:sz w:val="24"/>
+          <w:szCs w:val="24"/>
+          <w:lang w:eastAsia="fr-FR"/>
+        </w:rPr>
+        <w:t>Il est enfin possible de faire des modifications directement grâce aux interfaces que propose l’outil phpMyAdmin. Il vous suffit alors de choisir la donnée, table ou autre à modifier et à suivre les étapes indiquées par le système.</w:t>
+      </w:r>
+    </w:p>
+    <w:p/>
+    <w:p>
+      <w:pPr>
+        <w:pStyle w:val="Titre1"/>
+      </w:pPr>
+      <w:bookmarkStart w:id="14" w:name="_Toc60575469"/>
+      <w:r>
+        <w:t>V - Conclusion</w:t>
+      </w:r>
+      <w:bookmarkEnd w:id="14"/>
+    </w:p>
+    <w:p>
+      <w:r>
+        <w:t xml:space="preserve">Pour </w:t>
+      </w:r>
+      <w:r>
+        <w:t>conclure, on peut dire que la base de données est assez bien faite, et ne présente pas d’erreurs qui ne puissent être réglées. Ce constat est évidemment valable à l’heure actuelle et il n’est pas possible de prévoir si elle rencontrera des problèmes par la suite.</w:t>
+      </w:r>
+    </w:p>
+    <w:p>
+      <w:r>
+        <w:t xml:space="preserve">Ce projet à été très enrichissant, à différentes échelles. Tout d’abord car il représente la concrétisation du module de base de données avancées du troisième semestre en nous permettant d’appliquer les acquis à une situation qui se rapproche du monde professionnel. De plus, il nous permet de nous confronter à des problèmes qui ne peuvent être appréhendés théoriquement, et nous oblige donc à apprendre à surmonter des problèmes sans qu’il n’y </w:t>
+      </w:r>
+      <w:proofErr w:type="gramStart"/>
+      <w:r>
+        <w:t>ai</w:t>
+      </w:r>
+      <w:proofErr w:type="gramEnd"/>
+      <w:r>
+        <w:t xml:space="preserve"> une solution prédéfinie, à être réactif et à construire la base de données intelligemment pour qu’elle soit stable.</w:t>
+      </w:r>
+    </w:p>
+    <w:p>
+      <w:r>
+        <w:t>Les problèmes que nous avons rencontrés sont par exemple le fait que le modèle théorique que nous avions construit de la base ne permettait pas, une fois implémenté, de répondre aux attentes de l’application web. Il a alors fallu modifier certaines caractéristiques sans pour autant rendre obsolète la base dans son ensemble.</w:t>
+      </w:r>
+    </w:p>
+    <w:p>
+      <w:r>
+        <w:t>Nous avons également remarqué qu</w:t>
+      </w:r>
+      <w:r>
+        <w:t>e, après s’être réparti les tâches entre membres de l’équipe projet, nous nous retrouvions confrontés à des imprévus qui forçaient chacun des membres à modifier certaines données de la base. Il à alors fallu mettre en commun ces modifications tout en conservant l’harmonie de la base.</w:t>
+      </w:r>
+    </w:p>
+    <w:p>
+      <w:r>
+        <w:t>Ce</w:t>
+      </w:r>
+      <w:r>
+        <w:t xml:space="preserve"> projet </w:t>
+      </w:r>
+      <w:r>
+        <w:t>a</w:t>
+      </w:r>
+      <w:r>
+        <w:t xml:space="preserve"> donc</w:t>
       </w:r>
       <w:r>
         <w:t xml:space="preserve"> </w:t>
       </w:r>
-      <w:r>
-        <w:rPr>
-          <w:b/>
-          <w:bCs/>
-        </w:rPr>
-        <w:t>technique</w:t>
-      </w:r>
-      <w:r>
-        <w:t> : manuel</w:t>
-      </w:r>
-    </w:p>
-    <w:p>
-      <w:pPr>
-        <w:pStyle w:val="Titre1"/>
-      </w:pPr>
-      <w:bookmarkStart w:id="13" w:name="_Toc56015251"/>
-      <w:r>
-        <w:t>V - Conclusion</w:t>
-      </w:r>
-      <w:bookmarkEnd w:id="13"/>
-    </w:p>
-    <w:p>
-      <w:r>
-        <w:rPr>
-          <w:b/>
-          <w:bCs/>
-        </w:rPr>
-        <w:t>Conclusion</w:t>
-      </w:r>
-      <w:r>
-        <w:t xml:space="preserve"> : bilan de ce qui fonctionne / fonctionne pas, </w:t>
-      </w:r>
-      <w:r>
-        <w:t>etc…</w:t>
-      </w:r>
-    </w:p>
-    <w:p/>
+      <w:proofErr w:type="gramStart"/>
+      <w:r>
+        <w:t>permi</w:t>
+      </w:r>
+      <w:r>
+        <w:t>t</w:t>
+      </w:r>
+      <w:proofErr w:type="gramEnd"/>
+      <w:r>
+        <w:t xml:space="preserve"> de faire la passerelle entre ce que nous apprenons en cours et la </w:t>
+      </w:r>
+      <w:r>
+        <w:t xml:space="preserve">pratique réelle, de ne pas être démunis face à </w:t>
+      </w:r>
+      <w:r>
+        <w:t>des</w:t>
+      </w:r>
+      <w:r>
+        <w:t xml:space="preserve"> imprévu</w:t>
+      </w:r>
+      <w:r>
+        <w:t>s et de pouvoir construire une base de données dont les caractéristiques dépendent des objectifs et non d’un pattern prédéfini.</w:t>
+      </w:r>
+    </w:p>
     <w:sectPr>
-      <w:headerReference w:type="default" r:id="rId12"/>
-      <w:footerReference w:type="default" r:id="rId13"/>
+      <w:headerReference w:type="default" r:id="rId16"/>
+      <w:footerReference w:type="default" r:id="rId17"/>
       <w:pgSz w:w="11906" w:h="16838"/>
       <w:pgMar w:top="1417" w:right="1417" w:bottom="1417" w:left="1417" w:header="708" w:footer="708" w:gutter="0"/>
       <w:cols w:space="708"/>
@@ -13373,7 +14700,6 @@
         <w:docPartUnique/>
       </w:docPartObj>
     </w:sdtPr>
-    <w:sdtEndPr/>
     <w:sdtContent>
       <w:p>
         <w:pPr>
@@ -13479,6 +14805,119 @@
 <file path=word/numbering.xml><?xml version="1.0" encoding="utf-8"?>
 <w:numbering xmlns:wpc="http://schemas.microsoft.com/office/word/2010/wordprocessingCanvas" xmlns:cx="http://schemas.microsoft.com/office/drawing/2014/chartex" xmlns:cx1="http://schemas.microsoft.com/office/drawing/2015/9/8/chartex" xmlns:cx2="http://schemas.microsoft.com/office/drawing/2015/10/21/chartex" xmlns:cx3="http://schemas.microsoft.com/office/drawing/2016/5/9/chartex" xmlns:cx4="http://schemas.microsoft.com/office/drawing/2016/5/10/chartex" xmlns:cx5="http://schemas.microsoft.com/office/drawing/2016/5/11/chartex" xmlns:cx6="http://schemas.microsoft.com/office/drawing/2016/5/12/chartex" xmlns:cx7="http://schemas.microsoft.com/office/drawing/2016/5/13/chartex" xmlns:cx8="http://schemas.microsoft.com/office/drawing/2016/5/14/chartex" xmlns:mc="http://schemas.openxmlformats.org/markup-compatibility/2006" xmlns:aink="http://schemas.microsoft.com/office/drawing/2016/ink" xmlns:am3d="http://schemas.microsoft.com/office/drawing/2017/model3d" xmlns:o="urn:schemas-microsoft-com:office:office" xmlns:r="http://schemas.openxmlformats.org/officeDocument/2006/relationships" xmlns:m="http://schemas.openxmlformats.org/officeDocument/2006/math" xmlns:v="urn:schemas-microsoft-com:vml" xmlns:wp14="http://schemas.microsoft.com/office/word/2010/wordprocessingDrawing" xmlns:wp="http://schemas.openxmlformats.org/drawingml/2006/wordprocessingDrawing" xmlns:w10="urn:schemas-microsoft-com:office:word" xmlns:w="http://schemas.openxmlformats.org/wordprocessingml/2006/main" xmlns:w14="http://schemas.microsoft.com/office/word/2010/wordml" xmlns:w15="http://schemas.microsoft.com/office/word/2012/wordml" xmlns:w16cex="http://schemas.microsoft.com/office/word/2018/wordml/cex" xmlns:w16cid="http://schemas.microsoft.com/office/word/2016/wordml/cid" xmlns:w16="http://schemas.microsoft.com/office/word/2018/wordml" xmlns:w16se="http://schemas.microsoft.com/office/word/2015/wordml/symex" xmlns:wpg="http://schemas.microsoft.com/office/word/2010/wordprocessingGroup" xmlns:wpi="http://schemas.microsoft.com/office/word/2010/wordprocessingInk" xmlns:wne="http://schemas.microsoft.com/office/word/2006/wordml" xmlns:wps="http://schemas.microsoft.com/office/word/2010/wordprocessingShape" mc:Ignorable="w14 w15 w16se w16cid w16 w16cex wp14">
   <w:abstractNum w:abstractNumId="0" w15:restartNumberingAfterBreak="0">
+    <w:nsid w:val="1E4E42F5"/>
+    <w:multiLevelType w:val="multilevel"/>
+    <w:tmpl w:val="C69E17AC"/>
+    <w:lvl w:ilvl="0">
+      <w:start w:val="1"/>
+      <w:numFmt w:val="decimal"/>
+      <w:lvlText w:val="%1."/>
+      <w:lvlJc w:val="left"/>
+      <w:pPr>
+        <w:tabs>
+          <w:tab w:val="num" w:pos="720"/>
+        </w:tabs>
+        <w:ind w:left="720" w:hanging="360"/>
+      </w:pPr>
+    </w:lvl>
+    <w:lvl w:ilvl="1" w:tentative="1">
+      <w:start w:val="1"/>
+      <w:numFmt w:val="decimal"/>
+      <w:lvlText w:val="%2."/>
+      <w:lvlJc w:val="left"/>
+      <w:pPr>
+        <w:tabs>
+          <w:tab w:val="num" w:pos="1440"/>
+        </w:tabs>
+        <w:ind w:left="1440" w:hanging="360"/>
+      </w:pPr>
+    </w:lvl>
+    <w:lvl w:ilvl="2" w:tentative="1">
+      <w:start w:val="1"/>
+      <w:numFmt w:val="decimal"/>
+      <w:lvlText w:val="%3."/>
+      <w:lvlJc w:val="left"/>
+      <w:pPr>
+        <w:tabs>
+          <w:tab w:val="num" w:pos="2160"/>
+        </w:tabs>
+        <w:ind w:left="2160" w:hanging="360"/>
+      </w:pPr>
+    </w:lvl>
+    <w:lvl w:ilvl="3" w:tentative="1">
+      <w:start w:val="1"/>
+      <w:numFmt w:val="decimal"/>
+      <w:lvlText w:val="%4."/>
+      <w:lvlJc w:val="left"/>
+      <w:pPr>
+        <w:tabs>
+          <w:tab w:val="num" w:pos="2880"/>
+        </w:tabs>
+        <w:ind w:left="2880" w:hanging="360"/>
+      </w:pPr>
+    </w:lvl>
+    <w:lvl w:ilvl="4" w:tentative="1">
+      <w:start w:val="1"/>
+      <w:numFmt w:val="decimal"/>
+      <w:lvlText w:val="%5."/>
+      <w:lvlJc w:val="left"/>
+      <w:pPr>
+        <w:tabs>
+          <w:tab w:val="num" w:pos="3600"/>
+        </w:tabs>
+        <w:ind w:left="3600" w:hanging="360"/>
+      </w:pPr>
+    </w:lvl>
+    <w:lvl w:ilvl="5" w:tentative="1">
+      <w:start w:val="1"/>
+      <w:numFmt w:val="decimal"/>
+      <w:lvlText w:val="%6."/>
+      <w:lvlJc w:val="left"/>
+      <w:pPr>
+        <w:tabs>
+          <w:tab w:val="num" w:pos="4320"/>
+        </w:tabs>
+        <w:ind w:left="4320" w:hanging="360"/>
+      </w:pPr>
+    </w:lvl>
+    <w:lvl w:ilvl="6" w:tentative="1">
+      <w:start w:val="1"/>
+      <w:numFmt w:val="decimal"/>
+      <w:lvlText w:val="%7."/>
+      <w:lvlJc w:val="left"/>
+      <w:pPr>
+        <w:tabs>
+          <w:tab w:val="num" w:pos="5040"/>
+        </w:tabs>
+        <w:ind w:left="5040" w:hanging="360"/>
+      </w:pPr>
+    </w:lvl>
+    <w:lvl w:ilvl="7" w:tentative="1">
+      <w:start w:val="1"/>
+      <w:numFmt w:val="decimal"/>
+      <w:lvlText w:val="%8."/>
+      <w:lvlJc w:val="left"/>
+      <w:pPr>
+        <w:tabs>
+          <w:tab w:val="num" w:pos="5760"/>
+        </w:tabs>
+        <w:ind w:left="5760" w:hanging="360"/>
+      </w:pPr>
+    </w:lvl>
+    <w:lvl w:ilvl="8" w:tentative="1">
+      <w:start w:val="1"/>
+      <w:numFmt w:val="decimal"/>
+      <w:lvlText w:val="%9."/>
+      <w:lvlJc w:val="left"/>
+      <w:pPr>
+        <w:tabs>
+          <w:tab w:val="num" w:pos="6480"/>
+        </w:tabs>
+        <w:ind w:left="6480" w:hanging="360"/>
+      </w:pPr>
+    </w:lvl>
+  </w:abstractNum>
+  <w:abstractNum w:abstractNumId="1" w15:restartNumberingAfterBreak="0">
     <w:nsid w:val="23BA3C7B"/>
     <w:multiLevelType w:val="hybridMultilevel"/>
     <w:tmpl w:val="B71AF8D2"/>
@@ -13591,7 +15030,120 @@
       </w:rPr>
     </w:lvl>
   </w:abstractNum>
-  <w:abstractNum w:abstractNumId="1" w15:restartNumberingAfterBreak="0">
+  <w:abstractNum w:abstractNumId="2" w15:restartNumberingAfterBreak="0">
+    <w:nsid w:val="72A9112A"/>
+    <w:multiLevelType w:val="multilevel"/>
+    <w:tmpl w:val="4198EB32"/>
+    <w:lvl w:ilvl="0">
+      <w:start w:val="1"/>
+      <w:numFmt w:val="decimal"/>
+      <w:lvlText w:val="%1."/>
+      <w:lvlJc w:val="left"/>
+      <w:pPr>
+        <w:tabs>
+          <w:tab w:val="num" w:pos="720"/>
+        </w:tabs>
+        <w:ind w:left="720" w:hanging="360"/>
+      </w:pPr>
+    </w:lvl>
+    <w:lvl w:ilvl="1" w:tentative="1">
+      <w:start w:val="1"/>
+      <w:numFmt w:val="decimal"/>
+      <w:lvlText w:val="%2."/>
+      <w:lvlJc w:val="left"/>
+      <w:pPr>
+        <w:tabs>
+          <w:tab w:val="num" w:pos="1440"/>
+        </w:tabs>
+        <w:ind w:left="1440" w:hanging="360"/>
+      </w:pPr>
+    </w:lvl>
+    <w:lvl w:ilvl="2" w:tentative="1">
+      <w:start w:val="1"/>
+      <w:numFmt w:val="decimal"/>
+      <w:lvlText w:val="%3."/>
+      <w:lvlJc w:val="left"/>
+      <w:pPr>
+        <w:tabs>
+          <w:tab w:val="num" w:pos="2160"/>
+        </w:tabs>
+        <w:ind w:left="2160" w:hanging="360"/>
+      </w:pPr>
+    </w:lvl>
+    <w:lvl w:ilvl="3" w:tentative="1">
+      <w:start w:val="1"/>
+      <w:numFmt w:val="decimal"/>
+      <w:lvlText w:val="%4."/>
+      <w:lvlJc w:val="left"/>
+      <w:pPr>
+        <w:tabs>
+          <w:tab w:val="num" w:pos="2880"/>
+        </w:tabs>
+        <w:ind w:left="2880" w:hanging="360"/>
+      </w:pPr>
+    </w:lvl>
+    <w:lvl w:ilvl="4" w:tentative="1">
+      <w:start w:val="1"/>
+      <w:numFmt w:val="decimal"/>
+      <w:lvlText w:val="%5."/>
+      <w:lvlJc w:val="left"/>
+      <w:pPr>
+        <w:tabs>
+          <w:tab w:val="num" w:pos="3600"/>
+        </w:tabs>
+        <w:ind w:left="3600" w:hanging="360"/>
+      </w:pPr>
+    </w:lvl>
+    <w:lvl w:ilvl="5" w:tentative="1">
+      <w:start w:val="1"/>
+      <w:numFmt w:val="decimal"/>
+      <w:lvlText w:val="%6."/>
+      <w:lvlJc w:val="left"/>
+      <w:pPr>
+        <w:tabs>
+          <w:tab w:val="num" w:pos="4320"/>
+        </w:tabs>
+        <w:ind w:left="4320" w:hanging="360"/>
+      </w:pPr>
+    </w:lvl>
+    <w:lvl w:ilvl="6" w:tentative="1">
+      <w:start w:val="1"/>
+      <w:numFmt w:val="decimal"/>
+      <w:lvlText w:val="%7."/>
+      <w:lvlJc w:val="left"/>
+      <w:pPr>
+        <w:tabs>
+          <w:tab w:val="num" w:pos="5040"/>
+        </w:tabs>
+        <w:ind w:left="5040" w:hanging="360"/>
+      </w:pPr>
+    </w:lvl>
+    <w:lvl w:ilvl="7" w:tentative="1">
+      <w:start w:val="1"/>
+      <w:numFmt w:val="decimal"/>
+      <w:lvlText w:val="%8."/>
+      <w:lvlJc w:val="left"/>
+      <w:pPr>
+        <w:tabs>
+          <w:tab w:val="num" w:pos="5760"/>
+        </w:tabs>
+        <w:ind w:left="5760" w:hanging="360"/>
+      </w:pPr>
+    </w:lvl>
+    <w:lvl w:ilvl="8" w:tentative="1">
+      <w:start w:val="1"/>
+      <w:numFmt w:val="decimal"/>
+      <w:lvlText w:val="%9."/>
+      <w:lvlJc w:val="left"/>
+      <w:pPr>
+        <w:tabs>
+          <w:tab w:val="num" w:pos="6480"/>
+        </w:tabs>
+        <w:ind w:left="6480" w:hanging="360"/>
+      </w:pPr>
+    </w:lvl>
+  </w:abstractNum>
+  <w:abstractNum w:abstractNumId="3" w15:restartNumberingAfterBreak="0">
     <w:nsid w:val="7445556C"/>
     <w:multiLevelType w:val="hybridMultilevel"/>
     <w:tmpl w:val="9836F19A"/>
@@ -13804,10 +15356,16 @@
     </w:lvl>
   </w:abstractNum>
   <w:num w:numId="1">
-    <w:abstractNumId w:val="0"/>
+    <w:abstractNumId w:val="1"/>
   </w:num>
   <w:num w:numId="2">
-    <w:abstractNumId w:val="1"/>
+    <w:abstractNumId w:val="3"/>
+  </w:num>
+  <w:num w:numId="3">
+    <w:abstractNumId w:val="2"/>
+  </w:num>
+  <w:num w:numId="4">
+    <w:abstractNumId w:val="0"/>
   </w:num>
 </w:numbering>
 </file>

--- a/RAPPORT/Rapport projet.docx
+++ b/RAPPORT/Rapport projet.docx
@@ -42,6 +42,7 @@
           <w:docPartUnique/>
         </w:docPartObj>
       </w:sdtPr>
+      <w:sdtEndPr/>
       <w:sdtContent>
         <w:p>
           <w:pPr>
@@ -83,7 +84,7 @@
           <w:r>
             <w:fldChar w:fldCharType="separate"/>
           </w:r>
-          <w:hyperlink w:anchor="_Toc60575455" w:history="1">
+          <w:hyperlink w:anchor="_Toc56015238" w:history="1">
             <w:r>
               <w:rPr>
                 <w:rStyle w:val="Lienhypertexte"/>
@@ -106,7 +107,7 @@
               <w:rPr>
                 <w:webHidden/>
               </w:rPr>
-              <w:instrText xml:space="preserve"> PAGEREF _Toc60575455 \h </w:instrText>
+              <w:instrText xml:space="preserve"> PAGEREF _Toc56015238 \h </w:instrText>
             </w:r>
             <w:r>
               <w:rPr>
@@ -145,7 +146,7 @@
               <w:lang w:eastAsia="fr-FR"/>
             </w:rPr>
           </w:pPr>
-          <w:hyperlink w:anchor="_Toc60575456" w:history="1">
+          <w:hyperlink w:anchor="_Toc56015239" w:history="1">
             <w:r>
               <w:rPr>
                 <w:rStyle w:val="Lienhypertexte"/>
@@ -172,7 +173,7 @@
                 <w:noProof/>
                 <w:webHidden/>
               </w:rPr>
-              <w:instrText xml:space="preserve"> PAGEREF _Toc60575456 \h </w:instrText>
+              <w:instrText xml:space="preserve"> PAGEREF _Toc56015239 \h </w:instrText>
             </w:r>
             <w:r>
               <w:rPr>
@@ -215,7 +216,7 @@
               <w:lang w:eastAsia="fr-FR"/>
             </w:rPr>
           </w:pPr>
-          <w:hyperlink w:anchor="_Toc60575457" w:history="1">
+          <w:hyperlink w:anchor="_Toc56015240" w:history="1">
             <w:r>
               <w:rPr>
                 <w:rStyle w:val="Lienhypertexte"/>
@@ -242,7 +243,7 @@
                 <w:noProof/>
                 <w:webHidden/>
               </w:rPr>
-              <w:instrText xml:space="preserve"> PAGEREF _Toc60575457 \h </w:instrText>
+              <w:instrText xml:space="preserve"> PAGEREF _Toc56015240 \h </w:instrText>
             </w:r>
             <w:r>
               <w:rPr>
@@ -285,7 +286,7 @@
               <w:lang w:eastAsia="fr-FR"/>
             </w:rPr>
           </w:pPr>
-          <w:hyperlink w:anchor="_Toc60575458" w:history="1">
+          <w:hyperlink w:anchor="_Toc56015241" w:history="1">
             <w:r>
               <w:rPr>
                 <w:rStyle w:val="Lienhypertexte"/>
@@ -312,7 +313,7 @@
                 <w:noProof/>
                 <w:webHidden/>
               </w:rPr>
-              <w:instrText xml:space="preserve"> PAGEREF _Toc60575458 \h </w:instrText>
+              <w:instrText xml:space="preserve"> PAGEREF _Toc56015241 \h </w:instrText>
             </w:r>
             <w:r>
               <w:rPr>
@@ -355,7 +356,7 @@
               <w:lang w:eastAsia="fr-FR"/>
             </w:rPr>
           </w:pPr>
-          <w:hyperlink w:anchor="_Toc60575459" w:history="1">
+          <w:hyperlink w:anchor="_Toc56015242" w:history="1">
             <w:r>
               <w:rPr>
                 <w:rStyle w:val="Lienhypertexte"/>
@@ -382,7 +383,7 @@
                 <w:noProof/>
                 <w:webHidden/>
               </w:rPr>
-              <w:instrText xml:space="preserve"> PAGEREF _Toc60575459 \h </w:instrText>
+              <w:instrText xml:space="preserve"> PAGEREF _Toc56015242 \h </w:instrText>
             </w:r>
             <w:r>
               <w:rPr>
@@ -402,7 +403,7 @@
                 <w:noProof/>
                 <w:webHidden/>
               </w:rPr>
-              <w:t>3</w:t>
+              <w:t>2</w:t>
             </w:r>
             <w:r>
               <w:rPr>
@@ -424,7 +425,7 @@
               <w:lang w:eastAsia="fr-FR"/>
             </w:rPr>
           </w:pPr>
-          <w:hyperlink w:anchor="_Toc60575460" w:history="1">
+          <w:hyperlink w:anchor="_Toc56015243" w:history="1">
             <w:r>
               <w:rPr>
                 <w:rStyle w:val="Lienhypertexte"/>
@@ -447,7 +448,7 @@
               <w:rPr>
                 <w:webHidden/>
               </w:rPr>
-              <w:instrText xml:space="preserve"> PAGEREF _Toc60575460 \h </w:instrText>
+              <w:instrText xml:space="preserve"> PAGEREF _Toc56015243 \h </w:instrText>
             </w:r>
             <w:r>
               <w:rPr>
@@ -464,7 +465,7 @@
               <w:rPr>
                 <w:webHidden/>
               </w:rPr>
-              <w:t>3</w:t>
+              <w:t>2</w:t>
             </w:r>
             <w:r>
               <w:rPr>
@@ -486,7 +487,7 @@
               <w:lang w:eastAsia="fr-FR"/>
             </w:rPr>
           </w:pPr>
-          <w:hyperlink w:anchor="_Toc60575461" w:history="1">
+          <w:hyperlink w:anchor="_Toc56015244" w:history="1">
             <w:r>
               <w:rPr>
                 <w:rStyle w:val="Lienhypertexte"/>
@@ -513,7 +514,7 @@
                 <w:noProof/>
                 <w:webHidden/>
               </w:rPr>
-              <w:instrText xml:space="preserve"> PAGEREF _Toc60575461 \h </w:instrText>
+              <w:instrText xml:space="preserve"> PAGEREF _Toc56015244 \h </w:instrText>
             </w:r>
             <w:r>
               <w:rPr>
@@ -533,7 +534,7 @@
                 <w:noProof/>
                 <w:webHidden/>
               </w:rPr>
-              <w:t>3</w:t>
+              <w:t>2</w:t>
             </w:r>
             <w:r>
               <w:rPr>
@@ -556,7 +557,7 @@
               <w:lang w:eastAsia="fr-FR"/>
             </w:rPr>
           </w:pPr>
-          <w:hyperlink w:anchor="_Toc60575462" w:history="1">
+          <w:hyperlink w:anchor="_Toc56015245" w:history="1">
             <w:r>
               <w:rPr>
                 <w:rStyle w:val="Lienhypertexte"/>
@@ -583,7 +584,7 @@
                 <w:noProof/>
                 <w:webHidden/>
               </w:rPr>
-              <w:instrText xml:space="preserve"> PAGEREF _Toc60575462 \h </w:instrText>
+              <w:instrText xml:space="preserve"> PAGEREF _Toc56015245 \h </w:instrText>
             </w:r>
             <w:r>
               <w:rPr>
@@ -603,7 +604,7 @@
                 <w:noProof/>
                 <w:webHidden/>
               </w:rPr>
-              <w:t>3</w:t>
+              <w:t>2</w:t>
             </w:r>
             <w:r>
               <w:rPr>
@@ -625,7 +626,7 @@
               <w:lang w:eastAsia="fr-FR"/>
             </w:rPr>
           </w:pPr>
-          <w:hyperlink w:anchor="_Toc60575463" w:history="1">
+          <w:hyperlink w:anchor="_Toc56015246" w:history="1">
             <w:r>
               <w:rPr>
                 <w:rStyle w:val="Lienhypertexte"/>
@@ -648,7 +649,7 @@
               <w:rPr>
                 <w:webHidden/>
               </w:rPr>
-              <w:instrText xml:space="preserve"> PAGEREF _Toc60575463 \h </w:instrText>
+              <w:instrText xml:space="preserve"> PAGEREF _Toc56015246 \h </w:instrText>
             </w:r>
             <w:r>
               <w:rPr>
@@ -687,7 +688,7 @@
               <w:lang w:eastAsia="fr-FR"/>
             </w:rPr>
           </w:pPr>
-          <w:hyperlink w:anchor="_Toc60575464" w:history="1">
+          <w:hyperlink w:anchor="_Toc56015247" w:history="1">
             <w:r>
               <w:rPr>
                 <w:rStyle w:val="Lienhypertexte"/>
@@ -714,7 +715,7 @@
                 <w:noProof/>
                 <w:webHidden/>
               </w:rPr>
-              <w:instrText xml:space="preserve"> PAGEREF _Toc60575464 \h </w:instrText>
+              <w:instrText xml:space="preserve"> PAGEREF _Toc56015247 \h </w:instrText>
             </w:r>
             <w:r>
               <w:rPr>
@@ -757,7 +758,7 @@
               <w:lang w:eastAsia="fr-FR"/>
             </w:rPr>
           </w:pPr>
-          <w:hyperlink w:anchor="_Toc60575465" w:history="1">
+          <w:hyperlink w:anchor="_Toc56015248" w:history="1">
             <w:r>
               <w:rPr>
                 <w:rStyle w:val="Lienhypertexte"/>
@@ -784,7 +785,7 @@
                 <w:noProof/>
                 <w:webHidden/>
               </w:rPr>
-              <w:instrText xml:space="preserve"> PAGEREF _Toc60575465 \h </w:instrText>
+              <w:instrText xml:space="preserve"> PAGEREF _Toc56015248 \h </w:instrText>
             </w:r>
             <w:r>
               <w:rPr>
@@ -809,6 +810,67 @@
             <w:r>
               <w:rPr>
                 <w:noProof/>
+                <w:webHidden/>
+              </w:rPr>
+              <w:fldChar w:fldCharType="end"/>
+            </w:r>
+          </w:hyperlink>
+        </w:p>
+        <w:p>
+          <w:pPr>
+            <w:pStyle w:val="TM1"/>
+            <w:rPr>
+              <w:rFonts w:eastAsiaTheme="minorEastAsia"/>
+              <w:b w:val="0"/>
+              <w:bCs w:val="0"/>
+              <w:color w:val="auto"/>
+              <w:lang w:eastAsia="fr-FR"/>
+            </w:rPr>
+          </w:pPr>
+          <w:hyperlink w:anchor="_Toc56015249" w:history="1">
+            <w:r>
+              <w:rPr>
+                <w:rStyle w:val="Lienhypertexte"/>
+              </w:rPr>
+              <w:t>IV – Documentation technique du produit</w:t>
+            </w:r>
+            <w:r>
+              <w:rPr>
+                <w:webHidden/>
+              </w:rPr>
+              <w:tab/>
+            </w:r>
+            <w:r>
+              <w:rPr>
+                <w:webHidden/>
+              </w:rPr>
+              <w:fldChar w:fldCharType="begin"/>
+            </w:r>
+            <w:r>
+              <w:rPr>
+                <w:webHidden/>
+              </w:rPr>
+              <w:instrText xml:space="preserve"> PAGEREF _Toc56015249 \h </w:instrText>
+            </w:r>
+            <w:r>
+              <w:rPr>
+                <w:webHidden/>
+              </w:rPr>
+            </w:r>
+            <w:r>
+              <w:rPr>
+                <w:webHidden/>
+              </w:rPr>
+              <w:fldChar w:fldCharType="separate"/>
+            </w:r>
+            <w:r>
+              <w:rPr>
+                <w:webHidden/>
+              </w:rPr>
+              <w:t>7</w:t>
+            </w:r>
+            <w:r>
+              <w:rPr>
                 <w:webHidden/>
               </w:rPr>
               <w:fldChar w:fldCharType="end"/>
@@ -827,13 +889,13 @@
               <w:lang w:eastAsia="fr-FR"/>
             </w:rPr>
           </w:pPr>
-          <w:hyperlink w:anchor="_Toc60575466" w:history="1">
+          <w:hyperlink w:anchor="_Toc56015250" w:history="1">
             <w:r>
               <w:rPr>
                 <w:rStyle w:val="Lienhypertexte"/>
                 <w:noProof/>
               </w:rPr>
-              <w:t>CODE SQL (intégré au PHP) :</w:t>
+              <w:t>Manuel d’utilisation :</w:t>
             </w:r>
             <w:r>
               <w:rPr>
@@ -854,7 +916,7 @@
                 <w:noProof/>
                 <w:webHidden/>
               </w:rPr>
-              <w:instrText xml:space="preserve"> PAGEREF _Toc60575466 \h </w:instrText>
+              <w:instrText xml:space="preserve"> PAGEREF _Toc56015250 \h </w:instrText>
             </w:r>
             <w:r>
               <w:rPr>
@@ -874,7 +936,7 @@
                 <w:noProof/>
                 <w:webHidden/>
               </w:rPr>
-              <w:t>15</w:t>
+              <w:t>7</w:t>
             </w:r>
             <w:r>
               <w:rPr>
@@ -896,12 +958,12 @@
               <w:lang w:eastAsia="fr-FR"/>
             </w:rPr>
           </w:pPr>
-          <w:hyperlink w:anchor="_Toc60575467" w:history="1">
+          <w:hyperlink w:anchor="_Toc56015251" w:history="1">
             <w:r>
               <w:rPr>
                 <w:rStyle w:val="Lienhypertexte"/>
               </w:rPr>
-              <w:t>IV – Documentation technique du produit</w:t>
+              <w:t>V - Conclusion</w:t>
             </w:r>
             <w:r>
               <w:rPr>
@@ -919,7 +981,7 @@
               <w:rPr>
                 <w:webHidden/>
               </w:rPr>
-              <w:instrText xml:space="preserve"> PAGEREF _Toc60575467 \h </w:instrText>
+              <w:instrText xml:space="preserve"> PAGEREF _Toc56015251 \h </w:instrText>
             </w:r>
             <w:r>
               <w:rPr>
@@ -936,138 +998,7 @@
               <w:rPr>
                 <w:webHidden/>
               </w:rPr>
-              <w:t>16</w:t>
-            </w:r>
-            <w:r>
-              <w:rPr>
-                <w:webHidden/>
-              </w:rPr>
-              <w:fldChar w:fldCharType="end"/>
-            </w:r>
-          </w:hyperlink>
-        </w:p>
-        <w:p>
-          <w:pPr>
-            <w:pStyle w:val="TM2"/>
-            <w:tabs>
-              <w:tab w:val="right" w:leader="dot" w:pos="9062"/>
-            </w:tabs>
-            <w:rPr>
-              <w:rFonts w:eastAsiaTheme="minorEastAsia"/>
-              <w:noProof/>
-              <w:lang w:eastAsia="fr-FR"/>
-            </w:rPr>
-          </w:pPr>
-          <w:hyperlink w:anchor="_Toc60575468" w:history="1">
-            <w:r>
-              <w:rPr>
-                <w:rStyle w:val="Lienhypertexte"/>
-                <w:noProof/>
-              </w:rPr>
-              <w:t>Manuel d’utilisation :</w:t>
-            </w:r>
-            <w:r>
-              <w:rPr>
-                <w:noProof/>
-                <w:webHidden/>
-              </w:rPr>
-              <w:tab/>
-            </w:r>
-            <w:r>
-              <w:rPr>
-                <w:noProof/>
-                <w:webHidden/>
-              </w:rPr>
-              <w:fldChar w:fldCharType="begin"/>
-            </w:r>
-            <w:r>
-              <w:rPr>
-                <w:noProof/>
-                <w:webHidden/>
-              </w:rPr>
-              <w:instrText xml:space="preserve"> PAGEREF _Toc60575468 \h </w:instrText>
-            </w:r>
-            <w:r>
-              <w:rPr>
-                <w:noProof/>
-                <w:webHidden/>
-              </w:rPr>
-            </w:r>
-            <w:r>
-              <w:rPr>
-                <w:noProof/>
-                <w:webHidden/>
-              </w:rPr>
-              <w:fldChar w:fldCharType="separate"/>
-            </w:r>
-            <w:r>
-              <w:rPr>
-                <w:noProof/>
-                <w:webHidden/>
-              </w:rPr>
-              <w:t>16</w:t>
-            </w:r>
-            <w:r>
-              <w:rPr>
-                <w:noProof/>
-                <w:webHidden/>
-              </w:rPr>
-              <w:fldChar w:fldCharType="end"/>
-            </w:r>
-          </w:hyperlink>
-        </w:p>
-        <w:p>
-          <w:pPr>
-            <w:pStyle w:val="TM1"/>
-            <w:rPr>
-              <w:rFonts w:eastAsiaTheme="minorEastAsia"/>
-              <w:b w:val="0"/>
-              <w:bCs w:val="0"/>
-              <w:color w:val="auto"/>
-              <w:lang w:eastAsia="fr-FR"/>
-            </w:rPr>
-          </w:pPr>
-          <w:hyperlink w:anchor="_Toc60575469" w:history="1">
-            <w:r>
-              <w:rPr>
-                <w:rStyle w:val="Lienhypertexte"/>
-              </w:rPr>
-              <w:t>V - Conclusion</w:t>
-            </w:r>
-            <w:r>
-              <w:rPr>
-                <w:webHidden/>
-              </w:rPr>
-              <w:tab/>
-            </w:r>
-            <w:r>
-              <w:rPr>
-                <w:webHidden/>
-              </w:rPr>
-              <w:fldChar w:fldCharType="begin"/>
-            </w:r>
-            <w:r>
-              <w:rPr>
-                <w:webHidden/>
-              </w:rPr>
-              <w:instrText xml:space="preserve"> PAGEREF _Toc60575469 \h </w:instrText>
-            </w:r>
-            <w:r>
-              <w:rPr>
-                <w:webHidden/>
-              </w:rPr>
-            </w:r>
-            <w:r>
-              <w:rPr>
-                <w:webHidden/>
-              </w:rPr>
-              <w:fldChar w:fldCharType="separate"/>
-            </w:r>
-            <w:r>
-              <w:rPr>
-                <w:webHidden/>
-              </w:rPr>
-              <w:t>17</w:t>
+              <w:t>7</w:t>
             </w:r>
             <w:r>
               <w:rPr>
@@ -1107,7 +1038,7 @@
       <w:pPr>
         <w:pStyle w:val="Titre1"/>
       </w:pPr>
-      <w:bookmarkStart w:id="0" w:name="_Toc60575455"/>
+      <w:bookmarkStart w:id="0" w:name="_Toc56015238"/>
       <w:r>
         <w:t>I - Introduction</w:t>
       </w:r>
@@ -1117,7 +1048,7 @@
       <w:pPr>
         <w:pStyle w:val="Titre2"/>
       </w:pPr>
-      <w:bookmarkStart w:id="1" w:name="_Toc60575456"/>
+      <w:bookmarkStart w:id="1" w:name="_Toc56015239"/>
       <w:r>
         <w:t>Contexte</w:t>
       </w:r>
@@ -1131,37 +1062,10 @@
         <w:t xml:space="preserve">Le contexte du projet est le suivant. Nous traversons une période ou le peuple vacille entre liberté et confinement, </w:t>
       </w:r>
       <w:r>
-        <w:t>dans un duel acharné et sans fin contre l’ennemi</w:t>
-      </w:r>
-      <w:r>
-        <w:t>e</w:t>
-      </w:r>
-      <w:r>
-        <w:t xml:space="preserve"> d</w:t>
-      </w:r>
-      <w:r>
-        <w:t>u peuple</w:t>
-      </w:r>
-      <w:r>
-        <w:t xml:space="preserve"> </w:t>
-      </w:r>
-      <w:r>
-        <w:t>: l</w:t>
-      </w:r>
-      <w:r>
-        <w:t xml:space="preserve">a </w:t>
-      </w:r>
-      <w:r>
-        <w:t>COVID 19.</w:t>
-      </w:r>
-      <w:r>
-        <w:t xml:space="preserve"> Chacun se fait du souci pour ses proches, pour ses projets, etc… Ce qui est notre cas </w:t>
-      </w:r>
-      <w:r>
-        <w:t>évidemment</w:t>
-      </w:r>
-      <w:r>
-        <w:t xml:space="preserve">. Mais on </w:t>
+        <w:t>dans un duel acharné et sans fin contre l’ennemi de tous : le COVID 19.</w:t>
+      </w:r>
+      <w:r>
+        <w:t xml:space="preserve"> Chacun se fait du souci pour ses proches, pour ses projets, etc… Ce qui est notre cas également. Mais on </w:t>
       </w:r>
       <w:r>
         <w:t>a</w:t>
@@ -1197,7 +1101,7 @@
       <w:pPr>
         <w:pStyle w:val="Titre2"/>
       </w:pPr>
-      <w:bookmarkStart w:id="2" w:name="_Toc60575457"/>
+      <w:bookmarkStart w:id="2" w:name="_Toc56015240"/>
       <w:r>
         <w:t>Objectifs :</w:t>
       </w:r>
@@ -1249,17 +1153,7 @@
           <w:sz w:val="20"/>
           <w:szCs w:val="20"/>
         </w:rPr>
-        <w:t xml:space="preserve">(ci-après seront citées les fonctionnalités principales et utiles aux </w:t>
-      </w:r>
-      <w:r>
-        <w:rPr>
-          <w:i/>
-          <w:iCs/>
-          <w:sz w:val="20"/>
-          <w:szCs w:val="20"/>
-        </w:rPr>
-        <w:lastRenderedPageBreak/>
-        <w:t>clients. Nous ne parlerons pas, par exemple,</w:t>
+        <w:t>(ci-après seront citées les fonctionnalités principales et utiles aux clients. Nous ne parlerons pas, par exemple,</w:t>
       </w:r>
       <w:r>
         <w:rPr>
@@ -1432,7 +1326,7 @@
       <w:pPr>
         <w:pStyle w:val="Titre2"/>
       </w:pPr>
-      <w:bookmarkStart w:id="3" w:name="_Toc60575458"/>
+      <w:bookmarkStart w:id="3" w:name="_Toc56015241"/>
       <w:r>
         <w:t>Définition des acteurs :</w:t>
       </w:r>
@@ -1853,7 +1747,14 @@
                                 <w:i/>
                                 <w:iCs/>
                               </w:rPr>
-                              <w:t>Logo pour la page d’accueil</w:t>
+                              <w:t>Logo pour la page d’</w:t>
+                            </w:r>
+                            <w:r>
+                              <w:rPr>
+                                <w:i/>
+                                <w:iCs/>
+                              </w:rPr>
+                              <w:t>accueil</w:t>
                             </w:r>
                           </w:p>
                         </w:txbxContent>
@@ -1893,7 +1794,14 @@
                           <w:i/>
                           <w:iCs/>
                         </w:rPr>
-                        <w:t>Logo pour la page d’accueil</w:t>
+                        <w:t>Logo pour la page d’</w:t>
+                      </w:r>
+                      <w:r>
+                        <w:rPr>
+                          <w:i/>
+                          <w:iCs/>
+                        </w:rPr>
+                        <w:t>accueil</w:t>
                       </w:r>
                     </w:p>
                   </w:txbxContent>
@@ -1933,7 +1841,7 @@
       <w:pPr>
         <w:pStyle w:val="Titre2"/>
       </w:pPr>
-      <w:bookmarkStart w:id="4" w:name="_Toc60575459"/>
+      <w:bookmarkStart w:id="4" w:name="_Toc56015242"/>
       <w:r>
         <w:t>Diagramme de cas d’utilisation :</w:t>
       </w:r>
@@ -2027,99 +1935,40 @@
       <w:pPr>
         <w:pStyle w:val="Titre1"/>
       </w:pPr>
-      <w:bookmarkStart w:id="5" w:name="_Toc60575460"/>
+      <w:bookmarkStart w:id="5" w:name="_Toc56015243"/>
       <w:r>
         <w:t>II – Modèle conceptuel de donnée et dictionnaire des données</w:t>
       </w:r>
       <w:bookmarkEnd w:id="5"/>
     </w:p>
     <w:p>
+      <w:r>
+        <w:rPr>
+          <w:b/>
+          <w:bCs/>
+        </w:rPr>
+        <w:t>Analyse et conception BD</w:t>
+      </w:r>
+      <w:r>
+        <w:t> : Dico de données, MCD</w:t>
+      </w:r>
+    </w:p>
+    <w:p>
       <w:pPr>
         <w:pStyle w:val="Titre2"/>
       </w:pPr>
-      <w:bookmarkStart w:id="6" w:name="_Toc60575461"/>
-      <w:r>
-        <w:rPr>
-          <w:noProof/>
-        </w:rPr>
-        <w:drawing>
-          <wp:anchor distT="0" distB="0" distL="114300" distR="114300" simplePos="0" relativeHeight="251666432" behindDoc="0" locked="0" layoutInCell="1" allowOverlap="1" wp14:anchorId="3EE1C258" wp14:editId="2F65AC8A">
-            <wp:simplePos x="0" y="0"/>
-            <wp:positionH relativeFrom="page">
-              <wp:align>left</wp:align>
-            </wp:positionH>
-            <wp:positionV relativeFrom="paragraph">
-              <wp:posOffset>303530</wp:posOffset>
-            </wp:positionV>
-            <wp:extent cx="7436732" cy="3093720"/>
-            <wp:effectExtent l="0" t="0" r="0" b="0"/>
-            <wp:wrapNone/>
-            <wp:docPr id="10" name="Image 10"/>
-            <wp:cNvGraphicFramePr>
-              <a:graphicFrameLocks xmlns:a="http://schemas.openxmlformats.org/drawingml/2006/main" noChangeAspect="1"/>
-            </wp:cNvGraphicFramePr>
-            <a:graphic xmlns:a="http://schemas.openxmlformats.org/drawingml/2006/main">
-              <a:graphicData uri="http://schemas.openxmlformats.org/drawingml/2006/picture">
-                <pic:pic xmlns:pic="http://schemas.openxmlformats.org/drawingml/2006/picture">
-                  <pic:nvPicPr>
-                    <pic:cNvPr id="1" name=""/>
-                    <pic:cNvPicPr/>
-                  </pic:nvPicPr>
-                  <pic:blipFill>
-                    <a:blip r:embed="rId11">
-                      <a:extLst>
-                        <a:ext uri="{28A0092B-C50C-407E-A947-70E740481C1C}">
-                          <a14:useLocalDpi xmlns:a14="http://schemas.microsoft.com/office/drawing/2010/main" val="0"/>
-                        </a:ext>
-                      </a:extLst>
-                    </a:blip>
-                    <a:stretch>
-                      <a:fillRect/>
-                    </a:stretch>
-                  </pic:blipFill>
-                  <pic:spPr>
-                    <a:xfrm>
-                      <a:off x="0" y="0"/>
-                      <a:ext cx="7445923" cy="3097544"/>
-                    </a:xfrm>
-                    <a:prstGeom prst="rect">
-                      <a:avLst/>
-                    </a:prstGeom>
-                  </pic:spPr>
-                </pic:pic>
-              </a:graphicData>
-            </a:graphic>
-            <wp14:sizeRelH relativeFrom="margin">
-              <wp14:pctWidth>0</wp14:pctWidth>
-            </wp14:sizeRelH>
-            <wp14:sizeRelV relativeFrom="margin">
-              <wp14:pctHeight>0</wp14:pctHeight>
-            </wp14:sizeRelV>
-          </wp:anchor>
-        </w:drawing>
-      </w:r>
+      <w:bookmarkStart w:id="6" w:name="_Toc56015244"/>
       <w:r>
         <w:t>Modèle conceptuel de données :</w:t>
       </w:r>
       <w:bookmarkEnd w:id="6"/>
     </w:p>
-    <w:p/>
-    <w:p/>
-    <w:p/>
-    <w:p/>
-    <w:p/>
-    <w:p/>
-    <w:p/>
-    <w:p/>
-    <w:p/>
-    <w:p/>
     <w:p>
       <w:pPr>
         <w:pStyle w:val="Titre2"/>
       </w:pPr>
-      <w:bookmarkStart w:id="7" w:name="_Toc60575462"/>
-      <w:r>
-        <w:lastRenderedPageBreak/>
+      <w:bookmarkStart w:id="7" w:name="_Toc56015245"/>
+      <w:r>
         <w:t>Dictionnaire de données :</w:t>
       </w:r>
       <w:bookmarkEnd w:id="7"/>
@@ -2222,12 +2071,10 @@
           </w:tcPr>
           <w:p>
             <w:proofErr w:type="spellStart"/>
-            <w:proofErr w:type="gramStart"/>
             <w:r>
               <w:t>idClient</w:t>
             </w:r>
             <w:proofErr w:type="spellEnd"/>
-            <w:proofErr w:type="gramEnd"/>
           </w:p>
         </w:tc>
         <w:tc>
@@ -2270,12 +2117,10 @@
           </w:tcPr>
           <w:p>
             <w:proofErr w:type="spellStart"/>
-            <w:proofErr w:type="gramStart"/>
             <w:r>
               <w:t>nomClient</w:t>
             </w:r>
             <w:proofErr w:type="spellEnd"/>
-            <w:proofErr w:type="gramEnd"/>
           </w:p>
         </w:tc>
         <w:tc>
@@ -2312,12 +2157,10 @@
           </w:tcPr>
           <w:p>
             <w:proofErr w:type="spellStart"/>
-            <w:proofErr w:type="gramStart"/>
             <w:r>
               <w:t>prenomClient</w:t>
             </w:r>
             <w:proofErr w:type="spellEnd"/>
-            <w:proofErr w:type="gramEnd"/>
           </w:p>
         </w:tc>
         <w:tc>
@@ -2354,12 +2197,10 @@
           </w:tcPr>
           <w:p>
             <w:proofErr w:type="spellStart"/>
-            <w:proofErr w:type="gramStart"/>
             <w:r>
               <w:t>envoiMail</w:t>
             </w:r>
             <w:proofErr w:type="spellEnd"/>
-            <w:proofErr w:type="gramEnd"/>
           </w:p>
         </w:tc>
         <w:tc>
@@ -2399,12 +2240,10 @@
           </w:tcPr>
           <w:p>
             <w:proofErr w:type="spellStart"/>
-            <w:proofErr w:type="gramStart"/>
             <w:r>
               <w:t>mdpClient</w:t>
             </w:r>
             <w:proofErr w:type="spellEnd"/>
-            <w:proofErr w:type="gramEnd"/>
           </w:p>
         </w:tc>
         <w:tc>
@@ -2474,15 +2313,7 @@
               <w:t xml:space="preserve"> permettant de savoir si le client s’est abonné au service proposant un panier hebdomadaire</w:t>
             </w:r>
             <w:r>
-              <w:t xml:space="preserve">, et la taille du panier par conséquent </w:t>
-            </w:r>
-            <w:proofErr w:type="gramStart"/>
-            <w:r>
-              <w:t>( petit</w:t>
-            </w:r>
-            <w:proofErr w:type="gramEnd"/>
-            <w:r>
-              <w:t>, moyen ou grand)</w:t>
+              <w:t>, et la taille du panier par conséquent ( petit, moyen ou grand)</w:t>
             </w:r>
           </w:p>
         </w:tc>
@@ -2498,12 +2329,11 @@
           </w:tcPr>
           <w:p>
             <w:proofErr w:type="spellStart"/>
-            <w:proofErr w:type="gramStart"/>
-            <w:r>
+            <w:r>
+              <w:lastRenderedPageBreak/>
               <w:t>telClient</w:t>
             </w:r>
             <w:proofErr w:type="spellEnd"/>
-            <w:proofErr w:type="gramEnd"/>
           </w:p>
         </w:tc>
         <w:tc>
@@ -2540,12 +2370,10 @@
           </w:tcPr>
           <w:p>
             <w:proofErr w:type="spellStart"/>
-            <w:proofErr w:type="gramStart"/>
             <w:r>
               <w:t>idAdresse</w:t>
             </w:r>
             <w:proofErr w:type="spellEnd"/>
-            <w:proofErr w:type="gramEnd"/>
           </w:p>
         </w:tc>
         <w:tc>
@@ -2588,12 +2416,10 @@
           </w:tcPr>
           <w:p>
             <w:proofErr w:type="spellStart"/>
-            <w:proofErr w:type="gramStart"/>
             <w:r>
               <w:t>codePostal</w:t>
             </w:r>
             <w:proofErr w:type="spellEnd"/>
-            <w:proofErr w:type="gramEnd"/>
           </w:p>
         </w:tc>
         <w:tc>
@@ -2629,14 +2455,12 @@
             <w:shd w:val="clear" w:color="auto" w:fill="E2EFD9" w:themeFill="accent6" w:themeFillTint="33"/>
           </w:tcPr>
           <w:p>
-            <w:proofErr w:type="gramStart"/>
             <w:r>
               <w:t>v</w:t>
             </w:r>
             <w:r>
               <w:t>ille</w:t>
             </w:r>
-            <w:proofErr w:type="gramEnd"/>
           </w:p>
         </w:tc>
         <w:tc>
@@ -2672,14 +2496,12 @@
             <w:shd w:val="clear" w:color="auto" w:fill="E2EFD9" w:themeFill="accent6" w:themeFillTint="33"/>
           </w:tcPr>
           <w:p>
-            <w:proofErr w:type="gramStart"/>
             <w:r>
               <w:t>a</w:t>
             </w:r>
             <w:r>
               <w:t>dresse</w:t>
             </w:r>
-            <w:proofErr w:type="gramEnd"/>
           </w:p>
         </w:tc>
         <w:tc>
@@ -2728,12 +2550,10 @@
           </w:tcPr>
           <w:p>
             <w:proofErr w:type="spellStart"/>
-            <w:proofErr w:type="gramStart"/>
             <w:r>
               <w:t>idLegume</w:t>
             </w:r>
             <w:proofErr w:type="spellEnd"/>
-            <w:proofErr w:type="gramEnd"/>
           </w:p>
         </w:tc>
         <w:tc>
@@ -2787,12 +2607,10 @@
           </w:tcPr>
           <w:p>
             <w:proofErr w:type="spellStart"/>
-            <w:proofErr w:type="gramStart"/>
             <w:r>
               <w:t>nomLeg</w:t>
             </w:r>
             <w:proofErr w:type="spellEnd"/>
-            <w:proofErr w:type="gramEnd"/>
           </w:p>
         </w:tc>
         <w:tc>
@@ -2829,12 +2647,10 @@
           </w:tcPr>
           <w:p>
             <w:proofErr w:type="spellStart"/>
-            <w:proofErr w:type="gramStart"/>
             <w:r>
               <w:t>prixLeg</w:t>
             </w:r>
             <w:proofErr w:type="spellEnd"/>
-            <w:proofErr w:type="gramEnd"/>
           </w:p>
         </w:tc>
         <w:tc>
@@ -2874,12 +2690,10 @@
           </w:tcPr>
           <w:p>
             <w:proofErr w:type="spellStart"/>
-            <w:proofErr w:type="gramStart"/>
             <w:r>
               <w:t>quantiteLeg</w:t>
             </w:r>
             <w:proofErr w:type="spellEnd"/>
-            <w:proofErr w:type="gramEnd"/>
           </w:p>
         </w:tc>
         <w:tc>
@@ -2916,12 +2730,10 @@
           </w:tcPr>
           <w:p>
             <w:proofErr w:type="spellStart"/>
-            <w:proofErr w:type="gramStart"/>
             <w:r>
               <w:t>detailVenteLeg</w:t>
             </w:r>
             <w:proofErr w:type="spellEnd"/>
-            <w:proofErr w:type="gramEnd"/>
           </w:p>
         </w:tc>
         <w:tc>
@@ -2958,12 +2770,10 @@
           </w:tcPr>
           <w:p>
             <w:proofErr w:type="spellStart"/>
-            <w:proofErr w:type="gramStart"/>
             <w:r>
               <w:t>nomPhotoLeg</w:t>
             </w:r>
             <w:proofErr w:type="spellEnd"/>
-            <w:proofErr w:type="gramEnd"/>
           </w:p>
         </w:tc>
         <w:tc>
@@ -3000,12 +2810,10 @@
           </w:tcPr>
           <w:p>
             <w:proofErr w:type="spellStart"/>
-            <w:proofErr w:type="gramStart"/>
             <w:r>
               <w:t>descLegume</w:t>
             </w:r>
             <w:proofErr w:type="spellEnd"/>
-            <w:proofErr w:type="gramEnd"/>
           </w:p>
         </w:tc>
         <w:tc>
@@ -3042,12 +2850,10 @@
           </w:tcPr>
           <w:p>
             <w:proofErr w:type="spellStart"/>
-            <w:proofErr w:type="gramStart"/>
             <w:r>
               <w:t>idFamilleLeg</w:t>
             </w:r>
             <w:proofErr w:type="spellEnd"/>
-            <w:proofErr w:type="gramEnd"/>
           </w:p>
         </w:tc>
         <w:tc>
@@ -3101,12 +2907,10 @@
           </w:tcPr>
           <w:p>
             <w:proofErr w:type="spellStart"/>
-            <w:proofErr w:type="gramStart"/>
             <w:r>
               <w:t>nomFamilleLeg</w:t>
             </w:r>
             <w:proofErr w:type="spellEnd"/>
-            <w:proofErr w:type="gramEnd"/>
           </w:p>
         </w:tc>
         <w:tc>
@@ -3143,12 +2947,10 @@
           </w:tcPr>
           <w:p>
             <w:proofErr w:type="spellStart"/>
-            <w:proofErr w:type="gramStart"/>
             <w:r>
               <w:t>idSaison</w:t>
             </w:r>
             <w:proofErr w:type="spellEnd"/>
-            <w:proofErr w:type="gramEnd"/>
           </w:p>
         </w:tc>
         <w:tc>
@@ -3185,12 +2987,10 @@
           </w:tcPr>
           <w:p>
             <w:proofErr w:type="spellStart"/>
-            <w:proofErr w:type="gramStart"/>
             <w:r>
               <w:t>nomSaison</w:t>
             </w:r>
             <w:proofErr w:type="spellEnd"/>
-            <w:proofErr w:type="gramEnd"/>
           </w:p>
         </w:tc>
         <w:tc>
@@ -3227,12 +3027,10 @@
           </w:tcPr>
           <w:p>
             <w:proofErr w:type="spellStart"/>
-            <w:proofErr w:type="gramStart"/>
             <w:r>
               <w:t>idFruit</w:t>
             </w:r>
             <w:proofErr w:type="spellEnd"/>
-            <w:proofErr w:type="gramEnd"/>
           </w:p>
         </w:tc>
         <w:tc>
@@ -3269,12 +3067,10 @@
           </w:tcPr>
           <w:p>
             <w:proofErr w:type="spellStart"/>
-            <w:proofErr w:type="gramStart"/>
             <w:r>
               <w:t>nomFruit</w:t>
             </w:r>
             <w:proofErr w:type="spellEnd"/>
-            <w:proofErr w:type="gramEnd"/>
           </w:p>
         </w:tc>
         <w:tc>
@@ -3311,12 +3107,10 @@
           </w:tcPr>
           <w:p>
             <w:proofErr w:type="spellStart"/>
-            <w:proofErr w:type="gramStart"/>
             <w:r>
               <w:t>prixFruit</w:t>
             </w:r>
             <w:proofErr w:type="spellEnd"/>
-            <w:proofErr w:type="gramEnd"/>
           </w:p>
         </w:tc>
         <w:tc>
@@ -3353,13 +3147,10 @@
           </w:tcPr>
           <w:p>
             <w:proofErr w:type="spellStart"/>
-            <w:proofErr w:type="gramStart"/>
-            <w:r>
-              <w:lastRenderedPageBreak/>
+            <w:r>
               <w:t>detailVenteFruit</w:t>
             </w:r>
             <w:proofErr w:type="spellEnd"/>
-            <w:proofErr w:type="gramEnd"/>
           </w:p>
         </w:tc>
         <w:tc>
@@ -3402,12 +3193,10 @@
           </w:tcPr>
           <w:p>
             <w:proofErr w:type="spellStart"/>
-            <w:proofErr w:type="gramStart"/>
             <w:r>
               <w:t>quantiteFruit</w:t>
             </w:r>
             <w:proofErr w:type="spellEnd"/>
-            <w:proofErr w:type="gramEnd"/>
           </w:p>
         </w:tc>
         <w:tc>
@@ -3444,12 +3233,10 @@
           </w:tcPr>
           <w:p>
             <w:proofErr w:type="spellStart"/>
-            <w:proofErr w:type="gramStart"/>
             <w:r>
               <w:t>nomPhotoFruit</w:t>
             </w:r>
             <w:proofErr w:type="spellEnd"/>
-            <w:proofErr w:type="gramEnd"/>
           </w:p>
         </w:tc>
         <w:tc>
@@ -3486,12 +3273,10 @@
           </w:tcPr>
           <w:p>
             <w:proofErr w:type="spellStart"/>
-            <w:proofErr w:type="gramStart"/>
             <w:r>
               <w:t>descFruit</w:t>
             </w:r>
             <w:proofErr w:type="spellEnd"/>
-            <w:proofErr w:type="gramEnd"/>
           </w:p>
         </w:tc>
         <w:tc>
@@ -3528,12 +3313,10 @@
           </w:tcPr>
           <w:p>
             <w:proofErr w:type="spellStart"/>
-            <w:proofErr w:type="gramStart"/>
             <w:r>
               <w:t>idFamilleFruit</w:t>
             </w:r>
             <w:proofErr w:type="spellEnd"/>
-            <w:proofErr w:type="gramEnd"/>
           </w:p>
         </w:tc>
         <w:tc>
@@ -3578,12 +3361,10 @@
           </w:tcPr>
           <w:p>
             <w:proofErr w:type="spellStart"/>
-            <w:proofErr w:type="gramStart"/>
             <w:r>
               <w:t>nomFamilleFruit</w:t>
             </w:r>
             <w:proofErr w:type="spellEnd"/>
-            <w:proofErr w:type="gramEnd"/>
           </w:p>
         </w:tc>
         <w:tc>
@@ -3620,12 +3401,10 @@
           </w:tcPr>
           <w:p>
             <w:proofErr w:type="spellStart"/>
-            <w:proofErr w:type="gramStart"/>
             <w:r>
               <w:t>idPanierHebdo</w:t>
             </w:r>
             <w:proofErr w:type="spellEnd"/>
-            <w:proofErr w:type="gramEnd"/>
           </w:p>
         </w:tc>
         <w:tc>
@@ -3670,12 +3449,10 @@
           </w:tcPr>
           <w:p>
             <w:proofErr w:type="spellStart"/>
-            <w:proofErr w:type="gramStart"/>
             <w:r>
               <w:t>prixPanierHebdo</w:t>
             </w:r>
             <w:proofErr w:type="spellEnd"/>
-            <w:proofErr w:type="gramEnd"/>
           </w:p>
         </w:tc>
         <w:tc>
@@ -3712,12 +3489,11 @@
           </w:tcPr>
           <w:p>
             <w:proofErr w:type="spellStart"/>
-            <w:proofErr w:type="gramStart"/>
-            <w:r>
+            <w:r>
+              <w:lastRenderedPageBreak/>
               <w:t>nbPers</w:t>
             </w:r>
             <w:proofErr w:type="spellEnd"/>
-            <w:proofErr w:type="gramEnd"/>
           </w:p>
         </w:tc>
         <w:tc>
@@ -3765,12 +3541,10 @@
           </w:tcPr>
           <w:p>
             <w:proofErr w:type="spellStart"/>
-            <w:proofErr w:type="gramStart"/>
             <w:r>
               <w:t>idRecette</w:t>
             </w:r>
             <w:proofErr w:type="spellEnd"/>
-            <w:proofErr w:type="gramEnd"/>
           </w:p>
         </w:tc>
         <w:tc>
@@ -3815,12 +3589,10 @@
           </w:tcPr>
           <w:p>
             <w:proofErr w:type="spellStart"/>
-            <w:proofErr w:type="gramStart"/>
             <w:r>
               <w:t>nomRecette</w:t>
             </w:r>
             <w:proofErr w:type="spellEnd"/>
-            <w:proofErr w:type="gramEnd"/>
           </w:p>
         </w:tc>
         <w:tc>
@@ -3857,12 +3629,10 @@
           </w:tcPr>
           <w:p>
             <w:proofErr w:type="spellStart"/>
-            <w:proofErr w:type="gramStart"/>
             <w:r>
               <w:t>tempsPrep</w:t>
             </w:r>
             <w:proofErr w:type="spellEnd"/>
-            <w:proofErr w:type="gramEnd"/>
           </w:p>
         </w:tc>
         <w:tc>
@@ -3899,12 +3669,10 @@
           </w:tcPr>
           <w:p>
             <w:proofErr w:type="spellStart"/>
-            <w:proofErr w:type="gramStart"/>
             <w:r>
               <w:t>descIngr</w:t>
             </w:r>
             <w:proofErr w:type="spellEnd"/>
-            <w:proofErr w:type="gramEnd"/>
           </w:p>
         </w:tc>
         <w:tc>
@@ -3944,12 +3712,10 @@
           </w:tcPr>
           <w:p>
             <w:proofErr w:type="spellStart"/>
-            <w:proofErr w:type="gramStart"/>
             <w:r>
               <w:t>descRecette</w:t>
             </w:r>
             <w:proofErr w:type="spellEnd"/>
-            <w:proofErr w:type="gramEnd"/>
           </w:p>
         </w:tc>
         <w:tc>
@@ -3986,12 +3752,10 @@
           </w:tcPr>
           <w:p>
             <w:proofErr w:type="spellStart"/>
-            <w:proofErr w:type="gramStart"/>
             <w:r>
               <w:t>nomPhotoRecette</w:t>
             </w:r>
             <w:proofErr w:type="spellEnd"/>
-            <w:proofErr w:type="gramEnd"/>
           </w:p>
         </w:tc>
         <w:tc>
@@ -4028,12 +3792,10 @@
           </w:tcPr>
           <w:p>
             <w:proofErr w:type="spellStart"/>
-            <w:proofErr w:type="gramStart"/>
             <w:r>
               <w:t>idPanierClient</w:t>
             </w:r>
             <w:proofErr w:type="spellEnd"/>
-            <w:proofErr w:type="gramEnd"/>
           </w:p>
         </w:tc>
         <w:tc>
@@ -4078,12 +3840,10 @@
           </w:tcPr>
           <w:p>
             <w:proofErr w:type="spellStart"/>
-            <w:proofErr w:type="gramStart"/>
             <w:r>
               <w:t>idCommande</w:t>
             </w:r>
             <w:proofErr w:type="spellEnd"/>
-            <w:proofErr w:type="gramEnd"/>
           </w:p>
         </w:tc>
         <w:tc>
@@ -4120,12 +3880,10 @@
           </w:tcPr>
           <w:p>
             <w:proofErr w:type="spellStart"/>
-            <w:proofErr w:type="gramStart"/>
             <w:r>
               <w:t>dateCom</w:t>
             </w:r>
             <w:proofErr w:type="spellEnd"/>
-            <w:proofErr w:type="gramEnd"/>
           </w:p>
         </w:tc>
         <w:tc>
@@ -4174,12 +3932,10 @@
           </w:tcPr>
           <w:p>
             <w:proofErr w:type="spellStart"/>
-            <w:proofErr w:type="gramStart"/>
             <w:r>
               <w:t>idTypeLiv</w:t>
             </w:r>
             <w:proofErr w:type="spellEnd"/>
-            <w:proofErr w:type="gramEnd"/>
           </w:p>
         </w:tc>
         <w:tc>
@@ -4224,12 +3980,10 @@
           </w:tcPr>
           <w:p>
             <w:proofErr w:type="spellStart"/>
-            <w:proofErr w:type="gramStart"/>
             <w:r>
               <w:t>nomTypeLiv</w:t>
             </w:r>
             <w:proofErr w:type="spellEnd"/>
-            <w:proofErr w:type="gramEnd"/>
           </w:p>
         </w:tc>
         <w:tc>
@@ -4272,12 +4026,10 @@
           </w:tcPr>
           <w:p>
             <w:proofErr w:type="spellStart"/>
-            <w:proofErr w:type="gramStart"/>
             <w:r>
               <w:t>idLiv</w:t>
             </w:r>
             <w:proofErr w:type="spellEnd"/>
-            <w:proofErr w:type="gramEnd"/>
           </w:p>
         </w:tc>
         <w:tc>
@@ -4314,12 +4066,10 @@
           </w:tcPr>
           <w:p>
             <w:proofErr w:type="spellStart"/>
-            <w:proofErr w:type="gramStart"/>
             <w:r>
               <w:t>adresseChoisie</w:t>
             </w:r>
             <w:proofErr w:type="spellEnd"/>
-            <w:proofErr w:type="gramEnd"/>
           </w:p>
         </w:tc>
         <w:tc>
@@ -4356,12 +4106,10 @@
           </w:tcPr>
           <w:p>
             <w:proofErr w:type="spellStart"/>
-            <w:proofErr w:type="gramStart"/>
             <w:r>
               <w:t>dateLiv</w:t>
             </w:r>
             <w:proofErr w:type="spellEnd"/>
-            <w:proofErr w:type="gramEnd"/>
           </w:p>
         </w:tc>
         <w:tc>
@@ -4398,12 +4146,10 @@
           </w:tcPr>
           <w:p>
             <w:proofErr w:type="spellStart"/>
-            <w:proofErr w:type="gramStart"/>
             <w:r>
               <w:t>idGroupeMail</w:t>
             </w:r>
             <w:proofErr w:type="spellEnd"/>
-            <w:proofErr w:type="gramEnd"/>
           </w:p>
         </w:tc>
         <w:tc>
@@ -4447,14 +4193,12 @@
             <w:shd w:val="clear" w:color="auto" w:fill="E2EFD9" w:themeFill="accent6" w:themeFillTint="33"/>
           </w:tcPr>
           <w:p>
-            <w:proofErr w:type="gramStart"/>
             <w:r>
               <w:t>m</w:t>
             </w:r>
             <w:r>
               <w:t>ail</w:t>
             </w:r>
-            <w:proofErr w:type="gramEnd"/>
           </w:p>
         </w:tc>
         <w:tc>
@@ -4494,12 +4238,10 @@
           </w:tcPr>
           <w:p>
             <w:proofErr w:type="spellStart"/>
-            <w:proofErr w:type="gramStart"/>
             <w:r>
               <w:t>idMail</w:t>
             </w:r>
             <w:proofErr w:type="spellEnd"/>
-            <w:proofErr w:type="gramEnd"/>
           </w:p>
         </w:tc>
         <w:tc>
@@ -4536,12 +4278,10 @@
           </w:tcPr>
           <w:p>
             <w:proofErr w:type="spellStart"/>
-            <w:proofErr w:type="gramStart"/>
             <w:r>
               <w:t>prixMinLiv</w:t>
             </w:r>
             <w:proofErr w:type="spellEnd"/>
-            <w:proofErr w:type="gramEnd"/>
           </w:p>
         </w:tc>
         <w:tc>
@@ -4578,13 +4318,10 @@
           </w:tcPr>
           <w:p>
             <w:proofErr w:type="spellStart"/>
-            <w:proofErr w:type="gramStart"/>
-            <w:r>
-              <w:lastRenderedPageBreak/>
+            <w:r>
               <w:t>nbMaxGrp</w:t>
             </w:r>
             <w:proofErr w:type="spellEnd"/>
-            <w:proofErr w:type="gramEnd"/>
           </w:p>
         </w:tc>
         <w:tc>
@@ -4621,12 +4358,10 @@
           </w:tcPr>
           <w:p>
             <w:proofErr w:type="spellStart"/>
-            <w:proofErr w:type="gramStart"/>
             <w:r>
               <w:t>jourLivPanier</w:t>
             </w:r>
             <w:proofErr w:type="spellEnd"/>
-            <w:proofErr w:type="gramEnd"/>
           </w:p>
         </w:tc>
         <w:tc>
@@ -4708,12 +4443,10 @@
           </w:tcPr>
           <w:p>
             <w:proofErr w:type="spellStart"/>
-            <w:proofErr w:type="gramStart"/>
             <w:r>
               <w:t>creaneauLivGrp</w:t>
             </w:r>
             <w:proofErr w:type="spellEnd"/>
-            <w:proofErr w:type="gramEnd"/>
           </w:p>
         </w:tc>
         <w:tc>
@@ -4750,7 +4483,6 @@
           </w:tcPr>
           <w:p>
             <w:proofErr w:type="spellStart"/>
-            <w:proofErr w:type="gramStart"/>
             <w:r>
               <w:t>nbCommande</w:t>
             </w:r>
@@ -4758,7 +4490,6 @@
               <w:t>s</w:t>
             </w:r>
             <w:proofErr w:type="spellEnd"/>
-            <w:proofErr w:type="gramEnd"/>
           </w:p>
         </w:tc>
         <w:tc>
@@ -4807,12 +4538,10 @@
           </w:tcPr>
           <w:p>
             <w:proofErr w:type="spellStart"/>
-            <w:proofErr w:type="gramStart"/>
             <w:r>
               <w:t>chiffreAffaire</w:t>
             </w:r>
             <w:proofErr w:type="spellEnd"/>
-            <w:proofErr w:type="gramEnd"/>
           </w:p>
         </w:tc>
         <w:tc>
@@ -4836,7 +4565,11 @@
               <w:t>Argent total récolté par des ventes de marchandises depuis la mise en production du site,</w:t>
             </w:r>
             <w:r>
-              <w:t xml:space="preserve"> information disponible uniquement pour le webmaster,</w:t>
+              <w:t xml:space="preserve"> information disponible </w:t>
+            </w:r>
+            <w:r>
+              <w:lastRenderedPageBreak/>
+              <w:t>uniquement pour le webmaster,</w:t>
             </w:r>
             <w:r>
               <w:t xml:space="preserve"> obtenu</w:t>
@@ -4872,12 +4605,11 @@
           </w:tcPr>
           <w:p>
             <w:proofErr w:type="spellStart"/>
-            <w:proofErr w:type="gramStart"/>
-            <w:r>
+            <w:r>
+              <w:lastRenderedPageBreak/>
               <w:t>nbClientInscrits</w:t>
             </w:r>
             <w:proofErr w:type="spellEnd"/>
-            <w:proofErr w:type="gramEnd"/>
           </w:p>
         </w:tc>
         <w:tc>
@@ -4914,12 +4646,10 @@
           </w:tcPr>
           <w:p>
             <w:proofErr w:type="spellStart"/>
-            <w:proofErr w:type="gramStart"/>
             <w:r>
               <w:t>prixPanierTotal</w:t>
             </w:r>
             <w:proofErr w:type="spellEnd"/>
-            <w:proofErr w:type="gramEnd"/>
           </w:p>
         </w:tc>
         <w:tc>
@@ -4974,12 +4704,10 @@
           </w:tcPr>
           <w:p>
             <w:proofErr w:type="spellStart"/>
-            <w:proofErr w:type="gramStart"/>
             <w:r>
               <w:t>prixComTotal</w:t>
             </w:r>
             <w:proofErr w:type="spellEnd"/>
-            <w:proofErr w:type="gramEnd"/>
           </w:p>
         </w:tc>
         <w:tc>
@@ -5023,7 +4751,7 @@
       <w:pPr>
         <w:pStyle w:val="Titre1"/>
       </w:pPr>
-      <w:bookmarkStart w:id="8" w:name="_Toc60575463"/>
+      <w:bookmarkStart w:id="8" w:name="_Toc56015246"/>
       <w:r>
         <w:t>III – Schéma relationnel et code SQL</w:t>
       </w:r>
@@ -5060,7 +4788,7 @@
                     <pic:cNvPicPr/>
                   </pic:nvPicPr>
                   <pic:blipFill>
-                    <a:blip r:embed="rId12"/>
+                    <a:blip r:embed="rId11"/>
                     <a:stretch>
                       <a:fillRect/>
                     </a:stretch>
@@ -5099,7 +4827,7 @@
       <w:pPr>
         <w:pStyle w:val="Titre2"/>
       </w:pPr>
-      <w:bookmarkStart w:id="9" w:name="_Toc60575464"/>
+      <w:bookmarkStart w:id="9" w:name="_Toc56015247"/>
       <w:r>
         <w:t>Schéma relationnel :</w:t>
       </w:r>
@@ -5109,7 +4837,7 @@
       <w:pPr>
         <w:pStyle w:val="Titre2"/>
       </w:pPr>
-      <w:bookmarkStart w:id="10" w:name="_Toc60575465"/>
+      <w:bookmarkStart w:id="10" w:name="_Toc56015248"/>
       <w:r>
         <w:t xml:space="preserve">Code </w:t>
       </w:r>
@@ -5252,6 +4980,7 @@
           <w:b/>
           <w:u w:val="single" w:color="000000"/>
         </w:rPr>
+        <w:lastRenderedPageBreak/>
         <w:t>Table Adresse :</w:t>
       </w:r>
       <w:r>
@@ -5286,17 +5015,12 @@
         <w:t xml:space="preserve">` </w:t>
       </w:r>
       <w:proofErr w:type="spellStart"/>
-      <w:proofErr w:type="gramStart"/>
       <w:r>
         <w:t>int</w:t>
       </w:r>
       <w:proofErr w:type="spellEnd"/>
       <w:r>
-        <w:t>(</w:t>
-      </w:r>
-      <w:proofErr w:type="gramEnd"/>
-      <w:r>
-        <w:t xml:space="preserve">11) NOT NULL, </w:t>
+        <w:t xml:space="preserve">(11) NOT NULL, </w:t>
       </w:r>
     </w:p>
     <w:p>
@@ -5312,47 +5036,23 @@
       </w:r>
       <w:proofErr w:type="spellEnd"/>
       <w:r>
-        <w:t xml:space="preserve">` </w:t>
-      </w:r>
-      <w:proofErr w:type="gramStart"/>
-      <w:r>
-        <w:t>varchar(</w:t>
-      </w:r>
-      <w:proofErr w:type="gramEnd"/>
-      <w:r>
-        <w:t xml:space="preserve">10) NOT NULL, </w:t>
-      </w:r>
-    </w:p>
-    <w:p>
-      <w:pPr>
-        <w:ind w:left="-5"/>
-      </w:pPr>
-      <w:r>
-        <w:t xml:space="preserve">  `ville` </w:t>
-      </w:r>
-      <w:proofErr w:type="gramStart"/>
-      <w:r>
-        <w:t>varchar(</w:t>
-      </w:r>
-      <w:proofErr w:type="gramEnd"/>
-      <w:r>
-        <w:t xml:space="preserve">50) NOT NULL, </w:t>
-      </w:r>
-    </w:p>
-    <w:p>
-      <w:pPr>
-        <w:ind w:left="-5"/>
-      </w:pPr>
-      <w:r>
-        <w:t xml:space="preserve">  `adresse` </w:t>
-      </w:r>
-      <w:proofErr w:type="gramStart"/>
-      <w:r>
-        <w:t>varchar(</w:t>
-      </w:r>
-      <w:proofErr w:type="gramEnd"/>
-      <w:r>
-        <w:t xml:space="preserve">50) NOT NULL </w:t>
+        <w:t xml:space="preserve">` varchar(10) NOT NULL, </w:t>
+      </w:r>
+    </w:p>
+    <w:p>
+      <w:pPr>
+        <w:ind w:left="-5"/>
+      </w:pPr>
+      <w:r>
+        <w:t xml:space="preserve">  `ville` varchar(50) NOT NULL, </w:t>
+      </w:r>
+    </w:p>
+    <w:p>
+      <w:pPr>
+        <w:ind w:left="-5"/>
+      </w:pPr>
+      <w:r>
+        <w:t xml:space="preserve">  `adresse` varchar(50) NOT NULL </w:t>
       </w:r>
     </w:p>
     <w:p>
@@ -5413,17 +5113,12 @@
         <w:t xml:space="preserve">` </w:t>
       </w:r>
       <w:proofErr w:type="spellStart"/>
-      <w:proofErr w:type="gramStart"/>
       <w:r>
         <w:t>int</w:t>
       </w:r>
       <w:proofErr w:type="spellEnd"/>
       <w:r>
-        <w:t>(</w:t>
-      </w:r>
-      <w:proofErr w:type="gramEnd"/>
-      <w:r>
-        <w:t xml:space="preserve">11) NOT NULL, </w:t>
+        <w:t xml:space="preserve">(11) NOT NULL, </w:t>
       </w:r>
     </w:p>
     <w:p>
@@ -5439,15 +5134,71 @@
       </w:r>
       <w:proofErr w:type="spellEnd"/>
       <w:r>
+        <w:t xml:space="preserve">` varchar(40) NOT NULL, </w:t>
+      </w:r>
+    </w:p>
+    <w:p>
+      <w:pPr>
+        <w:ind w:left="-5"/>
+      </w:pPr>
+      <w:r>
+        <w:t xml:space="preserve">  `</w:t>
+      </w:r>
+      <w:proofErr w:type="spellStart"/>
+      <w:r>
+        <w:t>prenomClient</w:t>
+      </w:r>
+      <w:proofErr w:type="spellEnd"/>
+      <w:r>
+        <w:t xml:space="preserve">` varchar(40) NOT NULL, </w:t>
+      </w:r>
+    </w:p>
+    <w:p>
+      <w:pPr>
+        <w:ind w:left="-5"/>
+      </w:pPr>
+      <w:r>
+        <w:t xml:space="preserve">  `</w:t>
+      </w:r>
+      <w:proofErr w:type="spellStart"/>
+      <w:r>
+        <w:t>mdpClient</w:t>
+      </w:r>
+      <w:proofErr w:type="spellEnd"/>
+      <w:r>
+        <w:t xml:space="preserve">` varchar(50) NOT NULL, </w:t>
+      </w:r>
+    </w:p>
+    <w:p>
+      <w:pPr>
+        <w:ind w:left="-5"/>
+      </w:pPr>
+      <w:r>
+        <w:t xml:space="preserve">  `</w:t>
+      </w:r>
+      <w:proofErr w:type="spellStart"/>
+      <w:r>
+        <w:t>envoiMail</w:t>
+      </w:r>
+      <w:proofErr w:type="spellEnd"/>
+      <w:r>
         <w:t xml:space="preserve">` </w:t>
       </w:r>
-      <w:proofErr w:type="gramStart"/>
-      <w:r>
-        <w:t>varchar(</w:t>
-      </w:r>
-      <w:proofErr w:type="gramEnd"/>
-      <w:r>
-        <w:t xml:space="preserve">40) NOT NULL, </w:t>
+      <w:proofErr w:type="spellStart"/>
+      <w:r>
+        <w:t>tinyint</w:t>
+      </w:r>
+      <w:proofErr w:type="spellEnd"/>
+      <w:r>
+        <w:t xml:space="preserve">(1) NOT NULL DEFAULT '0', </w:t>
+      </w:r>
+    </w:p>
+    <w:p>
+      <w:pPr>
+        <w:ind w:left="-5"/>
+      </w:pPr>
+      <w:r>
+        <w:t xml:space="preserve">  `hebdo` varchar(10) NOT NULL DEFAULT '0', </w:t>
       </w:r>
     </w:p>
     <w:p>
@@ -5459,19 +5210,35 @@
       </w:r>
       <w:proofErr w:type="spellStart"/>
       <w:r>
-        <w:t>prenomClient</w:t>
+        <w:t>telClient</w:t>
+      </w:r>
+      <w:proofErr w:type="spellEnd"/>
+      <w:r>
+        <w:t xml:space="preserve">` varchar(10) NOT NULL, </w:t>
+      </w:r>
+    </w:p>
+    <w:p>
+      <w:pPr>
+        <w:ind w:left="-5"/>
+      </w:pPr>
+      <w:r>
+        <w:t xml:space="preserve">  `</w:t>
+      </w:r>
+      <w:proofErr w:type="spellStart"/>
+      <w:r>
+        <w:t>adresseCli</w:t>
       </w:r>
       <w:proofErr w:type="spellEnd"/>
       <w:r>
         <w:t xml:space="preserve">` </w:t>
       </w:r>
-      <w:proofErr w:type="gramStart"/>
-      <w:r>
-        <w:t>varchar(</w:t>
-      </w:r>
-      <w:proofErr w:type="gramEnd"/>
-      <w:r>
-        <w:t xml:space="preserve">40) NOT NULL, </w:t>
+      <w:proofErr w:type="spellStart"/>
+      <w:r>
+        <w:t>int</w:t>
+      </w:r>
+      <w:proofErr w:type="spellEnd"/>
+      <w:r>
+        <w:t xml:space="preserve">(11) NOT NULL, </w:t>
       </w:r>
     </w:p>
     <w:p>
@@ -5483,146 +5250,19 @@
       </w:r>
       <w:proofErr w:type="spellStart"/>
       <w:r>
-        <w:t>mdpClient</w:t>
+        <w:t>mailCli</w:t>
       </w:r>
       <w:proofErr w:type="spellEnd"/>
       <w:r>
         <w:t xml:space="preserve">` </w:t>
       </w:r>
-      <w:proofErr w:type="gramStart"/>
-      <w:r>
-        <w:t>varchar(</w:t>
-      </w:r>
-      <w:proofErr w:type="gramEnd"/>
-      <w:r>
-        <w:t xml:space="preserve">50) NOT NULL, </w:t>
-      </w:r>
-    </w:p>
-    <w:p>
-      <w:pPr>
-        <w:ind w:left="-5"/>
-      </w:pPr>
-      <w:r>
-        <w:t xml:space="preserve">  `</w:t>
-      </w:r>
-      <w:proofErr w:type="spellStart"/>
-      <w:r>
-        <w:t>envoiMail</w:t>
-      </w:r>
-      <w:proofErr w:type="spellEnd"/>
-      <w:r>
-        <w:t xml:space="preserve">` </w:t>
-      </w:r>
-      <w:proofErr w:type="spellStart"/>
-      <w:proofErr w:type="gramStart"/>
-      <w:r>
-        <w:t>tinyint</w:t>
-      </w:r>
-      <w:proofErr w:type="spellEnd"/>
-      <w:r>
-        <w:t>(</w:t>
-      </w:r>
-      <w:proofErr w:type="gramEnd"/>
-      <w:r>
-        <w:t xml:space="preserve">1) NOT NULL DEFAULT '0', </w:t>
-      </w:r>
-    </w:p>
-    <w:p>
-      <w:pPr>
-        <w:ind w:left="-5"/>
-      </w:pPr>
-      <w:r>
-        <w:t xml:space="preserve">  `hebdo` </w:t>
-      </w:r>
-      <w:proofErr w:type="gramStart"/>
-      <w:r>
-        <w:t>varchar(</w:t>
-      </w:r>
-      <w:proofErr w:type="gramEnd"/>
-      <w:r>
-        <w:t xml:space="preserve">10) NOT NULL DEFAULT '0', </w:t>
-      </w:r>
-    </w:p>
-    <w:p>
-      <w:pPr>
-        <w:ind w:left="-5"/>
-      </w:pPr>
-      <w:r>
-        <w:t xml:space="preserve">  `</w:t>
-      </w:r>
-      <w:proofErr w:type="spellStart"/>
-      <w:r>
-        <w:t>telClient</w:t>
-      </w:r>
-      <w:proofErr w:type="spellEnd"/>
-      <w:r>
-        <w:t xml:space="preserve">` </w:t>
-      </w:r>
-      <w:proofErr w:type="gramStart"/>
-      <w:r>
-        <w:t>varchar(</w:t>
-      </w:r>
-      <w:proofErr w:type="gramEnd"/>
-      <w:r>
-        <w:t xml:space="preserve">10) NOT NULL, </w:t>
-      </w:r>
-    </w:p>
-    <w:p>
-      <w:pPr>
-        <w:ind w:left="-5"/>
-      </w:pPr>
-      <w:r>
-        <w:t xml:space="preserve">  `</w:t>
-      </w:r>
-      <w:proofErr w:type="spellStart"/>
-      <w:r>
-        <w:t>adresseCli</w:t>
-      </w:r>
-      <w:proofErr w:type="spellEnd"/>
-      <w:r>
-        <w:t xml:space="preserve">` </w:t>
-      </w:r>
-      <w:proofErr w:type="spellStart"/>
-      <w:proofErr w:type="gramStart"/>
+      <w:proofErr w:type="spellStart"/>
       <w:r>
         <w:t>int</w:t>
       </w:r>
       <w:proofErr w:type="spellEnd"/>
       <w:r>
-        <w:t>(</w:t>
-      </w:r>
-      <w:proofErr w:type="gramEnd"/>
-      <w:r>
-        <w:t xml:space="preserve">11) NOT NULL, </w:t>
-      </w:r>
-    </w:p>
-    <w:p>
-      <w:pPr>
-        <w:ind w:left="-5"/>
-      </w:pPr>
-      <w:r>
-        <w:t xml:space="preserve">  `</w:t>
-      </w:r>
-      <w:proofErr w:type="spellStart"/>
-      <w:r>
-        <w:t>mailCli</w:t>
-      </w:r>
-      <w:proofErr w:type="spellEnd"/>
-      <w:r>
-        <w:t xml:space="preserve">` </w:t>
-      </w:r>
-      <w:proofErr w:type="spellStart"/>
-      <w:proofErr w:type="gramStart"/>
-      <w:r>
-        <w:t>int</w:t>
-      </w:r>
-      <w:proofErr w:type="spellEnd"/>
-      <w:r>
-        <w:t>(</w:t>
-      </w:r>
-      <w:proofErr w:type="gramEnd"/>
-      <w:r>
-        <w:t xml:space="preserve">11) NOT NULL </w:t>
+        <w:t xml:space="preserve">(11) NOT NULL </w:t>
       </w:r>
     </w:p>
     <w:p>
@@ -5676,7 +5316,6 @@
         <w:ind w:left="-5"/>
       </w:pPr>
       <w:r>
-        <w:lastRenderedPageBreak/>
         <w:t xml:space="preserve">CREATE TABLE `commande` ( </w:t>
       </w:r>
     </w:p>
@@ -5696,17 +5335,12 @@
         <w:t xml:space="preserve">` </w:t>
       </w:r>
       <w:proofErr w:type="spellStart"/>
-      <w:proofErr w:type="gramStart"/>
       <w:r>
         <w:t>int</w:t>
       </w:r>
       <w:proofErr w:type="spellEnd"/>
       <w:r>
-        <w:t>(</w:t>
-      </w:r>
-      <w:proofErr w:type="gramEnd"/>
-      <w:r>
-        <w:t xml:space="preserve">11) NOT NULL, </w:t>
+        <w:t xml:space="preserve">(11) NOT NULL, </w:t>
       </w:r>
     </w:p>
     <w:p>
@@ -5725,17 +5359,12 @@
         <w:t xml:space="preserve">` </w:t>
       </w:r>
       <w:proofErr w:type="spellStart"/>
-      <w:proofErr w:type="gramStart"/>
       <w:r>
         <w:t>int</w:t>
       </w:r>
       <w:proofErr w:type="spellEnd"/>
       <w:r>
-        <w:t>(</w:t>
-      </w:r>
-      <w:proofErr w:type="gramEnd"/>
-      <w:r>
-        <w:t xml:space="preserve">11) NOT NULL, </w:t>
+        <w:t xml:space="preserve">(11) NOT NULL, </w:t>
       </w:r>
     </w:p>
     <w:p>
@@ -5770,17 +5399,12 @@
         <w:t xml:space="preserve">` </w:t>
       </w:r>
       <w:proofErr w:type="spellStart"/>
-      <w:proofErr w:type="gramStart"/>
       <w:r>
         <w:t>int</w:t>
       </w:r>
       <w:proofErr w:type="spellEnd"/>
       <w:r>
-        <w:t>(</w:t>
-      </w:r>
-      <w:proofErr w:type="gramEnd"/>
-      <w:r>
-        <w:t xml:space="preserve">11) NOT NULL </w:t>
+        <w:t xml:space="preserve">(11) NOT NULL </w:t>
       </w:r>
     </w:p>
     <w:p>
@@ -5848,6 +5472,7 @@
         <w:ind w:left="-5"/>
       </w:pPr>
       <w:r>
+        <w:lastRenderedPageBreak/>
         <w:t>CREATE TABLE `</w:t>
       </w:r>
       <w:proofErr w:type="spellStart"/>
@@ -5875,17 +5500,12 @@
         <w:t xml:space="preserve">` </w:t>
       </w:r>
       <w:proofErr w:type="spellStart"/>
-      <w:proofErr w:type="gramStart"/>
       <w:r>
         <w:t>int</w:t>
       </w:r>
       <w:proofErr w:type="spellEnd"/>
       <w:r>
-        <w:t>(</w:t>
-      </w:r>
-      <w:proofErr w:type="gramEnd"/>
-      <w:r>
-        <w:t xml:space="preserve">11) NOT NULL, </w:t>
+        <w:t xml:space="preserve">(11) NOT NULL, </w:t>
       </w:r>
     </w:p>
     <w:p>
@@ -5901,15 +5521,7 @@
       </w:r>
       <w:proofErr w:type="spellEnd"/>
       <w:r>
-        <w:t xml:space="preserve">` </w:t>
-      </w:r>
-      <w:proofErr w:type="gramStart"/>
-      <w:r>
-        <w:t>varchar(</w:t>
-      </w:r>
-      <w:proofErr w:type="gramEnd"/>
-      <w:r>
-        <w:t xml:space="preserve">40) NOT NULL </w:t>
+        <w:t xml:space="preserve">` varchar(40) NOT NULL </w:t>
       </w:r>
     </w:p>
     <w:p>
@@ -5999,17 +5611,12 @@
         <w:t xml:space="preserve">` </w:t>
       </w:r>
       <w:proofErr w:type="spellStart"/>
-      <w:proofErr w:type="gramStart"/>
       <w:r>
         <w:t>int</w:t>
       </w:r>
       <w:proofErr w:type="spellEnd"/>
       <w:r>
-        <w:t>(</w:t>
-      </w:r>
-      <w:proofErr w:type="gramEnd"/>
-      <w:r>
-        <w:t xml:space="preserve">11) NOT NULL, </w:t>
+        <w:t xml:space="preserve">(11) NOT NULL, </w:t>
       </w:r>
     </w:p>
     <w:p>
@@ -6025,15 +5632,7 @@
       </w:r>
       <w:proofErr w:type="spellEnd"/>
       <w:r>
-        <w:t xml:space="preserve">` </w:t>
-      </w:r>
-      <w:proofErr w:type="gramStart"/>
-      <w:r>
-        <w:t>varchar(</w:t>
-      </w:r>
-      <w:proofErr w:type="gramEnd"/>
-      <w:r>
-        <w:t xml:space="preserve">40) NOT NULL </w:t>
+        <w:t xml:space="preserve">` varchar(40) NOT NULL </w:t>
       </w:r>
     </w:p>
     <w:p>
@@ -6102,17 +5701,12 @@
         <w:t xml:space="preserve">` </w:t>
       </w:r>
       <w:proofErr w:type="spellStart"/>
-      <w:proofErr w:type="gramStart"/>
       <w:r>
         <w:t>int</w:t>
       </w:r>
       <w:proofErr w:type="spellEnd"/>
       <w:r>
-        <w:t>(</w:t>
-      </w:r>
-      <w:proofErr w:type="gramEnd"/>
-      <w:r>
-        <w:t xml:space="preserve">11) NOT NULL, </w:t>
+        <w:t xml:space="preserve">(11) NOT NULL, </w:t>
       </w:r>
     </w:p>
     <w:p>
@@ -6128,15 +5722,31 @@
       </w:r>
       <w:proofErr w:type="spellEnd"/>
       <w:r>
+        <w:t xml:space="preserve">` varchar(30) NOT NULL, </w:t>
+      </w:r>
+    </w:p>
+    <w:p>
+      <w:pPr>
+        <w:ind w:left="-5"/>
+      </w:pPr>
+      <w:r>
+        <w:t xml:space="preserve">  `</w:t>
+      </w:r>
+      <w:proofErr w:type="spellStart"/>
+      <w:r>
+        <w:t>prixFruit</w:t>
+      </w:r>
+      <w:proofErr w:type="spellEnd"/>
+      <w:r>
         <w:t xml:space="preserve">` </w:t>
       </w:r>
-      <w:proofErr w:type="gramStart"/>
-      <w:r>
-        <w:t>varchar(</w:t>
-      </w:r>
-      <w:proofErr w:type="gramEnd"/>
-      <w:r>
-        <w:t xml:space="preserve">30) NOT NULL, </w:t>
+      <w:proofErr w:type="spellStart"/>
+      <w:r>
+        <w:t>int</w:t>
+      </w:r>
+      <w:proofErr w:type="spellEnd"/>
+      <w:r>
+        <w:t xml:space="preserve">(11) NOT NULL, </w:t>
       </w:r>
     </w:p>
     <w:p>
@@ -6148,24 +5758,35 @@
       </w:r>
       <w:proofErr w:type="spellStart"/>
       <w:r>
-        <w:t>prixFruit</w:t>
+        <w:t>detailVenteFruit</w:t>
+      </w:r>
+      <w:proofErr w:type="spellEnd"/>
+      <w:r>
+        <w:t xml:space="preserve">` varchar(30) NOT NULL, </w:t>
+      </w:r>
+    </w:p>
+    <w:p>
+      <w:pPr>
+        <w:ind w:left="-5"/>
+      </w:pPr>
+      <w:r>
+        <w:t xml:space="preserve">  `</w:t>
+      </w:r>
+      <w:proofErr w:type="spellStart"/>
+      <w:r>
+        <w:t>quantiteFruit</w:t>
       </w:r>
       <w:proofErr w:type="spellEnd"/>
       <w:r>
         <w:t xml:space="preserve">` </w:t>
       </w:r>
       <w:proofErr w:type="spellStart"/>
-      <w:proofErr w:type="gramStart"/>
       <w:r>
         <w:t>int</w:t>
       </w:r>
       <w:proofErr w:type="spellEnd"/>
       <w:r>
-        <w:t>(</w:t>
-      </w:r>
-      <w:proofErr w:type="gramEnd"/>
-      <w:r>
-        <w:t xml:space="preserve">11) NOT NULL, </w:t>
+        <w:t xml:space="preserve">(11) NOT NULL, </w:t>
       </w:r>
     </w:p>
     <w:p>
@@ -6177,19 +5798,35 @@
       </w:r>
       <w:proofErr w:type="spellStart"/>
       <w:r>
-        <w:t>detailVenteFruit</w:t>
+        <w:t>nomPhotoFruit</w:t>
+      </w:r>
+      <w:proofErr w:type="spellEnd"/>
+      <w:r>
+        <w:t xml:space="preserve">` varchar(30) NOT NULL, </w:t>
+      </w:r>
+    </w:p>
+    <w:p>
+      <w:pPr>
+        <w:ind w:left="-5"/>
+      </w:pPr>
+      <w:r>
+        <w:t xml:space="preserve">  `</w:t>
+      </w:r>
+      <w:proofErr w:type="spellStart"/>
+      <w:r>
+        <w:t>descFruit</w:t>
       </w:r>
       <w:proofErr w:type="spellEnd"/>
       <w:r>
         <w:t xml:space="preserve">` </w:t>
       </w:r>
-      <w:proofErr w:type="gramStart"/>
-      <w:r>
-        <w:t>varchar(</w:t>
-      </w:r>
-      <w:proofErr w:type="gramEnd"/>
-      <w:r>
-        <w:t xml:space="preserve">30) NOT NULL, </w:t>
+      <w:proofErr w:type="spellStart"/>
+      <w:r>
+        <w:t>text</w:t>
+      </w:r>
+      <w:proofErr w:type="spellEnd"/>
+      <w:r>
+        <w:t xml:space="preserve"> NOT NULL, </w:t>
       </w:r>
     </w:p>
     <w:p>
@@ -6201,24 +5838,19 @@
       </w:r>
       <w:proofErr w:type="spellStart"/>
       <w:r>
-        <w:t>quantiteFruit</w:t>
+        <w:t>saisonFruit</w:t>
       </w:r>
       <w:proofErr w:type="spellEnd"/>
       <w:r>
         <w:t xml:space="preserve">` </w:t>
       </w:r>
       <w:proofErr w:type="spellStart"/>
-      <w:proofErr w:type="gramStart"/>
       <w:r>
         <w:t>int</w:t>
       </w:r>
       <w:proofErr w:type="spellEnd"/>
       <w:r>
-        <w:t>(</w:t>
-      </w:r>
-      <w:proofErr w:type="gramEnd"/>
-      <w:r>
-        <w:t xml:space="preserve">11) NOT NULL, </w:t>
+        <w:t xml:space="preserve">(11) NOT NULL, </w:t>
       </w:r>
     </w:p>
     <w:p>
@@ -6230,109 +5862,26 @@
       </w:r>
       <w:proofErr w:type="spellStart"/>
       <w:r>
-        <w:t>nomPhotoFruit</w:t>
+        <w:t>familleFruit</w:t>
       </w:r>
       <w:proofErr w:type="spellEnd"/>
       <w:r>
         <w:t xml:space="preserve">` </w:t>
       </w:r>
-      <w:proofErr w:type="gramStart"/>
-      <w:r>
-        <w:t>varchar(</w:t>
-      </w:r>
-      <w:proofErr w:type="gramEnd"/>
-      <w:r>
-        <w:t xml:space="preserve">30) NOT NULL, </w:t>
-      </w:r>
-    </w:p>
-    <w:p>
-      <w:pPr>
-        <w:ind w:left="-5"/>
-      </w:pPr>
-      <w:r>
-        <w:t xml:space="preserve">  `</w:t>
-      </w:r>
-      <w:proofErr w:type="spellStart"/>
-      <w:r>
-        <w:t>descFruit</w:t>
-      </w:r>
-      <w:proofErr w:type="spellEnd"/>
-      <w:r>
-        <w:t xml:space="preserve">` </w:t>
-      </w:r>
-      <w:proofErr w:type="spellStart"/>
-      <w:r>
-        <w:t>text</w:t>
-      </w:r>
-      <w:proofErr w:type="spellEnd"/>
-      <w:r>
-        <w:t xml:space="preserve"> NOT NULL, </w:t>
-      </w:r>
-    </w:p>
-    <w:p>
-      <w:pPr>
-        <w:ind w:left="-5"/>
-      </w:pPr>
-      <w:r>
-        <w:t xml:space="preserve">  `</w:t>
-      </w:r>
-      <w:proofErr w:type="spellStart"/>
-      <w:r>
-        <w:t>saisonFruit</w:t>
-      </w:r>
-      <w:proofErr w:type="spellEnd"/>
-      <w:r>
-        <w:t xml:space="preserve">` </w:t>
-      </w:r>
-      <w:proofErr w:type="spellStart"/>
-      <w:proofErr w:type="gramStart"/>
+      <w:proofErr w:type="spellStart"/>
       <w:r>
         <w:t>int</w:t>
       </w:r>
       <w:proofErr w:type="spellEnd"/>
       <w:r>
-        <w:t>(</w:t>
-      </w:r>
-      <w:proofErr w:type="gramEnd"/>
-      <w:r>
-        <w:t xml:space="preserve">11) NOT NULL, </w:t>
-      </w:r>
-    </w:p>
-    <w:p>
-      <w:pPr>
-        <w:ind w:left="-5"/>
-      </w:pPr>
-      <w:r>
-        <w:t xml:space="preserve">  `</w:t>
-      </w:r>
-      <w:proofErr w:type="spellStart"/>
-      <w:r>
-        <w:t>familleFruit</w:t>
-      </w:r>
-      <w:proofErr w:type="spellEnd"/>
-      <w:r>
-        <w:t xml:space="preserve">` </w:t>
-      </w:r>
-      <w:proofErr w:type="spellStart"/>
-      <w:proofErr w:type="gramStart"/>
-      <w:r>
-        <w:t>int</w:t>
-      </w:r>
-      <w:proofErr w:type="spellEnd"/>
-      <w:r>
-        <w:t>(</w:t>
-      </w:r>
-      <w:proofErr w:type="gramEnd"/>
-      <w:r>
-        <w:t xml:space="preserve">11) NOT NULL </w:t>
-      </w:r>
-    </w:p>
-    <w:p>
-      <w:pPr>
-        <w:ind w:left="-5"/>
-      </w:pPr>
-      <w:r>
-        <w:lastRenderedPageBreak/>
+        <w:t xml:space="preserve">(11) NOT NULL </w:t>
+      </w:r>
+    </w:p>
+    <w:p>
+      <w:pPr>
+        <w:ind w:left="-5"/>
+      </w:pPr>
+      <w:r>
         <w:t xml:space="preserve">) </w:t>
       </w:r>
     </w:p>
@@ -6424,17 +5973,12 @@
         <w:t xml:space="preserve">` </w:t>
       </w:r>
       <w:proofErr w:type="spellStart"/>
-      <w:proofErr w:type="gramStart"/>
       <w:r>
         <w:t>int</w:t>
       </w:r>
       <w:proofErr w:type="spellEnd"/>
       <w:r>
-        <w:t>(</w:t>
-      </w:r>
-      <w:proofErr w:type="gramEnd"/>
-      <w:r>
-        <w:t xml:space="preserve">11) NOT NULL </w:t>
+        <w:t xml:space="preserve">(11) NOT NULL </w:t>
       </w:r>
     </w:p>
     <w:p>
@@ -6517,6 +6061,7 @@
         <w:ind w:left="-5"/>
       </w:pPr>
       <w:r>
+        <w:lastRenderedPageBreak/>
         <w:t xml:space="preserve">  `</w:t>
       </w:r>
       <w:proofErr w:type="spellStart"/>
@@ -6528,17 +6073,12 @@
         <w:t xml:space="preserve">` </w:t>
       </w:r>
       <w:proofErr w:type="spellStart"/>
-      <w:proofErr w:type="gramStart"/>
       <w:r>
         <w:t>int</w:t>
       </w:r>
       <w:proofErr w:type="spellEnd"/>
       <w:r>
-        <w:t>(</w:t>
-      </w:r>
-      <w:proofErr w:type="gramEnd"/>
-      <w:r>
-        <w:t xml:space="preserve">11) NOT NULL, </w:t>
+        <w:t xml:space="preserve">(11) NOT NULL, </w:t>
       </w:r>
     </w:p>
     <w:p>
@@ -6557,17 +6097,12 @@
         <w:t xml:space="preserve">` </w:t>
       </w:r>
       <w:proofErr w:type="spellStart"/>
-      <w:proofErr w:type="gramStart"/>
       <w:r>
         <w:t>int</w:t>
       </w:r>
       <w:proofErr w:type="spellEnd"/>
       <w:r>
-        <w:t>(</w:t>
-      </w:r>
-      <w:proofErr w:type="gramEnd"/>
-      <w:r>
-        <w:t xml:space="preserve">11) NOT NULL </w:t>
+        <w:t xml:space="preserve">(11) NOT NULL </w:t>
       </w:r>
     </w:p>
     <w:p>
@@ -6657,17 +6192,12 @@
         <w:t xml:space="preserve">` </w:t>
       </w:r>
       <w:proofErr w:type="spellStart"/>
-      <w:proofErr w:type="gramStart"/>
       <w:r>
         <w:t>int</w:t>
       </w:r>
       <w:proofErr w:type="spellEnd"/>
       <w:r>
-        <w:t>(</w:t>
-      </w:r>
-      <w:proofErr w:type="gramEnd"/>
-      <w:r>
-        <w:t xml:space="preserve">11) NOT NULL, </w:t>
+        <w:t xml:space="preserve">(11) NOT NULL, </w:t>
       </w:r>
     </w:p>
     <w:p>
@@ -6683,15 +6213,31 @@
       </w:r>
       <w:proofErr w:type="spellEnd"/>
       <w:r>
+        <w:t xml:space="preserve">` varchar(30) NOT NULL, </w:t>
+      </w:r>
+    </w:p>
+    <w:p>
+      <w:pPr>
+        <w:ind w:left="-5"/>
+      </w:pPr>
+      <w:r>
+        <w:t xml:space="preserve">  `</w:t>
+      </w:r>
+      <w:proofErr w:type="spellStart"/>
+      <w:r>
+        <w:t>prixLeg</w:t>
+      </w:r>
+      <w:proofErr w:type="spellEnd"/>
+      <w:r>
         <w:t xml:space="preserve">` </w:t>
       </w:r>
-      <w:proofErr w:type="gramStart"/>
-      <w:r>
-        <w:t>varchar(</w:t>
-      </w:r>
-      <w:proofErr w:type="gramEnd"/>
-      <w:r>
-        <w:t xml:space="preserve">30) NOT NULL, </w:t>
+      <w:proofErr w:type="spellStart"/>
+      <w:r>
+        <w:t>int</w:t>
+      </w:r>
+      <w:proofErr w:type="spellEnd"/>
+      <w:r>
+        <w:t xml:space="preserve">(11) NOT NULL, </w:t>
       </w:r>
     </w:p>
     <w:p>
@@ -6703,24 +6249,19 @@
       </w:r>
       <w:proofErr w:type="spellStart"/>
       <w:r>
-        <w:t>prixLeg</w:t>
+        <w:t>quantiteLeg</w:t>
       </w:r>
       <w:proofErr w:type="spellEnd"/>
       <w:r>
         <w:t xml:space="preserve">` </w:t>
       </w:r>
       <w:proofErr w:type="spellStart"/>
-      <w:proofErr w:type="gramStart"/>
       <w:r>
         <w:t>int</w:t>
       </w:r>
       <w:proofErr w:type="spellEnd"/>
       <w:r>
-        <w:t>(</w:t>
-      </w:r>
-      <w:proofErr w:type="gramEnd"/>
-      <w:r>
-        <w:t xml:space="preserve">11) NOT NULL, </w:t>
+        <w:t xml:space="preserve">(11) NOT NULL, </w:t>
       </w:r>
     </w:p>
     <w:p>
@@ -6732,24 +6273,75 @@
       </w:r>
       <w:proofErr w:type="spellStart"/>
       <w:r>
-        <w:t>quantiteLeg</w:t>
+        <w:t>detailVenteLeg</w:t>
+      </w:r>
+      <w:proofErr w:type="spellEnd"/>
+      <w:r>
+        <w:t xml:space="preserve">` varchar(30) NOT NULL, </w:t>
+      </w:r>
+    </w:p>
+    <w:p>
+      <w:pPr>
+        <w:ind w:left="-5"/>
+      </w:pPr>
+      <w:r>
+        <w:t xml:space="preserve">  `</w:t>
+      </w:r>
+      <w:proofErr w:type="spellStart"/>
+      <w:r>
+        <w:t>nomPhotoLeg</w:t>
+      </w:r>
+      <w:proofErr w:type="spellEnd"/>
+      <w:r>
+        <w:t xml:space="preserve">` varchar(30) NOT NULL, </w:t>
+      </w:r>
+    </w:p>
+    <w:p>
+      <w:pPr>
+        <w:ind w:left="-5"/>
+      </w:pPr>
+      <w:r>
+        <w:t xml:space="preserve">  `</w:t>
+      </w:r>
+      <w:proofErr w:type="spellStart"/>
+      <w:r>
+        <w:t>descLeg</w:t>
       </w:r>
       <w:proofErr w:type="spellEnd"/>
       <w:r>
         <w:t xml:space="preserve">` </w:t>
       </w:r>
       <w:proofErr w:type="spellStart"/>
-      <w:proofErr w:type="gramStart"/>
+      <w:r>
+        <w:t>text</w:t>
+      </w:r>
+      <w:proofErr w:type="spellEnd"/>
+      <w:r>
+        <w:t xml:space="preserve"> NOT NULL, </w:t>
+      </w:r>
+    </w:p>
+    <w:p>
+      <w:pPr>
+        <w:ind w:left="-5"/>
+      </w:pPr>
+      <w:r>
+        <w:t xml:space="preserve">  `</w:t>
+      </w:r>
+      <w:proofErr w:type="spellStart"/>
+      <w:r>
+        <w:t>saisonLeg</w:t>
+      </w:r>
+      <w:proofErr w:type="spellEnd"/>
+      <w:r>
+        <w:t xml:space="preserve">` </w:t>
+      </w:r>
+      <w:proofErr w:type="spellStart"/>
       <w:r>
         <w:t>int</w:t>
       </w:r>
       <w:proofErr w:type="spellEnd"/>
       <w:r>
-        <w:t>(</w:t>
-      </w:r>
-      <w:proofErr w:type="gramEnd"/>
-      <w:r>
-        <w:t xml:space="preserve">11) NOT NULL, </w:t>
+        <w:t xml:space="preserve">(11) NOT NULL, </w:t>
       </w:r>
     </w:p>
     <w:p>
@@ -6761,125 +6353,19 @@
       </w:r>
       <w:proofErr w:type="spellStart"/>
       <w:r>
-        <w:t>detailVenteLeg</w:t>
+        <w:t>familleLeg</w:t>
       </w:r>
       <w:proofErr w:type="spellEnd"/>
       <w:r>
         <w:t xml:space="preserve">` </w:t>
       </w:r>
-      <w:proofErr w:type="gramStart"/>
-      <w:r>
-        <w:t>varchar(</w:t>
-      </w:r>
-      <w:proofErr w:type="gramEnd"/>
-      <w:r>
-        <w:t xml:space="preserve">30) NOT NULL, </w:t>
-      </w:r>
-    </w:p>
-    <w:p>
-      <w:pPr>
-        <w:ind w:left="-5"/>
-      </w:pPr>
-      <w:r>
-        <w:t xml:space="preserve">  `</w:t>
-      </w:r>
-      <w:proofErr w:type="spellStart"/>
-      <w:r>
-        <w:t>nomPhotoLeg</w:t>
-      </w:r>
-      <w:proofErr w:type="spellEnd"/>
-      <w:r>
-        <w:t xml:space="preserve">` </w:t>
-      </w:r>
-      <w:proofErr w:type="gramStart"/>
-      <w:r>
-        <w:t>varchar(</w:t>
-      </w:r>
-      <w:proofErr w:type="gramEnd"/>
-      <w:r>
-        <w:t xml:space="preserve">30) NOT NULL, </w:t>
-      </w:r>
-    </w:p>
-    <w:p>
-      <w:pPr>
-        <w:ind w:left="-5"/>
-      </w:pPr>
-      <w:r>
-        <w:t xml:space="preserve">  `</w:t>
-      </w:r>
-      <w:proofErr w:type="spellStart"/>
-      <w:r>
-        <w:t>descLeg</w:t>
-      </w:r>
-      <w:proofErr w:type="spellEnd"/>
-      <w:r>
-        <w:t xml:space="preserve">` </w:t>
-      </w:r>
-      <w:proofErr w:type="spellStart"/>
-      <w:r>
-        <w:t>text</w:t>
-      </w:r>
-      <w:proofErr w:type="spellEnd"/>
-      <w:r>
-        <w:t xml:space="preserve"> NOT NULL, </w:t>
-      </w:r>
-    </w:p>
-    <w:p>
-      <w:pPr>
-        <w:ind w:left="-5"/>
-      </w:pPr>
-      <w:r>
-        <w:t xml:space="preserve">  `</w:t>
-      </w:r>
-      <w:proofErr w:type="spellStart"/>
-      <w:r>
-        <w:t>saisonLeg</w:t>
-      </w:r>
-      <w:proofErr w:type="spellEnd"/>
-      <w:r>
-        <w:t xml:space="preserve">` </w:t>
-      </w:r>
-      <w:proofErr w:type="spellStart"/>
-      <w:proofErr w:type="gramStart"/>
+      <w:proofErr w:type="spellStart"/>
       <w:r>
         <w:t>int</w:t>
       </w:r>
       <w:proofErr w:type="spellEnd"/>
       <w:r>
-        <w:t>(</w:t>
-      </w:r>
-      <w:proofErr w:type="gramEnd"/>
-      <w:r>
-        <w:t xml:space="preserve">11) NOT NULL, </w:t>
-      </w:r>
-    </w:p>
-    <w:p>
-      <w:pPr>
-        <w:ind w:left="-5"/>
-      </w:pPr>
-      <w:r>
-        <w:t xml:space="preserve">  `</w:t>
-      </w:r>
-      <w:proofErr w:type="spellStart"/>
-      <w:r>
-        <w:t>familleLeg</w:t>
-      </w:r>
-      <w:proofErr w:type="spellEnd"/>
-      <w:r>
-        <w:t xml:space="preserve">` </w:t>
-      </w:r>
-      <w:proofErr w:type="spellStart"/>
-      <w:proofErr w:type="gramStart"/>
-      <w:r>
-        <w:t>int</w:t>
-      </w:r>
-      <w:proofErr w:type="spellEnd"/>
-      <w:r>
-        <w:t>(</w:t>
-      </w:r>
-      <w:proofErr w:type="gramEnd"/>
-      <w:r>
-        <w:t xml:space="preserve">11) NOT NULL </w:t>
+        <w:t xml:space="preserve">(11) NOT NULL </w:t>
       </w:r>
     </w:p>
     <w:p>
@@ -6966,17 +6452,12 @@
         <w:t xml:space="preserve">` </w:t>
       </w:r>
       <w:proofErr w:type="spellStart"/>
-      <w:proofErr w:type="gramStart"/>
       <w:r>
         <w:t>int</w:t>
       </w:r>
       <w:proofErr w:type="spellEnd"/>
       <w:r>
-        <w:t>(</w:t>
-      </w:r>
-      <w:proofErr w:type="gramEnd"/>
-      <w:r>
-        <w:t xml:space="preserve">11) NOT NULL, </w:t>
+        <w:t xml:space="preserve">(11) NOT NULL, </w:t>
       </w:r>
     </w:p>
     <w:p>
@@ -6995,17 +6476,12 @@
         <w:t xml:space="preserve">` </w:t>
       </w:r>
       <w:proofErr w:type="spellStart"/>
-      <w:proofErr w:type="gramStart"/>
       <w:r>
         <w:t>int</w:t>
       </w:r>
       <w:proofErr w:type="spellEnd"/>
       <w:r>
-        <w:t>(</w:t>
-      </w:r>
-      <w:proofErr w:type="gramEnd"/>
-      <w:r>
-        <w:t xml:space="preserve">11) NOT NULL, </w:t>
+        <w:t xml:space="preserve">(11) NOT NULL, </w:t>
       </w:r>
     </w:p>
     <w:p>
@@ -7024,17 +6500,12 @@
         <w:t xml:space="preserve">` </w:t>
       </w:r>
       <w:proofErr w:type="spellStart"/>
-      <w:proofErr w:type="gramStart"/>
       <w:r>
         <w:t>int</w:t>
       </w:r>
       <w:proofErr w:type="spellEnd"/>
       <w:r>
-        <w:t>(</w:t>
-      </w:r>
-      <w:proofErr w:type="gramEnd"/>
-      <w:r>
-        <w:t xml:space="preserve">11) NOT NULL, </w:t>
+        <w:t xml:space="preserve">(11) NOT NULL, </w:t>
       </w:r>
     </w:p>
     <w:p>
@@ -7053,25 +6524,19 @@
         <w:t xml:space="preserve">` </w:t>
       </w:r>
       <w:proofErr w:type="spellStart"/>
-      <w:proofErr w:type="gramStart"/>
       <w:r>
         <w:t>int</w:t>
       </w:r>
       <w:proofErr w:type="spellEnd"/>
       <w:r>
-        <w:t>(</w:t>
-      </w:r>
-      <w:proofErr w:type="gramEnd"/>
-      <w:r>
-        <w:t xml:space="preserve">11) NOT NULL </w:t>
-      </w:r>
-    </w:p>
-    <w:p>
-      <w:pPr>
-        <w:ind w:left="-5"/>
-      </w:pPr>
-      <w:r>
-        <w:lastRenderedPageBreak/>
+        <w:t xml:space="preserve">(11) NOT NULL </w:t>
+      </w:r>
+    </w:p>
+    <w:p>
+      <w:pPr>
+        <w:ind w:left="-5"/>
+      </w:pPr>
+      <w:r>
         <w:t xml:space="preserve">) </w:t>
       </w:r>
     </w:p>
@@ -7151,17 +6616,12 @@
         <w:t xml:space="preserve">` </w:t>
       </w:r>
       <w:proofErr w:type="spellStart"/>
-      <w:proofErr w:type="gramStart"/>
       <w:r>
         <w:t>int</w:t>
       </w:r>
       <w:proofErr w:type="spellEnd"/>
       <w:r>
-        <w:t>(</w:t>
-      </w:r>
-      <w:proofErr w:type="gramEnd"/>
-      <w:r>
-        <w:t xml:space="preserve">11) NOT NULL, </w:t>
+        <w:t xml:space="preserve">(11) NOT NULL, </w:t>
       </w:r>
     </w:p>
     <w:p>
@@ -7180,17 +6640,12 @@
         <w:t xml:space="preserve">` </w:t>
       </w:r>
       <w:proofErr w:type="spellStart"/>
-      <w:proofErr w:type="gramStart"/>
       <w:r>
         <w:t>int</w:t>
       </w:r>
       <w:proofErr w:type="spellEnd"/>
       <w:r>
-        <w:t>(</w:t>
-      </w:r>
-      <w:proofErr w:type="gramEnd"/>
-      <w:r>
-        <w:t xml:space="preserve">11) NOT NULL, </w:t>
+        <w:t xml:space="preserve">(11) NOT NULL, </w:t>
       </w:r>
     </w:p>
     <w:p>
@@ -7209,17 +6664,12 @@
         <w:t xml:space="preserve">` </w:t>
       </w:r>
       <w:proofErr w:type="spellStart"/>
-      <w:proofErr w:type="gramStart"/>
       <w:r>
         <w:t>int</w:t>
       </w:r>
       <w:proofErr w:type="spellEnd"/>
       <w:r>
-        <w:t>(</w:t>
-      </w:r>
-      <w:proofErr w:type="gramEnd"/>
-      <w:r>
-        <w:t xml:space="preserve">11) NOT NULL, </w:t>
+        <w:t xml:space="preserve">(11) NOT NULL, </w:t>
       </w:r>
     </w:p>
     <w:p>
@@ -7238,17 +6688,12 @@
         <w:t xml:space="preserve">` </w:t>
       </w:r>
       <w:proofErr w:type="spellStart"/>
-      <w:proofErr w:type="gramStart"/>
       <w:r>
         <w:t>int</w:t>
       </w:r>
       <w:proofErr w:type="spellEnd"/>
       <w:r>
-        <w:t>(</w:t>
-      </w:r>
-      <w:proofErr w:type="gramEnd"/>
-      <w:r>
-        <w:t xml:space="preserve">11) NOT NULL </w:t>
+        <w:t xml:space="preserve">(11) NOT NULL </w:t>
       </w:r>
     </w:p>
     <w:p>
@@ -7270,6 +6715,7 @@
           <w:b/>
           <w:u w:val="single" w:color="000000"/>
         </w:rPr>
+        <w:lastRenderedPageBreak/>
         <w:t xml:space="preserve">Table </w:t>
       </w:r>
       <w:proofErr w:type="spellStart"/>
@@ -7338,17 +6784,12 @@
         <w:t xml:space="preserve">` </w:t>
       </w:r>
       <w:proofErr w:type="spellStart"/>
-      <w:proofErr w:type="gramStart"/>
       <w:r>
         <w:t>int</w:t>
       </w:r>
       <w:proofErr w:type="spellEnd"/>
       <w:r>
-        <w:t>(</w:t>
-      </w:r>
-      <w:proofErr w:type="gramEnd"/>
-      <w:r>
-        <w:t xml:space="preserve">11) NOT NULL, </w:t>
+        <w:t xml:space="preserve">(11) NOT NULL, </w:t>
       </w:r>
     </w:p>
     <w:p>
@@ -7367,17 +6808,12 @@
         <w:t xml:space="preserve">` </w:t>
       </w:r>
       <w:proofErr w:type="spellStart"/>
-      <w:proofErr w:type="gramStart"/>
       <w:r>
         <w:t>int</w:t>
       </w:r>
       <w:proofErr w:type="spellEnd"/>
       <w:r>
-        <w:t>(</w:t>
-      </w:r>
-      <w:proofErr w:type="gramEnd"/>
-      <w:r>
-        <w:t xml:space="preserve">11) NOT NULL, </w:t>
+        <w:t xml:space="preserve">(11) NOT NULL, </w:t>
       </w:r>
     </w:p>
     <w:p>
@@ -7396,17 +6832,12 @@
         <w:t xml:space="preserve">` </w:t>
       </w:r>
       <w:proofErr w:type="spellStart"/>
-      <w:proofErr w:type="gramStart"/>
       <w:r>
         <w:t>int</w:t>
       </w:r>
       <w:proofErr w:type="spellEnd"/>
       <w:r>
-        <w:t>(</w:t>
-      </w:r>
-      <w:proofErr w:type="gramEnd"/>
-      <w:r>
-        <w:t xml:space="preserve">11) NOT NULL, </w:t>
+        <w:t xml:space="preserve">(11) NOT NULL, </w:t>
       </w:r>
     </w:p>
     <w:p>
@@ -7425,17 +6856,12 @@
         <w:t xml:space="preserve">` </w:t>
       </w:r>
       <w:proofErr w:type="spellStart"/>
-      <w:proofErr w:type="gramStart"/>
       <w:r>
         <w:t>int</w:t>
       </w:r>
       <w:proofErr w:type="spellEnd"/>
       <w:r>
-        <w:t>(</w:t>
-      </w:r>
-      <w:proofErr w:type="gramEnd"/>
-      <w:r>
-        <w:t xml:space="preserve">11) NOT NULL </w:t>
+        <w:t xml:space="preserve">(11) NOT NULL </w:t>
       </w:r>
     </w:p>
     <w:p>
@@ -7522,17 +6948,12 @@
         <w:t xml:space="preserve">` </w:t>
       </w:r>
       <w:proofErr w:type="spellStart"/>
-      <w:proofErr w:type="gramStart"/>
       <w:r>
         <w:t>int</w:t>
       </w:r>
       <w:proofErr w:type="spellEnd"/>
       <w:r>
-        <w:t>(</w:t>
-      </w:r>
-      <w:proofErr w:type="gramEnd"/>
-      <w:r>
-        <w:t xml:space="preserve">11) NOT NULL, </w:t>
+        <w:t xml:space="preserve">(11) NOT NULL, </w:t>
       </w:r>
     </w:p>
     <w:p>
@@ -7551,17 +6972,12 @@
         <w:t xml:space="preserve">` </w:t>
       </w:r>
       <w:proofErr w:type="spellStart"/>
-      <w:proofErr w:type="gramStart"/>
       <w:r>
         <w:t>int</w:t>
       </w:r>
       <w:proofErr w:type="spellEnd"/>
       <w:r>
-        <w:t>(</w:t>
-      </w:r>
-      <w:proofErr w:type="gramEnd"/>
-      <w:r>
-        <w:t xml:space="preserve">11) NOT NULL, </w:t>
+        <w:t xml:space="preserve">(11) NOT NULL, </w:t>
       </w:r>
     </w:p>
     <w:p>
@@ -7580,17 +6996,12 @@
         <w:t xml:space="preserve">` </w:t>
       </w:r>
       <w:proofErr w:type="spellStart"/>
-      <w:proofErr w:type="gramStart"/>
       <w:r>
         <w:t>int</w:t>
       </w:r>
       <w:proofErr w:type="spellEnd"/>
       <w:r>
-        <w:t>(</w:t>
-      </w:r>
-      <w:proofErr w:type="gramEnd"/>
-      <w:r>
-        <w:t xml:space="preserve">11) NOT NULL, </w:t>
+        <w:t xml:space="preserve">(11) NOT NULL, </w:t>
       </w:r>
     </w:p>
     <w:p>
@@ -7609,17 +7020,12 @@
         <w:t xml:space="preserve">` </w:t>
       </w:r>
       <w:proofErr w:type="spellStart"/>
-      <w:proofErr w:type="gramStart"/>
       <w:r>
         <w:t>int</w:t>
       </w:r>
       <w:proofErr w:type="spellEnd"/>
       <w:r>
-        <w:t>(</w:t>
-      </w:r>
-      <w:proofErr w:type="gramEnd"/>
-      <w:r>
-        <w:t xml:space="preserve">11) NOT NULL </w:t>
+        <w:t xml:space="preserve">(11) NOT NULL </w:t>
       </w:r>
     </w:p>
     <w:p>
@@ -7688,17 +7094,12 @@
         <w:t xml:space="preserve">` </w:t>
       </w:r>
       <w:proofErr w:type="spellStart"/>
-      <w:proofErr w:type="gramStart"/>
       <w:r>
         <w:t>int</w:t>
       </w:r>
       <w:proofErr w:type="spellEnd"/>
       <w:r>
-        <w:t>(</w:t>
-      </w:r>
-      <w:proofErr w:type="gramEnd"/>
-      <w:r>
-        <w:t xml:space="preserve">11) NOT NULL, </w:t>
+        <w:t xml:space="preserve">(11) NOT NULL, </w:t>
       </w:r>
     </w:p>
     <w:p>
@@ -7717,17 +7118,12 @@
         <w:t xml:space="preserve">` </w:t>
       </w:r>
       <w:proofErr w:type="spellStart"/>
-      <w:proofErr w:type="gramStart"/>
       <w:r>
         <w:t>int</w:t>
       </w:r>
       <w:proofErr w:type="spellEnd"/>
       <w:r>
-        <w:t>(</w:t>
-      </w:r>
-      <w:proofErr w:type="gramEnd"/>
-      <w:r>
-        <w:t xml:space="preserve">11) NOT NULL, </w:t>
+        <w:t xml:space="preserve">(11) NOT NULL, </w:t>
       </w:r>
     </w:p>
     <w:p>
@@ -7762,25 +7158,19 @@
         <w:t xml:space="preserve">` </w:t>
       </w:r>
       <w:proofErr w:type="spellStart"/>
-      <w:proofErr w:type="gramStart"/>
       <w:r>
         <w:t>int</w:t>
       </w:r>
       <w:proofErr w:type="spellEnd"/>
       <w:r>
-        <w:t>(</w:t>
-      </w:r>
-      <w:proofErr w:type="gramEnd"/>
-      <w:r>
-        <w:t xml:space="preserve">11) NOT NULL, </w:t>
-      </w:r>
-    </w:p>
-    <w:p>
-      <w:pPr>
-        <w:ind w:left="-5"/>
-      </w:pPr>
-      <w:r>
-        <w:lastRenderedPageBreak/>
+        <w:t xml:space="preserve">(11) NOT NULL, </w:t>
+      </w:r>
+    </w:p>
+    <w:p>
+      <w:pPr>
+        <w:ind w:left="-5"/>
+      </w:pPr>
+      <w:r>
         <w:t xml:space="preserve">  `</w:t>
       </w:r>
       <w:proofErr w:type="spellStart"/>
@@ -7792,17 +7182,12 @@
         <w:t xml:space="preserve">` </w:t>
       </w:r>
       <w:proofErr w:type="spellStart"/>
-      <w:proofErr w:type="gramStart"/>
       <w:r>
         <w:t>int</w:t>
       </w:r>
       <w:proofErr w:type="spellEnd"/>
       <w:r>
-        <w:t>(</w:t>
-      </w:r>
-      <w:proofErr w:type="gramEnd"/>
-      <w:r>
-        <w:t xml:space="preserve">11) NOT NULL </w:t>
+        <w:t xml:space="preserve">(11) NOT NULL </w:t>
       </w:r>
     </w:p>
     <w:p>
@@ -7874,33 +7259,20 @@
         <w:t xml:space="preserve">` </w:t>
       </w:r>
       <w:proofErr w:type="spellStart"/>
-      <w:proofErr w:type="gramStart"/>
       <w:r>
         <w:t>int</w:t>
       </w:r>
       <w:proofErr w:type="spellEnd"/>
       <w:r>
-        <w:t>(</w:t>
-      </w:r>
-      <w:proofErr w:type="gramEnd"/>
-      <w:r>
-        <w:t xml:space="preserve">11) NOT NULL, </w:t>
-      </w:r>
-    </w:p>
-    <w:p>
-      <w:pPr>
-        <w:ind w:left="-5"/>
-      </w:pPr>
-      <w:r>
-        <w:t xml:space="preserve">  `mail` </w:t>
-      </w:r>
-      <w:proofErr w:type="gramStart"/>
-      <w:r>
-        <w:t>varchar(</w:t>
-      </w:r>
-      <w:proofErr w:type="gramEnd"/>
-      <w:r>
-        <w:t xml:space="preserve">40) NOT NULL </w:t>
+        <w:t xml:space="preserve">(11) NOT NULL, </w:t>
+      </w:r>
+    </w:p>
+    <w:p>
+      <w:pPr>
+        <w:ind w:left="-5"/>
+      </w:pPr>
+      <w:r>
+        <w:t xml:space="preserve">  `mail` varchar(40) NOT NULL </w:t>
       </w:r>
     </w:p>
     <w:p>
@@ -7922,6 +7294,7 @@
           <w:b/>
           <w:u w:val="single" w:color="000000"/>
         </w:rPr>
+        <w:lastRenderedPageBreak/>
         <w:t xml:space="preserve">Table </w:t>
       </w:r>
       <w:proofErr w:type="spellStart"/>
@@ -7987,17 +7360,12 @@
         <w:t xml:space="preserve">` </w:t>
       </w:r>
       <w:proofErr w:type="spellStart"/>
-      <w:proofErr w:type="gramStart"/>
       <w:r>
         <w:t>int</w:t>
       </w:r>
       <w:proofErr w:type="spellEnd"/>
       <w:r>
-        <w:t>(</w:t>
-      </w:r>
-      <w:proofErr w:type="gramEnd"/>
-      <w:r>
-        <w:t xml:space="preserve">11) NOT NULL, </w:t>
+        <w:t xml:space="preserve">(11) NOT NULL, </w:t>
       </w:r>
     </w:p>
     <w:p>
@@ -8016,17 +7384,12 @@
         <w:t xml:space="preserve">` </w:t>
       </w:r>
       <w:proofErr w:type="spellStart"/>
-      <w:proofErr w:type="gramStart"/>
       <w:r>
         <w:t>int</w:t>
       </w:r>
       <w:proofErr w:type="spellEnd"/>
       <w:r>
-        <w:t>(</w:t>
-      </w:r>
-      <w:proofErr w:type="gramEnd"/>
-      <w:r>
-        <w:t xml:space="preserve">11) NOT NULL </w:t>
+        <w:t xml:space="preserve">(11) NOT NULL </w:t>
       </w:r>
     </w:p>
     <w:p>
@@ -8120,17 +7483,12 @@
         <w:t xml:space="preserve">` </w:t>
       </w:r>
       <w:proofErr w:type="spellStart"/>
-      <w:proofErr w:type="gramStart"/>
       <w:r>
         <w:t>int</w:t>
       </w:r>
       <w:proofErr w:type="spellEnd"/>
       <w:r>
-        <w:t>(</w:t>
-      </w:r>
-      <w:proofErr w:type="gramEnd"/>
-      <w:r>
-        <w:t xml:space="preserve">11) NOT NULL, </w:t>
+        <w:t xml:space="preserve">(11) NOT NULL, </w:t>
       </w:r>
     </w:p>
     <w:p>
@@ -8149,17 +7507,12 @@
         <w:t xml:space="preserve">` </w:t>
       </w:r>
       <w:proofErr w:type="spellStart"/>
-      <w:proofErr w:type="gramStart"/>
       <w:r>
         <w:t>int</w:t>
       </w:r>
       <w:proofErr w:type="spellEnd"/>
       <w:r>
-        <w:t>(</w:t>
-      </w:r>
-      <w:proofErr w:type="gramEnd"/>
-      <w:r>
-        <w:t xml:space="preserve">11) NOT NULL, </w:t>
+        <w:t xml:space="preserve">(11) NOT NULL, </w:t>
       </w:r>
     </w:p>
     <w:p>
@@ -8178,17 +7531,12 @@
         <w:t xml:space="preserve">` </w:t>
       </w:r>
       <w:proofErr w:type="spellStart"/>
-      <w:proofErr w:type="gramStart"/>
       <w:r>
         <w:t>int</w:t>
       </w:r>
       <w:proofErr w:type="spellEnd"/>
       <w:r>
-        <w:t>(</w:t>
-      </w:r>
-      <w:proofErr w:type="gramEnd"/>
-      <w:r>
-        <w:t xml:space="preserve">11) NOT NULL </w:t>
+        <w:t xml:space="preserve">(11) NOT NULL </w:t>
       </w:r>
     </w:p>
     <w:p>
@@ -8275,17 +7623,12 @@
         <w:t xml:space="preserve">` </w:t>
       </w:r>
       <w:proofErr w:type="spellStart"/>
-      <w:proofErr w:type="gramStart"/>
       <w:r>
         <w:t>int</w:t>
       </w:r>
       <w:proofErr w:type="spellEnd"/>
       <w:r>
-        <w:t>(</w:t>
-      </w:r>
-      <w:proofErr w:type="gramEnd"/>
-      <w:r>
-        <w:t xml:space="preserve">11) NOT NULL, </w:t>
+        <w:t xml:space="preserve">(11) NOT NULL, </w:t>
       </w:r>
     </w:p>
     <w:p>
@@ -8301,15 +7644,31 @@
       </w:r>
       <w:proofErr w:type="spellEnd"/>
       <w:r>
+        <w:t xml:space="preserve">` varchar(50) NOT NULL, </w:t>
+      </w:r>
+    </w:p>
+    <w:p>
+      <w:pPr>
+        <w:ind w:left="-5"/>
+      </w:pPr>
+      <w:r>
+        <w:t xml:space="preserve">  `</w:t>
+      </w:r>
+      <w:proofErr w:type="spellStart"/>
+      <w:r>
+        <w:t>tempsPrep</w:t>
+      </w:r>
+      <w:proofErr w:type="spellEnd"/>
+      <w:r>
         <w:t xml:space="preserve">` </w:t>
       </w:r>
-      <w:proofErr w:type="gramStart"/>
-      <w:r>
-        <w:t>varchar(</w:t>
-      </w:r>
-      <w:proofErr w:type="gramEnd"/>
-      <w:r>
-        <w:t xml:space="preserve">50) NOT NULL, </w:t>
+      <w:proofErr w:type="spellStart"/>
+      <w:r>
+        <w:t>int</w:t>
+      </w:r>
+      <w:proofErr w:type="spellEnd"/>
+      <w:r>
+        <w:t xml:space="preserve">(11) NOT NULL, </w:t>
       </w:r>
     </w:p>
     <w:p>
@@ -8321,24 +7680,19 @@
       </w:r>
       <w:proofErr w:type="spellStart"/>
       <w:r>
-        <w:t>tempsPrep</w:t>
+        <w:t>descIngr</w:t>
       </w:r>
       <w:proofErr w:type="spellEnd"/>
       <w:r>
         <w:t xml:space="preserve">` </w:t>
       </w:r>
       <w:proofErr w:type="spellStart"/>
-      <w:proofErr w:type="gramStart"/>
-      <w:r>
-        <w:t>int</w:t>
-      </w:r>
-      <w:proofErr w:type="spellEnd"/>
-      <w:r>
-        <w:t>(</w:t>
-      </w:r>
-      <w:proofErr w:type="gramEnd"/>
-      <w:r>
-        <w:t xml:space="preserve">11) NOT NULL, </w:t>
+      <w:r>
+        <w:t>text</w:t>
+      </w:r>
+      <w:proofErr w:type="spellEnd"/>
+      <w:r>
+        <w:t xml:space="preserve"> NOT NULL, </w:t>
       </w:r>
     </w:p>
     <w:p>
@@ -8350,7 +7704,7 @@
       </w:r>
       <w:proofErr w:type="spellStart"/>
       <w:r>
-        <w:t>descIngr</w:t>
+        <w:t>descRecette</w:t>
       </w:r>
       <w:proofErr w:type="spellEnd"/>
       <w:r>
@@ -8374,43 +7728,11 @@
       </w:r>
       <w:proofErr w:type="spellStart"/>
       <w:r>
-        <w:t>descRecette</w:t>
-      </w:r>
-      <w:proofErr w:type="spellEnd"/>
-      <w:r>
-        <w:t xml:space="preserve">` </w:t>
-      </w:r>
-      <w:proofErr w:type="spellStart"/>
-      <w:r>
-        <w:t>text</w:t>
-      </w:r>
-      <w:proofErr w:type="spellEnd"/>
-      <w:r>
-        <w:t xml:space="preserve"> NOT NULL, </w:t>
-      </w:r>
-    </w:p>
-    <w:p>
-      <w:pPr>
-        <w:ind w:left="-5"/>
-      </w:pPr>
-      <w:r>
-        <w:t xml:space="preserve">  `</w:t>
-      </w:r>
-      <w:proofErr w:type="spellStart"/>
-      <w:r>
         <w:t>nomPhotoRecette</w:t>
       </w:r>
       <w:proofErr w:type="spellEnd"/>
       <w:r>
-        <w:t xml:space="preserve">` </w:t>
-      </w:r>
-      <w:proofErr w:type="gramStart"/>
-      <w:r>
-        <w:t>varchar(</w:t>
-      </w:r>
-      <w:proofErr w:type="gramEnd"/>
-      <w:r>
-        <w:t xml:space="preserve">25) NOT NULL </w:t>
+        <w:t xml:space="preserve">` varchar(25) NOT NULL </w:t>
       </w:r>
     </w:p>
     <w:p>
@@ -8447,7 +7769,6 @@
         <w:spacing w:after="0"/>
       </w:pPr>
       <w:r>
-        <w:lastRenderedPageBreak/>
         <w:t xml:space="preserve"> </w:t>
       </w:r>
     </w:p>
@@ -8475,17 +7796,12 @@
         <w:t xml:space="preserve">` </w:t>
       </w:r>
       <w:proofErr w:type="spellStart"/>
-      <w:proofErr w:type="gramStart"/>
       <w:r>
         <w:t>int</w:t>
       </w:r>
       <w:proofErr w:type="spellEnd"/>
       <w:r>
-        <w:t>(</w:t>
-      </w:r>
-      <w:proofErr w:type="gramEnd"/>
-      <w:r>
-        <w:t xml:space="preserve">11) NOT NULL, </w:t>
+        <w:t xml:space="preserve">(11) NOT NULL, </w:t>
       </w:r>
     </w:p>
     <w:p>
@@ -8501,15 +7817,7 @@
       </w:r>
       <w:proofErr w:type="spellEnd"/>
       <w:r>
-        <w:t xml:space="preserve">` </w:t>
-      </w:r>
-      <w:proofErr w:type="gramStart"/>
-      <w:r>
-        <w:t>varchar(</w:t>
-      </w:r>
-      <w:proofErr w:type="gramEnd"/>
-      <w:r>
-        <w:t xml:space="preserve">20) NOT NULL </w:t>
+        <w:t xml:space="preserve">` varchar(20) NOT NULL </w:t>
       </w:r>
     </w:p>
     <w:p>
@@ -8593,6 +7901,7 @@
         <w:ind w:left="-5"/>
       </w:pPr>
       <w:r>
+        <w:lastRenderedPageBreak/>
         <w:t xml:space="preserve">  `</w:t>
       </w:r>
       <w:proofErr w:type="spellStart"/>
@@ -8604,17 +7913,12 @@
         <w:t xml:space="preserve">` </w:t>
       </w:r>
       <w:proofErr w:type="spellStart"/>
-      <w:proofErr w:type="gramStart"/>
       <w:r>
         <w:t>int</w:t>
       </w:r>
       <w:proofErr w:type="spellEnd"/>
       <w:r>
-        <w:t>(</w:t>
-      </w:r>
-      <w:proofErr w:type="gramEnd"/>
-      <w:r>
-        <w:t xml:space="preserve">11) NOT NULL, </w:t>
+        <w:t xml:space="preserve">(11) NOT NULL, </w:t>
       </w:r>
     </w:p>
     <w:p>
@@ -8630,15 +7934,7 @@
       </w:r>
       <w:proofErr w:type="spellEnd"/>
       <w:r>
-        <w:t xml:space="preserve">` </w:t>
-      </w:r>
-      <w:proofErr w:type="gramStart"/>
-      <w:r>
-        <w:t>varchar(</w:t>
-      </w:r>
-      <w:proofErr w:type="gramEnd"/>
-      <w:r>
-        <w:t xml:space="preserve">30) NOT NULL </w:t>
+        <w:t xml:space="preserve">` varchar(30) NOT NULL </w:t>
       </w:r>
     </w:p>
     <w:p>
@@ -8703,15 +7999,7 @@
       </w:r>
       <w:proofErr w:type="spellEnd"/>
       <w:r>
-        <w:t>`</w:t>
-      </w:r>
-      <w:proofErr w:type="gramStart"/>
-      <w:r>
-        <w:t>);</w:t>
-      </w:r>
-      <w:proofErr w:type="gramEnd"/>
-      <w:r>
-        <w:t xml:space="preserve"> </w:t>
+        <w:t xml:space="preserve">`); </w:t>
       </w:r>
     </w:p>
     <w:p>
@@ -8796,15 +8084,7 @@
       </w:r>
       <w:proofErr w:type="spellEnd"/>
       <w:r>
-        <w:t>`</w:t>
-      </w:r>
-      <w:proofErr w:type="gramStart"/>
-      <w:r>
-        <w:t>);</w:t>
-      </w:r>
-      <w:proofErr w:type="gramEnd"/>
-      <w:r>
-        <w:t xml:space="preserve"> </w:t>
+        <w:t xml:space="preserve">`); </w:t>
       </w:r>
     </w:p>
     <w:p>
@@ -8840,12 +8120,10 @@
         <w:t>idCommande</w:t>
       </w:r>
       <w:proofErr w:type="spellEnd"/>
-      <w:proofErr w:type="gramStart"/>
       <w:r>
         <w:t>`,`</w:t>
       </w:r>
       <w:proofErr w:type="spellStart"/>
-      <w:proofErr w:type="gramEnd"/>
       <w:r>
         <w:t>clientCom</w:t>
       </w:r>
@@ -8899,15 +8177,7 @@
       </w:r>
       <w:proofErr w:type="spellEnd"/>
       <w:r>
-        <w:t>`</w:t>
-      </w:r>
-      <w:proofErr w:type="gramStart"/>
-      <w:r>
-        <w:t>);</w:t>
-      </w:r>
-      <w:proofErr w:type="gramEnd"/>
-      <w:r>
-        <w:t xml:space="preserve"> </w:t>
+        <w:t xml:space="preserve">`); </w:t>
       </w:r>
     </w:p>
     <w:p>
@@ -8959,15 +8229,7 @@
       </w:r>
       <w:proofErr w:type="spellEnd"/>
       <w:r>
-        <w:t>`</w:t>
-      </w:r>
-      <w:proofErr w:type="gramStart"/>
-      <w:r>
-        <w:t>);</w:t>
-      </w:r>
-      <w:proofErr w:type="gramEnd"/>
-      <w:r>
-        <w:t xml:space="preserve"> </w:t>
+        <w:t xml:space="preserve">`); </w:t>
       </w:r>
     </w:p>
     <w:p>
@@ -9016,15 +8278,7 @@
       </w:r>
       <w:proofErr w:type="spellEnd"/>
       <w:r>
-        <w:t>`</w:t>
-      </w:r>
-      <w:proofErr w:type="gramStart"/>
-      <w:r>
-        <w:t>);</w:t>
-      </w:r>
-      <w:proofErr w:type="gramEnd"/>
-      <w:r>
-        <w:t xml:space="preserve"> </w:t>
+        <w:t xml:space="preserve">`); </w:t>
       </w:r>
     </w:p>
     <w:p>
@@ -9032,7 +8286,6 @@
         <w:spacing w:after="193"/>
       </w:pPr>
       <w:r>
-        <w:lastRenderedPageBreak/>
         <w:t xml:space="preserve"> </w:t>
       </w:r>
     </w:p>
@@ -9110,15 +8363,7 @@
       </w:r>
       <w:proofErr w:type="spellEnd"/>
       <w:r>
-        <w:t>`</w:t>
-      </w:r>
-      <w:proofErr w:type="gramStart"/>
-      <w:r>
-        <w:t>);</w:t>
-      </w:r>
-      <w:proofErr w:type="gramEnd"/>
-      <w:r>
-        <w:t xml:space="preserve"> </w:t>
+        <w:t xml:space="preserve">`); </w:t>
       </w:r>
     </w:p>
     <w:p>
@@ -9170,15 +8415,7 @@
       </w:r>
       <w:proofErr w:type="spellEnd"/>
       <w:r>
-        <w:t>`</w:t>
-      </w:r>
-      <w:proofErr w:type="gramStart"/>
-      <w:r>
-        <w:t>);</w:t>
-      </w:r>
-      <w:proofErr w:type="gramEnd"/>
-      <w:r>
-        <w:t xml:space="preserve"> </w:t>
+        <w:t xml:space="preserve">`); </w:t>
       </w:r>
     </w:p>
     <w:p>
@@ -9186,6 +8423,7 @@
         <w:spacing w:after="194"/>
       </w:pPr>
       <w:r>
+        <w:lastRenderedPageBreak/>
         <w:t xml:space="preserve"> </w:t>
       </w:r>
     </w:p>
@@ -9247,15 +8485,7 @@
       </w:r>
       <w:proofErr w:type="spellEnd"/>
       <w:r>
-        <w:t>`</w:t>
-      </w:r>
-      <w:proofErr w:type="gramStart"/>
-      <w:r>
-        <w:t>);</w:t>
-      </w:r>
-      <w:proofErr w:type="gramEnd"/>
-      <w:r>
-        <w:t xml:space="preserve"> </w:t>
+        <w:t xml:space="preserve">`); </w:t>
       </w:r>
     </w:p>
     <w:p>
@@ -9348,15 +8578,7 @@
       </w:r>
       <w:proofErr w:type="spellEnd"/>
       <w:r>
-        <w:t>`</w:t>
-      </w:r>
-      <w:proofErr w:type="gramStart"/>
-      <w:r>
-        <w:t>);</w:t>
-      </w:r>
-      <w:proofErr w:type="gramEnd"/>
-      <w:r>
-        <w:t xml:space="preserve"> </w:t>
+        <w:t xml:space="preserve">`); </w:t>
       </w:r>
     </w:p>
     <w:p>
@@ -9400,12 +8622,10 @@
         <w:t>fruitLigne</w:t>
       </w:r>
       <w:proofErr w:type="spellEnd"/>
-      <w:proofErr w:type="gramStart"/>
       <w:r>
         <w:t>`,`</w:t>
       </w:r>
       <w:proofErr w:type="spellStart"/>
-      <w:proofErr w:type="gramEnd"/>
       <w:r>
         <w:t>clientLigneFruitCom</w:t>
       </w:r>
@@ -9467,15 +8687,7 @@
       </w:r>
       <w:proofErr w:type="spellEnd"/>
       <w:r>
-        <w:t>`</w:t>
-      </w:r>
-      <w:proofErr w:type="gramStart"/>
-      <w:r>
-        <w:t>);</w:t>
-      </w:r>
-      <w:proofErr w:type="gramEnd"/>
-      <w:r>
-        <w:t xml:space="preserve"> </w:t>
+        <w:t xml:space="preserve">`); </w:t>
       </w:r>
     </w:p>
     <w:p>
@@ -9519,12 +8731,10 @@
         <w:t>legumeLigne</w:t>
       </w:r>
       <w:proofErr w:type="spellEnd"/>
-      <w:proofErr w:type="gramStart"/>
       <w:r>
         <w:t>`,`</w:t>
       </w:r>
       <w:proofErr w:type="spellStart"/>
-      <w:proofErr w:type="gramEnd"/>
       <w:r>
         <w:t>clientLigneLegCom</w:t>
       </w:r>
@@ -9586,15 +8796,7 @@
       </w:r>
       <w:proofErr w:type="spellEnd"/>
       <w:r>
-        <w:t>`</w:t>
-      </w:r>
-      <w:proofErr w:type="gramStart"/>
-      <w:r>
-        <w:t>);</w:t>
-      </w:r>
-      <w:proofErr w:type="gramEnd"/>
-      <w:r>
-        <w:t xml:space="preserve"> </w:t>
+        <w:t xml:space="preserve">`); </w:t>
       </w:r>
     </w:p>
     <w:p>
@@ -9639,7 +8841,6 @@
         <w:ind w:left="718"/>
       </w:pPr>
       <w:r>
-        <w:lastRenderedPageBreak/>
         <w:t xml:space="preserve">  ADD PRIMARY KEY (`</w:t>
       </w:r>
       <w:proofErr w:type="spellStart"/>
@@ -9647,12 +8848,10 @@
         <w:t>fruitLigneP</w:t>
       </w:r>
       <w:proofErr w:type="spellEnd"/>
-      <w:proofErr w:type="gramStart"/>
       <w:r>
         <w:t>`,`</w:t>
       </w:r>
       <w:proofErr w:type="spellStart"/>
-      <w:proofErr w:type="gramEnd"/>
       <w:r>
         <w:t>clientLigneP</w:t>
       </w:r>
@@ -9714,15 +8913,7 @@
       </w:r>
       <w:proofErr w:type="spellEnd"/>
       <w:r>
-        <w:t>`</w:t>
-      </w:r>
-      <w:proofErr w:type="gramStart"/>
-      <w:r>
-        <w:t>);</w:t>
-      </w:r>
-      <w:proofErr w:type="gramEnd"/>
-      <w:r>
-        <w:t xml:space="preserve"> </w:t>
+        <w:t xml:space="preserve">`); </w:t>
       </w:r>
     </w:p>
     <w:p>
@@ -9766,12 +8957,10 @@
         <w:t>legLigneP</w:t>
       </w:r>
       <w:proofErr w:type="spellEnd"/>
-      <w:proofErr w:type="gramStart"/>
       <w:r>
         <w:t>`,`</w:t>
       </w:r>
       <w:proofErr w:type="spellStart"/>
-      <w:proofErr w:type="gramEnd"/>
       <w:r>
         <w:t>clientLigneLegP</w:t>
       </w:r>
@@ -9833,15 +9022,7 @@
       </w:r>
       <w:proofErr w:type="spellEnd"/>
       <w:r>
-        <w:t>`</w:t>
-      </w:r>
-      <w:proofErr w:type="gramStart"/>
-      <w:r>
-        <w:t>);</w:t>
-      </w:r>
-      <w:proofErr w:type="gramEnd"/>
-      <w:r>
-        <w:t xml:space="preserve"> </w:t>
+        <w:t xml:space="preserve">`); </w:t>
       </w:r>
     </w:p>
     <w:p>
@@ -9849,6 +9030,7 @@
         <w:spacing w:after="191"/>
       </w:pPr>
       <w:r>
+        <w:lastRenderedPageBreak/>
         <w:t xml:space="preserve"> </w:t>
       </w:r>
     </w:p>
@@ -9926,15 +9108,7 @@
       </w:r>
       <w:proofErr w:type="spellEnd"/>
       <w:r>
-        <w:t>`</w:t>
-      </w:r>
-      <w:proofErr w:type="gramStart"/>
-      <w:r>
-        <w:t>);</w:t>
-      </w:r>
-      <w:proofErr w:type="gramEnd"/>
-      <w:r>
-        <w:t xml:space="preserve"> </w:t>
+        <w:t xml:space="preserve">`); </w:t>
       </w:r>
     </w:p>
     <w:p>
@@ -9971,15 +9145,7 @@
       </w:r>
       <w:proofErr w:type="spellEnd"/>
       <w:r>
-        <w:t>`</w:t>
-      </w:r>
-      <w:proofErr w:type="gramStart"/>
-      <w:r>
-        <w:t>);</w:t>
-      </w:r>
-      <w:proofErr w:type="gramEnd"/>
-      <w:r>
-        <w:t xml:space="preserve"> </w:t>
+        <w:t xml:space="preserve">`); </w:t>
       </w:r>
     </w:p>
     <w:p>
@@ -10023,12 +9189,10 @@
         <w:t>idPanierClient</w:t>
       </w:r>
       <w:proofErr w:type="spellEnd"/>
-      <w:proofErr w:type="gramStart"/>
       <w:r>
         <w:t>`,`</w:t>
       </w:r>
       <w:proofErr w:type="spellStart"/>
-      <w:proofErr w:type="gramEnd"/>
       <w:r>
         <w:t>clientPanier</w:t>
       </w:r>
@@ -10058,15 +9222,7 @@
       </w:r>
       <w:proofErr w:type="spellEnd"/>
       <w:r>
-        <w:t>`</w:t>
-      </w:r>
-      <w:proofErr w:type="gramStart"/>
-      <w:r>
-        <w:t>);</w:t>
-      </w:r>
-      <w:proofErr w:type="gramEnd"/>
-      <w:r>
-        <w:t xml:space="preserve"> </w:t>
+        <w:t xml:space="preserve">`); </w:t>
       </w:r>
     </w:p>
     <w:p>
@@ -10118,15 +9274,7 @@
       </w:r>
       <w:proofErr w:type="spellEnd"/>
       <w:r>
-        <w:t>`</w:t>
-      </w:r>
-      <w:proofErr w:type="gramStart"/>
-      <w:r>
-        <w:t>);</w:t>
-      </w:r>
-      <w:proofErr w:type="gramEnd"/>
-      <w:r>
-        <w:t xml:space="preserve"> </w:t>
+        <w:t xml:space="preserve">`); </w:t>
       </w:r>
     </w:p>
     <w:p>
@@ -10171,15 +9319,7 @@
       </w:r>
       <w:proofErr w:type="spellEnd"/>
       <w:r>
-        <w:t>`</w:t>
-      </w:r>
-      <w:proofErr w:type="gramStart"/>
-      <w:r>
-        <w:t>);</w:t>
-      </w:r>
-      <w:proofErr w:type="gramEnd"/>
-      <w:r>
-        <w:t xml:space="preserve"> </w:t>
+        <w:t xml:space="preserve">`); </w:t>
       </w:r>
     </w:p>
     <w:p>
@@ -10217,15 +9357,7 @@
       </w:r>
       <w:proofErr w:type="spellEnd"/>
       <w:r>
-        <w:t>`</w:t>
-      </w:r>
-      <w:proofErr w:type="gramStart"/>
-      <w:r>
-        <w:t>);</w:t>
-      </w:r>
-      <w:proofErr w:type="gramEnd"/>
-      <w:r>
-        <w:t xml:space="preserve"> </w:t>
+        <w:t xml:space="preserve">`); </w:t>
       </w:r>
     </w:p>
     <w:p>
@@ -10244,7 +9376,6 @@
         <w:ind w:hanging="360"/>
       </w:pPr>
       <w:r>
-        <w:lastRenderedPageBreak/>
         <w:t>ALTER TABLE `</w:t>
       </w:r>
       <w:proofErr w:type="spellStart"/>
@@ -10270,59 +9401,24 @@
       </w:r>
       <w:proofErr w:type="spellEnd"/>
       <w:r>
-        <w:t>`</w:t>
-      </w:r>
-      <w:proofErr w:type="gramStart"/>
-      <w:r>
-        <w:t>);</w:t>
-      </w:r>
-      <w:proofErr w:type="gramEnd"/>
+        <w:t xml:space="preserve">`); </w:t>
+      </w:r>
+    </w:p>
+    <w:p>
+      <w:pPr>
+        <w:spacing w:after="158"/>
+      </w:pPr>
       <w:r>
         <w:t xml:space="preserve"> </w:t>
       </w:r>
     </w:p>
     <w:p>
       <w:pPr>
-        <w:spacing w:after="158"/>
-      </w:pPr>
-      <w:r>
-        <w:t xml:space="preserve"> </w:t>
-      </w:r>
-    </w:p>
-    <w:p>
-      <w:pPr>
-        <w:spacing w:after="158"/>
-      </w:pPr>
-    </w:p>
-    <w:p>
-      <w:pPr>
-        <w:spacing w:after="158"/>
-      </w:pPr>
-    </w:p>
-    <w:p>
-      <w:pPr>
-        <w:spacing w:after="158"/>
-      </w:pPr>
-    </w:p>
-    <w:p>
-      <w:pPr>
-        <w:spacing w:after="158"/>
-      </w:pPr>
-    </w:p>
-    <w:p>
-      <w:pPr>
-        <w:spacing w:after="158"/>
-      </w:pPr>
-    </w:p>
-    <w:p>
-      <w:pPr>
         <w:pStyle w:val="Titre2"/>
       </w:pPr>
-      <w:bookmarkStart w:id="11" w:name="_Toc60575466"/>
       <w:r>
         <w:t>CODE SQL (intégré au PHP) :</w:t>
       </w:r>
-      <w:bookmarkEnd w:id="11"/>
     </w:p>
     <w:p/>
     <w:p>
@@ -10355,6 +9451,7 @@
           <w:szCs w:val="21"/>
           <w:lang w:eastAsia="fr-FR"/>
         </w:rPr>
+        <w:lastRenderedPageBreak/>
         <w:t>SELECT</w:t>
       </w:r>
       <w:r>
@@ -10385,7 +9482,29 @@
           <w:szCs w:val="21"/>
           <w:lang w:eastAsia="fr-FR"/>
         </w:rPr>
-        <w:t> famillefruit </w:t>
+        <w:t> </w:t>
+      </w:r>
+      <w:proofErr w:type="spellStart"/>
+      <w:r>
+        <w:rPr>
+          <w:rFonts w:ascii="Consolas" w:eastAsia="Times New Roman" w:hAnsi="Consolas" w:cs="Times New Roman"/>
+          <w:color w:val="CE9178"/>
+          <w:sz w:val="21"/>
+          <w:szCs w:val="21"/>
+          <w:lang w:eastAsia="fr-FR"/>
+        </w:rPr>
+        <w:t>famillefruit</w:t>
+      </w:r>
+      <w:proofErr w:type="spellEnd"/>
+      <w:r>
+        <w:rPr>
+          <w:rFonts w:ascii="Consolas" w:eastAsia="Times New Roman" w:hAnsi="Consolas" w:cs="Times New Roman"/>
+          <w:color w:val="CE9178"/>
+          <w:sz w:val="21"/>
+          <w:szCs w:val="21"/>
+          <w:lang w:eastAsia="fr-FR"/>
+        </w:rPr>
+        <w:t> </w:t>
       </w:r>
       <w:r>
         <w:rPr>
@@ -10405,7 +9524,29 @@
           <w:szCs w:val="21"/>
           <w:lang w:eastAsia="fr-FR"/>
         </w:rPr>
-        <w:t> nomFamilleFruit </w:t>
+        <w:t> </w:t>
+      </w:r>
+      <w:proofErr w:type="spellStart"/>
+      <w:r>
+        <w:rPr>
+          <w:rFonts w:ascii="Consolas" w:eastAsia="Times New Roman" w:hAnsi="Consolas" w:cs="Times New Roman"/>
+          <w:color w:val="CE9178"/>
+          <w:sz w:val="21"/>
+          <w:szCs w:val="21"/>
+          <w:lang w:eastAsia="fr-FR"/>
+        </w:rPr>
+        <w:t>nomFamilleFruit</w:t>
+      </w:r>
+      <w:proofErr w:type="spellEnd"/>
+      <w:r>
+        <w:rPr>
+          <w:rFonts w:ascii="Consolas" w:eastAsia="Times New Roman" w:hAnsi="Consolas" w:cs="Times New Roman"/>
+          <w:color w:val="CE9178"/>
+          <w:sz w:val="21"/>
+          <w:szCs w:val="21"/>
+          <w:lang w:eastAsia="fr-FR"/>
+        </w:rPr>
+        <w:t> </w:t>
       </w:r>
       <w:r>
         <w:rPr>
@@ -10435,8 +9576,20 @@
           <w:szCs w:val="21"/>
           <w:lang w:eastAsia="fr-FR"/>
         </w:rPr>
-        <w:t>$nomfamille</w:t>
-      </w:r>
+        <w:t>$</w:t>
+      </w:r>
+      <w:proofErr w:type="spellStart"/>
+      <w:r>
+        <w:rPr>
+          <w:rFonts w:ascii="Consolas" w:eastAsia="Times New Roman" w:hAnsi="Consolas" w:cs="Times New Roman"/>
+          <w:color w:val="9CDCFE"/>
+          <w:sz w:val="21"/>
+          <w:szCs w:val="21"/>
+          <w:lang w:eastAsia="fr-FR"/>
+        </w:rPr>
+        <w:t>nomfamille</w:t>
+      </w:r>
+      <w:proofErr w:type="spellEnd"/>
       <w:r>
         <w:rPr>
           <w:rFonts w:ascii="Consolas" w:eastAsia="Times New Roman" w:hAnsi="Consolas" w:cs="Times New Roman"/>
@@ -10777,39 +9930,17 @@
           <w:szCs w:val="21"/>
           <w:lang w:eastAsia="fr-FR"/>
         </w:rPr>
-        <w:t>$</w:t>
-      </w:r>
-      <w:proofErr w:type="gramStart"/>
-      <w:r>
-        <w:rPr>
-          <w:rFonts w:ascii="Consolas" w:eastAsia="Times New Roman" w:hAnsi="Consolas" w:cs="Times New Roman"/>
-          <w:color w:val="9CDCFE"/>
-          <w:sz w:val="21"/>
-          <w:szCs w:val="21"/>
-          <w:lang w:eastAsia="fr-FR"/>
-        </w:rPr>
-        <w:t>stockI</w:t>
-      </w:r>
-      <w:r>
-        <w:rPr>
-          <w:rFonts w:ascii="Consolas" w:eastAsia="Times New Roman" w:hAnsi="Consolas" w:cs="Times New Roman"/>
-          <w:color w:val="CE9178"/>
-          <w:sz w:val="21"/>
-          <w:szCs w:val="21"/>
-          <w:lang w:eastAsia="fr-FR"/>
-        </w:rPr>
-        <w:t> ,</w:t>
-      </w:r>
-      <w:proofErr w:type="gramEnd"/>
-      <w:r>
-        <w:rPr>
-          <w:rFonts w:ascii="Consolas" w:eastAsia="Times New Roman" w:hAnsi="Consolas" w:cs="Times New Roman"/>
-          <w:color w:val="CE9178"/>
-          <w:sz w:val="21"/>
-          <w:szCs w:val="21"/>
-          <w:lang w:eastAsia="fr-FR"/>
-        </w:rPr>
-        <w:t> '</w:t>
+        <w:t>$stockI</w:t>
+      </w:r>
+      <w:r>
+        <w:rPr>
+          <w:rFonts w:ascii="Consolas" w:eastAsia="Times New Roman" w:hAnsi="Consolas" w:cs="Times New Roman"/>
+          <w:color w:val="CE9178"/>
+          <w:sz w:val="21"/>
+          <w:szCs w:val="21"/>
+          <w:lang w:eastAsia="fr-FR"/>
+        </w:rPr>
+        <w:t> , '</w:t>
       </w:r>
       <w:r>
         <w:rPr>
@@ -11468,18 +10599,7 @@
           <w:szCs w:val="21"/>
           <w:lang w:eastAsia="fr-FR"/>
         </w:rPr>
-        <w:t>mysqli_real_escape_</w:t>
-      </w:r>
-      <w:proofErr w:type="gramStart"/>
-      <w:r>
-        <w:rPr>
-          <w:rFonts w:ascii="Consolas" w:eastAsia="Times New Roman" w:hAnsi="Consolas" w:cs="Times New Roman"/>
-          <w:color w:val="DCDCAA"/>
-          <w:sz w:val="21"/>
-          <w:szCs w:val="21"/>
-          <w:lang w:eastAsia="fr-FR"/>
-        </w:rPr>
-        <w:t>string</w:t>
+        <w:t>mysqli_real_escape_string</w:t>
       </w:r>
       <w:proofErr w:type="spellEnd"/>
       <w:r>
@@ -11492,7 +10612,6 @@
         </w:rPr>
         <w:t>(</w:t>
       </w:r>
-      <w:proofErr w:type="gramEnd"/>
       <w:r>
         <w:rPr>
           <w:rFonts w:ascii="Consolas" w:eastAsia="Times New Roman" w:hAnsi="Consolas" w:cs="Times New Roman"/>
@@ -12283,7 +11402,6 @@
         </w:rPr>
         <w:t> adresse </w:t>
       </w:r>
-      <w:proofErr w:type="gramStart"/>
       <w:r>
         <w:rPr>
           <w:rFonts w:ascii="Consolas" w:eastAsia="Times New Roman" w:hAnsi="Consolas" w:cs="Times New Roman"/>
@@ -12305,7 +11423,6 @@
         <w:t>(</w:t>
       </w:r>
       <w:proofErr w:type="spellStart"/>
-      <w:proofErr w:type="gramEnd"/>
       <w:r>
         <w:rPr>
           <w:rFonts w:ascii="Consolas" w:eastAsia="Times New Roman" w:hAnsi="Consolas" w:cs="Times New Roman"/>
@@ -12863,7 +11980,6 @@
         <w:t> </w:t>
       </w:r>
       <w:proofErr w:type="spellStart"/>
-      <w:proofErr w:type="gramStart"/>
       <w:r>
         <w:rPr>
           <w:rFonts w:ascii="Consolas" w:eastAsia="Times New Roman" w:hAnsi="Consolas" w:cs="Times New Roman"/>
@@ -12875,7 +11991,6 @@
         <w:t>mail.idMail</w:t>
       </w:r>
       <w:proofErr w:type="spellEnd"/>
-      <w:proofErr w:type="gramEnd"/>
       <w:r>
         <w:rPr>
           <w:rFonts w:ascii="Consolas" w:eastAsia="Times New Roman" w:hAnsi="Consolas" w:cs="Times New Roman"/>
@@ -13981,7 +13096,6 @@
         <w:spacing w:after="0"/>
       </w:pPr>
       <w:r>
-        <w:lastRenderedPageBreak/>
         <w:t xml:space="preserve"> </w:t>
       </w:r>
     </w:p>
@@ -14112,550 +13226,109 @@
     </w:p>
     <w:p>
       <w:pPr>
+        <w:spacing w:after="135"/>
+        <w:ind w:left="-5"/>
+      </w:pPr>
+    </w:p>
+    <w:p>
+      <w:pPr>
+        <w:spacing w:after="135"/>
+        <w:ind w:left="-5"/>
+      </w:pPr>
+    </w:p>
+    <w:p>
+      <w:pPr>
+        <w:spacing w:after="135"/>
+        <w:ind w:left="-5"/>
+      </w:pPr>
+    </w:p>
+    <w:p>
+      <w:pPr>
+        <w:spacing w:after="135"/>
+        <w:ind w:left="-5"/>
+      </w:pPr>
+    </w:p>
+    <w:p>
+      <w:pPr>
+        <w:spacing w:after="135"/>
+        <w:ind w:left="-5"/>
+      </w:pPr>
+    </w:p>
+    <w:p>
+      <w:pPr>
+        <w:pStyle w:val="Titre1"/>
+      </w:pPr>
+      <w:bookmarkStart w:id="11" w:name="_Toc56015249"/>
+      <w:r>
+        <w:lastRenderedPageBreak/>
+        <w:t>IV – Documentation technique du produit</w:t>
+      </w:r>
+      <w:bookmarkEnd w:id="11"/>
+    </w:p>
+    <w:p>
+      <w:pPr>
         <w:pStyle w:val="Titre2"/>
       </w:pPr>
-      <w:r>
-        <w:t>Exemple de données insérées :</w:t>
-      </w:r>
-    </w:p>
-    <w:p>
-      <w:pPr>
-        <w:spacing w:after="135"/>
-        <w:ind w:left="-5"/>
-      </w:pPr>
-      <w:r>
-        <w:rPr>
-          <w:noProof/>
-        </w:rPr>
-        <w:drawing>
-          <wp:inline distT="0" distB="0" distL="0" distR="0" wp14:anchorId="0DDB7110" wp14:editId="719CEEAB">
-            <wp:extent cx="6379102" cy="746760"/>
-            <wp:effectExtent l="0" t="0" r="3175" b="0"/>
-            <wp:docPr id="6" name="Image 6"/>
-            <wp:cNvGraphicFramePr>
-              <a:graphicFrameLocks xmlns:a="http://schemas.openxmlformats.org/drawingml/2006/main" noChangeAspect="1"/>
-            </wp:cNvGraphicFramePr>
-            <a:graphic xmlns:a="http://schemas.openxmlformats.org/drawingml/2006/main">
-              <a:graphicData uri="http://schemas.openxmlformats.org/drawingml/2006/picture">
-                <pic:pic xmlns:pic="http://schemas.openxmlformats.org/drawingml/2006/picture">
-                  <pic:nvPicPr>
-                    <pic:cNvPr id="1" name=""/>
-                    <pic:cNvPicPr/>
-                  </pic:nvPicPr>
-                  <pic:blipFill>
-                    <a:blip r:embed="rId13"/>
-                    <a:stretch>
-                      <a:fillRect/>
-                    </a:stretch>
-                  </pic:blipFill>
-                  <pic:spPr>
-                    <a:xfrm>
-                      <a:off x="0" y="0"/>
-                      <a:ext cx="6410018" cy="750379"/>
-                    </a:xfrm>
-                    <a:prstGeom prst="rect">
-                      <a:avLst/>
-                    </a:prstGeom>
-                  </pic:spPr>
-                </pic:pic>
-              </a:graphicData>
-            </a:graphic>
-          </wp:inline>
-        </w:drawing>
-      </w:r>
-    </w:p>
-    <w:p>
-      <w:pPr>
-        <w:spacing w:after="135"/>
-        <w:ind w:left="-5"/>
-      </w:pPr>
-      <w:r>
-        <w:rPr>
-          <w:noProof/>
-        </w:rPr>
-        <w:drawing>
-          <wp:inline distT="0" distB="0" distL="0" distR="0" wp14:anchorId="120024C9" wp14:editId="082EB663">
-            <wp:extent cx="6365164" cy="1310640"/>
-            <wp:effectExtent l="0" t="0" r="0" b="3810"/>
-            <wp:docPr id="7" name="Image 7"/>
-            <wp:cNvGraphicFramePr>
-              <a:graphicFrameLocks xmlns:a="http://schemas.openxmlformats.org/drawingml/2006/main" noChangeAspect="1"/>
-            </wp:cNvGraphicFramePr>
-            <a:graphic xmlns:a="http://schemas.openxmlformats.org/drawingml/2006/main">
-              <a:graphicData uri="http://schemas.openxmlformats.org/drawingml/2006/picture">
-                <pic:pic xmlns:pic="http://schemas.openxmlformats.org/drawingml/2006/picture">
-                  <pic:nvPicPr>
-                    <pic:cNvPr id="1" name=""/>
-                    <pic:cNvPicPr/>
-                  </pic:nvPicPr>
-                  <pic:blipFill>
-                    <a:blip r:embed="rId14"/>
-                    <a:stretch>
-                      <a:fillRect/>
-                    </a:stretch>
-                  </pic:blipFill>
-                  <pic:spPr>
-                    <a:xfrm>
-                      <a:off x="0" y="0"/>
-                      <a:ext cx="6393226" cy="1316418"/>
-                    </a:xfrm>
-                    <a:prstGeom prst="rect">
-                      <a:avLst/>
-                    </a:prstGeom>
-                  </pic:spPr>
-                </pic:pic>
-              </a:graphicData>
-            </a:graphic>
-          </wp:inline>
-        </w:drawing>
-      </w:r>
-    </w:p>
-    <w:p>
-      <w:pPr>
-        <w:spacing w:after="135"/>
-        <w:ind w:left="-5"/>
-      </w:pPr>
-      <w:r>
-        <w:rPr>
-          <w:noProof/>
-        </w:rPr>
-        <w:drawing>
-          <wp:inline distT="0" distB="0" distL="0" distR="0" wp14:anchorId="16EE8F50" wp14:editId="1C777422">
-            <wp:extent cx="6363016" cy="1402080"/>
-            <wp:effectExtent l="0" t="0" r="0" b="7620"/>
-            <wp:docPr id="9" name="Image 9"/>
-            <wp:cNvGraphicFramePr>
-              <a:graphicFrameLocks xmlns:a="http://schemas.openxmlformats.org/drawingml/2006/main" noChangeAspect="1"/>
-            </wp:cNvGraphicFramePr>
-            <a:graphic xmlns:a="http://schemas.openxmlformats.org/drawingml/2006/main">
-              <a:graphicData uri="http://schemas.openxmlformats.org/drawingml/2006/picture">
-                <pic:pic xmlns:pic="http://schemas.openxmlformats.org/drawingml/2006/picture">
-                  <pic:nvPicPr>
-                    <pic:cNvPr id="1" name=""/>
-                    <pic:cNvPicPr/>
-                  </pic:nvPicPr>
-                  <pic:blipFill>
-                    <a:blip r:embed="rId15"/>
-                    <a:stretch>
-                      <a:fillRect/>
-                    </a:stretch>
-                  </pic:blipFill>
-                  <pic:spPr>
-                    <a:xfrm>
-                      <a:off x="0" y="0"/>
-                      <a:ext cx="6377262" cy="1405219"/>
-                    </a:xfrm>
-                    <a:prstGeom prst="rect">
-                      <a:avLst/>
-                    </a:prstGeom>
-                  </pic:spPr>
-                </pic:pic>
-              </a:graphicData>
-            </a:graphic>
-          </wp:inline>
-        </w:drawing>
-      </w:r>
-    </w:p>
-    <w:p>
-      <w:pPr>
-        <w:pStyle w:val="Titre1"/>
-      </w:pPr>
-      <w:bookmarkStart w:id="12" w:name="_Toc60575467"/>
-      <w:r>
-        <w:t>IV – Documentation technique du produit</w:t>
+      <w:bookmarkStart w:id="12" w:name="_Toc56015250"/>
+      <w:r>
+        <w:t>Manuel d’utilisation</w:t>
+      </w:r>
+      <w:r>
+        <w:t> :</w:t>
       </w:r>
       <w:bookmarkEnd w:id="12"/>
     </w:p>
     <w:p>
-      <w:pPr>
-        <w:pStyle w:val="Titre2"/>
-      </w:pPr>
-      <w:bookmarkStart w:id="13" w:name="_Toc60575468"/>
-      <w:r>
-        <w:t>Manuel d’utilisation</w:t>
-      </w:r>
-      <w:r>
-        <w:t> :</w:t>
-      </w:r>
-      <w:bookmarkEnd w:id="13"/>
-    </w:p>
-    <w:p>
-      <w:r>
-        <w:t>Pour installer la base de données, différents moyens sont possibles.</w:t>
-      </w:r>
-    </w:p>
-    <w:p>
-      <w:r>
-        <w:t>Tout d’abord, il est possible de réaliser l’import via des lignes de code. En effet, le code entier de la base de données comprenant également l’initialisation des index est donné un peu plus haut dans ce rapport. Il vous suffit d’exécuter ce code et vous obtiendrez la base de données.</w:t>
-      </w:r>
-    </w:p>
-    <w:p>
-      <w:r>
-        <w:t>Il est également possible de le faire via l’import de l’outil phpMyAdmin. Pour cela, il suffit de suivre ces quelques étapes :</w:t>
-      </w:r>
-    </w:p>
-    <w:p>
-      <w:pPr>
-        <w:numPr>
-          <w:ilvl w:val="0"/>
-          <w:numId w:val="4"/>
-        </w:numPr>
-        <w:shd w:val="clear" w:color="auto" w:fill="FFFFFF"/>
-        <w:spacing w:before="100" w:beforeAutospacing="1" w:after="100" w:afterAutospacing="1" w:line="240" w:lineRule="auto"/>
-        <w:rPr>
-          <w:rFonts w:eastAsia="Times New Roman" w:cstheme="minorHAnsi"/>
-          <w:color w:val="000000" w:themeColor="text1"/>
-          <w:sz w:val="24"/>
-          <w:szCs w:val="24"/>
-          <w:lang w:eastAsia="fr-FR"/>
-        </w:rPr>
-      </w:pPr>
-      <w:r>
-        <w:rPr>
-          <w:rFonts w:eastAsia="Times New Roman" w:cstheme="minorHAnsi"/>
-          <w:color w:val="000000" w:themeColor="text1"/>
-          <w:sz w:val="24"/>
-          <w:szCs w:val="24"/>
-          <w:lang w:eastAsia="fr-FR"/>
-        </w:rPr>
-        <w:t xml:space="preserve">Ouvrez </w:t>
-      </w:r>
-      <w:r>
-        <w:rPr>
-          <w:rFonts w:eastAsia="Times New Roman" w:cstheme="minorHAnsi"/>
+      <w:r>
+        <w:rPr>
           <w:b/>
           <w:bCs/>
-          <w:color w:val="000000" w:themeColor="text1"/>
-          <w:sz w:val="24"/>
-          <w:szCs w:val="24"/>
-          <w:lang w:eastAsia="fr-FR"/>
-        </w:rPr>
-        <w:t>phpMyAdmin</w:t>
-      </w:r>
-      <w:r>
-        <w:rPr>
-          <w:rFonts w:eastAsia="Times New Roman" w:cstheme="minorHAnsi"/>
-          <w:color w:val="000000" w:themeColor="text1"/>
-          <w:sz w:val="24"/>
-          <w:szCs w:val="24"/>
-          <w:lang w:eastAsia="fr-FR"/>
-        </w:rPr>
-        <w:t>.</w:t>
-      </w:r>
-    </w:p>
-    <w:p>
-      <w:pPr>
-        <w:numPr>
-          <w:ilvl w:val="0"/>
-          <w:numId w:val="4"/>
-        </w:numPr>
-        <w:shd w:val="clear" w:color="auto" w:fill="FFFFFF"/>
-        <w:spacing w:before="100" w:beforeAutospacing="1" w:after="100" w:afterAutospacing="1" w:line="240" w:lineRule="auto"/>
-        <w:rPr>
-          <w:rFonts w:eastAsia="Times New Roman" w:cstheme="minorHAnsi"/>
-          <w:color w:val="000000" w:themeColor="text1"/>
-          <w:sz w:val="24"/>
-          <w:szCs w:val="24"/>
-          <w:lang w:eastAsia="fr-FR"/>
-        </w:rPr>
-      </w:pPr>
-      <w:r>
-        <w:rPr>
-          <w:rFonts w:eastAsia="Times New Roman" w:cstheme="minorHAnsi"/>
-          <w:color w:val="000000" w:themeColor="text1"/>
-          <w:sz w:val="24"/>
-          <w:szCs w:val="24"/>
-          <w:lang w:eastAsia="fr-FR"/>
-        </w:rPr>
-        <w:lastRenderedPageBreak/>
-        <w:t>Cliquez sur le nom de la base de données qui recevra les informations importées. La page se rafraîchira pour afficher les informations relatives à la base de données sélectionnée.</w:t>
-      </w:r>
-    </w:p>
-    <w:p>
-      <w:pPr>
-        <w:numPr>
-          <w:ilvl w:val="0"/>
-          <w:numId w:val="4"/>
-        </w:numPr>
-        <w:shd w:val="clear" w:color="auto" w:fill="FFFFFF"/>
-        <w:spacing w:before="100" w:beforeAutospacing="1" w:after="100" w:afterAutospacing="1" w:line="240" w:lineRule="auto"/>
-        <w:rPr>
-          <w:rFonts w:eastAsia="Times New Roman" w:cstheme="minorHAnsi"/>
-          <w:color w:val="000000" w:themeColor="text1"/>
-          <w:sz w:val="24"/>
-          <w:szCs w:val="24"/>
-          <w:lang w:eastAsia="fr-FR"/>
-        </w:rPr>
-      </w:pPr>
-      <w:r>
-        <w:rPr>
-          <w:rFonts w:eastAsia="Times New Roman" w:cstheme="minorHAnsi"/>
-          <w:color w:val="000000" w:themeColor="text1"/>
-          <w:sz w:val="24"/>
-          <w:szCs w:val="24"/>
-          <w:lang w:eastAsia="fr-FR"/>
-        </w:rPr>
-        <w:t>Cliquez sur l’onglet « Importer ».</w:t>
-      </w:r>
-    </w:p>
-    <w:p>
-      <w:pPr>
-        <w:numPr>
-          <w:ilvl w:val="0"/>
-          <w:numId w:val="4"/>
-        </w:numPr>
-        <w:shd w:val="clear" w:color="auto" w:fill="FFFFFF"/>
-        <w:spacing w:before="100" w:beforeAutospacing="1" w:after="100" w:afterAutospacing="1" w:line="240" w:lineRule="auto"/>
-        <w:rPr>
-          <w:rFonts w:eastAsia="Times New Roman" w:cstheme="minorHAnsi"/>
-          <w:color w:val="000000" w:themeColor="text1"/>
-          <w:sz w:val="24"/>
-          <w:szCs w:val="24"/>
-          <w:lang w:eastAsia="fr-FR"/>
-        </w:rPr>
-      </w:pPr>
-      <w:r>
-        <w:rPr>
-          <w:rFonts w:eastAsia="Times New Roman" w:cstheme="minorHAnsi"/>
-          <w:color w:val="000000" w:themeColor="text1"/>
-          <w:sz w:val="24"/>
-          <w:szCs w:val="24"/>
-          <w:lang w:eastAsia="fr-FR"/>
-        </w:rPr>
-        <w:t>Cliquez sur le bouton « Afficher » de la section « Fichier à importer » (File to import).</w:t>
-      </w:r>
-    </w:p>
-    <w:p>
-      <w:pPr>
-        <w:numPr>
-          <w:ilvl w:val="0"/>
-          <w:numId w:val="4"/>
-        </w:numPr>
-        <w:shd w:val="clear" w:color="auto" w:fill="FFFFFF"/>
-        <w:spacing w:before="100" w:beforeAutospacing="1" w:after="100" w:afterAutospacing="1" w:line="240" w:lineRule="auto"/>
-        <w:rPr>
-          <w:rFonts w:eastAsia="Times New Roman" w:cstheme="minorHAnsi"/>
-          <w:color w:val="000000" w:themeColor="text1"/>
-          <w:sz w:val="24"/>
-          <w:szCs w:val="24"/>
-          <w:lang w:eastAsia="fr-FR"/>
-        </w:rPr>
-      </w:pPr>
-      <w:r>
-        <w:rPr>
-          <w:rFonts w:eastAsia="Times New Roman" w:cstheme="minorHAnsi"/>
-          <w:color w:val="000000" w:themeColor="text1"/>
-          <w:sz w:val="24"/>
-          <w:szCs w:val="24"/>
-          <w:lang w:eastAsia="fr-FR"/>
-        </w:rPr>
-        <w:t>Votre navigateur vous invitera à repérer sur votre ordinateur le fichier de la base de données.</w:t>
-      </w:r>
-    </w:p>
-    <w:p>
-      <w:pPr>
-        <w:numPr>
-          <w:ilvl w:val="0"/>
-          <w:numId w:val="4"/>
-        </w:numPr>
-        <w:shd w:val="clear" w:color="auto" w:fill="FFFFFF"/>
-        <w:spacing w:before="100" w:beforeAutospacing="1" w:after="100" w:afterAutospacing="1" w:line="240" w:lineRule="auto"/>
-        <w:rPr>
-          <w:rFonts w:eastAsia="Times New Roman" w:cstheme="minorHAnsi"/>
-          <w:color w:val="000000" w:themeColor="text1"/>
-          <w:sz w:val="24"/>
-          <w:szCs w:val="24"/>
-          <w:lang w:eastAsia="fr-FR"/>
-        </w:rPr>
-      </w:pPr>
-      <w:r>
-        <w:rPr>
-          <w:rFonts w:eastAsia="Times New Roman" w:cstheme="minorHAnsi"/>
-          <w:color w:val="000000" w:themeColor="text1"/>
-          <w:sz w:val="24"/>
-          <w:szCs w:val="24"/>
-          <w:lang w:eastAsia="fr-FR"/>
-        </w:rPr>
-        <w:t xml:space="preserve">Sélectionner le fichier SQL </w:t>
-      </w:r>
-      <w:r>
-        <w:rPr>
-          <w:rFonts w:eastAsia="Times New Roman" w:cstheme="minorHAnsi"/>
-          <w:color w:val="000000" w:themeColor="text1"/>
-          <w:sz w:val="24"/>
-          <w:szCs w:val="24"/>
-          <w:lang w:eastAsia="fr-FR"/>
-        </w:rPr>
-        <w:t>fourni, puis c</w:t>
-      </w:r>
-      <w:r>
-        <w:rPr>
-          <w:rFonts w:eastAsia="Times New Roman" w:cstheme="minorHAnsi"/>
-          <w:color w:val="000000" w:themeColor="text1"/>
-          <w:sz w:val="24"/>
-          <w:szCs w:val="24"/>
-          <w:lang w:eastAsia="fr-FR"/>
-        </w:rPr>
-        <w:t>liquez sur le bouton « Exécuter ».</w:t>
-      </w:r>
-    </w:p>
-    <w:p>
-      <w:pPr>
-        <w:shd w:val="clear" w:color="auto" w:fill="FFFFFF"/>
-        <w:spacing w:before="100" w:beforeAutospacing="1" w:after="100" w:afterAutospacing="1" w:line="240" w:lineRule="auto"/>
-        <w:rPr>
-          <w:rFonts w:eastAsia="Times New Roman" w:cstheme="minorHAnsi"/>
-          <w:color w:val="000000" w:themeColor="text1"/>
-          <w:sz w:val="24"/>
-          <w:szCs w:val="24"/>
-          <w:lang w:eastAsia="fr-FR"/>
-        </w:rPr>
-      </w:pPr>
-      <w:r>
-        <w:rPr>
-          <w:rFonts w:eastAsia="Times New Roman" w:cstheme="minorHAnsi"/>
-          <w:color w:val="000000" w:themeColor="text1"/>
-          <w:sz w:val="24"/>
-          <w:szCs w:val="24"/>
-          <w:lang w:eastAsia="fr-FR"/>
-        </w:rPr>
-        <w:t>Vous aurez ainsi la base de données installée et fonctionnelle, possédant des caractéristiques identiques à la base de données que nous utilisons.</w:t>
-      </w:r>
-    </w:p>
-    <w:p>
-      <w:pPr>
-        <w:shd w:val="clear" w:color="auto" w:fill="FFFFFF"/>
-        <w:spacing w:before="100" w:beforeAutospacing="1" w:after="100" w:afterAutospacing="1" w:line="240" w:lineRule="auto"/>
-        <w:rPr>
-          <w:rFonts w:eastAsia="Times New Roman" w:cstheme="minorHAnsi"/>
-          <w:color w:val="000000" w:themeColor="text1"/>
-          <w:sz w:val="24"/>
-          <w:szCs w:val="24"/>
-          <w:lang w:eastAsia="fr-FR"/>
-        </w:rPr>
-      </w:pPr>
-      <w:r>
-        <w:rPr>
-          <w:rFonts w:eastAsia="Times New Roman" w:cstheme="minorHAnsi"/>
-          <w:color w:val="000000" w:themeColor="text1"/>
-          <w:sz w:val="24"/>
-          <w:szCs w:val="24"/>
-          <w:lang w:eastAsia="fr-FR"/>
-        </w:rPr>
-        <w:t>En ce qui concerne la maintenance, deux méthodes sont également possibles. En effet, s’il est nécessaire d’apporter des modifications à la base pour conserver sa stabilité il est possible via phpMyAdmin de mettre à jour les caractéristiques de la base par des lignes de code SQL. Ainsi, il est possible de garantir l’intégrité de la base de données de manière manuelle.</w:t>
-      </w:r>
-    </w:p>
-    <w:p>
-      <w:pPr>
-        <w:shd w:val="clear" w:color="auto" w:fill="FFFFFF"/>
-        <w:spacing w:before="100" w:beforeAutospacing="1" w:after="100" w:afterAutospacing="1" w:line="240" w:lineRule="auto"/>
-        <w:rPr>
-          <w:rFonts w:eastAsia="Times New Roman" w:cstheme="minorHAnsi"/>
-          <w:color w:val="000000" w:themeColor="text1"/>
-          <w:sz w:val="24"/>
-          <w:szCs w:val="24"/>
-          <w:lang w:eastAsia="fr-FR"/>
-        </w:rPr>
-      </w:pPr>
-      <w:r>
-        <w:rPr>
-          <w:rFonts w:eastAsia="Times New Roman" w:cstheme="minorHAnsi"/>
-          <w:color w:val="000000" w:themeColor="text1"/>
-          <w:sz w:val="24"/>
-          <w:szCs w:val="24"/>
-          <w:lang w:eastAsia="fr-FR"/>
-        </w:rPr>
-        <w:t>Il est enfin possible de faire des modifications directement grâce aux interfaces que propose l’outil phpMyAdmin. Il vous suffit alors de choisir la donnée, table ou autre à modifier et à suivre les étapes indiquées par le système.</w:t>
+        </w:rPr>
+        <w:t>Documentation</w:t>
+      </w:r>
+      <w:r>
+        <w:t xml:space="preserve"> </w:t>
+      </w:r>
+      <w:r>
+        <w:rPr>
+          <w:b/>
+          <w:bCs/>
+        </w:rPr>
+        <w:t>technique</w:t>
+      </w:r>
+      <w:r>
+        <w:t> : manuel</w:t>
+      </w:r>
+    </w:p>
+    <w:p>
+      <w:pPr>
+        <w:pStyle w:val="Titre1"/>
+      </w:pPr>
+      <w:bookmarkStart w:id="13" w:name="_Toc56015251"/>
+      <w:r>
+        <w:t>V - Conclusion</w:t>
+      </w:r>
+      <w:bookmarkEnd w:id="13"/>
+    </w:p>
+    <w:p>
+      <w:r>
+        <w:rPr>
+          <w:b/>
+          <w:bCs/>
+        </w:rPr>
+        <w:t>Conclusion</w:t>
+      </w:r>
+      <w:r>
+        <w:t xml:space="preserve"> : bilan de ce qui fonctionne / fonctionne pas, </w:t>
+      </w:r>
+      <w:r>
+        <w:t>etc…</w:t>
       </w:r>
     </w:p>
     <w:p/>
-    <w:p>
-      <w:pPr>
-        <w:pStyle w:val="Titre1"/>
-      </w:pPr>
-      <w:bookmarkStart w:id="14" w:name="_Toc60575469"/>
-      <w:r>
-        <w:t>V - Conclusion</w:t>
-      </w:r>
-      <w:bookmarkEnd w:id="14"/>
-    </w:p>
-    <w:p>
-      <w:r>
-        <w:t xml:space="preserve">Pour </w:t>
-      </w:r>
-      <w:r>
-        <w:t>conclure, on peut dire que la base de données est assez bien faite, et ne présente pas d’erreurs qui ne puissent être réglées. Ce constat est évidemment valable à l’heure actuelle et il n’est pas possible de prévoir si elle rencontrera des problèmes par la suite.</w:t>
-      </w:r>
-    </w:p>
-    <w:p>
-      <w:r>
-        <w:t xml:space="preserve">Ce projet à été très enrichissant, à différentes échelles. Tout d’abord car il représente la concrétisation du module de base de données avancées du troisième semestre en nous permettant d’appliquer les acquis à une situation qui se rapproche du monde professionnel. De plus, il nous permet de nous confronter à des problèmes qui ne peuvent être appréhendés théoriquement, et nous oblige donc à apprendre à surmonter des problèmes sans qu’il n’y </w:t>
-      </w:r>
-      <w:proofErr w:type="gramStart"/>
-      <w:r>
-        <w:t>ai</w:t>
-      </w:r>
-      <w:proofErr w:type="gramEnd"/>
-      <w:r>
-        <w:t xml:space="preserve"> une solution prédéfinie, à être réactif et à construire la base de données intelligemment pour qu’elle soit stable.</w:t>
-      </w:r>
-    </w:p>
-    <w:p>
-      <w:r>
-        <w:t>Les problèmes que nous avons rencontrés sont par exemple le fait que le modèle théorique que nous avions construit de la base ne permettait pas, une fois implémenté, de répondre aux attentes de l’application web. Il a alors fallu modifier certaines caractéristiques sans pour autant rendre obsolète la base dans son ensemble.</w:t>
-      </w:r>
-    </w:p>
-    <w:p>
-      <w:r>
-        <w:t>Nous avons également remarqué qu</w:t>
-      </w:r>
-      <w:r>
-        <w:t>e, après s’être réparti les tâches entre membres de l’équipe projet, nous nous retrouvions confrontés à des imprévus qui forçaient chacun des membres à modifier certaines données de la base. Il à alors fallu mettre en commun ces modifications tout en conservant l’harmonie de la base.</w:t>
-      </w:r>
-    </w:p>
-    <w:p>
-      <w:r>
-        <w:t>Ce</w:t>
-      </w:r>
-      <w:r>
-        <w:t xml:space="preserve"> projet </w:t>
-      </w:r>
-      <w:r>
-        <w:t>a</w:t>
-      </w:r>
-      <w:r>
-        <w:t xml:space="preserve"> donc</w:t>
-      </w:r>
-      <w:r>
-        <w:t xml:space="preserve"> </w:t>
-      </w:r>
-      <w:proofErr w:type="gramStart"/>
-      <w:r>
-        <w:t>permi</w:t>
-      </w:r>
-      <w:r>
-        <w:t>t</w:t>
-      </w:r>
-      <w:proofErr w:type="gramEnd"/>
-      <w:r>
-        <w:t xml:space="preserve"> de faire la passerelle entre ce que nous apprenons en cours et la </w:t>
-      </w:r>
-      <w:r>
-        <w:t xml:space="preserve">pratique réelle, de ne pas être démunis face à </w:t>
-      </w:r>
-      <w:r>
-        <w:t>des</w:t>
-      </w:r>
-      <w:r>
-        <w:t xml:space="preserve"> imprévu</w:t>
-      </w:r>
-      <w:r>
-        <w:t>s et de pouvoir construire une base de données dont les caractéristiques dépendent des objectifs et non d’un pattern prédéfini.</w:t>
-      </w:r>
-    </w:p>
     <w:sectPr>
-      <w:headerReference w:type="default" r:id="rId16"/>
-      <w:footerReference w:type="default" r:id="rId17"/>
+      <w:headerReference w:type="default" r:id="rId12"/>
+      <w:footerReference w:type="default" r:id="rId13"/>
       <w:pgSz w:w="11906" w:h="16838"/>
       <w:pgMar w:top="1417" w:right="1417" w:bottom="1417" w:left="1417" w:header="708" w:footer="708" w:gutter="0"/>
       <w:cols w:space="708"/>
@@ -14700,6 +13373,7 @@
         <w:docPartUnique/>
       </w:docPartObj>
     </w:sdtPr>
+    <w:sdtEndPr/>
     <w:sdtContent>
       <w:p>
         <w:pPr>
@@ -14805,119 +13479,6 @@
 <file path=word/numbering.xml><?xml version="1.0" encoding="utf-8"?>
 <w:numbering xmlns:wpc="http://schemas.microsoft.com/office/word/2010/wordprocessingCanvas" xmlns:cx="http://schemas.microsoft.com/office/drawing/2014/chartex" xmlns:cx1="http://schemas.microsoft.com/office/drawing/2015/9/8/chartex" xmlns:cx2="http://schemas.microsoft.com/office/drawing/2015/10/21/chartex" xmlns:cx3="http://schemas.microsoft.com/office/drawing/2016/5/9/chartex" xmlns:cx4="http://schemas.microsoft.com/office/drawing/2016/5/10/chartex" xmlns:cx5="http://schemas.microsoft.com/office/drawing/2016/5/11/chartex" xmlns:cx6="http://schemas.microsoft.com/office/drawing/2016/5/12/chartex" xmlns:cx7="http://schemas.microsoft.com/office/drawing/2016/5/13/chartex" xmlns:cx8="http://schemas.microsoft.com/office/drawing/2016/5/14/chartex" xmlns:mc="http://schemas.openxmlformats.org/markup-compatibility/2006" xmlns:aink="http://schemas.microsoft.com/office/drawing/2016/ink" xmlns:am3d="http://schemas.microsoft.com/office/drawing/2017/model3d" xmlns:o="urn:schemas-microsoft-com:office:office" xmlns:r="http://schemas.openxmlformats.org/officeDocument/2006/relationships" xmlns:m="http://schemas.openxmlformats.org/officeDocument/2006/math" xmlns:v="urn:schemas-microsoft-com:vml" xmlns:wp14="http://schemas.microsoft.com/office/word/2010/wordprocessingDrawing" xmlns:wp="http://schemas.openxmlformats.org/drawingml/2006/wordprocessingDrawing" xmlns:w10="urn:schemas-microsoft-com:office:word" xmlns:w="http://schemas.openxmlformats.org/wordprocessingml/2006/main" xmlns:w14="http://schemas.microsoft.com/office/word/2010/wordml" xmlns:w15="http://schemas.microsoft.com/office/word/2012/wordml" xmlns:w16cex="http://schemas.microsoft.com/office/word/2018/wordml/cex" xmlns:w16cid="http://schemas.microsoft.com/office/word/2016/wordml/cid" xmlns:w16="http://schemas.microsoft.com/office/word/2018/wordml" xmlns:w16se="http://schemas.microsoft.com/office/word/2015/wordml/symex" xmlns:wpg="http://schemas.microsoft.com/office/word/2010/wordprocessingGroup" xmlns:wpi="http://schemas.microsoft.com/office/word/2010/wordprocessingInk" xmlns:wne="http://schemas.microsoft.com/office/word/2006/wordml" xmlns:wps="http://schemas.microsoft.com/office/word/2010/wordprocessingShape" mc:Ignorable="w14 w15 w16se w16cid w16 w16cex wp14">
   <w:abstractNum w:abstractNumId="0" w15:restartNumberingAfterBreak="0">
-    <w:nsid w:val="1E4E42F5"/>
-    <w:multiLevelType w:val="multilevel"/>
-    <w:tmpl w:val="C69E17AC"/>
-    <w:lvl w:ilvl="0">
-      <w:start w:val="1"/>
-      <w:numFmt w:val="decimal"/>
-      <w:lvlText w:val="%1."/>
-      <w:lvlJc w:val="left"/>
-      <w:pPr>
-        <w:tabs>
-          <w:tab w:val="num" w:pos="720"/>
-        </w:tabs>
-        <w:ind w:left="720" w:hanging="360"/>
-      </w:pPr>
-    </w:lvl>
-    <w:lvl w:ilvl="1" w:tentative="1">
-      <w:start w:val="1"/>
-      <w:numFmt w:val="decimal"/>
-      <w:lvlText w:val="%2."/>
-      <w:lvlJc w:val="left"/>
-      <w:pPr>
-        <w:tabs>
-          <w:tab w:val="num" w:pos="1440"/>
-        </w:tabs>
-        <w:ind w:left="1440" w:hanging="360"/>
-      </w:pPr>
-    </w:lvl>
-    <w:lvl w:ilvl="2" w:tentative="1">
-      <w:start w:val="1"/>
-      <w:numFmt w:val="decimal"/>
-      <w:lvlText w:val="%3."/>
-      <w:lvlJc w:val="left"/>
-      <w:pPr>
-        <w:tabs>
-          <w:tab w:val="num" w:pos="2160"/>
-        </w:tabs>
-        <w:ind w:left="2160" w:hanging="360"/>
-      </w:pPr>
-    </w:lvl>
-    <w:lvl w:ilvl="3" w:tentative="1">
-      <w:start w:val="1"/>
-      <w:numFmt w:val="decimal"/>
-      <w:lvlText w:val="%4."/>
-      <w:lvlJc w:val="left"/>
-      <w:pPr>
-        <w:tabs>
-          <w:tab w:val="num" w:pos="2880"/>
-        </w:tabs>
-        <w:ind w:left="2880" w:hanging="360"/>
-      </w:pPr>
-    </w:lvl>
-    <w:lvl w:ilvl="4" w:tentative="1">
-      <w:start w:val="1"/>
-      <w:numFmt w:val="decimal"/>
-      <w:lvlText w:val="%5."/>
-      <w:lvlJc w:val="left"/>
-      <w:pPr>
-        <w:tabs>
-          <w:tab w:val="num" w:pos="3600"/>
-        </w:tabs>
-        <w:ind w:left="3600" w:hanging="360"/>
-      </w:pPr>
-    </w:lvl>
-    <w:lvl w:ilvl="5" w:tentative="1">
-      <w:start w:val="1"/>
-      <w:numFmt w:val="decimal"/>
-      <w:lvlText w:val="%6."/>
-      <w:lvlJc w:val="left"/>
-      <w:pPr>
-        <w:tabs>
-          <w:tab w:val="num" w:pos="4320"/>
-        </w:tabs>
-        <w:ind w:left="4320" w:hanging="360"/>
-      </w:pPr>
-    </w:lvl>
-    <w:lvl w:ilvl="6" w:tentative="1">
-      <w:start w:val="1"/>
-      <w:numFmt w:val="decimal"/>
-      <w:lvlText w:val="%7."/>
-      <w:lvlJc w:val="left"/>
-      <w:pPr>
-        <w:tabs>
-          <w:tab w:val="num" w:pos="5040"/>
-        </w:tabs>
-        <w:ind w:left="5040" w:hanging="360"/>
-      </w:pPr>
-    </w:lvl>
-    <w:lvl w:ilvl="7" w:tentative="1">
-      <w:start w:val="1"/>
-      <w:numFmt w:val="decimal"/>
-      <w:lvlText w:val="%8."/>
-      <w:lvlJc w:val="left"/>
-      <w:pPr>
-        <w:tabs>
-          <w:tab w:val="num" w:pos="5760"/>
-        </w:tabs>
-        <w:ind w:left="5760" w:hanging="360"/>
-      </w:pPr>
-    </w:lvl>
-    <w:lvl w:ilvl="8" w:tentative="1">
-      <w:start w:val="1"/>
-      <w:numFmt w:val="decimal"/>
-      <w:lvlText w:val="%9."/>
-      <w:lvlJc w:val="left"/>
-      <w:pPr>
-        <w:tabs>
-          <w:tab w:val="num" w:pos="6480"/>
-        </w:tabs>
-        <w:ind w:left="6480" w:hanging="360"/>
-      </w:pPr>
-    </w:lvl>
-  </w:abstractNum>
-  <w:abstractNum w:abstractNumId="1" w15:restartNumberingAfterBreak="0">
     <w:nsid w:val="23BA3C7B"/>
     <w:multiLevelType w:val="hybridMultilevel"/>
     <w:tmpl w:val="B71AF8D2"/>
@@ -15030,120 +13591,7 @@
       </w:rPr>
     </w:lvl>
   </w:abstractNum>
-  <w:abstractNum w:abstractNumId="2" w15:restartNumberingAfterBreak="0">
-    <w:nsid w:val="72A9112A"/>
-    <w:multiLevelType w:val="multilevel"/>
-    <w:tmpl w:val="4198EB32"/>
-    <w:lvl w:ilvl="0">
-      <w:start w:val="1"/>
-      <w:numFmt w:val="decimal"/>
-      <w:lvlText w:val="%1."/>
-      <w:lvlJc w:val="left"/>
-      <w:pPr>
-        <w:tabs>
-          <w:tab w:val="num" w:pos="720"/>
-        </w:tabs>
-        <w:ind w:left="720" w:hanging="360"/>
-      </w:pPr>
-    </w:lvl>
-    <w:lvl w:ilvl="1" w:tentative="1">
-      <w:start w:val="1"/>
-      <w:numFmt w:val="decimal"/>
-      <w:lvlText w:val="%2."/>
-      <w:lvlJc w:val="left"/>
-      <w:pPr>
-        <w:tabs>
-          <w:tab w:val="num" w:pos="1440"/>
-        </w:tabs>
-        <w:ind w:left="1440" w:hanging="360"/>
-      </w:pPr>
-    </w:lvl>
-    <w:lvl w:ilvl="2" w:tentative="1">
-      <w:start w:val="1"/>
-      <w:numFmt w:val="decimal"/>
-      <w:lvlText w:val="%3."/>
-      <w:lvlJc w:val="left"/>
-      <w:pPr>
-        <w:tabs>
-          <w:tab w:val="num" w:pos="2160"/>
-        </w:tabs>
-        <w:ind w:left="2160" w:hanging="360"/>
-      </w:pPr>
-    </w:lvl>
-    <w:lvl w:ilvl="3" w:tentative="1">
-      <w:start w:val="1"/>
-      <w:numFmt w:val="decimal"/>
-      <w:lvlText w:val="%4."/>
-      <w:lvlJc w:val="left"/>
-      <w:pPr>
-        <w:tabs>
-          <w:tab w:val="num" w:pos="2880"/>
-        </w:tabs>
-        <w:ind w:left="2880" w:hanging="360"/>
-      </w:pPr>
-    </w:lvl>
-    <w:lvl w:ilvl="4" w:tentative="1">
-      <w:start w:val="1"/>
-      <w:numFmt w:val="decimal"/>
-      <w:lvlText w:val="%5."/>
-      <w:lvlJc w:val="left"/>
-      <w:pPr>
-        <w:tabs>
-          <w:tab w:val="num" w:pos="3600"/>
-        </w:tabs>
-        <w:ind w:left="3600" w:hanging="360"/>
-      </w:pPr>
-    </w:lvl>
-    <w:lvl w:ilvl="5" w:tentative="1">
-      <w:start w:val="1"/>
-      <w:numFmt w:val="decimal"/>
-      <w:lvlText w:val="%6."/>
-      <w:lvlJc w:val="left"/>
-      <w:pPr>
-        <w:tabs>
-          <w:tab w:val="num" w:pos="4320"/>
-        </w:tabs>
-        <w:ind w:left="4320" w:hanging="360"/>
-      </w:pPr>
-    </w:lvl>
-    <w:lvl w:ilvl="6" w:tentative="1">
-      <w:start w:val="1"/>
-      <w:numFmt w:val="decimal"/>
-      <w:lvlText w:val="%7."/>
-      <w:lvlJc w:val="left"/>
-      <w:pPr>
-        <w:tabs>
-          <w:tab w:val="num" w:pos="5040"/>
-        </w:tabs>
-        <w:ind w:left="5040" w:hanging="360"/>
-      </w:pPr>
-    </w:lvl>
-    <w:lvl w:ilvl="7" w:tentative="1">
-      <w:start w:val="1"/>
-      <w:numFmt w:val="decimal"/>
-      <w:lvlText w:val="%8."/>
-      <w:lvlJc w:val="left"/>
-      <w:pPr>
-        <w:tabs>
-          <w:tab w:val="num" w:pos="5760"/>
-        </w:tabs>
-        <w:ind w:left="5760" w:hanging="360"/>
-      </w:pPr>
-    </w:lvl>
-    <w:lvl w:ilvl="8" w:tentative="1">
-      <w:start w:val="1"/>
-      <w:numFmt w:val="decimal"/>
-      <w:lvlText w:val="%9."/>
-      <w:lvlJc w:val="left"/>
-      <w:pPr>
-        <w:tabs>
-          <w:tab w:val="num" w:pos="6480"/>
-        </w:tabs>
-        <w:ind w:left="6480" w:hanging="360"/>
-      </w:pPr>
-    </w:lvl>
-  </w:abstractNum>
-  <w:abstractNum w:abstractNumId="3" w15:restartNumberingAfterBreak="0">
+  <w:abstractNum w:abstractNumId="1" w15:restartNumberingAfterBreak="0">
     <w:nsid w:val="7445556C"/>
     <w:multiLevelType w:val="hybridMultilevel"/>
     <w:tmpl w:val="9836F19A"/>
@@ -15356,16 +13804,10 @@
     </w:lvl>
   </w:abstractNum>
   <w:num w:numId="1">
-    <w:abstractNumId w:val="1"/>
+    <w:abstractNumId w:val="0"/>
   </w:num>
   <w:num w:numId="2">
-    <w:abstractNumId w:val="3"/>
-  </w:num>
-  <w:num w:numId="3">
-    <w:abstractNumId w:val="2"/>
-  </w:num>
-  <w:num w:numId="4">
-    <w:abstractNumId w:val="0"/>
+    <w:abstractNumId w:val="1"/>
   </w:num>
 </w:numbering>
 </file>
